--- a/Memòria.docx
+++ b/Memòria.docx
@@ -348,19 +348,7 @@
           <w:szCs w:val="24"/>
         </w:rPr>
         <w:lastRenderedPageBreak/>
-        <w:t>L</w:t>
-      </w:r>
-      <w:r>
-        <w:rPr>
-          <w:szCs w:val="24"/>
-        </w:rPr>
-        <w:t>a implementació: descripció de l’aplicació que hem construït, funcionalita</w:t>
-      </w:r>
-      <w:r>
-        <w:rPr>
-          <w:szCs w:val="24"/>
-        </w:rPr>
-        <w:t xml:space="preserve">ts bàsiques, i les implicacions, els problemes (referencies creuades als problemes vists en l’apartat 2) que apliquen i les solucions implementades, nivells de resiliència, cas ideal, cas implementat, contractes, desacoblament i </w:t>
+        <w:t xml:space="preserve">La implementació: descripció de l’aplicació que hem construït, funcionalitats bàsiques, i les implicacions, els problemes (referencies creuades als problemes vists en l’apartat 2) que apliquen i les solucions implementades, nivells de resiliència, cas ideal, cas implementat, contractes, desacoblament i </w:t>
       </w:r>
       <w:r>
         <w:rPr>
@@ -388,31 +376,7 @@
         <w:rPr>
           <w:szCs w:val="24"/>
         </w:rPr>
-        <w:t xml:space="preserve">Acabem amb conclusions </w:t>
-      </w:r>
-      <w:r>
-        <w:rPr>
-          <w:szCs w:val="24"/>
-        </w:rPr>
-        <w:t>pr</w:t>
-      </w:r>
-      <w:r>
-        <w:rPr>
-          <w:szCs w:val="24"/>
-        </w:rPr>
-        <w:t>àctiques de la implementació dels</w:t>
-      </w:r>
-      <w:r>
-        <w:rPr>
-          <w:szCs w:val="24"/>
-        </w:rPr>
-        <w:t xml:space="preserve"> principis.</w:t>
-      </w:r>
-      <w:r>
-        <w:rPr>
-          <w:szCs w:val="24"/>
-        </w:rPr>
-        <w:t xml:space="preserve"> La </w:t>
+        <w:t xml:space="preserve">Acabem amb conclusions pràctiques de la implementació dels principis. La </w:t>
       </w:r>
       <w:r>
         <w:rPr>
@@ -425,6 +389,22 @@
           <w:szCs w:val="24"/>
         </w:rPr>
         <w:t xml:space="preserve"> dels tests, automatitzats. Analitzar resultats, comportament de l’aplicació amb la capa de resiliència i sense.</w:t>
+      </w:r>
+    </w:p>
+    <w:p>
+      <w:pPr>
+        <w:pStyle w:val="ListParagraph"/>
+        <w:spacing w:line="480" w:lineRule="auto"/>
+        <w:jc w:val="both"/>
+        <w:rPr>
+          <w:szCs w:val="24"/>
+        </w:rPr>
+      </w:pPr>
+      <w:r>
+        <w:rPr>
+          <w:szCs w:val="24"/>
+        </w:rPr>
+        <w:t>Explicació detallada dels casos d’us</w:t>
       </w:r>
     </w:p>
     <w:p>
@@ -469,6 +449,28 @@
         <w:spacing w:line="480" w:lineRule="auto"/>
         <w:jc w:val="both"/>
         <w:rPr>
+          <w:szCs w:val="24"/>
+        </w:rPr>
+      </w:pPr>
+      <w:r>
+        <w:rPr>
+          <w:szCs w:val="24"/>
+        </w:rPr>
+        <w:t>Conclusions de la planificació, teòrica dels principis que considerem com a proveïdors de resiliència en el software descripció de l’aplicació que hem construït</w:t>
+      </w:r>
+      <w:r>
+        <w:rPr>
+          <w:szCs w:val="24"/>
+        </w:rPr>
+        <w:t xml:space="preserve">, autocrítica, </w:t>
+      </w:r>
+    </w:p>
+    <w:p>
+      <w:pPr>
+        <w:pStyle w:val="ListParagraph"/>
+        <w:spacing w:line="480" w:lineRule="auto"/>
+        <w:jc w:val="both"/>
+        <w:rPr>
           <w:rFonts w:asciiTheme="majorHAnsi" w:hAnsiTheme="majorHAnsi"/>
           <w:sz w:val="32"/>
           <w:szCs w:val="32"/>
@@ -478,285 +480,315 @@
         <w:rPr>
           <w:szCs w:val="24"/>
         </w:rPr>
-        <w:t>Conclusions de la planificació, teòrica dels principis que considerem com a proveïdors de resiliència en el software</w:t>
-      </w:r>
-      <w:r>
-        <w:rPr>
-          <w:szCs w:val="24"/>
-        </w:rPr>
-        <w:t xml:space="preserve"> descripció de l’aplicació que hem construït</w:t>
-      </w:r>
-      <w:r>
-        <w:rPr>
-          <w:szCs w:val="24"/>
-        </w:rPr>
-        <w:t xml:space="preserve">, autocrítica, treball futur i possibles ampliacions. </w:t>
-      </w:r>
-    </w:p>
-    <w:p>
-      <w:pPr>
-        <w:spacing w:line="480" w:lineRule="auto"/>
-        <w:jc w:val="both"/>
-      </w:pPr>
-    </w:p>
-    <w:p>
-      <w:pPr>
-        <w:spacing w:line="480" w:lineRule="auto"/>
-        <w:jc w:val="both"/>
-      </w:pPr>
-    </w:p>
-    <w:p>
-      <w:pPr>
-        <w:spacing w:line="480" w:lineRule="auto"/>
-        <w:jc w:val="both"/>
-      </w:pPr>
-    </w:p>
-    <w:p>
-      <w:pPr>
-        <w:spacing w:line="480" w:lineRule="auto"/>
-        <w:jc w:val="both"/>
-      </w:pPr>
-    </w:p>
-    <w:p>
-      <w:pPr>
-        <w:spacing w:line="480" w:lineRule="auto"/>
-        <w:jc w:val="both"/>
-      </w:pPr>
-    </w:p>
-    <w:p>
-      <w:pPr>
-        <w:spacing w:line="480" w:lineRule="auto"/>
-        <w:jc w:val="both"/>
-      </w:pPr>
-    </w:p>
-    <w:p>
-      <w:pPr>
-        <w:spacing w:line="480" w:lineRule="auto"/>
-        <w:jc w:val="both"/>
-      </w:pPr>
-    </w:p>
-    <w:p>
-      <w:pPr>
-        <w:spacing w:line="480" w:lineRule="auto"/>
-        <w:jc w:val="both"/>
-      </w:pPr>
-      <w:r>
-        <w:t>Meditacions sobre resiliència:</w:t>
-      </w:r>
-      <w:r>
-        <w:t xml:space="preserve"> </w:t>
-      </w:r>
-      <w:r>
-        <w:t>mentre</w:t>
-      </w:r>
-      <w:r>
-        <w:t xml:space="preserve"> estic implementant</w:t>
-      </w:r>
-    </w:p>
-    <w:p>
-      <w:pPr>
-        <w:spacing w:line="480" w:lineRule="auto"/>
-        <w:jc w:val="both"/>
-      </w:pPr>
-    </w:p>
-    <w:p>
-      <w:pPr>
-        <w:spacing w:line="480" w:lineRule="auto"/>
-        <w:jc w:val="both"/>
-      </w:pPr>
-      <w:r>
-        <w:t>Estil escèptic - fred, independent - sense justificacions i amb seguretat!</w:t>
-      </w:r>
-    </w:p>
-    <w:p>
-      <w:pPr>
-        <w:spacing w:line="480" w:lineRule="auto"/>
-        <w:jc w:val="both"/>
-      </w:pPr>
-      <w:r>
-        <w:t>Temes: nivells</w:t>
-      </w:r>
-    </w:p>
-    <w:p>
-      <w:pPr>
-        <w:spacing w:line="480" w:lineRule="auto"/>
-        <w:jc w:val="both"/>
-      </w:pPr>
-      <w:r>
-        <w:t>La solució ideal depèn dels casos en els que ens trobem. Considerem dos grans casos. El software ja esta construït o el procés de la seva construcció no ha començat. En el segon cas es pot donar una millor i més amplia solució. Tant si s’aplica la resiliència a nivell intrusiu com si només s’implementa el contracte necessari per la posterior aplicació d’una capa extern</w:t>
-      </w:r>
-      <w:r>
-        <w:t>a i desacoblada de resiliència.</w:t>
-      </w:r>
-    </w:p>
-    <w:p>
-      <w:pPr>
-        <w:spacing w:line="480" w:lineRule="auto"/>
-        <w:jc w:val="both"/>
-      </w:pPr>
-      <w:r>
-        <w:t>En el segon cas és pot aplicar un cert nivell de resiliència mitjançant solucions externes, però, sempre que l’aplicació compleixi les condicions requerides pels diferents elements:</w:t>
-      </w:r>
-      <w:r>
-        <w:t xml:space="preserve"> </w:t>
-      </w:r>
-      <w:r>
-        <w:rPr>
-          <w:i/>
-        </w:rPr>
-        <w:t>dokeos</w:t>
-      </w:r>
-      <w:r>
-        <w:t xml:space="preserve"> que aporte</w:t>
-      </w:r>
-      <w:r>
-        <w:t xml:space="preserve">n resiliència a un programari. </w:t>
-      </w:r>
-    </w:p>
-    <w:p>
-      <w:pPr>
-        <w:spacing w:line="480" w:lineRule="auto"/>
-        <w:jc w:val="both"/>
-      </w:pPr>
-      <w:r>
-        <w:t xml:space="preserve">El present treball té l’ambició de suggerir principis aplicables en els casos esmentats o en qualsevol altre estat entremig. Només caldrà fer </w:t>
-      </w:r>
-      <w:r>
-        <w:t>l’anàlisi</w:t>
-      </w:r>
-      <w:r>
-        <w:t xml:space="preserve"> dels contractes necess</w:t>
-      </w:r>
-      <w:r>
-        <w:t>aris o dels canvis necessaris.</w:t>
-      </w:r>
-    </w:p>
-    <w:p>
-      <w:pPr>
-        <w:spacing w:line="480" w:lineRule="auto"/>
-        <w:jc w:val="both"/>
-      </w:pPr>
-      <w:r>
-        <w:t xml:space="preserve">Encara que no pretenem fixar l’aplicació dels principis de resiliència, en metodologies àgils la resiliència podria generar un </w:t>
+        <w:t>T</w:t>
+      </w:r>
+      <w:r>
+        <w:rPr>
+          <w:szCs w:val="24"/>
+        </w:rPr>
+        <w:t xml:space="preserve">reball futur i possibles ampliacions. </w:t>
+      </w:r>
+    </w:p>
+    <w:p>
+      <w:pPr>
+        <w:spacing w:line="480" w:lineRule="auto"/>
+        <w:jc w:val="both"/>
+      </w:pPr>
+      <w:r>
+        <w:t xml:space="preserve">Disseny en micro artefactes – micro funcionalitats, determina el disseny – </w:t>
       </w:r>
       <w:proofErr w:type="spellStart"/>
       <w:r>
-        <w:t>backlog</w:t>
+        <w:t>arq</w:t>
       </w:r>
       <w:proofErr w:type="spellEnd"/>
       <w:r>
-        <w:t xml:space="preserve"> propi o simplement afegir històries d’usuari per la creació dokeos.</w:t>
-      </w:r>
-    </w:p>
-    <w:p>
-      <w:pPr>
-        <w:spacing w:line="480" w:lineRule="auto"/>
-        <w:jc w:val="both"/>
-      </w:pPr>
-      <w:r>
-        <w:t xml:space="preserve">Resiliència, es pot encarregar de gestionar i fer complir les </w:t>
+        <w:t xml:space="preserve"> de </w:t>
       </w:r>
       <w:proofErr w:type="spellStart"/>
       <w:r>
-        <w:t>pre</w:t>
+        <w:t>microserveis</w:t>
       </w:r>
       <w:proofErr w:type="spellEnd"/>
       <w:r>
-        <w:t xml:space="preserve"> condicions de les funcionalitats d’un software.</w:t>
-      </w:r>
-    </w:p>
-    <w:p>
-      <w:pPr>
-        <w:spacing w:line="480" w:lineRule="auto"/>
-        <w:jc w:val="both"/>
-      </w:pPr>
-    </w:p>
-    <w:p>
-      <w:pPr>
-        <w:spacing w:line="480" w:lineRule="auto"/>
-        <w:jc w:val="both"/>
-      </w:pPr>
-      <w:r>
-        <w:lastRenderedPageBreak/>
-        <w:t xml:space="preserve">Cal tenir en compte que el conjunt de dokeos implementats aquí són </w:t>
+        <w:t>, en lloc de contenidors grans.</w:t>
+      </w:r>
+    </w:p>
+    <w:p>
+      <w:pPr>
+        <w:spacing w:line="480" w:lineRule="auto"/>
+        <w:jc w:val="both"/>
+      </w:pPr>
+      <w:r>
+        <w:t>I.A – regressió de series números,  polinomi de dos graus,  a partir de 100 – Deeplearning4j</w:t>
+      </w:r>
+      <w:r>
+        <w:t xml:space="preserve">, la xarxa pren el control, capa de resiliència – </w:t>
       </w:r>
       <w:proofErr w:type="spellStart"/>
       <w:r>
-        <w:t>caracteristics</w:t>
+        <w:t>iOT</w:t>
       </w:r>
       <w:proofErr w:type="spellEnd"/>
       <w:r>
-        <w:t xml:space="preserve"> per a aplicacions mòbils. La gran majoria dels principis serveixen per qualsevol programari però els dokeos implementats no estan desacoblats </w:t>
-      </w:r>
-      <w:proofErr w:type="spellStart"/>
-      <w:r>
-        <w:t>d’Android</w:t>
-      </w:r>
-      <w:proofErr w:type="spellEnd"/>
-      <w:r>
-        <w:t xml:space="preserve">. </w:t>
-      </w:r>
-    </w:p>
-    <w:p>
-      <w:pPr>
-        <w:spacing w:line="480" w:lineRule="auto"/>
-        <w:jc w:val="both"/>
-      </w:pPr>
-    </w:p>
-    <w:p>
-      <w:pPr>
-        <w:spacing w:line="480" w:lineRule="auto"/>
-        <w:jc w:val="both"/>
-      </w:pPr>
-    </w:p>
-    <w:p>
-      <w:pPr>
-        <w:spacing w:line="480" w:lineRule="auto"/>
-        <w:jc w:val="both"/>
-      </w:pPr>
-    </w:p>
-    <w:p>
-      <w:pPr>
-        <w:spacing w:line="480" w:lineRule="auto"/>
-        <w:jc w:val="both"/>
-      </w:pPr>
-    </w:p>
-    <w:p>
-      <w:pPr>
-        <w:spacing w:line="480" w:lineRule="auto"/>
-        <w:jc w:val="both"/>
-      </w:pPr>
-      <w:r>
-        <w:t xml:space="preserve">Paraules clau: </w:t>
-      </w:r>
-    </w:p>
-    <w:p>
-      <w:pPr>
-        <w:spacing w:line="480" w:lineRule="auto"/>
-        <w:jc w:val="both"/>
-      </w:pPr>
-      <w:r>
-        <w:t xml:space="preserve">dokeo - la implementació d’un element que </w:t>
-      </w:r>
-      <w:r>
-        <w:t>prové</w:t>
-      </w:r>
-      <w:r>
-        <w:t xml:space="preserve"> d’un principi teòric de resiliència.</w:t>
-      </w:r>
-    </w:p>
-    <w:p>
-      <w:pPr>
-        <w:spacing w:line="480" w:lineRule="auto"/>
-        <w:jc w:val="both"/>
-      </w:pPr>
-      <w:r>
-        <w:t>dokimos - conjunt de dokeos</w:t>
+        <w:t xml:space="preserve"> &gt; corregir sensors, </w:t>
       </w:r>
       <w:bookmarkStart w:id="0" w:name="_GoBack"/>
       <w:bookmarkEnd w:id="0"/>
-      <w:r>
-        <w:t xml:space="preserve"> que proporcionen la resiliència d’una aplicació.</w:t>
+    </w:p>
+    <w:p>
+      <w:pPr>
+        <w:spacing w:line="480" w:lineRule="auto"/>
+        <w:jc w:val="both"/>
+      </w:pPr>
+    </w:p>
+    <w:p>
+      <w:pPr>
+        <w:spacing w:line="480" w:lineRule="auto"/>
+        <w:jc w:val="both"/>
+      </w:pPr>
+    </w:p>
+    <w:p>
+      <w:pPr>
+        <w:spacing w:line="480" w:lineRule="auto"/>
+        <w:jc w:val="both"/>
+      </w:pPr>
+    </w:p>
+    <w:p>
+      <w:pPr>
+        <w:spacing w:line="480" w:lineRule="auto"/>
+        <w:jc w:val="both"/>
+      </w:pPr>
+    </w:p>
+    <w:p>
+      <w:pPr>
+        <w:spacing w:line="480" w:lineRule="auto"/>
+        <w:jc w:val="both"/>
+      </w:pPr>
+    </w:p>
+    <w:p>
+      <w:pPr>
+        <w:spacing w:line="480" w:lineRule="auto"/>
+        <w:jc w:val="both"/>
+      </w:pPr>
+    </w:p>
+    <w:p>
+      <w:pPr>
+        <w:spacing w:line="480" w:lineRule="auto"/>
+        <w:jc w:val="both"/>
+      </w:pPr>
+      <w:r>
+        <w:t>Meditacions sobre resiliència:</w:t>
+      </w:r>
+      <w:r>
+        <w:t xml:space="preserve"> </w:t>
+      </w:r>
+      <w:r>
+        <w:t>mentre</w:t>
+      </w:r>
+      <w:r>
+        <w:t xml:space="preserve"> estic implementant</w:t>
+      </w:r>
+    </w:p>
+    <w:p>
+      <w:pPr>
+        <w:spacing w:line="480" w:lineRule="auto"/>
+        <w:jc w:val="both"/>
+      </w:pPr>
+    </w:p>
+    <w:p>
+      <w:pPr>
+        <w:spacing w:line="480" w:lineRule="auto"/>
+        <w:jc w:val="both"/>
+      </w:pPr>
+      <w:r>
+        <w:t>Estil escèptic - fred, independent - sense justificacions i amb seguretat!</w:t>
+      </w:r>
+    </w:p>
+    <w:p>
+      <w:pPr>
+        <w:spacing w:line="480" w:lineRule="auto"/>
+        <w:jc w:val="both"/>
+      </w:pPr>
+      <w:r>
+        <w:t>Temes: nivells</w:t>
+      </w:r>
+    </w:p>
+    <w:p>
+      <w:pPr>
+        <w:spacing w:line="480" w:lineRule="auto"/>
+        <w:jc w:val="both"/>
+      </w:pPr>
+      <w:r>
+        <w:t>La solució ideal depèn dels casos en els que ens trobem. Considerem dos grans casos. El software ja esta construït o el procés de la seva construcció no ha començat. En el segon cas es pot donar una millor i més amplia solució. Tant si s’aplica la resiliència a nivell intrusiu com si només s’implementa el contracte necessari per la posterior aplicació d’una capa extern</w:t>
+      </w:r>
+      <w:r>
+        <w:t>a i desacoblada de resiliència.</w:t>
+      </w:r>
+    </w:p>
+    <w:p>
+      <w:pPr>
+        <w:spacing w:line="480" w:lineRule="auto"/>
+        <w:jc w:val="both"/>
+      </w:pPr>
+      <w:r>
+        <w:t>En el segon cas és pot aplicar un cert nivell de resiliència mitjançant solucions externes, però, sempre que l’aplicació compleixi les condicions requerides pels diferents elements:</w:t>
+      </w:r>
+      <w:r>
+        <w:t xml:space="preserve"> </w:t>
+      </w:r>
+      <w:r>
+        <w:rPr>
+          <w:i/>
+        </w:rPr>
+        <w:t>dokeos</w:t>
+      </w:r>
+      <w:r>
+        <w:t xml:space="preserve"> que aporte</w:t>
+      </w:r>
+      <w:r>
+        <w:t xml:space="preserve">n resiliència a un programari. </w:t>
+      </w:r>
+    </w:p>
+    <w:p>
+      <w:pPr>
+        <w:spacing w:line="480" w:lineRule="auto"/>
+        <w:jc w:val="both"/>
+      </w:pPr>
+      <w:r>
+        <w:t xml:space="preserve">El present treball té l’ambició de suggerir principis aplicables en els casos esmentats o en qualsevol altre estat entremig. Només caldrà fer </w:t>
+      </w:r>
+      <w:r>
+        <w:t>l’anàlisi</w:t>
+      </w:r>
+      <w:r>
+        <w:t xml:space="preserve"> dels contractes necess</w:t>
+      </w:r>
+      <w:r>
+        <w:t>aris o dels canvis necessaris.</w:t>
+      </w:r>
+    </w:p>
+    <w:p>
+      <w:pPr>
+        <w:spacing w:line="480" w:lineRule="auto"/>
+        <w:jc w:val="both"/>
+      </w:pPr>
+      <w:r>
+        <w:lastRenderedPageBreak/>
+        <w:t xml:space="preserve">Encara que no pretenem fixar l’aplicació dels principis de resiliència, en metodologies àgils la resiliència podria generar un </w:t>
+      </w:r>
+      <w:proofErr w:type="spellStart"/>
+      <w:r>
+        <w:t>backlog</w:t>
+      </w:r>
+      <w:proofErr w:type="spellEnd"/>
+      <w:r>
+        <w:t xml:space="preserve"> propi o simplement afegir històries d’usuari per la creació dokeos.</w:t>
+      </w:r>
+    </w:p>
+    <w:p>
+      <w:pPr>
+        <w:spacing w:line="480" w:lineRule="auto"/>
+        <w:jc w:val="both"/>
+      </w:pPr>
+      <w:r>
+        <w:t xml:space="preserve">Resiliència, es pot encarregar de gestionar i fer complir les </w:t>
+      </w:r>
+      <w:proofErr w:type="spellStart"/>
+      <w:r>
+        <w:t>pre</w:t>
+      </w:r>
+      <w:proofErr w:type="spellEnd"/>
+      <w:r>
+        <w:t xml:space="preserve"> condicions de les funcionalitats d’un software.</w:t>
+      </w:r>
+    </w:p>
+    <w:p>
+      <w:pPr>
+        <w:spacing w:line="480" w:lineRule="auto"/>
+        <w:jc w:val="both"/>
+      </w:pPr>
+    </w:p>
+    <w:p>
+      <w:pPr>
+        <w:spacing w:line="480" w:lineRule="auto"/>
+        <w:jc w:val="both"/>
+      </w:pPr>
+      <w:r>
+        <w:t xml:space="preserve">Cal tenir en compte que el conjunt de dokeos implementats aquí són </w:t>
+      </w:r>
+      <w:proofErr w:type="spellStart"/>
+      <w:r>
+        <w:t>caracteristics</w:t>
+      </w:r>
+      <w:proofErr w:type="spellEnd"/>
+      <w:r>
+        <w:t xml:space="preserve"> per a aplicacions mòbils. La gran majoria dels principis serveixen per qualsevol programari però els dokeos implementats no estan desacoblats </w:t>
+      </w:r>
+      <w:proofErr w:type="spellStart"/>
+      <w:r>
+        <w:t>d’Android</w:t>
+      </w:r>
+      <w:proofErr w:type="spellEnd"/>
+      <w:r>
+        <w:t xml:space="preserve">. </w:t>
+      </w:r>
+    </w:p>
+    <w:p>
+      <w:pPr>
+        <w:spacing w:line="480" w:lineRule="auto"/>
+        <w:jc w:val="both"/>
+      </w:pPr>
+    </w:p>
+    <w:p>
+      <w:pPr>
+        <w:spacing w:line="480" w:lineRule="auto"/>
+        <w:jc w:val="both"/>
+      </w:pPr>
+    </w:p>
+    <w:p>
+      <w:pPr>
+        <w:spacing w:line="480" w:lineRule="auto"/>
+        <w:jc w:val="both"/>
+      </w:pPr>
+    </w:p>
+    <w:p>
+      <w:pPr>
+        <w:spacing w:line="480" w:lineRule="auto"/>
+        <w:jc w:val="both"/>
+      </w:pPr>
+    </w:p>
+    <w:p>
+      <w:pPr>
+        <w:spacing w:line="480" w:lineRule="auto"/>
+        <w:jc w:val="both"/>
+      </w:pPr>
+      <w:r>
+        <w:t xml:space="preserve">Paraules clau: </w:t>
+      </w:r>
+    </w:p>
+    <w:p>
+      <w:pPr>
+        <w:spacing w:line="480" w:lineRule="auto"/>
+        <w:jc w:val="both"/>
+      </w:pPr>
+      <w:r>
+        <w:t xml:space="preserve">dokeo - la implementació d’un element que </w:t>
+      </w:r>
+      <w:r>
+        <w:t>prové</w:t>
+      </w:r>
+      <w:r>
+        <w:t xml:space="preserve"> d’un principi teòric de resiliència.</w:t>
+      </w:r>
+    </w:p>
+    <w:p>
+      <w:pPr>
+        <w:spacing w:line="480" w:lineRule="auto"/>
+        <w:jc w:val="both"/>
+      </w:pPr>
+      <w:r>
+        <w:t>dokimos - conjunt de dokeos que proporcionen la resiliència d’una aplicació.</w:t>
       </w:r>
     </w:p>
     <w:sectPr>
@@ -806,6 +838,7 @@
         <w:docPartUnique/>
       </w:docPartObj>
     </w:sdtPr>
+    <w:sdtEndPr/>
     <w:sdtContent>
       <w:p>
         <w:pPr>
@@ -826,7 +859,7 @@
             <w:noProof/>
             <w:lang w:val="es-ES"/>
           </w:rPr>
-          <w:t>4</w:t>
+          <w:t>2</w:t>
         </w:r>
         <w:r>
           <w:fldChar w:fldCharType="end"/>
@@ -876,7 +909,7 @@
     <w:r>
       <w:rPr>
         <w:noProof/>
-        <w:lang w:val="es-ES" w:eastAsia="es-ES"/>
+        <w:lang w:eastAsia="ca-ES"/>
       </w:rPr>
       <w:drawing>
         <wp:inline distT="0" distB="0" distL="0" distR="0" wp14:anchorId="36126ECD" wp14:editId="7C3182BA">

--- a/Memòria.docx
+++ b/Memòria.docx
@@ -4,6 +4,53 @@
   <w:body>
     <w:p>
       <w:pPr>
+        <w:spacing w:after="0" w:line="240" w:lineRule="auto"/>
+        <w:jc w:val="center"/>
+        <w:rPr>
+          <w:rFonts w:ascii="Arial" w:eastAsia="Times New Roman" w:hAnsi="Arial" w:cs="Arial"/>
+          <w:sz w:val="28"/>
+          <w:szCs w:val="28"/>
+          <w:lang w:eastAsia="ca-ES"/>
+        </w:rPr>
+      </w:pPr>
+      <w:r>
+        <w:rPr>
+          <w:rFonts w:asciiTheme="majorHAnsi" w:hAnsiTheme="majorHAnsi"/>
+          <w:sz w:val="32"/>
+          <w:szCs w:val="72"/>
+        </w:rPr>
+        <w:t>UNIVERSITAT POLITÈCNICA DE CATALUNYA (UPC)</w:t>
+      </w:r>
+    </w:p>
+    <w:p>
+      <w:pPr>
+        <w:spacing w:after="0" w:line="240" w:lineRule="auto"/>
+        <w:jc w:val="center"/>
+        <w:rPr>
+          <w:rFonts w:asciiTheme="majorHAnsi" w:hAnsiTheme="majorHAnsi"/>
+          <w:szCs w:val="72"/>
+        </w:rPr>
+      </w:pPr>
+      <w:r>
+        <w:rPr>
+          <w:rFonts w:asciiTheme="majorHAnsi" w:hAnsiTheme="majorHAnsi"/>
+          <w:szCs w:val="72"/>
+        </w:rPr>
+        <w:t>FACULTAT D’INFORMÀTICA DE BARCELONA (FIB)</w:t>
+      </w:r>
+    </w:p>
+    <w:p>
+      <w:pPr>
+        <w:spacing w:after="0" w:line="240" w:lineRule="auto"/>
+        <w:jc w:val="center"/>
+        <w:rPr>
+          <w:rFonts w:asciiTheme="majorHAnsi" w:hAnsiTheme="majorHAnsi"/>
+          <w:szCs w:val="72"/>
+        </w:rPr>
+      </w:pPr>
+    </w:p>
+    <w:p>
+      <w:pPr>
         <w:spacing w:line="480" w:lineRule="auto"/>
         <w:jc w:val="center"/>
         <w:rPr>
@@ -14,16 +61,214 @@
       </w:pPr>
       <w:r>
         <w:rPr>
+          <w:noProof/>
+          <w:lang w:eastAsia="ca-ES"/>
+        </w:rPr>
+        <w:drawing>
+          <wp:inline distT="0" distB="0" distL="0" distR="0" wp14:anchorId="2CAB1153" wp14:editId="3F18F6D6">
+            <wp:extent cx="1019175" cy="1000125"/>
+            <wp:effectExtent l="0" t="0" r="9525" b="9525"/>
+            <wp:docPr id="2" name="Picture 2"/>
+            <wp:cNvGraphicFramePr>
+              <a:graphicFrameLocks xmlns:a="http://schemas.openxmlformats.org/drawingml/2006/main" noChangeAspect="1"/>
+            </wp:cNvGraphicFramePr>
+            <a:graphic xmlns:a="http://schemas.openxmlformats.org/drawingml/2006/main">
+              <a:graphicData uri="http://schemas.openxmlformats.org/drawingml/2006/picture">
+                <pic:pic xmlns:pic="http://schemas.openxmlformats.org/drawingml/2006/picture">
+                  <pic:nvPicPr>
+                    <pic:cNvPr id="0" name=""/>
+                    <pic:cNvPicPr/>
+                  </pic:nvPicPr>
+                  <pic:blipFill>
+                    <a:blip r:embed="rId8"/>
+                    <a:stretch>
+                      <a:fillRect/>
+                    </a:stretch>
+                  </pic:blipFill>
+                  <pic:spPr>
+                    <a:xfrm>
+                      <a:off x="0" y="0"/>
+                      <a:ext cx="1019175" cy="1000125"/>
+                    </a:xfrm>
+                    <a:prstGeom prst="rect">
+                      <a:avLst/>
+                    </a:prstGeom>
+                  </pic:spPr>
+                </pic:pic>
+              </a:graphicData>
+            </a:graphic>
+          </wp:inline>
+        </w:drawing>
+      </w:r>
+    </w:p>
+    <w:p>
+      <w:pPr>
+        <w:spacing w:line="480" w:lineRule="auto"/>
+        <w:jc w:val="center"/>
+        <w:rPr>
           <w:rFonts w:asciiTheme="majorHAnsi" w:hAnsiTheme="majorHAnsi"/>
           <w:sz w:val="36"/>
           <w:szCs w:val="36"/>
         </w:rPr>
-        <w:t>Índex</w:t>
-      </w:r>
-    </w:p>
-    <w:p>
-      <w:pPr>
-        <w:spacing w:line="480" w:lineRule="auto"/>
+      </w:pPr>
+    </w:p>
+    <w:p>
+      <w:pPr>
+        <w:spacing w:line="480" w:lineRule="auto"/>
+        <w:jc w:val="center"/>
+        <w:rPr>
+          <w:rFonts w:asciiTheme="majorHAnsi" w:hAnsiTheme="majorHAnsi"/>
+          <w:sz w:val="72"/>
+          <w:szCs w:val="72"/>
+        </w:rPr>
+      </w:pPr>
+      <w:r>
+        <w:rPr>
+          <w:rFonts w:asciiTheme="majorHAnsi" w:hAnsiTheme="majorHAnsi"/>
+          <w:sz w:val="72"/>
+          <w:szCs w:val="72"/>
+        </w:rPr>
+        <w:t>Resiliència a nivell d’aplicació</w:t>
+      </w:r>
+    </w:p>
+    <w:p>
+      <w:pPr>
+        <w:spacing w:line="480" w:lineRule="auto"/>
+        <w:jc w:val="center"/>
+        <w:rPr>
+          <w:rFonts w:asciiTheme="majorHAnsi" w:hAnsiTheme="majorHAnsi"/>
+          <w:sz w:val="32"/>
+          <w:szCs w:val="36"/>
+        </w:rPr>
+      </w:pPr>
+      <w:r>
+        <w:rPr>
+          <w:rFonts w:asciiTheme="majorHAnsi" w:hAnsiTheme="majorHAnsi"/>
+          <w:sz w:val="32"/>
+          <w:szCs w:val="36"/>
+        </w:rPr>
+        <w:t>Grau en Enginyeria Informàtica – Enginyeria del Software</w:t>
+      </w:r>
+    </w:p>
+    <w:p>
+      <w:pPr>
+        <w:spacing w:line="480" w:lineRule="auto"/>
+        <w:jc w:val="right"/>
+        <w:rPr>
+          <w:rFonts w:asciiTheme="majorHAnsi" w:hAnsiTheme="majorHAnsi"/>
+          <w:sz w:val="28"/>
+          <w:szCs w:val="36"/>
+        </w:rPr>
+      </w:pPr>
+    </w:p>
+    <w:p>
+      <w:pPr>
+        <w:spacing w:line="480" w:lineRule="auto"/>
+        <w:jc w:val="right"/>
+        <w:rPr>
+          <w:rFonts w:asciiTheme="majorHAnsi" w:hAnsiTheme="majorHAnsi"/>
+          <w:sz w:val="28"/>
+          <w:szCs w:val="36"/>
+        </w:rPr>
+      </w:pPr>
+    </w:p>
+    <w:p>
+      <w:pPr>
+        <w:spacing w:line="480" w:lineRule="auto"/>
+        <w:jc w:val="right"/>
+        <w:rPr>
+          <w:rFonts w:asciiTheme="majorHAnsi" w:hAnsiTheme="majorHAnsi"/>
+          <w:sz w:val="28"/>
+          <w:szCs w:val="36"/>
+        </w:rPr>
+      </w:pPr>
+    </w:p>
+    <w:p>
+      <w:pPr>
+        <w:spacing w:line="360" w:lineRule="auto"/>
+        <w:jc w:val="right"/>
+        <w:rPr>
+          <w:rFonts w:asciiTheme="majorHAnsi" w:hAnsiTheme="majorHAnsi"/>
+          <w:sz w:val="28"/>
+          <w:szCs w:val="36"/>
+        </w:rPr>
+      </w:pPr>
+      <w:r>
+        <w:rPr>
+          <w:rFonts w:asciiTheme="majorHAnsi" w:hAnsiTheme="majorHAnsi"/>
+          <w:sz w:val="28"/>
+          <w:szCs w:val="36"/>
+        </w:rPr>
+        <w:t>Autor</w:t>
+      </w:r>
+      <w:r>
+        <w:rPr>
+          <w:rFonts w:asciiTheme="majorHAnsi" w:hAnsiTheme="majorHAnsi"/>
+          <w:sz w:val="28"/>
+          <w:szCs w:val="36"/>
+        </w:rPr>
+        <w:t>: Mihai Lucut</w:t>
+      </w:r>
+    </w:p>
+    <w:p>
+      <w:pPr>
+        <w:spacing w:line="360" w:lineRule="auto"/>
+        <w:jc w:val="right"/>
+        <w:rPr>
+          <w:rFonts w:asciiTheme="majorHAnsi" w:hAnsiTheme="majorHAnsi"/>
+          <w:sz w:val="28"/>
+          <w:szCs w:val="36"/>
+        </w:rPr>
+      </w:pPr>
+      <w:r>
+        <w:rPr>
+          <w:rFonts w:asciiTheme="majorHAnsi" w:hAnsiTheme="majorHAnsi"/>
+          <w:sz w:val="28"/>
+          <w:szCs w:val="36"/>
+        </w:rPr>
+        <w:t>Director: Dimas Cabré Chacon, Everis</w:t>
+      </w:r>
+    </w:p>
+    <w:p>
+      <w:pPr>
+        <w:spacing w:line="360" w:lineRule="auto"/>
+        <w:jc w:val="right"/>
+        <w:rPr>
+          <w:rFonts w:asciiTheme="majorHAnsi" w:hAnsiTheme="majorHAnsi"/>
+          <w:sz w:val="28"/>
+          <w:szCs w:val="36"/>
+        </w:rPr>
+      </w:pPr>
+      <w:r>
+        <w:rPr>
+          <w:rFonts w:asciiTheme="majorHAnsi" w:hAnsiTheme="majorHAnsi"/>
+          <w:sz w:val="28"/>
+          <w:szCs w:val="36"/>
+        </w:rPr>
+        <w:t xml:space="preserve">Ponent: Xavier </w:t>
+      </w:r>
+      <w:proofErr w:type="spellStart"/>
+      <w:r>
+        <w:rPr>
+          <w:rFonts w:asciiTheme="majorHAnsi" w:hAnsiTheme="majorHAnsi"/>
+          <w:sz w:val="28"/>
+          <w:szCs w:val="36"/>
+        </w:rPr>
+        <w:t>Burgués</w:t>
+      </w:r>
+      <w:proofErr w:type="spellEnd"/>
+      <w:r>
+        <w:rPr>
+          <w:rFonts w:asciiTheme="majorHAnsi" w:hAnsiTheme="majorHAnsi"/>
+          <w:sz w:val="28"/>
+          <w:szCs w:val="36"/>
+        </w:rPr>
+        <w:t>, ESSI</w:t>
+      </w:r>
+    </w:p>
+    <w:p>
+      <w:pPr>
+        <w:spacing w:line="360" w:lineRule="auto"/>
         <w:jc w:val="center"/>
         <w:rPr>
           <w:rFonts w:asciiTheme="majorHAnsi" w:hAnsiTheme="majorHAnsi"/>
@@ -34,67 +279,245 @@
       <w:r>
         <w:rPr>
           <w:rFonts w:asciiTheme="majorHAnsi" w:hAnsiTheme="majorHAnsi"/>
+          <w:sz w:val="28"/>
+          <w:szCs w:val="36"/>
+        </w:rPr>
+        <w:t>Gener</w:t>
+      </w:r>
+      <w:r>
+        <w:rPr>
+          <w:rFonts w:asciiTheme="majorHAnsi" w:hAnsiTheme="majorHAnsi"/>
+          <w:sz w:val="28"/>
+          <w:szCs w:val="36"/>
+        </w:rPr>
+        <w:t xml:space="preserve"> 2017</w:t>
+      </w:r>
+    </w:p>
+    <w:p>
+      <w:pPr>
+        <w:spacing w:line="480" w:lineRule="auto"/>
+        <w:jc w:val="center"/>
+        <w:rPr>
+          <w:rFonts w:asciiTheme="majorHAnsi" w:hAnsiTheme="majorHAnsi"/>
           <w:sz w:val="36"/>
           <w:szCs w:val="36"/>
         </w:rPr>
-        <w:t xml:space="preserve">(cada apartat de </w:t>
-      </w:r>
+      </w:pPr>
+      <w:commentRangeStart w:id="0"/>
       <w:r>
         <w:rPr>
           <w:rFonts w:asciiTheme="majorHAnsi" w:hAnsiTheme="majorHAnsi"/>
           <w:sz w:val="36"/>
           <w:szCs w:val="36"/>
         </w:rPr>
-        <w:t>l’índex</w:t>
-      </w:r>
-      <w:r>
-        <w:rPr>
-          <w:rFonts w:asciiTheme="majorHAnsi" w:hAnsiTheme="majorHAnsi"/>
-          <w:sz w:val="36"/>
-          <w:szCs w:val="36"/>
-        </w:rPr>
-        <w:t>, cont</w:t>
-      </w:r>
-      <w:r>
-        <w:rPr>
-          <w:rFonts w:asciiTheme="majorHAnsi" w:hAnsiTheme="majorHAnsi"/>
-          <w:sz w:val="36"/>
-          <w:szCs w:val="36"/>
-        </w:rPr>
-        <w:t>é el propi mini índex</w:t>
-      </w:r>
-      <w:r>
-        <w:rPr>
-          <w:rFonts w:asciiTheme="majorHAnsi" w:hAnsiTheme="majorHAnsi"/>
-          <w:sz w:val="36"/>
-          <w:szCs w:val="36"/>
-        </w:rPr>
-        <w:t>, a la part esquerra, i després de la introducció</w:t>
-      </w:r>
-      <w:r>
-        <w:rPr>
-          <w:rFonts w:asciiTheme="majorHAnsi" w:hAnsiTheme="majorHAnsi"/>
-          <w:sz w:val="36"/>
-          <w:szCs w:val="36"/>
-        </w:rPr>
-        <w:t xml:space="preserve"> </w:t>
-      </w:r>
-      <w:r>
-        <w:rPr>
-          <w:rFonts w:asciiTheme="majorHAnsi" w:hAnsiTheme="majorHAnsi"/>
-          <w:sz w:val="36"/>
-          <w:szCs w:val="36"/>
-        </w:rPr>
-        <w:t>)</w:t>
-      </w:r>
-    </w:p>
-    <w:p>
-      <w:pPr>
-        <w:pStyle w:val="ListParagraph"/>
+        <w:lastRenderedPageBreak/>
+        <w:t>Índex</w:t>
+      </w:r>
+      <w:commentRangeEnd w:id="0"/>
+      <w:r>
+        <w:rPr>
+          <w:rStyle w:val="CommentReference"/>
+        </w:rPr>
+        <w:commentReference w:id="0"/>
+      </w:r>
+    </w:p>
+    <w:p>
+      <w:pPr>
+        <w:pStyle w:val="Heading1"/>
         <w:numPr>
           <w:ilvl w:val="0"/>
-          <w:numId w:val="1"/>
+          <w:numId w:val="2"/>
         </w:numPr>
+      </w:pPr>
+      <w:r>
+        <w:t>Introducció</w:t>
+      </w:r>
+    </w:p>
+    <w:p>
+      <w:pPr>
+        <w:pStyle w:val="Heading2"/>
+        <w:numPr>
+          <w:ilvl w:val="1"/>
+          <w:numId w:val="2"/>
+        </w:numPr>
+      </w:pPr>
+      <w:r>
+        <w:t xml:space="preserve">Context </w:t>
+      </w:r>
+      <w:bookmarkStart w:id="1" w:name="_GoBack"/>
+      <w:bookmarkEnd w:id="1"/>
+    </w:p>
+    <w:p>
+      <w:pPr>
+        <w:pStyle w:val="Heading2"/>
+        <w:numPr>
+          <w:ilvl w:val="1"/>
+          <w:numId w:val="2"/>
+        </w:numPr>
+      </w:pPr>
+      <w:r>
+        <w:t>Formulació del problema</w:t>
+      </w:r>
+    </w:p>
+    <w:p>
+      <w:pPr>
+        <w:pStyle w:val="Heading2"/>
+        <w:numPr>
+          <w:ilvl w:val="1"/>
+          <w:numId w:val="2"/>
+        </w:numPr>
+      </w:pPr>
+      <w:r>
+        <w:t>Actors</w:t>
+      </w:r>
+    </w:p>
+    <w:p>
+      <w:pPr>
+        <w:pStyle w:val="Heading1"/>
+        <w:numPr>
+          <w:ilvl w:val="0"/>
+          <w:numId w:val="2"/>
+        </w:numPr>
+      </w:pPr>
+      <w:r>
+        <w:t>Estat de l’art</w:t>
+      </w:r>
+    </w:p>
+    <w:p>
+      <w:pPr>
+        <w:pStyle w:val="Heading1"/>
+        <w:numPr>
+          <w:ilvl w:val="0"/>
+          <w:numId w:val="2"/>
+        </w:numPr>
+      </w:pPr>
+      <w:r>
+        <w:t>Planificació inicial</w:t>
+      </w:r>
+    </w:p>
+    <w:p>
+      <w:pPr>
+        <w:pStyle w:val="Heading1"/>
+        <w:numPr>
+          <w:ilvl w:val="0"/>
+          <w:numId w:val="2"/>
+        </w:numPr>
+      </w:pPr>
+      <w:r>
+        <w:t>Planificació final</w:t>
+      </w:r>
+    </w:p>
+    <w:p>
+      <w:pPr>
+        <w:pStyle w:val="Heading1"/>
+        <w:numPr>
+          <w:ilvl w:val="0"/>
+          <w:numId w:val="2"/>
+        </w:numPr>
+      </w:pPr>
+      <w:r>
+        <w:t>Metodologia</w:t>
+      </w:r>
+    </w:p>
+    <w:p>
+      <w:pPr>
+        <w:pStyle w:val="Heading1"/>
+        <w:numPr>
+          <w:ilvl w:val="0"/>
+          <w:numId w:val="2"/>
+        </w:numPr>
+      </w:pPr>
+      <w:r>
+        <w:t>Sostenibilitat</w:t>
+      </w:r>
+    </w:p>
+    <w:p>
+      <w:pPr>
+        <w:pStyle w:val="Heading1"/>
+        <w:numPr>
+          <w:ilvl w:val="0"/>
+          <w:numId w:val="2"/>
+        </w:numPr>
+      </w:pPr>
+      <w:r>
+        <w:t>Conclusions</w:t>
+      </w:r>
+    </w:p>
+    <w:p>
+      <w:pPr>
+        <w:pStyle w:val="Heading1"/>
+        <w:numPr>
+          <w:ilvl w:val="0"/>
+          <w:numId w:val="2"/>
+        </w:numPr>
+      </w:pPr>
+      <w:r>
+        <w:t>Principis de Resiliència</w:t>
+      </w:r>
+    </w:p>
+    <w:p>
+      <w:pPr>
+        <w:pStyle w:val="ListParagraph"/>
+        <w:spacing w:line="480" w:lineRule="auto"/>
+        <w:jc w:val="both"/>
+        <w:rPr>
+          <w:szCs w:val="24"/>
+        </w:rPr>
+      </w:pPr>
+      <w:r>
+        <w:rPr>
+          <w:szCs w:val="24"/>
+        </w:rPr>
+        <w:t xml:space="preserve">Començar pels problemes que ens trobem en el software, errors propis, errors de dependències, (ja en àmbit del les aplicacions mòbils) errors pels terminals, errors per circumstancies causades per la mobilitat com ara: pèrdua de connexió a internet, o pèrdua de connexió </w:t>
+      </w:r>
+      <w:proofErr w:type="spellStart"/>
+      <w:r>
+        <w:rPr>
+          <w:szCs w:val="24"/>
+        </w:rPr>
+        <w:t>gps</w:t>
+      </w:r>
+      <w:proofErr w:type="spellEnd"/>
+      <w:r>
+        <w:rPr>
+          <w:szCs w:val="24"/>
+        </w:rPr>
+        <w:t xml:space="preserve">, el fet que l’ús de l’aplicació podria ser interromput en qualsevol moment per una trucada, etc. per l’ús que els hi dona l’usuari. Aquesta és una pobre classificació dels possibles errors o circumstancies inesperades en que pot arribar  </w:t>
+      </w:r>
+      <w:r>
+        <w:rPr>
+          <w:szCs w:val="24"/>
+        </w:rPr>
+        <w:t xml:space="preserve">Els principis estudiats, analitzats proposats i els futurs </w:t>
+      </w:r>
+      <w:r>
+        <w:rPr>
+          <w:szCs w:val="24"/>
+        </w:rPr>
+        <w:t>implementats</w:t>
+      </w:r>
+      <w:r>
+        <w:rPr>
+          <w:szCs w:val="24"/>
+        </w:rPr>
+        <w:t xml:space="preserve"> -&gt; introducció al </w:t>
+      </w:r>
+      <w:r>
+        <w:rPr>
+          <w:szCs w:val="24"/>
+        </w:rPr>
+        <w:t>següent</w:t>
+      </w:r>
+      <w:r>
+        <w:rPr>
+          <w:szCs w:val="24"/>
+        </w:rPr>
+        <w:t xml:space="preserve"> capítol </w:t>
+      </w:r>
+    </w:p>
+    <w:p>
+      <w:pPr>
+        <w:pStyle w:val="ListParagraph"/>
         <w:spacing w:line="480" w:lineRule="auto"/>
         <w:jc w:val="both"/>
         <w:rPr>
@@ -103,48 +526,158 @@
           <w:szCs w:val="32"/>
         </w:rPr>
       </w:pPr>
-      <w:r>
+    </w:p>
+    <w:p>
+      <w:pPr>
+        <w:pStyle w:val="Heading1"/>
+        <w:numPr>
+          <w:ilvl w:val="0"/>
+          <w:numId w:val="2"/>
+        </w:numPr>
+      </w:pPr>
+      <w:r>
+        <w:t>Pla del projecte</w:t>
+      </w:r>
+    </w:p>
+    <w:p>
+      <w:pPr>
+        <w:pStyle w:val="ListParagraph"/>
+        <w:spacing w:line="480" w:lineRule="auto"/>
+        <w:jc w:val="both"/>
         <w:rPr>
           <w:rFonts w:asciiTheme="majorHAnsi" w:hAnsiTheme="majorHAnsi"/>
           <w:sz w:val="32"/>
           <w:szCs w:val="32"/>
         </w:rPr>
-        <w:t xml:space="preserve">Resiliència Software: Estat de l’art </w:t>
-      </w:r>
-    </w:p>
-    <w:p>
-      <w:pPr>
-        <w:pStyle w:val="ListParagraph"/>
-        <w:spacing w:line="480" w:lineRule="auto"/>
-        <w:jc w:val="both"/>
-        <w:rPr>
-          <w:szCs w:val="24"/>
-        </w:rPr>
-      </w:pPr>
-      <w:r>
-        <w:rPr>
-          <w:szCs w:val="24"/>
-        </w:rPr>
-        <w:t>L’estat de l’art amb el seu context, abast, formulació del problema, estudi de viabilitat econòmica etc.</w:t>
-      </w:r>
-    </w:p>
-    <w:p>
-      <w:pPr>
-        <w:pStyle w:val="ListParagraph"/>
-        <w:spacing w:line="480" w:lineRule="auto"/>
-        <w:jc w:val="both"/>
-        <w:rPr>
-          <w:szCs w:val="24"/>
-        </w:rPr>
-      </w:pPr>
-    </w:p>
-    <w:p>
-      <w:pPr>
-        <w:pStyle w:val="ListParagraph"/>
+      </w:pPr>
+      <w:r>
+        <w:rPr>
+          <w:szCs w:val="24"/>
+        </w:rPr>
+        <w:t>La planificació, estimació de costos, desviacions</w:t>
+      </w:r>
+      <w:r>
+        <w:rPr>
+          <w:szCs w:val="24"/>
+        </w:rPr>
+        <w:t xml:space="preserve"> i mesures, avaluació riscos, costs i probabilitats , l’impacte </w:t>
+      </w:r>
+      <w:proofErr w:type="spellStart"/>
+      <w:r>
+        <w:rPr>
+          <w:szCs w:val="24"/>
+        </w:rPr>
+        <w:t>socio</w:t>
+      </w:r>
+      <w:proofErr w:type="spellEnd"/>
+      <w:r>
+        <w:rPr>
+          <w:szCs w:val="24"/>
+        </w:rPr>
+        <w:t>-</w:t>
+      </w:r>
+      <w:proofErr w:type="spellStart"/>
+      <w:r>
+        <w:rPr>
+          <w:szCs w:val="24"/>
+        </w:rPr>
+        <w:t>economico</w:t>
+      </w:r>
+      <w:proofErr w:type="spellEnd"/>
+      <w:r>
+        <w:rPr>
+          <w:szCs w:val="24"/>
+        </w:rPr>
+        <w:t>-ambiental</w:t>
+      </w:r>
+    </w:p>
+    <w:p>
+      <w:pPr>
+        <w:pStyle w:val="Heading1"/>
         <w:numPr>
           <w:ilvl w:val="0"/>
-          <w:numId w:val="1"/>
+          <w:numId w:val="2"/>
         </w:numPr>
+      </w:pPr>
+      <w:r>
+        <w:t>Execució del projecte</w:t>
+      </w:r>
+    </w:p>
+    <w:p>
+      <w:pPr>
+        <w:pStyle w:val="ListParagraph"/>
+        <w:spacing w:line="480" w:lineRule="auto"/>
+        <w:jc w:val="both"/>
+        <w:rPr>
+          <w:szCs w:val="24"/>
+        </w:rPr>
+      </w:pPr>
+      <w:r>
+        <w:rPr>
+          <w:szCs w:val="24"/>
+        </w:rPr>
+        <w:t xml:space="preserve">La implementació: descripció de l’aplicació que hem construït, funcionalitats bàsiques, i les implicacions, els problemes (referencies creuades als problemes vists en l’apartat 2) que apliquen i les solucions implementades, nivells de resiliència, cas ideal, cas implementat, contractes, desacoblament i </w:t>
+      </w:r>
+      <w:r>
+        <w:rPr>
+          <w:szCs w:val="24"/>
+        </w:rPr>
+        <w:t>nivell d’intrusió(intrusisme)</w:t>
+      </w:r>
+      <w:r>
+        <w:rPr>
+          <w:szCs w:val="24"/>
+        </w:rPr>
+        <w:t>.</w:t>
+      </w:r>
+    </w:p>
+    <w:p>
+      <w:pPr>
+        <w:pStyle w:val="ListParagraph"/>
+        <w:spacing w:line="480" w:lineRule="auto"/>
+        <w:jc w:val="both"/>
+        <w:rPr>
+          <w:szCs w:val="24"/>
+        </w:rPr>
+      </w:pPr>
+      <w:r>
+        <w:rPr>
+          <w:szCs w:val="24"/>
+        </w:rPr>
+        <w:t xml:space="preserve">Acabem amb conclusions pràctiques de la implementació dels principis. La </w:t>
+      </w:r>
+      <w:r>
+        <w:rPr>
+          <w:szCs w:val="24"/>
+        </w:rPr>
+        <w:t>composició</w:t>
+      </w:r>
+      <w:r>
+        <w:rPr>
+          <w:szCs w:val="24"/>
+        </w:rPr>
+        <w:t xml:space="preserve"> dels tests, automatitzats. Analitzar resultats, comportament de l’aplicació amb la capa de resiliència i sense.</w:t>
+      </w:r>
+    </w:p>
+    <w:p>
+      <w:pPr>
+        <w:pStyle w:val="ListParagraph"/>
+        <w:spacing w:line="480" w:lineRule="auto"/>
+        <w:jc w:val="both"/>
+        <w:rPr>
+          <w:szCs w:val="24"/>
+        </w:rPr>
+      </w:pPr>
+      <w:r>
+        <w:rPr>
+          <w:szCs w:val="24"/>
+        </w:rPr>
+        <w:t>Explicació detallada dels casos d’us</w:t>
+      </w:r>
+    </w:p>
+    <w:p>
+      <w:pPr>
+        <w:pStyle w:val="ListParagraph"/>
         <w:spacing w:line="480" w:lineRule="auto"/>
         <w:jc w:val="both"/>
         <w:rPr>
@@ -153,584 +686,306 @@
           <w:szCs w:val="32"/>
         </w:rPr>
       </w:pPr>
-      <w:r>
+    </w:p>
+    <w:p>
+      <w:pPr>
+        <w:pStyle w:val="Heading1"/>
+        <w:numPr>
+          <w:ilvl w:val="0"/>
+          <w:numId w:val="2"/>
+        </w:numPr>
+      </w:pPr>
+      <w:r>
+        <w:t>Conclusions</w:t>
+      </w:r>
+    </w:p>
+    <w:p>
+      <w:pPr>
+        <w:pStyle w:val="ListParagraph"/>
+        <w:spacing w:line="480" w:lineRule="auto"/>
+        <w:jc w:val="both"/>
+        <w:rPr>
+          <w:szCs w:val="24"/>
+        </w:rPr>
+      </w:pPr>
+      <w:r>
+        <w:rPr>
+          <w:szCs w:val="24"/>
+        </w:rPr>
+        <w:t>Conclusions de la planificació, teòrica dels principis que considerem com a proveïdors de resiliència en el software descripció de l’aplicació que hem construït</w:t>
+      </w:r>
+      <w:r>
+        <w:rPr>
+          <w:szCs w:val="24"/>
+        </w:rPr>
+        <w:t xml:space="preserve">, autocrítica, </w:t>
+      </w:r>
+    </w:p>
+    <w:p>
+      <w:pPr>
+        <w:pStyle w:val="ListParagraph"/>
+        <w:spacing w:line="480" w:lineRule="auto"/>
+        <w:jc w:val="both"/>
         <w:rPr>
           <w:rFonts w:asciiTheme="majorHAnsi" w:hAnsiTheme="majorHAnsi"/>
           <w:sz w:val="32"/>
           <w:szCs w:val="32"/>
         </w:rPr>
-        <w:t>Principis de Resiliència</w:t>
-      </w:r>
-    </w:p>
-    <w:p>
-      <w:pPr>
-        <w:pStyle w:val="ListParagraph"/>
-        <w:spacing w:line="480" w:lineRule="auto"/>
-        <w:jc w:val="both"/>
-        <w:rPr>
-          <w:szCs w:val="24"/>
-        </w:rPr>
-      </w:pPr>
-      <w:r>
-        <w:rPr>
-          <w:szCs w:val="24"/>
-        </w:rPr>
-        <w:t xml:space="preserve">Començar pels problemes que ens trobem en el software, errors propis, errors de dependències, (ja en àmbit del les aplicacions mòbils) errors pels terminals, errors per circumstancies causades per la mobilitat com ara: pèrdua de connexió a internet, o pèrdua de connexió </w:t>
+      </w:pPr>
+      <w:r>
+        <w:rPr>
+          <w:szCs w:val="24"/>
+        </w:rPr>
+        <w:t>T</w:t>
+      </w:r>
+      <w:r>
+        <w:rPr>
+          <w:szCs w:val="24"/>
+        </w:rPr>
+        <w:t xml:space="preserve">reball futur i possibles ampliacions. </w:t>
+      </w:r>
+    </w:p>
+    <w:p>
+      <w:pPr>
+        <w:spacing w:line="480" w:lineRule="auto"/>
+        <w:jc w:val="both"/>
+      </w:pPr>
+      <w:r>
+        <w:t xml:space="preserve">Disseny en micro artefactes – micro funcionalitats, determina el disseny – </w:t>
       </w:r>
       <w:proofErr w:type="spellStart"/>
       <w:r>
-        <w:rPr>
-          <w:szCs w:val="24"/>
-        </w:rPr>
-        <w:t>gps</w:t>
+        <w:t>arq</w:t>
       </w:r>
       <w:proofErr w:type="spellEnd"/>
       <w:r>
-        <w:rPr>
-          <w:szCs w:val="24"/>
-        </w:rPr>
-        <w:t xml:space="preserve">, el fet que l’ús de l’aplicació podria ser interromput en qualsevol moment per una trucada, etc. per l’ús que els hi dona l’usuari. Aquesta és una pobre classificació dels possibles errors o circumstancies inesperades en que pot arribar  </w:t>
-      </w:r>
-      <w:r>
-        <w:rPr>
-          <w:szCs w:val="24"/>
-        </w:rPr>
-        <w:t xml:space="preserve">Els principis estudiats, analitzats proposats i els futurs </w:t>
-      </w:r>
-      <w:r>
-        <w:rPr>
-          <w:szCs w:val="24"/>
-        </w:rPr>
-        <w:t>implementats</w:t>
-      </w:r>
-      <w:r>
-        <w:rPr>
-          <w:szCs w:val="24"/>
-        </w:rPr>
-        <w:t xml:space="preserve"> -&gt; introducció al </w:t>
-      </w:r>
-      <w:r>
-        <w:rPr>
-          <w:szCs w:val="24"/>
-        </w:rPr>
-        <w:t>següent</w:t>
-      </w:r>
-      <w:r>
-        <w:rPr>
-          <w:szCs w:val="24"/>
-        </w:rPr>
-        <w:t xml:space="preserve"> capítol </w:t>
-      </w:r>
-    </w:p>
-    <w:p>
-      <w:pPr>
-        <w:pStyle w:val="ListParagraph"/>
-        <w:spacing w:line="480" w:lineRule="auto"/>
-        <w:jc w:val="both"/>
-        <w:rPr>
-          <w:rFonts w:asciiTheme="majorHAnsi" w:hAnsiTheme="majorHAnsi"/>
-          <w:sz w:val="32"/>
-          <w:szCs w:val="32"/>
-        </w:rPr>
-      </w:pPr>
-    </w:p>
-    <w:p>
-      <w:pPr>
-        <w:pStyle w:val="ListParagraph"/>
-        <w:numPr>
-          <w:ilvl w:val="0"/>
-          <w:numId w:val="1"/>
-        </w:numPr>
-        <w:spacing w:line="480" w:lineRule="auto"/>
-        <w:jc w:val="both"/>
-        <w:rPr>
-          <w:rFonts w:asciiTheme="majorHAnsi" w:hAnsiTheme="majorHAnsi"/>
-          <w:sz w:val="32"/>
-          <w:szCs w:val="32"/>
-        </w:rPr>
-      </w:pPr>
-      <w:r>
-        <w:rPr>
-          <w:rFonts w:asciiTheme="majorHAnsi" w:hAnsiTheme="majorHAnsi"/>
-          <w:sz w:val="32"/>
-          <w:szCs w:val="32"/>
-        </w:rPr>
-        <w:t>Pla del projecte</w:t>
-      </w:r>
-    </w:p>
-    <w:p>
-      <w:pPr>
-        <w:pStyle w:val="ListParagraph"/>
-        <w:spacing w:line="480" w:lineRule="auto"/>
-        <w:jc w:val="both"/>
-        <w:rPr>
-          <w:rFonts w:asciiTheme="majorHAnsi" w:hAnsiTheme="majorHAnsi"/>
-          <w:sz w:val="32"/>
-          <w:szCs w:val="32"/>
-        </w:rPr>
-      </w:pPr>
-      <w:r>
-        <w:rPr>
-          <w:szCs w:val="24"/>
-        </w:rPr>
-        <w:t>La planificació, estimació de costos, desviacions</w:t>
-      </w:r>
-      <w:r>
-        <w:rPr>
-          <w:szCs w:val="24"/>
-        </w:rPr>
-        <w:t xml:space="preserve"> i mesures, avaluació riscos, costs i probabilitats , l’impacte </w:t>
+        <w:t xml:space="preserve"> de </w:t>
       </w:r>
       <w:proofErr w:type="spellStart"/>
       <w:r>
-        <w:rPr>
-          <w:szCs w:val="24"/>
-        </w:rPr>
-        <w:t>socio</w:t>
+        <w:t>microserveis</w:t>
       </w:r>
       <w:proofErr w:type="spellEnd"/>
       <w:r>
-        <w:rPr>
-          <w:szCs w:val="24"/>
-        </w:rPr>
-        <w:t>-</w:t>
+        <w:t>, en lloc de contenidors grans.</w:t>
+      </w:r>
+    </w:p>
+    <w:p>
+      <w:pPr>
+        <w:spacing w:line="480" w:lineRule="auto"/>
+        <w:jc w:val="both"/>
+      </w:pPr>
+      <w:r>
+        <w:lastRenderedPageBreak/>
+        <w:t>I.A – regressió de series números,  polinomi de dos graus,  a partir de 100 – Deeplearning4j</w:t>
+      </w:r>
+      <w:r>
+        <w:t xml:space="preserve">, la xarxa pren el control, capa de resiliència – </w:t>
       </w:r>
       <w:proofErr w:type="spellStart"/>
       <w:r>
-        <w:rPr>
-          <w:szCs w:val="24"/>
-        </w:rPr>
-        <w:t>economico</w:t>
+        <w:t>iOT</w:t>
       </w:r>
       <w:proofErr w:type="spellEnd"/>
       <w:r>
-        <w:rPr>
-          <w:szCs w:val="24"/>
-        </w:rPr>
-        <w:t>-ambiental</w:t>
-      </w:r>
-    </w:p>
-    <w:p>
-      <w:pPr>
-        <w:pStyle w:val="ListParagraph"/>
-        <w:numPr>
-          <w:ilvl w:val="0"/>
-          <w:numId w:val="1"/>
-        </w:numPr>
-        <w:spacing w:line="480" w:lineRule="auto"/>
-        <w:jc w:val="both"/>
-        <w:rPr>
-          <w:rFonts w:asciiTheme="majorHAnsi" w:hAnsiTheme="majorHAnsi"/>
-          <w:sz w:val="32"/>
-          <w:szCs w:val="32"/>
-        </w:rPr>
-      </w:pPr>
-      <w:r>
-        <w:rPr>
-          <w:rFonts w:asciiTheme="majorHAnsi" w:hAnsiTheme="majorHAnsi"/>
-          <w:sz w:val="32"/>
-          <w:szCs w:val="32"/>
-        </w:rPr>
-        <w:t>Execució del projecte</w:t>
-      </w:r>
-    </w:p>
-    <w:p>
-      <w:pPr>
-        <w:pStyle w:val="ListParagraph"/>
-        <w:spacing w:line="480" w:lineRule="auto"/>
-        <w:jc w:val="both"/>
-        <w:rPr>
-          <w:szCs w:val="24"/>
-        </w:rPr>
-      </w:pPr>
-      <w:r>
-        <w:rPr>
-          <w:szCs w:val="24"/>
-        </w:rPr>
+        <w:t xml:space="preserve"> &gt; corregir sensors, </w:t>
+      </w:r>
+    </w:p>
+    <w:p>
+      <w:pPr>
+        <w:spacing w:line="480" w:lineRule="auto"/>
+        <w:jc w:val="both"/>
+      </w:pPr>
+    </w:p>
+    <w:p>
+      <w:pPr>
+        <w:spacing w:line="480" w:lineRule="auto"/>
+        <w:jc w:val="both"/>
+      </w:pPr>
+    </w:p>
+    <w:p>
+      <w:pPr>
+        <w:spacing w:line="480" w:lineRule="auto"/>
+        <w:jc w:val="both"/>
+      </w:pPr>
+    </w:p>
+    <w:p>
+      <w:pPr>
+        <w:spacing w:line="480" w:lineRule="auto"/>
+        <w:jc w:val="both"/>
+      </w:pPr>
+    </w:p>
+    <w:p>
+      <w:pPr>
+        <w:spacing w:line="480" w:lineRule="auto"/>
+        <w:jc w:val="both"/>
+      </w:pPr>
+    </w:p>
+    <w:p>
+      <w:pPr>
+        <w:spacing w:line="480" w:lineRule="auto"/>
+        <w:jc w:val="both"/>
+      </w:pPr>
+    </w:p>
+    <w:p>
+      <w:pPr>
+        <w:spacing w:line="480" w:lineRule="auto"/>
+        <w:jc w:val="both"/>
+      </w:pPr>
+      <w:r>
+        <w:t>Meditacions sobre resiliència:</w:t>
+      </w:r>
+      <w:r>
+        <w:t xml:space="preserve"> </w:t>
+      </w:r>
+      <w:r>
+        <w:t>mentre</w:t>
+      </w:r>
+      <w:r>
+        <w:t xml:space="preserve"> estic implementant</w:t>
+      </w:r>
+    </w:p>
+    <w:p>
+      <w:pPr>
+        <w:spacing w:line="480" w:lineRule="auto"/>
+        <w:jc w:val="both"/>
+      </w:pPr>
+    </w:p>
+    <w:p>
+      <w:pPr>
+        <w:spacing w:line="480" w:lineRule="auto"/>
+        <w:jc w:val="both"/>
+      </w:pPr>
+      <w:r>
+        <w:t>Estil escèptic - fred, independent - sense justificacions i amb seguretat!</w:t>
+      </w:r>
+    </w:p>
+    <w:p>
+      <w:pPr>
+        <w:spacing w:line="480" w:lineRule="auto"/>
+        <w:jc w:val="both"/>
+      </w:pPr>
+      <w:r>
+        <w:t>Temes: nivells</w:t>
+      </w:r>
+    </w:p>
+    <w:p>
+      <w:pPr>
+        <w:spacing w:line="480" w:lineRule="auto"/>
+        <w:jc w:val="both"/>
+      </w:pPr>
+      <w:r>
+        <w:t>La solució ideal depèn dels casos en els que ens trobem. Considerem dos grans casos. El software ja esta construït o el procés de la seva construcció no ha començat. En el segon cas es pot donar una millor i més amplia solució. Tant si s’aplica la resiliència a nivell intrusiu com si només s’implementa el contracte necessari per la posterior aplicació d’una capa extern</w:t>
+      </w:r>
+      <w:r>
+        <w:t>a i desacoblada de resiliència.</w:t>
+      </w:r>
+    </w:p>
+    <w:p>
+      <w:pPr>
+        <w:spacing w:line="480" w:lineRule="auto"/>
+        <w:jc w:val="both"/>
+      </w:pPr>
+      <w:r>
+        <w:t>En el segon cas és pot aplicar un cert nivell de resiliència mitjançant solucions externes, però, sempre que l’aplicació compleixi les condicions requerides pels diferents elements:</w:t>
+      </w:r>
+      <w:r>
+        <w:t xml:space="preserve"> </w:t>
+      </w:r>
+      <w:r>
+        <w:rPr>
+          <w:i/>
+        </w:rPr>
+        <w:t>dokeos</w:t>
+      </w:r>
+      <w:r>
+        <w:t xml:space="preserve"> que aporte</w:t>
+      </w:r>
+      <w:r>
+        <w:t xml:space="preserve">n resiliència a un programari. </w:t>
+      </w:r>
+    </w:p>
+    <w:p>
+      <w:pPr>
+        <w:spacing w:line="480" w:lineRule="auto"/>
+        <w:jc w:val="both"/>
+      </w:pPr>
+      <w:r>
         <w:lastRenderedPageBreak/>
-        <w:t xml:space="preserve">La implementació: descripció de l’aplicació que hem construït, funcionalitats bàsiques, i les implicacions, els problemes (referencies creuades als problemes vists en l’apartat 2) que apliquen i les solucions implementades, nivells de resiliència, cas ideal, cas implementat, contractes, desacoblament i </w:t>
-      </w:r>
-      <w:r>
-        <w:rPr>
-          <w:szCs w:val="24"/>
-        </w:rPr>
-        <w:t>nivell d’intrusió(intrusisme)</w:t>
-      </w:r>
-      <w:r>
-        <w:rPr>
-          <w:szCs w:val="24"/>
-        </w:rPr>
-        <w:t>.</w:t>
-      </w:r>
-    </w:p>
-    <w:p>
-      <w:pPr>
-        <w:pStyle w:val="ListParagraph"/>
-        <w:spacing w:line="480" w:lineRule="auto"/>
-        <w:jc w:val="both"/>
-        <w:rPr>
-          <w:szCs w:val="24"/>
-        </w:rPr>
-      </w:pPr>
-      <w:r>
-        <w:rPr>
-          <w:szCs w:val="24"/>
-        </w:rPr>
-        <w:t xml:space="preserve">Acabem amb conclusions pràctiques de la implementació dels principis. La </w:t>
-      </w:r>
-      <w:r>
-        <w:rPr>
-          <w:szCs w:val="24"/>
-        </w:rPr>
-        <w:t>composició</w:t>
-      </w:r>
-      <w:r>
-        <w:rPr>
-          <w:szCs w:val="24"/>
-        </w:rPr>
-        <w:t xml:space="preserve"> dels tests, automatitzats. Analitzar resultats, comportament de l’aplicació amb la capa de resiliència i sense.</w:t>
-      </w:r>
-    </w:p>
-    <w:p>
-      <w:pPr>
-        <w:pStyle w:val="ListParagraph"/>
-        <w:spacing w:line="480" w:lineRule="auto"/>
-        <w:jc w:val="both"/>
-        <w:rPr>
-          <w:szCs w:val="24"/>
-        </w:rPr>
-      </w:pPr>
-      <w:r>
-        <w:rPr>
-          <w:szCs w:val="24"/>
-        </w:rPr>
-        <w:t>Explicació detallada dels casos d’us</w:t>
-      </w:r>
-    </w:p>
-    <w:p>
-      <w:pPr>
-        <w:pStyle w:val="ListParagraph"/>
-        <w:spacing w:line="480" w:lineRule="auto"/>
-        <w:jc w:val="both"/>
-        <w:rPr>
-          <w:rFonts w:asciiTheme="majorHAnsi" w:hAnsiTheme="majorHAnsi"/>
-          <w:sz w:val="32"/>
-          <w:szCs w:val="32"/>
-        </w:rPr>
-      </w:pPr>
-    </w:p>
-    <w:p>
-      <w:pPr>
-        <w:pStyle w:val="ListParagraph"/>
-        <w:numPr>
-          <w:ilvl w:val="0"/>
-          <w:numId w:val="1"/>
-        </w:numPr>
-        <w:spacing w:line="480" w:lineRule="auto"/>
-        <w:jc w:val="both"/>
-        <w:rPr>
-          <w:rFonts w:asciiTheme="majorHAnsi" w:hAnsiTheme="majorHAnsi"/>
-          <w:sz w:val="32"/>
-          <w:szCs w:val="32"/>
-        </w:rPr>
-      </w:pPr>
-      <w:r>
-        <w:rPr>
-          <w:rFonts w:asciiTheme="majorHAnsi" w:hAnsiTheme="majorHAnsi"/>
-          <w:sz w:val="32"/>
-          <w:szCs w:val="32"/>
-        </w:rPr>
-        <w:t>Conclusions</w:t>
-      </w:r>
-    </w:p>
-    <w:p>
-      <w:pPr>
-        <w:pStyle w:val="ListParagraph"/>
-        <w:spacing w:line="480" w:lineRule="auto"/>
-        <w:jc w:val="both"/>
-        <w:rPr>
-          <w:szCs w:val="24"/>
-        </w:rPr>
-      </w:pPr>
-      <w:r>
-        <w:rPr>
-          <w:szCs w:val="24"/>
-        </w:rPr>
-        <w:t>Conclusions de la planificació, teòrica dels principis que considerem com a proveïdors de resiliència en el software descripció de l’aplicació que hem construït</w:t>
-      </w:r>
-      <w:r>
-        <w:rPr>
-          <w:szCs w:val="24"/>
-        </w:rPr>
-        <w:t xml:space="preserve">, autocrítica, </w:t>
-      </w:r>
-    </w:p>
-    <w:p>
-      <w:pPr>
-        <w:pStyle w:val="ListParagraph"/>
-        <w:spacing w:line="480" w:lineRule="auto"/>
-        <w:jc w:val="both"/>
-        <w:rPr>
-          <w:rFonts w:asciiTheme="majorHAnsi" w:hAnsiTheme="majorHAnsi"/>
-          <w:sz w:val="32"/>
-          <w:szCs w:val="32"/>
-        </w:rPr>
-      </w:pPr>
-      <w:r>
-        <w:rPr>
-          <w:szCs w:val="24"/>
-        </w:rPr>
-        <w:t>T</w:t>
-      </w:r>
-      <w:r>
-        <w:rPr>
-          <w:szCs w:val="24"/>
-        </w:rPr>
-        <w:t xml:space="preserve">reball futur i possibles ampliacions. </w:t>
-      </w:r>
-    </w:p>
-    <w:p>
-      <w:pPr>
-        <w:spacing w:line="480" w:lineRule="auto"/>
-        <w:jc w:val="both"/>
-      </w:pPr>
-      <w:r>
-        <w:t xml:space="preserve">Disseny en micro artefactes – micro funcionalitats, determina el disseny – </w:t>
+        <w:t xml:space="preserve">El present treball té l’ambició de suggerir principis aplicables en els casos esmentats o en qualsevol altre estat entremig. Només caldrà fer </w:t>
+      </w:r>
+      <w:r>
+        <w:t>l’anàlisi</w:t>
+      </w:r>
+      <w:r>
+        <w:t xml:space="preserve"> dels contractes necess</w:t>
+      </w:r>
+      <w:r>
+        <w:t>aris o dels canvis necessaris.</w:t>
+      </w:r>
+    </w:p>
+    <w:p>
+      <w:pPr>
+        <w:spacing w:line="480" w:lineRule="auto"/>
+        <w:jc w:val="both"/>
+      </w:pPr>
+      <w:r>
+        <w:t xml:space="preserve">Encara que no pretenem fixar l’aplicació dels principis de resiliència, en metodologies àgils la resiliència podria generar un </w:t>
       </w:r>
       <w:proofErr w:type="spellStart"/>
       <w:r>
-        <w:t>arq</w:t>
+        <w:t>backlog</w:t>
       </w:r>
       <w:proofErr w:type="spellEnd"/>
       <w:r>
-        <w:t xml:space="preserve"> de </w:t>
+        <w:t xml:space="preserve"> propi o simplement afegir històries d’usuari per la creació dokeos.</w:t>
+      </w:r>
+    </w:p>
+    <w:p>
+      <w:pPr>
+        <w:spacing w:line="480" w:lineRule="auto"/>
+        <w:jc w:val="both"/>
+      </w:pPr>
+      <w:r>
+        <w:t xml:space="preserve">Resiliència, es pot encarregar de gestionar i fer complir les </w:t>
       </w:r>
       <w:proofErr w:type="spellStart"/>
       <w:r>
-        <w:t>microserveis</w:t>
+        <w:t>pre</w:t>
       </w:r>
       <w:proofErr w:type="spellEnd"/>
       <w:r>
-        <w:t>, en lloc de contenidors grans.</w:t>
-      </w:r>
-    </w:p>
-    <w:p>
-      <w:pPr>
-        <w:spacing w:line="480" w:lineRule="auto"/>
-        <w:jc w:val="both"/>
-      </w:pPr>
-      <w:r>
-        <w:t>I.A – regressió de series números,  polinomi de dos graus,  a partir de 100 – Deeplearning4j</w:t>
-      </w:r>
-      <w:r>
-        <w:t xml:space="preserve">, la xarxa pren el control, capa de resiliència – </w:t>
+        <w:t xml:space="preserve"> condicions de les funcionalitats d’un software.</w:t>
+      </w:r>
+    </w:p>
+    <w:p>
+      <w:pPr>
+        <w:spacing w:line="480" w:lineRule="auto"/>
+        <w:jc w:val="both"/>
+      </w:pPr>
+    </w:p>
+    <w:p>
+      <w:pPr>
+        <w:spacing w:line="480" w:lineRule="auto"/>
+        <w:jc w:val="both"/>
+      </w:pPr>
+      <w:r>
+        <w:t xml:space="preserve">Cal tenir en compte que el conjunt de dokeos implementats aquí són </w:t>
       </w:r>
       <w:proofErr w:type="spellStart"/>
       <w:r>
-        <w:t>iOT</w:t>
+        <w:t>caracteristics</w:t>
       </w:r>
       <w:proofErr w:type="spellEnd"/>
       <w:r>
-        <w:t xml:space="preserve"> &gt; corregir sensors, </w:t>
-      </w:r>
-      <w:bookmarkStart w:id="0" w:name="_GoBack"/>
-      <w:bookmarkEnd w:id="0"/>
-    </w:p>
-    <w:p>
-      <w:pPr>
-        <w:spacing w:line="480" w:lineRule="auto"/>
-        <w:jc w:val="both"/>
-      </w:pPr>
-    </w:p>
-    <w:p>
-      <w:pPr>
-        <w:spacing w:line="480" w:lineRule="auto"/>
-        <w:jc w:val="both"/>
-      </w:pPr>
-    </w:p>
-    <w:p>
-      <w:pPr>
-        <w:spacing w:line="480" w:lineRule="auto"/>
-        <w:jc w:val="both"/>
-      </w:pPr>
-    </w:p>
-    <w:p>
-      <w:pPr>
-        <w:spacing w:line="480" w:lineRule="auto"/>
-        <w:jc w:val="both"/>
-      </w:pPr>
-    </w:p>
-    <w:p>
-      <w:pPr>
-        <w:spacing w:line="480" w:lineRule="auto"/>
-        <w:jc w:val="both"/>
-      </w:pPr>
-    </w:p>
-    <w:p>
-      <w:pPr>
-        <w:spacing w:line="480" w:lineRule="auto"/>
-        <w:jc w:val="both"/>
-      </w:pPr>
-    </w:p>
-    <w:p>
-      <w:pPr>
-        <w:spacing w:line="480" w:lineRule="auto"/>
-        <w:jc w:val="both"/>
-      </w:pPr>
-      <w:r>
-        <w:t>Meditacions sobre resiliència:</w:t>
-      </w:r>
-      <w:r>
-        <w:t xml:space="preserve"> </w:t>
-      </w:r>
-      <w:r>
-        <w:t>mentre</w:t>
-      </w:r>
-      <w:r>
-        <w:t xml:space="preserve"> estic implementant</w:t>
-      </w:r>
-    </w:p>
-    <w:p>
-      <w:pPr>
-        <w:spacing w:line="480" w:lineRule="auto"/>
-        <w:jc w:val="both"/>
-      </w:pPr>
-    </w:p>
-    <w:p>
-      <w:pPr>
-        <w:spacing w:line="480" w:lineRule="auto"/>
-        <w:jc w:val="both"/>
-      </w:pPr>
-      <w:r>
-        <w:t>Estil escèptic - fred, independent - sense justificacions i amb seguretat!</w:t>
-      </w:r>
-    </w:p>
-    <w:p>
-      <w:pPr>
-        <w:spacing w:line="480" w:lineRule="auto"/>
-        <w:jc w:val="both"/>
-      </w:pPr>
-      <w:r>
-        <w:t>Temes: nivells</w:t>
-      </w:r>
-    </w:p>
-    <w:p>
-      <w:pPr>
-        <w:spacing w:line="480" w:lineRule="auto"/>
-        <w:jc w:val="both"/>
-      </w:pPr>
-      <w:r>
-        <w:t>La solució ideal depèn dels casos en els que ens trobem. Considerem dos grans casos. El software ja esta construït o el procés de la seva construcció no ha començat. En el segon cas es pot donar una millor i més amplia solució. Tant si s’aplica la resiliència a nivell intrusiu com si només s’implementa el contracte necessari per la posterior aplicació d’una capa extern</w:t>
-      </w:r>
-      <w:r>
-        <w:t>a i desacoblada de resiliència.</w:t>
-      </w:r>
-    </w:p>
-    <w:p>
-      <w:pPr>
-        <w:spacing w:line="480" w:lineRule="auto"/>
-        <w:jc w:val="both"/>
-      </w:pPr>
-      <w:r>
-        <w:t>En el segon cas és pot aplicar un cert nivell de resiliència mitjançant solucions externes, però, sempre que l’aplicació compleixi les condicions requerides pels diferents elements:</w:t>
-      </w:r>
-      <w:r>
-        <w:t xml:space="preserve"> </w:t>
-      </w:r>
-      <w:r>
-        <w:rPr>
-          <w:i/>
-        </w:rPr>
-        <w:t>dokeos</w:t>
-      </w:r>
-      <w:r>
-        <w:t xml:space="preserve"> que aporte</w:t>
-      </w:r>
-      <w:r>
-        <w:t xml:space="preserve">n resiliència a un programari. </w:t>
-      </w:r>
-    </w:p>
-    <w:p>
-      <w:pPr>
-        <w:spacing w:line="480" w:lineRule="auto"/>
-        <w:jc w:val="both"/>
-      </w:pPr>
-      <w:r>
-        <w:t xml:space="preserve">El present treball té l’ambició de suggerir principis aplicables en els casos esmentats o en qualsevol altre estat entremig. Només caldrà fer </w:t>
-      </w:r>
-      <w:r>
-        <w:t>l’anàlisi</w:t>
-      </w:r>
-      <w:r>
-        <w:t xml:space="preserve"> dels contractes necess</w:t>
-      </w:r>
-      <w:r>
-        <w:t>aris o dels canvis necessaris.</w:t>
-      </w:r>
-    </w:p>
-    <w:p>
-      <w:pPr>
-        <w:spacing w:line="480" w:lineRule="auto"/>
-        <w:jc w:val="both"/>
-      </w:pPr>
-      <w:r>
-        <w:lastRenderedPageBreak/>
-        <w:t xml:space="preserve">Encara que no pretenem fixar l’aplicació dels principis de resiliència, en metodologies àgils la resiliència podria generar un </w:t>
+        <w:t xml:space="preserve"> per a aplicacions mòbils. La gran majoria dels principis serveixen per qualsevol programari però els dokeos implementats no estan desacoblats </w:t>
       </w:r>
       <w:proofErr w:type="spellStart"/>
       <w:r>
-        <w:t>backlog</w:t>
+        <w:t>d’Android</w:t>
       </w:r>
       <w:proofErr w:type="spellEnd"/>
       <w:r>
-        <w:t xml:space="preserve"> propi o simplement afegir històries d’usuari per la creació dokeos.</w:t>
-      </w:r>
-    </w:p>
-    <w:p>
-      <w:pPr>
-        <w:spacing w:line="480" w:lineRule="auto"/>
-        <w:jc w:val="both"/>
-      </w:pPr>
-      <w:r>
-        <w:t xml:space="preserve">Resiliència, es pot encarregar de gestionar i fer complir les </w:t>
-      </w:r>
-      <w:proofErr w:type="spellStart"/>
-      <w:r>
-        <w:t>pre</w:t>
-      </w:r>
-      <w:proofErr w:type="spellEnd"/>
-      <w:r>
-        <w:t xml:space="preserve"> condicions de les funcionalitats d’un software.</w:t>
-      </w:r>
-    </w:p>
-    <w:p>
-      <w:pPr>
-        <w:spacing w:line="480" w:lineRule="auto"/>
-        <w:jc w:val="both"/>
-      </w:pPr>
-    </w:p>
-    <w:p>
-      <w:pPr>
-        <w:spacing w:line="480" w:lineRule="auto"/>
-        <w:jc w:val="both"/>
-      </w:pPr>
-      <w:r>
-        <w:t xml:space="preserve">Cal tenir en compte que el conjunt de dokeos implementats aquí són </w:t>
-      </w:r>
-      <w:proofErr w:type="spellStart"/>
-      <w:r>
-        <w:t>caracteristics</w:t>
-      </w:r>
-      <w:proofErr w:type="spellEnd"/>
-      <w:r>
-        <w:t xml:space="preserve"> per a aplicacions mòbils. La gran majoria dels principis serveixen per qualsevol programari però els dokeos implementats no estan desacoblats </w:t>
-      </w:r>
-      <w:proofErr w:type="spellStart"/>
-      <w:r>
-        <w:t>d’Android</w:t>
-      </w:r>
-      <w:proofErr w:type="spellEnd"/>
-      <w:r>
         <w:t xml:space="preserve">. </w:t>
       </w:r>
     </w:p>
@@ -792,15 +1047,37 @@
       </w:r>
     </w:p>
     <w:sectPr>
-      <w:headerReference w:type="default" r:id="rId8"/>
-      <w:footerReference w:type="default" r:id="rId9"/>
+      <w:headerReference w:type="default" r:id="rId10"/>
+      <w:footerReference w:type="default" r:id="rId11"/>
       <w:pgSz w:w="11906" w:h="16838"/>
       <w:pgMar w:top="1417" w:right="1701" w:bottom="1417" w:left="1701" w:header="567" w:footer="850" w:gutter="0"/>
       <w:cols w:space="708"/>
+      <w:titlePg/>
       <w:docGrid w:linePitch="360"/>
     </w:sectPr>
   </w:body>
 </w:document>
+</file>
+
+<file path=word/comments.xml><?xml version="1.0" encoding="utf-8"?>
+<w:comments xmlns:wpc="http://schemas.microsoft.com/office/word/2010/wordprocessingCanvas" xmlns:mc="http://schemas.openxmlformats.org/markup-compatibility/2006" xmlns:o="urn:schemas-microsoft-com:office:office" xmlns:r="http://schemas.openxmlformats.org/officeDocument/2006/relationships" xmlns:m="http://schemas.openxmlformats.org/officeDocument/2006/math" xmlns:v="urn:schemas-microsoft-com:vml" xmlns:wp14="http://schemas.microsoft.com/office/word/2010/wordprocessingDrawing" xmlns:wp="http://schemas.openxmlformats.org/drawingml/2006/wordprocessingDrawing" xmlns:w10="urn:schemas-microsoft-com:office:word" xmlns:w="http://schemas.openxmlformats.org/wordprocessingml/2006/main" xmlns:w14="http://schemas.microsoft.com/office/word/2010/wordml" xmlns:wpg="http://schemas.microsoft.com/office/word/2010/wordprocessingGroup" xmlns:wpi="http://schemas.microsoft.com/office/word/2010/wordprocessingInk" xmlns:wne="http://schemas.microsoft.com/office/word/2006/wordml" xmlns:wps="http://schemas.microsoft.com/office/word/2010/wordprocessingShape" mc:Ignorable="w14 wp14">
+  <w:comment w:id="0" w:author="Lucut Mihai" w:date="2017-01-02T11:23:00Z" w:initials="LM">
+    <w:p>
+      <w:pPr>
+        <w:pStyle w:val="CommentText"/>
+      </w:pPr>
+      <w:r>
+        <w:rPr>
+          <w:rStyle w:val="CommentReference"/>
+        </w:rPr>
+        <w:annotationRef/>
+      </w:r>
+      <w:r>
+        <w:t>Pendent d’aprovació per part d’en Xavi. Mentre tant vaig escrivint.</w:t>
+      </w:r>
+    </w:p>
+  </w:comment>
+</w:comments>
 </file>
 
 <file path=word/endnotes.xml><?xml version="1.0" encoding="utf-8"?>
@@ -905,6 +1182,7 @@
   <w:p>
     <w:pPr>
       <w:pStyle w:val="Header"/>
+      <w:jc w:val="both"/>
     </w:pPr>
     <w:r>
       <w:rPr>
@@ -912,7 +1190,7 @@
         <w:lang w:eastAsia="ca-ES"/>
       </w:rPr>
       <w:drawing>
-        <wp:inline distT="0" distB="0" distL="0" distR="0" wp14:anchorId="36126ECD" wp14:editId="7C3182BA">
+        <wp:inline distT="0" distB="0" distL="0" distR="0" wp14:anchorId="4F6DC0AB" wp14:editId="40853D68">
           <wp:extent cx="2133600" cy="276741"/>
           <wp:effectExtent l="0" t="0" r="0" b="9525"/>
           <wp:docPr id="1" name="Picture 1"/>
@@ -948,17 +1226,62 @@
       </w:drawing>
     </w:r>
     <w:r>
-      <w:tab/>
+      <w:t xml:space="preserve">                                                                        </w:t>
     </w:r>
     <w:r>
-      <w:tab/>
-      <w:t>Resiliència a nivell d’aplicació</w:t>
+      <w:rPr>
+        <w:noProof/>
+        <w:lang w:eastAsia="ca-ES"/>
+      </w:rPr>
+      <w:drawing>
+        <wp:inline distT="0" distB="0" distL="0" distR="0" wp14:anchorId="376AB3FE" wp14:editId="1387F6BC">
+          <wp:extent cx="784666" cy="384732"/>
+          <wp:effectExtent l="0" t="0" r="0" b="0"/>
+          <wp:docPr id="3" name="Picture 3" descr="C:\Users\lucmihai\Documents\TFG-FIB\Photos\Everis Logo.PNG"/>
+          <wp:cNvGraphicFramePr>
+            <a:graphicFrameLocks xmlns:a="http://schemas.openxmlformats.org/drawingml/2006/main" noChangeAspect="1"/>
+          </wp:cNvGraphicFramePr>
+          <a:graphic xmlns:a="http://schemas.openxmlformats.org/drawingml/2006/main">
+            <a:graphicData uri="http://schemas.openxmlformats.org/drawingml/2006/picture">
+              <pic:pic xmlns:pic="http://schemas.openxmlformats.org/drawingml/2006/picture">
+                <pic:nvPicPr>
+                  <pic:cNvPr id="0" name="Picture 1" descr="C:\Users\lucmihai\Documents\TFG-FIB\Photos\Everis Logo.PNG"/>
+                  <pic:cNvPicPr>
+                    <a:picLocks noChangeAspect="1" noChangeArrowheads="1"/>
+                  </pic:cNvPicPr>
+                </pic:nvPicPr>
+                <pic:blipFill>
+                  <a:blip r:embed="rId2">
+                    <a:extLst>
+                      <a:ext uri="{28A0092B-C50C-407E-A947-70E740481C1C}">
+                        <a14:useLocalDpi xmlns:a14="http://schemas.microsoft.com/office/drawing/2010/main" val="0"/>
+                      </a:ext>
+                    </a:extLst>
+                  </a:blip>
+                  <a:srcRect/>
+                  <a:stretch>
+                    <a:fillRect/>
+                  </a:stretch>
+                </pic:blipFill>
+                <pic:spPr bwMode="auto">
+                  <a:xfrm>
+                    <a:off x="0" y="0"/>
+                    <a:ext cx="789502" cy="387103"/>
+                  </a:xfrm>
+                  <a:prstGeom prst="rect">
+                    <a:avLst/>
+                  </a:prstGeom>
+                  <a:noFill/>
+                  <a:ln>
+                    <a:noFill/>
+                  </a:ln>
+                </pic:spPr>
+              </pic:pic>
+            </a:graphicData>
+          </a:graphic>
+        </wp:inline>
+      </w:drawing>
     </w:r>
-  </w:p>
-  <w:p>
-    <w:pPr>
-      <w:pStyle w:val="Header"/>
-    </w:pPr>
   </w:p>
 </w:hdr>
 </file>
@@ -1054,8 +1377,100 @@
       </w:pPr>
     </w:lvl>
   </w:abstractNum>
+  <w:abstractNum w:abstractNumId="1">
+    <w:nsid w:val="3E3B1A68"/>
+    <w:multiLevelType w:val="hybridMultilevel"/>
+    <w:tmpl w:val="6A40A46C"/>
+    <w:lvl w:ilvl="0" w:tplc="0403000F">
+      <w:start w:val="1"/>
+      <w:numFmt w:val="decimal"/>
+      <w:lvlText w:val="%1."/>
+      <w:lvlJc w:val="left"/>
+      <w:pPr>
+        <w:ind w:left="720" w:hanging="360"/>
+      </w:pPr>
+      <w:rPr>
+        <w:rFonts w:hint="default"/>
+      </w:rPr>
+    </w:lvl>
+    <w:lvl w:ilvl="1" w:tplc="04030019">
+      <w:start w:val="1"/>
+      <w:numFmt w:val="lowerLetter"/>
+      <w:lvlText w:val="%2."/>
+      <w:lvlJc w:val="left"/>
+      <w:pPr>
+        <w:ind w:left="1440" w:hanging="360"/>
+      </w:pPr>
+    </w:lvl>
+    <w:lvl w:ilvl="2" w:tplc="0403001B" w:tentative="1">
+      <w:start w:val="1"/>
+      <w:numFmt w:val="lowerRoman"/>
+      <w:lvlText w:val="%3."/>
+      <w:lvlJc w:val="right"/>
+      <w:pPr>
+        <w:ind w:left="2160" w:hanging="180"/>
+      </w:pPr>
+    </w:lvl>
+    <w:lvl w:ilvl="3" w:tplc="0403000F" w:tentative="1">
+      <w:start w:val="1"/>
+      <w:numFmt w:val="decimal"/>
+      <w:lvlText w:val="%4."/>
+      <w:lvlJc w:val="left"/>
+      <w:pPr>
+        <w:ind w:left="2880" w:hanging="360"/>
+      </w:pPr>
+    </w:lvl>
+    <w:lvl w:ilvl="4" w:tplc="04030019" w:tentative="1">
+      <w:start w:val="1"/>
+      <w:numFmt w:val="lowerLetter"/>
+      <w:lvlText w:val="%5."/>
+      <w:lvlJc w:val="left"/>
+      <w:pPr>
+        <w:ind w:left="3600" w:hanging="360"/>
+      </w:pPr>
+    </w:lvl>
+    <w:lvl w:ilvl="5" w:tplc="0403001B" w:tentative="1">
+      <w:start w:val="1"/>
+      <w:numFmt w:val="lowerRoman"/>
+      <w:lvlText w:val="%6."/>
+      <w:lvlJc w:val="right"/>
+      <w:pPr>
+        <w:ind w:left="4320" w:hanging="180"/>
+      </w:pPr>
+    </w:lvl>
+    <w:lvl w:ilvl="6" w:tplc="0403000F" w:tentative="1">
+      <w:start w:val="1"/>
+      <w:numFmt w:val="decimal"/>
+      <w:lvlText w:val="%7."/>
+      <w:lvlJc w:val="left"/>
+      <w:pPr>
+        <w:ind w:left="5040" w:hanging="360"/>
+      </w:pPr>
+    </w:lvl>
+    <w:lvl w:ilvl="7" w:tplc="04030019" w:tentative="1">
+      <w:start w:val="1"/>
+      <w:numFmt w:val="lowerLetter"/>
+      <w:lvlText w:val="%8."/>
+      <w:lvlJc w:val="left"/>
+      <w:pPr>
+        <w:ind w:left="5760" w:hanging="360"/>
+      </w:pPr>
+    </w:lvl>
+    <w:lvl w:ilvl="8" w:tplc="0403001B" w:tentative="1">
+      <w:start w:val="1"/>
+      <w:numFmt w:val="lowerRoman"/>
+      <w:lvlText w:val="%9."/>
+      <w:lvlJc w:val="right"/>
+      <w:pPr>
+        <w:ind w:left="6480" w:hanging="180"/>
+      </w:pPr>
+    </w:lvl>
+  </w:abstractNum>
   <w:num w:numId="1">
     <w:abstractNumId w:val="0"/>
+  </w:num>
+  <w:num w:numId="2">
+    <w:abstractNumId w:val="1"/>
   </w:num>
 </w:numbering>
 </file>
@@ -1223,6 +1638,53 @@
       <w:lang w:val="ca-ES"/>
     </w:rPr>
   </w:style>
+  <w:style w:type="paragraph" w:styleId="Heading1">
+    <w:name w:val="heading 1"/>
+    <w:basedOn w:val="Normal"/>
+    <w:next w:val="Normal"/>
+    <w:link w:val="Heading1Char"/>
+    <w:uiPriority w:val="9"/>
+    <w:qFormat/>
+    <w:rsid w:val="009926FF"/>
+    <w:pPr>
+      <w:keepNext/>
+      <w:keepLines/>
+      <w:spacing w:before="480" w:after="0"/>
+      <w:outlineLvl w:val="0"/>
+    </w:pPr>
+    <w:rPr>
+      <w:rFonts w:asciiTheme="majorHAnsi" w:eastAsiaTheme="majorEastAsia" w:hAnsiTheme="majorHAnsi" w:cstheme="majorBidi"/>
+      <w:b/>
+      <w:bCs/>
+      <w:color w:val="365F91" w:themeColor="accent1" w:themeShade="BF"/>
+      <w:sz w:val="28"/>
+      <w:szCs w:val="28"/>
+    </w:rPr>
+  </w:style>
+  <w:style w:type="paragraph" w:styleId="Heading2">
+    <w:name w:val="heading 2"/>
+    <w:basedOn w:val="Normal"/>
+    <w:next w:val="Normal"/>
+    <w:link w:val="Heading2Char"/>
+    <w:uiPriority w:val="9"/>
+    <w:unhideWhenUsed/>
+    <w:qFormat/>
+    <w:rsid w:val="009926FF"/>
+    <w:pPr>
+      <w:keepNext/>
+      <w:keepLines/>
+      <w:spacing w:before="200" w:after="0"/>
+      <w:outlineLvl w:val="1"/>
+    </w:pPr>
+    <w:rPr>
+      <w:rFonts w:asciiTheme="majorHAnsi" w:eastAsiaTheme="majorEastAsia" w:hAnsiTheme="majorHAnsi" w:cstheme="majorBidi"/>
+      <w:b/>
+      <w:bCs/>
+      <w:color w:val="4F81BD" w:themeColor="accent1"/>
+      <w:sz w:val="26"/>
+      <w:szCs w:val="26"/>
+    </w:rPr>
+  </w:style>
   <w:style w:type="character" w:default="1" w:styleId="DefaultParagraphFont">
     <w:name w:val="Default Paragraph Font"/>
     <w:uiPriority w:val="1"/>
@@ -1341,6 +1803,108 @@
       <w:ind w:left="720"/>
       <w:contextualSpacing/>
     </w:pPr>
+  </w:style>
+  <w:style w:type="character" w:customStyle="1" w:styleId="Heading1Char">
+    <w:name w:val="Heading 1 Char"/>
+    <w:basedOn w:val="DefaultParagraphFont"/>
+    <w:link w:val="Heading1"/>
+    <w:uiPriority w:val="9"/>
+    <w:rsid w:val="009926FF"/>
+    <w:rPr>
+      <w:rFonts w:asciiTheme="majorHAnsi" w:eastAsiaTheme="majorEastAsia" w:hAnsiTheme="majorHAnsi" w:cstheme="majorBidi"/>
+      <w:b/>
+      <w:bCs/>
+      <w:color w:val="365F91" w:themeColor="accent1" w:themeShade="BF"/>
+      <w:sz w:val="28"/>
+      <w:szCs w:val="28"/>
+      <w:lang w:val="ca-ES"/>
+    </w:rPr>
+  </w:style>
+  <w:style w:type="character" w:customStyle="1" w:styleId="Heading2Char">
+    <w:name w:val="Heading 2 Char"/>
+    <w:basedOn w:val="DefaultParagraphFont"/>
+    <w:link w:val="Heading2"/>
+    <w:uiPriority w:val="9"/>
+    <w:rsid w:val="009926FF"/>
+    <w:rPr>
+      <w:rFonts w:asciiTheme="majorHAnsi" w:eastAsiaTheme="majorEastAsia" w:hAnsiTheme="majorHAnsi" w:cstheme="majorBidi"/>
+      <w:b/>
+      <w:bCs/>
+      <w:color w:val="4F81BD" w:themeColor="accent1"/>
+      <w:sz w:val="26"/>
+      <w:szCs w:val="26"/>
+      <w:lang w:val="ca-ES"/>
+    </w:rPr>
+  </w:style>
+  <w:style w:type="character" w:styleId="CommentReference">
+    <w:name w:val="annotation reference"/>
+    <w:basedOn w:val="DefaultParagraphFont"/>
+    <w:uiPriority w:val="99"/>
+    <w:semiHidden/>
+    <w:unhideWhenUsed/>
+    <w:rsid w:val="00BC0421"/>
+    <w:rPr>
+      <w:sz w:val="16"/>
+      <w:szCs w:val="16"/>
+    </w:rPr>
+  </w:style>
+  <w:style w:type="paragraph" w:styleId="CommentText">
+    <w:name w:val="annotation text"/>
+    <w:basedOn w:val="Normal"/>
+    <w:link w:val="CommentTextChar"/>
+    <w:uiPriority w:val="99"/>
+    <w:semiHidden/>
+    <w:unhideWhenUsed/>
+    <w:rsid w:val="00BC0421"/>
+    <w:pPr>
+      <w:spacing w:line="240" w:lineRule="auto"/>
+    </w:pPr>
+    <w:rPr>
+      <w:sz w:val="20"/>
+      <w:szCs w:val="20"/>
+    </w:rPr>
+  </w:style>
+  <w:style w:type="character" w:customStyle="1" w:styleId="CommentTextChar">
+    <w:name w:val="Comment Text Char"/>
+    <w:basedOn w:val="DefaultParagraphFont"/>
+    <w:link w:val="CommentText"/>
+    <w:uiPriority w:val="99"/>
+    <w:semiHidden/>
+    <w:rsid w:val="00BC0421"/>
+    <w:rPr>
+      <w:sz w:val="20"/>
+      <w:szCs w:val="20"/>
+      <w:lang w:val="ca-ES"/>
+    </w:rPr>
+  </w:style>
+  <w:style w:type="paragraph" w:styleId="CommentSubject">
+    <w:name w:val="annotation subject"/>
+    <w:basedOn w:val="CommentText"/>
+    <w:next w:val="CommentText"/>
+    <w:link w:val="CommentSubjectChar"/>
+    <w:uiPriority w:val="99"/>
+    <w:semiHidden/>
+    <w:unhideWhenUsed/>
+    <w:rsid w:val="00BC0421"/>
+    <w:rPr>
+      <w:b/>
+      <w:bCs/>
+    </w:rPr>
+  </w:style>
+  <w:style w:type="character" w:customStyle="1" w:styleId="CommentSubjectChar">
+    <w:name w:val="Comment Subject Char"/>
+    <w:basedOn w:val="CommentTextChar"/>
+    <w:link w:val="CommentSubject"/>
+    <w:uiPriority w:val="99"/>
+    <w:semiHidden/>
+    <w:rsid w:val="00BC0421"/>
+    <w:rPr>
+      <w:b/>
+      <w:bCs/>
+      <w:sz w:val="20"/>
+      <w:szCs w:val="20"/>
+      <w:lang w:val="ca-ES"/>
+    </w:rPr>
   </w:style>
 </w:styles>
 </file>
@@ -1508,6 +2072,53 @@
       <w:lang w:val="ca-ES"/>
     </w:rPr>
   </w:style>
+  <w:style w:type="paragraph" w:styleId="Heading1">
+    <w:name w:val="heading 1"/>
+    <w:basedOn w:val="Normal"/>
+    <w:next w:val="Normal"/>
+    <w:link w:val="Heading1Char"/>
+    <w:uiPriority w:val="9"/>
+    <w:qFormat/>
+    <w:rsid w:val="009926FF"/>
+    <w:pPr>
+      <w:keepNext/>
+      <w:keepLines/>
+      <w:spacing w:before="480" w:after="0"/>
+      <w:outlineLvl w:val="0"/>
+    </w:pPr>
+    <w:rPr>
+      <w:rFonts w:asciiTheme="majorHAnsi" w:eastAsiaTheme="majorEastAsia" w:hAnsiTheme="majorHAnsi" w:cstheme="majorBidi"/>
+      <w:b/>
+      <w:bCs/>
+      <w:color w:val="365F91" w:themeColor="accent1" w:themeShade="BF"/>
+      <w:sz w:val="28"/>
+      <w:szCs w:val="28"/>
+    </w:rPr>
+  </w:style>
+  <w:style w:type="paragraph" w:styleId="Heading2">
+    <w:name w:val="heading 2"/>
+    <w:basedOn w:val="Normal"/>
+    <w:next w:val="Normal"/>
+    <w:link w:val="Heading2Char"/>
+    <w:uiPriority w:val="9"/>
+    <w:unhideWhenUsed/>
+    <w:qFormat/>
+    <w:rsid w:val="009926FF"/>
+    <w:pPr>
+      <w:keepNext/>
+      <w:keepLines/>
+      <w:spacing w:before="200" w:after="0"/>
+      <w:outlineLvl w:val="1"/>
+    </w:pPr>
+    <w:rPr>
+      <w:rFonts w:asciiTheme="majorHAnsi" w:eastAsiaTheme="majorEastAsia" w:hAnsiTheme="majorHAnsi" w:cstheme="majorBidi"/>
+      <w:b/>
+      <w:bCs/>
+      <w:color w:val="4F81BD" w:themeColor="accent1"/>
+      <w:sz w:val="26"/>
+      <w:szCs w:val="26"/>
+    </w:rPr>
+  </w:style>
   <w:style w:type="character" w:default="1" w:styleId="DefaultParagraphFont">
     <w:name w:val="Default Paragraph Font"/>
     <w:uiPriority w:val="1"/>
@@ -1626,6 +2237,108 @@
       <w:ind w:left="720"/>
       <w:contextualSpacing/>
     </w:pPr>
+  </w:style>
+  <w:style w:type="character" w:customStyle="1" w:styleId="Heading1Char">
+    <w:name w:val="Heading 1 Char"/>
+    <w:basedOn w:val="DefaultParagraphFont"/>
+    <w:link w:val="Heading1"/>
+    <w:uiPriority w:val="9"/>
+    <w:rsid w:val="009926FF"/>
+    <w:rPr>
+      <w:rFonts w:asciiTheme="majorHAnsi" w:eastAsiaTheme="majorEastAsia" w:hAnsiTheme="majorHAnsi" w:cstheme="majorBidi"/>
+      <w:b/>
+      <w:bCs/>
+      <w:color w:val="365F91" w:themeColor="accent1" w:themeShade="BF"/>
+      <w:sz w:val="28"/>
+      <w:szCs w:val="28"/>
+      <w:lang w:val="ca-ES"/>
+    </w:rPr>
+  </w:style>
+  <w:style w:type="character" w:customStyle="1" w:styleId="Heading2Char">
+    <w:name w:val="Heading 2 Char"/>
+    <w:basedOn w:val="DefaultParagraphFont"/>
+    <w:link w:val="Heading2"/>
+    <w:uiPriority w:val="9"/>
+    <w:rsid w:val="009926FF"/>
+    <w:rPr>
+      <w:rFonts w:asciiTheme="majorHAnsi" w:eastAsiaTheme="majorEastAsia" w:hAnsiTheme="majorHAnsi" w:cstheme="majorBidi"/>
+      <w:b/>
+      <w:bCs/>
+      <w:color w:val="4F81BD" w:themeColor="accent1"/>
+      <w:sz w:val="26"/>
+      <w:szCs w:val="26"/>
+      <w:lang w:val="ca-ES"/>
+    </w:rPr>
+  </w:style>
+  <w:style w:type="character" w:styleId="CommentReference">
+    <w:name w:val="annotation reference"/>
+    <w:basedOn w:val="DefaultParagraphFont"/>
+    <w:uiPriority w:val="99"/>
+    <w:semiHidden/>
+    <w:unhideWhenUsed/>
+    <w:rsid w:val="00BC0421"/>
+    <w:rPr>
+      <w:sz w:val="16"/>
+      <w:szCs w:val="16"/>
+    </w:rPr>
+  </w:style>
+  <w:style w:type="paragraph" w:styleId="CommentText">
+    <w:name w:val="annotation text"/>
+    <w:basedOn w:val="Normal"/>
+    <w:link w:val="CommentTextChar"/>
+    <w:uiPriority w:val="99"/>
+    <w:semiHidden/>
+    <w:unhideWhenUsed/>
+    <w:rsid w:val="00BC0421"/>
+    <w:pPr>
+      <w:spacing w:line="240" w:lineRule="auto"/>
+    </w:pPr>
+    <w:rPr>
+      <w:sz w:val="20"/>
+      <w:szCs w:val="20"/>
+    </w:rPr>
+  </w:style>
+  <w:style w:type="character" w:customStyle="1" w:styleId="CommentTextChar">
+    <w:name w:val="Comment Text Char"/>
+    <w:basedOn w:val="DefaultParagraphFont"/>
+    <w:link w:val="CommentText"/>
+    <w:uiPriority w:val="99"/>
+    <w:semiHidden/>
+    <w:rsid w:val="00BC0421"/>
+    <w:rPr>
+      <w:sz w:val="20"/>
+      <w:szCs w:val="20"/>
+      <w:lang w:val="ca-ES"/>
+    </w:rPr>
+  </w:style>
+  <w:style w:type="paragraph" w:styleId="CommentSubject">
+    <w:name w:val="annotation subject"/>
+    <w:basedOn w:val="CommentText"/>
+    <w:next w:val="CommentText"/>
+    <w:link w:val="CommentSubjectChar"/>
+    <w:uiPriority w:val="99"/>
+    <w:semiHidden/>
+    <w:unhideWhenUsed/>
+    <w:rsid w:val="00BC0421"/>
+    <w:rPr>
+      <w:b/>
+      <w:bCs/>
+    </w:rPr>
+  </w:style>
+  <w:style w:type="character" w:customStyle="1" w:styleId="CommentSubjectChar">
+    <w:name w:val="Comment Subject Char"/>
+    <w:basedOn w:val="CommentTextChar"/>
+    <w:link w:val="CommentSubject"/>
+    <w:uiPriority w:val="99"/>
+    <w:semiHidden/>
+    <w:rsid w:val="00BC0421"/>
+    <w:rPr>
+      <w:b/>
+      <w:bCs/>
+      <w:sz w:val="20"/>
+      <w:szCs w:val="20"/>
+      <w:lang w:val="ca-ES"/>
+    </w:rPr>
   </w:style>
 </w:styles>
 </file>

--- a/Memòria.docx
+++ b/Memòria.docx
@@ -295,6 +295,15 @@
     </w:p>
     <w:sdt>
       <w:sdtPr>
+        <w:rPr>
+          <w:rFonts w:asciiTheme="minorHAnsi" w:eastAsiaTheme="minorHAnsi" w:hAnsiTheme="minorHAnsi" w:cstheme="minorBidi"/>
+          <w:b w:val="0"/>
+          <w:bCs w:val="0"/>
+          <w:color w:val="auto"/>
+          <w:sz w:val="24"/>
+          <w:szCs w:val="22"/>
+          <w:lang w:val="ca-ES" w:eastAsia="en-US"/>
+        </w:rPr>
         <w:id w:val="683862975"/>
         <w:docPartObj>
           <w:docPartGallery w:val="Table of Contents"/>
@@ -303,12 +312,7 @@
       </w:sdtPr>
       <w:sdtEndPr>
         <w:rPr>
-          <w:rFonts w:asciiTheme="minorHAnsi" w:eastAsiaTheme="minorHAnsi" w:hAnsiTheme="minorHAnsi" w:cstheme="minorBidi"/>
           <w:noProof/>
-          <w:color w:val="auto"/>
-          <w:sz w:val="24"/>
-          <w:szCs w:val="22"/>
-          <w:lang w:val="ca-ES" w:eastAsia="en-US"/>
         </w:rPr>
       </w:sdtEndPr>
       <w:sdtContent>
@@ -340,7 +344,10 @@
               <w:tab w:val="right" w:leader="dot" w:pos="8494"/>
             </w:tabs>
             <w:rPr>
+              <w:rFonts w:eastAsiaTheme="minorEastAsia"/>
               <w:noProof/>
+              <w:sz w:val="22"/>
+              <w:lang w:eastAsia="ca-ES"/>
             </w:rPr>
           </w:pPr>
           <w:r>
@@ -352,7 +359,7 @@
           <w:r>
             <w:fldChar w:fldCharType="separate"/>
           </w:r>
-          <w:hyperlink w:anchor="_Toc472091338" w:history="1">
+          <w:hyperlink w:anchor="_Toc472153481" w:history="1">
             <w:r>
               <w:rPr>
                 <w:rStyle w:val="Hyperlink"/>
@@ -380,7 +387,7 @@
                 <w:noProof/>
                 <w:webHidden/>
               </w:rPr>
-              <w:instrText xml:space="preserve"> PAGEREF _Toc472091338 \h </w:instrText>
+              <w:instrText xml:space="preserve"> PAGEREF _Toc472153481 \h </w:instrText>
             </w:r>
             <w:r>
               <w:rPr>
@@ -418,10 +425,13 @@
               <w:tab w:val="right" w:leader="dot" w:pos="8494"/>
             </w:tabs>
             <w:rPr>
+              <w:rFonts w:eastAsiaTheme="minorEastAsia"/>
               <w:noProof/>
+              <w:sz w:val="22"/>
+              <w:lang w:eastAsia="ca-ES"/>
             </w:rPr>
           </w:pPr>
-          <w:hyperlink w:anchor="_Toc472091339" w:history="1">
+          <w:hyperlink w:anchor="_Toc472153482" w:history="1">
             <w:r>
               <w:rPr>
                 <w:rStyle w:val="Hyperlink"/>
@@ -449,7 +459,7 @@
                 <w:noProof/>
                 <w:webHidden/>
               </w:rPr>
-              <w:instrText xml:space="preserve"> PAGEREF _Toc472091339 \h </w:instrText>
+              <w:instrText xml:space="preserve"> PAGEREF _Toc472153482 \h </w:instrText>
             </w:r>
             <w:r>
               <w:rPr>
@@ -487,10 +497,13 @@
               <w:tab w:val="right" w:leader="dot" w:pos="8494"/>
             </w:tabs>
             <w:rPr>
+              <w:rFonts w:eastAsiaTheme="minorEastAsia"/>
               <w:noProof/>
+              <w:sz w:val="22"/>
+              <w:lang w:eastAsia="ca-ES"/>
             </w:rPr>
           </w:pPr>
-          <w:hyperlink w:anchor="_Toc472091340" w:history="1">
+          <w:hyperlink w:anchor="_Toc472153483" w:history="1">
             <w:r>
               <w:rPr>
                 <w:rStyle w:val="Hyperlink"/>
@@ -518,7 +531,7 @@
                 <w:noProof/>
                 <w:webHidden/>
               </w:rPr>
-              <w:instrText xml:space="preserve"> PAGEREF _Toc472091340 \h </w:instrText>
+              <w:instrText xml:space="preserve"> PAGEREF _Toc472153483 \h </w:instrText>
             </w:r>
             <w:r>
               <w:rPr>
@@ -538,7 +551,7 @@
                 <w:noProof/>
                 <w:webHidden/>
               </w:rPr>
-              <w:t>10</w:t>
+              <w:t>9</w:t>
             </w:r>
             <w:r>
               <w:rPr>
@@ -556,10 +569,13 @@
               <w:tab w:val="right" w:leader="dot" w:pos="8494"/>
             </w:tabs>
             <w:rPr>
+              <w:rFonts w:eastAsiaTheme="minorEastAsia"/>
               <w:noProof/>
+              <w:sz w:val="22"/>
+              <w:lang w:eastAsia="ca-ES"/>
             </w:rPr>
           </w:pPr>
-          <w:hyperlink w:anchor="_Toc472091341" w:history="1">
+          <w:hyperlink w:anchor="_Toc472153484" w:history="1">
             <w:r>
               <w:rPr>
                 <w:rStyle w:val="Hyperlink"/>
@@ -587,7 +603,7 @@
                 <w:noProof/>
                 <w:webHidden/>
               </w:rPr>
-              <w:instrText xml:space="preserve"> PAGEREF _Toc472091341 \h </w:instrText>
+              <w:instrText xml:space="preserve"> PAGEREF _Toc472153484 \h </w:instrText>
             </w:r>
             <w:r>
               <w:rPr>
@@ -607,7 +623,7 @@
                 <w:noProof/>
                 <w:webHidden/>
               </w:rPr>
-              <w:t>11</w:t>
+              <w:t>10</w:t>
             </w:r>
             <w:r>
               <w:rPr>
@@ -625,10 +641,13 @@
               <w:tab w:val="right" w:leader="dot" w:pos="8494"/>
             </w:tabs>
             <w:rPr>
+              <w:rFonts w:eastAsiaTheme="minorEastAsia"/>
               <w:noProof/>
+              <w:sz w:val="22"/>
+              <w:lang w:eastAsia="ca-ES"/>
             </w:rPr>
           </w:pPr>
-          <w:hyperlink w:anchor="_Toc472091342" w:history="1">
+          <w:hyperlink w:anchor="_Toc472153485" w:history="1">
             <w:r>
               <w:rPr>
                 <w:rStyle w:val="Hyperlink"/>
@@ -656,7 +675,7 @@
                 <w:noProof/>
                 <w:webHidden/>
               </w:rPr>
-              <w:instrText xml:space="preserve"> PAGEREF _Toc472091342 \h </w:instrText>
+              <w:instrText xml:space="preserve"> PAGEREF _Toc472153485 \h </w:instrText>
             </w:r>
             <w:r>
               <w:rPr>
@@ -676,7 +695,7 @@
                 <w:noProof/>
                 <w:webHidden/>
               </w:rPr>
-              <w:t>13</w:t>
+              <w:t>12</w:t>
             </w:r>
             <w:r>
               <w:rPr>
@@ -694,10 +713,13 @@
               <w:tab w:val="right" w:leader="dot" w:pos="8494"/>
             </w:tabs>
             <w:rPr>
+              <w:rFonts w:eastAsiaTheme="minorEastAsia"/>
               <w:noProof/>
+              <w:sz w:val="22"/>
+              <w:lang w:eastAsia="ca-ES"/>
             </w:rPr>
           </w:pPr>
-          <w:hyperlink w:anchor="_Toc472091343" w:history="1">
+          <w:hyperlink w:anchor="_Toc472153486" w:history="1">
             <w:r>
               <w:rPr>
                 <w:rStyle w:val="Hyperlink"/>
@@ -725,7 +747,7 @@
                 <w:noProof/>
                 <w:webHidden/>
               </w:rPr>
-              <w:instrText xml:space="preserve"> PAGEREF _Toc472091343 \h </w:instrText>
+              <w:instrText xml:space="preserve"> PAGEREF _Toc472153486 \h </w:instrText>
             </w:r>
             <w:r>
               <w:rPr>
@@ -745,7 +767,7 @@
                 <w:noProof/>
                 <w:webHidden/>
               </w:rPr>
-              <w:t>14</w:t>
+              <w:t>13</w:t>
             </w:r>
             <w:r>
               <w:rPr>
@@ -763,10 +785,13 @@
               <w:tab w:val="right" w:leader="dot" w:pos="8494"/>
             </w:tabs>
             <w:rPr>
+              <w:rFonts w:eastAsiaTheme="minorEastAsia"/>
               <w:noProof/>
+              <w:sz w:val="22"/>
+              <w:lang w:eastAsia="ca-ES"/>
             </w:rPr>
           </w:pPr>
-          <w:hyperlink w:anchor="_Toc472091344" w:history="1">
+          <w:hyperlink w:anchor="_Toc472153487" w:history="1">
             <w:r>
               <w:rPr>
                 <w:rStyle w:val="Hyperlink"/>
@@ -794,7 +819,7 @@
                 <w:noProof/>
                 <w:webHidden/>
               </w:rPr>
-              <w:instrText xml:space="preserve"> PAGEREF _Toc472091344 \h </w:instrText>
+              <w:instrText xml:space="preserve"> PAGEREF _Toc472153487 \h </w:instrText>
             </w:r>
             <w:r>
               <w:rPr>
@@ -814,7 +839,7 @@
                 <w:noProof/>
                 <w:webHidden/>
               </w:rPr>
-              <w:t>14</w:t>
+              <w:t>13</w:t>
             </w:r>
             <w:r>
               <w:rPr>
@@ -832,10 +857,13 @@
               <w:tab w:val="right" w:leader="dot" w:pos="8494"/>
             </w:tabs>
             <w:rPr>
+              <w:rFonts w:eastAsiaTheme="minorEastAsia"/>
               <w:noProof/>
+              <w:sz w:val="22"/>
+              <w:lang w:eastAsia="ca-ES"/>
             </w:rPr>
           </w:pPr>
-          <w:hyperlink w:anchor="_Toc472091345" w:history="1">
+          <w:hyperlink w:anchor="_Toc472153488" w:history="1">
             <w:r>
               <w:rPr>
                 <w:rStyle w:val="Hyperlink"/>
@@ -863,7 +891,7 @@
                 <w:noProof/>
                 <w:webHidden/>
               </w:rPr>
-              <w:instrText xml:space="preserve"> PAGEREF _Toc472091345 \h </w:instrText>
+              <w:instrText xml:space="preserve"> PAGEREF _Toc472153488 \h </w:instrText>
             </w:r>
             <w:r>
               <w:rPr>
@@ -883,7 +911,7 @@
                 <w:noProof/>
                 <w:webHidden/>
               </w:rPr>
-              <w:t>16</w:t>
+              <w:t>15</w:t>
             </w:r>
             <w:r>
               <w:rPr>
@@ -901,10 +929,13 @@
               <w:tab w:val="right" w:leader="dot" w:pos="8494"/>
             </w:tabs>
             <w:rPr>
+              <w:rFonts w:eastAsiaTheme="minorEastAsia"/>
               <w:noProof/>
+              <w:sz w:val="22"/>
+              <w:lang w:eastAsia="ca-ES"/>
             </w:rPr>
           </w:pPr>
-          <w:hyperlink w:anchor="_Toc472091346" w:history="1">
+          <w:hyperlink w:anchor="_Toc472153489" w:history="1">
             <w:r>
               <w:rPr>
                 <w:rStyle w:val="Hyperlink"/>
@@ -932,7 +963,7 @@
                 <w:noProof/>
                 <w:webHidden/>
               </w:rPr>
-              <w:instrText xml:space="preserve"> PAGEREF _Toc472091346 \h </w:instrText>
+              <w:instrText xml:space="preserve"> PAGEREF _Toc472153489 \h </w:instrText>
             </w:r>
             <w:r>
               <w:rPr>
@@ -952,7 +983,7 @@
                 <w:noProof/>
                 <w:webHidden/>
               </w:rPr>
-              <w:t>17</w:t>
+              <w:t>16</w:t>
             </w:r>
             <w:r>
               <w:rPr>
@@ -970,10 +1001,13 @@
               <w:tab w:val="right" w:leader="dot" w:pos="8494"/>
             </w:tabs>
             <w:rPr>
+              <w:rFonts w:eastAsiaTheme="minorEastAsia"/>
               <w:noProof/>
+              <w:sz w:val="22"/>
+              <w:lang w:eastAsia="ca-ES"/>
             </w:rPr>
           </w:pPr>
-          <w:hyperlink w:anchor="_Toc472091347" w:history="1">
+          <w:hyperlink w:anchor="_Toc472153490" w:history="1">
             <w:r>
               <w:rPr>
                 <w:rStyle w:val="Hyperlink"/>
@@ -1001,7 +1035,7 @@
                 <w:noProof/>
                 <w:webHidden/>
               </w:rPr>
-              <w:instrText xml:space="preserve"> PAGEREF _Toc472091347 \h </w:instrText>
+              <w:instrText xml:space="preserve"> PAGEREF _Toc472153490 \h </w:instrText>
             </w:r>
             <w:r>
               <w:rPr>
@@ -1021,7 +1055,7 @@
                 <w:noProof/>
                 <w:webHidden/>
               </w:rPr>
-              <w:t>19</w:t>
+              <w:t>18</w:t>
             </w:r>
             <w:r>
               <w:rPr>
@@ -1039,10 +1073,13 @@
               <w:tab w:val="right" w:leader="dot" w:pos="8494"/>
             </w:tabs>
             <w:rPr>
+              <w:rFonts w:eastAsiaTheme="minorEastAsia"/>
               <w:noProof/>
+              <w:sz w:val="22"/>
+              <w:lang w:eastAsia="ca-ES"/>
             </w:rPr>
           </w:pPr>
-          <w:hyperlink w:anchor="_Toc472091348" w:history="1">
+          <w:hyperlink w:anchor="_Toc472153491" w:history="1">
             <w:r>
               <w:rPr>
                 <w:rStyle w:val="Hyperlink"/>
@@ -1070,7 +1107,7 @@
                 <w:noProof/>
                 <w:webHidden/>
               </w:rPr>
-              <w:instrText xml:space="preserve"> PAGEREF _Toc472091348 \h </w:instrText>
+              <w:instrText xml:space="preserve"> PAGEREF _Toc472153491 \h </w:instrText>
             </w:r>
             <w:r>
               <w:rPr>
@@ -1090,7 +1127,7 @@
                 <w:noProof/>
                 <w:webHidden/>
               </w:rPr>
-              <w:t>19</w:t>
+              <w:t>18</w:t>
             </w:r>
             <w:r>
               <w:rPr>
@@ -1108,10 +1145,13 @@
               <w:tab w:val="right" w:leader="dot" w:pos="8494"/>
             </w:tabs>
             <w:rPr>
+              <w:rFonts w:eastAsiaTheme="minorEastAsia"/>
               <w:noProof/>
+              <w:sz w:val="22"/>
+              <w:lang w:eastAsia="ca-ES"/>
             </w:rPr>
           </w:pPr>
-          <w:hyperlink w:anchor="_Toc472091349" w:history="1">
+          <w:hyperlink w:anchor="_Toc472153492" w:history="1">
             <w:r>
               <w:rPr>
                 <w:rStyle w:val="Hyperlink"/>
@@ -1139,7 +1179,7 @@
                 <w:noProof/>
                 <w:webHidden/>
               </w:rPr>
-              <w:instrText xml:space="preserve"> PAGEREF _Toc472091349 \h </w:instrText>
+              <w:instrText xml:space="preserve"> PAGEREF _Toc472153492 \h </w:instrText>
             </w:r>
             <w:r>
               <w:rPr>
@@ -1159,7 +1199,7 @@
                 <w:noProof/>
                 <w:webHidden/>
               </w:rPr>
-              <w:t>21</w:t>
+              <w:t>20</w:t>
             </w:r>
             <w:r>
               <w:rPr>
@@ -1177,17 +1217,30 @@
               <w:tab w:val="right" w:leader="dot" w:pos="8494"/>
             </w:tabs>
             <w:rPr>
+              <w:rFonts w:eastAsiaTheme="minorEastAsia"/>
               <w:noProof/>
+              <w:sz w:val="22"/>
+              <w:lang w:eastAsia="ca-ES"/>
             </w:rPr>
           </w:pPr>
-          <w:hyperlink w:anchor="_Toc472091350" w:history="1">
+          <w:hyperlink w:anchor="_Toc472153493" w:history="1">
             <w:r>
               <w:rPr>
                 <w:rStyle w:val="Hyperlink"/>
                 <w:rFonts w:cs="Arial"/>
                 <w:noProof/>
               </w:rPr>
-              <w:t>Viabilitat econòmica</w:t>
+              <w:t>Viabilitat econòmic</w:t>
+            </w:r>
+            <w:bookmarkStart w:id="0" w:name="_GoBack"/>
+            <w:bookmarkEnd w:id="0"/>
+            <w:r>
+              <w:rPr>
+                <w:rStyle w:val="Hyperlink"/>
+                <w:rFonts w:cs="Arial"/>
+                <w:noProof/>
+              </w:rPr>
+              <w:t>a</w:t>
             </w:r>
             <w:r>
               <w:rPr>
@@ -1208,7 +1261,7 @@
                 <w:noProof/>
                 <w:webHidden/>
               </w:rPr>
-              <w:instrText xml:space="preserve"> PAGEREF _Toc472091350 \h </w:instrText>
+              <w:instrText xml:space="preserve"> PAGEREF _Toc472153493 \h </w:instrText>
             </w:r>
             <w:r>
               <w:rPr>
@@ -1228,7 +1281,7 @@
                 <w:noProof/>
                 <w:webHidden/>
               </w:rPr>
-              <w:t>22</w:t>
+              <w:t>21</w:t>
             </w:r>
             <w:r>
               <w:rPr>
@@ -1246,10 +1299,13 @@
               <w:tab w:val="right" w:leader="dot" w:pos="8494"/>
             </w:tabs>
             <w:rPr>
+              <w:rFonts w:eastAsiaTheme="minorEastAsia"/>
               <w:noProof/>
+              <w:sz w:val="22"/>
+              <w:lang w:eastAsia="ca-ES"/>
             </w:rPr>
           </w:pPr>
-          <w:hyperlink w:anchor="_Toc472091351" w:history="1">
+          <w:hyperlink w:anchor="_Toc472153494" w:history="1">
             <w:r>
               <w:rPr>
                 <w:rStyle w:val="Hyperlink"/>
@@ -1277,7 +1333,7 @@
                 <w:noProof/>
                 <w:webHidden/>
               </w:rPr>
-              <w:instrText xml:space="preserve"> PAGEREF _Toc472091351 \h </w:instrText>
+              <w:instrText xml:space="preserve"> PAGEREF _Toc472153494 \h </w:instrText>
             </w:r>
             <w:r>
               <w:rPr>
@@ -1297,7 +1353,7 @@
                 <w:noProof/>
                 <w:webHidden/>
               </w:rPr>
-              <w:t>22</w:t>
+              <w:t>21</w:t>
             </w:r>
             <w:r>
               <w:rPr>
@@ -1315,10 +1371,13 @@
               <w:tab w:val="right" w:leader="dot" w:pos="8494"/>
             </w:tabs>
             <w:rPr>
+              <w:rFonts w:eastAsiaTheme="minorEastAsia"/>
               <w:noProof/>
+              <w:sz w:val="22"/>
+              <w:lang w:eastAsia="ca-ES"/>
             </w:rPr>
           </w:pPr>
-          <w:hyperlink w:anchor="_Toc472091352" w:history="1">
+          <w:hyperlink w:anchor="_Toc472153495" w:history="1">
             <w:r>
               <w:rPr>
                 <w:rStyle w:val="Hyperlink"/>
@@ -1346,7 +1405,7 @@
                 <w:noProof/>
                 <w:webHidden/>
               </w:rPr>
-              <w:instrText xml:space="preserve"> PAGEREF _Toc472091352 \h </w:instrText>
+              <w:instrText xml:space="preserve"> PAGEREF _Toc472153495 \h </w:instrText>
             </w:r>
             <w:r>
               <w:rPr>
@@ -1366,7 +1425,7 @@
                 <w:noProof/>
                 <w:webHidden/>
               </w:rPr>
-              <w:t>23</w:t>
+              <w:t>22</w:t>
             </w:r>
             <w:r>
               <w:rPr>
@@ -1384,10 +1443,13 @@
               <w:tab w:val="right" w:leader="dot" w:pos="8494"/>
             </w:tabs>
             <w:rPr>
+              <w:rFonts w:eastAsiaTheme="minorEastAsia"/>
               <w:noProof/>
+              <w:sz w:val="22"/>
+              <w:lang w:eastAsia="ca-ES"/>
             </w:rPr>
           </w:pPr>
-          <w:hyperlink w:anchor="_Toc472091353" w:history="1">
+          <w:hyperlink w:anchor="_Toc472153496" w:history="1">
             <w:r>
               <w:rPr>
                 <w:rStyle w:val="Hyperlink"/>
@@ -1415,7 +1477,7 @@
                 <w:noProof/>
                 <w:webHidden/>
               </w:rPr>
-              <w:instrText xml:space="preserve"> PAGEREF _Toc472091353 \h </w:instrText>
+              <w:instrText xml:space="preserve"> PAGEREF _Toc472153496 \h </w:instrText>
             </w:r>
             <w:r>
               <w:rPr>
@@ -1435,7 +1497,7 @@
                 <w:noProof/>
                 <w:webHidden/>
               </w:rPr>
-              <w:t>23</w:t>
+              <w:t>22</w:t>
             </w:r>
             <w:r>
               <w:rPr>
@@ -1453,10 +1515,13 @@
               <w:tab w:val="right" w:leader="dot" w:pos="8494"/>
             </w:tabs>
             <w:rPr>
+              <w:rFonts w:eastAsiaTheme="minorEastAsia"/>
               <w:noProof/>
+              <w:sz w:val="22"/>
+              <w:lang w:eastAsia="ca-ES"/>
             </w:rPr>
           </w:pPr>
-          <w:hyperlink w:anchor="_Toc472091354" w:history="1">
+          <w:hyperlink w:anchor="_Toc472153497" w:history="1">
             <w:r>
               <w:rPr>
                 <w:rStyle w:val="Hyperlink"/>
@@ -1484,7 +1549,7 @@
                 <w:noProof/>
                 <w:webHidden/>
               </w:rPr>
-              <w:instrText xml:space="preserve"> PAGEREF _Toc472091354 \h </w:instrText>
+              <w:instrText xml:space="preserve"> PAGEREF _Toc472153497 \h </w:instrText>
             </w:r>
             <w:r>
               <w:rPr>
@@ -1504,7 +1569,7 @@
                 <w:noProof/>
                 <w:webHidden/>
               </w:rPr>
-              <w:t>23</w:t>
+              <w:t>22</w:t>
             </w:r>
             <w:r>
               <w:rPr>
@@ -1522,10 +1587,13 @@
               <w:tab w:val="right" w:leader="dot" w:pos="8494"/>
             </w:tabs>
             <w:rPr>
+              <w:rFonts w:eastAsiaTheme="minorEastAsia"/>
               <w:noProof/>
+              <w:sz w:val="22"/>
+              <w:lang w:eastAsia="ca-ES"/>
             </w:rPr>
           </w:pPr>
-          <w:hyperlink w:anchor="_Toc472091355" w:history="1">
+          <w:hyperlink w:anchor="_Toc472153498" w:history="1">
             <w:r>
               <w:rPr>
                 <w:rStyle w:val="Hyperlink"/>
@@ -1553,7 +1621,7 @@
                 <w:noProof/>
                 <w:webHidden/>
               </w:rPr>
-              <w:instrText xml:space="preserve"> PAGEREF _Toc472091355 \h </w:instrText>
+              <w:instrText xml:space="preserve"> PAGEREF _Toc472153498 \h </w:instrText>
             </w:r>
             <w:r>
               <w:rPr>
@@ -1573,7 +1641,7 @@
                 <w:noProof/>
                 <w:webHidden/>
               </w:rPr>
-              <w:t>24</w:t>
+              <w:t>23</w:t>
             </w:r>
             <w:r>
               <w:rPr>
@@ -1591,17 +1659,20 @@
               <w:tab w:val="right" w:leader="dot" w:pos="8494"/>
             </w:tabs>
             <w:rPr>
+              <w:rFonts w:eastAsiaTheme="minorEastAsia"/>
               <w:noProof/>
+              <w:sz w:val="22"/>
+              <w:lang w:eastAsia="ca-ES"/>
             </w:rPr>
           </w:pPr>
-          <w:hyperlink w:anchor="_Toc472091356" w:history="1">
+          <w:hyperlink w:anchor="_Toc472153499" w:history="1">
             <w:r>
               <w:rPr>
                 <w:rStyle w:val="Hyperlink"/>
                 <w:rFonts w:cs="Arial"/>
                 <w:noProof/>
               </w:rPr>
-              <w:t>Annex</w:t>
+              <w:t>Principis de resiliència</w:t>
             </w:r>
             <w:r>
               <w:rPr>
@@ -1622,7 +1693,7 @@
                 <w:noProof/>
                 <w:webHidden/>
               </w:rPr>
-              <w:instrText xml:space="preserve"> PAGEREF _Toc472091356 \h </w:instrText>
+              <w:instrText xml:space="preserve"> PAGEREF _Toc472153499 \h </w:instrText>
             </w:r>
             <w:r>
               <w:rPr>
@@ -1642,7 +1713,78 @@
                 <w:noProof/>
                 <w:webHidden/>
               </w:rPr>
-              <w:t>25</w:t>
+              <w:t>24</w:t>
+            </w:r>
+            <w:r>
+              <w:rPr>
+                <w:noProof/>
+                <w:webHidden/>
+              </w:rPr>
+              <w:fldChar w:fldCharType="end"/>
+            </w:r>
+          </w:hyperlink>
+        </w:p>
+        <w:p>
+          <w:pPr>
+            <w:pStyle w:val="TOC1"/>
+            <w:tabs>
+              <w:tab w:val="right" w:leader="dot" w:pos="8494"/>
+            </w:tabs>
+            <w:rPr>
+              <w:rFonts w:eastAsiaTheme="minorEastAsia"/>
+              <w:noProof/>
+              <w:sz w:val="22"/>
+              <w:lang w:eastAsia="ca-ES"/>
+            </w:rPr>
+          </w:pPr>
+          <w:hyperlink w:anchor="_Toc472153500" w:history="1">
+            <w:r>
+              <w:rPr>
+                <w:rStyle w:val="Hyperlink"/>
+                <w:noProof/>
+              </w:rPr>
+              <w:t>Release it</w:t>
+            </w:r>
+            <w:r>
+              <w:rPr>
+                <w:noProof/>
+                <w:webHidden/>
+              </w:rPr>
+              <w:tab/>
+            </w:r>
+            <w:r>
+              <w:rPr>
+                <w:noProof/>
+                <w:webHidden/>
+              </w:rPr>
+              <w:fldChar w:fldCharType="begin"/>
+            </w:r>
+            <w:r>
+              <w:rPr>
+                <w:noProof/>
+                <w:webHidden/>
+              </w:rPr>
+              <w:instrText xml:space="preserve"> PAGEREF _Toc472153500 \h </w:instrText>
+            </w:r>
+            <w:r>
+              <w:rPr>
+                <w:noProof/>
+                <w:webHidden/>
+              </w:rPr>
+            </w:r>
+            <w:r>
+              <w:rPr>
+                <w:noProof/>
+                <w:webHidden/>
+              </w:rPr>
+              <w:fldChar w:fldCharType="separate"/>
+            </w:r>
+            <w:r>
+              <w:rPr>
+                <w:noProof/>
+                <w:webHidden/>
+              </w:rPr>
+              <w:t>26</w:t>
             </w:r>
             <w:r>
               <w:rPr>
@@ -1660,17 +1802,19 @@
               <w:tab w:val="right" w:leader="dot" w:pos="8494"/>
             </w:tabs>
             <w:rPr>
+              <w:rFonts w:eastAsiaTheme="minorEastAsia"/>
               <w:noProof/>
+              <w:sz w:val="22"/>
+              <w:lang w:eastAsia="ca-ES"/>
             </w:rPr>
           </w:pPr>
-          <w:hyperlink w:anchor="_Toc472091357" w:history="1">
+          <w:hyperlink w:anchor="_Toc472153501" w:history="1">
             <w:r>
               <w:rPr>
                 <w:rStyle w:val="Hyperlink"/>
-                <w:rFonts w:cs="Arial"/>
-                <w:noProof/>
-              </w:rPr>
-              <w:t>Diagrames de Gantt</w:t>
+                <w:noProof/>
+              </w:rPr>
+              <w:t>Estabilitat</w:t>
             </w:r>
             <w:r>
               <w:rPr>
@@ -1691,7 +1835,7 @@
                 <w:noProof/>
                 <w:webHidden/>
               </w:rPr>
-              <w:instrText xml:space="preserve"> PAGEREF _Toc472091357 \h </w:instrText>
+              <w:instrText xml:space="preserve"> PAGEREF _Toc472153501 \h </w:instrText>
             </w:r>
             <w:r>
               <w:rPr>
@@ -1711,7 +1855,362 @@
                 <w:noProof/>
                 <w:webHidden/>
               </w:rPr>
-              <w:t>25</w:t>
+              <w:t>27</w:t>
+            </w:r>
+            <w:r>
+              <w:rPr>
+                <w:noProof/>
+                <w:webHidden/>
+              </w:rPr>
+              <w:fldChar w:fldCharType="end"/>
+            </w:r>
+          </w:hyperlink>
+        </w:p>
+        <w:p>
+          <w:pPr>
+            <w:pStyle w:val="TOC3"/>
+            <w:tabs>
+              <w:tab w:val="right" w:leader="dot" w:pos="8494"/>
+            </w:tabs>
+            <w:rPr>
+              <w:rFonts w:eastAsiaTheme="minorEastAsia"/>
+              <w:noProof/>
+              <w:sz w:val="22"/>
+              <w:lang w:eastAsia="ca-ES"/>
+            </w:rPr>
+          </w:pPr>
+          <w:hyperlink w:anchor="_Toc472153502" w:history="1">
+            <w:r>
+              <w:rPr>
+                <w:rStyle w:val="Hyperlink"/>
+                <w:noProof/>
+              </w:rPr>
+              <w:t>Anti patrons</w:t>
+            </w:r>
+            <w:r>
+              <w:rPr>
+                <w:noProof/>
+                <w:webHidden/>
+              </w:rPr>
+              <w:tab/>
+            </w:r>
+            <w:r>
+              <w:rPr>
+                <w:noProof/>
+                <w:webHidden/>
+              </w:rPr>
+              <w:fldChar w:fldCharType="begin"/>
+            </w:r>
+            <w:r>
+              <w:rPr>
+                <w:noProof/>
+                <w:webHidden/>
+              </w:rPr>
+              <w:instrText xml:space="preserve"> PAGEREF _Toc472153502 \h </w:instrText>
+            </w:r>
+            <w:r>
+              <w:rPr>
+                <w:noProof/>
+                <w:webHidden/>
+              </w:rPr>
+            </w:r>
+            <w:r>
+              <w:rPr>
+                <w:noProof/>
+                <w:webHidden/>
+              </w:rPr>
+              <w:fldChar w:fldCharType="separate"/>
+            </w:r>
+            <w:r>
+              <w:rPr>
+                <w:noProof/>
+                <w:webHidden/>
+              </w:rPr>
+              <w:t>28</w:t>
+            </w:r>
+            <w:r>
+              <w:rPr>
+                <w:noProof/>
+                <w:webHidden/>
+              </w:rPr>
+              <w:fldChar w:fldCharType="end"/>
+            </w:r>
+          </w:hyperlink>
+        </w:p>
+        <w:p>
+          <w:pPr>
+            <w:pStyle w:val="TOC3"/>
+            <w:tabs>
+              <w:tab w:val="right" w:leader="dot" w:pos="8494"/>
+            </w:tabs>
+            <w:rPr>
+              <w:rFonts w:eastAsiaTheme="minorEastAsia"/>
+              <w:noProof/>
+              <w:sz w:val="22"/>
+              <w:lang w:eastAsia="ca-ES"/>
+            </w:rPr>
+          </w:pPr>
+          <w:hyperlink w:anchor="_Toc472153503" w:history="1">
+            <w:r>
+              <w:rPr>
+                <w:rStyle w:val="Hyperlink"/>
+                <w:noProof/>
+              </w:rPr>
+              <w:t>Patrons</w:t>
+            </w:r>
+            <w:r>
+              <w:rPr>
+                <w:noProof/>
+                <w:webHidden/>
+              </w:rPr>
+              <w:tab/>
+            </w:r>
+            <w:r>
+              <w:rPr>
+                <w:noProof/>
+                <w:webHidden/>
+              </w:rPr>
+              <w:fldChar w:fldCharType="begin"/>
+            </w:r>
+            <w:r>
+              <w:rPr>
+                <w:noProof/>
+                <w:webHidden/>
+              </w:rPr>
+              <w:instrText xml:space="preserve"> PAGEREF _Toc472153503 \h </w:instrText>
+            </w:r>
+            <w:r>
+              <w:rPr>
+                <w:noProof/>
+                <w:webHidden/>
+              </w:rPr>
+            </w:r>
+            <w:r>
+              <w:rPr>
+                <w:noProof/>
+                <w:webHidden/>
+              </w:rPr>
+              <w:fldChar w:fldCharType="separate"/>
+            </w:r>
+            <w:r>
+              <w:rPr>
+                <w:noProof/>
+                <w:webHidden/>
+              </w:rPr>
+              <w:t>31</w:t>
+            </w:r>
+            <w:r>
+              <w:rPr>
+                <w:noProof/>
+                <w:webHidden/>
+              </w:rPr>
+              <w:fldChar w:fldCharType="end"/>
+            </w:r>
+          </w:hyperlink>
+        </w:p>
+        <w:p>
+          <w:pPr>
+            <w:pStyle w:val="TOC2"/>
+            <w:tabs>
+              <w:tab w:val="right" w:leader="dot" w:pos="8494"/>
+            </w:tabs>
+            <w:rPr>
+              <w:rFonts w:eastAsiaTheme="minorEastAsia"/>
+              <w:noProof/>
+              <w:sz w:val="22"/>
+              <w:lang w:eastAsia="ca-ES"/>
+            </w:rPr>
+          </w:pPr>
+          <w:hyperlink w:anchor="_Toc472153504" w:history="1">
+            <w:r>
+              <w:rPr>
+                <w:rStyle w:val="Hyperlink"/>
+                <w:noProof/>
+              </w:rPr>
+              <w:t>Capacitat</w:t>
+            </w:r>
+            <w:r>
+              <w:rPr>
+                <w:noProof/>
+                <w:webHidden/>
+              </w:rPr>
+              <w:tab/>
+            </w:r>
+            <w:r>
+              <w:rPr>
+                <w:noProof/>
+                <w:webHidden/>
+              </w:rPr>
+              <w:fldChar w:fldCharType="begin"/>
+            </w:r>
+            <w:r>
+              <w:rPr>
+                <w:noProof/>
+                <w:webHidden/>
+              </w:rPr>
+              <w:instrText xml:space="preserve"> PAGEREF _Toc472153504 \h </w:instrText>
+            </w:r>
+            <w:r>
+              <w:rPr>
+                <w:noProof/>
+                <w:webHidden/>
+              </w:rPr>
+            </w:r>
+            <w:r>
+              <w:rPr>
+                <w:noProof/>
+                <w:webHidden/>
+              </w:rPr>
+              <w:fldChar w:fldCharType="separate"/>
+            </w:r>
+            <w:r>
+              <w:rPr>
+                <w:noProof/>
+                <w:webHidden/>
+              </w:rPr>
+              <w:t>34</w:t>
+            </w:r>
+            <w:r>
+              <w:rPr>
+                <w:noProof/>
+                <w:webHidden/>
+              </w:rPr>
+              <w:fldChar w:fldCharType="end"/>
+            </w:r>
+          </w:hyperlink>
+        </w:p>
+        <w:p>
+          <w:pPr>
+            <w:pStyle w:val="TOC3"/>
+            <w:tabs>
+              <w:tab w:val="right" w:leader="dot" w:pos="8494"/>
+            </w:tabs>
+            <w:rPr>
+              <w:rFonts w:eastAsiaTheme="minorEastAsia"/>
+              <w:noProof/>
+              <w:sz w:val="22"/>
+              <w:lang w:eastAsia="ca-ES"/>
+            </w:rPr>
+          </w:pPr>
+          <w:hyperlink w:anchor="_Toc472153505" w:history="1">
+            <w:r>
+              <w:rPr>
+                <w:rStyle w:val="Hyperlink"/>
+                <w:noProof/>
+              </w:rPr>
+              <w:t>Anti patrons</w:t>
+            </w:r>
+            <w:r>
+              <w:rPr>
+                <w:noProof/>
+                <w:webHidden/>
+              </w:rPr>
+              <w:tab/>
+            </w:r>
+            <w:r>
+              <w:rPr>
+                <w:noProof/>
+                <w:webHidden/>
+              </w:rPr>
+              <w:fldChar w:fldCharType="begin"/>
+            </w:r>
+            <w:r>
+              <w:rPr>
+                <w:noProof/>
+                <w:webHidden/>
+              </w:rPr>
+              <w:instrText xml:space="preserve"> PAGEREF _Toc472153505 \h </w:instrText>
+            </w:r>
+            <w:r>
+              <w:rPr>
+                <w:noProof/>
+                <w:webHidden/>
+              </w:rPr>
+            </w:r>
+            <w:r>
+              <w:rPr>
+                <w:noProof/>
+                <w:webHidden/>
+              </w:rPr>
+              <w:fldChar w:fldCharType="separate"/>
+            </w:r>
+            <w:r>
+              <w:rPr>
+                <w:noProof/>
+                <w:webHidden/>
+              </w:rPr>
+              <w:t>35</w:t>
+            </w:r>
+            <w:r>
+              <w:rPr>
+                <w:noProof/>
+                <w:webHidden/>
+              </w:rPr>
+              <w:fldChar w:fldCharType="end"/>
+            </w:r>
+          </w:hyperlink>
+        </w:p>
+        <w:p>
+          <w:pPr>
+            <w:pStyle w:val="TOC3"/>
+            <w:tabs>
+              <w:tab w:val="right" w:leader="dot" w:pos="8494"/>
+            </w:tabs>
+            <w:rPr>
+              <w:rFonts w:eastAsiaTheme="minorEastAsia"/>
+              <w:noProof/>
+              <w:sz w:val="22"/>
+              <w:lang w:eastAsia="ca-ES"/>
+            </w:rPr>
+          </w:pPr>
+          <w:hyperlink w:anchor="_Toc472153506" w:history="1">
+            <w:r>
+              <w:rPr>
+                <w:rStyle w:val="Hyperlink"/>
+                <w:noProof/>
+              </w:rPr>
+              <w:t>Patrons</w:t>
+            </w:r>
+            <w:r>
+              <w:rPr>
+                <w:noProof/>
+                <w:webHidden/>
+              </w:rPr>
+              <w:tab/>
+            </w:r>
+            <w:r>
+              <w:rPr>
+                <w:noProof/>
+                <w:webHidden/>
+              </w:rPr>
+              <w:fldChar w:fldCharType="begin"/>
+            </w:r>
+            <w:r>
+              <w:rPr>
+                <w:noProof/>
+                <w:webHidden/>
+              </w:rPr>
+              <w:instrText xml:space="preserve"> PAGEREF _Toc472153506 \h </w:instrText>
+            </w:r>
+            <w:r>
+              <w:rPr>
+                <w:noProof/>
+                <w:webHidden/>
+              </w:rPr>
+            </w:r>
+            <w:r>
+              <w:rPr>
+                <w:noProof/>
+                <w:webHidden/>
+              </w:rPr>
+              <w:fldChar w:fldCharType="separate"/>
+            </w:r>
+            <w:r>
+              <w:rPr>
+                <w:noProof/>
+                <w:webHidden/>
+              </w:rPr>
+              <w:t>36</w:t>
             </w:r>
             <w:r>
               <w:rPr>
@@ -1729,17 +2228,19 @@
               <w:tab w:val="right" w:leader="dot" w:pos="8494"/>
             </w:tabs>
             <w:rPr>
+              <w:rFonts w:eastAsiaTheme="minorEastAsia"/>
               <w:noProof/>
+              <w:sz w:val="22"/>
+              <w:lang w:eastAsia="ca-ES"/>
             </w:rPr>
           </w:pPr>
-          <w:hyperlink w:anchor="_Toc472091358" w:history="1">
+          <w:hyperlink w:anchor="_Toc472153507" w:history="1">
             <w:r>
               <w:rPr>
                 <w:rStyle w:val="Hyperlink"/>
-                <w:rFonts w:cs="Arial"/>
-                <w:noProof/>
-              </w:rPr>
-              <w:t>Principis de resiliència</w:t>
+                <w:noProof/>
+              </w:rPr>
+              <w:t>Patterns of resilience</w:t>
             </w:r>
             <w:r>
               <w:rPr>
@@ -1760,7 +2261,7 @@
                 <w:noProof/>
                 <w:webHidden/>
               </w:rPr>
-              <w:instrText xml:space="preserve"> PAGEREF _Toc472091358 \h </w:instrText>
+              <w:instrText xml:space="preserve"> PAGEREF _Toc472153507 \h </w:instrText>
             </w:r>
             <w:r>
               <w:rPr>
@@ -1780,7 +2281,7 @@
                 <w:noProof/>
                 <w:webHidden/>
               </w:rPr>
-              <w:t>26</w:t>
+              <w:t>38</w:t>
             </w:r>
             <w:r>
               <w:rPr>
@@ -1798,16 +2299,19 @@
               <w:tab w:val="right" w:leader="dot" w:pos="8494"/>
             </w:tabs>
             <w:rPr>
+              <w:rFonts w:eastAsiaTheme="minorEastAsia"/>
               <w:noProof/>
+              <w:sz w:val="22"/>
+              <w:lang w:eastAsia="ca-ES"/>
             </w:rPr>
           </w:pPr>
-          <w:hyperlink w:anchor="_Toc472091359" w:history="1">
+          <w:hyperlink w:anchor="_Toc472153508" w:history="1">
             <w:r>
               <w:rPr>
                 <w:rStyle w:val="Hyperlink"/>
                 <w:noProof/>
               </w:rPr>
-              <w:t>Release it</w:t>
+              <w:t>Resilience reloaded</w:t>
             </w:r>
             <w:r>
               <w:rPr>
@@ -1828,7 +2332,7 @@
                 <w:noProof/>
                 <w:webHidden/>
               </w:rPr>
-              <w:instrText xml:space="preserve"> PAGEREF _Toc472091359 \h </w:instrText>
+              <w:instrText xml:space="preserve"> PAGEREF _Toc472153508 \h </w:instrText>
             </w:r>
             <w:r>
               <w:rPr>
@@ -1848,7 +2352,292 @@
                 <w:noProof/>
                 <w:webHidden/>
               </w:rPr>
-              <w:t>28</w:t>
+              <w:t>40</w:t>
+            </w:r>
+            <w:r>
+              <w:rPr>
+                <w:noProof/>
+                <w:webHidden/>
+              </w:rPr>
+              <w:fldChar w:fldCharType="end"/>
+            </w:r>
+          </w:hyperlink>
+        </w:p>
+        <w:p>
+          <w:pPr>
+            <w:pStyle w:val="TOC1"/>
+            <w:tabs>
+              <w:tab w:val="right" w:leader="dot" w:pos="8494"/>
+            </w:tabs>
+            <w:rPr>
+              <w:rFonts w:eastAsiaTheme="minorEastAsia"/>
+              <w:noProof/>
+              <w:sz w:val="22"/>
+              <w:lang w:eastAsia="ca-ES"/>
+            </w:rPr>
+          </w:pPr>
+          <w:hyperlink w:anchor="_Toc472153509" w:history="1">
+            <w:r>
+              <w:rPr>
+                <w:rStyle w:val="Hyperlink"/>
+                <w:noProof/>
+              </w:rPr>
+              <w:t>Principis proposats</w:t>
+            </w:r>
+            <w:r>
+              <w:rPr>
+                <w:noProof/>
+                <w:webHidden/>
+              </w:rPr>
+              <w:tab/>
+            </w:r>
+            <w:r>
+              <w:rPr>
+                <w:noProof/>
+                <w:webHidden/>
+              </w:rPr>
+              <w:fldChar w:fldCharType="begin"/>
+            </w:r>
+            <w:r>
+              <w:rPr>
+                <w:noProof/>
+                <w:webHidden/>
+              </w:rPr>
+              <w:instrText xml:space="preserve"> PAGEREF _Toc472153509 \h </w:instrText>
+            </w:r>
+            <w:r>
+              <w:rPr>
+                <w:noProof/>
+                <w:webHidden/>
+              </w:rPr>
+            </w:r>
+            <w:r>
+              <w:rPr>
+                <w:noProof/>
+                <w:webHidden/>
+              </w:rPr>
+              <w:fldChar w:fldCharType="separate"/>
+            </w:r>
+            <w:r>
+              <w:rPr>
+                <w:noProof/>
+                <w:webHidden/>
+              </w:rPr>
+              <w:t>40</w:t>
+            </w:r>
+            <w:r>
+              <w:rPr>
+                <w:noProof/>
+                <w:webHidden/>
+              </w:rPr>
+              <w:fldChar w:fldCharType="end"/>
+            </w:r>
+          </w:hyperlink>
+        </w:p>
+        <w:p>
+          <w:pPr>
+            <w:pStyle w:val="TOC1"/>
+            <w:tabs>
+              <w:tab w:val="right" w:leader="dot" w:pos="8494"/>
+            </w:tabs>
+            <w:rPr>
+              <w:rFonts w:eastAsiaTheme="minorEastAsia"/>
+              <w:noProof/>
+              <w:sz w:val="22"/>
+              <w:lang w:eastAsia="ca-ES"/>
+            </w:rPr>
+          </w:pPr>
+          <w:hyperlink w:anchor="_Toc472153510" w:history="1">
+            <w:r>
+              <w:rPr>
+                <w:rStyle w:val="Hyperlink"/>
+                <w:noProof/>
+              </w:rPr>
+              <w:t>Comentaris finals</w:t>
+            </w:r>
+            <w:r>
+              <w:rPr>
+                <w:noProof/>
+                <w:webHidden/>
+              </w:rPr>
+              <w:tab/>
+            </w:r>
+            <w:r>
+              <w:rPr>
+                <w:noProof/>
+                <w:webHidden/>
+              </w:rPr>
+              <w:fldChar w:fldCharType="begin"/>
+            </w:r>
+            <w:r>
+              <w:rPr>
+                <w:noProof/>
+                <w:webHidden/>
+              </w:rPr>
+              <w:instrText xml:space="preserve"> PAGEREF _Toc472153510 \h </w:instrText>
+            </w:r>
+            <w:r>
+              <w:rPr>
+                <w:noProof/>
+                <w:webHidden/>
+              </w:rPr>
+            </w:r>
+            <w:r>
+              <w:rPr>
+                <w:noProof/>
+                <w:webHidden/>
+              </w:rPr>
+              <w:fldChar w:fldCharType="separate"/>
+            </w:r>
+            <w:r>
+              <w:rPr>
+                <w:noProof/>
+                <w:webHidden/>
+              </w:rPr>
+              <w:t>42</w:t>
+            </w:r>
+            <w:r>
+              <w:rPr>
+                <w:noProof/>
+                <w:webHidden/>
+              </w:rPr>
+              <w:fldChar w:fldCharType="end"/>
+            </w:r>
+          </w:hyperlink>
+        </w:p>
+        <w:p>
+          <w:pPr>
+            <w:pStyle w:val="TOC1"/>
+            <w:tabs>
+              <w:tab w:val="right" w:leader="dot" w:pos="8494"/>
+            </w:tabs>
+            <w:rPr>
+              <w:rFonts w:eastAsiaTheme="minorEastAsia"/>
+              <w:noProof/>
+              <w:sz w:val="22"/>
+              <w:lang w:eastAsia="ca-ES"/>
+            </w:rPr>
+          </w:pPr>
+          <w:hyperlink w:anchor="_Toc472153511" w:history="1">
+            <w:r>
+              <w:rPr>
+                <w:rStyle w:val="Hyperlink"/>
+                <w:rFonts w:cs="Arial"/>
+                <w:noProof/>
+              </w:rPr>
+              <w:t>Execució del projecte</w:t>
+            </w:r>
+            <w:r>
+              <w:rPr>
+                <w:noProof/>
+                <w:webHidden/>
+              </w:rPr>
+              <w:tab/>
+            </w:r>
+            <w:r>
+              <w:rPr>
+                <w:noProof/>
+                <w:webHidden/>
+              </w:rPr>
+              <w:fldChar w:fldCharType="begin"/>
+            </w:r>
+            <w:r>
+              <w:rPr>
+                <w:noProof/>
+                <w:webHidden/>
+              </w:rPr>
+              <w:instrText xml:space="preserve"> PAGEREF _Toc472153511 \h </w:instrText>
+            </w:r>
+            <w:r>
+              <w:rPr>
+                <w:noProof/>
+                <w:webHidden/>
+              </w:rPr>
+            </w:r>
+            <w:r>
+              <w:rPr>
+                <w:noProof/>
+                <w:webHidden/>
+              </w:rPr>
+              <w:fldChar w:fldCharType="separate"/>
+            </w:r>
+            <w:r>
+              <w:rPr>
+                <w:noProof/>
+                <w:webHidden/>
+              </w:rPr>
+              <w:t>43</w:t>
+            </w:r>
+            <w:r>
+              <w:rPr>
+                <w:noProof/>
+                <w:webHidden/>
+              </w:rPr>
+              <w:fldChar w:fldCharType="end"/>
+            </w:r>
+          </w:hyperlink>
+        </w:p>
+        <w:p>
+          <w:pPr>
+            <w:pStyle w:val="TOC1"/>
+            <w:tabs>
+              <w:tab w:val="right" w:leader="dot" w:pos="8494"/>
+            </w:tabs>
+            <w:rPr>
+              <w:rFonts w:eastAsiaTheme="minorEastAsia"/>
+              <w:noProof/>
+              <w:sz w:val="22"/>
+              <w:lang w:eastAsia="ca-ES"/>
+            </w:rPr>
+          </w:pPr>
+          <w:hyperlink w:anchor="_Toc472153512" w:history="1">
+            <w:r>
+              <w:rPr>
+                <w:rStyle w:val="Hyperlink"/>
+                <w:noProof/>
+              </w:rPr>
+              <w:t>Aplicació</w:t>
+            </w:r>
+            <w:r>
+              <w:rPr>
+                <w:noProof/>
+                <w:webHidden/>
+              </w:rPr>
+              <w:tab/>
+            </w:r>
+            <w:r>
+              <w:rPr>
+                <w:noProof/>
+                <w:webHidden/>
+              </w:rPr>
+              <w:fldChar w:fldCharType="begin"/>
+            </w:r>
+            <w:r>
+              <w:rPr>
+                <w:noProof/>
+                <w:webHidden/>
+              </w:rPr>
+              <w:instrText xml:space="preserve"> PAGEREF _Toc472153512 \h </w:instrText>
+            </w:r>
+            <w:r>
+              <w:rPr>
+                <w:noProof/>
+                <w:webHidden/>
+              </w:rPr>
+            </w:r>
+            <w:r>
+              <w:rPr>
+                <w:noProof/>
+                <w:webHidden/>
+              </w:rPr>
+              <w:fldChar w:fldCharType="separate"/>
+            </w:r>
+            <w:r>
+              <w:rPr>
+                <w:noProof/>
+                <w:webHidden/>
+              </w:rPr>
+              <w:t>43</w:t>
             </w:r>
             <w:r>
               <w:rPr>
@@ -1866,16 +2655,19 @@
               <w:tab w:val="right" w:leader="dot" w:pos="8494"/>
             </w:tabs>
             <w:rPr>
+              <w:rFonts w:eastAsiaTheme="minorEastAsia"/>
               <w:noProof/>
+              <w:sz w:val="22"/>
+              <w:lang w:eastAsia="ca-ES"/>
             </w:rPr>
           </w:pPr>
-          <w:hyperlink w:anchor="_Toc472091360" w:history="1">
+          <w:hyperlink w:anchor="_Toc472153513" w:history="1">
             <w:r>
               <w:rPr>
                 <w:rStyle w:val="Hyperlink"/>
                 <w:noProof/>
               </w:rPr>
-              <w:t>Estabilitat</w:t>
+              <w:t>Servidor: MobService</w:t>
             </w:r>
             <w:r>
               <w:rPr>
@@ -1896,7 +2688,7 @@
                 <w:noProof/>
                 <w:webHidden/>
               </w:rPr>
-              <w:instrText xml:space="preserve"> PAGEREF _Toc472091360 \h </w:instrText>
+              <w:instrText xml:space="preserve"> PAGEREF _Toc472153513 \h </w:instrText>
             </w:r>
             <w:r>
               <w:rPr>
@@ -1916,7 +2708,220 @@
                 <w:noProof/>
                 <w:webHidden/>
               </w:rPr>
-              <w:t>29</w:t>
+              <w:t>44</w:t>
+            </w:r>
+            <w:r>
+              <w:rPr>
+                <w:noProof/>
+                <w:webHidden/>
+              </w:rPr>
+              <w:fldChar w:fldCharType="end"/>
+            </w:r>
+          </w:hyperlink>
+        </w:p>
+        <w:p>
+          <w:pPr>
+            <w:pStyle w:val="TOC2"/>
+            <w:tabs>
+              <w:tab w:val="right" w:leader="dot" w:pos="8494"/>
+            </w:tabs>
+            <w:rPr>
+              <w:rFonts w:eastAsiaTheme="minorEastAsia"/>
+              <w:noProof/>
+              <w:sz w:val="22"/>
+              <w:lang w:eastAsia="ca-ES"/>
+            </w:rPr>
+          </w:pPr>
+          <w:hyperlink w:anchor="_Toc472153514" w:history="1">
+            <w:r>
+              <w:rPr>
+                <w:rStyle w:val="Hyperlink"/>
+                <w:noProof/>
+              </w:rPr>
+              <w:t>Client: Hangaround</w:t>
+            </w:r>
+            <w:r>
+              <w:rPr>
+                <w:noProof/>
+                <w:webHidden/>
+              </w:rPr>
+              <w:tab/>
+            </w:r>
+            <w:r>
+              <w:rPr>
+                <w:noProof/>
+                <w:webHidden/>
+              </w:rPr>
+              <w:fldChar w:fldCharType="begin"/>
+            </w:r>
+            <w:r>
+              <w:rPr>
+                <w:noProof/>
+                <w:webHidden/>
+              </w:rPr>
+              <w:instrText xml:space="preserve"> PAGEREF _Toc472153514 \h </w:instrText>
+            </w:r>
+            <w:r>
+              <w:rPr>
+                <w:noProof/>
+                <w:webHidden/>
+              </w:rPr>
+            </w:r>
+            <w:r>
+              <w:rPr>
+                <w:noProof/>
+                <w:webHidden/>
+              </w:rPr>
+              <w:fldChar w:fldCharType="separate"/>
+            </w:r>
+            <w:r>
+              <w:rPr>
+                <w:noProof/>
+                <w:webHidden/>
+              </w:rPr>
+              <w:t>45</w:t>
+            </w:r>
+            <w:r>
+              <w:rPr>
+                <w:noProof/>
+                <w:webHidden/>
+              </w:rPr>
+              <w:fldChar w:fldCharType="end"/>
+            </w:r>
+          </w:hyperlink>
+        </w:p>
+        <w:p>
+          <w:pPr>
+            <w:pStyle w:val="TOC1"/>
+            <w:tabs>
+              <w:tab w:val="right" w:leader="dot" w:pos="8494"/>
+            </w:tabs>
+            <w:rPr>
+              <w:rFonts w:eastAsiaTheme="minorEastAsia"/>
+              <w:noProof/>
+              <w:sz w:val="22"/>
+              <w:lang w:eastAsia="ca-ES"/>
+            </w:rPr>
+          </w:pPr>
+          <w:hyperlink w:anchor="_Toc472153515" w:history="1">
+            <w:r>
+              <w:rPr>
+                <w:rStyle w:val="Hyperlink"/>
+                <w:noProof/>
+              </w:rPr>
+              <w:t>Casos d’ús</w:t>
+            </w:r>
+            <w:r>
+              <w:rPr>
+                <w:noProof/>
+                <w:webHidden/>
+              </w:rPr>
+              <w:tab/>
+            </w:r>
+            <w:r>
+              <w:rPr>
+                <w:noProof/>
+                <w:webHidden/>
+              </w:rPr>
+              <w:fldChar w:fldCharType="begin"/>
+            </w:r>
+            <w:r>
+              <w:rPr>
+                <w:noProof/>
+                <w:webHidden/>
+              </w:rPr>
+              <w:instrText xml:space="preserve"> PAGEREF _Toc472153515 \h </w:instrText>
+            </w:r>
+            <w:r>
+              <w:rPr>
+                <w:noProof/>
+                <w:webHidden/>
+              </w:rPr>
+            </w:r>
+            <w:r>
+              <w:rPr>
+                <w:noProof/>
+                <w:webHidden/>
+              </w:rPr>
+              <w:fldChar w:fldCharType="separate"/>
+            </w:r>
+            <w:r>
+              <w:rPr>
+                <w:noProof/>
+                <w:webHidden/>
+              </w:rPr>
+              <w:t>46</w:t>
+            </w:r>
+            <w:r>
+              <w:rPr>
+                <w:noProof/>
+                <w:webHidden/>
+              </w:rPr>
+              <w:fldChar w:fldCharType="end"/>
+            </w:r>
+          </w:hyperlink>
+        </w:p>
+        <w:p>
+          <w:pPr>
+            <w:pStyle w:val="TOC2"/>
+            <w:tabs>
+              <w:tab w:val="right" w:leader="dot" w:pos="8494"/>
+            </w:tabs>
+            <w:rPr>
+              <w:rFonts w:eastAsiaTheme="minorEastAsia"/>
+              <w:noProof/>
+              <w:sz w:val="22"/>
+              <w:lang w:eastAsia="ca-ES"/>
+            </w:rPr>
+          </w:pPr>
+          <w:hyperlink w:anchor="_Toc472153516" w:history="1">
+            <w:r>
+              <w:rPr>
+                <w:rStyle w:val="Hyperlink"/>
+                <w:noProof/>
+              </w:rPr>
+              <w:t>Mode offline</w:t>
+            </w:r>
+            <w:r>
+              <w:rPr>
+                <w:noProof/>
+                <w:webHidden/>
+              </w:rPr>
+              <w:tab/>
+            </w:r>
+            <w:r>
+              <w:rPr>
+                <w:noProof/>
+                <w:webHidden/>
+              </w:rPr>
+              <w:fldChar w:fldCharType="begin"/>
+            </w:r>
+            <w:r>
+              <w:rPr>
+                <w:noProof/>
+                <w:webHidden/>
+              </w:rPr>
+              <w:instrText xml:space="preserve"> PAGEREF _Toc472153516 \h </w:instrText>
+            </w:r>
+            <w:r>
+              <w:rPr>
+                <w:noProof/>
+                <w:webHidden/>
+              </w:rPr>
+            </w:r>
+            <w:r>
+              <w:rPr>
+                <w:noProof/>
+                <w:webHidden/>
+              </w:rPr>
+              <w:fldChar w:fldCharType="separate"/>
+            </w:r>
+            <w:r>
+              <w:rPr>
+                <w:noProof/>
+                <w:webHidden/>
+              </w:rPr>
+              <w:t>46</w:t>
             </w:r>
             <w:r>
               <w:rPr>
@@ -1934,16 +2939,19 @@
               <w:tab w:val="right" w:leader="dot" w:pos="8494"/>
             </w:tabs>
             <w:rPr>
+              <w:rFonts w:eastAsiaTheme="minorEastAsia"/>
               <w:noProof/>
+              <w:sz w:val="22"/>
+              <w:lang w:eastAsia="ca-ES"/>
             </w:rPr>
           </w:pPr>
-          <w:hyperlink w:anchor="_Toc472091361" w:history="1">
+          <w:hyperlink w:anchor="_Toc472153517" w:history="1">
             <w:r>
               <w:rPr>
                 <w:rStyle w:val="Hyperlink"/>
                 <w:noProof/>
               </w:rPr>
-              <w:t>Anti patrons</w:t>
+              <w:t>Pèrdua de connexió al backend</w:t>
             </w:r>
             <w:r>
               <w:rPr>
@@ -1964,7 +2972,7 @@
                 <w:noProof/>
                 <w:webHidden/>
               </w:rPr>
-              <w:instrText xml:space="preserve"> PAGEREF _Toc472091361 \h </w:instrText>
+              <w:instrText xml:space="preserve"> PAGEREF _Toc472153517 \h </w:instrText>
             </w:r>
             <w:r>
               <w:rPr>
@@ -1984,7 +2992,7 @@
                 <w:noProof/>
                 <w:webHidden/>
               </w:rPr>
-              <w:t>29</w:t>
+              <w:t>47</w:t>
             </w:r>
             <w:r>
               <w:rPr>
@@ -2002,16 +3010,19 @@
               <w:tab w:val="right" w:leader="dot" w:pos="8494"/>
             </w:tabs>
             <w:rPr>
+              <w:rFonts w:eastAsiaTheme="minorEastAsia"/>
               <w:noProof/>
+              <w:sz w:val="22"/>
+              <w:lang w:eastAsia="ca-ES"/>
             </w:rPr>
           </w:pPr>
-          <w:hyperlink w:anchor="_Toc472091362" w:history="1">
+          <w:hyperlink w:anchor="_Toc472153518" w:history="1">
             <w:r>
               <w:rPr>
                 <w:rStyle w:val="Hyperlink"/>
                 <w:noProof/>
               </w:rPr>
-              <w:t>Patrons</w:t>
+              <w:t>Pèrdua de connexió a internet</w:t>
             </w:r>
             <w:r>
               <w:rPr>
@@ -2032,7 +3043,7 @@
                 <w:noProof/>
                 <w:webHidden/>
               </w:rPr>
-              <w:instrText xml:space="preserve"> PAGEREF _Toc472091362 \h </w:instrText>
+              <w:instrText xml:space="preserve"> PAGEREF _Toc472153518 \h </w:instrText>
             </w:r>
             <w:r>
               <w:rPr>
@@ -2052,7 +3063,7 @@
                 <w:noProof/>
                 <w:webHidden/>
               </w:rPr>
-              <w:t>32</w:t>
+              <w:t>48</w:t>
             </w:r>
             <w:r>
               <w:rPr>
@@ -2070,16 +3081,19 @@
               <w:tab w:val="right" w:leader="dot" w:pos="8494"/>
             </w:tabs>
             <w:rPr>
+              <w:rFonts w:eastAsiaTheme="minorEastAsia"/>
               <w:noProof/>
+              <w:sz w:val="22"/>
+              <w:lang w:eastAsia="ca-ES"/>
             </w:rPr>
           </w:pPr>
-          <w:hyperlink w:anchor="_Toc472091363" w:history="1">
+          <w:hyperlink w:anchor="_Toc472153519" w:history="1">
             <w:r>
               <w:rPr>
                 <w:rStyle w:val="Hyperlink"/>
                 <w:noProof/>
               </w:rPr>
-              <w:t>Capacitat</w:t>
+              <w:t>Errors interns: NullPointerException</w:t>
             </w:r>
             <w:r>
               <w:rPr>
@@ -2100,7 +3114,7 @@
                 <w:noProof/>
                 <w:webHidden/>
               </w:rPr>
-              <w:instrText xml:space="preserve"> PAGEREF _Toc472091363 \h </w:instrText>
+              <w:instrText xml:space="preserve"> PAGEREF _Toc472153519 \h </w:instrText>
             </w:r>
             <w:r>
               <w:rPr>
@@ -2120,143 +3134,7 @@
                 <w:noProof/>
                 <w:webHidden/>
               </w:rPr>
-              <w:t>35</w:t>
-            </w:r>
-            <w:r>
-              <w:rPr>
-                <w:noProof/>
-                <w:webHidden/>
-              </w:rPr>
-              <w:fldChar w:fldCharType="end"/>
-            </w:r>
-          </w:hyperlink>
-        </w:p>
-        <w:p>
-          <w:pPr>
-            <w:pStyle w:val="TOC3"/>
-            <w:tabs>
-              <w:tab w:val="right" w:leader="dot" w:pos="8494"/>
-            </w:tabs>
-            <w:rPr>
-              <w:noProof/>
-            </w:rPr>
-          </w:pPr>
-          <w:hyperlink w:anchor="_Toc472091364" w:history="1">
-            <w:r>
-              <w:rPr>
-                <w:rStyle w:val="Hyperlink"/>
-                <w:noProof/>
-              </w:rPr>
-              <w:t>Anti patrons</w:t>
-            </w:r>
-            <w:r>
-              <w:rPr>
-                <w:noProof/>
-                <w:webHidden/>
-              </w:rPr>
-              <w:tab/>
-            </w:r>
-            <w:r>
-              <w:rPr>
-                <w:noProof/>
-                <w:webHidden/>
-              </w:rPr>
-              <w:fldChar w:fldCharType="begin"/>
-            </w:r>
-            <w:r>
-              <w:rPr>
-                <w:noProof/>
-                <w:webHidden/>
-              </w:rPr>
-              <w:instrText xml:space="preserve"> PAGEREF _Toc472091364 \h </w:instrText>
-            </w:r>
-            <w:r>
-              <w:rPr>
-                <w:noProof/>
-                <w:webHidden/>
-              </w:rPr>
-            </w:r>
-            <w:r>
-              <w:rPr>
-                <w:noProof/>
-                <w:webHidden/>
-              </w:rPr>
-              <w:fldChar w:fldCharType="separate"/>
-            </w:r>
-            <w:r>
-              <w:rPr>
-                <w:noProof/>
-                <w:webHidden/>
-              </w:rPr>
-              <w:t>36</w:t>
-            </w:r>
-            <w:r>
-              <w:rPr>
-                <w:noProof/>
-                <w:webHidden/>
-              </w:rPr>
-              <w:fldChar w:fldCharType="end"/>
-            </w:r>
-          </w:hyperlink>
-        </w:p>
-        <w:p>
-          <w:pPr>
-            <w:pStyle w:val="TOC3"/>
-            <w:tabs>
-              <w:tab w:val="right" w:leader="dot" w:pos="8494"/>
-            </w:tabs>
-            <w:rPr>
-              <w:noProof/>
-            </w:rPr>
-          </w:pPr>
-          <w:hyperlink w:anchor="_Toc472091365" w:history="1">
-            <w:r>
-              <w:rPr>
-                <w:rStyle w:val="Hyperlink"/>
-                <w:noProof/>
-              </w:rPr>
-              <w:t>Patrons</w:t>
-            </w:r>
-            <w:r>
-              <w:rPr>
-                <w:noProof/>
-                <w:webHidden/>
-              </w:rPr>
-              <w:tab/>
-            </w:r>
-            <w:r>
-              <w:rPr>
-                <w:noProof/>
-                <w:webHidden/>
-              </w:rPr>
-              <w:fldChar w:fldCharType="begin"/>
-            </w:r>
-            <w:r>
-              <w:rPr>
-                <w:noProof/>
-                <w:webHidden/>
-              </w:rPr>
-              <w:instrText xml:space="preserve"> PAGEREF _Toc472091365 \h </w:instrText>
-            </w:r>
-            <w:r>
-              <w:rPr>
-                <w:noProof/>
-                <w:webHidden/>
-              </w:rPr>
-            </w:r>
-            <w:r>
-              <w:rPr>
-                <w:noProof/>
-                <w:webHidden/>
-              </w:rPr>
-              <w:fldChar w:fldCharType="separate"/>
-            </w:r>
-            <w:r>
-              <w:rPr>
-                <w:noProof/>
-                <w:webHidden/>
-              </w:rPr>
-              <w:t>37</w:t>
+              <w:t>50</w:t>
             </w:r>
             <w:r>
               <w:rPr>
@@ -2274,16 +3152,20 @@
               <w:tab w:val="right" w:leader="dot" w:pos="8494"/>
             </w:tabs>
             <w:rPr>
+              <w:rFonts w:eastAsiaTheme="minorEastAsia"/>
               <w:noProof/>
+              <w:sz w:val="22"/>
+              <w:lang w:eastAsia="ca-ES"/>
             </w:rPr>
           </w:pPr>
-          <w:hyperlink w:anchor="_Toc472091366" w:history="1">
+          <w:hyperlink w:anchor="_Toc472153520" w:history="1">
             <w:r>
               <w:rPr>
                 <w:rStyle w:val="Hyperlink"/>
-                <w:noProof/>
-              </w:rPr>
-              <w:t>Patterns of resilience</w:t>
+                <w:rFonts w:cs="Arial"/>
+                <w:noProof/>
+              </w:rPr>
+              <w:t>Conclusions</w:t>
             </w:r>
             <w:r>
               <w:rPr>
@@ -2304,7 +3186,7 @@
                 <w:noProof/>
                 <w:webHidden/>
               </w:rPr>
-              <w:instrText xml:space="preserve"> PAGEREF _Toc472091366 \h </w:instrText>
+              <w:instrText xml:space="preserve"> PAGEREF _Toc472153520 \h </w:instrText>
             </w:r>
             <w:r>
               <w:rPr>
@@ -2324,7 +3206,7 @@
                 <w:noProof/>
                 <w:webHidden/>
               </w:rPr>
-              <w:t>39</w:t>
+              <w:t>53</w:t>
             </w:r>
             <w:r>
               <w:rPr>
@@ -2342,16 +3224,19 @@
               <w:tab w:val="right" w:leader="dot" w:pos="8494"/>
             </w:tabs>
             <w:rPr>
+              <w:rFonts w:eastAsiaTheme="minorEastAsia"/>
               <w:noProof/>
+              <w:sz w:val="22"/>
+              <w:lang w:eastAsia="ca-ES"/>
             </w:rPr>
           </w:pPr>
-          <w:hyperlink w:anchor="_Toc472091367" w:history="1">
+          <w:hyperlink w:anchor="_Toc472153521" w:history="1">
             <w:r>
               <w:rPr>
                 <w:rStyle w:val="Hyperlink"/>
                 <w:noProof/>
               </w:rPr>
-              <w:t>Resilience reloaded</w:t>
+              <w:t>Objectius</w:t>
             </w:r>
             <w:r>
               <w:rPr>
@@ -2372,7 +3257,7 @@
                 <w:noProof/>
                 <w:webHidden/>
               </w:rPr>
-              <w:instrText xml:space="preserve"> PAGEREF _Toc472091367 \h </w:instrText>
+              <w:instrText xml:space="preserve"> PAGEREF _Toc472153521 \h </w:instrText>
             </w:r>
             <w:r>
               <w:rPr>
@@ -2392,7 +3277,7 @@
                 <w:noProof/>
                 <w:webHidden/>
               </w:rPr>
-              <w:t>41</w:t>
+              <w:t>53</w:t>
             </w:r>
             <w:r>
               <w:rPr>
@@ -2410,16 +3295,20 @@
               <w:tab w:val="right" w:leader="dot" w:pos="8494"/>
             </w:tabs>
             <w:rPr>
+              <w:rFonts w:eastAsiaTheme="minorEastAsia"/>
               <w:noProof/>
+              <w:sz w:val="22"/>
+              <w:lang w:eastAsia="ca-ES"/>
             </w:rPr>
           </w:pPr>
-          <w:hyperlink w:anchor="_Toc472091368" w:history="1">
+          <w:hyperlink w:anchor="_Toc472153522" w:history="1">
             <w:r>
               <w:rPr>
                 <w:rStyle w:val="Hyperlink"/>
-                <w:noProof/>
-              </w:rPr>
-              <w:t>Principis proposats</w:t>
+                <w:rFonts w:cs="Arial"/>
+                <w:noProof/>
+              </w:rPr>
+              <w:t>Annex</w:t>
             </w:r>
             <w:r>
               <w:rPr>
@@ -2440,7 +3329,7 @@
                 <w:noProof/>
                 <w:webHidden/>
               </w:rPr>
-              <w:instrText xml:space="preserve"> PAGEREF _Toc472091368 \h </w:instrText>
+              <w:instrText xml:space="preserve"> PAGEREF _Toc472153522 \h </w:instrText>
             </w:r>
             <w:r>
               <w:rPr>
@@ -2460,7 +3349,79 @@
                 <w:noProof/>
                 <w:webHidden/>
               </w:rPr>
-              <w:t>41</w:t>
+              <w:t>53</w:t>
+            </w:r>
+            <w:r>
+              <w:rPr>
+                <w:noProof/>
+                <w:webHidden/>
+              </w:rPr>
+              <w:fldChar w:fldCharType="end"/>
+            </w:r>
+          </w:hyperlink>
+        </w:p>
+        <w:p>
+          <w:pPr>
+            <w:pStyle w:val="TOC2"/>
+            <w:tabs>
+              <w:tab w:val="right" w:leader="dot" w:pos="8494"/>
+            </w:tabs>
+            <w:rPr>
+              <w:rFonts w:eastAsiaTheme="minorEastAsia"/>
+              <w:noProof/>
+              <w:sz w:val="22"/>
+              <w:lang w:eastAsia="ca-ES"/>
+            </w:rPr>
+          </w:pPr>
+          <w:hyperlink w:anchor="_Toc472153523" w:history="1">
+            <w:r>
+              <w:rPr>
+                <w:rStyle w:val="Hyperlink"/>
+                <w:rFonts w:cs="Arial"/>
+                <w:noProof/>
+              </w:rPr>
+              <w:t>Diagrames de Gantt</w:t>
+            </w:r>
+            <w:r>
+              <w:rPr>
+                <w:noProof/>
+                <w:webHidden/>
+              </w:rPr>
+              <w:tab/>
+            </w:r>
+            <w:r>
+              <w:rPr>
+                <w:noProof/>
+                <w:webHidden/>
+              </w:rPr>
+              <w:fldChar w:fldCharType="begin"/>
+            </w:r>
+            <w:r>
+              <w:rPr>
+                <w:noProof/>
+                <w:webHidden/>
+              </w:rPr>
+              <w:instrText xml:space="preserve"> PAGEREF _Toc472153523 \h </w:instrText>
+            </w:r>
+            <w:r>
+              <w:rPr>
+                <w:noProof/>
+                <w:webHidden/>
+              </w:rPr>
+            </w:r>
+            <w:r>
+              <w:rPr>
+                <w:noProof/>
+                <w:webHidden/>
+              </w:rPr>
+              <w:fldChar w:fldCharType="separate"/>
+            </w:r>
+            <w:r>
+              <w:rPr>
+                <w:noProof/>
+                <w:webHidden/>
+              </w:rPr>
+              <w:t>53</w:t>
             </w:r>
             <w:r>
               <w:rPr>
@@ -2478,85 +3439,20 @@
               <w:tab w:val="right" w:leader="dot" w:pos="8494"/>
             </w:tabs>
             <w:rPr>
+              <w:rFonts w:eastAsiaTheme="minorEastAsia"/>
               <w:noProof/>
+              <w:sz w:val="22"/>
+              <w:lang w:eastAsia="ca-ES"/>
             </w:rPr>
           </w:pPr>
-          <w:hyperlink w:anchor="_Toc472091369" w:history="1">
-            <w:r>
-              <w:rPr>
-                <w:rStyle w:val="Hyperlink"/>
-                <w:noProof/>
-              </w:rPr>
-              <w:t>Comentaris finals</w:t>
-            </w:r>
-            <w:r>
-              <w:rPr>
-                <w:noProof/>
-                <w:webHidden/>
-              </w:rPr>
-              <w:tab/>
-            </w:r>
-            <w:r>
-              <w:rPr>
-                <w:noProof/>
-                <w:webHidden/>
-              </w:rPr>
-              <w:fldChar w:fldCharType="begin"/>
-            </w:r>
-            <w:r>
-              <w:rPr>
-                <w:noProof/>
-                <w:webHidden/>
-              </w:rPr>
-              <w:instrText xml:space="preserve"> PAGEREF _Toc472091369 \h </w:instrText>
-            </w:r>
-            <w:r>
-              <w:rPr>
-                <w:noProof/>
-                <w:webHidden/>
-              </w:rPr>
-            </w:r>
-            <w:r>
-              <w:rPr>
-                <w:noProof/>
-                <w:webHidden/>
-              </w:rPr>
-              <w:fldChar w:fldCharType="separate"/>
-            </w:r>
-            <w:r>
-              <w:rPr>
-                <w:noProof/>
-                <w:webHidden/>
-              </w:rPr>
-              <w:t>43</w:t>
-            </w:r>
-            <w:r>
-              <w:rPr>
-                <w:noProof/>
-                <w:webHidden/>
-              </w:rPr>
-              <w:fldChar w:fldCharType="end"/>
-            </w:r>
-          </w:hyperlink>
-        </w:p>
-        <w:p>
-          <w:pPr>
-            <w:pStyle w:val="TOC1"/>
-            <w:tabs>
-              <w:tab w:val="right" w:leader="dot" w:pos="8494"/>
-            </w:tabs>
-            <w:rPr>
-              <w:noProof/>
-            </w:rPr>
-          </w:pPr>
-          <w:hyperlink w:anchor="_Toc472091370" w:history="1">
+          <w:hyperlink w:anchor="_Toc472153524" w:history="1">
             <w:r>
               <w:rPr>
                 <w:rStyle w:val="Hyperlink"/>
                 <w:rFonts w:cs="Arial"/>
                 <w:noProof/>
               </w:rPr>
-              <w:t>Execució del projecte</w:t>
+              <w:t>Bibliografia</w:t>
             </w:r>
             <w:r>
               <w:rPr>
@@ -2577,688 +3473,7 @@
                 <w:noProof/>
                 <w:webHidden/>
               </w:rPr>
-              <w:instrText xml:space="preserve"> PAGEREF _Toc472091370 \h </w:instrText>
-            </w:r>
-            <w:r>
-              <w:rPr>
-                <w:noProof/>
-                <w:webHidden/>
-              </w:rPr>
-            </w:r>
-            <w:r>
-              <w:rPr>
-                <w:noProof/>
-                <w:webHidden/>
-              </w:rPr>
-              <w:fldChar w:fldCharType="separate"/>
-            </w:r>
-            <w:r>
-              <w:rPr>
-                <w:noProof/>
-                <w:webHidden/>
-              </w:rPr>
-              <w:t>44</w:t>
-            </w:r>
-            <w:r>
-              <w:rPr>
-                <w:noProof/>
-                <w:webHidden/>
-              </w:rPr>
-              <w:fldChar w:fldCharType="end"/>
-            </w:r>
-          </w:hyperlink>
-        </w:p>
-        <w:p>
-          <w:pPr>
-            <w:pStyle w:val="TOC1"/>
-            <w:tabs>
-              <w:tab w:val="right" w:leader="dot" w:pos="8494"/>
-            </w:tabs>
-            <w:rPr>
-              <w:noProof/>
-            </w:rPr>
-          </w:pPr>
-          <w:hyperlink w:anchor="_Toc472091371" w:history="1">
-            <w:r>
-              <w:rPr>
-                <w:rStyle w:val="Hyperlink"/>
-                <w:noProof/>
-              </w:rPr>
-              <w:t>Aplicació</w:t>
-            </w:r>
-            <w:r>
-              <w:rPr>
-                <w:noProof/>
-                <w:webHidden/>
-              </w:rPr>
-              <w:tab/>
-            </w:r>
-            <w:r>
-              <w:rPr>
-                <w:noProof/>
-                <w:webHidden/>
-              </w:rPr>
-              <w:fldChar w:fldCharType="begin"/>
-            </w:r>
-            <w:r>
-              <w:rPr>
-                <w:noProof/>
-                <w:webHidden/>
-              </w:rPr>
-              <w:instrText xml:space="preserve"> PAGEREF _Toc472091371 \h </w:instrText>
-            </w:r>
-            <w:r>
-              <w:rPr>
-                <w:noProof/>
-                <w:webHidden/>
-              </w:rPr>
-            </w:r>
-            <w:r>
-              <w:rPr>
-                <w:noProof/>
-                <w:webHidden/>
-              </w:rPr>
-              <w:fldChar w:fldCharType="separate"/>
-            </w:r>
-            <w:r>
-              <w:rPr>
-                <w:noProof/>
-                <w:webHidden/>
-              </w:rPr>
-              <w:t>44</w:t>
-            </w:r>
-            <w:r>
-              <w:rPr>
-                <w:noProof/>
-                <w:webHidden/>
-              </w:rPr>
-              <w:fldChar w:fldCharType="end"/>
-            </w:r>
-          </w:hyperlink>
-        </w:p>
-        <w:p>
-          <w:pPr>
-            <w:pStyle w:val="TOC2"/>
-            <w:tabs>
-              <w:tab w:val="right" w:leader="dot" w:pos="8494"/>
-            </w:tabs>
-            <w:rPr>
-              <w:noProof/>
-            </w:rPr>
-          </w:pPr>
-          <w:hyperlink w:anchor="_Toc472091372" w:history="1">
-            <w:r>
-              <w:rPr>
-                <w:rStyle w:val="Hyperlink"/>
-                <w:noProof/>
-              </w:rPr>
-              <w:t>Servidor: MobService</w:t>
-            </w:r>
-            <w:r>
-              <w:rPr>
-                <w:noProof/>
-                <w:webHidden/>
-              </w:rPr>
-              <w:tab/>
-            </w:r>
-            <w:r>
-              <w:rPr>
-                <w:noProof/>
-                <w:webHidden/>
-              </w:rPr>
-              <w:fldChar w:fldCharType="begin"/>
-            </w:r>
-            <w:r>
-              <w:rPr>
-                <w:noProof/>
-                <w:webHidden/>
-              </w:rPr>
-              <w:instrText xml:space="preserve"> PAGEREF _Toc472091372 \h </w:instrText>
-            </w:r>
-            <w:r>
-              <w:rPr>
-                <w:noProof/>
-                <w:webHidden/>
-              </w:rPr>
-            </w:r>
-            <w:r>
-              <w:rPr>
-                <w:noProof/>
-                <w:webHidden/>
-              </w:rPr>
-              <w:fldChar w:fldCharType="separate"/>
-            </w:r>
-            <w:r>
-              <w:rPr>
-                <w:noProof/>
-                <w:webHidden/>
-              </w:rPr>
-              <w:t>45</w:t>
-            </w:r>
-            <w:r>
-              <w:rPr>
-                <w:noProof/>
-                <w:webHidden/>
-              </w:rPr>
-              <w:fldChar w:fldCharType="end"/>
-            </w:r>
-          </w:hyperlink>
-        </w:p>
-        <w:p>
-          <w:pPr>
-            <w:pStyle w:val="TOC2"/>
-            <w:tabs>
-              <w:tab w:val="right" w:leader="dot" w:pos="8494"/>
-            </w:tabs>
-            <w:rPr>
-              <w:noProof/>
-            </w:rPr>
-          </w:pPr>
-          <w:hyperlink w:anchor="_Toc472091373" w:history="1">
-            <w:r>
-              <w:rPr>
-                <w:rStyle w:val="Hyperlink"/>
-                <w:noProof/>
-              </w:rPr>
-              <w:t>Client: Hangaround</w:t>
-            </w:r>
-            <w:r>
-              <w:rPr>
-                <w:noProof/>
-                <w:webHidden/>
-              </w:rPr>
-              <w:tab/>
-            </w:r>
-            <w:r>
-              <w:rPr>
-                <w:noProof/>
-                <w:webHidden/>
-              </w:rPr>
-              <w:fldChar w:fldCharType="begin"/>
-            </w:r>
-            <w:r>
-              <w:rPr>
-                <w:noProof/>
-                <w:webHidden/>
-              </w:rPr>
-              <w:instrText xml:space="preserve"> PAGEREF _Toc472091373 \h </w:instrText>
-            </w:r>
-            <w:r>
-              <w:rPr>
-                <w:noProof/>
-                <w:webHidden/>
-              </w:rPr>
-            </w:r>
-            <w:r>
-              <w:rPr>
-                <w:noProof/>
-                <w:webHidden/>
-              </w:rPr>
-              <w:fldChar w:fldCharType="separate"/>
-            </w:r>
-            <w:r>
-              <w:rPr>
-                <w:noProof/>
-                <w:webHidden/>
-              </w:rPr>
-              <w:t>46</w:t>
-            </w:r>
-            <w:r>
-              <w:rPr>
-                <w:noProof/>
-                <w:webHidden/>
-              </w:rPr>
-              <w:fldChar w:fldCharType="end"/>
-            </w:r>
-          </w:hyperlink>
-        </w:p>
-        <w:p>
-          <w:pPr>
-            <w:pStyle w:val="TOC1"/>
-            <w:tabs>
-              <w:tab w:val="right" w:leader="dot" w:pos="8494"/>
-            </w:tabs>
-            <w:rPr>
-              <w:noProof/>
-            </w:rPr>
-          </w:pPr>
-          <w:hyperlink w:anchor="_Toc472091374" w:history="1">
-            <w:r>
-              <w:rPr>
-                <w:rStyle w:val="Hyperlink"/>
-                <w:noProof/>
-              </w:rPr>
-              <w:t>Casos d’ús</w:t>
-            </w:r>
-            <w:r>
-              <w:rPr>
-                <w:noProof/>
-                <w:webHidden/>
-              </w:rPr>
-              <w:tab/>
-            </w:r>
-            <w:r>
-              <w:rPr>
-                <w:noProof/>
-                <w:webHidden/>
-              </w:rPr>
-              <w:fldChar w:fldCharType="begin"/>
-            </w:r>
-            <w:r>
-              <w:rPr>
-                <w:noProof/>
-                <w:webHidden/>
-              </w:rPr>
-              <w:instrText xml:space="preserve"> PAGEREF _Toc472091374 \h </w:instrText>
-            </w:r>
-            <w:r>
-              <w:rPr>
-                <w:noProof/>
-                <w:webHidden/>
-              </w:rPr>
-            </w:r>
-            <w:r>
-              <w:rPr>
-                <w:noProof/>
-                <w:webHidden/>
-              </w:rPr>
-              <w:fldChar w:fldCharType="separate"/>
-            </w:r>
-            <w:r>
-              <w:rPr>
-                <w:noProof/>
-                <w:webHidden/>
-              </w:rPr>
-              <w:t>47</w:t>
-            </w:r>
-            <w:r>
-              <w:rPr>
-                <w:noProof/>
-                <w:webHidden/>
-              </w:rPr>
-              <w:fldChar w:fldCharType="end"/>
-            </w:r>
-          </w:hyperlink>
-        </w:p>
-        <w:p>
-          <w:pPr>
-            <w:pStyle w:val="TOC2"/>
-            <w:tabs>
-              <w:tab w:val="right" w:leader="dot" w:pos="8494"/>
-            </w:tabs>
-            <w:rPr>
-              <w:noProof/>
-            </w:rPr>
-          </w:pPr>
-          <w:hyperlink w:anchor="_Toc472091375" w:history="1">
-            <w:r>
-              <w:rPr>
-                <w:rStyle w:val="Hyperlink"/>
-                <w:noProof/>
-              </w:rPr>
-              <w:t>Mode offline</w:t>
-            </w:r>
-            <w:r>
-              <w:rPr>
-                <w:noProof/>
-                <w:webHidden/>
-              </w:rPr>
-              <w:tab/>
-            </w:r>
-            <w:r>
-              <w:rPr>
-                <w:noProof/>
-                <w:webHidden/>
-              </w:rPr>
-              <w:fldChar w:fldCharType="begin"/>
-            </w:r>
-            <w:r>
-              <w:rPr>
-                <w:noProof/>
-                <w:webHidden/>
-              </w:rPr>
-              <w:instrText xml:space="preserve"> PAGEREF _Toc472091375 \h </w:instrText>
-            </w:r>
-            <w:r>
-              <w:rPr>
-                <w:noProof/>
-                <w:webHidden/>
-              </w:rPr>
-            </w:r>
-            <w:r>
-              <w:rPr>
-                <w:noProof/>
-                <w:webHidden/>
-              </w:rPr>
-              <w:fldChar w:fldCharType="separate"/>
-            </w:r>
-            <w:r>
-              <w:rPr>
-                <w:noProof/>
-                <w:webHidden/>
-              </w:rPr>
-              <w:t>47</w:t>
-            </w:r>
-            <w:r>
-              <w:rPr>
-                <w:noProof/>
-                <w:webHidden/>
-              </w:rPr>
-              <w:fldChar w:fldCharType="end"/>
-            </w:r>
-          </w:hyperlink>
-        </w:p>
-        <w:p>
-          <w:pPr>
-            <w:pStyle w:val="TOC3"/>
-            <w:tabs>
-              <w:tab w:val="right" w:leader="dot" w:pos="8494"/>
-            </w:tabs>
-            <w:rPr>
-              <w:noProof/>
-            </w:rPr>
-          </w:pPr>
-          <w:hyperlink w:anchor="_Toc472091376" w:history="1">
-            <w:r>
-              <w:rPr>
-                <w:rStyle w:val="Hyperlink"/>
-                <w:noProof/>
-              </w:rPr>
-              <w:t>Pèrdua de connexió al backend</w:t>
-            </w:r>
-            <w:r>
-              <w:rPr>
-                <w:noProof/>
-                <w:webHidden/>
-              </w:rPr>
-              <w:tab/>
-            </w:r>
-            <w:r>
-              <w:rPr>
-                <w:noProof/>
-                <w:webHidden/>
-              </w:rPr>
-              <w:fldChar w:fldCharType="begin"/>
-            </w:r>
-            <w:r>
-              <w:rPr>
-                <w:noProof/>
-                <w:webHidden/>
-              </w:rPr>
-              <w:instrText xml:space="preserve"> PAGEREF _Toc472091376 \h </w:instrText>
-            </w:r>
-            <w:r>
-              <w:rPr>
-                <w:noProof/>
-                <w:webHidden/>
-              </w:rPr>
-            </w:r>
-            <w:r>
-              <w:rPr>
-                <w:noProof/>
-                <w:webHidden/>
-              </w:rPr>
-              <w:fldChar w:fldCharType="separate"/>
-            </w:r>
-            <w:r>
-              <w:rPr>
-                <w:noProof/>
-                <w:webHidden/>
-              </w:rPr>
-              <w:t>48</w:t>
-            </w:r>
-            <w:r>
-              <w:rPr>
-                <w:noProof/>
-                <w:webHidden/>
-              </w:rPr>
-              <w:fldChar w:fldCharType="end"/>
-            </w:r>
-          </w:hyperlink>
-        </w:p>
-        <w:p>
-          <w:pPr>
-            <w:pStyle w:val="TOC3"/>
-            <w:tabs>
-              <w:tab w:val="right" w:leader="dot" w:pos="8494"/>
-            </w:tabs>
-            <w:rPr>
-              <w:noProof/>
-            </w:rPr>
-          </w:pPr>
-          <w:hyperlink w:anchor="_Toc472091377" w:history="1">
-            <w:r>
-              <w:rPr>
-                <w:rStyle w:val="Hyperlink"/>
-                <w:noProof/>
-              </w:rPr>
-              <w:t>Pèrdua de connexió a internet</w:t>
-            </w:r>
-            <w:r>
-              <w:rPr>
-                <w:noProof/>
-                <w:webHidden/>
-              </w:rPr>
-              <w:tab/>
-            </w:r>
-            <w:r>
-              <w:rPr>
-                <w:noProof/>
-                <w:webHidden/>
-              </w:rPr>
-              <w:fldChar w:fldCharType="begin"/>
-            </w:r>
-            <w:r>
-              <w:rPr>
-                <w:noProof/>
-                <w:webHidden/>
-              </w:rPr>
-              <w:instrText xml:space="preserve"> PAGEREF _Toc472091377 \h </w:instrText>
-            </w:r>
-            <w:r>
-              <w:rPr>
-                <w:noProof/>
-                <w:webHidden/>
-              </w:rPr>
-            </w:r>
-            <w:r>
-              <w:rPr>
-                <w:noProof/>
-                <w:webHidden/>
-              </w:rPr>
-              <w:fldChar w:fldCharType="separate"/>
-            </w:r>
-            <w:r>
-              <w:rPr>
-                <w:noProof/>
-                <w:webHidden/>
-              </w:rPr>
-              <w:t>49</w:t>
-            </w:r>
-            <w:r>
-              <w:rPr>
-                <w:noProof/>
-                <w:webHidden/>
-              </w:rPr>
-              <w:fldChar w:fldCharType="end"/>
-            </w:r>
-          </w:hyperlink>
-        </w:p>
-        <w:p>
-          <w:pPr>
-            <w:pStyle w:val="TOC2"/>
-            <w:tabs>
-              <w:tab w:val="right" w:leader="dot" w:pos="8494"/>
-            </w:tabs>
-            <w:rPr>
-              <w:noProof/>
-            </w:rPr>
-          </w:pPr>
-          <w:hyperlink w:anchor="_Toc472091378" w:history="1">
-            <w:r>
-              <w:rPr>
-                <w:rStyle w:val="Hyperlink"/>
-                <w:noProof/>
-              </w:rPr>
-              <w:t>Errors interns: NullPointerException</w:t>
-            </w:r>
-            <w:r>
-              <w:rPr>
-                <w:noProof/>
-                <w:webHidden/>
-              </w:rPr>
-              <w:tab/>
-            </w:r>
-            <w:r>
-              <w:rPr>
-                <w:noProof/>
-                <w:webHidden/>
-              </w:rPr>
-              <w:fldChar w:fldCharType="begin"/>
-            </w:r>
-            <w:r>
-              <w:rPr>
-                <w:noProof/>
-                <w:webHidden/>
-              </w:rPr>
-              <w:instrText xml:space="preserve"> PAGEREF _Toc472091378 \h </w:instrText>
-            </w:r>
-            <w:r>
-              <w:rPr>
-                <w:noProof/>
-                <w:webHidden/>
-              </w:rPr>
-            </w:r>
-            <w:r>
-              <w:rPr>
-                <w:noProof/>
-                <w:webHidden/>
-              </w:rPr>
-              <w:fldChar w:fldCharType="separate"/>
-            </w:r>
-            <w:r>
-              <w:rPr>
-                <w:noProof/>
-                <w:webHidden/>
-              </w:rPr>
-              <w:t>51</w:t>
-            </w:r>
-            <w:r>
-              <w:rPr>
-                <w:noProof/>
-                <w:webHidden/>
-              </w:rPr>
-              <w:fldChar w:fldCharType="end"/>
-            </w:r>
-          </w:hyperlink>
-        </w:p>
-        <w:p>
-          <w:pPr>
-            <w:pStyle w:val="TOC2"/>
-            <w:tabs>
-              <w:tab w:val="right" w:leader="dot" w:pos="8494"/>
-            </w:tabs>
-            <w:rPr>
-              <w:noProof/>
-            </w:rPr>
-          </w:pPr>
-          <w:hyperlink w:anchor="_Toc472091379" w:history="1">
-            <w:r>
-              <w:rPr>
-                <w:rStyle w:val="Hyperlink"/>
-                <w:noProof/>
-              </w:rPr>
-              <w:t>Vigilància a nivell de mètode</w:t>
-            </w:r>
-            <w:r>
-              <w:rPr>
-                <w:noProof/>
-                <w:webHidden/>
-              </w:rPr>
-              <w:tab/>
-            </w:r>
-            <w:r>
-              <w:rPr>
-                <w:noProof/>
-                <w:webHidden/>
-              </w:rPr>
-              <w:fldChar w:fldCharType="begin"/>
-            </w:r>
-            <w:r>
-              <w:rPr>
-                <w:noProof/>
-                <w:webHidden/>
-              </w:rPr>
-              <w:instrText xml:space="preserve"> PAGEREF _Toc472091379 \h </w:instrText>
-            </w:r>
-            <w:r>
-              <w:rPr>
-                <w:noProof/>
-                <w:webHidden/>
-              </w:rPr>
-            </w:r>
-            <w:r>
-              <w:rPr>
-                <w:noProof/>
-                <w:webHidden/>
-              </w:rPr>
-              <w:fldChar w:fldCharType="separate"/>
-            </w:r>
-            <w:r>
-              <w:rPr>
-                <w:noProof/>
-                <w:webHidden/>
-              </w:rPr>
-              <w:t>53</w:t>
-            </w:r>
-            <w:r>
-              <w:rPr>
-                <w:noProof/>
-                <w:webHidden/>
-              </w:rPr>
-              <w:fldChar w:fldCharType="end"/>
-            </w:r>
-          </w:hyperlink>
-        </w:p>
-        <w:p>
-          <w:pPr>
-            <w:pStyle w:val="TOC1"/>
-            <w:tabs>
-              <w:tab w:val="right" w:leader="dot" w:pos="8494"/>
-            </w:tabs>
-            <w:rPr>
-              <w:noProof/>
-            </w:rPr>
-          </w:pPr>
-          <w:hyperlink w:anchor="_Toc472091380" w:history="1">
-            <w:r>
-              <w:rPr>
-                <w:rStyle w:val="Hyperlink"/>
-                <w:rFonts w:cs="Arial"/>
-                <w:noProof/>
-              </w:rPr>
-              <w:t>Bibliografia</w:t>
-            </w:r>
-            <w:r>
-              <w:rPr>
-                <w:noProof/>
-                <w:webHidden/>
-              </w:rPr>
-              <w:tab/>
-            </w:r>
-            <w:r>
-              <w:rPr>
-                <w:noProof/>
-                <w:webHidden/>
-              </w:rPr>
-              <w:fldChar w:fldCharType="begin"/>
-            </w:r>
-            <w:r>
-              <w:rPr>
-                <w:noProof/>
-                <w:webHidden/>
-              </w:rPr>
-              <w:instrText xml:space="preserve"> PAGEREF _Toc472091380 \h </w:instrText>
+              <w:instrText xml:space="preserve"> PAGEREF _Toc472153524 \h </w:instrText>
             </w:r>
             <w:r>
               <w:rPr>
@@ -3400,7 +3615,7 @@
           <w:szCs w:val="40"/>
         </w:rPr>
       </w:pPr>
-      <w:bookmarkStart w:id="0" w:name="_Toc472091338"/>
+      <w:bookmarkStart w:id="1" w:name="_Toc472153481"/>
       <w:r>
         <w:rPr>
           <w:rFonts w:cs="Arial"/>
@@ -3412,7 +3627,7 @@
         <w:lastRenderedPageBreak/>
         <w:t>Context</w:t>
       </w:r>
-      <w:bookmarkEnd w:id="0"/>
+      <w:bookmarkEnd w:id="1"/>
     </w:p>
     <w:p>
       <w:pPr>
@@ -3430,7 +3645,7 @@
         </w:rPr>
         <w:t>Poc després d’haver construït el que es considera la primera computadora</w:t>
       </w:r>
-      <w:bookmarkStart w:id="1" w:name="sdfootnote1anc"/>
+      <w:bookmarkStart w:id="2" w:name="sdfootnote1anc"/>
       <w:r>
         <w:rPr>
           <w:rFonts w:asciiTheme="minorHAnsi" w:hAnsiTheme="minorHAnsi"/>
@@ -3465,7 +3680,7 @@
         </w:rPr>
         <w:fldChar w:fldCharType="end"/>
       </w:r>
-      <w:bookmarkEnd w:id="1"/>
+      <w:bookmarkEnd w:id="2"/>
       <w:r>
         <w:rPr>
           <w:rFonts w:asciiTheme="minorHAnsi" w:hAnsiTheme="minorHAnsi"/>
@@ -3486,7 +3701,7 @@
         </w:rPr>
         <w:t xml:space="preserve"> humà o racional. Encara que com a àrea de la ciència només es va reconèixer una dècada després. Ens referim a la Intel·ligència Artificial</w:t>
       </w:r>
-      <w:bookmarkStart w:id="2" w:name="sdfootnote2anc"/>
+      <w:bookmarkStart w:id="3" w:name="sdfootnote2anc"/>
       <w:r>
         <w:rPr>
           <w:rFonts w:asciiTheme="minorHAnsi" w:hAnsiTheme="minorHAnsi"/>
@@ -3521,7 +3736,7 @@
         </w:rPr>
         <w:fldChar w:fldCharType="end"/>
       </w:r>
-      <w:bookmarkEnd w:id="2"/>
+      <w:bookmarkEnd w:id="3"/>
       <w:r>
         <w:rPr>
           <w:rFonts w:asciiTheme="minorHAnsi" w:hAnsiTheme="minorHAnsi"/>
@@ -3565,7 +3780,7 @@
         </w:rPr>
         <w:t>La resiliència és, per tant, un altre exemple de qualitat pròpia de l'ésser humà que volem que caracteritzin els sistemes. Hollnagel</w:t>
       </w:r>
-      <w:bookmarkStart w:id="3" w:name="sdfootnote3anc"/>
+      <w:bookmarkStart w:id="4" w:name="sdfootnote3anc"/>
       <w:r>
         <w:rPr>
           <w:rFonts w:asciiTheme="minorHAnsi" w:hAnsiTheme="minorHAnsi"/>
@@ -3600,7 +3815,7 @@
         </w:rPr>
         <w:fldChar w:fldCharType="end"/>
       </w:r>
-      <w:bookmarkEnd w:id="3"/>
+      <w:bookmarkEnd w:id="4"/>
       <w:r>
         <w:rPr>
           <w:rFonts w:asciiTheme="minorHAnsi" w:hAnsiTheme="minorHAnsi"/>
@@ -3817,9 +4032,9 @@
           <w:szCs w:val="40"/>
         </w:rPr>
       </w:pPr>
-      <w:bookmarkStart w:id="4" w:name="_z7gp9rwuzlsk"/>
-      <w:bookmarkStart w:id="5" w:name="_Toc472091339"/>
-      <w:bookmarkEnd w:id="4"/>
+      <w:bookmarkStart w:id="5" w:name="_z7gp9rwuzlsk"/>
+      <w:bookmarkStart w:id="6" w:name="_Toc472153482"/>
+      <w:bookmarkEnd w:id="5"/>
       <w:r>
         <w:rPr>
           <w:rFonts w:ascii="Arial" w:hAnsi="Arial" w:cs="Arial"/>
@@ -3831,7 +4046,7 @@
         <w:lastRenderedPageBreak/>
         <w:t>Estat de l’art</w:t>
       </w:r>
-      <w:bookmarkEnd w:id="5"/>
+      <w:bookmarkEnd w:id="6"/>
     </w:p>
     <w:p>
       <w:pPr>
@@ -3877,7 +4092,7 @@
         </w:rPr>
         <w:t>Release It!</w:t>
       </w:r>
-      <w:bookmarkStart w:id="6" w:name="sdfootnote4anc"/>
+      <w:bookmarkStart w:id="7" w:name="sdfootnote4anc"/>
       <w:r>
         <w:rPr>
           <w:rFonts w:asciiTheme="minorHAnsi" w:hAnsiTheme="minorHAnsi"/>
@@ -3912,7 +4127,7 @@
         </w:rPr>
         <w:fldChar w:fldCharType="end"/>
       </w:r>
-      <w:bookmarkEnd w:id="6"/>
+      <w:bookmarkEnd w:id="7"/>
       <w:r>
         <w:rPr>
           <w:rFonts w:asciiTheme="minorHAnsi" w:hAnsiTheme="minorHAnsi"/>
@@ -4157,15 +4372,7 @@
         <w:rPr>
           <w:rFonts w:asciiTheme="minorHAnsi" w:hAnsiTheme="minorHAnsi"/>
         </w:rPr>
-        <w:t xml:space="preserve"> explica més a fons i dó</w:t>
-      </w:r>
-      <w:bookmarkStart w:id="7" w:name="_GoBack"/>
-      <w:bookmarkEnd w:id="7"/>
-      <w:r>
-        <w:rPr>
-          <w:rFonts w:asciiTheme="minorHAnsi" w:hAnsiTheme="minorHAnsi"/>
-        </w:rPr>
-        <w:t xml:space="preserve">na exemples de la implementació de set patrons de disseny. Patrons que estan dins del subtema de la tolerància d'errors, però dins del tema de la resiliència en el software. </w:t>
+        <w:t xml:space="preserve"> explica més a fons i dóna exemples de la implementació de set patrons de disseny. Patrons que estan dins del subtema de la tolerància d'errors, però dins del tema de la resiliència en el software. </w:t>
       </w:r>
     </w:p>
     <w:p>
@@ -4568,6 +4775,7 @@
       <w:r>
         <w:rPr>
           <w:rFonts w:asciiTheme="minorHAnsi" w:hAnsiTheme="minorHAnsi"/>
+          <w:noProof/>
         </w:rPr>
         <w:drawing>
           <wp:inline distT="0" distB="0" distL="0" distR="0" wp14:anchorId="0C3FE6C4" wp14:editId="0A8491C6">
@@ -4778,7 +4986,7 @@
         </w:rPr>
       </w:pPr>
       <w:bookmarkStart w:id="10" w:name="_jto82ko4owr9"/>
-      <w:bookmarkStart w:id="11" w:name="_Toc472091340"/>
+      <w:bookmarkStart w:id="11" w:name="_Toc472153483"/>
       <w:bookmarkEnd w:id="10"/>
       <w:r>
         <w:rPr>
@@ -4943,6 +5151,7 @@
       <w:r>
         <w:rPr>
           <w:rFonts w:asciiTheme="minorHAnsi" w:hAnsiTheme="minorHAnsi"/>
+          <w:noProof/>
         </w:rPr>
         <w:drawing>
           <wp:inline distT="0" distB="0" distL="0" distR="0" wp14:anchorId="2CBF8E3D" wp14:editId="33E6CD99">
@@ -5430,7 +5639,7 @@
         </w:rPr>
       </w:pPr>
       <w:bookmarkStart w:id="12" w:name="_krpyciqt3i4"/>
-      <w:bookmarkStart w:id="13" w:name="_Toc472091341"/>
+      <w:bookmarkStart w:id="13" w:name="_Toc472153484"/>
       <w:bookmarkEnd w:id="12"/>
       <w:r>
         <w:rPr>
@@ -5682,7 +5891,7 @@
         </w:rPr>
       </w:pPr>
       <w:bookmarkStart w:id="15" w:name="_xhgexbta6qc2"/>
-      <w:bookmarkStart w:id="16" w:name="_Toc472091342"/>
+      <w:bookmarkStart w:id="16" w:name="_Toc472153485"/>
       <w:bookmarkEnd w:id="15"/>
       <w:r>
         <w:rPr>
@@ -5900,7 +6109,7 @@
           <w:szCs w:val="40"/>
         </w:rPr>
       </w:pPr>
-      <w:bookmarkStart w:id="17" w:name="_Toc472091343"/>
+      <w:bookmarkStart w:id="17" w:name="_Toc472153486"/>
       <w:r>
         <w:rPr>
           <w:rFonts w:cs="Arial"/>
@@ -6065,7 +6274,7 @@
           <w:szCs w:val="32"/>
         </w:rPr>
       </w:pPr>
-      <w:bookmarkStart w:id="18" w:name="_Toc472091344"/>
+      <w:bookmarkStart w:id="18" w:name="_Toc472153487"/>
       <w:r>
         <w:rPr>
           <w:rFonts w:cs="Arial"/>
@@ -6493,7 +6702,7 @@
           <w:szCs w:val="32"/>
         </w:rPr>
       </w:pPr>
-      <w:bookmarkStart w:id="19" w:name="_Toc472091345"/>
+      <w:bookmarkStart w:id="19" w:name="_Toc472153488"/>
       <w:r>
         <w:rPr>
           <w:rFonts w:cs="Arial"/>
@@ -6626,7 +6835,7 @@
           <w:szCs w:val="40"/>
         </w:rPr>
       </w:pPr>
-      <w:bookmarkStart w:id="20" w:name="_Toc472091346"/>
+      <w:bookmarkStart w:id="20" w:name="_Toc472153489"/>
       <w:r>
         <w:rPr>
           <w:rFonts w:cs="Arial"/>
@@ -6804,7 +7013,7 @@
           <w:szCs w:val="40"/>
         </w:rPr>
       </w:pPr>
-      <w:bookmarkStart w:id="21" w:name="_Toc472091347"/>
+      <w:bookmarkStart w:id="21" w:name="_Toc472153490"/>
       <w:r>
         <w:rPr>
           <w:rFonts w:cs="Arial"/>
@@ -6829,7 +7038,7 @@
           <w:szCs w:val="32"/>
         </w:rPr>
       </w:pPr>
-      <w:bookmarkStart w:id="22" w:name="_Toc472091348"/>
+      <w:bookmarkStart w:id="22" w:name="_Toc472153491"/>
       <w:r>
         <w:rPr>
           <w:rFonts w:cs="Arial"/>
@@ -6889,6 +7098,7 @@
       <w:r>
         <w:rPr>
           <w:rFonts w:asciiTheme="minorHAnsi" w:hAnsiTheme="minorHAnsi"/>
+          <w:noProof/>
         </w:rPr>
         <w:drawing>
           <wp:inline distT="0" distB="0" distL="0" distR="0" wp14:anchorId="34AD5357" wp14:editId="7862FD41">
@@ -7022,6 +7232,7 @@
       <w:r>
         <w:rPr>
           <w:rFonts w:asciiTheme="minorHAnsi" w:hAnsiTheme="minorHAnsi"/>
+          <w:noProof/>
         </w:rPr>
         <w:lastRenderedPageBreak/>
         <w:drawing>
@@ -7193,7 +7404,7 @@
           <w:szCs w:val="32"/>
         </w:rPr>
       </w:pPr>
-      <w:bookmarkStart w:id="23" w:name="_Toc472091349"/>
+      <w:bookmarkStart w:id="23" w:name="_Toc472153492"/>
       <w:r>
         <w:rPr>
           <w:rFonts w:cs="Arial"/>
@@ -7430,7 +7641,7 @@
           <w:szCs w:val="40"/>
         </w:rPr>
       </w:pPr>
-      <w:bookmarkStart w:id="26" w:name="_Toc472091350"/>
+      <w:bookmarkStart w:id="26" w:name="_Toc472153493"/>
       <w:r>
         <w:rPr>
           <w:rFonts w:cs="Arial"/>
@@ -7532,7 +7743,7 @@
           <w:szCs w:val="40"/>
         </w:rPr>
       </w:pPr>
-      <w:bookmarkStart w:id="27" w:name="_Toc472091351"/>
+      <w:bookmarkStart w:id="27" w:name="_Toc472153494"/>
       <w:r>
         <w:rPr>
           <w:rFonts w:cs="Arial"/>
@@ -7622,6 +7833,7 @@
       <w:r>
         <w:rPr>
           <w:rFonts w:asciiTheme="minorHAnsi" w:hAnsiTheme="minorHAnsi"/>
+          <w:noProof/>
         </w:rPr>
         <w:drawing>
           <wp:inline distT="0" distB="0" distL="0" distR="0" wp14:anchorId="4BBA5BD8" wp14:editId="0DE977A5">
@@ -7693,7 +7905,7 @@
           <w:szCs w:val="40"/>
         </w:rPr>
       </w:pPr>
-      <w:bookmarkStart w:id="28" w:name="_Toc472091352"/>
+      <w:bookmarkStart w:id="28" w:name="_Toc472153495"/>
       <w:r>
         <w:rPr>
           <w:rFonts w:cs="Arial"/>
@@ -7717,7 +7929,7 @@
           <w:szCs w:val="32"/>
         </w:rPr>
       </w:pPr>
-      <w:bookmarkStart w:id="29" w:name="_Toc472091353"/>
+      <w:bookmarkStart w:id="29" w:name="_Toc472153496"/>
       <w:r>
         <w:rPr>
           <w:rFonts w:cs="Arial"/>
@@ -7776,7 +7988,7 @@
           <w:szCs w:val="40"/>
         </w:rPr>
       </w:pPr>
-      <w:bookmarkStart w:id="30" w:name="_Toc472091354"/>
+      <w:bookmarkStart w:id="30" w:name="_Toc472153497"/>
       <w:r>
         <w:rPr>
           <w:rFonts w:cs="Arial"/>
@@ -7862,7 +8074,7 @@
           <w:szCs w:val="40"/>
         </w:rPr>
       </w:pPr>
-      <w:bookmarkStart w:id="31" w:name="_Toc472091355"/>
+      <w:bookmarkStart w:id="31" w:name="_Toc472153498"/>
       <w:r>
         <w:rPr>
           <w:rFonts w:cs="Arial"/>
@@ -8052,7 +8264,7 @@
     <w:p>
       <w:pPr>
         <w:pStyle w:val="Heading1"/>
-        <w:jc w:val="center"/>
+        <w:spacing w:line="480" w:lineRule="auto"/>
         <w:rPr>
           <w:rFonts w:cs="Arial"/>
           <w:b w:val="0"/>
@@ -8061,7 +8273,7 @@
           <w:szCs w:val="40"/>
         </w:rPr>
       </w:pPr>
-      <w:bookmarkStart w:id="33" w:name="_Toc472091356"/>
+      <w:bookmarkStart w:id="33" w:name="_Toc472153499"/>
       <w:r>
         <w:rPr>
           <w:rFonts w:cs="Arial"/>
@@ -8071,13 +8283,9 @@
           <w:szCs w:val="40"/>
         </w:rPr>
         <w:lastRenderedPageBreak/>
-        <w:t>Annex</w:t>
-      </w:r>
-      <w:bookmarkEnd w:id="33"/>
-    </w:p>
-    <w:p>
-      <w:pPr>
-        <w:pStyle w:val="Heading2"/>
+        <w:t>Pri</w:t>
+      </w:r>
+      <w:r>
         <w:rPr>
           <w:rFonts w:cs="Arial"/>
           <w:b w:val="0"/>
@@ -8085,8 +8293,9 @@
           <w:sz w:val="40"/>
           <w:szCs w:val="40"/>
         </w:rPr>
-      </w:pPr>
-      <w:bookmarkStart w:id="34" w:name="_Toc472091357"/>
+        <w:t>ncipis de resiliència</w:t>
+      </w:r>
+      <w:bookmarkEnd w:id="33"/>
       <w:r>
         <w:rPr>
           <w:rFonts w:cs="Arial"/>
@@ -8095,28 +8304,326 @@
           <w:sz w:val="40"/>
           <w:szCs w:val="40"/>
         </w:rPr>
-        <w:t>Diagrames de Gantt</w:t>
-      </w:r>
-      <w:bookmarkEnd w:id="34"/>
-    </w:p>
-    <w:p>
-      <w:pPr>
-        <w:pStyle w:val="NormalWeb"/>
-        <w:spacing w:after="240"/>
-        <w:jc w:val="center"/>
-        <w:rPr>
-          <w:rFonts w:asciiTheme="minorHAnsi" w:hAnsiTheme="minorHAnsi"/>
-        </w:rPr>
-      </w:pPr>
-      <w:r>
-        <w:rPr>
-          <w:rFonts w:asciiTheme="minorHAnsi" w:hAnsiTheme="minorHAnsi"/>
+        <w:t xml:space="preserve"> </w:t>
+      </w:r>
+    </w:p>
+    <w:p>
+      <w:pPr>
+        <w:pStyle w:val="NormalWeb"/>
+        <w:spacing w:line="480" w:lineRule="auto"/>
+        <w:ind w:firstLine="708"/>
+        <w:jc w:val="both"/>
+        <w:rPr>
+          <w:rFonts w:asciiTheme="minorHAnsi" w:hAnsiTheme="minorHAnsi"/>
+        </w:rPr>
+      </w:pPr>
+      <w:r>
+        <w:rPr>
+          <w:rFonts w:asciiTheme="minorHAnsi" w:hAnsiTheme="minorHAnsi"/>
+        </w:rPr>
+        <w:t xml:space="preserve">Amb l'avanç del camp de la Intel·ligència Artificial és tornen a qüestionar preguntes bàsiques sobre el software. Com per exemple on està la línia entre el que es computable i que no. Per suposat, s’encarrega de més problemes, que d’alguna manera són inèdits. Però no només això sinó també totes les qüestions i característiques inherents al software. La fiabilitat, el manteniment, la disponibilitat etc. Aquest avançament ha trobat finalment reconeixement i vigor a causa dels descobriments dels límits què implica un enfocament determinista. </w:t>
+      </w:r>
+    </w:p>
+    <w:p>
+      <w:pPr>
+        <w:pStyle w:val="NormalWeb"/>
+        <w:spacing w:after="240" w:line="480" w:lineRule="auto"/>
+      </w:pPr>
+    </w:p>
+    <w:p>
+      <w:pPr>
+        <w:pStyle w:val="NormalWeb"/>
+        <w:spacing w:line="480" w:lineRule="auto"/>
+        <w:ind w:firstLine="708"/>
+        <w:jc w:val="both"/>
+        <w:rPr>
+          <w:rFonts w:asciiTheme="minorHAnsi" w:hAnsiTheme="minorHAnsi"/>
+        </w:rPr>
+      </w:pPr>
+      <w:r>
+        <w:rPr>
+          <w:rFonts w:asciiTheme="minorHAnsi" w:hAnsiTheme="minorHAnsi"/>
+        </w:rPr>
+        <w:t>El present treball doncs, tracta principalment d’afegir resiliència a aplicacions deterministes. E</w:t>
+      </w:r>
+      <w:r>
+        <w:rPr>
+          <w:rFonts w:asciiTheme="minorHAnsi" w:hAnsiTheme="minorHAnsi"/>
+        </w:rPr>
+        <w:t xml:space="preserve">ncara que, tal com entenem nosaltres, la resiliència és podria aplicar de forma més natural utilitzant </w:t>
+      </w:r>
+      <w:r>
+        <w:rPr>
+          <w:rFonts w:asciiTheme="minorHAnsi" w:hAnsiTheme="minorHAnsi"/>
+        </w:rPr>
+        <w:t xml:space="preserve">Machine </w:t>
+      </w:r>
+      <w:proofErr w:type="spellStart"/>
+      <w:r>
+        <w:rPr>
+          <w:rFonts w:asciiTheme="minorHAnsi" w:hAnsiTheme="minorHAnsi"/>
+        </w:rPr>
+        <w:t>Learning</w:t>
+      </w:r>
+      <w:proofErr w:type="spellEnd"/>
+      <w:r>
+        <w:rPr>
+          <w:rFonts w:asciiTheme="minorHAnsi" w:hAnsiTheme="minorHAnsi"/>
+        </w:rPr>
+        <w:t>. Per tant, farem algun comentari sobre algun principi de resiliència que es podria aplicar en aquest cas.</w:t>
+      </w:r>
+    </w:p>
+    <w:p>
+      <w:pPr>
+        <w:spacing w:line="480" w:lineRule="auto"/>
+        <w:ind w:firstLine="708"/>
+        <w:jc w:val="both"/>
+        <w:rPr>
+          <w:szCs w:val="24"/>
+        </w:rPr>
+      </w:pPr>
+      <w:r>
+        <w:rPr>
+          <w:szCs w:val="24"/>
+        </w:rPr>
+        <w:t xml:space="preserve">La principal font de resiliència fins ara n’és, sense dubte, l’experiència. Aquesta és inherent i varia en funció de cada persona implicada en el desenvolupament del software. Un dels beneficis que dona l’experiència és la resiliència. Com ja hem mencionat, entenem per resiliència la capacitat del software a respondre en circumstàncies adverses i/o sortir d’elles de manera autònoma. </w:t>
+      </w:r>
+    </w:p>
+    <w:p>
+      <w:pPr>
+        <w:spacing w:line="480" w:lineRule="auto"/>
+        <w:ind w:firstLine="708"/>
+        <w:jc w:val="both"/>
+        <w:rPr>
+          <w:szCs w:val="24"/>
+        </w:rPr>
+      </w:pPr>
+      <w:r>
+        <w:rPr>
+          <w:szCs w:val="24"/>
+        </w:rPr>
+        <w:lastRenderedPageBreak/>
+        <w:t>De la resiliència en l’àmbit del software no fa tant 2007</w:t>
+      </w:r>
+      <w:r>
+        <w:rPr>
+          <w:rStyle w:val="FootnoteReference"/>
+          <w:szCs w:val="24"/>
+        </w:rPr>
+        <w:footnoteReference w:id="1"/>
+      </w:r>
+      <w:r>
+        <w:rPr>
+          <w:szCs w:val="24"/>
+        </w:rPr>
+        <w:t xml:space="preserve"> que se’n parla, gairebé una dècada. En el seu llibre, </w:t>
+      </w:r>
+      <w:r>
+        <w:rPr>
+          <w:i/>
+          <w:szCs w:val="24"/>
+        </w:rPr>
+        <w:t xml:space="preserve">Release </w:t>
+      </w:r>
+      <w:proofErr w:type="spellStart"/>
+      <w:r>
+        <w:rPr>
+          <w:i/>
+          <w:szCs w:val="24"/>
+        </w:rPr>
+        <w:t>it</w:t>
+      </w:r>
+      <w:proofErr w:type="spellEnd"/>
+      <w:r>
+        <w:rPr>
+          <w:szCs w:val="24"/>
+        </w:rPr>
+        <w:t xml:space="preserve">, Michael T. </w:t>
+      </w:r>
+      <w:proofErr w:type="spellStart"/>
+      <w:r>
+        <w:rPr>
+          <w:szCs w:val="24"/>
+        </w:rPr>
+        <w:t>Nygard</w:t>
+      </w:r>
+      <w:proofErr w:type="spellEnd"/>
+      <w:r>
+        <w:rPr>
+          <w:szCs w:val="24"/>
+        </w:rPr>
+        <w:t xml:space="preserve"> tracta el tema de la resiliència software des de la seva experiència. </w:t>
+      </w:r>
+    </w:p>
+    <w:p>
+      <w:pPr>
+        <w:spacing w:line="480" w:lineRule="auto"/>
+        <w:ind w:firstLine="708"/>
+        <w:jc w:val="both"/>
+        <w:rPr>
+          <w:szCs w:val="24"/>
+        </w:rPr>
+      </w:pPr>
+      <w:r>
+        <w:rPr>
+          <w:szCs w:val="24"/>
+        </w:rPr>
+        <w:t>Cal dir que el terme de resiliència ha anat evolucionant. Hi ha tres termes que estan molt relacionats</w:t>
+      </w:r>
+      <w:r>
+        <w:rPr>
+          <w:szCs w:val="24"/>
+        </w:rPr>
+        <w:t>, veure Taula 1</w:t>
+      </w:r>
+      <w:r>
+        <w:rPr>
+          <w:szCs w:val="24"/>
+        </w:rPr>
+        <w:t xml:space="preserve">. </w:t>
+      </w:r>
+      <w:r>
+        <w:rPr>
+          <w:szCs w:val="24"/>
+        </w:rPr>
+        <w:t xml:space="preserve">El primer és el concepte de </w:t>
+      </w:r>
+      <w:proofErr w:type="spellStart"/>
+      <w:r>
+        <w:rPr>
+          <w:i/>
+          <w:szCs w:val="24"/>
+        </w:rPr>
+        <w:t>Fault</w:t>
+      </w:r>
+      <w:proofErr w:type="spellEnd"/>
+      <w:r>
+        <w:rPr>
+          <w:i/>
+          <w:szCs w:val="24"/>
+        </w:rPr>
+        <w:t xml:space="preserve"> </w:t>
+      </w:r>
+      <w:proofErr w:type="spellStart"/>
+      <w:r>
+        <w:rPr>
+          <w:i/>
+          <w:szCs w:val="24"/>
+        </w:rPr>
+        <w:t>Tolerance</w:t>
+      </w:r>
+      <w:proofErr w:type="spellEnd"/>
+      <w:r>
+        <w:rPr>
+          <w:szCs w:val="24"/>
+        </w:rPr>
+        <w:t>, que consisteix en construir software robust. Es a dir, la fallida d’un</w:t>
+      </w:r>
+      <w:r>
+        <w:rPr>
+          <w:szCs w:val="24"/>
+        </w:rPr>
+        <w:t xml:space="preserve"> o més</w:t>
+      </w:r>
+      <w:r>
+        <w:rPr>
+          <w:szCs w:val="24"/>
+        </w:rPr>
+        <w:t xml:space="preserve"> component</w:t>
+      </w:r>
+      <w:r>
+        <w:rPr>
+          <w:szCs w:val="24"/>
+        </w:rPr>
+        <w:t>s</w:t>
+      </w:r>
+      <w:r>
+        <w:rPr>
+          <w:szCs w:val="24"/>
+        </w:rPr>
+        <w:t xml:space="preserve"> </w:t>
+      </w:r>
+      <w:r>
+        <w:rPr>
+          <w:szCs w:val="24"/>
+        </w:rPr>
+        <w:t>no comporta</w:t>
+      </w:r>
+      <w:r>
+        <w:rPr>
+          <w:szCs w:val="24"/>
+        </w:rPr>
+        <w:t xml:space="preserve"> la caiguda de tot el sistema.</w:t>
+      </w:r>
+      <w:r>
+        <w:rPr>
+          <w:szCs w:val="24"/>
+        </w:rPr>
+        <w:t xml:space="preserve"> </w:t>
+      </w:r>
+      <w:r>
+        <w:rPr>
+          <w:szCs w:val="24"/>
+        </w:rPr>
+        <w:t xml:space="preserve">El tercer és el concepte </w:t>
+      </w:r>
+      <w:proofErr w:type="spellStart"/>
+      <w:r>
+        <w:rPr>
+          <w:szCs w:val="24"/>
+        </w:rPr>
+        <w:t>d’</w:t>
+      </w:r>
+      <w:r>
+        <w:rPr>
+          <w:i/>
+          <w:szCs w:val="24"/>
+        </w:rPr>
+        <w:t>Anti</w:t>
+      </w:r>
+      <w:proofErr w:type="spellEnd"/>
+      <w:r>
+        <w:rPr>
+          <w:i/>
+          <w:szCs w:val="24"/>
+        </w:rPr>
+        <w:t xml:space="preserve"> </w:t>
+      </w:r>
+      <w:proofErr w:type="spellStart"/>
+      <w:r>
+        <w:rPr>
+          <w:i/>
+          <w:szCs w:val="24"/>
+        </w:rPr>
+        <w:t>Fragility</w:t>
+      </w:r>
+      <w:proofErr w:type="spellEnd"/>
+      <w:r>
+        <w:rPr>
+          <w:szCs w:val="24"/>
+        </w:rPr>
+        <w:t xml:space="preserve"> que és la capacitat d’un sistema no només de tornar a l’estat normal sinó avançar cap a un estat millor. </w:t>
+      </w:r>
+    </w:p>
+    <w:p>
+      <w:pPr>
+        <w:spacing w:line="480" w:lineRule="auto"/>
+        <w:ind w:firstLine="708"/>
+        <w:rPr>
+          <w:szCs w:val="24"/>
+        </w:rPr>
+      </w:pPr>
+      <w:r>
+        <w:rPr>
+          <w:noProof/>
+          <w:szCs w:val="24"/>
+          <w:lang w:eastAsia="ca-ES"/>
         </w:rPr>
         <w:drawing>
-          <wp:inline distT="0" distB="0" distL="0" distR="0" wp14:anchorId="593AA0FD" wp14:editId="0039818C">
-            <wp:extent cx="5400040" cy="1785349"/>
-            <wp:effectExtent l="0" t="0" r="0" b="5715"/>
-            <wp:docPr id="21" name="Picture 21"/>
+          <wp:inline distT="0" distB="0" distL="0" distR="0" wp14:anchorId="3552199B" wp14:editId="29AD13A5">
+            <wp:extent cx="5391150" cy="1294130"/>
+            <wp:effectExtent l="0" t="0" r="0" b="1270"/>
+            <wp:docPr id="1" name="Picture 1" descr="C:\Users\lucmihai\Documents\TFG-FIB\Photos\FT-Resiliency-AF.png"/>
             <wp:cNvGraphicFramePr>
               <a:graphicFrameLocks xmlns:a="http://schemas.openxmlformats.org/drawingml/2006/main" noChangeAspect="1"/>
             </wp:cNvGraphicFramePr>
@@ -8124,23 +8631,36 @@
               <a:graphicData uri="http://schemas.openxmlformats.org/drawingml/2006/picture">
                 <pic:pic xmlns:pic="http://schemas.openxmlformats.org/drawingml/2006/picture">
                   <pic:nvPicPr>
-                    <pic:cNvPr id="0" name=""/>
-                    <pic:cNvPicPr/>
+                    <pic:cNvPr id="0" name="Picture 1" descr="C:\Users\lucmihai\Documents\TFG-FIB\Photos\FT-Resiliency-AF.png"/>
+                    <pic:cNvPicPr>
+                      <a:picLocks noChangeAspect="1" noChangeArrowheads="1"/>
+                    </pic:cNvPicPr>
                   </pic:nvPicPr>
                   <pic:blipFill>
-                    <a:blip r:embed="rId16"/>
+                    <a:blip r:embed="rId16">
+                      <a:extLst>
+                        <a:ext uri="{28A0092B-C50C-407E-A947-70E740481C1C}">
+                          <a14:useLocalDpi xmlns:a14="http://schemas.microsoft.com/office/drawing/2010/main" val="0"/>
+                        </a:ext>
+                      </a:extLst>
+                    </a:blip>
+                    <a:srcRect/>
                     <a:stretch>
                       <a:fillRect/>
                     </a:stretch>
                   </pic:blipFill>
-                  <pic:spPr>
+                  <pic:spPr bwMode="auto">
                     <a:xfrm>
                       <a:off x="0" y="0"/>
-                      <a:ext cx="5400040" cy="1785349"/>
+                      <a:ext cx="5391150" cy="1294130"/>
                     </a:xfrm>
                     <a:prstGeom prst="rect">
                       <a:avLst/>
                     </a:prstGeom>
+                    <a:noFill/>
+                    <a:ln>
+                      <a:noFill/>
+                    </a:ln>
                   </pic:spPr>
                 </pic:pic>
               </a:graphicData>
@@ -8151,48 +8671,760 @@
     </w:p>
     <w:p>
       <w:pPr>
-        <w:pStyle w:val="NormalWeb"/>
-        <w:spacing w:after="240"/>
+        <w:spacing w:line="480" w:lineRule="auto"/>
+        <w:ind w:firstLine="708"/>
         <w:jc w:val="center"/>
         <w:rPr>
-          <w:rFonts w:asciiTheme="minorHAnsi" w:hAnsiTheme="minorHAnsi"/>
-        </w:rPr>
-      </w:pPr>
-    </w:p>
-    <w:p>
-      <w:pPr>
-        <w:pStyle w:val="NormalWeb"/>
-        <w:spacing w:after="0" w:line="480" w:lineRule="auto"/>
+          <w:szCs w:val="24"/>
+        </w:rPr>
+      </w:pPr>
+      <w:r>
+        <w:rPr>
+          <w:szCs w:val="24"/>
+        </w:rPr>
+        <w:t>Figura 1. Mapa de conceptes</w:t>
+      </w:r>
+    </w:p>
+    <w:p>
+      <w:pPr>
+        <w:spacing w:line="480" w:lineRule="auto"/>
+        <w:jc w:val="both"/>
+        <w:rPr>
+          <w:szCs w:val="24"/>
+        </w:rPr>
+      </w:pPr>
+    </w:p>
+    <w:p>
+      <w:pPr>
+        <w:spacing w:line="480" w:lineRule="auto"/>
+        <w:ind w:firstLine="708"/>
+        <w:jc w:val="both"/>
+        <w:rPr>
+          <w:szCs w:val="24"/>
+        </w:rPr>
+      </w:pPr>
+      <w:r>
+        <w:rPr>
+          <w:szCs w:val="24"/>
+        </w:rPr>
+        <w:t>En el llibre</w:t>
+      </w:r>
+      <w:r>
+        <w:rPr>
+          <w:szCs w:val="24"/>
+        </w:rPr>
+        <w:t xml:space="preserve"> Release </w:t>
+      </w:r>
+      <w:proofErr w:type="spellStart"/>
+      <w:r>
+        <w:rPr>
+          <w:szCs w:val="24"/>
+        </w:rPr>
+        <w:t>It</w:t>
+      </w:r>
+      <w:proofErr w:type="spellEnd"/>
+      <w:r>
+        <w:rPr>
+          <w:szCs w:val="24"/>
+        </w:rPr>
+        <w:t>,</w:t>
+      </w:r>
+      <w:r>
+        <w:rPr>
+          <w:szCs w:val="24"/>
+        </w:rPr>
+        <w:t xml:space="preserve"> la resiliència esta més a pr</w:t>
+      </w:r>
+      <w:r>
+        <w:rPr>
+          <w:szCs w:val="24"/>
+        </w:rPr>
+        <w:t>op de la tolerància a fallides.</w:t>
+      </w:r>
+      <w:r>
+        <w:rPr>
+          <w:szCs w:val="24"/>
+        </w:rPr>
+        <w:t xml:space="preserve"> En general, els principis que proposa doten al software de resistència que ell considera com a resiliència.</w:t>
+      </w:r>
+    </w:p>
+    <w:p>
+      <w:pPr>
+        <w:spacing w:line="480" w:lineRule="auto"/>
+        <w:ind w:firstLine="708"/>
+        <w:jc w:val="both"/>
+        <w:rPr>
+          <w:szCs w:val="24"/>
+        </w:rPr>
+      </w:pPr>
+      <w:proofErr w:type="spellStart"/>
+      <w:r>
+        <w:rPr>
+          <w:szCs w:val="24"/>
+        </w:rPr>
+        <w:t>Jonas</w:t>
+      </w:r>
+      <w:proofErr w:type="spellEnd"/>
+      <w:r>
+        <w:rPr>
+          <w:szCs w:val="24"/>
+        </w:rPr>
+        <w:t xml:space="preserve"> </w:t>
+      </w:r>
+      <w:proofErr w:type="spellStart"/>
+      <w:r>
+        <w:rPr>
+          <w:szCs w:val="24"/>
+        </w:rPr>
+        <w:t>Bonér</w:t>
+      </w:r>
+      <w:proofErr w:type="spellEnd"/>
+      <w:r>
+        <w:rPr>
+          <w:szCs w:val="24"/>
+        </w:rPr>
+        <w:t>, en la seva presentació</w:t>
+      </w:r>
+      <w:r>
+        <w:rPr>
+          <w:rStyle w:val="FootnoteReference"/>
+          <w:szCs w:val="24"/>
+        </w:rPr>
+        <w:footnoteReference w:id="2"/>
+      </w:r>
+      <w:r>
+        <w:rPr>
+          <w:szCs w:val="24"/>
+        </w:rPr>
+        <w:t xml:space="preserve">, menciona els tres termes de la Figura 1. Per ell, la resiliència esta en algun punt entremig, és més que la Tolerància a fallides i menys que </w:t>
+      </w:r>
+      <w:proofErr w:type="spellStart"/>
+      <w:r>
+        <w:rPr>
+          <w:szCs w:val="24"/>
+        </w:rPr>
+        <w:t>l’antifragilitat</w:t>
+      </w:r>
+      <w:proofErr w:type="spellEnd"/>
+      <w:r>
+        <w:rPr>
+          <w:szCs w:val="24"/>
+        </w:rPr>
+        <w:t xml:space="preserve">.  </w:t>
+      </w:r>
+    </w:p>
+    <w:p>
+      <w:pPr>
+        <w:spacing w:line="480" w:lineRule="auto"/>
+        <w:ind w:firstLine="708"/>
+        <w:jc w:val="both"/>
+      </w:pPr>
+      <w:proofErr w:type="spellStart"/>
+      <w:r>
+        <w:rPr>
+          <w:szCs w:val="24"/>
+        </w:rPr>
+        <w:lastRenderedPageBreak/>
+        <w:t>Uwe</w:t>
+      </w:r>
+      <w:proofErr w:type="spellEnd"/>
+      <w:r>
+        <w:rPr>
+          <w:szCs w:val="24"/>
+        </w:rPr>
+        <w:t xml:space="preserve"> </w:t>
+      </w:r>
+      <w:proofErr w:type="spellStart"/>
+      <w:r>
+        <w:rPr>
+          <w:szCs w:val="24"/>
+        </w:rPr>
+        <w:t>Friedrichsen</w:t>
+      </w:r>
+      <w:proofErr w:type="spellEnd"/>
+      <w:r>
+        <w:rPr>
+          <w:szCs w:val="24"/>
+        </w:rPr>
+        <w:t>, també tracta el tema en algunes presentacions. En la primera</w:t>
+      </w:r>
+      <w:r>
+        <w:rPr>
+          <w:rStyle w:val="FootnoteReference"/>
+          <w:szCs w:val="24"/>
+        </w:rPr>
+        <w:footnoteReference w:id="3"/>
+      </w:r>
+      <w:r>
+        <w:rPr>
+          <w:szCs w:val="24"/>
+        </w:rPr>
+        <w:t xml:space="preserve">, està d’acord amb </w:t>
+      </w:r>
+      <w:proofErr w:type="spellStart"/>
+      <w:r>
+        <w:rPr>
+          <w:szCs w:val="24"/>
+        </w:rPr>
+        <w:t>Jonas</w:t>
+      </w:r>
+      <w:proofErr w:type="spellEnd"/>
+      <w:r>
+        <w:rPr>
+          <w:szCs w:val="24"/>
+        </w:rPr>
+        <w:t xml:space="preserve"> </w:t>
+      </w:r>
+      <w:proofErr w:type="spellStart"/>
+      <w:r>
+        <w:rPr>
+          <w:szCs w:val="24"/>
+        </w:rPr>
+        <w:t>Bonér</w:t>
+      </w:r>
+      <w:proofErr w:type="spellEnd"/>
+      <w:r>
+        <w:rPr>
+          <w:szCs w:val="24"/>
+        </w:rPr>
+        <w:t xml:space="preserve"> afirmant que la resiliència és més de resistir als errors, és tornar a l’estat </w:t>
+      </w:r>
+      <w:r>
+        <w:rPr>
+          <w:szCs w:val="24"/>
+        </w:rPr>
+        <w:t>òptim</w:t>
+      </w:r>
+      <w:r>
+        <w:rPr>
+          <w:szCs w:val="24"/>
+        </w:rPr>
+        <w:t xml:space="preserve">. En canvi en la segona, </w:t>
+      </w:r>
+      <w:r>
+        <w:rPr>
+          <w:szCs w:val="24"/>
+        </w:rPr>
+        <w:t xml:space="preserve">hi ha una evolució en el concepte de resiliència. Aquí, proposa una arquitectura conceptual de la resiliència que comença a incloure el concepte </w:t>
+      </w:r>
+      <w:proofErr w:type="spellStart"/>
+      <w:r>
+        <w:rPr>
+          <w:szCs w:val="24"/>
+        </w:rPr>
+        <w:t>d’antifragilitat</w:t>
+      </w:r>
+      <w:proofErr w:type="spellEnd"/>
+      <w:r>
+        <w:rPr>
+          <w:szCs w:val="24"/>
+        </w:rPr>
+        <w:t xml:space="preserve">. Incrementa el numero de patrons però ara els organitza millor, veure Figura 2 </w:t>
+      </w:r>
+    </w:p>
+    <w:p>
+      <w:pPr>
+        <w:spacing w:line="480" w:lineRule="auto"/>
+        <w:ind w:firstLine="708"/>
+        <w:jc w:val="both"/>
+        <w:rPr>
+          <w:szCs w:val="24"/>
+        </w:rPr>
+      </w:pPr>
+    </w:p>
+    <w:p>
+      <w:pPr>
+        <w:spacing w:line="480" w:lineRule="auto"/>
+        <w:ind w:firstLine="708"/>
+        <w:jc w:val="both"/>
+        <w:rPr>
+          <w:szCs w:val="24"/>
+        </w:rPr>
+      </w:pPr>
+      <w:r>
+        <w:rPr>
+          <w:szCs w:val="24"/>
+        </w:rPr>
+        <w:t xml:space="preserve"> </w:t>
+      </w:r>
+      <w:r>
+        <w:rPr>
+          <w:szCs w:val="24"/>
+        </w:rPr>
+        <w:t>Nosaltres, doncs,</w:t>
+      </w:r>
+      <w:r>
+        <w:rPr>
+          <w:szCs w:val="24"/>
+        </w:rPr>
+        <w:t xml:space="preserve"> ampliem el concepte,</w:t>
+      </w:r>
+      <w:r>
+        <w:rPr>
+          <w:szCs w:val="24"/>
+        </w:rPr>
+        <w:t xml:space="preserve"> anomenem principi de resiliència qualsevol principi que doti el software amb capacitat de resistència, recuperació o inclús millora. Considerem com activador del principi qualsevol error; passat, present o futur.</w:t>
+      </w:r>
+      <w:r>
+        <w:rPr>
+          <w:szCs w:val="24"/>
+        </w:rPr>
+        <w:t xml:space="preserve"> Per això a la no hi ha cap punt per la resiliència,</w:t>
+      </w:r>
+      <w:r>
+        <w:rPr>
+          <w:szCs w:val="24"/>
+        </w:rPr>
+        <w:t xml:space="preserve"> </w:t>
+      </w:r>
+      <w:r>
+        <w:rPr>
+          <w:szCs w:val="24"/>
+        </w:rPr>
+        <w:t xml:space="preserve"> </w:t>
+      </w:r>
+    </w:p>
+    <w:p>
+      <w:pPr>
+        <w:spacing w:line="480" w:lineRule="auto"/>
+        <w:ind w:firstLine="708"/>
+        <w:jc w:val="both"/>
+        <w:rPr>
+          <w:szCs w:val="24"/>
+        </w:rPr>
+      </w:pPr>
+      <w:r>
+        <w:rPr>
+          <w:szCs w:val="24"/>
+        </w:rPr>
+        <w:t xml:space="preserve">Nosaltres </w:t>
+      </w:r>
+      <w:r>
+        <w:rPr>
+          <w:szCs w:val="24"/>
+        </w:rPr>
+        <w:t>entenem per aplicació resilient aquella que segueix donant servei a un determinat nivell de qualita</w:t>
+      </w:r>
+      <w:r>
+        <w:rPr>
+          <w:szCs w:val="24"/>
+        </w:rPr>
+        <w:t xml:space="preserve">t després d’haver patit errors i és capaç de tornar a l’estat </w:t>
+      </w:r>
+      <w:r>
+        <w:rPr>
+          <w:szCs w:val="24"/>
+        </w:rPr>
+        <w:t>òptim o incús a un estat millor</w:t>
+      </w:r>
+      <w:r>
+        <w:rPr>
+          <w:szCs w:val="24"/>
+        </w:rPr>
+        <w:t xml:space="preserve">. En el cas ideal aquesta recuperació és transparent de cara a l’usuari. En els altres casos s’informa l’usuari que la funcionalitat no esta disponible temporalment i es torna a informar quan s’hagi efectuat la recuperació. </w:t>
+      </w:r>
+    </w:p>
+    <w:p>
+      <w:pPr>
+        <w:spacing w:line="480" w:lineRule="auto"/>
+        <w:ind w:firstLine="708"/>
+        <w:jc w:val="both"/>
+        <w:rPr>
+          <w:szCs w:val="24"/>
+        </w:rPr>
+      </w:pPr>
+    </w:p>
+    <w:p>
+      <w:pPr>
+        <w:pStyle w:val="Heading1"/>
+      </w:pPr>
+      <w:bookmarkStart w:id="34" w:name="_Toc472153500"/>
+      <w:r>
+        <w:t xml:space="preserve">Release </w:t>
+      </w:r>
+      <w:proofErr w:type="spellStart"/>
+      <w:r>
+        <w:t>it</w:t>
+      </w:r>
+      <w:bookmarkEnd w:id="34"/>
+      <w:proofErr w:type="spellEnd"/>
+    </w:p>
+    <w:p/>
+    <w:p>
+      <w:pPr>
+        <w:spacing w:line="480" w:lineRule="auto"/>
+        <w:ind w:firstLine="708"/>
+        <w:jc w:val="both"/>
+        <w:rPr>
+          <w:szCs w:val="24"/>
+        </w:rPr>
+      </w:pPr>
+      <w:r>
+        <w:rPr>
+          <w:szCs w:val="24"/>
+        </w:rPr>
+        <w:lastRenderedPageBreak/>
+        <w:t xml:space="preserve">Ara analitzarem els patrons que Michael T. </w:t>
+      </w:r>
+      <w:proofErr w:type="spellStart"/>
+      <w:r>
+        <w:rPr>
+          <w:szCs w:val="24"/>
+        </w:rPr>
+        <w:t>Nygard</w:t>
+      </w:r>
+      <w:proofErr w:type="spellEnd"/>
+      <w:r>
+        <w:rPr>
+          <w:szCs w:val="24"/>
+        </w:rPr>
+        <w:t xml:space="preserve"> proposa en el seu llibre, </w:t>
+      </w:r>
+      <w:r>
+        <w:rPr>
+          <w:i/>
+          <w:szCs w:val="24"/>
+        </w:rPr>
+        <w:t xml:space="preserve">Release </w:t>
+      </w:r>
+      <w:proofErr w:type="spellStart"/>
+      <w:r>
+        <w:rPr>
+          <w:i/>
+          <w:szCs w:val="24"/>
+        </w:rPr>
+        <w:t>it</w:t>
+      </w:r>
+      <w:proofErr w:type="spellEnd"/>
+      <w:r>
+        <w:rPr>
+          <w:szCs w:val="24"/>
+        </w:rPr>
+        <w:t xml:space="preserve">, per aconseguir aplicacions resilient o més resilient. Alguns d’aquests patrons ja s’han anat incorporant als </w:t>
+      </w:r>
+      <w:r>
+        <w:rPr>
+          <w:i/>
+          <w:szCs w:val="24"/>
+        </w:rPr>
+        <w:t>bons costums</w:t>
+      </w:r>
+      <w:r>
+        <w:rPr>
+          <w:szCs w:val="24"/>
+        </w:rPr>
+        <w:t xml:space="preserve"> i/o a </w:t>
+      </w:r>
+      <w:proofErr w:type="spellStart"/>
+      <w:r>
+        <w:rPr>
+          <w:i/>
+          <w:szCs w:val="24"/>
+        </w:rPr>
+        <w:t>frameworks</w:t>
+      </w:r>
+      <w:proofErr w:type="spellEnd"/>
+      <w:r>
+        <w:rPr>
+          <w:szCs w:val="24"/>
+        </w:rPr>
+        <w:t xml:space="preserve"> corresponents. Des del principi deixa clar que la principal motivació en construir software resilient és econòmica. El subtítol de la portada ho indica: “</w:t>
+      </w:r>
+      <w:proofErr w:type="spellStart"/>
+      <w:r>
+        <w:rPr>
+          <w:i/>
+          <w:szCs w:val="24"/>
+        </w:rPr>
+        <w:t>Design</w:t>
+      </w:r>
+      <w:proofErr w:type="spellEnd"/>
+      <w:r>
+        <w:rPr>
+          <w:i/>
+          <w:szCs w:val="24"/>
+        </w:rPr>
+        <w:t xml:space="preserve"> </w:t>
+      </w:r>
+      <w:proofErr w:type="spellStart"/>
+      <w:r>
+        <w:rPr>
+          <w:i/>
+          <w:szCs w:val="24"/>
+        </w:rPr>
+        <w:t>and</w:t>
+      </w:r>
+      <w:proofErr w:type="spellEnd"/>
+      <w:r>
+        <w:rPr>
+          <w:i/>
+          <w:szCs w:val="24"/>
+        </w:rPr>
+        <w:t xml:space="preserve"> </w:t>
+      </w:r>
+      <w:proofErr w:type="spellStart"/>
+      <w:r>
+        <w:rPr>
+          <w:i/>
+          <w:szCs w:val="24"/>
+        </w:rPr>
+        <w:t>Deploy</w:t>
+      </w:r>
+      <w:proofErr w:type="spellEnd"/>
+      <w:r>
+        <w:rPr>
+          <w:i/>
+          <w:szCs w:val="24"/>
+        </w:rPr>
+        <w:t xml:space="preserve"> </w:t>
+      </w:r>
+      <w:proofErr w:type="spellStart"/>
+      <w:r>
+        <w:rPr>
+          <w:i/>
+          <w:szCs w:val="24"/>
+        </w:rPr>
+        <w:t>Production-Ready</w:t>
+      </w:r>
+      <w:proofErr w:type="spellEnd"/>
+      <w:r>
+        <w:rPr>
+          <w:i/>
+          <w:szCs w:val="24"/>
+        </w:rPr>
+        <w:t xml:space="preserve"> </w:t>
+      </w:r>
+      <w:proofErr w:type="spellStart"/>
+      <w:r>
+        <w:rPr>
+          <w:i/>
+          <w:szCs w:val="24"/>
+        </w:rPr>
+        <w:t>Doftware</w:t>
+      </w:r>
+      <w:proofErr w:type="spellEnd"/>
+      <w:r>
+        <w:rPr>
+          <w:i/>
+          <w:szCs w:val="24"/>
+        </w:rPr>
+        <w:t xml:space="preserve">. </w:t>
+      </w:r>
+      <w:r>
+        <w:rPr>
+          <w:szCs w:val="24"/>
+        </w:rPr>
+        <w:t xml:space="preserve">Segons sosté, una decisió de disseny és una decisió econòmica; i qualsevol </w:t>
+      </w:r>
+      <w:r>
+        <w:rPr>
+          <w:i/>
+          <w:szCs w:val="24"/>
+        </w:rPr>
+        <w:t>estalvi</w:t>
+      </w:r>
+      <w:r>
+        <w:rPr>
+          <w:szCs w:val="24"/>
+        </w:rPr>
+        <w:t xml:space="preserve"> que es vulgui fer en aquesta fase tindrà repercussions </w:t>
+      </w:r>
+      <w:r>
+        <w:rPr>
+          <w:i/>
+          <w:szCs w:val="24"/>
+        </w:rPr>
+        <w:t>cares</w:t>
+      </w:r>
+      <w:r>
+        <w:rPr>
+          <w:szCs w:val="24"/>
+        </w:rPr>
+        <w:t xml:space="preserve"> en producció. Per tant, la programació ha de ser pragmàtica,  orientada a l’entorn de producció, no a l’entorn de proves o QA.   </w:t>
+      </w:r>
+    </w:p>
+    <w:p>
+      <w:pPr>
+        <w:spacing w:line="480" w:lineRule="auto"/>
+        <w:ind w:firstLine="708"/>
+        <w:jc w:val="both"/>
+        <w:rPr>
+          <w:szCs w:val="24"/>
+        </w:rPr>
+      </w:pPr>
+      <w:r>
+        <w:rPr>
+          <w:szCs w:val="24"/>
+        </w:rPr>
+        <w:t xml:space="preserve">Encara que és difícil trobar-se dos vegades amb el mateix problema, tard o d’hora surten els </w:t>
+      </w:r>
+      <w:proofErr w:type="spellStart"/>
+      <w:r>
+        <w:rPr>
+          <w:szCs w:val="24"/>
+        </w:rPr>
+        <w:t>anti</w:t>
+      </w:r>
+      <w:proofErr w:type="spellEnd"/>
+      <w:r>
+        <w:rPr>
+          <w:szCs w:val="24"/>
+        </w:rPr>
+        <w:t xml:space="preserve">-patrons. Són aquelles situacions sistemàtiques que porten a errors, i per tant es poden aplicar solucions generals. El llibre s’estructura en quatre grans parts: Estabilitat, Capacitat, Reptes generals de disseny i Operacions. En els primers dos temes s’estudia en profunditat els problemes que provoquen els </w:t>
+      </w:r>
+      <w:proofErr w:type="spellStart"/>
+      <w:r>
+        <w:rPr>
+          <w:szCs w:val="24"/>
+        </w:rPr>
+        <w:t>anti</w:t>
+      </w:r>
+      <w:proofErr w:type="spellEnd"/>
+      <w:r>
+        <w:rPr>
+          <w:szCs w:val="24"/>
+        </w:rPr>
+        <w:t xml:space="preserve"> patrons i els patrons corresponents a les solucions. </w:t>
+      </w:r>
+    </w:p>
+    <w:p>
+      <w:pPr>
+        <w:spacing w:line="480" w:lineRule="auto"/>
+        <w:ind w:firstLine="708"/>
+        <w:jc w:val="both"/>
+        <w:rPr>
+          <w:szCs w:val="24"/>
+        </w:rPr>
+      </w:pPr>
+      <w:r>
+        <w:rPr>
+          <w:szCs w:val="24"/>
+        </w:rPr>
+        <w:t>En els darrers dos temes més que principis de resiliència són consells. Aspectes importants a tenir en compte a l’hora de dissenyar, com ara, la xarxa, la seguretat o la disponibilitat. Finalment, en el tema d’operacions tracta els aspectes de transparència i d’adaptació. Encara i estant enfocat només en l’entorn de producció el llibre aconsegueix donar una visió prou completa del patrons que es podrien aplicar per aconseguir software resilient.</w:t>
+      </w:r>
+    </w:p>
+    <w:p>
+      <w:pPr>
+        <w:pStyle w:val="Heading2"/>
+      </w:pPr>
+      <w:bookmarkStart w:id="35" w:name="_Toc472153501"/>
+      <w:r>
+        <w:t>Estabilitat</w:t>
+      </w:r>
+      <w:bookmarkEnd w:id="35"/>
+    </w:p>
+    <w:p/>
+    <w:p>
+      <w:pPr>
+        <w:spacing w:line="480" w:lineRule="auto"/>
+        <w:jc w:val="both"/>
+      </w:pPr>
+      <w:r>
+        <w:lastRenderedPageBreak/>
+        <w:tab/>
+        <w:t xml:space="preserve">Com ja havíem dit, el primer tema que tracta és l’estabilitat. El software resilient ha de ser estable. Un error d’una certa funcionalitat no pot ser que ens faci caure tot el sistema, deixant-nos sense poder fer res més abans de reiniciar l’aplicació o el servidor. L’autor identifica una gran varietat d’elements com a </w:t>
+      </w:r>
+      <w:proofErr w:type="spellStart"/>
+      <w:r>
+        <w:t>anti</w:t>
+      </w:r>
+      <w:proofErr w:type="spellEnd"/>
+      <w:r>
+        <w:t xml:space="preserve"> patrons en aquest tema. Aquests són:  els punts d’integració, les reaccions en cadena, cascades d’errors, els usuaris, </w:t>
+      </w:r>
+      <w:proofErr w:type="spellStart"/>
+      <w:r>
+        <w:rPr>
+          <w:i/>
+        </w:rPr>
+        <w:t>threads</w:t>
+      </w:r>
+      <w:proofErr w:type="spellEnd"/>
+      <w:r>
+        <w:t xml:space="preserve"> bloquejats, atacs d’auto denegació de servei, efectes d’escalat, capacitats no balancejades, respostes lents, SLA, respostes no determinades. </w:t>
+      </w:r>
+    </w:p>
+    <w:p>
+      <w:pPr>
+        <w:spacing w:line="480" w:lineRule="auto"/>
+        <w:jc w:val="both"/>
+      </w:pPr>
+    </w:p>
+    <w:p>
+      <w:pPr>
+        <w:pStyle w:val="Heading3"/>
+      </w:pPr>
+      <w:bookmarkStart w:id="36" w:name="_Toc472153502"/>
+      <w:proofErr w:type="spellStart"/>
+      <w:r>
+        <w:t>Anti</w:t>
+      </w:r>
+      <w:proofErr w:type="spellEnd"/>
+      <w:r>
+        <w:t xml:space="preserve"> patrons</w:t>
+      </w:r>
+      <w:bookmarkEnd w:id="36"/>
+    </w:p>
+    <w:p/>
+    <w:p>
+      <w:pPr>
+        <w:spacing w:line="480" w:lineRule="auto"/>
+        <w:ind w:firstLine="708"/>
+        <w:jc w:val="both"/>
+      </w:pPr>
+      <w:r>
+        <w:t xml:space="preserve">Els punts d’integració es van multiplicant conforme el sistema d’informació d’una organització va creixent. Cada cop hi ha més fonts i consumidors  d’informació que es necessiten integrar, necessiten interaccionar. Per exemple, CRM, ERP, MRP, BPO entre d’altres. Per tant cada </w:t>
+      </w:r>
+      <w:proofErr w:type="spellStart"/>
+      <w:r>
+        <w:t>socket</w:t>
+      </w:r>
+      <w:proofErr w:type="spellEnd"/>
+      <w:r>
+        <w:t xml:space="preserve">, procés, </w:t>
+      </w:r>
+      <w:proofErr w:type="spellStart"/>
+      <w:r>
+        <w:t>pipe</w:t>
+      </w:r>
+      <w:proofErr w:type="spellEnd"/>
+      <w:r>
+        <w:t xml:space="preserve"> o crida remota pot i arribarà a penjar-se. </w:t>
+      </w:r>
+    </w:p>
+    <w:p>
+      <w:pPr>
+        <w:spacing w:line="480" w:lineRule="auto"/>
+        <w:ind w:firstLine="708"/>
+        <w:jc w:val="both"/>
+      </w:pPr>
+      <w:r>
+        <w:t xml:space="preserve">Les reaccions en cadena tenen que veure amb temes d’escalabilitat a nivell horitzontal. La Figura 1 mostra una granja amb vuit servidors darrere un balancejador de carrega. El problema apareix en cas de caiguda d’un servidor, els que queden s’han de repartir entre tots la seva feina. Depenent del tipus, l’error podria provocar la caiguda d’una altre servidor, fins arribar a caure tot el sistema. </w:t>
+      </w:r>
+    </w:p>
+    <w:p>
+      <w:pPr>
+        <w:spacing w:line="480" w:lineRule="auto"/>
+        <w:ind w:firstLine="708"/>
+        <w:jc w:val="both"/>
+      </w:pPr>
+    </w:p>
+    <w:p>
+      <w:pPr>
+        <w:spacing w:line="480" w:lineRule="auto"/>
         <w:jc w:val="center"/>
-        <w:rPr>
-          <w:rFonts w:asciiTheme="minorHAnsi" w:hAnsiTheme="minorHAnsi"/>
-        </w:rPr>
-      </w:pPr>
-      <w:r>
-        <w:rPr>
-          <w:rFonts w:asciiTheme="minorHAnsi" w:hAnsiTheme="minorHAnsi"/>
-        </w:rPr>
-        <w:t>Diagrama 1. Tasques de la primera part en diagrama de Gantt.</w:t>
-      </w:r>
-    </w:p>
-    <w:p>
-      <w:pPr>
-        <w:pStyle w:val="NormalWeb"/>
-        <w:spacing w:after="0" w:line="480" w:lineRule="auto"/>
-        <w:jc w:val="center"/>
-        <w:rPr>
-          <w:rFonts w:asciiTheme="minorHAnsi" w:hAnsiTheme="minorHAnsi"/>
-        </w:rPr>
-      </w:pPr>
-      <w:r>
-        <w:rPr>
-          <w:rFonts w:asciiTheme="minorHAnsi" w:hAnsiTheme="minorHAnsi"/>
-        </w:rPr>
+      </w:pPr>
+      <w:r>
+        <w:rPr>
+          <w:noProof/>
+          <w:lang w:eastAsia="ca-ES"/>
+        </w:rPr>
+        <w:lastRenderedPageBreak/>
         <w:drawing>
-          <wp:inline distT="0" distB="0" distL="0" distR="0" wp14:anchorId="0785C57A" wp14:editId="39C3FAEA">
-            <wp:extent cx="5400040" cy="1614880"/>
-            <wp:effectExtent l="0" t="0" r="0" b="4445"/>
-            <wp:docPr id="22" name="Picture 22"/>
+          <wp:inline distT="0" distB="0" distL="0" distR="0" wp14:anchorId="222FC320" wp14:editId="1D5D6DEE">
+            <wp:extent cx="5168348" cy="2095875"/>
+            <wp:effectExtent l="0" t="0" r="0" b="0"/>
+            <wp:docPr id="23" name="Picture 23"/>
             <wp:cNvGraphicFramePr>
               <a:graphicFrameLocks xmlns:a="http://schemas.openxmlformats.org/drawingml/2006/main" noChangeAspect="1"/>
             </wp:cNvGraphicFramePr>
@@ -8212,874 +9444,6 @@
                   <pic:spPr>
                     <a:xfrm>
                       <a:off x="0" y="0"/>
-                      <a:ext cx="5400040" cy="1614880"/>
-                    </a:xfrm>
-                    <a:prstGeom prst="rect">
-                      <a:avLst/>
-                    </a:prstGeom>
-                  </pic:spPr>
-                </pic:pic>
-              </a:graphicData>
-            </a:graphic>
-          </wp:inline>
-        </w:drawing>
-      </w:r>
-    </w:p>
-    <w:p>
-      <w:pPr>
-        <w:pStyle w:val="NormalWeb"/>
-        <w:spacing w:after="0" w:line="480" w:lineRule="auto"/>
-        <w:jc w:val="center"/>
-        <w:rPr>
-          <w:rFonts w:asciiTheme="minorHAnsi" w:hAnsiTheme="minorHAnsi"/>
-        </w:rPr>
-      </w:pPr>
-      <w:r>
-        <w:rPr>
-          <w:rFonts w:asciiTheme="minorHAnsi" w:hAnsiTheme="minorHAnsi"/>
-        </w:rPr>
-        <w:t>Diagrama 2. Tasques de la segona part en diagrama de Gantt</w:t>
-      </w:r>
-    </w:p>
-    <w:p>
-      <w:pPr>
-        <w:pStyle w:val="NormalWeb"/>
-        <w:spacing w:after="0" w:line="480" w:lineRule="auto"/>
-        <w:rPr>
-          <w:rFonts w:asciiTheme="minorHAnsi" w:hAnsiTheme="minorHAnsi"/>
-        </w:rPr>
-      </w:pPr>
-    </w:p>
-    <w:p>
-      <w:pPr>
-        <w:pStyle w:val="NormalWeb"/>
-        <w:spacing w:after="0" w:line="480" w:lineRule="auto"/>
-        <w:rPr>
-          <w:rFonts w:asciiTheme="minorHAnsi" w:hAnsiTheme="minorHAnsi"/>
-        </w:rPr>
-      </w:pPr>
-    </w:p>
-    <w:p>
-      <w:pPr>
-        <w:pStyle w:val="NormalWeb"/>
-        <w:spacing w:after="0" w:line="480" w:lineRule="auto"/>
-        <w:rPr>
-          <w:rFonts w:asciiTheme="minorHAnsi" w:hAnsiTheme="minorHAnsi"/>
-        </w:rPr>
-      </w:pPr>
-    </w:p>
-    <w:p>
-      <w:pPr>
-        <w:pStyle w:val="Heading1"/>
-        <w:spacing w:line="480" w:lineRule="auto"/>
-        <w:rPr>
-          <w:rFonts w:cs="Arial"/>
-          <w:b w:val="0"/>
-          <w:bCs w:val="0"/>
-          <w:sz w:val="40"/>
-          <w:szCs w:val="40"/>
-        </w:rPr>
-      </w:pPr>
-      <w:bookmarkStart w:id="35" w:name="_Toc472091358"/>
-      <w:r>
-        <w:rPr>
-          <w:rFonts w:cs="Arial"/>
-          <w:b w:val="0"/>
-          <w:bCs w:val="0"/>
-          <w:sz w:val="40"/>
-          <w:szCs w:val="40"/>
-        </w:rPr>
-        <w:lastRenderedPageBreak/>
-        <w:t>Pri</w:t>
-      </w:r>
-      <w:r>
-        <w:rPr>
-          <w:rFonts w:cs="Arial"/>
-          <w:b w:val="0"/>
-          <w:bCs w:val="0"/>
-          <w:sz w:val="40"/>
-          <w:szCs w:val="40"/>
-        </w:rPr>
-        <w:t>ncipis de resiliència</w:t>
-      </w:r>
-      <w:bookmarkEnd w:id="35"/>
-      <w:r>
-        <w:rPr>
-          <w:rFonts w:cs="Arial"/>
-          <w:b w:val="0"/>
-          <w:bCs w:val="0"/>
-          <w:sz w:val="40"/>
-          <w:szCs w:val="40"/>
-        </w:rPr>
-        <w:t xml:space="preserve"> </w:t>
-      </w:r>
-    </w:p>
-    <w:p>
-      <w:pPr>
-        <w:pStyle w:val="NormalWeb"/>
-        <w:spacing w:line="480" w:lineRule="auto"/>
-        <w:ind w:firstLine="708"/>
-        <w:jc w:val="both"/>
-        <w:rPr>
-          <w:rFonts w:asciiTheme="minorHAnsi" w:hAnsiTheme="minorHAnsi"/>
-        </w:rPr>
-      </w:pPr>
-      <w:r>
-        <w:rPr>
-          <w:rFonts w:asciiTheme="minorHAnsi" w:hAnsiTheme="minorHAnsi"/>
-        </w:rPr>
-        <w:t xml:space="preserve">Amb l'avanç del camp de la Intel·ligència Artificial és tornen a qüestionar preguntes bàsiques sobre el software. Com per exemple on està la línia entre el que es computable i que no. Per suposat, s’encarrega de més problemes, que d’alguna manera són inèdits. Però no només això sinó també totes les qüestions i característiques inherents al software. La fiabilitat, el manteniment, la disponibilitat etc. Aquest avançament ha trobat finalment reconeixement i vigor a causa dels descobriments dels límits què implica un enfocament determinista. </w:t>
-      </w:r>
-    </w:p>
-    <w:p>
-      <w:pPr>
-        <w:pStyle w:val="NormalWeb"/>
-        <w:spacing w:after="240" w:line="480" w:lineRule="auto"/>
-      </w:pPr>
-    </w:p>
-    <w:p>
-      <w:pPr>
-        <w:pStyle w:val="NormalWeb"/>
-        <w:spacing w:line="480" w:lineRule="auto"/>
-        <w:ind w:firstLine="708"/>
-        <w:jc w:val="both"/>
-        <w:rPr>
-          <w:rFonts w:asciiTheme="minorHAnsi" w:hAnsiTheme="minorHAnsi"/>
-        </w:rPr>
-      </w:pPr>
-      <w:r>
-        <w:rPr>
-          <w:rFonts w:asciiTheme="minorHAnsi" w:hAnsiTheme="minorHAnsi"/>
-        </w:rPr>
-        <w:t>El present treball doncs, tracta principalment d’afegir resiliència a aplicacions deterministes. E</w:t>
-      </w:r>
-      <w:r>
-        <w:rPr>
-          <w:rFonts w:asciiTheme="minorHAnsi" w:hAnsiTheme="minorHAnsi"/>
-        </w:rPr>
-        <w:t xml:space="preserve">ncara que, tal com entenem nosaltres, la resiliència és podria aplicar de forma més natural utilitzant </w:t>
-      </w:r>
-      <w:r>
-        <w:rPr>
-          <w:rFonts w:asciiTheme="minorHAnsi" w:hAnsiTheme="minorHAnsi"/>
-        </w:rPr>
-        <w:t xml:space="preserve">Machine </w:t>
-      </w:r>
-      <w:proofErr w:type="spellStart"/>
-      <w:r>
-        <w:rPr>
-          <w:rFonts w:asciiTheme="minorHAnsi" w:hAnsiTheme="minorHAnsi"/>
-        </w:rPr>
-        <w:t>Learning</w:t>
-      </w:r>
-      <w:proofErr w:type="spellEnd"/>
-      <w:r>
-        <w:rPr>
-          <w:rFonts w:asciiTheme="minorHAnsi" w:hAnsiTheme="minorHAnsi"/>
-        </w:rPr>
-        <w:t>. Per tant, farem algun comentari sobre algun principi de resiliència que es podria aplicar en aquest cas.</w:t>
-      </w:r>
-    </w:p>
-    <w:p>
-      <w:pPr>
-        <w:spacing w:line="480" w:lineRule="auto"/>
-        <w:ind w:firstLine="708"/>
-        <w:jc w:val="both"/>
-        <w:rPr>
-          <w:szCs w:val="24"/>
-        </w:rPr>
-      </w:pPr>
-      <w:r>
-        <w:rPr>
-          <w:szCs w:val="24"/>
-        </w:rPr>
-        <w:t xml:space="preserve">La principal font de resiliència fins ara n’és, sense dubte, l’experiència. Aquesta és inherent i varia en funció de cada persona implicada en el desenvolupament del software. Un dels beneficis que dona l’experiència és la resiliència. Com ja hem mencionat, entenem per resiliència la capacitat del software a respondre en circumstàncies adverses i/o sortir d’elles de manera autònoma. </w:t>
-      </w:r>
-    </w:p>
-    <w:p>
-      <w:pPr>
-        <w:spacing w:line="480" w:lineRule="auto"/>
-        <w:ind w:firstLine="708"/>
-        <w:jc w:val="both"/>
-        <w:rPr>
-          <w:szCs w:val="24"/>
-        </w:rPr>
-      </w:pPr>
-      <w:r>
-        <w:rPr>
-          <w:szCs w:val="24"/>
-        </w:rPr>
-        <w:t>De la resiliència en l’àmbit del software no fa tant 2007</w:t>
-      </w:r>
-      <w:r>
-        <w:rPr>
-          <w:rStyle w:val="FootnoteReference"/>
-          <w:szCs w:val="24"/>
-        </w:rPr>
-        <w:footnoteReference w:id="1"/>
-      </w:r>
-      <w:r>
-        <w:rPr>
-          <w:szCs w:val="24"/>
-        </w:rPr>
-        <w:t xml:space="preserve"> que se’n parla, gairebé una dècada. En el seu llibre, </w:t>
-      </w:r>
-      <w:r>
-        <w:rPr>
-          <w:i/>
-          <w:szCs w:val="24"/>
-        </w:rPr>
-        <w:t xml:space="preserve">Release </w:t>
-      </w:r>
-      <w:proofErr w:type="spellStart"/>
-      <w:r>
-        <w:rPr>
-          <w:i/>
-          <w:szCs w:val="24"/>
-        </w:rPr>
-        <w:t>it</w:t>
-      </w:r>
-      <w:proofErr w:type="spellEnd"/>
-      <w:r>
-        <w:rPr>
-          <w:szCs w:val="24"/>
-        </w:rPr>
-        <w:t xml:space="preserve">, Michael T. </w:t>
-      </w:r>
-      <w:proofErr w:type="spellStart"/>
-      <w:r>
-        <w:rPr>
-          <w:szCs w:val="24"/>
-        </w:rPr>
-        <w:t>Nygard</w:t>
-      </w:r>
-      <w:proofErr w:type="spellEnd"/>
-      <w:r>
-        <w:rPr>
-          <w:szCs w:val="24"/>
-        </w:rPr>
-        <w:t xml:space="preserve"> tracta el tema de la </w:t>
-      </w:r>
-      <w:r>
-        <w:rPr>
-          <w:szCs w:val="24"/>
-        </w:rPr>
-        <w:lastRenderedPageBreak/>
-        <w:t>resiliència software des de la seva experiència. Cal dir que el terme de resiliència ha anat evolucionant. Hi ha tres termes que estan molt relacionats. Tal com es pot veure a la Figura 1. No hi ha dubte en la definició dels extrems, i sabem que la resiliència esta compresa entre els dos. Nosaltres, doncs, anomenem principi de resiliència qualsevol principi que doti el software amb capacitat de resistència, recuperació o inclús millora. Considerem com activador del principi qualsevol error; passat, present o futur.</w:t>
-      </w:r>
-    </w:p>
-    <w:p>
-      <w:pPr>
-        <w:spacing w:line="480" w:lineRule="auto"/>
-        <w:ind w:firstLine="708"/>
-        <w:rPr>
-          <w:szCs w:val="24"/>
-        </w:rPr>
-      </w:pPr>
-      <w:r>
-        <w:rPr>
-          <w:noProof/>
-          <w:szCs w:val="24"/>
-          <w:lang w:eastAsia="ca-ES"/>
-        </w:rPr>
-        <w:drawing>
-          <wp:inline distT="0" distB="0" distL="0" distR="0" wp14:anchorId="7AA81ACD" wp14:editId="1E1932EB">
-            <wp:extent cx="4731027" cy="1049572"/>
-            <wp:effectExtent l="0" t="0" r="0" b="0"/>
-            <wp:docPr id="7" name="Picture 7" descr="C:\Users\lucmihai\Documents\TFG-FIB\Photos\FT-Resiliency-AF.png"/>
-            <wp:cNvGraphicFramePr>
-              <a:graphicFrameLocks xmlns:a="http://schemas.openxmlformats.org/drawingml/2006/main" noChangeAspect="1"/>
-            </wp:cNvGraphicFramePr>
-            <a:graphic xmlns:a="http://schemas.openxmlformats.org/drawingml/2006/main">
-              <a:graphicData uri="http://schemas.openxmlformats.org/drawingml/2006/picture">
-                <pic:pic xmlns:pic="http://schemas.openxmlformats.org/drawingml/2006/picture">
-                  <pic:nvPicPr>
-                    <pic:cNvPr id="0" name="Picture 2" descr="C:\Users\lucmihai\Documents\TFG-FIB\Photos\FT-Resiliency-AF.png"/>
-                    <pic:cNvPicPr>
-                      <a:picLocks noChangeAspect="1" noChangeArrowheads="1"/>
-                    </pic:cNvPicPr>
-                  </pic:nvPicPr>
-                  <pic:blipFill>
-                    <a:blip r:embed="rId18">
-                      <a:extLst>
-                        <a:ext uri="{28A0092B-C50C-407E-A947-70E740481C1C}">
-                          <a14:useLocalDpi xmlns:a14="http://schemas.microsoft.com/office/drawing/2010/main" val="0"/>
-                        </a:ext>
-                      </a:extLst>
-                    </a:blip>
-                    <a:srcRect/>
-                    <a:stretch>
-                      <a:fillRect/>
-                    </a:stretch>
-                  </pic:blipFill>
-                  <pic:spPr bwMode="auto">
-                    <a:xfrm>
-                      <a:off x="0" y="0"/>
-                      <a:ext cx="4730927" cy="1049550"/>
-                    </a:xfrm>
-                    <a:prstGeom prst="rect">
-                      <a:avLst/>
-                    </a:prstGeom>
-                    <a:noFill/>
-                    <a:ln>
-                      <a:noFill/>
-                    </a:ln>
-                  </pic:spPr>
-                </pic:pic>
-              </a:graphicData>
-            </a:graphic>
-          </wp:inline>
-        </w:drawing>
-      </w:r>
-    </w:p>
-    <w:p>
-      <w:pPr>
-        <w:spacing w:line="480" w:lineRule="auto"/>
-        <w:ind w:firstLine="708"/>
-        <w:jc w:val="center"/>
-        <w:rPr>
-          <w:szCs w:val="24"/>
-        </w:rPr>
-      </w:pPr>
-      <w:r>
-        <w:rPr>
-          <w:szCs w:val="24"/>
-        </w:rPr>
-        <w:t>Figura 1. Mapa de conceptes</w:t>
-      </w:r>
-    </w:p>
-    <w:p>
-      <w:pPr>
-        <w:spacing w:line="480" w:lineRule="auto"/>
-        <w:ind w:firstLine="708"/>
-        <w:jc w:val="both"/>
-        <w:rPr>
-          <w:szCs w:val="24"/>
-        </w:rPr>
-      </w:pPr>
-      <w:r>
-        <w:rPr>
-          <w:szCs w:val="24"/>
-        </w:rPr>
-        <w:t xml:space="preserve">El primer és el concepte de </w:t>
-      </w:r>
-      <w:proofErr w:type="spellStart"/>
-      <w:r>
-        <w:rPr>
-          <w:i/>
-          <w:szCs w:val="24"/>
-        </w:rPr>
-        <w:t>Fault</w:t>
-      </w:r>
-      <w:proofErr w:type="spellEnd"/>
-      <w:r>
-        <w:rPr>
-          <w:i/>
-          <w:szCs w:val="24"/>
-        </w:rPr>
-        <w:t xml:space="preserve"> </w:t>
-      </w:r>
-      <w:proofErr w:type="spellStart"/>
-      <w:r>
-        <w:rPr>
-          <w:i/>
-          <w:szCs w:val="24"/>
-        </w:rPr>
-        <w:t>Tolerance</w:t>
-      </w:r>
-      <w:proofErr w:type="spellEnd"/>
-      <w:r>
-        <w:rPr>
-          <w:szCs w:val="24"/>
-        </w:rPr>
-        <w:t xml:space="preserve">, que consisteix en construir software robust. Es a dir, la fallida d’un component que no comporti la caiguda de tot el sistema. El segon concepte és el de la resiliència, tal com s’ha mencionat, és la capacitat recuperar-se. Finalment el concepte </w:t>
-      </w:r>
-      <w:proofErr w:type="spellStart"/>
-      <w:r>
-        <w:rPr>
-          <w:szCs w:val="24"/>
-        </w:rPr>
-        <w:t>d’</w:t>
-      </w:r>
-      <w:r>
-        <w:rPr>
-          <w:i/>
-          <w:szCs w:val="24"/>
-        </w:rPr>
-        <w:t>Anti</w:t>
-      </w:r>
-      <w:proofErr w:type="spellEnd"/>
-      <w:r>
-        <w:rPr>
-          <w:i/>
-          <w:szCs w:val="24"/>
-        </w:rPr>
-        <w:t xml:space="preserve"> </w:t>
-      </w:r>
-      <w:proofErr w:type="spellStart"/>
-      <w:r>
-        <w:rPr>
-          <w:i/>
-          <w:szCs w:val="24"/>
-        </w:rPr>
-        <w:t>Fragility</w:t>
-      </w:r>
-      <w:proofErr w:type="spellEnd"/>
-      <w:r>
-        <w:rPr>
-          <w:szCs w:val="24"/>
-        </w:rPr>
-        <w:t xml:space="preserve"> que és la capacitat d’un sistema no només de tornar a l’estat normal sinó avançar cap a un estat millor.</w:t>
-      </w:r>
-    </w:p>
-    <w:p>
-      <w:pPr>
-        <w:spacing w:line="480" w:lineRule="auto"/>
-        <w:ind w:firstLine="708"/>
-        <w:jc w:val="both"/>
-        <w:rPr>
-          <w:szCs w:val="24"/>
-        </w:rPr>
-      </w:pPr>
-      <w:r>
-        <w:rPr>
-          <w:szCs w:val="24"/>
-        </w:rPr>
-        <w:t xml:space="preserve">Nosaltres </w:t>
-      </w:r>
-      <w:r>
-        <w:rPr>
-          <w:szCs w:val="24"/>
-        </w:rPr>
-        <w:t>entenem per aplicació resilient aquella que segueix donant servei a un determinat nivell de qualita</w:t>
-      </w:r>
-      <w:r>
-        <w:rPr>
-          <w:szCs w:val="24"/>
-        </w:rPr>
-        <w:t xml:space="preserve">t després d’haver patit errors i és capaç de tornar a l’estat normal recuperant la totalitat del servei. En el cas ideal aquesta recuperació és transparent de cara a l’usuari. En els altres casos s’informa l’usuari que la funcionalitat no esta disponible temporalment i es torna a informar quan s’hagi efectuat la recuperació. </w:t>
-      </w:r>
-    </w:p>
-    <w:p>
-      <w:pPr>
-        <w:spacing w:line="480" w:lineRule="auto"/>
-        <w:ind w:firstLine="708"/>
-        <w:jc w:val="both"/>
-        <w:rPr>
-          <w:szCs w:val="24"/>
-        </w:rPr>
-      </w:pPr>
-    </w:p>
-    <w:p>
-      <w:pPr>
-        <w:pStyle w:val="Heading1"/>
-      </w:pPr>
-      <w:bookmarkStart w:id="36" w:name="_Toc472091359"/>
-      <w:r>
-        <w:lastRenderedPageBreak/>
-        <w:t xml:space="preserve">Release </w:t>
-      </w:r>
-      <w:proofErr w:type="spellStart"/>
-      <w:r>
-        <w:t>it</w:t>
-      </w:r>
-      <w:bookmarkEnd w:id="36"/>
-      <w:proofErr w:type="spellEnd"/>
-    </w:p>
-    <w:p/>
-    <w:p>
-      <w:pPr>
-        <w:spacing w:line="480" w:lineRule="auto"/>
-        <w:ind w:firstLine="708"/>
-        <w:jc w:val="both"/>
-        <w:rPr>
-          <w:szCs w:val="24"/>
-        </w:rPr>
-      </w:pPr>
-      <w:r>
-        <w:rPr>
-          <w:szCs w:val="24"/>
-        </w:rPr>
-        <w:t xml:space="preserve">Ara analitzarem els patrons que Michael T. </w:t>
-      </w:r>
-      <w:proofErr w:type="spellStart"/>
-      <w:r>
-        <w:rPr>
-          <w:szCs w:val="24"/>
-        </w:rPr>
-        <w:t>Nygard</w:t>
-      </w:r>
-      <w:proofErr w:type="spellEnd"/>
-      <w:r>
-        <w:rPr>
-          <w:szCs w:val="24"/>
-        </w:rPr>
-        <w:t xml:space="preserve"> proposa en el seu llibre, </w:t>
-      </w:r>
-      <w:r>
-        <w:rPr>
-          <w:i/>
-          <w:szCs w:val="24"/>
-        </w:rPr>
-        <w:t xml:space="preserve">Release </w:t>
-      </w:r>
-      <w:proofErr w:type="spellStart"/>
-      <w:r>
-        <w:rPr>
-          <w:i/>
-          <w:szCs w:val="24"/>
-        </w:rPr>
-        <w:t>it</w:t>
-      </w:r>
-      <w:proofErr w:type="spellEnd"/>
-      <w:r>
-        <w:rPr>
-          <w:szCs w:val="24"/>
-        </w:rPr>
-        <w:t xml:space="preserve">, per aconseguir aplicacions resilient o més resilient. Alguns d’aquests patrons ja s’han anat incorporant als </w:t>
-      </w:r>
-      <w:r>
-        <w:rPr>
-          <w:i/>
-          <w:szCs w:val="24"/>
-        </w:rPr>
-        <w:t>bons costums</w:t>
-      </w:r>
-      <w:r>
-        <w:rPr>
-          <w:szCs w:val="24"/>
-        </w:rPr>
-        <w:t xml:space="preserve"> i/o a </w:t>
-      </w:r>
-      <w:proofErr w:type="spellStart"/>
-      <w:r>
-        <w:rPr>
-          <w:i/>
-          <w:szCs w:val="24"/>
-        </w:rPr>
-        <w:t>frameworks</w:t>
-      </w:r>
-      <w:proofErr w:type="spellEnd"/>
-      <w:r>
-        <w:rPr>
-          <w:szCs w:val="24"/>
-        </w:rPr>
-        <w:t xml:space="preserve"> corresponents. Des del principi deixa clar que la principal motivació en construir software resilient és econòmica. El subtítol de la portada ho indica: “</w:t>
-      </w:r>
-      <w:proofErr w:type="spellStart"/>
-      <w:r>
-        <w:rPr>
-          <w:i/>
-          <w:szCs w:val="24"/>
-        </w:rPr>
-        <w:t>Design</w:t>
-      </w:r>
-      <w:proofErr w:type="spellEnd"/>
-      <w:r>
-        <w:rPr>
-          <w:i/>
-          <w:szCs w:val="24"/>
-        </w:rPr>
-        <w:t xml:space="preserve"> </w:t>
-      </w:r>
-      <w:proofErr w:type="spellStart"/>
-      <w:r>
-        <w:rPr>
-          <w:i/>
-          <w:szCs w:val="24"/>
-        </w:rPr>
-        <w:t>and</w:t>
-      </w:r>
-      <w:proofErr w:type="spellEnd"/>
-      <w:r>
-        <w:rPr>
-          <w:i/>
-          <w:szCs w:val="24"/>
-        </w:rPr>
-        <w:t xml:space="preserve"> </w:t>
-      </w:r>
-      <w:proofErr w:type="spellStart"/>
-      <w:r>
-        <w:rPr>
-          <w:i/>
-          <w:szCs w:val="24"/>
-        </w:rPr>
-        <w:t>Deploy</w:t>
-      </w:r>
-      <w:proofErr w:type="spellEnd"/>
-      <w:r>
-        <w:rPr>
-          <w:i/>
-          <w:szCs w:val="24"/>
-        </w:rPr>
-        <w:t xml:space="preserve"> </w:t>
-      </w:r>
-      <w:proofErr w:type="spellStart"/>
-      <w:r>
-        <w:rPr>
-          <w:i/>
-          <w:szCs w:val="24"/>
-        </w:rPr>
-        <w:t>Production-Ready</w:t>
-      </w:r>
-      <w:proofErr w:type="spellEnd"/>
-      <w:r>
-        <w:rPr>
-          <w:i/>
-          <w:szCs w:val="24"/>
-        </w:rPr>
-        <w:t xml:space="preserve"> </w:t>
-      </w:r>
-      <w:proofErr w:type="spellStart"/>
-      <w:r>
-        <w:rPr>
-          <w:i/>
-          <w:szCs w:val="24"/>
-        </w:rPr>
-        <w:t>Doftware</w:t>
-      </w:r>
-      <w:proofErr w:type="spellEnd"/>
-      <w:r>
-        <w:rPr>
-          <w:i/>
-          <w:szCs w:val="24"/>
-        </w:rPr>
-        <w:t xml:space="preserve">. </w:t>
-      </w:r>
-      <w:r>
-        <w:rPr>
-          <w:szCs w:val="24"/>
-        </w:rPr>
-        <w:t xml:space="preserve">Segons sosté, una decisió de disseny és una decisió econòmica; i qualsevol </w:t>
-      </w:r>
-      <w:r>
-        <w:rPr>
-          <w:i/>
-          <w:szCs w:val="24"/>
-        </w:rPr>
-        <w:t>estalvi</w:t>
-      </w:r>
-      <w:r>
-        <w:rPr>
-          <w:szCs w:val="24"/>
-        </w:rPr>
-        <w:t xml:space="preserve"> que es vulgui fer en aquesta fase tindrà repercussions </w:t>
-      </w:r>
-      <w:r>
-        <w:rPr>
-          <w:i/>
-          <w:szCs w:val="24"/>
-        </w:rPr>
-        <w:t>cares</w:t>
-      </w:r>
-      <w:r>
-        <w:rPr>
-          <w:szCs w:val="24"/>
-        </w:rPr>
-        <w:t xml:space="preserve"> en producció. Per tant, la programació ha de ser pragmàtica,  orientada a l’entorn de producció, no a l’entorn de proves o QA.   </w:t>
-      </w:r>
-    </w:p>
-    <w:p>
-      <w:pPr>
-        <w:spacing w:line="480" w:lineRule="auto"/>
-        <w:ind w:firstLine="708"/>
-        <w:jc w:val="both"/>
-        <w:rPr>
-          <w:szCs w:val="24"/>
-        </w:rPr>
-      </w:pPr>
-      <w:r>
-        <w:rPr>
-          <w:szCs w:val="24"/>
-        </w:rPr>
-        <w:t xml:space="preserve">Encara que és difícil trobar-se dos vegades amb el mateix problema, tard o d’hora surten els </w:t>
-      </w:r>
-      <w:proofErr w:type="spellStart"/>
-      <w:r>
-        <w:rPr>
-          <w:szCs w:val="24"/>
-        </w:rPr>
-        <w:t>anti</w:t>
-      </w:r>
-      <w:proofErr w:type="spellEnd"/>
-      <w:r>
-        <w:rPr>
-          <w:szCs w:val="24"/>
-        </w:rPr>
-        <w:t xml:space="preserve">-patrons. Són aquelles situacions sistemàtiques que porten a errors, i per tant es poden aplicar solucions generals. El llibre s’estructura en quatre grans parts: Estabilitat, Capacitat, Reptes generals de disseny i Operacions. En els primers dos temes s’estudia en profunditat els problemes que provoquen els </w:t>
-      </w:r>
-      <w:proofErr w:type="spellStart"/>
-      <w:r>
-        <w:rPr>
-          <w:szCs w:val="24"/>
-        </w:rPr>
-        <w:t>anti</w:t>
-      </w:r>
-      <w:proofErr w:type="spellEnd"/>
-      <w:r>
-        <w:rPr>
-          <w:szCs w:val="24"/>
-        </w:rPr>
-        <w:t xml:space="preserve"> patrons i els patrons corresponents a les solucions. </w:t>
-      </w:r>
-    </w:p>
-    <w:p>
-      <w:pPr>
-        <w:spacing w:line="480" w:lineRule="auto"/>
-        <w:ind w:firstLine="708"/>
-        <w:jc w:val="both"/>
-        <w:rPr>
-          <w:szCs w:val="24"/>
-        </w:rPr>
-      </w:pPr>
-      <w:r>
-        <w:rPr>
-          <w:szCs w:val="24"/>
-        </w:rPr>
-        <w:t>En els darrers dos temes més que principis de resiliència són consells. Aspectes importants a tenir en compte a l’hora de dissenyar, com ara, la xarxa, la seguretat o la disponibilitat. Finalment, en el tema d’operacions tracta els aspectes de transparència i d’adaptació. Encara i estant enfocat només en l’entorn de producció el llibre aconsegueix donar una visió prou completa del patrons que es podrien aplicar per aconseguir software resilient.</w:t>
-      </w:r>
-    </w:p>
-    <w:p>
-      <w:pPr>
-        <w:pStyle w:val="Heading2"/>
-      </w:pPr>
-      <w:bookmarkStart w:id="37" w:name="_Toc472091360"/>
-      <w:r>
-        <w:lastRenderedPageBreak/>
-        <w:t>Estabilitat</w:t>
-      </w:r>
-      <w:bookmarkEnd w:id="37"/>
-    </w:p>
-    <w:p/>
-    <w:p>
-      <w:pPr>
-        <w:spacing w:line="480" w:lineRule="auto"/>
-        <w:jc w:val="both"/>
-      </w:pPr>
-      <w:r>
-        <w:tab/>
-        <w:t xml:space="preserve">Com ja havíem dit, el primer tema que tracta és l’estabilitat. El software resilient ha de ser estable. Un error d’una certa funcionalitat no pot ser que ens faci caure tot el sistema, deixant-nos sense poder fer res més abans de reiniciar l’aplicació o el servidor. L’autor identifica una gran varietat d’elements com a </w:t>
-      </w:r>
-      <w:proofErr w:type="spellStart"/>
-      <w:r>
-        <w:t>anti</w:t>
-      </w:r>
-      <w:proofErr w:type="spellEnd"/>
-      <w:r>
-        <w:t xml:space="preserve"> patrons en aquest tema. Aquests són:  els punts d’integració, les reaccions en cadena, cascades d’errors, els usuaris, </w:t>
-      </w:r>
-      <w:proofErr w:type="spellStart"/>
-      <w:r>
-        <w:rPr>
-          <w:i/>
-        </w:rPr>
-        <w:t>threads</w:t>
-      </w:r>
-      <w:proofErr w:type="spellEnd"/>
-      <w:r>
-        <w:t xml:space="preserve"> bloquejats, atacs d’auto denegació de servei, efectes d’escalat, capacitats no balancejades, respostes lents, SLA, respostes no determinades. </w:t>
-      </w:r>
-    </w:p>
-    <w:p>
-      <w:pPr>
-        <w:spacing w:line="480" w:lineRule="auto"/>
-        <w:jc w:val="both"/>
-      </w:pPr>
-    </w:p>
-    <w:p>
-      <w:pPr>
-        <w:pStyle w:val="Heading3"/>
-      </w:pPr>
-      <w:bookmarkStart w:id="38" w:name="_Toc472091361"/>
-      <w:proofErr w:type="spellStart"/>
-      <w:r>
-        <w:t>Anti</w:t>
-      </w:r>
-      <w:proofErr w:type="spellEnd"/>
-      <w:r>
-        <w:t xml:space="preserve"> patrons</w:t>
-      </w:r>
-      <w:bookmarkEnd w:id="38"/>
-    </w:p>
-    <w:p/>
-    <w:p>
-      <w:pPr>
-        <w:spacing w:line="480" w:lineRule="auto"/>
-        <w:ind w:firstLine="708"/>
-        <w:jc w:val="both"/>
-      </w:pPr>
-      <w:r>
-        <w:t xml:space="preserve">Els punts d’integració es van multiplicant conforme el sistema d’informació d’una organització va creixent. Cada cop hi ha més fonts i consumidors  d’informació que es necessiten integrar, necessiten interaccionar. Per exemple, CRM, ERP, MRP, BPO entre d’altres. Per tant cada </w:t>
-      </w:r>
-      <w:proofErr w:type="spellStart"/>
-      <w:r>
-        <w:t>socket</w:t>
-      </w:r>
-      <w:proofErr w:type="spellEnd"/>
-      <w:r>
-        <w:t xml:space="preserve">, procés, </w:t>
-      </w:r>
-      <w:proofErr w:type="spellStart"/>
-      <w:r>
-        <w:t>pipe</w:t>
-      </w:r>
-      <w:proofErr w:type="spellEnd"/>
-      <w:r>
-        <w:t xml:space="preserve"> o crida remota pot i arribarà a penjar-se. </w:t>
-      </w:r>
-    </w:p>
-    <w:p>
-      <w:pPr>
-        <w:spacing w:line="480" w:lineRule="auto"/>
-        <w:ind w:firstLine="708"/>
-        <w:jc w:val="both"/>
-      </w:pPr>
-      <w:r>
-        <w:t xml:space="preserve">Les reaccions en cadena tenen que veure amb temes d’escalabilitat a nivell horitzontal. La Figura 1 mostra una granja amb vuit servidors darrere un balancejador de carrega. El problema apareix en cas de caiguda d’un servidor, els que queden s’han de repartir entre tots la seva feina. Depenent del tipus, l’error podria provocar la caiguda d’una altre servidor, fins arribar a caure tot el sistema. </w:t>
-      </w:r>
-    </w:p>
-    <w:p>
-      <w:pPr>
-        <w:spacing w:line="480" w:lineRule="auto"/>
-        <w:ind w:firstLine="708"/>
-        <w:jc w:val="both"/>
-      </w:pPr>
-    </w:p>
-    <w:p>
-      <w:pPr>
-        <w:spacing w:line="480" w:lineRule="auto"/>
-        <w:jc w:val="center"/>
-      </w:pPr>
-      <w:r>
-        <w:rPr>
-          <w:noProof/>
-          <w:lang w:eastAsia="ca-ES"/>
-        </w:rPr>
-        <w:lastRenderedPageBreak/>
-        <w:drawing>
-          <wp:inline distT="0" distB="0" distL="0" distR="0" wp14:anchorId="222FC320" wp14:editId="1D5D6DEE">
-            <wp:extent cx="5168348" cy="2095875"/>
-            <wp:effectExtent l="0" t="0" r="0" b="0"/>
-            <wp:docPr id="23" name="Picture 23"/>
-            <wp:cNvGraphicFramePr>
-              <a:graphicFrameLocks xmlns:a="http://schemas.openxmlformats.org/drawingml/2006/main" noChangeAspect="1"/>
-            </wp:cNvGraphicFramePr>
-            <a:graphic xmlns:a="http://schemas.openxmlformats.org/drawingml/2006/main">
-              <a:graphicData uri="http://schemas.openxmlformats.org/drawingml/2006/picture">
-                <pic:pic xmlns:pic="http://schemas.openxmlformats.org/drawingml/2006/picture">
-                  <pic:nvPicPr>
-                    <pic:cNvPr id="0" name=""/>
-                    <pic:cNvPicPr/>
-                  </pic:nvPicPr>
-                  <pic:blipFill>
-                    <a:blip r:embed="rId19"/>
-                    <a:stretch>
-                      <a:fillRect/>
-                    </a:stretch>
-                  </pic:blipFill>
-                  <pic:spPr>
-                    <a:xfrm>
-                      <a:off x="0" y="0"/>
                       <a:ext cx="5167424" cy="2095500"/>
                     </a:xfrm>
                     <a:prstGeom prst="rect">
@@ -9125,7 +9489,7 @@
         <w:rPr>
           <w:rStyle w:val="FootnoteReference"/>
         </w:rPr>
-        <w:footnoteReference w:id="2"/>
+        <w:footnoteReference w:id="4"/>
       </w:r>
       <w:r>
         <w:t>. Per tant la pregunta és com reacciona el sistema quan la demanda supera la seva capacitat per respondre?</w:t>
@@ -9368,12 +9732,12 @@
       <w:pPr>
         <w:pStyle w:val="Heading3"/>
       </w:pPr>
-      <w:bookmarkStart w:id="39" w:name="_Toc472091362"/>
+      <w:bookmarkStart w:id="37" w:name="_Toc472153503"/>
       <w:r>
         <w:lastRenderedPageBreak/>
         <w:t>Patrons</w:t>
       </w:r>
-      <w:bookmarkEnd w:id="39"/>
+      <w:bookmarkEnd w:id="37"/>
       <w:r>
         <w:t xml:space="preserve"> </w:t>
       </w:r>
@@ -9552,7 +9916,7 @@
                     <pic:cNvPicPr/>
                   </pic:nvPicPr>
                   <pic:blipFill>
-                    <a:blip r:embed="rId20"/>
+                    <a:blip r:embed="rId18"/>
                     <a:stretch>
                       <a:fillRect/>
                     </a:stretch>
@@ -9750,7 +10114,7 @@
                     </pic:cNvPicPr>
                   </pic:nvPicPr>
                   <pic:blipFill>
-                    <a:blip r:embed="rId21">
+                    <a:blip r:embed="rId19">
                       <a:extLst>
                         <a:ext uri="{28A0092B-C50C-407E-A947-70E740481C1C}">
                           <a14:useLocalDpi xmlns:a14="http://schemas.microsoft.com/office/drawing/2010/main" val="0"/>
@@ -10101,7 +10465,7 @@
                     <pic:cNvPicPr/>
                   </pic:nvPicPr>
                   <pic:blipFill>
-                    <a:blip r:embed="rId22"/>
+                    <a:blip r:embed="rId20"/>
                     <a:stretch>
                       <a:fillRect/>
                     </a:stretch>
@@ -10147,11 +10511,11 @@
       <w:pPr>
         <w:pStyle w:val="Heading2"/>
       </w:pPr>
-      <w:bookmarkStart w:id="40" w:name="_Toc472091363"/>
+      <w:bookmarkStart w:id="38" w:name="_Toc472153504"/>
       <w:r>
         <w:t>Capacitat</w:t>
       </w:r>
-      <w:bookmarkEnd w:id="40"/>
+      <w:bookmarkEnd w:id="38"/>
     </w:p>
     <w:p>
       <w:pPr>
@@ -10290,7 +10654,7 @@
       <w:pPr>
         <w:pStyle w:val="Heading3"/>
       </w:pPr>
-      <w:bookmarkStart w:id="41" w:name="_Toc472091364"/>
+      <w:bookmarkStart w:id="39" w:name="_Toc472153505"/>
       <w:proofErr w:type="spellStart"/>
       <w:r>
         <w:t>Anti</w:t>
@@ -10299,7 +10663,7 @@
       <w:r>
         <w:t xml:space="preserve"> patrons</w:t>
       </w:r>
-      <w:bookmarkEnd w:id="41"/>
+      <w:bookmarkEnd w:id="39"/>
     </w:p>
     <w:p/>
     <w:p>
@@ -10446,11 +10810,11 @@
       <w:pPr>
         <w:pStyle w:val="Heading3"/>
       </w:pPr>
-      <w:bookmarkStart w:id="42" w:name="_Toc472091365"/>
+      <w:bookmarkStart w:id="40" w:name="_Toc472153506"/>
       <w:r>
         <w:t>Patrons</w:t>
       </w:r>
-      <w:bookmarkEnd w:id="42"/>
+      <w:bookmarkEnd w:id="40"/>
     </w:p>
     <w:p/>
     <w:p>
@@ -10806,7 +11170,7 @@
                     </pic:cNvPicPr>
                   </pic:nvPicPr>
                   <pic:blipFill>
-                    <a:blip r:embed="rId23">
+                    <a:blip r:embed="rId21">
                       <a:extLst>
                         <a:ext uri="{28A0092B-C50C-407E-A947-70E740481C1C}">
                           <a14:useLocalDpi xmlns:a14="http://schemas.microsoft.com/office/drawing/2010/main" val="0"/>
@@ -10916,7 +11280,7 @@
       <w:pPr>
         <w:pStyle w:val="Heading1"/>
       </w:pPr>
-      <w:bookmarkStart w:id="43" w:name="_Toc472091366"/>
+      <w:bookmarkStart w:id="41" w:name="_Toc472153507"/>
       <w:proofErr w:type="spellStart"/>
       <w:r>
         <w:t>Patterns</w:t>
@@ -10929,7 +11293,7 @@
       <w:r>
         <w:t>resilience</w:t>
       </w:r>
-      <w:bookmarkEnd w:id="43"/>
+      <w:bookmarkEnd w:id="41"/>
       <w:proofErr w:type="spellEnd"/>
       <w:r>
         <w:t xml:space="preserve"> </w:t>
@@ -10965,7 +11329,7 @@
         <w:rPr>
           <w:rStyle w:val="FootnoteReference"/>
         </w:rPr>
-        <w:footnoteReference w:id="3"/>
+        <w:footnoteReference w:id="5"/>
       </w:r>
       <w:r>
         <w:t xml:space="preserve">, però en gran part recupera els principis que proposa Michael </w:t>
@@ -11022,7 +11386,7 @@
                     <pic:cNvPicPr/>
                   </pic:nvPicPr>
                   <pic:blipFill>
-                    <a:blip r:embed="rId24"/>
+                    <a:blip r:embed="rId22"/>
                     <a:stretch>
                       <a:fillRect/>
                     </a:stretch>
@@ -11061,7 +11425,7 @@
       <w:pPr>
         <w:pStyle w:val="Heading1"/>
       </w:pPr>
-      <w:bookmarkStart w:id="44" w:name="_Toc472091367"/>
+      <w:bookmarkStart w:id="42" w:name="_Toc472153508"/>
       <w:proofErr w:type="spellStart"/>
       <w:r>
         <w:lastRenderedPageBreak/>
@@ -11075,7 +11439,7 @@
       <w:r>
         <w:t>reloaded</w:t>
       </w:r>
-      <w:bookmarkEnd w:id="44"/>
+      <w:bookmarkEnd w:id="42"/>
       <w:proofErr w:type="spellEnd"/>
     </w:p>
     <w:p>
@@ -11087,11 +11451,11 @@
       <w:pPr>
         <w:pStyle w:val="Heading1"/>
       </w:pPr>
-      <w:bookmarkStart w:id="45" w:name="_Toc472091368"/>
+      <w:bookmarkStart w:id="43" w:name="_Toc472153509"/>
       <w:r>
         <w:t>Principis proposats</w:t>
       </w:r>
-      <w:bookmarkEnd w:id="45"/>
+      <w:bookmarkEnd w:id="43"/>
     </w:p>
     <w:p>
       <w:pPr>
@@ -11186,7 +11550,7 @@
                     <pic:cNvPicPr/>
                   </pic:nvPicPr>
                   <pic:blipFill>
-                    <a:blip r:embed="rId25"/>
+                    <a:blip r:embed="rId23"/>
                     <a:stretch>
                       <a:fillRect/>
                     </a:stretch>
@@ -11241,12 +11605,12 @@
       <w:pPr>
         <w:pStyle w:val="Heading1"/>
       </w:pPr>
-      <w:bookmarkStart w:id="46" w:name="_Toc472091369"/>
+      <w:bookmarkStart w:id="44" w:name="_Toc472153510"/>
       <w:r>
         <w:lastRenderedPageBreak/>
         <w:t>Comentaris finals</w:t>
       </w:r>
-      <w:bookmarkEnd w:id="46"/>
+      <w:bookmarkEnd w:id="44"/>
     </w:p>
     <w:p>
       <w:pPr>
@@ -11358,7 +11722,7 @@
           <w:szCs w:val="40"/>
         </w:rPr>
       </w:pPr>
-      <w:bookmarkStart w:id="47" w:name="_Toc472091370"/>
+      <w:bookmarkStart w:id="45" w:name="_Toc472153511"/>
       <w:r>
         <w:rPr>
           <w:rFonts w:cs="Arial"/>
@@ -11370,17 +11734,17 @@
         <w:lastRenderedPageBreak/>
         <w:t>Execució del projecte</w:t>
       </w:r>
-      <w:bookmarkEnd w:id="47"/>
+      <w:bookmarkEnd w:id="45"/>
     </w:p>
     <w:p>
       <w:pPr>
         <w:pStyle w:val="Heading1"/>
       </w:pPr>
-      <w:bookmarkStart w:id="48" w:name="_Toc472091371"/>
+      <w:bookmarkStart w:id="46" w:name="_Toc472153512"/>
       <w:r>
         <w:t>Aplicació</w:t>
       </w:r>
-      <w:bookmarkEnd w:id="48"/>
+      <w:bookmarkEnd w:id="46"/>
     </w:p>
     <w:p/>
     <w:p>
@@ -11422,7 +11786,7 @@
                     </pic:cNvPicPr>
                   </pic:nvPicPr>
                   <pic:blipFill>
-                    <a:blip r:embed="rId26">
+                    <a:blip r:embed="rId24">
                       <a:extLst>
                         <a:ext uri="{28A0092B-C50C-407E-A947-70E740481C1C}">
                           <a14:useLocalDpi xmlns:a14="http://schemas.microsoft.com/office/drawing/2010/main" val="0"/>
@@ -11468,12 +11832,12 @@
       <w:pPr>
         <w:pStyle w:val="Heading2"/>
       </w:pPr>
-      <w:bookmarkStart w:id="49" w:name="_Toc472091372"/>
+      <w:bookmarkStart w:id="47" w:name="_Toc472153513"/>
       <w:r>
         <w:lastRenderedPageBreak/>
         <w:t>Servidor: MobService</w:t>
       </w:r>
-      <w:bookmarkEnd w:id="49"/>
+      <w:bookmarkEnd w:id="47"/>
     </w:p>
     <w:p/>
     <w:p>
@@ -11492,8 +11856,8 @@
         <w:ind w:firstLine="708"/>
         <w:jc w:val="both"/>
       </w:pPr>
-      <w:bookmarkStart w:id="50" w:name="cercaFoursquareExplained"/>
-      <w:bookmarkEnd w:id="50"/>
+      <w:bookmarkStart w:id="48" w:name="cercaFoursquareExplained"/>
+      <w:bookmarkEnd w:id="48"/>
       <w:r>
         <w:t xml:space="preserve">La cerca de llocs es fa en Foursquare però des del la nostra API. Els paràmetres que utilitzarem per fer la cerca són: </w:t>
       </w:r>
@@ -11597,11 +11961,11 @@
       <w:r>
         <w:t xml:space="preserve"> </w:t>
       </w:r>
-      <w:bookmarkStart w:id="51" w:name="_Toc472091373"/>
+      <w:bookmarkStart w:id="49" w:name="_Toc472153514"/>
       <w:r>
         <w:t>Client: Hangaround</w:t>
       </w:r>
-      <w:bookmarkEnd w:id="51"/>
+      <w:bookmarkEnd w:id="49"/>
     </w:p>
     <w:p/>
     <w:p>
@@ -11745,7 +12109,7 @@
                     <pic:cNvPicPr/>
                   </pic:nvPicPr>
                   <pic:blipFill>
-                    <a:blip r:embed="rId27"/>
+                    <a:blip r:embed="rId25"/>
                     <a:stretch>
                       <a:fillRect/>
                     </a:stretch>
@@ -11775,7 +12139,7 @@
           <w:szCs w:val="20"/>
         </w:rPr>
       </w:pPr>
-      <w:bookmarkStart w:id="52" w:name="TaulaColors"/>
+      <w:bookmarkStart w:id="50" w:name="TaulaColors"/>
       <w:r>
         <w:rPr>
           <w:sz w:val="20"/>
@@ -11783,7 +12147,7 @@
         </w:rPr>
         <w:t>Taula 2.</w:t>
       </w:r>
-      <w:bookmarkEnd w:id="52"/>
+      <w:bookmarkEnd w:id="50"/>
       <w:r>
         <w:rPr>
           <w:sz w:val="20"/>
@@ -11830,7 +12194,7 @@
                     <pic:cNvPicPr/>
                   </pic:nvPicPr>
                   <pic:blipFill>
-                    <a:blip r:embed="rId28"/>
+                    <a:blip r:embed="rId26"/>
                     <a:stretch>
                       <a:fillRect/>
                     </a:stretch>
@@ -11864,11 +12228,11 @@
       <w:pPr>
         <w:pStyle w:val="Heading1"/>
       </w:pPr>
-      <w:bookmarkStart w:id="53" w:name="_Toc472091374"/>
+      <w:bookmarkStart w:id="51" w:name="_Toc472153515"/>
       <w:r>
         <w:t>Casos d’ús</w:t>
       </w:r>
-      <w:bookmarkEnd w:id="53"/>
+      <w:bookmarkEnd w:id="51"/>
     </w:p>
     <w:p/>
     <w:p>
@@ -11901,7 +12265,7 @@
       <w:pPr>
         <w:pStyle w:val="Heading2"/>
       </w:pPr>
-      <w:bookmarkStart w:id="54" w:name="_Toc472091375"/>
+      <w:bookmarkStart w:id="52" w:name="_Toc472153516"/>
       <w:r>
         <w:t xml:space="preserve">Mode </w:t>
       </w:r>
@@ -11909,7 +12273,7 @@
       <w:r>
         <w:t>offline</w:t>
       </w:r>
-      <w:bookmarkEnd w:id="54"/>
+      <w:bookmarkEnd w:id="52"/>
       <w:proofErr w:type="spellEnd"/>
     </w:p>
     <w:p/>
@@ -11942,12 +12306,12 @@
       <w:pPr>
         <w:pStyle w:val="Heading3"/>
       </w:pPr>
-      <w:bookmarkStart w:id="55" w:name="_Toc472091376"/>
+      <w:bookmarkStart w:id="53" w:name="_Toc472153517"/>
       <w:r>
         <w:lastRenderedPageBreak/>
         <w:t>Pèrdua de connexió al backend</w:t>
       </w:r>
-      <w:bookmarkEnd w:id="55"/>
+      <w:bookmarkEnd w:id="53"/>
       <w:r>
         <w:t xml:space="preserve"> </w:t>
       </w:r>
@@ -11966,7 +12330,7 @@
         <w:rPr>
           <w:rStyle w:val="FootnoteReference"/>
         </w:rPr>
-        <w:footnoteReference w:id="4"/>
+        <w:footnoteReference w:id="6"/>
       </w:r>
       <w:r>
         <w:t>. Tal com ha estat dissenyada i implementada l’aplicació no és capaç d’oferir cap funcionalitat. Qualsevol intent de connexió al backend retorna un missatge d’error. En termes de disponibilitat, la indisponiblitat del backend provoca la indisponiblitat de totes les funcionalitats de l’aplicació.</w:t>
@@ -12063,11 +12427,11 @@
       <w:pPr>
         <w:pStyle w:val="Heading3"/>
       </w:pPr>
-      <w:bookmarkStart w:id="56" w:name="_Toc472091377"/>
+      <w:bookmarkStart w:id="54" w:name="_Toc472153518"/>
       <w:r>
         <w:t>Pèrdua de connexió a internet</w:t>
       </w:r>
-      <w:bookmarkEnd w:id="56"/>
+      <w:bookmarkEnd w:id="54"/>
       <w:r>
         <w:t xml:space="preserve"> </w:t>
       </w:r>
@@ -12213,7 +12577,7 @@
                     </pic:cNvPicPr>
                   </pic:nvPicPr>
                   <pic:blipFill>
-                    <a:blip r:embed="rId29" cstate="print">
+                    <a:blip r:embed="rId27" cstate="print">
                       <a:extLst>
                         <a:ext uri="{28A0092B-C50C-407E-A947-70E740481C1C}">
                           <a14:useLocalDpi xmlns:a14="http://schemas.microsoft.com/office/drawing/2010/main" val="0"/>
@@ -12251,11 +12615,11 @@
         <w:ind w:firstLine="708"/>
         <w:jc w:val="center"/>
       </w:pPr>
-      <w:bookmarkStart w:id="57" w:name="TermsOfUseGoogleMaps"/>
+      <w:bookmarkStart w:id="55" w:name="TermsOfUseGoogleMaps"/>
       <w:r>
         <w:t>Captura 4</w:t>
       </w:r>
-      <w:bookmarkEnd w:id="57"/>
+      <w:bookmarkEnd w:id="55"/>
       <w:r>
         <w:t xml:space="preserve">. Extret dels termes d’ús de </w:t>
       </w:r>
@@ -12292,6 +12656,721 @@
             <wp:extent cx="2775288" cy="4182386"/>
             <wp:effectExtent l="0" t="0" r="6350" b="8890"/>
             <wp:docPr id="28" name="Picture 28"/>
+            <wp:cNvGraphicFramePr>
+              <a:graphicFrameLocks xmlns:a="http://schemas.openxmlformats.org/drawingml/2006/main" noChangeAspect="1"/>
+            </wp:cNvGraphicFramePr>
+            <a:graphic xmlns:a="http://schemas.openxmlformats.org/drawingml/2006/main">
+              <a:graphicData uri="http://schemas.openxmlformats.org/drawingml/2006/picture">
+                <pic:pic xmlns:pic="http://schemas.openxmlformats.org/drawingml/2006/picture">
+                  <pic:nvPicPr>
+                    <pic:cNvPr id="0" name=""/>
+                    <pic:cNvPicPr/>
+                  </pic:nvPicPr>
+                  <pic:blipFill>
+                    <a:blip r:embed="rId28"/>
+                    <a:stretch>
+                      <a:fillRect/>
+                    </a:stretch>
+                  </pic:blipFill>
+                  <pic:spPr>
+                    <a:xfrm>
+                      <a:off x="0" y="0"/>
+                      <a:ext cx="2773821" cy="4180175"/>
+                    </a:xfrm>
+                    <a:prstGeom prst="rect">
+                      <a:avLst/>
+                    </a:prstGeom>
+                  </pic:spPr>
+                </pic:pic>
+              </a:graphicData>
+            </a:graphic>
+          </wp:inline>
+        </w:drawing>
+      </w:r>
+    </w:p>
+    <w:p>
+      <w:pPr>
+        <w:spacing w:line="480" w:lineRule="auto"/>
+        <w:ind w:firstLine="708"/>
+        <w:jc w:val="center"/>
+      </w:pPr>
+      <w:bookmarkStart w:id="56" w:name="OfflineViewOfPlaces"/>
+      <w:r>
+        <w:t>Captura 5</w:t>
+      </w:r>
+      <w:bookmarkEnd w:id="56"/>
+      <w:r>
+        <w:t xml:space="preserve">. Nova vista per mostrar els llocs en mode </w:t>
+      </w:r>
+      <w:proofErr w:type="spellStart"/>
+      <w:r>
+        <w:t>offline</w:t>
+      </w:r>
+      <w:proofErr w:type="spellEnd"/>
+    </w:p>
+    <w:p>
+      <w:pPr>
+        <w:spacing w:line="480" w:lineRule="auto"/>
+        <w:ind w:firstLine="708"/>
+        <w:jc w:val="both"/>
+      </w:pPr>
+      <w:r>
+        <w:lastRenderedPageBreak/>
+        <w:t xml:space="preserve">Hi ha una limitació del model escollit deguda a no fer </w:t>
+      </w:r>
+      <w:proofErr w:type="spellStart"/>
+      <w:r>
+        <w:t>pre</w:t>
+      </w:r>
+      <w:proofErr w:type="spellEnd"/>
+      <w:r>
+        <w:t xml:space="preserve">-fetch i per tant els llocs disponibles per a consultar sense cap impediment són només els llocs prèviament cercats. L’usuari pot trobar-se utilitzant les dades i encara sent potents l’autonomia dels dispositius mòbils està  condicionada per la  capacitat de la bateria. Tenint en compte aquests dos factors hem considerat que el millor enfocament seria no consumir ni dades ni espai en el dispositiu per fer </w:t>
+      </w:r>
+      <w:proofErr w:type="spellStart"/>
+      <w:r>
+        <w:t>pre</w:t>
+      </w:r>
+      <w:proofErr w:type="spellEnd"/>
+      <w:r>
+        <w:t xml:space="preserve">-fetch. </w:t>
+      </w:r>
+    </w:p>
+    <w:p>
+      <w:pPr>
+        <w:pStyle w:val="Heading2"/>
+        <w:jc w:val="center"/>
+      </w:pPr>
+    </w:p>
+    <w:p>
+      <w:pPr>
+        <w:pStyle w:val="Heading2"/>
+      </w:pPr>
+      <w:bookmarkStart w:id="57" w:name="_Toc472153519"/>
+      <w:r>
+        <w:t xml:space="preserve">Errors interns: </w:t>
+      </w:r>
+      <w:proofErr w:type="spellStart"/>
+      <w:r>
+        <w:t>NullPointerException</w:t>
+      </w:r>
+      <w:bookmarkEnd w:id="57"/>
+      <w:proofErr w:type="spellEnd"/>
+    </w:p>
+    <w:p>
+      <w:pPr>
+        <w:pStyle w:val="ListParagraph"/>
+        <w:spacing w:line="480" w:lineRule="auto"/>
+        <w:jc w:val="both"/>
+        <w:rPr>
+          <w:szCs w:val="24"/>
+        </w:rPr>
+      </w:pPr>
+    </w:p>
+    <w:p>
+      <w:pPr>
+        <w:pStyle w:val="ListParagraph"/>
+        <w:spacing w:line="480" w:lineRule="auto"/>
+        <w:ind w:left="0" w:firstLine="708"/>
+        <w:jc w:val="both"/>
+        <w:rPr>
+          <w:szCs w:val="24"/>
+        </w:rPr>
+      </w:pPr>
+      <w:r>
+        <w:rPr>
+          <w:szCs w:val="24"/>
+        </w:rPr>
+        <w:t>Els errors s’amaguen en el codi de qualsevol projecte de software. Passem, doncs, de les dependències d’una aplicació als errors inesperats que pot produir la mateixa aplicació. Degut a que alguns errors no s’arriben a trobar en la fase de test es solen capturar tots els errors i crear vistes personalitzades d’una varietat d’errors. Hi ha varies raons per actuar així, com ara la  seguretat o inclús la confiança de l’usuari. Però aquí volem aplicar un segon principi de resiliència. No esperem que l’aplicació simplement informi de l’error sino que provi d’arreglar-lo. Aquest principi l’aplicarem a la part servidor de l’aplicació.</w:t>
+      </w:r>
+    </w:p>
+    <w:p>
+      <w:pPr>
+        <w:pStyle w:val="ListParagraph"/>
+        <w:spacing w:line="480" w:lineRule="auto"/>
+        <w:ind w:left="0" w:firstLine="708"/>
+        <w:jc w:val="both"/>
+        <w:rPr>
+          <w:szCs w:val="24"/>
+        </w:rPr>
+      </w:pPr>
+      <w:r>
+        <w:rPr>
+          <w:szCs w:val="24"/>
+        </w:rPr>
+        <w:t xml:space="preserve">Suposant que l’ús que li dona un usuari encara i sent correcte provoca una excepció, com per exemple: </w:t>
+      </w:r>
+      <w:proofErr w:type="spellStart"/>
+      <w:r>
+        <w:rPr>
+          <w:szCs w:val="24"/>
+        </w:rPr>
+        <w:t>NullPointerException</w:t>
+      </w:r>
+      <w:proofErr w:type="spellEnd"/>
+      <w:r>
+        <w:rPr>
+          <w:szCs w:val="24"/>
+        </w:rPr>
+        <w:t xml:space="preserve">. El comportament que desitgem que l’aplicació tingui en aquest cas és de provar de recuperar-se d’aquest error i acabar servint l’usuari amb la resposta desitjada. Les limitacions temporals han impedit que la construcció d’un agent Java que faci la substitució de classes en calent quedi fora de l’àmbit del projecte. En conseqüència hem emprat un </w:t>
+      </w:r>
+      <w:proofErr w:type="spellStart"/>
+      <w:r>
+        <w:rPr>
+          <w:szCs w:val="24"/>
+        </w:rPr>
+        <w:t>plugin</w:t>
+      </w:r>
+      <w:proofErr w:type="spellEnd"/>
+      <w:r>
+        <w:rPr>
+          <w:szCs w:val="24"/>
+        </w:rPr>
+        <w:t xml:space="preserve"> ja existent, </w:t>
+      </w:r>
+      <w:proofErr w:type="spellStart"/>
+      <w:r>
+        <w:rPr>
+          <w:szCs w:val="24"/>
+        </w:rPr>
+        <w:t>jRebel</w:t>
+      </w:r>
+      <w:proofErr w:type="spellEnd"/>
+      <w:r>
+        <w:rPr>
+          <w:szCs w:val="24"/>
+        </w:rPr>
+        <w:t xml:space="preserve">. </w:t>
+      </w:r>
+    </w:p>
+    <w:p>
+      <w:pPr>
+        <w:pStyle w:val="ListParagraph"/>
+        <w:spacing w:line="480" w:lineRule="auto"/>
+        <w:ind w:left="0" w:firstLine="708"/>
+        <w:jc w:val="both"/>
+        <w:rPr>
+          <w:szCs w:val="24"/>
+        </w:rPr>
+      </w:pPr>
+      <w:proofErr w:type="spellStart"/>
+      <w:r>
+        <w:rPr>
+          <w:szCs w:val="24"/>
+        </w:rPr>
+        <w:lastRenderedPageBreak/>
+        <w:t>jRebel</w:t>
+      </w:r>
+      <w:proofErr w:type="spellEnd"/>
+      <w:r>
+        <w:rPr>
+          <w:szCs w:val="24"/>
+        </w:rPr>
+        <w:t xml:space="preserve"> és capaç fer la substitució en calent, sense que calgui reiniciar el servidor, sense haver d’interrompre</w:t>
+      </w:r>
+      <w:r>
+        <w:rPr>
+          <w:rStyle w:val="EndnoteReference"/>
+          <w:szCs w:val="24"/>
+        </w:rPr>
+        <w:endnoteReference w:id="1"/>
+      </w:r>
+      <w:r>
+        <w:rPr>
+          <w:szCs w:val="24"/>
+        </w:rPr>
+        <w:t xml:space="preserve"> la interacció de l’usuari amb l’aplicació. El seu funcionament consisteix en vigilar per una banda l’aplicació desplegada i per l’altre el directori </w:t>
+      </w:r>
+      <w:proofErr w:type="spellStart"/>
+      <w:r>
+        <w:rPr>
+          <w:szCs w:val="24"/>
+        </w:rPr>
+        <w:t>target</w:t>
+      </w:r>
+      <w:proofErr w:type="spellEnd"/>
+      <w:r>
+        <w:rPr>
+          <w:szCs w:val="24"/>
+        </w:rPr>
+        <w:t xml:space="preserve">. En detectar que el </w:t>
+      </w:r>
+      <w:proofErr w:type="spellStart"/>
+      <w:r>
+        <w:rPr>
+          <w:szCs w:val="24"/>
+        </w:rPr>
+        <w:t>timestamp</w:t>
+      </w:r>
+      <w:proofErr w:type="spellEnd"/>
+      <w:r>
+        <w:rPr>
+          <w:szCs w:val="24"/>
+        </w:rPr>
+        <w:t xml:space="preserve"> és diferent executa la substitució. Això ens porta al segon ingredient necessari per que aquest principi es pugui aplicar. El mòdul de resiliència se li ha d’especificar la ruta al repositori de classes (l’equivalent al directori </w:t>
+      </w:r>
+      <w:proofErr w:type="spellStart"/>
+      <w:r>
+        <w:rPr>
+          <w:szCs w:val="24"/>
+        </w:rPr>
+        <w:t>target</w:t>
+      </w:r>
+      <w:proofErr w:type="spellEnd"/>
+      <w:r>
+        <w:rPr>
+          <w:szCs w:val="24"/>
+        </w:rPr>
+        <w:t xml:space="preserve"> en l’ús convencional del </w:t>
+      </w:r>
+      <w:proofErr w:type="spellStart"/>
+      <w:r>
+        <w:rPr>
+          <w:szCs w:val="24"/>
+        </w:rPr>
+        <w:t>plugin</w:t>
+      </w:r>
+      <w:proofErr w:type="spellEnd"/>
+      <w:r>
+        <w:rPr>
+          <w:szCs w:val="24"/>
+        </w:rPr>
+        <w:t>). Aquest repositori de classes compilades podria estar estructurat de manera que proveeixi diverses versions.</w:t>
+      </w:r>
+    </w:p>
+    <w:p>
+      <w:pPr>
+        <w:pStyle w:val="ListParagraph"/>
+        <w:spacing w:line="480" w:lineRule="auto"/>
+        <w:ind w:left="0" w:firstLine="708"/>
+        <w:jc w:val="both"/>
+        <w:rPr>
+          <w:szCs w:val="24"/>
+        </w:rPr>
+      </w:pPr>
+      <w:r>
+        <w:rPr>
+          <w:szCs w:val="24"/>
+        </w:rPr>
+        <w:t xml:space="preserve">En aquest exemple, de caire didàctic, no hem tingut en compte aquesta possibilitat. Per simplicitat també, per l’execució de la demostració el </w:t>
+      </w:r>
+      <w:proofErr w:type="spellStart"/>
+      <w:r>
+        <w:rPr>
+          <w:szCs w:val="24"/>
+        </w:rPr>
+        <w:t>plugin</w:t>
+      </w:r>
+      <w:proofErr w:type="spellEnd"/>
+      <w:r>
+        <w:rPr>
+          <w:szCs w:val="24"/>
+        </w:rPr>
+        <w:t xml:space="preserve"> s’ha configurat per un Tomcat que corre en local. L’error s’ha introduït en la primera versió d’una classe </w:t>
+      </w:r>
+      <w:proofErr w:type="spellStart"/>
+      <w:r>
+        <w:rPr>
+          <w:szCs w:val="24"/>
+        </w:rPr>
+        <w:t>FourSquareController</w:t>
+      </w:r>
+      <w:proofErr w:type="spellEnd"/>
+      <w:r>
+        <w:rPr>
+          <w:szCs w:val="24"/>
+        </w:rPr>
+        <w:t xml:space="preserve"> i sense altres dependències</w:t>
+      </w:r>
+      <w:r>
+        <w:rPr>
+          <w:rStyle w:val="FootnoteReference"/>
+          <w:szCs w:val="24"/>
+        </w:rPr>
+        <w:footnoteReference w:id="7"/>
+      </w:r>
+      <w:r>
+        <w:rPr>
+          <w:szCs w:val="24"/>
+        </w:rPr>
+        <w:t xml:space="preserve">. Però en un cas real s’hauria de buscar la classe i les seves classes dependents, ja que s’haurien de substituir totes en conjunt. Aquestes podrien estar agrupades en </w:t>
+      </w:r>
+      <w:proofErr w:type="spellStart"/>
+      <w:r>
+        <w:rPr>
+          <w:i/>
+          <w:szCs w:val="24"/>
+        </w:rPr>
+        <w:t>minijars</w:t>
+      </w:r>
+      <w:proofErr w:type="spellEnd"/>
+      <w:r>
+        <w:rPr>
+          <w:szCs w:val="24"/>
+        </w:rPr>
+        <w:t xml:space="preserve"> per facilitar l’aplicació d’aquest principi. Per tant, recomanem aplicar aquest principi en arquitectures de </w:t>
+      </w:r>
+      <w:proofErr w:type="spellStart"/>
+      <w:r>
+        <w:rPr>
+          <w:szCs w:val="24"/>
+        </w:rPr>
+        <w:t>microserveis</w:t>
+      </w:r>
+      <w:proofErr w:type="spellEnd"/>
+      <w:r>
+        <w:rPr>
+          <w:szCs w:val="24"/>
+        </w:rPr>
+        <w:t xml:space="preserve">.  </w:t>
+      </w:r>
+    </w:p>
+    <w:p>
+      <w:pPr>
+        <w:pStyle w:val="ListParagraph"/>
+        <w:spacing w:line="480" w:lineRule="auto"/>
+        <w:ind w:left="0" w:firstLine="708"/>
+        <w:jc w:val="both"/>
+        <w:rPr>
+          <w:szCs w:val="24"/>
+        </w:rPr>
+      </w:pPr>
+      <w:r>
+        <w:rPr>
+          <w:szCs w:val="24"/>
+        </w:rPr>
+        <w:t>Un aspecte important aquí seria  s’hauria de decidir si s’aplica la substitució en temps real, però amb el risc que la solució torni a donar algun altre error, o executar algunes proves abans de fer la substitució.</w:t>
+      </w:r>
+    </w:p>
+    <w:p>
+      <w:pPr>
+        <w:spacing w:line="480" w:lineRule="auto"/>
+        <w:ind w:firstLine="708"/>
+        <w:jc w:val="both"/>
+      </w:pPr>
+      <w:r>
+        <w:t xml:space="preserve">Considerem com a cas ideal d’aplicar resiliència a una aplicació mitjançant un disseny extensible, es a dir, una arquitectura de </w:t>
+      </w:r>
+      <w:proofErr w:type="spellStart"/>
+      <w:r>
+        <w:t>plugins</w:t>
+      </w:r>
+      <w:proofErr w:type="spellEnd"/>
+      <w:r>
+        <w:t xml:space="preserve">. Perseguim un nivell mínim d’intrusisme, de tal manera que els principis de resiliència que es considerin es vagin afegint a l’aplicació sense estar acoblats. En aquest sentit hem implementat els </w:t>
+      </w:r>
+      <w:r>
+        <w:lastRenderedPageBreak/>
+        <w:t xml:space="preserve">primers dos principis de resiliència amb el paradigma de programació orientada als aspectes(AOP). Degut a limitacions imposades per Android, ha calgut implementar de manera acoblada els mètodes que permeten comprovar en background si s’ha establert la connexió amb el servidor o si el dispositiu torna a tenir connexió a internet. </w:t>
+      </w:r>
+    </w:p>
+    <w:p>
+      <w:pPr>
+        <w:spacing w:line="480" w:lineRule="auto"/>
+        <w:ind w:firstLine="708"/>
+        <w:jc w:val="both"/>
+      </w:pPr>
+      <w:r>
+        <w:t>Per raons de temps i costos s’han pres algunes decisions en quant a la implementació. En projectes reals l’experiència dels desenvolupadors i les necessitats especifiques de cada aplicació donen peu a explorar nous principis de resiliència.</w:t>
+      </w:r>
+    </w:p>
+    <w:p>
+      <w:pPr>
+        <w:pStyle w:val="NormalWeb"/>
+        <w:spacing w:after="240" w:line="480" w:lineRule="auto"/>
+        <w:jc w:val="both"/>
+        <w:rPr>
+          <w:rFonts w:asciiTheme="minorHAnsi" w:hAnsiTheme="minorHAnsi"/>
+        </w:rPr>
+      </w:pPr>
+    </w:p>
+    <w:p>
+      <w:pPr>
+        <w:pStyle w:val="NormalWeb"/>
+        <w:spacing w:after="240" w:line="480" w:lineRule="auto"/>
+        <w:jc w:val="both"/>
+        <w:rPr>
+          <w:rFonts w:asciiTheme="minorHAnsi" w:hAnsiTheme="minorHAnsi"/>
+        </w:rPr>
+      </w:pPr>
+    </w:p>
+    <w:p>
+      <w:pPr>
+        <w:pStyle w:val="NormalWeb"/>
+        <w:spacing w:after="240" w:line="480" w:lineRule="auto"/>
+        <w:jc w:val="both"/>
+        <w:rPr>
+          <w:rFonts w:asciiTheme="minorHAnsi" w:hAnsiTheme="minorHAnsi"/>
+        </w:rPr>
+      </w:pPr>
+    </w:p>
+    <w:p>
+      <w:pPr>
+        <w:pStyle w:val="NormalWeb"/>
+        <w:spacing w:after="240" w:line="480" w:lineRule="auto"/>
+        <w:jc w:val="both"/>
+        <w:rPr>
+          <w:rFonts w:asciiTheme="minorHAnsi" w:hAnsiTheme="minorHAnsi"/>
+        </w:rPr>
+      </w:pPr>
+    </w:p>
+    <w:p>
+      <w:pPr>
+        <w:pStyle w:val="NormalWeb"/>
+        <w:spacing w:after="240" w:line="480" w:lineRule="auto"/>
+        <w:jc w:val="both"/>
+        <w:rPr>
+          <w:rFonts w:asciiTheme="minorHAnsi" w:hAnsiTheme="minorHAnsi"/>
+        </w:rPr>
+      </w:pPr>
+    </w:p>
+    <w:p>
+      <w:pPr>
+        <w:pStyle w:val="NormalWeb"/>
+        <w:spacing w:after="240" w:line="480" w:lineRule="auto"/>
+        <w:jc w:val="both"/>
+        <w:rPr>
+          <w:rFonts w:asciiTheme="minorHAnsi" w:hAnsiTheme="minorHAnsi"/>
+        </w:rPr>
+      </w:pPr>
+    </w:p>
+    <w:p>
+      <w:pPr>
+        <w:pStyle w:val="NormalWeb"/>
+        <w:spacing w:after="240" w:line="480" w:lineRule="auto"/>
+        <w:jc w:val="both"/>
+        <w:rPr>
+          <w:rFonts w:asciiTheme="minorHAnsi" w:hAnsiTheme="minorHAnsi"/>
+        </w:rPr>
+      </w:pPr>
+    </w:p>
+    <w:p>
+      <w:pPr>
+        <w:pStyle w:val="NormalWeb"/>
+        <w:spacing w:after="240" w:line="480" w:lineRule="auto"/>
+        <w:jc w:val="both"/>
+        <w:rPr>
+          <w:rFonts w:asciiTheme="minorHAnsi" w:hAnsiTheme="minorHAnsi"/>
+        </w:rPr>
+      </w:pPr>
+    </w:p>
+    <w:p>
+      <w:pPr>
+        <w:pStyle w:val="NormalWeb"/>
+        <w:spacing w:after="240" w:line="480" w:lineRule="auto"/>
+        <w:jc w:val="both"/>
+        <w:rPr>
+          <w:rFonts w:asciiTheme="minorHAnsi" w:hAnsiTheme="minorHAnsi"/>
+        </w:rPr>
+      </w:pPr>
+    </w:p>
+    <w:p>
+      <w:pPr>
+        <w:pStyle w:val="NormalWeb"/>
+        <w:spacing w:after="240" w:line="480" w:lineRule="auto"/>
+        <w:jc w:val="both"/>
+        <w:rPr>
+          <w:rFonts w:asciiTheme="minorHAnsi" w:hAnsiTheme="minorHAnsi"/>
+        </w:rPr>
+      </w:pPr>
+    </w:p>
+    <w:p>
+      <w:pPr>
+        <w:pStyle w:val="Heading1"/>
+        <w:rPr>
+          <w:rFonts w:cs="Arial"/>
+          <w:b w:val="0"/>
+          <w:bCs w:val="0"/>
+          <w:sz w:val="40"/>
+          <w:szCs w:val="40"/>
+        </w:rPr>
+      </w:pPr>
+      <w:bookmarkStart w:id="58" w:name="_Toc472153520"/>
+      <w:r>
+        <w:rPr>
+          <w:rFonts w:cs="Arial"/>
+          <w:b w:val="0"/>
+          <w:bCs w:val="0"/>
+          <w:sz w:val="40"/>
+          <w:szCs w:val="40"/>
+        </w:rPr>
+        <w:lastRenderedPageBreak/>
+        <w:t>Conclusions</w:t>
+      </w:r>
+      <w:bookmarkEnd w:id="58"/>
+    </w:p>
+    <w:p>
+      <w:pPr>
+        <w:pStyle w:val="Heading1"/>
+      </w:pPr>
+      <w:bookmarkStart w:id="59" w:name="_Toc472153521"/>
+      <w:r>
+        <w:t>Objectius</w:t>
+      </w:r>
+      <w:bookmarkEnd w:id="59"/>
+    </w:p>
+    <w:p>
+      <w:r>
+        <w:t>Treball</w:t>
+      </w:r>
+    </w:p>
+    <w:p>
+      <w:pPr>
+        <w:pStyle w:val="Heading1"/>
+        <w:jc w:val="center"/>
+        <w:rPr>
+          <w:rFonts w:cs="Arial"/>
+          <w:b w:val="0"/>
+          <w:bCs w:val="0"/>
+          <w:sz w:val="40"/>
+          <w:szCs w:val="40"/>
+        </w:rPr>
+      </w:pPr>
+    </w:p>
+    <w:p>
+      <w:pPr>
+        <w:pStyle w:val="Heading1"/>
+        <w:jc w:val="center"/>
+        <w:rPr>
+          <w:rFonts w:cs="Arial"/>
+          <w:b w:val="0"/>
+          <w:bCs w:val="0"/>
+          <w:sz w:val="40"/>
+          <w:szCs w:val="40"/>
+        </w:rPr>
+      </w:pPr>
+      <w:bookmarkStart w:id="60" w:name="_Toc472153522"/>
+      <w:r>
+        <w:rPr>
+          <w:rFonts w:cs="Arial"/>
+          <w:b w:val="0"/>
+          <w:bCs w:val="0"/>
+          <w:sz w:val="40"/>
+          <w:szCs w:val="40"/>
+        </w:rPr>
+        <w:t>Annex</w:t>
+      </w:r>
+      <w:bookmarkEnd w:id="60"/>
+    </w:p>
+    <w:p>
+      <w:pPr>
+        <w:pStyle w:val="Heading2"/>
+        <w:rPr>
+          <w:rFonts w:cs="Arial"/>
+          <w:b w:val="0"/>
+          <w:bCs w:val="0"/>
+          <w:sz w:val="40"/>
+          <w:szCs w:val="40"/>
+        </w:rPr>
+      </w:pPr>
+      <w:bookmarkStart w:id="61" w:name="_Toc472153523"/>
+      <w:r>
+        <w:rPr>
+          <w:rFonts w:cs="Arial"/>
+          <w:b w:val="0"/>
+          <w:bCs w:val="0"/>
+          <w:sz w:val="40"/>
+          <w:szCs w:val="40"/>
+        </w:rPr>
+        <w:t>Diagrames de Gantt</w:t>
+      </w:r>
+      <w:bookmarkEnd w:id="61"/>
+    </w:p>
+    <w:p>
+      <w:pPr>
+        <w:pStyle w:val="NormalWeb"/>
+        <w:spacing w:after="240"/>
+        <w:jc w:val="center"/>
+        <w:rPr>
+          <w:rFonts w:asciiTheme="minorHAnsi" w:hAnsiTheme="minorHAnsi"/>
+        </w:rPr>
+      </w:pPr>
+      <w:r>
+        <w:rPr>
+          <w:rFonts w:asciiTheme="minorHAnsi" w:hAnsiTheme="minorHAnsi"/>
+          <w:noProof/>
+        </w:rPr>
+        <w:drawing>
+          <wp:inline distT="0" distB="0" distL="0" distR="0" wp14:anchorId="6237281B" wp14:editId="790A83D3">
+            <wp:extent cx="5400040" cy="1785349"/>
+            <wp:effectExtent l="0" t="0" r="0" b="5715"/>
+            <wp:docPr id="21" name="Picture 21"/>
+            <wp:cNvGraphicFramePr>
+              <a:graphicFrameLocks xmlns:a="http://schemas.openxmlformats.org/drawingml/2006/main" noChangeAspect="1"/>
+            </wp:cNvGraphicFramePr>
+            <a:graphic xmlns:a="http://schemas.openxmlformats.org/drawingml/2006/main">
+              <a:graphicData uri="http://schemas.openxmlformats.org/drawingml/2006/picture">
+                <pic:pic xmlns:pic="http://schemas.openxmlformats.org/drawingml/2006/picture">
+                  <pic:nvPicPr>
+                    <pic:cNvPr id="0" name=""/>
+                    <pic:cNvPicPr/>
+                  </pic:nvPicPr>
+                  <pic:blipFill>
+                    <a:blip r:embed="rId29"/>
+                    <a:stretch>
+                      <a:fillRect/>
+                    </a:stretch>
+                  </pic:blipFill>
+                  <pic:spPr>
+                    <a:xfrm>
+                      <a:off x="0" y="0"/>
+                      <a:ext cx="5400040" cy="1785349"/>
+                    </a:xfrm>
+                    <a:prstGeom prst="rect">
+                      <a:avLst/>
+                    </a:prstGeom>
+                  </pic:spPr>
+                </pic:pic>
+              </a:graphicData>
+            </a:graphic>
+          </wp:inline>
+        </w:drawing>
+      </w:r>
+    </w:p>
+    <w:p>
+      <w:pPr>
+        <w:pStyle w:val="NormalWeb"/>
+        <w:spacing w:after="240"/>
+        <w:jc w:val="center"/>
+        <w:rPr>
+          <w:rFonts w:asciiTheme="minorHAnsi" w:hAnsiTheme="minorHAnsi"/>
+        </w:rPr>
+      </w:pPr>
+    </w:p>
+    <w:p>
+      <w:pPr>
+        <w:pStyle w:val="NormalWeb"/>
+        <w:spacing w:after="0" w:line="480" w:lineRule="auto"/>
+        <w:jc w:val="center"/>
+        <w:rPr>
+          <w:rFonts w:asciiTheme="minorHAnsi" w:hAnsiTheme="minorHAnsi"/>
+        </w:rPr>
+      </w:pPr>
+      <w:r>
+        <w:rPr>
+          <w:rFonts w:asciiTheme="minorHAnsi" w:hAnsiTheme="minorHAnsi"/>
+        </w:rPr>
+        <w:t>Diagrama 1. Tasques de la primera part en diagrama de Gantt.</w:t>
+      </w:r>
+    </w:p>
+    <w:p>
+      <w:pPr>
+        <w:pStyle w:val="NormalWeb"/>
+        <w:spacing w:after="0" w:line="480" w:lineRule="auto"/>
+        <w:jc w:val="center"/>
+        <w:rPr>
+          <w:rFonts w:asciiTheme="minorHAnsi" w:hAnsiTheme="minorHAnsi"/>
+        </w:rPr>
+      </w:pPr>
+      <w:r>
+        <w:rPr>
+          <w:rFonts w:asciiTheme="minorHAnsi" w:hAnsiTheme="minorHAnsi"/>
+          <w:noProof/>
+        </w:rPr>
+        <w:drawing>
+          <wp:inline distT="0" distB="0" distL="0" distR="0" wp14:anchorId="237024B3" wp14:editId="203CA1D9">
+            <wp:extent cx="5400040" cy="1614880"/>
+            <wp:effectExtent l="0" t="0" r="0" b="4445"/>
+            <wp:docPr id="22" name="Picture 22"/>
             <wp:cNvGraphicFramePr>
               <a:graphicFrameLocks xmlns:a="http://schemas.openxmlformats.org/drawingml/2006/main" noChangeAspect="1"/>
             </wp:cNvGraphicFramePr>
@@ -12311,7 +13390,7 @@
                   <pic:spPr>
                     <a:xfrm>
                       <a:off x="0" y="0"/>
-                      <a:ext cx="2773821" cy="4180175"/>
+                      <a:ext cx="5400040" cy="1614880"/>
                     </a:xfrm>
                     <a:prstGeom prst="rect">
                       <a:avLst/>
@@ -12326,494 +13405,42 @@
     </w:p>
     <w:p>
       <w:pPr>
-        <w:spacing w:line="480" w:lineRule="auto"/>
-        <w:ind w:firstLine="708"/>
+        <w:pStyle w:val="NormalWeb"/>
+        <w:spacing w:after="0" w:line="480" w:lineRule="auto"/>
         <w:jc w:val="center"/>
-      </w:pPr>
-      <w:bookmarkStart w:id="58" w:name="OfflineViewOfPlaces"/>
-      <w:r>
-        <w:t>Captura 5</w:t>
-      </w:r>
-      <w:bookmarkEnd w:id="58"/>
-      <w:r>
-        <w:t xml:space="preserve">. Nova vista per mostrar els llocs en mode </w:t>
-      </w:r>
-      <w:proofErr w:type="spellStart"/>
-      <w:r>
-        <w:t>offline</w:t>
-      </w:r>
-      <w:proofErr w:type="spellEnd"/>
-    </w:p>
-    <w:p>
-      <w:pPr>
-        <w:spacing w:line="480" w:lineRule="auto"/>
-        <w:ind w:firstLine="708"/>
-        <w:jc w:val="both"/>
-      </w:pPr>
-      <w:r>
-        <w:lastRenderedPageBreak/>
-        <w:t xml:space="preserve">Hi ha una limitació del model escollit deguda a no fer </w:t>
-      </w:r>
-      <w:proofErr w:type="spellStart"/>
-      <w:r>
-        <w:t>pre</w:t>
-      </w:r>
-      <w:proofErr w:type="spellEnd"/>
-      <w:r>
-        <w:t xml:space="preserve">-fetch i per tant els llocs disponibles per a consultar sense cap impediment són només els llocs prèviament cercats. L’usuari pot trobar-se utilitzant les dades i encara sent potents l’autonomia dels dispositius mòbils està  condicionada per la  capacitat de la bateria. Tenint en compte aquests dos factors hem considerat que el millor enfocament seria no consumir ni dades ni espai en el dispositiu per fer </w:t>
-      </w:r>
-      <w:proofErr w:type="spellStart"/>
-      <w:r>
-        <w:t>pre</w:t>
-      </w:r>
-      <w:proofErr w:type="spellEnd"/>
-      <w:r>
-        <w:t xml:space="preserve">-fetch. </w:t>
-      </w:r>
-    </w:p>
-    <w:p>
-      <w:pPr>
-        <w:pStyle w:val="Heading2"/>
-        <w:jc w:val="center"/>
-      </w:pPr>
-    </w:p>
-    <w:p>
-      <w:pPr>
-        <w:pStyle w:val="Heading2"/>
-      </w:pPr>
-      <w:bookmarkStart w:id="59" w:name="_Toc472091378"/>
-      <w:r>
-        <w:t xml:space="preserve">Errors interns: </w:t>
-      </w:r>
-      <w:proofErr w:type="spellStart"/>
-      <w:r>
-        <w:t>NullPointerException</w:t>
-      </w:r>
-      <w:bookmarkEnd w:id="59"/>
-      <w:proofErr w:type="spellEnd"/>
-    </w:p>
-    <w:p>
-      <w:pPr>
-        <w:pStyle w:val="ListParagraph"/>
-        <w:spacing w:line="480" w:lineRule="auto"/>
-        <w:jc w:val="both"/>
-        <w:rPr>
-          <w:szCs w:val="24"/>
-        </w:rPr>
-      </w:pPr>
-    </w:p>
-    <w:p>
-      <w:pPr>
-        <w:pStyle w:val="ListParagraph"/>
-        <w:spacing w:line="480" w:lineRule="auto"/>
-        <w:ind w:left="0" w:firstLine="708"/>
-        <w:jc w:val="both"/>
-        <w:rPr>
-          <w:szCs w:val="24"/>
-        </w:rPr>
-      </w:pPr>
-      <w:r>
-        <w:rPr>
-          <w:szCs w:val="24"/>
-        </w:rPr>
-        <w:t>Els errors s’amaguen en el codi de qualsevol projecte de software. Passem, doncs, de les dependències d’una aplicació als errors inesperats que pot produir la mateixa aplicació. Degut a que alguns errors no s’arriben a trobar en la fase de test es solen capturar tots els errors i crear vistes personalitzades d’una varietat d’errors. Hi ha varies raons per actuar així, com ara la  seguretat o inclús la confiança de l’usuari. Però aquí volem aplicar un segon principi de resiliència. No esperem que l’aplicació simplement informi de l’error sino que provi d’arreglar-lo. Aquest principi l’aplicarem a la part servidor de l’aplicació.</w:t>
-      </w:r>
-    </w:p>
-    <w:p>
-      <w:pPr>
-        <w:pStyle w:val="ListParagraph"/>
-        <w:spacing w:line="480" w:lineRule="auto"/>
-        <w:ind w:left="0" w:firstLine="708"/>
-        <w:jc w:val="both"/>
-        <w:rPr>
-          <w:szCs w:val="24"/>
-        </w:rPr>
-      </w:pPr>
-      <w:r>
-        <w:rPr>
-          <w:szCs w:val="24"/>
-        </w:rPr>
-        <w:t xml:space="preserve">Suposant que l’ús que li dona un usuari encara i sent correcte provoca una excepció, com per exemple: </w:t>
-      </w:r>
-      <w:proofErr w:type="spellStart"/>
-      <w:r>
-        <w:rPr>
-          <w:szCs w:val="24"/>
-        </w:rPr>
-        <w:t>NullPointerException</w:t>
-      </w:r>
-      <w:proofErr w:type="spellEnd"/>
-      <w:r>
-        <w:rPr>
-          <w:szCs w:val="24"/>
-        </w:rPr>
-        <w:t xml:space="preserve">. El comportament que desitgem que l’aplicació tingui en aquest cas és de provar de recuperar-se d’aquest error i acabar servint l’usuari amb la resposta desitjada. Les limitacions temporals han impedit que la construcció d’un agent Java que faci la substitució de classes en calent quedi fora de l’àmbit del projecte. En conseqüència hem emprat un </w:t>
-      </w:r>
-      <w:proofErr w:type="spellStart"/>
-      <w:r>
-        <w:rPr>
-          <w:szCs w:val="24"/>
-        </w:rPr>
-        <w:t>plugin</w:t>
-      </w:r>
-      <w:proofErr w:type="spellEnd"/>
-      <w:r>
-        <w:rPr>
-          <w:szCs w:val="24"/>
-        </w:rPr>
-        <w:t xml:space="preserve"> ja existent, </w:t>
-      </w:r>
-      <w:proofErr w:type="spellStart"/>
-      <w:r>
-        <w:rPr>
-          <w:szCs w:val="24"/>
-        </w:rPr>
-        <w:t>jRebel</w:t>
-      </w:r>
-      <w:proofErr w:type="spellEnd"/>
-      <w:r>
-        <w:rPr>
-          <w:szCs w:val="24"/>
-        </w:rPr>
-        <w:t xml:space="preserve">. </w:t>
-      </w:r>
-    </w:p>
-    <w:p>
-      <w:pPr>
-        <w:pStyle w:val="ListParagraph"/>
-        <w:spacing w:line="480" w:lineRule="auto"/>
-        <w:ind w:left="0" w:firstLine="708"/>
-        <w:jc w:val="both"/>
-        <w:rPr>
-          <w:szCs w:val="24"/>
-        </w:rPr>
-      </w:pPr>
-      <w:proofErr w:type="spellStart"/>
-      <w:r>
-        <w:rPr>
-          <w:szCs w:val="24"/>
-        </w:rPr>
-        <w:lastRenderedPageBreak/>
-        <w:t>jRebel</w:t>
-      </w:r>
-      <w:proofErr w:type="spellEnd"/>
-      <w:r>
-        <w:rPr>
-          <w:szCs w:val="24"/>
-        </w:rPr>
-        <w:t xml:space="preserve"> és capaç fer la substitució en calent, sense que calgui reiniciar el servidor, sense haver d’interrompre</w:t>
-      </w:r>
-      <w:r>
-        <w:rPr>
-          <w:rStyle w:val="EndnoteReference"/>
-          <w:szCs w:val="24"/>
-        </w:rPr>
-        <w:endnoteReference w:id="1"/>
-      </w:r>
-      <w:r>
-        <w:rPr>
-          <w:szCs w:val="24"/>
-        </w:rPr>
-        <w:t xml:space="preserve"> la interacció de l’usuari amb l’aplicació. El seu funcionament consisteix en vigilar per una banda l’aplicació desplegada i per l’altre el directori </w:t>
-      </w:r>
-      <w:proofErr w:type="spellStart"/>
-      <w:r>
-        <w:rPr>
-          <w:szCs w:val="24"/>
-        </w:rPr>
-        <w:t>target</w:t>
-      </w:r>
-      <w:proofErr w:type="spellEnd"/>
-      <w:r>
-        <w:rPr>
-          <w:szCs w:val="24"/>
-        </w:rPr>
-        <w:t xml:space="preserve">. En detectar que el </w:t>
-      </w:r>
-      <w:proofErr w:type="spellStart"/>
-      <w:r>
-        <w:rPr>
-          <w:szCs w:val="24"/>
-        </w:rPr>
-        <w:t>timestamp</w:t>
-      </w:r>
-      <w:proofErr w:type="spellEnd"/>
-      <w:r>
-        <w:rPr>
-          <w:szCs w:val="24"/>
-        </w:rPr>
-        <w:t xml:space="preserve"> és diferent executa la substitució. Això ens porta al segon ingredient necessari per que aquest principi es pugui aplicar. El mòdul de resiliència se li ha d’especificar la ruta al repositori de classes (l’equivalent al directori </w:t>
-      </w:r>
-      <w:proofErr w:type="spellStart"/>
-      <w:r>
-        <w:rPr>
-          <w:szCs w:val="24"/>
-        </w:rPr>
-        <w:t>target</w:t>
-      </w:r>
-      <w:proofErr w:type="spellEnd"/>
-      <w:r>
-        <w:rPr>
-          <w:szCs w:val="24"/>
-        </w:rPr>
-        <w:t xml:space="preserve"> en l’ús convencional del </w:t>
-      </w:r>
-      <w:proofErr w:type="spellStart"/>
-      <w:r>
-        <w:rPr>
-          <w:szCs w:val="24"/>
-        </w:rPr>
-        <w:t>plugin</w:t>
-      </w:r>
-      <w:proofErr w:type="spellEnd"/>
-      <w:r>
-        <w:rPr>
-          <w:szCs w:val="24"/>
-        </w:rPr>
-        <w:t>). Aquest repositori de classes compilades podria estar estructurat de manera que proveeixi diverses versions.</w:t>
-      </w:r>
-    </w:p>
-    <w:p>
-      <w:pPr>
-        <w:pStyle w:val="ListParagraph"/>
-        <w:spacing w:line="480" w:lineRule="auto"/>
-        <w:ind w:left="0" w:firstLine="708"/>
-        <w:jc w:val="both"/>
-        <w:rPr>
-          <w:szCs w:val="24"/>
-        </w:rPr>
-      </w:pPr>
-      <w:r>
-        <w:rPr>
-          <w:szCs w:val="24"/>
-        </w:rPr>
-        <w:t xml:space="preserve">En aquest exemple, de caire didàctic, no hem tingut en compte aquesta possibilitat. Per simplicitat també, per l’execució de la demostració el </w:t>
-      </w:r>
-      <w:proofErr w:type="spellStart"/>
-      <w:r>
-        <w:rPr>
-          <w:szCs w:val="24"/>
-        </w:rPr>
-        <w:t>plugin</w:t>
-      </w:r>
-      <w:proofErr w:type="spellEnd"/>
-      <w:r>
-        <w:rPr>
-          <w:szCs w:val="24"/>
-        </w:rPr>
-        <w:t xml:space="preserve"> s’ha configurat per un Tomcat que corre en local. L’error s’ha introduït en la primera versió d’una classe </w:t>
-      </w:r>
-      <w:proofErr w:type="spellStart"/>
-      <w:r>
-        <w:rPr>
-          <w:szCs w:val="24"/>
-        </w:rPr>
-        <w:t>FourSquareController</w:t>
-      </w:r>
-      <w:proofErr w:type="spellEnd"/>
-      <w:r>
-        <w:rPr>
-          <w:szCs w:val="24"/>
-        </w:rPr>
-        <w:t xml:space="preserve"> i sense altres dependències</w:t>
-      </w:r>
-      <w:r>
-        <w:rPr>
-          <w:rStyle w:val="FootnoteReference"/>
-          <w:szCs w:val="24"/>
-        </w:rPr>
-        <w:footnoteReference w:id="5"/>
-      </w:r>
-      <w:r>
-        <w:rPr>
-          <w:szCs w:val="24"/>
-        </w:rPr>
-        <w:t xml:space="preserve">. Però en un cas real s’hauria de buscar la classe i les seves classes dependents, ja que s’haurien de substituir totes en conjunt. Aquestes podrien estar agrupades en </w:t>
-      </w:r>
-      <w:proofErr w:type="spellStart"/>
-      <w:r>
-        <w:rPr>
-          <w:i/>
-          <w:szCs w:val="24"/>
-        </w:rPr>
-        <w:t>minijars</w:t>
-      </w:r>
-      <w:proofErr w:type="spellEnd"/>
-      <w:r>
-        <w:rPr>
-          <w:szCs w:val="24"/>
-        </w:rPr>
-        <w:t xml:space="preserve"> per facilitar l’aplicació d’aquest principi. Per tant, recomanem aplicar aquest principi en arquitectures de </w:t>
-      </w:r>
-      <w:proofErr w:type="spellStart"/>
-      <w:r>
-        <w:rPr>
-          <w:szCs w:val="24"/>
-        </w:rPr>
-        <w:t>microserveis</w:t>
-      </w:r>
-      <w:proofErr w:type="spellEnd"/>
-      <w:r>
-        <w:rPr>
-          <w:szCs w:val="24"/>
-        </w:rPr>
-        <w:t xml:space="preserve">.  </w:t>
-      </w:r>
-    </w:p>
-    <w:p>
-      <w:pPr>
-        <w:pStyle w:val="ListParagraph"/>
-        <w:spacing w:line="480" w:lineRule="auto"/>
-        <w:ind w:left="0" w:firstLine="708"/>
-        <w:jc w:val="both"/>
-        <w:rPr>
-          <w:szCs w:val="24"/>
-        </w:rPr>
-      </w:pPr>
-      <w:r>
-        <w:rPr>
-          <w:szCs w:val="24"/>
-        </w:rPr>
-        <w:t>Un aspecte important aquí seria  s’hauria de decidir si s’aplica la substitució en temps real, però amb el risc que la solució torni a donar algun altre error, o executar algunes proves abans de fer la substitució.</w:t>
-      </w:r>
-    </w:p>
-    <w:p>
-      <w:pPr>
-        <w:spacing w:line="480" w:lineRule="auto"/>
-        <w:ind w:firstLine="708"/>
-        <w:jc w:val="both"/>
-      </w:pPr>
-      <w:r>
-        <w:t xml:space="preserve">Considerem com a cas ideal d’aplicar resiliència a una aplicació mitjançant un disseny extensible, es a dir, una arquitectura de </w:t>
-      </w:r>
-      <w:proofErr w:type="spellStart"/>
-      <w:r>
-        <w:t>plugins</w:t>
-      </w:r>
-      <w:proofErr w:type="spellEnd"/>
-      <w:r>
-        <w:t xml:space="preserve">. Perseguim un nivell mínim d’intrusisme, de tal manera que els principis de resiliència que es considerin es vagin afegint a l’aplicació sense estar acoblats. En aquest sentit hem implementat els </w:t>
-      </w:r>
-      <w:r>
-        <w:lastRenderedPageBreak/>
-        <w:t xml:space="preserve">primers dos principis de resiliència amb el paradigma de programació orientada als aspectes(AOP). Degut a limitacions imposades per Android, ha calgut implementar de manera acoblada els mètodes que permeten comprovar en background si s’ha establert la connexió amb el servidor o si el dispositiu torna a tenir connexió a internet. </w:t>
-      </w:r>
-    </w:p>
-    <w:p>
-      <w:pPr>
-        <w:spacing w:line="480" w:lineRule="auto"/>
-        <w:ind w:firstLine="708"/>
-        <w:jc w:val="both"/>
-      </w:pPr>
-      <w:r>
-        <w:t>Per raons de temps i costos s’han pres algunes decisions en quant a la implementació. En projectes reals l’experiència dels desenvolupadors i les necessitats especifiques de cada aplicació donen peu a explorar nous principis de resiliència.</w:t>
-      </w:r>
-    </w:p>
-    <w:p>
-      <w:pPr>
-        <w:pStyle w:val="Heading2"/>
-      </w:pPr>
-      <w:bookmarkStart w:id="60" w:name="_Toc472091379"/>
-      <w:r>
-        <w:t>Vigilància a nivell de mètode</w:t>
-      </w:r>
-      <w:bookmarkEnd w:id="60"/>
-    </w:p>
-    <w:p>
-      <w:pPr>
-        <w:pStyle w:val="NormalWeb"/>
-        <w:spacing w:after="240" w:line="480" w:lineRule="auto"/>
-        <w:jc w:val="both"/>
-        <w:rPr>
-          <w:rFonts w:asciiTheme="minorHAnsi" w:hAnsiTheme="minorHAnsi"/>
-        </w:rPr>
-      </w:pPr>
-    </w:p>
-    <w:p>
-      <w:pPr>
-        <w:pStyle w:val="NormalWeb"/>
-        <w:spacing w:after="240" w:line="480" w:lineRule="auto"/>
-        <w:jc w:val="both"/>
-        <w:rPr>
-          <w:rFonts w:asciiTheme="minorHAnsi" w:hAnsiTheme="minorHAnsi"/>
-        </w:rPr>
-      </w:pPr>
-    </w:p>
-    <w:p>
-      <w:pPr>
-        <w:pStyle w:val="NormalWeb"/>
-        <w:spacing w:after="240" w:line="480" w:lineRule="auto"/>
-        <w:jc w:val="both"/>
-        <w:rPr>
-          <w:rFonts w:asciiTheme="minorHAnsi" w:hAnsiTheme="minorHAnsi"/>
-        </w:rPr>
-      </w:pPr>
-    </w:p>
-    <w:p>
-      <w:pPr>
-        <w:pStyle w:val="NormalWeb"/>
-        <w:spacing w:after="240" w:line="480" w:lineRule="auto"/>
-        <w:jc w:val="both"/>
-        <w:rPr>
-          <w:rFonts w:asciiTheme="minorHAnsi" w:hAnsiTheme="minorHAnsi"/>
-        </w:rPr>
-      </w:pPr>
-    </w:p>
-    <w:p>
-      <w:pPr>
-        <w:pStyle w:val="NormalWeb"/>
-        <w:spacing w:after="240" w:line="480" w:lineRule="auto"/>
-        <w:jc w:val="both"/>
-        <w:rPr>
-          <w:rFonts w:asciiTheme="minorHAnsi" w:hAnsiTheme="minorHAnsi"/>
-        </w:rPr>
-      </w:pPr>
-    </w:p>
-    <w:p>
-      <w:pPr>
-        <w:pStyle w:val="NormalWeb"/>
-        <w:spacing w:after="240" w:line="480" w:lineRule="auto"/>
-        <w:jc w:val="both"/>
-        <w:rPr>
-          <w:rFonts w:asciiTheme="minorHAnsi" w:hAnsiTheme="minorHAnsi"/>
-        </w:rPr>
-      </w:pPr>
-    </w:p>
-    <w:p>
-      <w:pPr>
-        <w:pStyle w:val="NormalWeb"/>
-        <w:spacing w:after="240" w:line="480" w:lineRule="auto"/>
-        <w:jc w:val="both"/>
-        <w:rPr>
-          <w:rFonts w:asciiTheme="minorHAnsi" w:hAnsiTheme="minorHAnsi"/>
-        </w:rPr>
-      </w:pPr>
-    </w:p>
-    <w:p>
-      <w:pPr>
-        <w:pStyle w:val="NormalWeb"/>
-        <w:spacing w:after="240" w:line="480" w:lineRule="auto"/>
-        <w:jc w:val="both"/>
-        <w:rPr>
-          <w:rFonts w:asciiTheme="minorHAnsi" w:hAnsiTheme="minorHAnsi"/>
-        </w:rPr>
-      </w:pPr>
-    </w:p>
-    <w:p>
-      <w:pPr>
-        <w:pStyle w:val="NormalWeb"/>
-        <w:spacing w:after="240" w:line="480" w:lineRule="auto"/>
-        <w:jc w:val="both"/>
-        <w:rPr>
-          <w:rFonts w:asciiTheme="minorHAnsi" w:hAnsiTheme="minorHAnsi"/>
-        </w:rPr>
-      </w:pPr>
-    </w:p>
-    <w:p>
-      <w:pPr>
-        <w:pStyle w:val="NormalWeb"/>
-        <w:spacing w:after="240" w:line="480" w:lineRule="auto"/>
-        <w:jc w:val="both"/>
+        <w:rPr>
+          <w:rFonts w:asciiTheme="minorHAnsi" w:hAnsiTheme="minorHAnsi"/>
+        </w:rPr>
+      </w:pPr>
+      <w:r>
+        <w:rPr>
+          <w:rFonts w:asciiTheme="minorHAnsi" w:hAnsiTheme="minorHAnsi"/>
+        </w:rPr>
+        <w:t>Diagrama 2. Tasques de la segona part en diagrama de Gantt</w:t>
+      </w:r>
+    </w:p>
+    <w:p>
+      <w:pPr>
+        <w:pStyle w:val="NormalWeb"/>
+        <w:spacing w:after="0" w:line="480" w:lineRule="auto"/>
+        <w:rPr>
+          <w:rFonts w:asciiTheme="minorHAnsi" w:hAnsiTheme="minorHAnsi"/>
+        </w:rPr>
+      </w:pPr>
+    </w:p>
+    <w:p>
+      <w:pPr>
+        <w:pStyle w:val="NormalWeb"/>
+        <w:spacing w:after="0" w:line="480" w:lineRule="auto"/>
+        <w:rPr>
+          <w:rFonts w:asciiTheme="minorHAnsi" w:hAnsiTheme="minorHAnsi"/>
+        </w:rPr>
+      </w:pPr>
+    </w:p>
+    <w:p>
+      <w:pPr>
+        <w:pStyle w:val="NormalWeb"/>
+        <w:spacing w:after="0" w:line="480" w:lineRule="auto"/>
         <w:rPr>
           <w:rFonts w:asciiTheme="minorHAnsi" w:hAnsiTheme="minorHAnsi"/>
         </w:rPr>
@@ -12831,7 +13458,7 @@
           <w:szCs w:val="40"/>
         </w:rPr>
       </w:pPr>
-      <w:bookmarkStart w:id="61" w:name="_Toc472091380"/>
+      <w:bookmarkStart w:id="62" w:name="_Toc472153524"/>
       <w:r>
         <w:rPr>
           <w:rFonts w:cs="Arial"/>
@@ -12840,10 +13467,9 @@
           <w:sz w:val="40"/>
           <w:szCs w:val="40"/>
         </w:rPr>
-        <w:lastRenderedPageBreak/>
         <w:t>Bibliografia</w:t>
       </w:r>
-      <w:bookmarkEnd w:id="61"/>
+      <w:bookmarkEnd w:id="62"/>
     </w:p>
     <w:p>
       <w:pPr>
@@ -14068,6 +14694,7 @@
       </w:pPr>
       <w:proofErr w:type="spellStart"/>
       <w:r>
+        <w:lastRenderedPageBreak/>
         <w:t>Uwe</w:t>
       </w:r>
       <w:proofErr w:type="spellEnd"/>
@@ -14253,15 +14880,7 @@
           <w:i/>
           <w:iCs/>
         </w:rPr>
-        <w:t xml:space="preserve"> 3rd </w:t>
-      </w:r>
-      <w:r>
-        <w:rPr>
-          <w:i/>
-          <w:iCs/>
-        </w:rPr>
-        <w:lastRenderedPageBreak/>
-        <w:t>ACM SIGOPS/</w:t>
+        <w:t xml:space="preserve"> 3rd ACM SIGOPS/</w:t>
       </w:r>
       <w:proofErr w:type="spellStart"/>
       <w:r>
@@ -14679,7 +15298,7 @@
         <w:ind w:left="482" w:hanging="482"/>
       </w:pPr>
     </w:p>
-    <w:bookmarkStart w:id="62" w:name="sdfootnote1sym"/>
+    <w:bookmarkStart w:id="63" w:name="sdfootnote1sym"/>
     <w:p>
       <w:pPr>
         <w:pStyle w:val="NormalWeb"/>
@@ -14723,7 +15342,7 @@
         </w:rPr>
         <w:fldChar w:fldCharType="end"/>
       </w:r>
-      <w:bookmarkEnd w:id="62"/>
+      <w:bookmarkEnd w:id="63"/>
       <w:r>
         <w:rPr>
           <w:sz w:val="20"/>
@@ -14747,7 +15366,7 @@
         </w:rPr>
         <w:t>.</w:t>
       </w:r>
-      <w:bookmarkStart w:id="63" w:name="sdfootnote2sym"/>
+      <w:bookmarkStart w:id="64" w:name="sdfootnote2sym"/>
       <w:r>
         <w:rPr>
           <w:sz w:val="20"/>
@@ -14765,7 +15384,7 @@
           <w:t>2</w:t>
         </w:r>
       </w:hyperlink>
-      <w:bookmarkEnd w:id="63"/>
+      <w:bookmarkEnd w:id="64"/>
       <w:r>
         <w:rPr>
           <w:sz w:val="20"/>
@@ -14853,7 +15472,7 @@
         </w:rPr>
         <w:t>, Arthur Samuel i Herbert Simon.</w:t>
       </w:r>
-      <w:bookmarkStart w:id="64" w:name="sdfootnote3sym"/>
+      <w:bookmarkStart w:id="65" w:name="sdfootnote3sym"/>
       <w:r>
         <w:rPr>
           <w:sz w:val="20"/>
@@ -14871,7 +15490,7 @@
           <w:t>3</w:t>
         </w:r>
       </w:hyperlink>
-      <w:bookmarkEnd w:id="64"/>
+      <w:bookmarkEnd w:id="65"/>
       <w:r>
         <w:rPr>
           <w:sz w:val="20"/>
@@ -14974,7 +15593,7 @@
         </w:rPr>
         <w:t>hgate</w:t>
       </w:r>
-      <w:bookmarkStart w:id="65" w:name="sdfootnote4sym"/>
+      <w:bookmarkStart w:id="66" w:name="sdfootnote4sym"/>
       <w:proofErr w:type="spellEnd"/>
       <w:r>
         <w:rPr>
@@ -14993,7 +15612,7 @@
           <w:t>4</w:t>
         </w:r>
       </w:hyperlink>
-      <w:bookmarkEnd w:id="65"/>
+      <w:bookmarkEnd w:id="66"/>
       <w:r>
         <w:rPr>
           <w:sz w:val="20"/>
@@ -15121,7 +15740,7 @@
         </w:rPr>
         <w:t>Bookshelf</w:t>
       </w:r>
-      <w:bookmarkStart w:id="66" w:name="sdfootnote5sym"/>
+      <w:bookmarkStart w:id="67" w:name="sdfootnote5sym"/>
       <w:proofErr w:type="spellEnd"/>
       <w:r>
         <w:rPr>
@@ -15140,7 +15759,7 @@
           <w:t>5</w:t>
         </w:r>
       </w:hyperlink>
-      <w:bookmarkEnd w:id="66"/>
+      <w:bookmarkEnd w:id="67"/>
       <w:r>
         <w:rPr>
           <w:sz w:val="20"/>
@@ -15180,7 +15799,7 @@
         </w:rPr>
         <w:t xml:space="preserve"> Software Systems, 2013 IEEE</w:t>
       </w:r>
-      <w:bookmarkStart w:id="67" w:name="sdfootnote6sym"/>
+      <w:bookmarkStart w:id="68" w:name="sdfootnote6sym"/>
       <w:r>
         <w:rPr>
           <w:sz w:val="20"/>
@@ -15196,11 +15815,11 @@
           <w:t>6</w:t>
         </w:r>
       </w:hyperlink>
-      <w:bookmarkEnd w:id="67"/>
+      <w:bookmarkEnd w:id="68"/>
       <w:r>
         <w:t>El consum inclou l'energia del portàtil, el terminal Android i la pantalla que s'ha emprat.</w:t>
       </w:r>
-      <w:bookmarkStart w:id="68" w:name="sdfootnote7sym"/>
+      <w:bookmarkStart w:id="69" w:name="sdfootnote7sym"/>
       <w:r>
         <w:t xml:space="preserve"> </w:t>
       </w:r>
@@ -15212,7 +15831,7 @@
           <w:t>7</w:t>
         </w:r>
       </w:hyperlink>
-      <w:bookmarkEnd w:id="68"/>
+      <w:bookmarkEnd w:id="69"/>
       <w:r>
         <w:t xml:space="preserve">Preu del kWh contractada amb Gas Natural Fenosa </w:t>
       </w:r>
@@ -15224,7 +15843,7 @@
           <w:t>http://tarifasgasluz.com/faq/precio-kwh</w:t>
         </w:r>
       </w:hyperlink>
-      <w:bookmarkStart w:id="69" w:name="sdfootnote8sym"/>
+      <w:bookmarkStart w:id="70" w:name="sdfootnote8sym"/>
       <w:r>
         <w:t xml:space="preserve"> </w:t>
       </w:r>
@@ -15236,11 +15855,11 @@
           <w:t>8</w:t>
         </w:r>
       </w:hyperlink>
-      <w:bookmarkEnd w:id="69"/>
+      <w:bookmarkEnd w:id="70"/>
       <w:r>
         <w:t>http://www.idae.es/uploads/documentos/documentos_11406_guia_practica_energia_3ed_a2010_509f8287.pdf</w:t>
       </w:r>
-      <w:bookmarkStart w:id="70" w:name="sdfootnote9sym"/>
+      <w:bookmarkStart w:id="71" w:name="sdfootnote9sym"/>
       <w:r>
         <w:t xml:space="preserve"> </w:t>
       </w:r>
@@ -15252,7 +15871,7 @@
           <w:t>9</w:t>
         </w:r>
       </w:hyperlink>
-      <w:bookmarkEnd w:id="70"/>
+      <w:bookmarkEnd w:id="71"/>
       <w:r>
         <w:t xml:space="preserve">IBM neuronal network </w:t>
       </w:r>
@@ -15401,7 +16020,7 @@
             <w:noProof/>
             <w:lang w:val="es-ES"/>
           </w:rPr>
-          <w:t>7</w:t>
+          <w:t>2</w:t>
         </w:r>
         <w:r>
           <w:fldChar w:fldCharType="end"/>
@@ -15476,9 +16095,6 @@
     <w:p>
       <w:pPr>
         <w:pStyle w:val="FootnoteText"/>
-        <w:rPr>
-          <w:lang w:val="es-ES"/>
-        </w:rPr>
       </w:pPr>
       <w:r>
         <w:rPr>
@@ -15487,7 +16103,47 @@
         <w:footnoteRef/>
       </w:r>
       <w:r>
-        <w:t xml:space="preserve"> Aquest és un exemple d’argument antiquat ja que des del segon trimestre del 2008 han començat a aparèixer serveis de host que proporcionaven un escalat en funció del nombre d’usuaris.</w:t>
+        <w:t xml:space="preserve"> </w:t>
+      </w:r>
+      <w:proofErr w:type="spellStart"/>
+      <w:r>
+        <w:t>Without</w:t>
+      </w:r>
+      <w:proofErr w:type="spellEnd"/>
+      <w:r>
+        <w:t xml:space="preserve"> </w:t>
+      </w:r>
+      <w:proofErr w:type="spellStart"/>
+      <w:r>
+        <w:t>resilience</w:t>
+      </w:r>
+      <w:proofErr w:type="spellEnd"/>
+      <w:r>
+        <w:t xml:space="preserve">, </w:t>
+      </w:r>
+      <w:proofErr w:type="spellStart"/>
+      <w:r>
+        <w:t>nothing</w:t>
+      </w:r>
+      <w:proofErr w:type="spellEnd"/>
+      <w:r>
+        <w:t xml:space="preserve"> </w:t>
+      </w:r>
+      <w:proofErr w:type="spellStart"/>
+      <w:r>
+        <w:t>else</w:t>
+      </w:r>
+      <w:proofErr w:type="spellEnd"/>
+      <w:r>
+        <w:t xml:space="preserve"> </w:t>
+      </w:r>
+      <w:proofErr w:type="spellStart"/>
+      <w:r>
+        <w:t>matters</w:t>
+      </w:r>
+      <w:proofErr w:type="spellEnd"/>
+      <w:r>
+        <w:t xml:space="preserve"> (2015)</w:t>
       </w:r>
     </w:p>
   </w:footnote>
@@ -15503,7 +16159,23 @@
         <w:footnoteRef/>
       </w:r>
       <w:r>
-        <w:t xml:space="preserve"> De l’any 2015 i 2016 respectivament</w:t>
+        <w:t xml:space="preserve"> </w:t>
+      </w:r>
+      <w:proofErr w:type="spellStart"/>
+      <w:r>
+        <w:t>Patterns</w:t>
+      </w:r>
+      <w:proofErr w:type="spellEnd"/>
+      <w:r>
+        <w:t xml:space="preserve"> of </w:t>
+      </w:r>
+      <w:proofErr w:type="spellStart"/>
+      <w:r>
+        <w:t>resilience</w:t>
+      </w:r>
+      <w:proofErr w:type="spellEnd"/>
+      <w:r>
+        <w:t>(2015)</w:t>
       </w:r>
     </w:p>
   </w:footnote>
@@ -15511,6 +16183,9 @@
     <w:p>
       <w:pPr>
         <w:pStyle w:val="FootnoteText"/>
+        <w:rPr>
+          <w:lang w:val="es-ES"/>
+        </w:rPr>
       </w:pPr>
       <w:r>
         <w:rPr>
@@ -15519,11 +16194,43 @@
         <w:footnoteRef/>
       </w:r>
       <w:r>
-        <w:t xml:space="preserve"> El backend perd la disponibilitat si dona una resposta errònia o dona una resposta massa tard.</w:t>
+        <w:t xml:space="preserve"> Aquest és un exemple d’argument antiquat ja que des del segon trimestre del 2008 han començat a aparèixer serveis de host que proporcionaven un escalat en funció del nombre d’usuaris.</w:t>
       </w:r>
     </w:p>
   </w:footnote>
   <w:footnote w:id="5">
+    <w:p>
+      <w:pPr>
+        <w:pStyle w:val="FootnoteText"/>
+      </w:pPr>
+      <w:r>
+        <w:rPr>
+          <w:rStyle w:val="FootnoteReference"/>
+        </w:rPr>
+        <w:footnoteRef/>
+      </w:r>
+      <w:r>
+        <w:t xml:space="preserve"> De l’any 2015 i 2016 respectivament</w:t>
+      </w:r>
+    </w:p>
+  </w:footnote>
+  <w:footnote w:id="6">
+    <w:p>
+      <w:pPr>
+        <w:pStyle w:val="FootnoteText"/>
+      </w:pPr>
+      <w:r>
+        <w:rPr>
+          <w:rStyle w:val="FootnoteReference"/>
+        </w:rPr>
+        <w:footnoteRef/>
+      </w:r>
+      <w:r>
+        <w:t xml:space="preserve"> El backend perd la disponibilitat si dona una resposta errònia o dona una resposta massa tard.</w:t>
+      </w:r>
+    </w:p>
+  </w:footnote>
+  <w:footnote w:id="7">
     <w:p>
       <w:pPr>
         <w:pStyle w:val="FootnoteText"/>
@@ -17544,7 +18251,7 @@
 </file>
 
 <file path=customXml/itemProps1.xml><?xml version="1.0" encoding="utf-8"?>
-<ds:datastoreItem xmlns:ds="http://schemas.openxmlformats.org/officeDocument/2006/customXml" ds:itemID="{5E6067C2-F89A-4FE5-8665-FF083BD45874}">
+<ds:datastoreItem xmlns:ds="http://schemas.openxmlformats.org/officeDocument/2006/customXml" ds:itemID="{09B0C979-2CE9-4D50-8DCF-1036C2A3FE18}">
   <ds:schemaRefs>
     <ds:schemaRef ds:uri="http://schemas.openxmlformats.org/officeDocument/2006/bibliography"/>
   </ds:schemaRefs>

--- a/Memòria.docx
+++ b/Memòria.docx
@@ -1230,17 +1230,7 @@
                 <w:rFonts w:cs="Arial"/>
                 <w:noProof/>
               </w:rPr>
-              <w:t>Viabilitat econòmic</w:t>
-            </w:r>
-            <w:bookmarkStart w:id="0" w:name="_GoBack"/>
-            <w:bookmarkEnd w:id="0"/>
-            <w:r>
-              <w:rPr>
-                <w:rStyle w:val="Hyperlink"/>
-                <w:rFonts w:cs="Arial"/>
-                <w:noProof/>
-              </w:rPr>
-              <w:t>a</w:t>
+              <w:t>Viabilitat econòmica</w:t>
             </w:r>
             <w:r>
               <w:rPr>
@@ -3615,7 +3605,7 @@
           <w:szCs w:val="40"/>
         </w:rPr>
       </w:pPr>
-      <w:bookmarkStart w:id="1" w:name="_Toc472153481"/>
+      <w:bookmarkStart w:id="0" w:name="_Toc472153481"/>
       <w:r>
         <w:rPr>
           <w:rFonts w:cs="Arial"/>
@@ -3627,7 +3617,7 @@
         <w:lastRenderedPageBreak/>
         <w:t>Context</w:t>
       </w:r>
-      <w:bookmarkEnd w:id="1"/>
+      <w:bookmarkEnd w:id="0"/>
     </w:p>
     <w:p>
       <w:pPr>
@@ -3645,7 +3635,7 @@
         </w:rPr>
         <w:t>Poc després d’haver construït el que es considera la primera computadora</w:t>
       </w:r>
-      <w:bookmarkStart w:id="2" w:name="sdfootnote1anc"/>
+      <w:bookmarkStart w:id="1" w:name="sdfootnote1anc"/>
       <w:r>
         <w:rPr>
           <w:rFonts w:asciiTheme="minorHAnsi" w:hAnsiTheme="minorHAnsi"/>
@@ -3680,7 +3670,7 @@
         </w:rPr>
         <w:fldChar w:fldCharType="end"/>
       </w:r>
-      <w:bookmarkEnd w:id="2"/>
+      <w:bookmarkEnd w:id="1"/>
       <w:r>
         <w:rPr>
           <w:rFonts w:asciiTheme="minorHAnsi" w:hAnsiTheme="minorHAnsi"/>
@@ -3701,7 +3691,7 @@
         </w:rPr>
         <w:t xml:space="preserve"> humà o racional. Encara que com a àrea de la ciència només es va reconèixer una dècada després. Ens referim a la Intel·ligència Artificial</w:t>
       </w:r>
-      <w:bookmarkStart w:id="3" w:name="sdfootnote2anc"/>
+      <w:bookmarkStart w:id="2" w:name="sdfootnote2anc"/>
       <w:r>
         <w:rPr>
           <w:rFonts w:asciiTheme="minorHAnsi" w:hAnsiTheme="minorHAnsi"/>
@@ -3736,7 +3726,7 @@
         </w:rPr>
         <w:fldChar w:fldCharType="end"/>
       </w:r>
-      <w:bookmarkEnd w:id="3"/>
+      <w:bookmarkEnd w:id="2"/>
       <w:r>
         <w:rPr>
           <w:rFonts w:asciiTheme="minorHAnsi" w:hAnsiTheme="minorHAnsi"/>
@@ -3780,7 +3770,7 @@
         </w:rPr>
         <w:t>La resiliència és, per tant, un altre exemple de qualitat pròpia de l'ésser humà que volem que caracteritzin els sistemes. Hollnagel</w:t>
       </w:r>
-      <w:bookmarkStart w:id="4" w:name="sdfootnote3anc"/>
+      <w:bookmarkStart w:id="3" w:name="sdfootnote3anc"/>
       <w:r>
         <w:rPr>
           <w:rFonts w:asciiTheme="minorHAnsi" w:hAnsiTheme="minorHAnsi"/>
@@ -3815,7 +3805,7 @@
         </w:rPr>
         <w:fldChar w:fldCharType="end"/>
       </w:r>
-      <w:bookmarkEnd w:id="4"/>
+      <w:bookmarkEnd w:id="3"/>
       <w:r>
         <w:rPr>
           <w:rFonts w:asciiTheme="minorHAnsi" w:hAnsiTheme="minorHAnsi"/>
@@ -4032,9 +4022,9 @@
           <w:szCs w:val="40"/>
         </w:rPr>
       </w:pPr>
-      <w:bookmarkStart w:id="5" w:name="_z7gp9rwuzlsk"/>
-      <w:bookmarkStart w:id="6" w:name="_Toc472153482"/>
-      <w:bookmarkEnd w:id="5"/>
+      <w:bookmarkStart w:id="4" w:name="_z7gp9rwuzlsk"/>
+      <w:bookmarkStart w:id="5" w:name="_Toc472153482"/>
+      <w:bookmarkEnd w:id="4"/>
       <w:r>
         <w:rPr>
           <w:rFonts w:ascii="Arial" w:hAnsi="Arial" w:cs="Arial"/>
@@ -4046,7 +4036,7 @@
         <w:lastRenderedPageBreak/>
         <w:t>Estat de l’art</w:t>
       </w:r>
-      <w:bookmarkEnd w:id="6"/>
+      <w:bookmarkEnd w:id="5"/>
     </w:p>
     <w:p>
       <w:pPr>
@@ -4092,7 +4082,7 @@
         </w:rPr>
         <w:t>Release It!</w:t>
       </w:r>
-      <w:bookmarkStart w:id="7" w:name="sdfootnote4anc"/>
+      <w:bookmarkStart w:id="6" w:name="sdfootnote4anc"/>
       <w:r>
         <w:rPr>
           <w:rFonts w:asciiTheme="minorHAnsi" w:hAnsiTheme="minorHAnsi"/>
@@ -4127,7 +4117,7 @@
         </w:rPr>
         <w:fldChar w:fldCharType="end"/>
       </w:r>
-      <w:bookmarkEnd w:id="7"/>
+      <w:bookmarkEnd w:id="6"/>
       <w:r>
         <w:rPr>
           <w:rFonts w:asciiTheme="minorHAnsi" w:hAnsiTheme="minorHAnsi"/>
@@ -4441,7 +4431,7 @@
         </w:rPr>
         <w:t>, en el seu treball de doctorat, proposa</w:t>
       </w:r>
-      <w:bookmarkStart w:id="8" w:name="sdfootnote5anc"/>
+      <w:bookmarkStart w:id="7" w:name="sdfootnote5anc"/>
       <w:r>
         <w:rPr>
           <w:rFonts w:asciiTheme="minorHAnsi" w:hAnsiTheme="minorHAnsi"/>
@@ -4476,7 +4466,7 @@
         </w:rPr>
         <w:fldChar w:fldCharType="end"/>
       </w:r>
-      <w:bookmarkEnd w:id="8"/>
+      <w:bookmarkEnd w:id="7"/>
       <w:r>
         <w:rPr>
           <w:rFonts w:asciiTheme="minorHAnsi" w:hAnsiTheme="minorHAnsi"/>
@@ -4535,7 +4525,7 @@
         </w:rPr>
         <w:t xml:space="preserve"> Un altre cop trobem alguns problemes en el </w:t>
       </w:r>
-      <w:commentRangeStart w:id="9"/>
+      <w:commentRangeStart w:id="8"/>
       <w:r>
         <w:rPr>
           <w:rFonts w:asciiTheme="minorHAnsi" w:hAnsiTheme="minorHAnsi"/>
@@ -4543,7 +4533,7 @@
         </w:rPr>
         <w:t>plantejament</w:t>
       </w:r>
-      <w:commentRangeEnd w:id="9"/>
+      <w:commentRangeEnd w:id="8"/>
       <w:r>
         <w:rPr>
           <w:rStyle w:val="CommentReference"/>
@@ -4551,7 +4541,7 @@
           <w:color w:val="E36C0A" w:themeColor="accent6" w:themeShade="BF"/>
           <w:lang w:eastAsia="en-US"/>
         </w:rPr>
-        <w:commentReference w:id="9"/>
+        <w:commentReference w:id="8"/>
       </w:r>
       <w:r>
         <w:rPr>
@@ -4985,9 +4975,9 @@
           <w:szCs w:val="40"/>
         </w:rPr>
       </w:pPr>
-      <w:bookmarkStart w:id="10" w:name="_jto82ko4owr9"/>
-      <w:bookmarkStart w:id="11" w:name="_Toc472153483"/>
-      <w:bookmarkEnd w:id="10"/>
+      <w:bookmarkStart w:id="9" w:name="_jto82ko4owr9"/>
+      <w:bookmarkStart w:id="10" w:name="_Toc472153483"/>
+      <w:bookmarkEnd w:id="9"/>
       <w:r>
         <w:rPr>
           <w:rFonts w:cs="Arial"/>
@@ -4998,7 +4988,7 @@
         </w:rPr>
         <w:t>Formulació del problema</w:t>
       </w:r>
-      <w:bookmarkEnd w:id="11"/>
+      <w:bookmarkEnd w:id="10"/>
     </w:p>
     <w:p>
       <w:pPr>
@@ -5638,9 +5628,9 @@
           <w:szCs w:val="40"/>
         </w:rPr>
       </w:pPr>
-      <w:bookmarkStart w:id="12" w:name="_krpyciqt3i4"/>
-      <w:bookmarkStart w:id="13" w:name="_Toc472153484"/>
-      <w:bookmarkEnd w:id="12"/>
+      <w:bookmarkStart w:id="11" w:name="_krpyciqt3i4"/>
+      <w:bookmarkStart w:id="12" w:name="_Toc472153484"/>
+      <w:bookmarkEnd w:id="11"/>
       <w:r>
         <w:rPr>
           <w:rFonts w:cs="Arial"/>
@@ -5651,7 +5641,7 @@
         </w:rPr>
         <w:t>Abast</w:t>
       </w:r>
-      <w:bookmarkEnd w:id="13"/>
+      <w:bookmarkEnd w:id="12"/>
     </w:p>
     <w:p>
       <w:pPr>
@@ -5737,7 +5727,7 @@
         </w:rPr>
         <w:t xml:space="preserve"> i </w:t>
       </w:r>
-      <w:commentRangeStart w:id="14"/>
+      <w:commentRangeStart w:id="13"/>
       <w:r>
         <w:rPr>
           <w:rFonts w:asciiTheme="minorHAnsi" w:hAnsiTheme="minorHAnsi"/>
@@ -5764,14 +5754,14 @@
         </w:rPr>
         <w:t xml:space="preserve"> </w:t>
       </w:r>
-      <w:commentRangeEnd w:id="14"/>
+      <w:commentRangeEnd w:id="13"/>
       <w:r>
         <w:rPr>
           <w:rStyle w:val="CommentReference"/>
           <w:rFonts w:asciiTheme="minorHAnsi" w:eastAsiaTheme="minorHAnsi" w:hAnsiTheme="minorHAnsi" w:cstheme="minorBidi"/>
           <w:lang w:eastAsia="en-US"/>
         </w:rPr>
-        <w:commentReference w:id="14"/>
+        <w:commentReference w:id="13"/>
       </w:r>
       <w:r>
         <w:rPr>
@@ -5890,9 +5880,9 @@
           <w:szCs w:val="40"/>
         </w:rPr>
       </w:pPr>
-      <w:bookmarkStart w:id="15" w:name="_xhgexbta6qc2"/>
-      <w:bookmarkStart w:id="16" w:name="_Toc472153485"/>
-      <w:bookmarkEnd w:id="15"/>
+      <w:bookmarkStart w:id="14" w:name="_xhgexbta6qc2"/>
+      <w:bookmarkStart w:id="15" w:name="_Toc472153485"/>
+      <w:bookmarkEnd w:id="14"/>
       <w:r>
         <w:rPr>
           <w:rFonts w:cs="Arial"/>
@@ -5904,7 +5894,7 @@
         <w:lastRenderedPageBreak/>
         <w:t>Metodologia i rigor</w:t>
       </w:r>
-      <w:bookmarkEnd w:id="16"/>
+      <w:bookmarkEnd w:id="15"/>
     </w:p>
     <w:p>
       <w:pPr>
@@ -6109,7 +6099,7 @@
           <w:szCs w:val="40"/>
         </w:rPr>
       </w:pPr>
-      <w:bookmarkStart w:id="17" w:name="_Toc472153486"/>
+      <w:bookmarkStart w:id="16" w:name="_Toc472153486"/>
       <w:r>
         <w:rPr>
           <w:rFonts w:cs="Arial"/>
@@ -6121,7 +6111,7 @@
         <w:lastRenderedPageBreak/>
         <w:t>Tasques</w:t>
       </w:r>
-      <w:bookmarkEnd w:id="17"/>
+      <w:bookmarkEnd w:id="16"/>
     </w:p>
     <w:p>
       <w:pPr>
@@ -6274,7 +6264,7 @@
           <w:szCs w:val="32"/>
         </w:rPr>
       </w:pPr>
-      <w:bookmarkStart w:id="18" w:name="_Toc472153487"/>
+      <w:bookmarkStart w:id="17" w:name="_Toc472153487"/>
       <w:r>
         <w:rPr>
           <w:rFonts w:cs="Arial"/>
@@ -6285,7 +6275,7 @@
         </w:rPr>
         <w:t>Part I. Principis i patrons de resiliència per a aplicacions</w:t>
       </w:r>
-      <w:bookmarkEnd w:id="18"/>
+      <w:bookmarkEnd w:id="17"/>
     </w:p>
     <w:p>
       <w:pPr>
@@ -6702,7 +6692,7 @@
           <w:szCs w:val="32"/>
         </w:rPr>
       </w:pPr>
-      <w:bookmarkStart w:id="19" w:name="_Toc472153488"/>
+      <w:bookmarkStart w:id="18" w:name="_Toc472153488"/>
       <w:r>
         <w:rPr>
           <w:rFonts w:cs="Arial"/>
@@ -6713,7 +6703,7 @@
         </w:rPr>
         <w:t>Part II. Provar principis</w:t>
       </w:r>
-      <w:bookmarkEnd w:id="19"/>
+      <w:bookmarkEnd w:id="18"/>
     </w:p>
     <w:p>
       <w:pPr>
@@ -6835,7 +6825,7 @@
           <w:szCs w:val="40"/>
         </w:rPr>
       </w:pPr>
-      <w:bookmarkStart w:id="20" w:name="_Toc472153489"/>
+      <w:bookmarkStart w:id="19" w:name="_Toc472153489"/>
       <w:r>
         <w:rPr>
           <w:rFonts w:cs="Arial"/>
@@ -6846,7 +6836,7 @@
         </w:rPr>
         <w:t>Desviacions</w:t>
       </w:r>
-      <w:bookmarkEnd w:id="20"/>
+      <w:bookmarkEnd w:id="19"/>
     </w:p>
     <w:p>
       <w:pPr>
@@ -7013,7 +7003,7 @@
           <w:szCs w:val="40"/>
         </w:rPr>
       </w:pPr>
-      <w:bookmarkStart w:id="21" w:name="_Toc472153490"/>
+      <w:bookmarkStart w:id="20" w:name="_Toc472153490"/>
       <w:r>
         <w:rPr>
           <w:rFonts w:cs="Arial"/>
@@ -7025,7 +7015,7 @@
         <w:lastRenderedPageBreak/>
         <w:t>Identificació dels costos</w:t>
       </w:r>
-      <w:bookmarkEnd w:id="21"/>
+      <w:bookmarkEnd w:id="20"/>
     </w:p>
     <w:p>
       <w:pPr>
@@ -7038,7 +7028,7 @@
           <w:szCs w:val="32"/>
         </w:rPr>
       </w:pPr>
-      <w:bookmarkStart w:id="22" w:name="_Toc472153491"/>
+      <w:bookmarkStart w:id="21" w:name="_Toc472153491"/>
       <w:r>
         <w:rPr>
           <w:rFonts w:cs="Arial"/>
@@ -7049,7 +7039,7 @@
         </w:rPr>
         <w:t>Costos directes</w:t>
       </w:r>
-      <w:bookmarkEnd w:id="22"/>
+      <w:bookmarkEnd w:id="21"/>
     </w:p>
     <w:p>
       <w:pPr>
@@ -7404,7 +7394,7 @@
           <w:szCs w:val="32"/>
         </w:rPr>
       </w:pPr>
-      <w:bookmarkStart w:id="23" w:name="_Toc472153492"/>
+      <w:bookmarkStart w:id="22" w:name="_Toc472153492"/>
       <w:r>
         <w:rPr>
           <w:rFonts w:cs="Arial"/>
@@ -7416,7 +7406,7 @@
         <w:lastRenderedPageBreak/>
         <w:t>Costos indirectes</w:t>
       </w:r>
-      <w:bookmarkEnd w:id="23"/>
+      <w:bookmarkEnd w:id="22"/>
     </w:p>
     <w:p>
       <w:pPr>
@@ -7510,7 +7500,7 @@
         </w:rPr>
         <w:t>A més a més hem de considerar els 8 mesos de corrent i connexió a internet, recursos també necessaris per dur a terme el projecte. Segons el model del portàtil tenim un consum d'energia de 0,92</w:t>
       </w:r>
-      <w:bookmarkStart w:id="24" w:name="sdfootnote6anc"/>
+      <w:bookmarkStart w:id="23" w:name="sdfootnote6anc"/>
       <w:r>
         <w:rPr>
           <w:rFonts w:asciiTheme="minorHAnsi" w:hAnsiTheme="minorHAnsi"/>
@@ -7543,47 +7533,47 @@
         </w:rPr>
         <w:fldChar w:fldCharType="end"/>
       </w:r>
+      <w:bookmarkEnd w:id="23"/>
+      <w:r>
+        <w:rPr>
+          <w:rFonts w:asciiTheme="minorHAnsi" w:hAnsiTheme="minorHAnsi"/>
+        </w:rPr>
+        <w:t xml:space="preserve"> kWh, donant un total de 676,2 kWh pel total del projecte. Per tant, el consum total d'energia suposa un cost de 87,91 €</w:t>
+      </w:r>
+      <w:bookmarkStart w:id="24" w:name="sdfootnote7anc"/>
+      <w:r>
+        <w:rPr>
+          <w:rFonts w:asciiTheme="minorHAnsi" w:hAnsiTheme="minorHAnsi"/>
+        </w:rPr>
+        <w:fldChar w:fldCharType="begin"/>
+      </w:r>
+      <w:r>
+        <w:rPr>
+          <w:rFonts w:asciiTheme="minorHAnsi" w:hAnsiTheme="minorHAnsi"/>
+        </w:rPr>
+        <w:instrText xml:space="preserve"> HYPERLINK "" \l "sdfootnote7sym" </w:instrText>
+      </w:r>
+      <w:r>
+        <w:rPr>
+          <w:rFonts w:asciiTheme="minorHAnsi" w:hAnsiTheme="minorHAnsi"/>
+        </w:rPr>
+        <w:fldChar w:fldCharType="separate"/>
+      </w:r>
+      <w:r>
+        <w:rPr>
+          <w:rStyle w:val="Hyperlink"/>
+          <w:rFonts w:asciiTheme="minorHAnsi" w:hAnsiTheme="minorHAnsi"/>
+          <w:vertAlign w:val="superscript"/>
+        </w:rPr>
+        <w:t>7</w:t>
+      </w:r>
+      <w:r>
+        <w:rPr>
+          <w:rFonts w:asciiTheme="minorHAnsi" w:hAnsiTheme="minorHAnsi"/>
+        </w:rPr>
+        <w:fldChar w:fldCharType="end"/>
+      </w:r>
       <w:bookmarkEnd w:id="24"/>
-      <w:r>
-        <w:rPr>
-          <w:rFonts w:asciiTheme="minorHAnsi" w:hAnsiTheme="minorHAnsi"/>
-        </w:rPr>
-        <w:t xml:space="preserve"> kWh, donant un total de 676,2 kWh pel total del projecte. Per tant, el consum total d'energia suposa un cost de 87,91 €</w:t>
-      </w:r>
-      <w:bookmarkStart w:id="25" w:name="sdfootnote7anc"/>
-      <w:r>
-        <w:rPr>
-          <w:rFonts w:asciiTheme="minorHAnsi" w:hAnsiTheme="minorHAnsi"/>
-        </w:rPr>
-        <w:fldChar w:fldCharType="begin"/>
-      </w:r>
-      <w:r>
-        <w:rPr>
-          <w:rFonts w:asciiTheme="minorHAnsi" w:hAnsiTheme="minorHAnsi"/>
-        </w:rPr>
-        <w:instrText xml:space="preserve"> HYPERLINK "" \l "sdfootnote7sym" </w:instrText>
-      </w:r>
-      <w:r>
-        <w:rPr>
-          <w:rFonts w:asciiTheme="minorHAnsi" w:hAnsiTheme="minorHAnsi"/>
-        </w:rPr>
-        <w:fldChar w:fldCharType="separate"/>
-      </w:r>
-      <w:r>
-        <w:rPr>
-          <w:rStyle w:val="Hyperlink"/>
-          <w:rFonts w:asciiTheme="minorHAnsi" w:hAnsiTheme="minorHAnsi"/>
-          <w:vertAlign w:val="superscript"/>
-        </w:rPr>
-        <w:t>7</w:t>
-      </w:r>
-      <w:r>
-        <w:rPr>
-          <w:rFonts w:asciiTheme="minorHAnsi" w:hAnsiTheme="minorHAnsi"/>
-        </w:rPr>
-        <w:fldChar w:fldCharType="end"/>
-      </w:r>
-      <w:bookmarkEnd w:id="25"/>
       <w:r>
         <w:rPr>
           <w:rFonts w:asciiTheme="minorHAnsi" w:hAnsiTheme="minorHAnsi"/>
@@ -7641,7 +7631,7 @@
           <w:szCs w:val="40"/>
         </w:rPr>
       </w:pPr>
-      <w:bookmarkStart w:id="26" w:name="_Toc472153493"/>
+      <w:bookmarkStart w:id="25" w:name="_Toc472153493"/>
       <w:r>
         <w:rPr>
           <w:rFonts w:cs="Arial"/>
@@ -7653,7 +7643,7 @@
         <w:lastRenderedPageBreak/>
         <w:t>Viabilitat econòmica</w:t>
       </w:r>
-      <w:bookmarkEnd w:id="26"/>
+      <w:bookmarkEnd w:id="25"/>
     </w:p>
     <w:p>
       <w:pPr>
@@ -7743,7 +7733,7 @@
           <w:szCs w:val="40"/>
         </w:rPr>
       </w:pPr>
-      <w:bookmarkStart w:id="27" w:name="_Toc472153494"/>
+      <w:bookmarkStart w:id="26" w:name="_Toc472153494"/>
       <w:r>
         <w:rPr>
           <w:rFonts w:cs="Arial"/>
@@ -7754,7 +7744,7 @@
         </w:rPr>
         <w:t>Control de gestió</w:t>
       </w:r>
-      <w:bookmarkEnd w:id="27"/>
+      <w:bookmarkEnd w:id="26"/>
     </w:p>
     <w:p>
       <w:pPr>
@@ -7905,7 +7895,7 @@
           <w:szCs w:val="40"/>
         </w:rPr>
       </w:pPr>
-      <w:bookmarkStart w:id="28" w:name="_Toc472153495"/>
+      <w:bookmarkStart w:id="27" w:name="_Toc472153495"/>
       <w:r>
         <w:rPr>
           <w:rFonts w:cs="Arial"/>
@@ -7916,7 +7906,7 @@
         </w:rPr>
         <w:t>Sostenibilitat</w:t>
       </w:r>
-      <w:bookmarkEnd w:id="28"/>
+      <w:bookmarkEnd w:id="27"/>
     </w:p>
     <w:p>
       <w:pPr>
@@ -7929,7 +7919,7 @@
           <w:szCs w:val="32"/>
         </w:rPr>
       </w:pPr>
-      <w:bookmarkStart w:id="29" w:name="_Toc472153496"/>
+      <w:bookmarkStart w:id="28" w:name="_Toc472153496"/>
       <w:r>
         <w:rPr>
           <w:rFonts w:cs="Arial"/>
@@ -7940,7 +7930,7 @@
         </w:rPr>
         <w:t>Econòmica</w:t>
       </w:r>
-      <w:bookmarkEnd w:id="29"/>
+      <w:bookmarkEnd w:id="28"/>
     </w:p>
     <w:p>
       <w:pPr>
@@ -7988,7 +7978,7 @@
           <w:szCs w:val="40"/>
         </w:rPr>
       </w:pPr>
-      <w:bookmarkStart w:id="30" w:name="_Toc472153497"/>
+      <w:bookmarkStart w:id="29" w:name="_Toc472153497"/>
       <w:r>
         <w:rPr>
           <w:rFonts w:cs="Arial"/>
@@ -7999,7 +7989,7 @@
         </w:rPr>
         <w:t>Social</w:t>
       </w:r>
-      <w:bookmarkEnd w:id="30"/>
+      <w:bookmarkEnd w:id="29"/>
     </w:p>
     <w:p>
       <w:pPr>
@@ -8074,7 +8064,7 @@
           <w:szCs w:val="40"/>
         </w:rPr>
       </w:pPr>
-      <w:bookmarkStart w:id="31" w:name="_Toc472153498"/>
+      <w:bookmarkStart w:id="30" w:name="_Toc472153498"/>
       <w:r>
         <w:rPr>
           <w:rFonts w:cs="Arial"/>
@@ -8085,7 +8075,7 @@
         </w:rPr>
         <w:t>Ambiental</w:t>
       </w:r>
-      <w:bookmarkEnd w:id="31"/>
+      <w:bookmarkEnd w:id="30"/>
     </w:p>
     <w:p>
       <w:pPr>
@@ -8168,7 +8158,7 @@
         </w:rPr>
         <w:t>. L’energia elèctrica és la principal font i és la causa de la producció de mitja tona</w:t>
       </w:r>
-      <w:bookmarkStart w:id="32" w:name="sdfootnote8anc"/>
+      <w:bookmarkStart w:id="31" w:name="sdfootnote8anc"/>
       <w:r>
         <w:rPr>
           <w:rFonts w:asciiTheme="minorHAnsi" w:hAnsiTheme="minorHAnsi"/>
@@ -8201,7 +8191,7 @@
         </w:rPr>
         <w:fldChar w:fldCharType="end"/>
       </w:r>
-      <w:bookmarkEnd w:id="32"/>
+      <w:bookmarkEnd w:id="31"/>
       <w:r>
         <w:rPr>
           <w:rFonts w:asciiTheme="minorHAnsi" w:hAnsiTheme="minorHAnsi"/>
@@ -8273,7 +8263,7 @@
           <w:szCs w:val="40"/>
         </w:rPr>
       </w:pPr>
-      <w:bookmarkStart w:id="33" w:name="_Toc472153499"/>
+      <w:bookmarkStart w:id="32" w:name="_Toc472153499"/>
       <w:r>
         <w:rPr>
           <w:rFonts w:cs="Arial"/>
@@ -8295,7 +8285,7 @@
         </w:rPr>
         <w:t>ncipis de resiliència</w:t>
       </w:r>
-      <w:bookmarkEnd w:id="33"/>
+      <w:bookmarkEnd w:id="32"/>
       <w:r>
         <w:rPr>
           <w:rFonts w:cs="Arial"/>
@@ -8810,7 +8800,19 @@
         <w:rPr>
           <w:szCs w:val="24"/>
         </w:rPr>
-        <w:t xml:space="preserve">.  </w:t>
+        <w:t xml:space="preserve">. </w:t>
+      </w:r>
+      <w:r>
+        <w:rPr>
+          <w:szCs w:val="24"/>
+        </w:rPr>
+        <w:t xml:space="preserve">Els principis de resiliència han de recuperar l’estat òptim. </w:t>
+      </w:r>
+      <w:r>
+        <w:rPr>
+          <w:szCs w:val="24"/>
+        </w:rPr>
+        <w:t xml:space="preserve"> </w:t>
       </w:r>
     </w:p>
     <w:p>
@@ -8818,6 +8820,9 @@
         <w:spacing w:line="480" w:lineRule="auto"/>
         <w:ind w:firstLine="708"/>
         <w:jc w:val="both"/>
+        <w:rPr>
+          <w:szCs w:val="24"/>
+        </w:rPr>
       </w:pPr>
       <w:proofErr w:type="spellStart"/>
       <w:r>
@@ -8899,89 +8904,186 @@
         <w:rPr>
           <w:szCs w:val="24"/>
         </w:rPr>
-        <w:t xml:space="preserve">. En canvi en la segona, </w:t>
-      </w:r>
-      <w:r>
-        <w:rPr>
-          <w:szCs w:val="24"/>
-        </w:rPr>
-        <w:t xml:space="preserve">hi ha una evolució en el concepte de resiliència. Aquí, proposa una arquitectura conceptual de la resiliència que comença a incloure el concepte </w:t>
-      </w:r>
-      <w:proofErr w:type="spellStart"/>
-      <w:r>
-        <w:rPr>
-          <w:szCs w:val="24"/>
-        </w:rPr>
-        <w:t>d’antifragilitat</w:t>
-      </w:r>
-      <w:proofErr w:type="spellEnd"/>
-      <w:r>
-        <w:rPr>
-          <w:szCs w:val="24"/>
-        </w:rPr>
-        <w:t xml:space="preserve">. Incrementa el numero de patrons però ara els organitza millor, veure Figura 2 </w:t>
+        <w:t>.</w:t>
+      </w:r>
+      <w:r>
+        <w:rPr>
+          <w:szCs w:val="24"/>
+        </w:rPr>
+        <w:t xml:space="preserve"> El resum que dona al final de la seva presentació es pot veure a la Figura 2. </w:t>
+      </w:r>
+      <w:r>
+        <w:rPr>
+          <w:szCs w:val="24"/>
+        </w:rPr>
+        <w:t>Els</w:t>
+      </w:r>
+      <w:r>
+        <w:rPr>
+          <w:szCs w:val="24"/>
+        </w:rPr>
+        <w:t xml:space="preserve"> principis </w:t>
+      </w:r>
+      <w:r>
+        <w:rPr>
+          <w:szCs w:val="24"/>
+        </w:rPr>
+        <w:t>són principalment especificacions concretes de les bones practiques del disseny de software.</w:t>
       </w:r>
     </w:p>
     <w:p>
       <w:pPr>
         <w:spacing w:line="480" w:lineRule="auto"/>
         <w:ind w:firstLine="708"/>
-        <w:jc w:val="both"/>
-        <w:rPr>
-          <w:szCs w:val="24"/>
-        </w:rPr>
-      </w:pPr>
+        <w:jc w:val="center"/>
+        <w:rPr>
+          <w:szCs w:val="24"/>
+        </w:rPr>
+      </w:pPr>
+      <w:r>
+        <w:rPr>
+          <w:noProof/>
+          <w:szCs w:val="24"/>
+          <w:lang w:eastAsia="ca-ES"/>
+        </w:rPr>
+        <w:drawing>
+          <wp:inline distT="0" distB="0" distL="0" distR="0">
+            <wp:extent cx="5390515" cy="3434080"/>
+            <wp:effectExtent l="0" t="0" r="635" b="0"/>
+            <wp:docPr id="7" name="Picture 7" descr="C:\Users\lucmihai\Documents\TFG-FIB\Photos\UwePrincipisSummary.PNG"/>
+            <wp:cNvGraphicFramePr>
+              <a:graphicFrameLocks xmlns:a="http://schemas.openxmlformats.org/drawingml/2006/main" noChangeAspect="1"/>
+            </wp:cNvGraphicFramePr>
+            <a:graphic xmlns:a="http://schemas.openxmlformats.org/drawingml/2006/main">
+              <a:graphicData uri="http://schemas.openxmlformats.org/drawingml/2006/picture">
+                <pic:pic xmlns:pic="http://schemas.openxmlformats.org/drawingml/2006/picture">
+                  <pic:nvPicPr>
+                    <pic:cNvPr id="0" name="Picture 2" descr="C:\Users\lucmihai\Documents\TFG-FIB\Photos\UwePrincipisSummary.PNG"/>
+                    <pic:cNvPicPr>
+                      <a:picLocks noChangeAspect="1" noChangeArrowheads="1"/>
+                    </pic:cNvPicPr>
+                  </pic:nvPicPr>
+                  <pic:blipFill>
+                    <a:blip r:embed="rId17" cstate="print">
+                      <a:extLst>
+                        <a:ext uri="{28A0092B-C50C-407E-A947-70E740481C1C}">
+                          <a14:useLocalDpi xmlns:a14="http://schemas.microsoft.com/office/drawing/2010/main" val="0"/>
+                        </a:ext>
+                      </a:extLst>
+                    </a:blip>
+                    <a:srcRect/>
+                    <a:stretch>
+                      <a:fillRect/>
+                    </a:stretch>
+                  </pic:blipFill>
+                  <pic:spPr bwMode="auto">
+                    <a:xfrm>
+                      <a:off x="0" y="0"/>
+                      <a:ext cx="5390515" cy="3434080"/>
+                    </a:xfrm>
+                    <a:prstGeom prst="rect">
+                      <a:avLst/>
+                    </a:prstGeom>
+                    <a:noFill/>
+                    <a:ln>
+                      <a:noFill/>
+                    </a:ln>
+                  </pic:spPr>
+                </pic:pic>
+              </a:graphicData>
+            </a:graphic>
+          </wp:inline>
+        </w:drawing>
+      </w:r>
     </w:p>
     <w:p>
       <w:pPr>
         <w:spacing w:line="480" w:lineRule="auto"/>
         <w:ind w:firstLine="708"/>
-        <w:jc w:val="both"/>
-        <w:rPr>
-          <w:szCs w:val="24"/>
-        </w:rPr>
-      </w:pPr>
+        <w:jc w:val="center"/>
+        <w:rPr>
+          <w:szCs w:val="24"/>
+        </w:rPr>
+      </w:pPr>
+      <w:r>
+        <w:rPr>
+          <w:szCs w:val="24"/>
+        </w:rPr>
+        <w:t xml:space="preserve">Figura 2. Resum </w:t>
+      </w:r>
+      <w:proofErr w:type="spellStart"/>
+      <w:r>
+        <w:rPr>
+          <w:szCs w:val="24"/>
+        </w:rPr>
+        <w:t>d’Uwe</w:t>
+      </w:r>
+      <w:proofErr w:type="spellEnd"/>
       <w:r>
         <w:rPr>
           <w:szCs w:val="24"/>
         </w:rPr>
         <w:t xml:space="preserve"> </w:t>
       </w:r>
-      <w:r>
-        <w:rPr>
-          <w:szCs w:val="24"/>
-        </w:rPr>
-        <w:t>Nosaltres, doncs,</w:t>
-      </w:r>
-      <w:r>
-        <w:rPr>
-          <w:szCs w:val="24"/>
-        </w:rPr>
-        <w:t xml:space="preserve"> ampliem el concepte,</w:t>
-      </w:r>
-      <w:r>
-        <w:rPr>
-          <w:szCs w:val="24"/>
-        </w:rPr>
-        <w:t xml:space="preserve"> anomenem principi de resiliència qualsevol principi que doti el software amb capacitat de resistència, recuperació o inclús millora. Considerem com activador del principi qualsevol error; passat, present o futur.</w:t>
-      </w:r>
-      <w:r>
-        <w:rPr>
-          <w:szCs w:val="24"/>
-        </w:rPr>
-        <w:t xml:space="preserve"> Per això a la no hi ha cap punt per la resiliència,</w:t>
-      </w:r>
-      <w:r>
-        <w:rPr>
-          <w:szCs w:val="24"/>
-        </w:rPr>
-        <w:t xml:space="preserve"> </w:t>
-      </w:r>
-      <w:r>
-        <w:rPr>
-          <w:szCs w:val="24"/>
-        </w:rPr>
-        <w:t xml:space="preserve"> </w:t>
+      <w:proofErr w:type="spellStart"/>
+      <w:r>
+        <w:rPr>
+          <w:szCs w:val="24"/>
+        </w:rPr>
+        <w:t>Friedrichsen</w:t>
+      </w:r>
+      <w:proofErr w:type="spellEnd"/>
+      <w:r>
+        <w:rPr>
+          <w:szCs w:val="24"/>
+        </w:rPr>
+        <w:t xml:space="preserve"> en </w:t>
+      </w:r>
+      <w:proofErr w:type="spellStart"/>
+      <w:r>
+        <w:rPr>
+          <w:szCs w:val="24"/>
+        </w:rPr>
+        <w:t>Patterns</w:t>
+      </w:r>
+      <w:proofErr w:type="spellEnd"/>
+      <w:r>
+        <w:rPr>
+          <w:szCs w:val="24"/>
+        </w:rPr>
+        <w:t xml:space="preserve"> of </w:t>
+      </w:r>
+      <w:proofErr w:type="spellStart"/>
+      <w:r>
+        <w:rPr>
+          <w:szCs w:val="24"/>
+        </w:rPr>
+        <w:t>resili</w:t>
+      </w:r>
+      <w:r>
+        <w:rPr>
+          <w:szCs w:val="24"/>
+        </w:rPr>
+        <w:t>e</w:t>
+      </w:r>
+      <w:r>
+        <w:rPr>
+          <w:szCs w:val="24"/>
+        </w:rPr>
+        <w:t>nc</w:t>
+      </w:r>
+      <w:r>
+        <w:rPr>
+          <w:szCs w:val="24"/>
+        </w:rPr>
+        <w:t>e</w:t>
+      </w:r>
+      <w:proofErr w:type="spellEnd"/>
+      <w:r>
+        <w:rPr>
+          <w:szCs w:val="24"/>
+        </w:rPr>
+        <w:t>.</w:t>
       </w:r>
     </w:p>
     <w:p>
@@ -8997,19 +9099,249 @@
         <w:rPr>
           <w:szCs w:val="24"/>
         </w:rPr>
-        <w:t xml:space="preserve">Nosaltres </w:t>
-      </w:r>
-      <w:r>
-        <w:rPr>
-          <w:szCs w:val="24"/>
-        </w:rPr>
-        <w:t>entenem per aplicació resilient aquella que segueix donant servei a un determinat nivell de qualita</w:t>
-      </w:r>
-      <w:r>
-        <w:rPr>
-          <w:szCs w:val="24"/>
-        </w:rPr>
-        <w:t xml:space="preserve">t després d’haver patit errors i és capaç de tornar a l’estat </w:t>
+        <w:t xml:space="preserve"> En canvi en la segona</w:t>
+      </w:r>
+      <w:r>
+        <w:rPr>
+          <w:rStyle w:val="FootnoteReference"/>
+          <w:szCs w:val="24"/>
+        </w:rPr>
+        <w:footnoteReference w:id="4"/>
+      </w:r>
+      <w:r>
+        <w:rPr>
+          <w:szCs w:val="24"/>
+        </w:rPr>
+        <w:t xml:space="preserve">, </w:t>
+      </w:r>
+      <w:r>
+        <w:rPr>
+          <w:szCs w:val="24"/>
+        </w:rPr>
+        <w:t xml:space="preserve">hi ha una evolució en el concepte de resiliència. Aquí, proposa una arquitectura conceptual de la resiliència que comença a incloure el concepte </w:t>
+      </w:r>
+      <w:proofErr w:type="spellStart"/>
+      <w:r>
+        <w:rPr>
+          <w:szCs w:val="24"/>
+        </w:rPr>
+        <w:t>d’antifragilitat</w:t>
+      </w:r>
+      <w:proofErr w:type="spellEnd"/>
+      <w:r>
+        <w:rPr>
+          <w:szCs w:val="24"/>
+        </w:rPr>
+        <w:t xml:space="preserve">, </w:t>
+      </w:r>
+      <w:r>
+        <w:rPr>
+          <w:szCs w:val="24"/>
+        </w:rPr>
+        <w:t xml:space="preserve">veure Figura </w:t>
+      </w:r>
+      <w:r>
+        <w:rPr>
+          <w:szCs w:val="24"/>
+        </w:rPr>
+        <w:t>3</w:t>
+      </w:r>
+      <w:r>
+        <w:rPr>
+          <w:szCs w:val="24"/>
+        </w:rPr>
+        <w:t>.</w:t>
+      </w:r>
+      <w:r>
+        <w:rPr>
+          <w:szCs w:val="24"/>
+        </w:rPr>
+        <w:t xml:space="preserve"> </w:t>
+      </w:r>
+    </w:p>
+    <w:p>
+      <w:pPr>
+        <w:spacing w:line="480" w:lineRule="auto"/>
+        <w:ind w:firstLine="708"/>
+        <w:jc w:val="center"/>
+        <w:rPr>
+          <w:szCs w:val="24"/>
+        </w:rPr>
+      </w:pPr>
+      <w:r>
+        <w:rPr>
+          <w:noProof/>
+          <w:szCs w:val="24"/>
+          <w:lang w:eastAsia="ca-ES"/>
+        </w:rPr>
+        <w:lastRenderedPageBreak/>
+        <w:drawing>
+          <wp:inline distT="0" distB="0" distL="0" distR="0">
+            <wp:extent cx="5390515" cy="2722245"/>
+            <wp:effectExtent l="0" t="0" r="635" b="1905"/>
+            <wp:docPr id="3" name="Picture 3" descr="C:\Users\lucmihai\Documents\TFG-FIB\Photos\UwePrincipisSqel.png"/>
+            <wp:cNvGraphicFramePr>
+              <a:graphicFrameLocks xmlns:a="http://schemas.openxmlformats.org/drawingml/2006/main" noChangeAspect="1"/>
+            </wp:cNvGraphicFramePr>
+            <a:graphic xmlns:a="http://schemas.openxmlformats.org/drawingml/2006/main">
+              <a:graphicData uri="http://schemas.openxmlformats.org/drawingml/2006/picture">
+                <pic:pic xmlns:pic="http://schemas.openxmlformats.org/drawingml/2006/picture">
+                  <pic:nvPicPr>
+                    <pic:cNvPr id="0" name="Picture 1" descr="C:\Users\lucmihai\Documents\TFG-FIB\Photos\UwePrincipisSqel.png"/>
+                    <pic:cNvPicPr>
+                      <a:picLocks noChangeAspect="1" noChangeArrowheads="1"/>
+                    </pic:cNvPicPr>
+                  </pic:nvPicPr>
+                  <pic:blipFill>
+                    <a:blip r:embed="rId18" cstate="print">
+                      <a:extLst>
+                        <a:ext uri="{28A0092B-C50C-407E-A947-70E740481C1C}">
+                          <a14:useLocalDpi xmlns:a14="http://schemas.microsoft.com/office/drawing/2010/main" val="0"/>
+                        </a:ext>
+                      </a:extLst>
+                    </a:blip>
+                    <a:srcRect/>
+                    <a:stretch>
+                      <a:fillRect/>
+                    </a:stretch>
+                  </pic:blipFill>
+                  <pic:spPr bwMode="auto">
+                    <a:xfrm>
+                      <a:off x="0" y="0"/>
+                      <a:ext cx="5390515" cy="2722245"/>
+                    </a:xfrm>
+                    <a:prstGeom prst="rect">
+                      <a:avLst/>
+                    </a:prstGeom>
+                    <a:noFill/>
+                    <a:ln>
+                      <a:noFill/>
+                    </a:ln>
+                  </pic:spPr>
+                </pic:pic>
+              </a:graphicData>
+            </a:graphic>
+          </wp:inline>
+        </w:drawing>
+      </w:r>
+    </w:p>
+    <w:p>
+      <w:pPr>
+        <w:spacing w:line="480" w:lineRule="auto"/>
+        <w:ind w:firstLine="708"/>
+        <w:jc w:val="center"/>
+      </w:pPr>
+      <w:r>
+        <w:rPr>
+          <w:szCs w:val="24"/>
+        </w:rPr>
+        <w:t>Figura 3</w:t>
+      </w:r>
+      <w:r>
+        <w:rPr>
+          <w:szCs w:val="24"/>
+        </w:rPr>
+        <w:t>. Arquitectura de principis de resiliència.</w:t>
+      </w:r>
+    </w:p>
+    <w:p>
+      <w:pPr>
+        <w:spacing w:line="480" w:lineRule="auto"/>
+        <w:ind w:firstLine="708"/>
+        <w:jc w:val="both"/>
+        <w:rPr>
+          <w:szCs w:val="24"/>
+        </w:rPr>
+      </w:pPr>
+    </w:p>
+    <w:p>
+      <w:pPr>
+        <w:spacing w:line="480" w:lineRule="auto"/>
+        <w:ind w:firstLine="708"/>
+        <w:jc w:val="both"/>
+        <w:rPr>
+          <w:szCs w:val="24"/>
+        </w:rPr>
+      </w:pPr>
+      <w:r>
+        <w:rPr>
+          <w:szCs w:val="24"/>
+        </w:rPr>
+        <w:t>Nosaltres ampliem el concepte</w:t>
+      </w:r>
+      <w:r>
+        <w:rPr>
+          <w:szCs w:val="24"/>
+        </w:rPr>
+        <w:t>,</w:t>
+      </w:r>
+      <w:r>
+        <w:rPr>
+          <w:szCs w:val="24"/>
+        </w:rPr>
+        <w:t xml:space="preserve"> anomenem principi de resiliència qualsevol principi que doti el software amb capacitat de resistència, recuperació o inclús millora</w:t>
+      </w:r>
+      <w:r>
+        <w:rPr>
+          <w:szCs w:val="24"/>
+        </w:rPr>
+        <w:t>.</w:t>
+      </w:r>
+      <w:r>
+        <w:rPr>
+          <w:szCs w:val="24"/>
+        </w:rPr>
+        <w:t xml:space="preserve"> </w:t>
+      </w:r>
+      <w:r>
+        <w:rPr>
+          <w:szCs w:val="24"/>
+        </w:rPr>
+        <w:t>Es a dir,</w:t>
+      </w:r>
+      <w:r>
+        <w:rPr>
+          <w:szCs w:val="24"/>
+        </w:rPr>
+        <w:t xml:space="preserve"> </w:t>
+      </w:r>
+      <w:r>
+        <w:rPr>
+          <w:szCs w:val="24"/>
+        </w:rPr>
+        <w:t>una a</w:t>
+      </w:r>
+      <w:r>
+        <w:rPr>
+          <w:szCs w:val="24"/>
+        </w:rPr>
+        <w:t xml:space="preserve">plicació resilient </w:t>
+      </w:r>
+      <w:r>
+        <w:rPr>
+          <w:szCs w:val="24"/>
+        </w:rPr>
+        <w:t xml:space="preserve">és </w:t>
+      </w:r>
+      <w:r>
+        <w:rPr>
+          <w:szCs w:val="24"/>
+        </w:rPr>
+        <w:t>aquella que segueix donant servei a un determinat nivell de qualita</w:t>
+      </w:r>
+      <w:r>
+        <w:rPr>
+          <w:szCs w:val="24"/>
+        </w:rPr>
+        <w:t>t després d’haver p</w:t>
+      </w:r>
+      <w:bookmarkStart w:id="33" w:name="_GoBack"/>
+      <w:bookmarkEnd w:id="33"/>
+      <w:r>
+        <w:rPr>
+          <w:szCs w:val="24"/>
+        </w:rPr>
+        <w:t xml:space="preserve">atit errors i és capaç de tornar a l’estat </w:t>
       </w:r>
       <w:r>
         <w:rPr>
@@ -9022,6 +9354,22 @@
           <w:szCs w:val="24"/>
         </w:rPr>
         <w:t xml:space="preserve">. En el cas ideal aquesta recuperació és transparent de cara a l’usuari. En els altres casos s’informa l’usuari que la funcionalitat no esta disponible temporalment i es torna a informar quan s’hagi efectuat la recuperació. </w:t>
+      </w:r>
+    </w:p>
+    <w:p>
+      <w:pPr>
+        <w:spacing w:line="480" w:lineRule="auto"/>
+        <w:ind w:firstLine="708"/>
+        <w:jc w:val="both"/>
+        <w:rPr>
+          <w:szCs w:val="24"/>
+        </w:rPr>
+      </w:pPr>
+      <w:r>
+        <w:rPr>
+          <w:szCs w:val="24"/>
+        </w:rPr>
+        <w:t xml:space="preserve">. Considerem com activador del principi qualsevol error; passat, present o futur. Per això a la no hi ha cap punt per la resiliència,  </w:t>
       </w:r>
     </w:p>
     <w:p>
@@ -9436,7 +9784,7 @@
                     <pic:cNvPicPr/>
                   </pic:nvPicPr>
                   <pic:blipFill>
-                    <a:blip r:embed="rId17"/>
+                    <a:blip r:embed="rId19"/>
                     <a:stretch>
                       <a:fillRect/>
                     </a:stretch>
@@ -9489,7 +9837,7 @@
         <w:rPr>
           <w:rStyle w:val="FootnoteReference"/>
         </w:rPr>
-        <w:footnoteReference w:id="4"/>
+        <w:footnoteReference w:id="5"/>
       </w:r>
       <w:r>
         <w:t>. Per tant la pregunta és com reacciona el sistema quan la demanda supera la seva capacitat per respondre?</w:t>
@@ -9916,7 +10264,7 @@
                     <pic:cNvPicPr/>
                   </pic:nvPicPr>
                   <pic:blipFill>
-                    <a:blip r:embed="rId18"/>
+                    <a:blip r:embed="rId20"/>
                     <a:stretch>
                       <a:fillRect/>
                     </a:stretch>
@@ -10114,7 +10462,7 @@
                     </pic:cNvPicPr>
                   </pic:nvPicPr>
                   <pic:blipFill>
-                    <a:blip r:embed="rId19">
+                    <a:blip r:embed="rId21">
                       <a:extLst>
                         <a:ext uri="{28A0092B-C50C-407E-A947-70E740481C1C}">
                           <a14:useLocalDpi xmlns:a14="http://schemas.microsoft.com/office/drawing/2010/main" val="0"/>
@@ -10465,7 +10813,7 @@
                     <pic:cNvPicPr/>
                   </pic:nvPicPr>
                   <pic:blipFill>
-                    <a:blip r:embed="rId20"/>
+                    <a:blip r:embed="rId22"/>
                     <a:stretch>
                       <a:fillRect/>
                     </a:stretch>
@@ -11170,7 +11518,7 @@
                     </pic:cNvPicPr>
                   </pic:nvPicPr>
                   <pic:blipFill>
-                    <a:blip r:embed="rId21">
+                    <a:blip r:embed="rId23">
                       <a:extLst>
                         <a:ext uri="{28A0092B-C50C-407E-A947-70E740481C1C}">
                           <a14:useLocalDpi xmlns:a14="http://schemas.microsoft.com/office/drawing/2010/main" val="0"/>
@@ -11329,7 +11677,7 @@
         <w:rPr>
           <w:rStyle w:val="FootnoteReference"/>
         </w:rPr>
-        <w:footnoteReference w:id="5"/>
+        <w:footnoteReference w:id="6"/>
       </w:r>
       <w:r>
         <w:t xml:space="preserve">, però en gran part recupera els principis que proposa Michael </w:t>
@@ -11386,7 +11734,7 @@
                     <pic:cNvPicPr/>
                   </pic:nvPicPr>
                   <pic:blipFill>
-                    <a:blip r:embed="rId22"/>
+                    <a:blip r:embed="rId24"/>
                     <a:stretch>
                       <a:fillRect/>
                     </a:stretch>
@@ -11550,7 +11898,7 @@
                     <pic:cNvPicPr/>
                   </pic:nvPicPr>
                   <pic:blipFill>
-                    <a:blip r:embed="rId23"/>
+                    <a:blip r:embed="rId25"/>
                     <a:stretch>
                       <a:fillRect/>
                     </a:stretch>
@@ -11786,7 +12134,7 @@
                     </pic:cNvPicPr>
                   </pic:nvPicPr>
                   <pic:blipFill>
-                    <a:blip r:embed="rId24">
+                    <a:blip r:embed="rId26">
                       <a:extLst>
                         <a:ext uri="{28A0092B-C50C-407E-A947-70E740481C1C}">
                           <a14:useLocalDpi xmlns:a14="http://schemas.microsoft.com/office/drawing/2010/main" val="0"/>
@@ -12109,7 +12457,7 @@
                     <pic:cNvPicPr/>
                   </pic:nvPicPr>
                   <pic:blipFill>
-                    <a:blip r:embed="rId25"/>
+                    <a:blip r:embed="rId27"/>
                     <a:stretch>
                       <a:fillRect/>
                     </a:stretch>
@@ -12194,7 +12542,7 @@
                     <pic:cNvPicPr/>
                   </pic:nvPicPr>
                   <pic:blipFill>
-                    <a:blip r:embed="rId26"/>
+                    <a:blip r:embed="rId28"/>
                     <a:stretch>
                       <a:fillRect/>
                     </a:stretch>
@@ -12330,7 +12678,7 @@
         <w:rPr>
           <w:rStyle w:val="FootnoteReference"/>
         </w:rPr>
-        <w:footnoteReference w:id="6"/>
+        <w:footnoteReference w:id="7"/>
       </w:r>
       <w:r>
         <w:t>. Tal com ha estat dissenyada i implementada l’aplicació no és capaç d’oferir cap funcionalitat. Qualsevol intent de connexió al backend retorna un missatge d’error. En termes de disponibilitat, la indisponiblitat del backend provoca la indisponiblitat de totes les funcionalitats de l’aplicació.</w:t>
@@ -12577,7 +12925,7 @@
                     </pic:cNvPicPr>
                   </pic:nvPicPr>
                   <pic:blipFill>
-                    <a:blip r:embed="rId27" cstate="print">
+                    <a:blip r:embed="rId29" cstate="print">
                       <a:extLst>
                         <a:ext uri="{28A0092B-C50C-407E-A947-70E740481C1C}">
                           <a14:useLocalDpi xmlns:a14="http://schemas.microsoft.com/office/drawing/2010/main" val="0"/>
@@ -12667,7 +13015,7 @@
                     <pic:cNvPicPr/>
                   </pic:nvPicPr>
                   <pic:blipFill>
-                    <a:blip r:embed="rId28"/>
+                    <a:blip r:embed="rId30"/>
                     <a:stretch>
                       <a:fillRect/>
                     </a:stretch>
@@ -12986,7 +13334,7 @@
           <w:rStyle w:val="FootnoteReference"/>
           <w:szCs w:val="24"/>
         </w:rPr>
-        <w:footnoteReference w:id="7"/>
+        <w:footnoteReference w:id="8"/>
       </w:r>
       <w:r>
         <w:rPr>
@@ -13305,7 +13653,7 @@
                     <pic:cNvPicPr/>
                   </pic:nvPicPr>
                   <pic:blipFill>
-                    <a:blip r:embed="rId29"/>
+                    <a:blip r:embed="rId31"/>
                     <a:stretch>
                       <a:fillRect/>
                     </a:stretch>
@@ -13382,7 +13730,7 @@
                     <pic:cNvPicPr/>
                   </pic:nvPicPr>
                   <pic:blipFill>
-                    <a:blip r:embed="rId30"/>
+                    <a:blip r:embed="rId32"/>
                     <a:stretch>
                       <a:fillRect/>
                     </a:stretch>
@@ -14028,7 +14376,7 @@
         </w:rPr>
         <w:t xml:space="preserve">. </w:t>
       </w:r>
-      <w:hyperlink r:id="rId31" w:history="1">
+      <w:hyperlink r:id="rId33" w:history="1">
         <w:r>
           <w:rPr>
             <w:rStyle w:val="Hyperlink"/>
@@ -14191,7 +14539,7 @@
       <w:r>
         <w:t xml:space="preserve">. </w:t>
       </w:r>
-      <w:hyperlink r:id="rId32" w:history="1">
+      <w:hyperlink r:id="rId34" w:history="1">
         <w:r>
           <w:rPr>
             <w:rStyle w:val="Hyperlink"/>
@@ -14527,7 +14875,7 @@
       <w:r>
         <w:t xml:space="preserve">. </w:t>
       </w:r>
-      <w:hyperlink r:id="rId33" w:history="1">
+      <w:hyperlink r:id="rId35" w:history="1">
         <w:r>
           <w:rPr>
             <w:rStyle w:val="Hyperlink"/>
@@ -14671,7 +15019,7 @@
       <w:r>
         <w:t xml:space="preserve">. </w:t>
       </w:r>
-      <w:hyperlink r:id="rId34" w:history="1">
+      <w:hyperlink r:id="rId36" w:history="1">
         <w:r>
           <w:rPr>
             <w:rStyle w:val="Hyperlink"/>
@@ -14741,7 +15089,7 @@
       <w:r>
         <w:t xml:space="preserve"> </w:t>
       </w:r>
-      <w:hyperlink r:id="rId35" w:history="1">
+      <w:hyperlink r:id="rId37" w:history="1">
         <w:r>
           <w:rPr>
             <w:rStyle w:val="Hyperlink"/>
@@ -14957,7 +15305,7 @@
       <w:r>
         <w:t xml:space="preserve">. </w:t>
       </w:r>
-      <w:hyperlink r:id="rId36" w:history="1">
+      <w:hyperlink r:id="rId38" w:history="1">
         <w:r>
           <w:rPr>
             <w:rStyle w:val="Hyperlink"/>
@@ -15110,7 +15458,7 @@
       <w:r>
         <w:t xml:space="preserve"> </w:t>
       </w:r>
-      <w:hyperlink r:id="rId37" w:anchor="v=onepage&amp;q&amp;f=false" w:history="1">
+      <w:hyperlink r:id="rId39" w:anchor="v=onepage&amp;q&amp;f=false" w:history="1">
         <w:r>
           <w:rPr>
             <w:rStyle w:val="Hyperlink"/>
@@ -15266,7 +15614,7 @@
       <w:r>
         <w:t xml:space="preserve"> </w:t>
       </w:r>
-      <w:hyperlink r:id="rId38" w:anchor="0" w:history="1">
+      <w:hyperlink r:id="rId40" w:anchor="0" w:history="1">
         <w:r>
           <w:rPr>
             <w:rStyle w:val="Hyperlink"/>
@@ -15274,7 +15622,7 @@
           <w:t>http://scholar.google.com/</w:t>
         </w:r>
       </w:hyperlink>
-      <w:hyperlink r:id="rId39" w:anchor="0" w:history="1">
+      <w:hyperlink r:id="rId41" w:anchor="0" w:history="1">
         <w:r>
           <w:rPr>
             <w:rStyle w:val="Hyperlink"/>
@@ -15282,7 +15630,7 @@
           <w:t>scholar</w:t>
         </w:r>
       </w:hyperlink>
-      <w:hyperlink r:id="rId40" w:anchor="0" w:history="1">
+      <w:hyperlink r:id="rId42" w:anchor="0" w:history="1">
         <w:r>
           <w:rPr>
             <w:rStyle w:val="Hyperlink"/>
@@ -15835,7 +16183,7 @@
       <w:r>
         <w:t xml:space="preserve">Preu del kWh contractada amb Gas Natural Fenosa </w:t>
       </w:r>
-      <w:hyperlink r:id="rId41" w:history="1">
+      <w:hyperlink r:id="rId43" w:history="1">
         <w:r>
           <w:rPr>
             <w:rStyle w:val="Hyperlink"/>
@@ -15892,8 +16240,8 @@
       </w:pPr>
     </w:p>
     <w:sectPr>
-      <w:headerReference w:type="default" r:id="rId42"/>
-      <w:footerReference w:type="default" r:id="rId43"/>
+      <w:headerReference w:type="default" r:id="rId44"/>
+      <w:footerReference w:type="default" r:id="rId45"/>
       <w:pgSz w:w="11906" w:h="16838"/>
       <w:pgMar w:top="1417" w:right="1701" w:bottom="1417" w:left="1701" w:header="567" w:footer="850" w:gutter="0"/>
       <w:cols w:space="708"/>
@@ -15906,7 +16254,7 @@
 
 <file path=word/comments.xml><?xml version="1.0" encoding="utf-8"?>
 <w:comments xmlns:wpc="http://schemas.microsoft.com/office/word/2010/wordprocessingCanvas" xmlns:mc="http://schemas.openxmlformats.org/markup-compatibility/2006" xmlns:o="urn:schemas-microsoft-com:office:office" xmlns:r="http://schemas.openxmlformats.org/officeDocument/2006/relationships" xmlns:m="http://schemas.openxmlformats.org/officeDocument/2006/math" xmlns:v="urn:schemas-microsoft-com:vml" xmlns:wp14="http://schemas.microsoft.com/office/word/2010/wordprocessingDrawing" xmlns:wp="http://schemas.openxmlformats.org/drawingml/2006/wordprocessingDrawing" xmlns:w10="urn:schemas-microsoft-com:office:word" xmlns:w="http://schemas.openxmlformats.org/wordprocessingml/2006/main" xmlns:w14="http://schemas.microsoft.com/office/word/2010/wordml" xmlns:wpg="http://schemas.microsoft.com/office/word/2010/wordprocessingGroup" xmlns:wpi="http://schemas.microsoft.com/office/word/2010/wordprocessingInk" xmlns:wne="http://schemas.microsoft.com/office/word/2006/wordml" xmlns:wps="http://schemas.microsoft.com/office/word/2010/wordprocessingShape" mc:Ignorable="w14 wp14">
-  <w:comment w:id="9" w:author="Lucut Mihai" w:date="2017-01-13T15:56:00Z" w:initials="LM">
+  <w:comment w:id="8" w:author="Lucut Mihai" w:date="2017-01-13T15:56:00Z" w:initials="LM">
     <w:p>
       <w:pPr>
         <w:pStyle w:val="CommentText"/>
@@ -15927,7 +16275,7 @@
       </w:r>
     </w:p>
   </w:comment>
-  <w:comment w:id="14" w:author="Lucut Mihai" w:date="2017-01-13T16:23:00Z" w:initials="LM">
+  <w:comment w:id="13" w:author="Lucut Mihai" w:date="2017-01-13T16:23:00Z" w:initials="LM">
     <w:p>
       <w:pPr>
         <w:pStyle w:val="CommentText"/>
@@ -16020,7 +16368,7 @@
             <w:noProof/>
             <w:lang w:val="es-ES"/>
           </w:rPr>
-          <w:t>2</w:t>
+          <w:t>27</w:t>
         </w:r>
         <w:r>
           <w:fldChar w:fldCharType="end"/>
@@ -16175,7 +16523,7 @@
       </w:r>
       <w:proofErr w:type="spellEnd"/>
       <w:r>
-        <w:t>(2015)</w:t>
+        <w:t xml:space="preserve"> (2015)</w:t>
       </w:r>
     </w:p>
   </w:footnote>
@@ -16184,7 +16532,7 @@
       <w:pPr>
         <w:pStyle w:val="FootnoteText"/>
         <w:rPr>
-          <w:lang w:val="es-ES"/>
+          <w:lang w:val="en-US"/>
         </w:rPr>
       </w:pPr>
       <w:r>
@@ -16194,7 +16542,13 @@
         <w:footnoteRef/>
       </w:r>
       <w:r>
-        <w:t xml:space="preserve"> Aquest és un exemple d’argument antiquat ja que des del segon trimestre del 2008 han començat a aparèixer serveis de host que proporcionaven un escalat en funció del nombre d’usuaris.</w:t>
+        <w:t xml:space="preserve"> </w:t>
+      </w:r>
+      <w:r>
+        <w:rPr>
+          <w:lang w:val="en-US"/>
+        </w:rPr>
+        <w:t>Resilience reloaded (2016)</w:t>
       </w:r>
     </w:p>
   </w:footnote>
@@ -16202,6 +16556,9 @@
     <w:p>
       <w:pPr>
         <w:pStyle w:val="FootnoteText"/>
+        <w:rPr>
+          <w:lang w:val="es-ES"/>
+        </w:rPr>
       </w:pPr>
       <w:r>
         <w:rPr>
@@ -16210,7 +16567,7 @@
         <w:footnoteRef/>
       </w:r>
       <w:r>
-        <w:t xml:space="preserve"> De l’any 2015 i 2016 respectivament</w:t>
+        <w:t xml:space="preserve"> Aquest és un exemple d’argument antiquat ja que des del segon trimestre del 2008 han començat a aparèixer serveis de host que proporcionaven un escalat en funció del nombre d’usuaris.</w:t>
       </w:r>
     </w:p>
   </w:footnote>
@@ -16226,11 +16583,27 @@
         <w:footnoteRef/>
       </w:r>
       <w:r>
-        <w:t xml:space="preserve"> El backend perd la disponibilitat si dona una resposta errònia o dona una resposta massa tard.</w:t>
+        <w:t xml:space="preserve"> De l’any 2015 i 2016 respectivament</w:t>
       </w:r>
     </w:p>
   </w:footnote>
   <w:footnote w:id="7">
+    <w:p>
+      <w:pPr>
+        <w:pStyle w:val="FootnoteText"/>
+      </w:pPr>
+      <w:r>
+        <w:rPr>
+          <w:rStyle w:val="FootnoteReference"/>
+        </w:rPr>
+        <w:footnoteRef/>
+      </w:r>
+      <w:r>
+        <w:t xml:space="preserve"> El backend perd la disponibilitat si dona una resposta errònia o dona una resposta massa tard.</w:t>
+      </w:r>
+    </w:p>
+  </w:footnote>
+  <w:footnote w:id="8">
     <w:p>
       <w:pPr>
         <w:pStyle w:val="FootnoteText"/>
@@ -16880,6 +17253,7 @@
   <w:style w:type="character" w:default="1" w:styleId="DefaultParagraphFont">
     <w:name w:val="Default Paragraph Font"/>
     <w:uiPriority w:val="1"/>
+    <w:semiHidden/>
     <w:unhideWhenUsed/>
   </w:style>
   <w:style w:type="table" w:default="1" w:styleId="TableNormal">
@@ -17538,6 +17912,7 @@
   <w:style w:type="character" w:default="1" w:styleId="DefaultParagraphFont">
     <w:name w:val="Default Paragraph Font"/>
     <w:uiPriority w:val="1"/>
+    <w:semiHidden/>
     <w:unhideWhenUsed/>
   </w:style>
   <w:style w:type="table" w:default="1" w:styleId="TableNormal">
@@ -18251,7 +18626,7 @@
 </file>
 
 <file path=customXml/itemProps1.xml><?xml version="1.0" encoding="utf-8"?>
-<ds:datastoreItem xmlns:ds="http://schemas.openxmlformats.org/officeDocument/2006/customXml" ds:itemID="{09B0C979-2CE9-4D50-8DCF-1036C2A3FE18}">
+<ds:datastoreItem xmlns:ds="http://schemas.openxmlformats.org/officeDocument/2006/customXml" ds:itemID="{738FEC35-BF85-4978-8A17-1978772FD882}">
   <ds:schemaRefs>
     <ds:schemaRef ds:uri="http://schemas.openxmlformats.org/officeDocument/2006/bibliography"/>
   </ds:schemaRefs>

--- a/Memòria.docx
+++ b/Memòria.docx
@@ -13,13 +13,31 @@
           <w:lang w:eastAsia="ca-ES"/>
         </w:rPr>
       </w:pPr>
+      <w:proofErr w:type="spellStart"/>
       <w:r>
         <w:rPr>
           <w:rFonts w:asciiTheme="majorHAnsi" w:hAnsiTheme="majorHAnsi"/>
           <w:sz w:val="32"/>
           <w:szCs w:val="72"/>
         </w:rPr>
-        <w:t>UNIVERSITAT POLITÈCNICA DE CATALUNYA (UPC)</w:t>
+        <w:t>b</w:t>
+      </w:r>
+      <w:r>
+        <w:rPr>
+          <w:rFonts w:asciiTheme="majorHAnsi" w:hAnsiTheme="majorHAnsi"/>
+          <w:sz w:val="32"/>
+          <w:szCs w:val="72"/>
+        </w:rPr>
+        <w:t>UNIVERSITAT</w:t>
+      </w:r>
+      <w:proofErr w:type="spellEnd"/>
+      <w:r>
+        <w:rPr>
+          <w:rFonts w:asciiTheme="majorHAnsi" w:hAnsiTheme="majorHAnsi"/>
+          <w:sz w:val="32"/>
+          <w:szCs w:val="72"/>
+        </w:rPr>
+        <w:t xml:space="preserve"> POLITÈCNICA DE CATALUNYA (UPC)</w:t>
       </w:r>
     </w:p>
     <w:p>
@@ -3635,7 +3653,34 @@
         </w:rPr>
         <w:t>Poc després d’haver construït el que es considera la primera computadora</w:t>
       </w:r>
-      <w:bookmarkStart w:id="1" w:name="sdfootnote1anc"/>
+      <w:r>
+        <w:rPr>
+          <w:rStyle w:val="FootnoteReference"/>
+          <w:rFonts w:asciiTheme="minorHAnsi" w:hAnsiTheme="minorHAnsi"/>
+        </w:rPr>
+        <w:footnoteReference w:id="1"/>
+      </w:r>
+      <w:r>
+        <w:rPr>
+          <w:rFonts w:asciiTheme="minorHAnsi" w:hAnsiTheme="minorHAnsi"/>
+        </w:rPr>
+        <w:t xml:space="preserve"> han començat els intents per fer que aquesta adopti el mètode de </w:t>
+      </w:r>
+      <w:r>
+        <w:rPr>
+          <w:rFonts w:asciiTheme="minorHAnsi" w:hAnsiTheme="minorHAnsi"/>
+          <w:i/>
+          <w:iCs/>
+        </w:rPr>
+        <w:t>pensament</w:t>
+      </w:r>
+      <w:r>
+        <w:rPr>
+          <w:rFonts w:asciiTheme="minorHAnsi" w:hAnsiTheme="minorHAnsi"/>
+        </w:rPr>
+        <w:t xml:space="preserve"> humà o racional. Encara que com a àrea de la ciència només es va reconèixer una dècada després. Ens referim a la Intel·ligència Artificial</w:t>
+      </w:r>
+      <w:bookmarkStart w:id="1" w:name="sdfootnote2anc"/>
       <w:r>
         <w:rPr>
           <w:rFonts w:asciiTheme="minorHAnsi" w:hAnsiTheme="minorHAnsi"/>
@@ -3646,7 +3691,7 @@
         <w:rPr>
           <w:rFonts w:asciiTheme="minorHAnsi" w:hAnsiTheme="minorHAnsi"/>
         </w:rPr>
-        <w:instrText xml:space="preserve"> HYPERLINK "" \l "sdfootnote1sym" </w:instrText>
+        <w:instrText xml:space="preserve"> HYPERLINK "" \l "sdfootnote2sym" </w:instrText>
       </w:r>
       <w:r>
         <w:rPr>
@@ -3662,7 +3707,7 @@
           <w:szCs w:val="14"/>
           <w:vertAlign w:val="superscript"/>
         </w:rPr>
-        <w:t>1</w:t>
+        <w:t>2</w:t>
       </w:r>
       <w:r>
         <w:rPr>
@@ -3675,298 +3720,301 @@
         <w:rPr>
           <w:rFonts w:asciiTheme="minorHAnsi" w:hAnsiTheme="minorHAnsi"/>
         </w:rPr>
-        <w:t xml:space="preserve"> han començat els intents per fer que aquesta adopti el mètode de </w:t>
-      </w:r>
+        <w:t xml:space="preserve">, entre els principals problemes que tracta es troben: el raonament, el coneixement, la planificació, el processament de textos naturals i la percepció. Inclús l’arquitectura del </w:t>
+      </w:r>
+      <w:proofErr w:type="spellStart"/>
+      <w:r>
+        <w:rPr>
+          <w:rFonts w:asciiTheme="minorHAnsi" w:hAnsiTheme="minorHAnsi"/>
+        </w:rPr>
+        <w:t>pc</w:t>
+      </w:r>
+      <w:proofErr w:type="spellEnd"/>
+      <w:r>
+        <w:rPr>
+          <w:rFonts w:asciiTheme="minorHAnsi" w:hAnsiTheme="minorHAnsi"/>
+        </w:rPr>
+        <w:t xml:space="preserve"> ha anat evolucionant perquè s’assembli al que hem arribat a conèixer del nostre propi cervell. </w:t>
+      </w:r>
+    </w:p>
+    <w:p>
+      <w:pPr>
+        <w:pStyle w:val="NormalWeb"/>
+        <w:spacing w:after="0" w:line="480" w:lineRule="auto"/>
+      </w:pPr>
+    </w:p>
+    <w:p>
+      <w:pPr>
+        <w:pStyle w:val="NormalWeb"/>
+        <w:spacing w:after="0" w:line="480" w:lineRule="auto"/>
+        <w:ind w:firstLine="708"/>
+        <w:jc w:val="both"/>
+        <w:rPr>
+          <w:rFonts w:asciiTheme="minorHAnsi" w:hAnsiTheme="minorHAnsi"/>
+        </w:rPr>
+      </w:pPr>
+      <w:r>
+        <w:rPr>
+          <w:rFonts w:asciiTheme="minorHAnsi" w:hAnsiTheme="minorHAnsi"/>
+        </w:rPr>
+        <w:t>La resiliència és, per tant, un altre exemple de qualitat pròpia de l'ésser humà que volem que caracteritzin els sistemes. Hollnagel</w:t>
+      </w:r>
+      <w:r>
+        <w:rPr>
+          <w:rStyle w:val="FootnoteReference"/>
+          <w:rFonts w:asciiTheme="minorHAnsi" w:hAnsiTheme="minorHAnsi"/>
+        </w:rPr>
+        <w:footnoteReference w:id="2"/>
+      </w:r>
+      <w:r>
+        <w:rPr>
+          <w:rFonts w:asciiTheme="minorHAnsi" w:hAnsiTheme="minorHAnsi"/>
+        </w:rPr>
+        <w:t xml:space="preserve"> la defineix com l'habilitat intrínseca d’un sistema d’adaptar el seu funcionament abans, durant o després de canvis i disturbis de tal manera que mantingui disponibles les funcions requerides en condicions esperades o no. </w:t>
+      </w:r>
+    </w:p>
+    <w:p>
+      <w:pPr>
+        <w:pStyle w:val="NormalWeb"/>
+        <w:spacing w:after="0" w:line="480" w:lineRule="auto"/>
+        <w:jc w:val="both"/>
+        <w:rPr>
+          <w:rFonts w:asciiTheme="minorHAnsi" w:hAnsiTheme="minorHAnsi"/>
+        </w:rPr>
+      </w:pPr>
+    </w:p>
+    <w:p>
+      <w:pPr>
+        <w:pStyle w:val="NormalWeb"/>
+        <w:spacing w:after="0" w:line="480" w:lineRule="auto"/>
+        <w:ind w:firstLine="708"/>
+        <w:jc w:val="both"/>
+        <w:rPr>
+          <w:rFonts w:asciiTheme="minorHAnsi" w:hAnsiTheme="minorHAnsi"/>
+        </w:rPr>
+      </w:pPr>
+      <w:r>
+        <w:rPr>
+          <w:rFonts w:asciiTheme="minorHAnsi" w:hAnsiTheme="minorHAnsi"/>
+        </w:rPr>
+        <w:t>En primer lloc es va començar a estudiar la resiliència en els sistemes informàtics en l'àmbit del hardware. Des de la redundància a nivell de bits o a nivell de fitxers pel que fa l’emmagatzematge de dades, fins als mecanismes d'encaminament d’internet. El hardware pateix errors de tota mena per això es fan còpies de seguretat, utilitzem tecnologies de virtualització de l’emmagatzematge com els RAID, etc.</w:t>
+      </w:r>
+    </w:p>
+    <w:p>
+      <w:pPr>
+        <w:pStyle w:val="NormalWeb"/>
+        <w:spacing w:after="0" w:line="480" w:lineRule="auto"/>
+      </w:pPr>
+    </w:p>
+    <w:p>
+      <w:pPr>
+        <w:pStyle w:val="NormalWeb"/>
+        <w:spacing w:after="0" w:line="480" w:lineRule="auto"/>
+        <w:ind w:firstLine="708"/>
+        <w:jc w:val="both"/>
+        <w:rPr>
+          <w:rFonts w:asciiTheme="minorHAnsi" w:hAnsiTheme="minorHAnsi"/>
+        </w:rPr>
+      </w:pPr>
+      <w:r>
+        <w:rPr>
+          <w:rFonts w:asciiTheme="minorHAnsi" w:hAnsiTheme="minorHAnsi"/>
+        </w:rPr>
+        <w:t>El terme resiliència en l’àmbit dels sistemes informàtics podria donar la sensació que implícitament es refereixi a aspectes hardware. Encara que més tard, la resiliència en l'àmbit del software ha arribat, ja que el software també pateix errors. No només degut al fet que s'està executant sobre el hardware. El software conté errors, com més complex un sistema més errors.</w:t>
+      </w:r>
+      <w:r>
+        <w:rPr>
+          <w:rFonts w:asciiTheme="minorHAnsi" w:hAnsiTheme="minorHAnsi"/>
+        </w:rPr>
+        <w:t xml:space="preserve"> (a més segons tal i </w:t>
+      </w:r>
+      <w:proofErr w:type="spellStart"/>
+      <w:r>
+        <w:rPr>
+          <w:rFonts w:asciiTheme="minorHAnsi" w:hAnsiTheme="minorHAnsi"/>
+        </w:rPr>
+        <w:t>cual</w:t>
+      </w:r>
+      <w:proofErr w:type="spellEnd"/>
+      <w:r>
+        <w:rPr>
+          <w:rFonts w:asciiTheme="minorHAnsi" w:hAnsiTheme="minorHAnsi"/>
+        </w:rPr>
+        <w:t>, en un sistema complex no és que hi sorgeixin molts errors, es que sempre hi ha alguna part que esta patint algun error)</w:t>
+      </w:r>
+      <w:r>
+        <w:rPr>
+          <w:rFonts w:asciiTheme="minorHAnsi" w:hAnsiTheme="minorHAnsi"/>
+        </w:rPr>
+        <w:t xml:space="preserve"> Per tant, entenem per aplicació resilient aquella que segueix donant servei a un determinat nivell de qualitat després d’haver patit errors. Des del cas desitjat; que l’usuari no se n'adoni, passant per la degradació gradual, recuperar-se o inclús prevenir aquests errors.</w:t>
+      </w:r>
+    </w:p>
+    <w:p>
+      <w:pPr>
+        <w:pStyle w:val="NormalWeb"/>
+        <w:spacing w:after="0" w:line="480" w:lineRule="auto"/>
+        <w:jc w:val="both"/>
+        <w:rPr>
+          <w:rFonts w:asciiTheme="minorHAnsi" w:hAnsiTheme="minorHAnsi"/>
+        </w:rPr>
+      </w:pPr>
+    </w:p>
+    <w:p>
+      <w:pPr>
+        <w:pStyle w:val="NormalWeb"/>
+        <w:spacing w:after="0" w:line="480" w:lineRule="auto"/>
+        <w:ind w:firstLine="708"/>
+        <w:jc w:val="both"/>
+        <w:rPr>
+          <w:rFonts w:asciiTheme="minorHAnsi" w:hAnsiTheme="minorHAnsi"/>
+        </w:rPr>
+      </w:pPr>
+      <w:r>
+        <w:rPr>
+          <w:rFonts w:asciiTheme="minorHAnsi" w:hAnsiTheme="minorHAnsi"/>
+        </w:rPr>
+        <w:t xml:space="preserve">L’objectiu d’aquest treball és estudiar i proposar principis que es podrien </w:t>
+      </w:r>
+      <w:r>
+        <w:rPr>
+          <w:rFonts w:asciiTheme="minorHAnsi" w:hAnsiTheme="minorHAnsi"/>
+        </w:rPr>
+        <w:t>seguir, des del disseny</w:t>
+      </w:r>
+      <w:r>
+        <w:rPr>
+          <w:rFonts w:asciiTheme="minorHAnsi" w:hAnsiTheme="minorHAnsi"/>
+        </w:rPr>
+        <w:t xml:space="preserve">, per aconseguir aplicacions resilient. Per tant, des del principi ja estem suggerint que el concepte és transversal tant a nivell de fase del desenvolupament com a nivell de rol. Un subconjunt dels principis proposats s'implementaran i </w:t>
+      </w:r>
+      <w:r>
+        <w:rPr>
+          <w:rFonts w:asciiTheme="minorHAnsi" w:hAnsiTheme="minorHAnsi"/>
+        </w:rPr>
+        <w:t>s’analitzarà</w:t>
+      </w:r>
+      <w:r>
+        <w:rPr>
+          <w:rFonts w:asciiTheme="minorHAnsi" w:hAnsiTheme="minorHAnsi"/>
+        </w:rPr>
+        <w:t xml:space="preserve"> el seu funcionament i eficàcia mitjançant una aplicació mòbil.</w:t>
+      </w:r>
+    </w:p>
+    <w:p>
+      <w:pPr>
+        <w:pStyle w:val="NormalWeb"/>
+        <w:spacing w:after="0" w:line="480" w:lineRule="auto"/>
+        <w:jc w:val="both"/>
+        <w:rPr>
+          <w:rFonts w:asciiTheme="minorHAnsi" w:hAnsiTheme="minorHAnsi"/>
+        </w:rPr>
+      </w:pPr>
+    </w:p>
+    <w:p>
+      <w:pPr>
+        <w:pStyle w:val="NormalWeb"/>
+        <w:spacing w:after="0" w:line="480" w:lineRule="auto"/>
+        <w:ind w:firstLine="708"/>
+        <w:jc w:val="both"/>
+      </w:pPr>
+      <w:r>
+        <w:rPr>
+          <w:rFonts w:asciiTheme="minorHAnsi" w:hAnsiTheme="minorHAnsi"/>
+        </w:rPr>
+        <w:t xml:space="preserve">El projecte ha estat impulsat pel departament d'Innovació </w:t>
+      </w:r>
+      <w:proofErr w:type="spellStart"/>
+      <w:r>
+        <w:rPr>
+          <w:rFonts w:asciiTheme="minorHAnsi" w:hAnsiTheme="minorHAnsi"/>
+        </w:rPr>
+        <w:t>d'Everis</w:t>
+      </w:r>
+      <w:proofErr w:type="spellEnd"/>
+      <w:r>
+        <w:rPr>
+          <w:rFonts w:asciiTheme="minorHAnsi" w:hAnsiTheme="minorHAnsi"/>
+        </w:rPr>
+        <w:t xml:space="preserve"> que és el principal </w:t>
+      </w:r>
+      <w:proofErr w:type="spellStart"/>
       <w:r>
         <w:rPr>
           <w:rFonts w:asciiTheme="minorHAnsi" w:hAnsiTheme="minorHAnsi"/>
           <w:i/>
           <w:iCs/>
         </w:rPr>
-        <w:t>pensament</w:t>
-      </w:r>
-      <w:r>
-        <w:rPr>
-          <w:rFonts w:asciiTheme="minorHAnsi" w:hAnsiTheme="minorHAnsi"/>
-        </w:rPr>
-        <w:t xml:space="preserve"> humà o racional. Encara que com a àrea de la ciència només es va reconèixer una dècada després. Ens referim a la Intel·ligència Artificial</w:t>
-      </w:r>
-      <w:bookmarkStart w:id="2" w:name="sdfootnote2anc"/>
-      <w:r>
-        <w:rPr>
-          <w:rFonts w:asciiTheme="minorHAnsi" w:hAnsiTheme="minorHAnsi"/>
-        </w:rPr>
-        <w:fldChar w:fldCharType="begin"/>
-      </w:r>
-      <w:r>
-        <w:rPr>
-          <w:rFonts w:asciiTheme="minorHAnsi" w:hAnsiTheme="minorHAnsi"/>
-        </w:rPr>
-        <w:instrText xml:space="preserve"> HYPERLINK "" \l "sdfootnote2sym" </w:instrText>
-      </w:r>
-      <w:r>
-        <w:rPr>
-          <w:rFonts w:asciiTheme="minorHAnsi" w:hAnsiTheme="minorHAnsi"/>
-        </w:rPr>
-        <w:fldChar w:fldCharType="separate"/>
-      </w:r>
-      <w:r>
-        <w:rPr>
-          <w:rStyle w:val="Hyperlink"/>
-          <w:rFonts w:asciiTheme="minorHAnsi" w:hAnsiTheme="minorHAnsi"/>
-          <w:sz w:val="14"/>
-          <w:szCs w:val="14"/>
-          <w:vertAlign w:val="superscript"/>
-        </w:rPr>
-        <w:t>2</w:t>
-      </w:r>
-      <w:r>
-        <w:rPr>
-          <w:rFonts w:asciiTheme="minorHAnsi" w:hAnsiTheme="minorHAnsi"/>
-        </w:rPr>
-        <w:fldChar w:fldCharType="end"/>
-      </w:r>
-      <w:bookmarkEnd w:id="2"/>
-      <w:r>
-        <w:rPr>
-          <w:rFonts w:asciiTheme="minorHAnsi" w:hAnsiTheme="minorHAnsi"/>
-        </w:rPr>
-        <w:t xml:space="preserve">, entre els principals problemes que tracta es troben: el raonament, el coneixement, la planificació, el processament de textos naturals i la percepció. Inclús l’arquitectura del </w:t>
-      </w:r>
-      <w:proofErr w:type="spellStart"/>
-      <w:r>
-        <w:rPr>
-          <w:rFonts w:asciiTheme="minorHAnsi" w:hAnsiTheme="minorHAnsi"/>
-        </w:rPr>
-        <w:t>pc</w:t>
-      </w:r>
-      <w:proofErr w:type="spellEnd"/>
-      <w:r>
-        <w:rPr>
-          <w:rFonts w:asciiTheme="minorHAnsi" w:hAnsiTheme="minorHAnsi"/>
-        </w:rPr>
-        <w:t xml:space="preserve"> ha anat evolucionant perquè s’assembli al que hem arribat a conèixer del nostre propi cervell. </w:t>
-      </w:r>
-    </w:p>
-    <w:p>
-      <w:pPr>
-        <w:pStyle w:val="NormalWeb"/>
-        <w:spacing w:after="0" w:line="480" w:lineRule="auto"/>
-      </w:pPr>
-    </w:p>
-    <w:p>
-      <w:pPr>
-        <w:pStyle w:val="NormalWeb"/>
-        <w:spacing w:after="0" w:line="480" w:lineRule="auto"/>
-        <w:ind w:firstLine="708"/>
-        <w:jc w:val="both"/>
-        <w:rPr>
-          <w:rFonts w:asciiTheme="minorHAnsi" w:hAnsiTheme="minorHAnsi"/>
-        </w:rPr>
-      </w:pPr>
-      <w:r>
-        <w:rPr>
-          <w:rFonts w:asciiTheme="minorHAnsi" w:hAnsiTheme="minorHAnsi"/>
-        </w:rPr>
-        <w:t>La resiliència és, per tant, un altre exemple de qualitat pròpia de l'ésser humà que volem que caracteritzin els sistemes. Hollnagel</w:t>
-      </w:r>
-      <w:bookmarkStart w:id="3" w:name="sdfootnote3anc"/>
-      <w:r>
-        <w:rPr>
-          <w:rFonts w:asciiTheme="minorHAnsi" w:hAnsiTheme="minorHAnsi"/>
-        </w:rPr>
-        <w:fldChar w:fldCharType="begin"/>
-      </w:r>
-      <w:r>
-        <w:rPr>
-          <w:rFonts w:asciiTheme="minorHAnsi" w:hAnsiTheme="minorHAnsi"/>
-        </w:rPr>
-        <w:instrText xml:space="preserve"> HYPERLINK "" \l "sdfootnote3sym" </w:instrText>
-      </w:r>
-      <w:r>
-        <w:rPr>
-          <w:rFonts w:asciiTheme="minorHAnsi" w:hAnsiTheme="minorHAnsi"/>
-        </w:rPr>
-        <w:fldChar w:fldCharType="separate"/>
-      </w:r>
-      <w:r>
-        <w:rPr>
-          <w:rStyle w:val="Hyperlink"/>
-          <w:rFonts w:asciiTheme="minorHAnsi" w:hAnsiTheme="minorHAnsi"/>
-          <w:sz w:val="14"/>
-          <w:szCs w:val="14"/>
-          <w:vertAlign w:val="superscript"/>
-        </w:rPr>
-        <w:t>3</w:t>
-      </w:r>
-      <w:r>
-        <w:rPr>
-          <w:rFonts w:asciiTheme="minorHAnsi" w:hAnsiTheme="minorHAnsi"/>
-        </w:rPr>
-        <w:fldChar w:fldCharType="end"/>
-      </w:r>
-      <w:bookmarkEnd w:id="3"/>
-      <w:r>
-        <w:rPr>
-          <w:rFonts w:asciiTheme="minorHAnsi" w:hAnsiTheme="minorHAnsi"/>
-        </w:rPr>
-        <w:t xml:space="preserve"> la defineix com l'habilitat intrínseca d’un sistema d’adaptar el seu funcionament abans, durant o després de canvis i disturbis de tal manera que mantingui disponibles les funcions requerides en condicions esperades o no. </w:t>
-      </w:r>
-    </w:p>
-    <w:p>
-      <w:pPr>
-        <w:pStyle w:val="NormalWeb"/>
-        <w:spacing w:after="0" w:line="480" w:lineRule="auto"/>
-        <w:jc w:val="both"/>
-        <w:rPr>
-          <w:rFonts w:asciiTheme="minorHAnsi" w:hAnsiTheme="minorHAnsi"/>
-        </w:rPr>
-      </w:pPr>
-    </w:p>
-    <w:p>
-      <w:pPr>
-        <w:pStyle w:val="NormalWeb"/>
-        <w:spacing w:after="0" w:line="480" w:lineRule="auto"/>
-        <w:ind w:firstLine="708"/>
-        <w:jc w:val="both"/>
-        <w:rPr>
-          <w:rFonts w:asciiTheme="minorHAnsi" w:hAnsiTheme="minorHAnsi"/>
-        </w:rPr>
-      </w:pPr>
-      <w:r>
-        <w:rPr>
-          <w:rFonts w:asciiTheme="minorHAnsi" w:hAnsiTheme="minorHAnsi"/>
-        </w:rPr>
-        <w:t>En primer lloc es va començar a estudiar la resiliència en els sistemes informàtics en l'àmbit del hardware. Des de la redundància a nivell de bits o a nivell de fitxers pel que fa l’emmagatzematge de dades, fins als mecanismes d'encaminament d’internet. El hardware pateix errors de tota mena per això es fan còpies de seguretat, utilitzem tecnologies de virtualització de l’emmagatzematge com els RAID, etc.</w:t>
-      </w:r>
-    </w:p>
-    <w:p>
-      <w:pPr>
-        <w:pStyle w:val="NormalWeb"/>
-        <w:spacing w:after="0" w:line="480" w:lineRule="auto"/>
-      </w:pPr>
-    </w:p>
-    <w:p>
-      <w:pPr>
-        <w:pStyle w:val="NormalWeb"/>
-        <w:spacing w:after="0" w:line="480" w:lineRule="auto"/>
-        <w:ind w:firstLine="708"/>
-        <w:jc w:val="both"/>
-        <w:rPr>
-          <w:rFonts w:asciiTheme="minorHAnsi" w:hAnsiTheme="minorHAnsi"/>
-        </w:rPr>
-      </w:pPr>
+        <w:t>stakeholder</w:t>
+      </w:r>
+      <w:proofErr w:type="spellEnd"/>
+      <w:r>
+        <w:rPr>
+          <w:rFonts w:asciiTheme="minorHAnsi" w:hAnsiTheme="minorHAnsi"/>
+        </w:rPr>
+        <w:t xml:space="preserve">, promotor i beneficiari directe del projecte. El valor que el projecte aporta no resideix en ell mateix, sinó </w:t>
+      </w:r>
+      <w:r>
+        <w:rPr>
+          <w:rFonts w:asciiTheme="minorHAnsi" w:hAnsiTheme="minorHAnsi"/>
+        </w:rPr>
+        <w:t xml:space="preserve">en </w:t>
+      </w:r>
+      <w:r>
+        <w:rPr>
+          <w:rFonts w:asciiTheme="minorHAnsi" w:hAnsiTheme="minorHAnsi"/>
+        </w:rPr>
+        <w:t>l</w:t>
+      </w:r>
+      <w:r>
+        <w:rPr>
+          <w:rFonts w:asciiTheme="minorHAnsi" w:hAnsiTheme="minorHAnsi"/>
+        </w:rPr>
+        <w:t xml:space="preserve">a seva </w:t>
+      </w:r>
+      <w:r>
+        <w:rPr>
+          <w:rFonts w:asciiTheme="minorHAnsi" w:hAnsiTheme="minorHAnsi"/>
+        </w:rPr>
+        <w:t>aplicació en futurs projectes</w:t>
+      </w:r>
+      <w:r>
+        <w:rPr>
+          <w:rFonts w:asciiTheme="minorHAnsi" w:hAnsiTheme="minorHAnsi"/>
+        </w:rPr>
+        <w:t>.</w:t>
+      </w:r>
+      <w:r>
+        <w:rPr>
+          <w:rFonts w:asciiTheme="minorHAnsi" w:hAnsiTheme="minorHAnsi"/>
+        </w:rPr>
+        <w:t xml:space="preserve"> </w:t>
+      </w:r>
       <w:r>
         <w:rPr>
           <w:rFonts w:asciiTheme="minorHAnsi" w:hAnsiTheme="minorHAnsi"/>
         </w:rPr>
         <w:lastRenderedPageBreak/>
-        <w:t>El terme resiliència en l’àmbit dels sistemes informàtics podria donar la sensació que implícitament es refereixi a aspectes hardware. Encara que més tard, la resiliència en l'àmbit del software ha arribat, ja que el software també pateix errors. No només degut al fet que s'està executant sobre el hardware. El software conté errors, com més complex un sistema més errors. Per tant, entenem per aplicació resilient aquella que segueix donant servei a un determinat nivell de qualitat després d’haver patit errors. Des del cas desitjat; que l’usuari no se n'adoni, passant per la degradació gradual, recuperar-se o inclús prevenir aquests errors.</w:t>
-      </w:r>
-    </w:p>
-    <w:p>
-      <w:pPr>
-        <w:pStyle w:val="NormalWeb"/>
-        <w:spacing w:after="0" w:line="480" w:lineRule="auto"/>
-        <w:jc w:val="both"/>
-        <w:rPr>
-          <w:rFonts w:asciiTheme="minorHAnsi" w:hAnsiTheme="minorHAnsi"/>
-        </w:rPr>
-      </w:pPr>
-    </w:p>
-    <w:p>
-      <w:pPr>
-        <w:pStyle w:val="NormalWeb"/>
-        <w:spacing w:after="0" w:line="480" w:lineRule="auto"/>
-        <w:ind w:firstLine="708"/>
-        <w:jc w:val="both"/>
-        <w:rPr>
-          <w:rFonts w:asciiTheme="minorHAnsi" w:hAnsiTheme="minorHAnsi"/>
-        </w:rPr>
-      </w:pPr>
-      <w:r>
-        <w:rPr>
-          <w:rFonts w:asciiTheme="minorHAnsi" w:hAnsiTheme="minorHAnsi"/>
-        </w:rPr>
-        <w:t xml:space="preserve">L’objectiu d’aquest treball és estudiar i proposar principis que es podrien </w:t>
-      </w:r>
-      <w:r>
-        <w:rPr>
-          <w:rFonts w:asciiTheme="minorHAnsi" w:hAnsiTheme="minorHAnsi"/>
-        </w:rPr>
-        <w:t>seguir, des del disseny</w:t>
-      </w:r>
-      <w:r>
-        <w:rPr>
-          <w:rFonts w:asciiTheme="minorHAnsi" w:hAnsiTheme="minorHAnsi"/>
-        </w:rPr>
-        <w:t xml:space="preserve">, per aconseguir aplicacions resilient. Per tant, des del principi ja estem suggerint que el concepte és transversal tant a nivell de fase del desenvolupament com a nivell de rol. Un subconjunt dels principis proposats s'implementaran i </w:t>
-      </w:r>
-      <w:r>
-        <w:rPr>
-          <w:rFonts w:asciiTheme="minorHAnsi" w:hAnsiTheme="minorHAnsi"/>
-        </w:rPr>
-        <w:t>s’analitzarà</w:t>
-      </w:r>
-      <w:r>
-        <w:rPr>
-          <w:rFonts w:asciiTheme="minorHAnsi" w:hAnsiTheme="minorHAnsi"/>
-        </w:rPr>
-        <w:t xml:space="preserve"> el seu funcionament i eficàcia mitjançant una aplicació mòbil.</w:t>
-      </w:r>
-    </w:p>
-    <w:p>
-      <w:pPr>
-        <w:pStyle w:val="NormalWeb"/>
-        <w:spacing w:after="0" w:line="480" w:lineRule="auto"/>
-        <w:jc w:val="both"/>
-        <w:rPr>
-          <w:rFonts w:asciiTheme="minorHAnsi" w:hAnsiTheme="minorHAnsi"/>
-        </w:rPr>
-      </w:pPr>
-    </w:p>
-    <w:p>
-      <w:pPr>
-        <w:pStyle w:val="NormalWeb"/>
-        <w:spacing w:after="0" w:line="480" w:lineRule="auto"/>
-        <w:ind w:firstLine="708"/>
-        <w:jc w:val="both"/>
-      </w:pPr>
-      <w:r>
-        <w:rPr>
-          <w:rFonts w:asciiTheme="minorHAnsi" w:hAnsiTheme="minorHAnsi"/>
-        </w:rPr>
-        <w:t xml:space="preserve">El projecte ha estat impulsat pel departament d'Innovació </w:t>
-      </w:r>
-      <w:proofErr w:type="spellStart"/>
-      <w:r>
-        <w:rPr>
-          <w:rFonts w:asciiTheme="minorHAnsi" w:hAnsiTheme="minorHAnsi"/>
-        </w:rPr>
-        <w:t>d'Everis</w:t>
-      </w:r>
-      <w:proofErr w:type="spellEnd"/>
-      <w:r>
-        <w:rPr>
-          <w:rFonts w:asciiTheme="minorHAnsi" w:hAnsiTheme="minorHAnsi"/>
-        </w:rPr>
-        <w:t xml:space="preserve"> que és el principal </w:t>
-      </w:r>
-      <w:proofErr w:type="spellStart"/>
-      <w:r>
-        <w:rPr>
-          <w:rFonts w:asciiTheme="minorHAnsi" w:hAnsiTheme="minorHAnsi"/>
-          <w:i/>
-          <w:iCs/>
-        </w:rPr>
-        <w:t>stakeholder</w:t>
-      </w:r>
-      <w:proofErr w:type="spellEnd"/>
-      <w:r>
-        <w:rPr>
-          <w:rFonts w:asciiTheme="minorHAnsi" w:hAnsiTheme="minorHAnsi"/>
-        </w:rPr>
-        <w:t xml:space="preserve">, promotor i beneficiari directe del projecte. El valor que el projecte aporta no resideix en ell mateix, sinó l'aplicació, en futurs projectes, dels principis proposats aportarà valor des del desenvolupador fins l'usuari final. Els beneficis del software resilient, pensem que no són exclusivament per l'entorn de producció, tal com sosté </w:t>
+        <w:t xml:space="preserve">Els beneficis del software resilient, pensem que no són exclusivament per l'entorn de producció, tal com sosté </w:t>
+      </w:r>
+      <w:r>
+        <w:rPr>
+          <w:rFonts w:asciiTheme="minorHAnsi" w:hAnsiTheme="minorHAnsi"/>
+        </w:rPr>
+        <w:t xml:space="preserve">Michel T. </w:t>
+      </w:r>
+      <w:proofErr w:type="spellStart"/>
+      <w:r>
+        <w:rPr>
+          <w:rFonts w:asciiTheme="minorHAnsi" w:hAnsiTheme="minorHAnsi"/>
+        </w:rPr>
+        <w:t>Nygard</w:t>
+      </w:r>
+      <w:proofErr w:type="spellEnd"/>
+      <w:r>
+        <w:rPr>
+          <w:rFonts w:asciiTheme="minorHAnsi" w:hAnsiTheme="minorHAnsi"/>
+        </w:rPr>
+        <w:t xml:space="preserve"> i </w:t>
       </w:r>
       <w:proofErr w:type="spellStart"/>
       <w:r>
@@ -3980,20 +4028,6 @@
         <w:rPr>
           <w:rFonts w:asciiTheme="minorHAnsi" w:hAnsiTheme="minorHAnsi"/>
         </w:rPr>
-        <w:t xml:space="preserve"> (</w:t>
-      </w:r>
-      <w:proofErr w:type="spellStart"/>
-      <w:r>
-        <w:rPr>
-          <w:rFonts w:asciiTheme="minorHAnsi" w:hAnsiTheme="minorHAnsi"/>
-        </w:rPr>
-        <w:t>Uwe</w:t>
-      </w:r>
-      <w:proofErr w:type="spellEnd"/>
-      <w:r>
-        <w:rPr>
-          <w:rFonts w:asciiTheme="minorHAnsi" w:hAnsiTheme="minorHAnsi"/>
-        </w:rPr>
         <w:t xml:space="preserve"> </w:t>
       </w:r>
       <w:proofErr w:type="spellStart"/>
@@ -4008,7 +4042,7 @@
         <w:rPr>
           <w:rFonts w:asciiTheme="minorHAnsi" w:hAnsiTheme="minorHAnsi"/>
         </w:rPr>
-        <w:t>, 2015).</w:t>
+        <w:t>.</w:t>
       </w:r>
     </w:p>
     <w:p>
@@ -4022,9 +4056,9 @@
           <w:szCs w:val="40"/>
         </w:rPr>
       </w:pPr>
-      <w:bookmarkStart w:id="4" w:name="_z7gp9rwuzlsk"/>
-      <w:bookmarkStart w:id="5" w:name="_Toc472153482"/>
-      <w:bookmarkEnd w:id="4"/>
+      <w:bookmarkStart w:id="2" w:name="_z7gp9rwuzlsk"/>
+      <w:bookmarkStart w:id="3" w:name="_Toc472153482"/>
+      <w:bookmarkEnd w:id="2"/>
       <w:r>
         <w:rPr>
           <w:rFonts w:ascii="Arial" w:hAnsi="Arial" w:cs="Arial"/>
@@ -4033,10 +4067,9 @@
           <w:sz w:val="40"/>
           <w:szCs w:val="40"/>
         </w:rPr>
-        <w:lastRenderedPageBreak/>
         <w:t>Estat de l’art</w:t>
       </w:r>
-      <w:bookmarkEnd w:id="5"/>
+      <w:bookmarkEnd w:id="3"/>
     </w:p>
     <w:p>
       <w:pPr>
@@ -4080,49 +4113,52 @@
           <w:i/>
           <w:iCs/>
         </w:rPr>
-        <w:t>Release It!</w:t>
-      </w:r>
-      <w:bookmarkStart w:id="6" w:name="sdfootnote4anc"/>
-      <w:r>
-        <w:rPr>
-          <w:rFonts w:asciiTheme="minorHAnsi" w:hAnsiTheme="minorHAnsi"/>
-        </w:rPr>
-        <w:fldChar w:fldCharType="begin"/>
-      </w:r>
-      <w:r>
-        <w:rPr>
-          <w:rFonts w:asciiTheme="minorHAnsi" w:hAnsiTheme="minorHAnsi"/>
-        </w:rPr>
-        <w:instrText xml:space="preserve"> HYPERLINK "" \l "sdfootnote4sym" </w:instrText>
-      </w:r>
-      <w:r>
-        <w:rPr>
-          <w:rFonts w:asciiTheme="minorHAnsi" w:hAnsiTheme="minorHAnsi"/>
-        </w:rPr>
-        <w:fldChar w:fldCharType="separate"/>
-      </w:r>
-      <w:r>
-        <w:rPr>
-          <w:rStyle w:val="Hyperlink"/>
-          <w:rFonts w:asciiTheme="minorHAnsi" w:hAnsiTheme="minorHAnsi"/>
-          <w:sz w:val="14"/>
-          <w:szCs w:val="14"/>
-          <w:vertAlign w:val="superscript"/>
-        </w:rPr>
-        <w:t>4</w:t>
-      </w:r>
-      <w:r>
-        <w:rPr>
-          <w:rFonts w:asciiTheme="minorHAnsi" w:hAnsiTheme="minorHAnsi"/>
-        </w:rPr>
-        <w:fldChar w:fldCharType="end"/>
-      </w:r>
-      <w:bookmarkEnd w:id="6"/>
-      <w:r>
-        <w:rPr>
-          <w:rFonts w:asciiTheme="minorHAnsi" w:hAnsiTheme="minorHAnsi"/>
-        </w:rPr>
-        <w:t xml:space="preserve"> encara que hagi sortit fa una dècada es considera com la bíblia de les aplicacions resilient. Estudia diversos principis que es poden implementar mitjançant paterns a fi d'aconseguir software resilient, llest per l’entorn de producció. En aquest sentit, a diferència d’en Michael, nosaltres pensem que el software en general avui en dia està pensat només per l’entorn de producció. Considerem que l’esforç d’aconseguir resiliència es recompensa en tots els entorns i no només l’usuari final.</w:t>
+        <w:t xml:space="preserve">Release </w:t>
+      </w:r>
+      <w:proofErr w:type="spellStart"/>
+      <w:r>
+        <w:rPr>
+          <w:rFonts w:asciiTheme="minorHAnsi" w:hAnsiTheme="minorHAnsi"/>
+          <w:i/>
+          <w:iCs/>
+        </w:rPr>
+        <w:t>It</w:t>
+      </w:r>
+      <w:proofErr w:type="spellEnd"/>
+      <w:r>
+        <w:rPr>
+          <w:rFonts w:asciiTheme="minorHAnsi" w:hAnsiTheme="minorHAnsi"/>
+          <w:i/>
+          <w:iCs/>
+        </w:rPr>
+        <w:t>!</w:t>
+      </w:r>
+      <w:r>
+        <w:rPr>
+          <w:rStyle w:val="FootnoteReference"/>
+          <w:rFonts w:asciiTheme="minorHAnsi" w:hAnsiTheme="minorHAnsi"/>
+          <w:i/>
+          <w:iCs/>
+        </w:rPr>
+        <w:footnoteReference w:id="3"/>
+      </w:r>
+      <w:r>
+        <w:rPr>
+          <w:rFonts w:asciiTheme="minorHAnsi" w:hAnsiTheme="minorHAnsi"/>
+        </w:rPr>
+        <w:t xml:space="preserve"> encara que hagi sortit fa una dècada es considera com la bíblia de les aplicacions resilient. Estudia diversos principis que es poden implementar mitjançant paterns a fi d'aconseguir software resilient, llest per l’entorn de producció. En aquest sentit, a diferència d’en Michael, nosaltres pensem que el software en general avui en dia està </w:t>
+      </w:r>
+      <w:r>
+        <w:rPr>
+          <w:rFonts w:asciiTheme="minorHAnsi" w:hAnsiTheme="minorHAnsi"/>
+        </w:rPr>
+        <w:t xml:space="preserve">massa </w:t>
+      </w:r>
+      <w:r>
+        <w:rPr>
+          <w:rFonts w:asciiTheme="minorHAnsi" w:hAnsiTheme="minorHAnsi"/>
+        </w:rPr>
+        <w:t>pensat per l’entorn de producció. Considerem que l’esforç d’aconseguir resiliència es recompensa en tots els entorns i no només l’usuari final.</w:t>
       </w:r>
     </w:p>
     <w:p>
@@ -4176,6 +4212,7 @@
         <w:rPr>
           <w:rFonts w:asciiTheme="minorHAnsi" w:hAnsiTheme="minorHAnsi"/>
         </w:rPr>
+        <w:lastRenderedPageBreak/>
         <w:t xml:space="preserve">Un exemple és la presentació </w:t>
       </w:r>
       <w:proofErr w:type="spellStart"/>
@@ -4238,14 +4275,7 @@
         <w:rPr>
           <w:rFonts w:asciiTheme="minorHAnsi" w:hAnsiTheme="minorHAnsi"/>
         </w:rPr>
-        <w:t xml:space="preserve"> que apareix al 2015. Ell fa un recull d’alguns patrons explicant-los però tenint el mateix enfocament: la resiliència està pensada per i només per la producció. Els patrons estudiats per ell, amb exemples més a prop de la tecnologia actual, estan sota </w:t>
-      </w:r>
-      <w:r>
-        <w:rPr>
-          <w:rFonts w:asciiTheme="minorHAnsi" w:hAnsiTheme="minorHAnsi"/>
-        </w:rPr>
-        <w:lastRenderedPageBreak/>
-        <w:t xml:space="preserve">el paraigües dels grans patrons del disseny de l'enginyeria software com ara: baix acoblament, aïllament, etc. </w:t>
+        <w:t xml:space="preserve"> que apareix al 2015. Ell fa un recull d’alguns patrons explicant-los però tenint el mateix enfocament: la resiliència està pensada per i només per la producció. Els patrons estudiats per ell, amb exemples més a prop de la tecnologia actual, estan sota el paraigües dels grans patrons del disseny de l'enginyeria software com ara: baix acoblament, aïllament, etc. </w:t>
       </w:r>
     </w:p>
     <w:p>
@@ -4362,7 +4392,27 @@
         <w:rPr>
           <w:rFonts w:asciiTheme="minorHAnsi" w:hAnsiTheme="minorHAnsi"/>
         </w:rPr>
-        <w:t xml:space="preserve"> explica més a fons i dóna exemples de la implementació de set patrons de disseny. Patrons que estan dins del subtema de la tolerància d'errors, però dins del tema de la resiliència en el software. </w:t>
+        <w:t xml:space="preserve"> explica més a fons i dóna exemples de la implementació de set patrons de disseny. Patrons que estan dins del subtema de la tolerància </w:t>
+      </w:r>
+      <w:r>
+        <w:rPr>
+          <w:rFonts w:asciiTheme="minorHAnsi" w:hAnsiTheme="minorHAnsi"/>
+        </w:rPr>
+        <w:t>a fallides</w:t>
+      </w:r>
+      <w:r>
+        <w:rPr>
+          <w:rFonts w:asciiTheme="minorHAnsi" w:hAnsiTheme="minorHAnsi"/>
+        </w:rPr>
+        <w:t>, però dins del tema de la resiliència e</w:t>
+      </w:r>
+      <w:bookmarkStart w:id="4" w:name="_GoBack"/>
+      <w:bookmarkEnd w:id="4"/>
+      <w:r>
+        <w:rPr>
+          <w:rFonts w:asciiTheme="minorHAnsi" w:hAnsiTheme="minorHAnsi"/>
+        </w:rPr>
+        <w:t xml:space="preserve">n el software. </w:t>
       </w:r>
     </w:p>
     <w:p>
@@ -4423,55 +4473,19 @@
         <w:rPr>
           <w:rFonts w:asciiTheme="minorHAnsi" w:hAnsiTheme="minorHAnsi"/>
         </w:rPr>
-        <w:t xml:space="preserve"> què</w:t>
-      </w:r>
-      <w:r>
-        <w:rPr>
-          <w:rFonts w:asciiTheme="minorHAnsi" w:hAnsiTheme="minorHAnsi"/>
-        </w:rPr>
-        <w:t>, en el seu treball de doctorat, proposa</w:t>
-      </w:r>
-      <w:bookmarkStart w:id="7" w:name="sdfootnote5anc"/>
-      <w:r>
-        <w:rPr>
-          <w:rFonts w:asciiTheme="minorHAnsi" w:hAnsiTheme="minorHAnsi"/>
-        </w:rPr>
-        <w:fldChar w:fldCharType="begin"/>
-      </w:r>
-      <w:r>
-        <w:rPr>
-          <w:rFonts w:asciiTheme="minorHAnsi" w:hAnsiTheme="minorHAnsi"/>
-        </w:rPr>
-        <w:instrText xml:space="preserve"> HYPERLINK "" \l "sdfootnote5sym" </w:instrText>
-      </w:r>
-      <w:r>
-        <w:rPr>
-          <w:rFonts w:asciiTheme="minorHAnsi" w:hAnsiTheme="minorHAnsi"/>
-        </w:rPr>
-        <w:fldChar w:fldCharType="separate"/>
-      </w:r>
-      <w:r>
-        <w:rPr>
-          <w:rStyle w:val="Hyperlink"/>
-          <w:rFonts w:asciiTheme="minorHAnsi" w:hAnsiTheme="minorHAnsi"/>
-          <w:sz w:val="14"/>
-          <w:szCs w:val="14"/>
-          <w:vertAlign w:val="superscript"/>
-        </w:rPr>
-        <w:t>5</w:t>
-      </w:r>
-      <w:r>
-        <w:rPr>
-          <w:rFonts w:asciiTheme="minorHAnsi" w:hAnsiTheme="minorHAnsi"/>
-        </w:rPr>
-        <w:fldChar w:fldCharType="end"/>
-      </w:r>
-      <w:bookmarkEnd w:id="7"/>
-      <w:r>
-        <w:rPr>
-          <w:rFonts w:asciiTheme="minorHAnsi" w:hAnsiTheme="minorHAnsi"/>
-        </w:rPr>
-        <w:t xml:space="preserve"> crear un </w:t>
+        <w:t xml:space="preserve"> </w:t>
+      </w:r>
+      <w:r>
+        <w:rPr>
+          <w:rFonts w:asciiTheme="minorHAnsi" w:hAnsiTheme="minorHAnsi"/>
+        </w:rPr>
+        <w:t>què</w:t>
+      </w:r>
+      <w:r>
+        <w:rPr>
+          <w:rFonts w:asciiTheme="minorHAnsi" w:hAnsiTheme="minorHAnsi"/>
+        </w:rPr>
+        <w:t xml:space="preserve">, proposa crear un </w:t>
       </w:r>
       <w:proofErr w:type="spellStart"/>
       <w:r>
@@ -4525,7 +4539,7 @@
         </w:rPr>
         <w:t xml:space="preserve"> Un altre cop trobem alguns problemes en el </w:t>
       </w:r>
-      <w:commentRangeStart w:id="8"/>
+      <w:commentRangeStart w:id="5"/>
       <w:r>
         <w:rPr>
           <w:rFonts w:asciiTheme="minorHAnsi" w:hAnsiTheme="minorHAnsi"/>
@@ -4533,7 +4547,7 @@
         </w:rPr>
         <w:t>plantejament</w:t>
       </w:r>
-      <w:commentRangeEnd w:id="8"/>
+      <w:commentRangeEnd w:id="5"/>
       <w:r>
         <w:rPr>
           <w:rStyle w:val="CommentReference"/>
@@ -4541,7 +4555,7 @@
           <w:color w:val="E36C0A" w:themeColor="accent6" w:themeShade="BF"/>
           <w:lang w:eastAsia="en-US"/>
         </w:rPr>
-        <w:commentReference w:id="8"/>
+        <w:commentReference w:id="5"/>
       </w:r>
       <w:r>
         <w:rPr>
@@ -4610,6 +4624,7 @@
         </w:rPr>
       </w:pPr>
       <w:r>
+        <w:lastRenderedPageBreak/>
         <w:t xml:space="preserve">No és </w:t>
       </w:r>
       <w:r>
@@ -4679,11 +4694,7 @@
       </w:r>
       <w:proofErr w:type="spellEnd"/>
       <w:r>
-        <w:t xml:space="preserve">, s’han </w:t>
-      </w:r>
-      <w:r>
-        <w:lastRenderedPageBreak/>
-        <w:t xml:space="preserve">implementat diversos projectes que ataquin o inspeccionin instancies o </w:t>
+        <w:t xml:space="preserve">, s’han implementat diversos projectes que ataquin o inspeccionin instancies o </w:t>
       </w:r>
       <w:r>
         <w:t>clústers</w:t>
@@ -4975,9 +4986,9 @@
           <w:szCs w:val="40"/>
         </w:rPr>
       </w:pPr>
-      <w:bookmarkStart w:id="9" w:name="_jto82ko4owr9"/>
-      <w:bookmarkStart w:id="10" w:name="_Toc472153483"/>
-      <w:bookmarkEnd w:id="9"/>
+      <w:bookmarkStart w:id="6" w:name="_jto82ko4owr9"/>
+      <w:bookmarkStart w:id="7" w:name="_Toc472153483"/>
+      <w:bookmarkEnd w:id="6"/>
       <w:r>
         <w:rPr>
           <w:rFonts w:cs="Arial"/>
@@ -4988,7 +4999,7 @@
         </w:rPr>
         <w:t>Formulació del problema</w:t>
       </w:r>
-      <w:bookmarkEnd w:id="10"/>
+      <w:bookmarkEnd w:id="7"/>
     </w:p>
     <w:p>
       <w:pPr>
@@ -5235,6 +5246,7 @@
           <w:i/>
           <w:iCs/>
         </w:rPr>
+        <w:lastRenderedPageBreak/>
         <w:t>Mean</w:t>
       </w:r>
       <w:proofErr w:type="spellEnd"/>
@@ -5628,9 +5640,9 @@
           <w:szCs w:val="40"/>
         </w:rPr>
       </w:pPr>
-      <w:bookmarkStart w:id="11" w:name="_krpyciqt3i4"/>
-      <w:bookmarkStart w:id="12" w:name="_Toc472153484"/>
-      <w:bookmarkEnd w:id="11"/>
+      <w:bookmarkStart w:id="8" w:name="_krpyciqt3i4"/>
+      <w:bookmarkStart w:id="9" w:name="_Toc472153484"/>
+      <w:bookmarkEnd w:id="8"/>
       <w:r>
         <w:rPr>
           <w:rFonts w:cs="Arial"/>
@@ -5639,9 +5651,10 @@
           <w:sz w:val="40"/>
           <w:szCs w:val="40"/>
         </w:rPr>
+        <w:lastRenderedPageBreak/>
         <w:t>Abast</w:t>
       </w:r>
-      <w:bookmarkEnd w:id="12"/>
+      <w:bookmarkEnd w:id="9"/>
     </w:p>
     <w:p>
       <w:pPr>
@@ -5667,7 +5680,6 @@
         <w:rPr>
           <w:rFonts w:asciiTheme="minorHAnsi" w:hAnsiTheme="minorHAnsi"/>
         </w:rPr>
-        <w:lastRenderedPageBreak/>
         <w:t>Des de l’àmbit teòric volem estudiar l’origen i l'evolució del concepte de resiliència en el software. Els principis proposats per diversos estudiosos del tema</w:t>
       </w:r>
       <w:r>
@@ -5727,7 +5739,7 @@
         </w:rPr>
         <w:t xml:space="preserve"> i </w:t>
       </w:r>
-      <w:commentRangeStart w:id="13"/>
+      <w:commentRangeStart w:id="10"/>
       <w:r>
         <w:rPr>
           <w:rFonts w:asciiTheme="minorHAnsi" w:hAnsiTheme="minorHAnsi"/>
@@ -5754,14 +5766,14 @@
         </w:rPr>
         <w:t xml:space="preserve"> </w:t>
       </w:r>
-      <w:commentRangeEnd w:id="13"/>
+      <w:commentRangeEnd w:id="10"/>
       <w:r>
         <w:rPr>
           <w:rStyle w:val="CommentReference"/>
           <w:rFonts w:asciiTheme="minorHAnsi" w:eastAsiaTheme="minorHAnsi" w:hAnsiTheme="minorHAnsi" w:cstheme="minorBidi"/>
           <w:lang w:eastAsia="en-US"/>
         </w:rPr>
-        <w:commentReference w:id="13"/>
+        <w:commentReference w:id="10"/>
       </w:r>
       <w:r>
         <w:rPr>
@@ -5880,9 +5892,9 @@
           <w:szCs w:val="40"/>
         </w:rPr>
       </w:pPr>
-      <w:bookmarkStart w:id="14" w:name="_xhgexbta6qc2"/>
-      <w:bookmarkStart w:id="15" w:name="_Toc472153485"/>
-      <w:bookmarkEnd w:id="14"/>
+      <w:bookmarkStart w:id="11" w:name="_xhgexbta6qc2"/>
+      <w:bookmarkStart w:id="12" w:name="_Toc472153485"/>
+      <w:bookmarkEnd w:id="11"/>
       <w:r>
         <w:rPr>
           <w:rFonts w:cs="Arial"/>
@@ -5891,10 +5903,9 @@
           <w:sz w:val="40"/>
           <w:szCs w:val="40"/>
         </w:rPr>
-        <w:lastRenderedPageBreak/>
         <w:t>Metodologia i rigor</w:t>
       </w:r>
-      <w:bookmarkEnd w:id="15"/>
+      <w:bookmarkEnd w:id="12"/>
     </w:p>
     <w:p>
       <w:pPr>
@@ -6099,7 +6110,7 @@
           <w:szCs w:val="40"/>
         </w:rPr>
       </w:pPr>
-      <w:bookmarkStart w:id="16" w:name="_Toc472153486"/>
+      <w:bookmarkStart w:id="13" w:name="_Toc472153486"/>
       <w:r>
         <w:rPr>
           <w:rFonts w:cs="Arial"/>
@@ -6108,10 +6119,9 @@
           <w:sz w:val="40"/>
           <w:szCs w:val="40"/>
         </w:rPr>
-        <w:lastRenderedPageBreak/>
         <w:t>Tasques</w:t>
       </w:r>
-      <w:bookmarkEnd w:id="16"/>
+      <w:bookmarkEnd w:id="13"/>
     </w:p>
     <w:p>
       <w:pPr>
@@ -6264,7 +6274,7 @@
           <w:szCs w:val="32"/>
         </w:rPr>
       </w:pPr>
-      <w:bookmarkStart w:id="17" w:name="_Toc472153487"/>
+      <w:bookmarkStart w:id="14" w:name="_Toc472153487"/>
       <w:r>
         <w:rPr>
           <w:rFonts w:cs="Arial"/>
@@ -6275,7 +6285,7 @@
         </w:rPr>
         <w:t>Part I. Principis i patrons de resiliència per a aplicacions</w:t>
       </w:r>
-      <w:bookmarkEnd w:id="17"/>
+      <w:bookmarkEnd w:id="14"/>
     </w:p>
     <w:p>
       <w:pPr>
@@ -6293,7 +6303,6 @@
           <w:b/>
           <w:bCs/>
         </w:rPr>
-        <w:lastRenderedPageBreak/>
         <w:t>Recerca</w:t>
       </w:r>
     </w:p>
@@ -6501,6 +6510,7 @@
         <w:rPr>
           <w:rFonts w:asciiTheme="minorHAnsi" w:hAnsiTheme="minorHAnsi"/>
         </w:rPr>
+        <w:lastRenderedPageBreak/>
         <w:t>Per acabar de posar en marxa el projecte també ha començat un període per cercar l’aplicació que faríem servir per provar els principis de resiliència estudiats i/o proposats. El resultat d’aquesta tasca ha tingut un gran impacte sobre totes les tasques que conté la part d’implementació.</w:t>
       </w:r>
     </w:p>
@@ -6549,7 +6559,6 @@
           <w:b/>
           <w:bCs/>
         </w:rPr>
-        <w:lastRenderedPageBreak/>
         <w:t>Llegir i estudiar</w:t>
       </w:r>
     </w:p>
@@ -6692,7 +6701,7 @@
           <w:szCs w:val="32"/>
         </w:rPr>
       </w:pPr>
-      <w:bookmarkStart w:id="18" w:name="_Toc472153488"/>
+      <w:bookmarkStart w:id="15" w:name="_Toc472153488"/>
       <w:r>
         <w:rPr>
           <w:rFonts w:cs="Arial"/>
@@ -6701,9 +6710,10 @@
           <w:sz w:val="32"/>
           <w:szCs w:val="32"/>
         </w:rPr>
+        <w:lastRenderedPageBreak/>
         <w:t>Part II. Provar principis</w:t>
       </w:r>
-      <w:bookmarkEnd w:id="18"/>
+      <w:bookmarkEnd w:id="15"/>
     </w:p>
     <w:p>
       <w:pPr>
@@ -6791,7 +6801,14 @@
         <w:rPr>
           <w:rFonts w:asciiTheme="minorHAnsi" w:hAnsiTheme="minorHAnsi"/>
         </w:rPr>
-        <w:t>Per tant, les tasques de la segona part són principalment les fases de desenvolupament d'un projecte de software; Requisits, Disseny, Implementació i Verificació. D'aquestes tasques no comentarem res més aquí, sortiran directament en el diagrama de Gantt.</w:t>
+        <w:t xml:space="preserve">Per tant, les tasques de la segona part són principalment les fases de desenvolupament d'un projecte de software; Requisits, Disseny, Implementació i </w:t>
+      </w:r>
+      <w:r>
+        <w:rPr>
+          <w:rFonts w:asciiTheme="minorHAnsi" w:hAnsiTheme="minorHAnsi"/>
+        </w:rPr>
+        <w:lastRenderedPageBreak/>
+        <w:t>Verificació. D'aquestes tasques no comentarem res més aquí, sortiran directament en el diagrama de Gantt.</w:t>
       </w:r>
     </w:p>
     <w:p>
@@ -6825,7 +6842,7 @@
           <w:szCs w:val="40"/>
         </w:rPr>
       </w:pPr>
-      <w:bookmarkStart w:id="19" w:name="_Toc472153489"/>
+      <w:bookmarkStart w:id="16" w:name="_Toc472153489"/>
       <w:r>
         <w:rPr>
           <w:rFonts w:cs="Arial"/>
@@ -6836,7 +6853,7 @@
         </w:rPr>
         <w:t>Desviacions</w:t>
       </w:r>
-      <w:bookmarkEnd w:id="19"/>
+      <w:bookmarkEnd w:id="16"/>
     </w:p>
     <w:p>
       <w:pPr>
@@ -6936,7 +6953,14 @@
         <w:rPr>
           <w:rFonts w:asciiTheme="minorHAnsi" w:hAnsiTheme="minorHAnsi"/>
         </w:rPr>
-        <w:t xml:space="preserve"> de desviacions. En primer lloc el fet que el programador no té experiència en desenvolupar aplicacions Android. </w:t>
+        <w:t xml:space="preserve"> de desviacions. En primer lloc el fet </w:t>
+      </w:r>
+      <w:r>
+        <w:rPr>
+          <w:rFonts w:asciiTheme="minorHAnsi" w:hAnsiTheme="minorHAnsi"/>
+        </w:rPr>
+        <w:lastRenderedPageBreak/>
+        <w:t xml:space="preserve">que el programador no té experiència en desenvolupar aplicacions Android. </w:t>
       </w:r>
       <w:r>
         <w:rPr>
@@ -7003,7 +7027,7 @@
           <w:szCs w:val="40"/>
         </w:rPr>
       </w:pPr>
-      <w:bookmarkStart w:id="20" w:name="_Toc472153490"/>
+      <w:bookmarkStart w:id="17" w:name="_Toc472153490"/>
       <w:r>
         <w:rPr>
           <w:rFonts w:cs="Arial"/>
@@ -7012,10 +7036,9 @@
           <w:sz w:val="40"/>
           <w:szCs w:val="40"/>
         </w:rPr>
-        <w:lastRenderedPageBreak/>
         <w:t>Identificació dels costos</w:t>
       </w:r>
-      <w:bookmarkEnd w:id="20"/>
+      <w:bookmarkEnd w:id="17"/>
     </w:p>
     <w:p>
       <w:pPr>
@@ -7028,7 +7051,7 @@
           <w:szCs w:val="32"/>
         </w:rPr>
       </w:pPr>
-      <w:bookmarkStart w:id="21" w:name="_Toc472153491"/>
+      <w:bookmarkStart w:id="18" w:name="_Toc472153491"/>
       <w:r>
         <w:rPr>
           <w:rFonts w:cs="Arial"/>
@@ -7039,7 +7062,7 @@
         </w:rPr>
         <w:t>Costos directes</w:t>
       </w:r>
-      <w:bookmarkEnd w:id="21"/>
+      <w:bookmarkEnd w:id="18"/>
     </w:p>
     <w:p>
       <w:pPr>
@@ -7140,6 +7163,7 @@
         <w:rPr>
           <w:rFonts w:asciiTheme="minorHAnsi" w:hAnsiTheme="minorHAnsi"/>
         </w:rPr>
+        <w:lastRenderedPageBreak/>
         <w:t xml:space="preserve">Taula </w:t>
       </w:r>
       <w:r>
@@ -7224,7 +7248,6 @@
           <w:rFonts w:asciiTheme="minorHAnsi" w:hAnsiTheme="minorHAnsi"/>
           <w:noProof/>
         </w:rPr>
-        <w:lastRenderedPageBreak/>
         <w:drawing>
           <wp:inline distT="0" distB="0" distL="0" distR="0" wp14:anchorId="76D7F740" wp14:editId="5970E5CF">
             <wp:extent cx="5400040" cy="2919370"/>
@@ -7324,6 +7347,7 @@
         <w:rPr>
           <w:rFonts w:asciiTheme="minorHAnsi" w:hAnsiTheme="minorHAnsi"/>
         </w:rPr>
+        <w:lastRenderedPageBreak/>
         <w:t>Quant al risc</w:t>
       </w:r>
       <w:r>
@@ -7394,7 +7418,7 @@
           <w:szCs w:val="32"/>
         </w:rPr>
       </w:pPr>
-      <w:bookmarkStart w:id="22" w:name="_Toc472153492"/>
+      <w:bookmarkStart w:id="19" w:name="_Toc472153492"/>
       <w:r>
         <w:rPr>
           <w:rFonts w:cs="Arial"/>
@@ -7403,10 +7427,9 @@
           <w:sz w:val="32"/>
           <w:szCs w:val="32"/>
         </w:rPr>
-        <w:lastRenderedPageBreak/>
         <w:t>Costos indirectes</w:t>
       </w:r>
-      <w:bookmarkEnd w:id="22"/>
+      <w:bookmarkEnd w:id="19"/>
     </w:p>
     <w:p>
       <w:pPr>
@@ -7500,7 +7523,7 @@
         </w:rPr>
         <w:t>A més a més hem de considerar els 8 mesos de corrent i connexió a internet, recursos també necessaris per dur a terme el projecte. Segons el model del portàtil tenim un consum d'energia de 0,92</w:t>
       </w:r>
-      <w:bookmarkStart w:id="23" w:name="sdfootnote6anc"/>
+      <w:bookmarkStart w:id="20" w:name="sdfootnote6anc"/>
       <w:r>
         <w:rPr>
           <w:rFonts w:asciiTheme="minorHAnsi" w:hAnsiTheme="minorHAnsi"/>
@@ -7533,14 +7556,14 @@
         </w:rPr>
         <w:fldChar w:fldCharType="end"/>
       </w:r>
-      <w:bookmarkEnd w:id="23"/>
+      <w:bookmarkEnd w:id="20"/>
       <w:r>
         <w:rPr>
           <w:rFonts w:asciiTheme="minorHAnsi" w:hAnsiTheme="minorHAnsi"/>
         </w:rPr>
         <w:t xml:space="preserve"> kWh, donant un total de 676,2 kWh pel total del projecte. Per tant, el consum total d'energia suposa un cost de 87,91 €</w:t>
       </w:r>
-      <w:bookmarkStart w:id="24" w:name="sdfootnote7anc"/>
+      <w:bookmarkStart w:id="21" w:name="sdfootnote7anc"/>
       <w:r>
         <w:rPr>
           <w:rFonts w:asciiTheme="minorHAnsi" w:hAnsiTheme="minorHAnsi"/>
@@ -7573,7 +7596,7 @@
         </w:rPr>
         <w:fldChar w:fldCharType="end"/>
       </w:r>
-      <w:bookmarkEnd w:id="24"/>
+      <w:bookmarkEnd w:id="21"/>
       <w:r>
         <w:rPr>
           <w:rFonts w:asciiTheme="minorHAnsi" w:hAnsiTheme="minorHAnsi"/>
@@ -7605,6 +7628,7 @@
         <w:rPr>
           <w:rFonts w:asciiTheme="minorHAnsi" w:hAnsiTheme="minorHAnsi"/>
         </w:rPr>
+        <w:lastRenderedPageBreak/>
         <w:t>Al total de 19.141,88 + 56,20 + 135,49 + 87,91 + 400 = 19,821,48 € li hem d'afegir la contingència, en aquest cas d'un 12%. Per tant, el cost total del projecte arriba a 23,785.78 €.</w:t>
       </w:r>
     </w:p>
@@ -7631,7 +7655,7 @@
           <w:szCs w:val="40"/>
         </w:rPr>
       </w:pPr>
-      <w:bookmarkStart w:id="25" w:name="_Toc472153493"/>
+      <w:bookmarkStart w:id="22" w:name="_Toc472153493"/>
       <w:r>
         <w:rPr>
           <w:rFonts w:cs="Arial"/>
@@ -7640,10 +7664,9 @@
           <w:sz w:val="40"/>
           <w:szCs w:val="40"/>
         </w:rPr>
-        <w:lastRenderedPageBreak/>
         <w:t>Viabilitat econòmica</w:t>
       </w:r>
-      <w:bookmarkEnd w:id="25"/>
+      <w:bookmarkEnd w:id="22"/>
     </w:p>
     <w:p>
       <w:pPr>
@@ -7733,7 +7756,7 @@
           <w:szCs w:val="40"/>
         </w:rPr>
       </w:pPr>
-      <w:bookmarkStart w:id="26" w:name="_Toc472153494"/>
+      <w:bookmarkStart w:id="23" w:name="_Toc472153494"/>
       <w:r>
         <w:rPr>
           <w:rFonts w:cs="Arial"/>
@@ -7744,7 +7767,7 @@
         </w:rPr>
         <w:t>Control de gestió</w:t>
       </w:r>
-      <w:bookmarkEnd w:id="26"/>
+      <w:bookmarkEnd w:id="23"/>
     </w:p>
     <w:p>
       <w:pPr>
@@ -7766,7 +7789,14 @@
         <w:rPr>
           <w:rFonts w:asciiTheme="minorHAnsi" w:hAnsiTheme="minorHAnsi"/>
         </w:rPr>
-        <w:t xml:space="preserve">Al final de setmana es recolliran les dades preses cada dia, de la dedicació de cada rol per dia i tasca. Segons aquestes dades es comprovarà no només la quantitat d'hores dedicades sinó també el rendiment. D'aquesta manera es podrà estimar si el temps restant amb la productivitat actual portarà a acabar la tasca en el temps previst. Per una altra banda, també, s'estimarà el cost d'aquestes hores i recursos utilitzats, tal com es pot observar en la secció de la Taula </w:t>
+        <w:t xml:space="preserve">Al final de setmana es recolliran les dades preses cada dia, de la dedicació de cada rol per dia i tasca. Segons aquestes dades es comprovarà no només la quantitat d'hores dedicades sinó també el rendiment. D'aquesta manera es podrà estimar si el temps restant amb la productivitat actual portarà a acabar la tasca en el temps previst. </w:t>
+      </w:r>
+      <w:r>
+        <w:rPr>
+          <w:rFonts w:asciiTheme="minorHAnsi" w:hAnsiTheme="minorHAnsi"/>
+        </w:rPr>
+        <w:lastRenderedPageBreak/>
+        <w:t xml:space="preserve">Per una altra banda, també, s'estimarà el cost d'aquestes hores i recursos utilitzats, tal com es pot observar en la secció de la Taula </w:t>
       </w:r>
       <w:r>
         <w:rPr>
@@ -7895,7 +7925,7 @@
           <w:szCs w:val="40"/>
         </w:rPr>
       </w:pPr>
-      <w:bookmarkStart w:id="27" w:name="_Toc472153495"/>
+      <w:bookmarkStart w:id="24" w:name="_Toc472153495"/>
       <w:r>
         <w:rPr>
           <w:rFonts w:cs="Arial"/>
@@ -7906,7 +7936,7 @@
         </w:rPr>
         <w:t>Sostenibilitat</w:t>
       </w:r>
-      <w:bookmarkEnd w:id="27"/>
+      <w:bookmarkEnd w:id="24"/>
     </w:p>
     <w:p>
       <w:pPr>
@@ -7919,7 +7949,7 @@
           <w:szCs w:val="32"/>
         </w:rPr>
       </w:pPr>
-      <w:bookmarkStart w:id="28" w:name="_Toc472153496"/>
+      <w:bookmarkStart w:id="25" w:name="_Toc472153496"/>
       <w:r>
         <w:rPr>
           <w:rFonts w:cs="Arial"/>
@@ -7930,7 +7960,7 @@
         </w:rPr>
         <w:t>Econòmica</w:t>
       </w:r>
-      <w:bookmarkEnd w:id="28"/>
+      <w:bookmarkEnd w:id="25"/>
     </w:p>
     <w:p>
       <w:pPr>
@@ -7952,7 +7982,14 @@
         <w:rPr>
           <w:rFonts w:asciiTheme="minorHAnsi" w:hAnsiTheme="minorHAnsi"/>
         </w:rPr>
-        <w:t>Existeix una avaluació dels costos, tant dels recursos humans com els materials. El projecte es podria realitzar en menys temps i amb menys recursos, ja que l'autor no té l'experiència en cada rol que ha hagut d'ocupar en les distintes fases del projecte. Amb una persona amb més experiència o amb un equip especialitzat s'aconseguiria abaixar el cost del projecte. En la tasca de la implementació, una part considerable consisteix a desenvolupar l'aplicació, que no és tan rellevant en el projecte, és a dir que es podria haver reutilitzat altres aplicacions. El projecte està fet a demanda d'una empresa i es preveu la reutilització del</w:t>
+        <w:t xml:space="preserve">Existeix una avaluació dels costos, tant dels recursos humans com els materials. El projecte es podria realitzar en menys temps i amb menys recursos, ja que l'autor no té l'experiència en cada rol que ha hagut d'ocupar en les distintes fases del projecte. Amb una persona amb més experiència o amb un equip especialitzat s'aconseguiria abaixar el cost del projecte. En la tasca de la implementació, una part considerable consisteix a desenvolupar l'aplicació, que no és tan rellevant en el projecte, és a dir </w:t>
+      </w:r>
+      <w:r>
+        <w:rPr>
+          <w:rFonts w:asciiTheme="minorHAnsi" w:hAnsiTheme="minorHAnsi"/>
+        </w:rPr>
+        <w:lastRenderedPageBreak/>
+        <w:t>que es podria haver reutilitzat altres aplicacions. El projecte està fet a demanda d'una empresa i es preveu la reutilització del</w:t>
       </w:r>
       <w:r>
         <w:rPr>
@@ -7978,7 +8015,7 @@
           <w:szCs w:val="40"/>
         </w:rPr>
       </w:pPr>
-      <w:bookmarkStart w:id="29" w:name="_Toc472153497"/>
+      <w:bookmarkStart w:id="26" w:name="_Toc472153497"/>
       <w:r>
         <w:rPr>
           <w:rFonts w:cs="Arial"/>
@@ -7989,7 +8026,7 @@
         </w:rPr>
         <w:t>Social</w:t>
       </w:r>
-      <w:bookmarkEnd w:id="29"/>
+      <w:bookmarkEnd w:id="26"/>
     </w:p>
     <w:p>
       <w:pPr>
@@ -8025,14 +8062,7 @@
         <w:rPr>
           <w:rFonts w:asciiTheme="minorHAnsi" w:hAnsiTheme="minorHAnsi"/>
         </w:rPr>
-        <w:t xml:space="preserve">. Aquest valor, s'aconsegueix a curt termini amb beneficis </w:t>
-      </w:r>
-      <w:r>
-        <w:rPr>
-          <w:rFonts w:asciiTheme="minorHAnsi" w:hAnsiTheme="minorHAnsi"/>
-        </w:rPr>
-        <w:lastRenderedPageBreak/>
-        <w:t>per l'equip. Millora l'ambient de l'equip a causa de l'empatia mútua qu</w:t>
+        <w:t>. Aquest valor, s'aconsegueix a curt termini amb beneficis per l'equip. Millora l'ambient de l'equip a causa de l'empatia mútua qu</w:t>
       </w:r>
       <w:r>
         <w:rPr>
@@ -8064,7 +8094,7 @@
           <w:szCs w:val="40"/>
         </w:rPr>
       </w:pPr>
-      <w:bookmarkStart w:id="30" w:name="_Toc472153498"/>
+      <w:bookmarkStart w:id="27" w:name="_Toc472153498"/>
       <w:r>
         <w:rPr>
           <w:rFonts w:cs="Arial"/>
@@ -8075,7 +8105,7 @@
         </w:rPr>
         <w:t>Ambiental</w:t>
       </w:r>
-      <w:bookmarkEnd w:id="30"/>
+      <w:bookmarkEnd w:id="27"/>
     </w:p>
     <w:p>
       <w:pPr>
@@ -8158,7 +8188,7 @@
         </w:rPr>
         <w:t>. L’energia elèctrica és la principal font i és la causa de la producció de mitja tona</w:t>
       </w:r>
-      <w:bookmarkStart w:id="31" w:name="sdfootnote8anc"/>
+      <w:bookmarkStart w:id="28" w:name="sdfootnote8anc"/>
       <w:r>
         <w:rPr>
           <w:rFonts w:asciiTheme="minorHAnsi" w:hAnsiTheme="minorHAnsi"/>
@@ -8191,7 +8221,7 @@
         </w:rPr>
         <w:fldChar w:fldCharType="end"/>
       </w:r>
-      <w:bookmarkEnd w:id="31"/>
+      <w:bookmarkEnd w:id="28"/>
       <w:r>
         <w:rPr>
           <w:rFonts w:asciiTheme="minorHAnsi" w:hAnsiTheme="minorHAnsi"/>
@@ -8209,7 +8239,14 @@
         <w:rPr>
           <w:rFonts w:asciiTheme="minorHAnsi" w:hAnsiTheme="minorHAnsi"/>
         </w:rPr>
-        <w:t>durant la realització del projecte. Per una altra banda es preveu un ús reduït del paper que tindrà una generació de CO</w:t>
+        <w:t xml:space="preserve">durant la realització del projecte. Per una </w:t>
+      </w:r>
+      <w:r>
+        <w:rPr>
+          <w:rFonts w:asciiTheme="minorHAnsi" w:hAnsiTheme="minorHAnsi"/>
+        </w:rPr>
+        <w:lastRenderedPageBreak/>
+        <w:t>altra banda es preveu un ús reduït del paper que tindrà una generació de CO</w:t>
       </w:r>
       <w:r>
         <w:rPr>
@@ -8263,7 +8300,7 @@
           <w:szCs w:val="40"/>
         </w:rPr>
       </w:pPr>
-      <w:bookmarkStart w:id="32" w:name="_Toc472153499"/>
+      <w:bookmarkStart w:id="29" w:name="_Toc472153499"/>
       <w:r>
         <w:rPr>
           <w:rFonts w:cs="Arial"/>
@@ -8272,7 +8309,6 @@
           <w:sz w:val="40"/>
           <w:szCs w:val="40"/>
         </w:rPr>
-        <w:lastRenderedPageBreak/>
         <w:t>Pri</w:t>
       </w:r>
       <w:r>
@@ -8285,7 +8321,7 @@
         </w:rPr>
         <w:t>ncipis de resiliència</w:t>
       </w:r>
-      <w:bookmarkEnd w:id="32"/>
+      <w:bookmarkEnd w:id="29"/>
       <w:r>
         <w:rPr>
           <w:rFonts w:cs="Arial"/>
@@ -8376,6 +8412,7 @@
         <w:rPr>
           <w:szCs w:val="24"/>
         </w:rPr>
+        <w:lastRenderedPageBreak/>
         <w:t xml:space="preserve">La principal font de resiliència fins ara n’és, sense dubte, l’experiència. Aquesta és inherent i varia en funció de cada persona implicada en el desenvolupament del software. Un dels beneficis que dona l’experiència és la resiliència. Com ja hem mencionat, entenem per resiliència la capacitat del software a respondre en circumstàncies adverses i/o sortir d’elles de manera autònoma. </w:t>
       </w:r>
     </w:p>
@@ -8392,7 +8429,6 @@
         <w:rPr>
           <w:szCs w:val="24"/>
         </w:rPr>
-        <w:lastRenderedPageBreak/>
         <w:t>De la resiliència en l’àmbit del software no fa tant 2007</w:t>
       </w:r>
       <w:r>
@@ -8400,7 +8436,7 @@
           <w:rStyle w:val="FootnoteReference"/>
           <w:szCs w:val="24"/>
         </w:rPr>
-        <w:footnoteReference w:id="1"/>
+        <w:footnoteReference w:id="4"/>
       </w:r>
       <w:r>
         <w:rPr>
@@ -8697,6 +8733,7 @@
         <w:rPr>
           <w:szCs w:val="24"/>
         </w:rPr>
+        <w:lastRenderedPageBreak/>
         <w:t>En el llibre</w:t>
       </w:r>
       <w:r>
@@ -8780,7 +8817,7 @@
           <w:rStyle w:val="FootnoteReference"/>
           <w:szCs w:val="24"/>
         </w:rPr>
-        <w:footnoteReference w:id="2"/>
+        <w:footnoteReference w:id="5"/>
       </w:r>
       <w:r>
         <w:rPr>
@@ -8829,7 +8866,6 @@
         <w:rPr>
           <w:szCs w:val="24"/>
         </w:rPr>
-        <w:lastRenderedPageBreak/>
         <w:t>Uwe</w:t>
       </w:r>
       <w:proofErr w:type="spellEnd"/>
@@ -8858,7 +8894,7 @@
           <w:rStyle w:val="FootnoteReference"/>
           <w:szCs w:val="24"/>
         </w:rPr>
-        <w:footnoteReference w:id="3"/>
+        <w:footnoteReference w:id="6"/>
       </w:r>
       <w:r>
         <w:rPr>
@@ -9009,6 +9045,7 @@
         <w:rPr>
           <w:szCs w:val="24"/>
         </w:rPr>
+        <w:lastRenderedPageBreak/>
         <w:t xml:space="preserve">Figura 2. Resum </w:t>
       </w:r>
       <w:proofErr w:type="spellStart"/>
@@ -9106,7 +9143,7 @@
           <w:rStyle w:val="FootnoteReference"/>
           <w:szCs w:val="24"/>
         </w:rPr>
-        <w:footnoteReference w:id="4"/>
+        <w:footnoteReference w:id="7"/>
       </w:r>
       <w:r>
         <w:rPr>
@@ -9174,7 +9211,6 @@
           <w:szCs w:val="24"/>
           <w:lang w:eastAsia="ca-ES"/>
         </w:rPr>
-        <w:lastRenderedPageBreak/>
         <w:drawing>
           <wp:inline distT="0" distB="0" distL="0" distR="0">
             <wp:extent cx="5390515" cy="2722245"/>
@@ -9267,25 +9303,7 @@
         <w:rPr>
           <w:szCs w:val="24"/>
         </w:rPr>
-        <w:t>Nosaltres ampliem el concepte</w:t>
-      </w:r>
-      <w:r>
-        <w:rPr>
-          <w:szCs w:val="24"/>
-        </w:rPr>
-        <w:t>,</w:t>
-      </w:r>
-      <w:r>
-        <w:rPr>
-          <w:szCs w:val="24"/>
-        </w:rPr>
-        <w:t xml:space="preserve"> anomenem principi de resiliència qualsevol principi que doti el software amb capacitat de resistència, recuperació o inclús millora</w:t>
-      </w:r>
-      <w:r>
-        <w:rPr>
-          <w:szCs w:val="24"/>
-        </w:rPr>
-        <w:t>.</w:t>
+        <w:t>Nosaltres ampliem el concepte, anomenem principi de resiliència qualsevol principi que doti el software amb capacitat de resistència, recuperació o inclús millora.</w:t>
       </w:r>
       <w:r>
         <w:rPr>
@@ -9333,15 +9351,7 @@
         <w:rPr>
           <w:szCs w:val="24"/>
         </w:rPr>
-        <w:t>t després d’haver p</w:t>
-      </w:r>
-      <w:bookmarkStart w:id="33" w:name="_GoBack"/>
-      <w:bookmarkEnd w:id="33"/>
-      <w:r>
-        <w:rPr>
-          <w:szCs w:val="24"/>
-        </w:rPr>
-        <w:t xml:space="preserve">atit errors i és capaç de tornar a l’estat </w:t>
+        <w:t xml:space="preserve">t després d’haver patit errors i és capaç de tornar a l’estat </w:t>
       </w:r>
       <w:r>
         <w:rPr>
@@ -9369,6 +9379,7 @@
         <w:rPr>
           <w:szCs w:val="24"/>
         </w:rPr>
+        <w:lastRenderedPageBreak/>
         <w:t xml:space="preserve">. Considerem com activador del principi qualsevol error; passat, present o futur. Per això a la no hi ha cap punt per la resiliència,  </w:t>
       </w:r>
     </w:p>
@@ -9386,7 +9397,7 @@
       <w:pPr>
         <w:pStyle w:val="Heading1"/>
       </w:pPr>
-      <w:bookmarkStart w:id="34" w:name="_Toc472153500"/>
+      <w:bookmarkStart w:id="30" w:name="_Toc472153500"/>
       <w:r>
         <w:t xml:space="preserve">Release </w:t>
       </w:r>
@@ -9394,7 +9405,7 @@
       <w:r>
         <w:t>it</w:t>
       </w:r>
-      <w:bookmarkEnd w:id="34"/>
+      <w:bookmarkEnd w:id="30"/>
       <w:proofErr w:type="spellEnd"/>
     </w:p>
     <w:p/>
@@ -9411,7 +9422,6 @@
         <w:rPr>
           <w:szCs w:val="24"/>
         </w:rPr>
-        <w:lastRenderedPageBreak/>
         <w:t xml:space="preserve">Ara analitzarem els patrons que Michael T. </w:t>
       </w:r>
       <w:proofErr w:type="spellStart"/>
@@ -9648,18 +9658,25 @@
         <w:rPr>
           <w:szCs w:val="24"/>
         </w:rPr>
-        <w:t>En els darrers dos temes més que principis de resiliència són consells. Aspectes importants a tenir en compte a l’hora de dissenyar, com ara, la xarxa, la seguretat o la disponibilitat. Finalment, en el tema d’operacions tracta els aspectes de transparència i d’adaptació. Encara i estant enfocat només en l’entorn de producció el llibre aconsegueix donar una visió prou completa del patrons que es podrien aplicar per aconseguir software resilient.</w:t>
+        <w:t xml:space="preserve">En els darrers dos temes més que principis de resiliència són consells. Aspectes importants a tenir en compte a l’hora de dissenyar, com ara, la xarxa, la seguretat o la </w:t>
+      </w:r>
+      <w:r>
+        <w:rPr>
+          <w:szCs w:val="24"/>
+        </w:rPr>
+        <w:lastRenderedPageBreak/>
+        <w:t>disponibilitat. Finalment, en el tema d’operacions tracta els aspectes de transparència i d’adaptació. Encara i estant enfocat només en l’entorn de producció el llibre aconsegueix donar una visió prou completa del patrons que es podrien aplicar per aconseguir software resilient.</w:t>
       </w:r>
     </w:p>
     <w:p>
       <w:pPr>
         <w:pStyle w:val="Heading2"/>
       </w:pPr>
-      <w:bookmarkStart w:id="35" w:name="_Toc472153501"/>
+      <w:bookmarkStart w:id="31" w:name="_Toc472153501"/>
       <w:r>
         <w:t>Estabilitat</w:t>
       </w:r>
-      <w:bookmarkEnd w:id="35"/>
+      <w:bookmarkEnd w:id="31"/>
     </w:p>
     <w:p/>
     <w:p>
@@ -9668,7 +9685,6 @@
         <w:jc w:val="both"/>
       </w:pPr>
       <w:r>
-        <w:lastRenderedPageBreak/>
         <w:tab/>
         <w:t xml:space="preserve">Com ja havíem dit, el primer tema que tracta és l’estabilitat. El software resilient ha de ser estable. Un error d’una certa funcionalitat no pot ser que ens faci caure tot el sistema, deixant-nos sense poder fer res més abans de reiniciar l’aplicació o el servidor. L’autor identifica una gran varietat d’elements com a </w:t>
       </w:r>
@@ -9702,7 +9718,7 @@
       <w:pPr>
         <w:pStyle w:val="Heading3"/>
       </w:pPr>
-      <w:bookmarkStart w:id="36" w:name="_Toc472153502"/>
+      <w:bookmarkStart w:id="32" w:name="_Toc472153502"/>
       <w:proofErr w:type="spellStart"/>
       <w:r>
         <w:t>Anti</w:t>
@@ -9711,7 +9727,7 @@
       <w:r>
         <w:t xml:space="preserve"> patrons</w:t>
       </w:r>
-      <w:bookmarkEnd w:id="36"/>
+      <w:bookmarkEnd w:id="32"/>
     </w:p>
     <w:p/>
     <w:p>
@@ -9747,7 +9763,11 @@
         <w:jc w:val="both"/>
       </w:pPr>
       <w:r>
-        <w:t xml:space="preserve">Les reaccions en cadena tenen que veure amb temes d’escalabilitat a nivell horitzontal. La Figura 1 mostra una granja amb vuit servidors darrere un balancejador de carrega. El problema apareix en cas de caiguda d’un servidor, els que queden s’han de repartir entre tots la seva feina. Depenent del tipus, l’error podria provocar la caiguda d’una altre servidor, fins arribar a caure tot el sistema. </w:t>
+        <w:t xml:space="preserve">Les reaccions en cadena tenen que veure amb temes d’escalabilitat a nivell horitzontal. La Figura 1 mostra una granja amb vuit servidors darrere un balancejador de carrega. El problema apareix en cas de caiguda d’un servidor, els que queden s’han </w:t>
+      </w:r>
+      <w:r>
+        <w:lastRenderedPageBreak/>
+        <w:t xml:space="preserve">de repartir entre tots la seva feina. Depenent del tipus, l’error podria provocar la caiguda d’una altre servidor, fins arribar a caure tot el sistema. </w:t>
       </w:r>
     </w:p>
     <w:p>
@@ -9767,7 +9787,6 @@
           <w:noProof/>
           <w:lang w:eastAsia="ca-ES"/>
         </w:rPr>
-        <w:lastRenderedPageBreak/>
         <w:drawing>
           <wp:inline distT="0" distB="0" distL="0" distR="0" wp14:anchorId="222FC320" wp14:editId="1D5D6DEE">
             <wp:extent cx="5168348" cy="2095875"/>
@@ -9837,7 +9856,7 @@
         <w:rPr>
           <w:rStyle w:val="FootnoteReference"/>
         </w:rPr>
-        <w:footnoteReference w:id="5"/>
+        <w:footnoteReference w:id="8"/>
       </w:r>
       <w:r>
         <w:t>. Per tant la pregunta és com reacciona el sistema quan la demanda supera la seva capacitat per respondre?</w:t>
@@ -9850,6 +9869,7 @@
         <w:jc w:val="both"/>
       </w:pPr>
       <w:r>
+        <w:lastRenderedPageBreak/>
         <w:t xml:space="preserve">Els </w:t>
       </w:r>
       <w:proofErr w:type="spellStart"/>
@@ -9898,7 +9918,6 @@
         <w:rPr>
           <w:szCs w:val="24"/>
         </w:rPr>
-        <w:lastRenderedPageBreak/>
         <w:t xml:space="preserve">Els atacs d’auto denegació de servei: </w:t>
       </w:r>
       <w:r>
@@ -10051,7 +10070,11 @@
         <w:jc w:val="both"/>
       </w:pPr>
       <w:r>
-        <w:t>S’ha de dissenyar amb escepticisme. En molts casos una aplicació tracta la seva base de dades amb massa confiança. Qualsevol dependència pot en un moment donat retornar una resposta no esperada. Per exemple la base de dades podria respondre amb un resultat considerablement més gran que normalment. Si l’aplicació no limita la quantitat d’informació que esta disposada a processar poden passar coses no desitjades, el temps que triga és massa i l’usuari perd l’interès, desbordaments de memòria, etc.</w:t>
+        <w:t xml:space="preserve">S’ha de dissenyar amb escepticisme. En molts casos una aplicació tracta la seva base de dades amb massa confiança. Qualsevol dependència pot en un moment donat retornar una resposta no esperada. Per exemple la base de dades podria respondre amb un resultat considerablement més gran que normalment. Si l’aplicació no limita la quantitat d’informació que esta disposada a processar poden passar coses no </w:t>
+      </w:r>
+      <w:r>
+        <w:lastRenderedPageBreak/>
+        <w:t>desitjades, el temps que triga és massa i l’usuari perd l’interès, desbordaments de memòria, etc.</w:t>
       </w:r>
     </w:p>
     <w:p>
@@ -10080,12 +10103,11 @@
       <w:pPr>
         <w:pStyle w:val="Heading3"/>
       </w:pPr>
-      <w:bookmarkStart w:id="37" w:name="_Toc472153503"/>
-      <w:r>
-        <w:lastRenderedPageBreak/>
+      <w:bookmarkStart w:id="33" w:name="_Toc472153503"/>
+      <w:r>
         <w:t>Patrons</w:t>
       </w:r>
-      <w:bookmarkEnd w:id="37"/>
+      <w:bookmarkEnd w:id="33"/>
       <w:r>
         <w:t xml:space="preserve"> </w:t>
       </w:r>
@@ -10230,7 +10252,14 @@
         <w:rPr>
           <w:szCs w:val="24"/>
         </w:rPr>
-        <w:t xml:space="preserve"> o mampares (veure Figura 3), separen l’espai una embarcació en compartiments. En cas de produir-se forats, el compartiment afectat es pot tancar i contenir la propagació de l’aigua a la resta del vaixell. Seguint aquest exemple l’aplicació hauria d’estar dividida en particions que no deixin propagar els a traves de les mampares.</w:t>
+        <w:t xml:space="preserve"> o mampares (veure Figura 3), separen l’espai una embarcació en compartiments. En cas de produir-se forats, el compartiment afectat es pot tancar i contenir la propagació de l’aigua a la resta del vaixell. Seguint aquest exemple </w:t>
+      </w:r>
+      <w:r>
+        <w:rPr>
+          <w:szCs w:val="24"/>
+        </w:rPr>
+        <w:lastRenderedPageBreak/>
+        <w:t>l’aplicació hauria d’estar dividida en particions que no deixin propagar els a traves de les mampares.</w:t>
       </w:r>
     </w:p>
     <w:p>
@@ -10247,7 +10276,6 @@
           <w:noProof/>
           <w:lang w:eastAsia="ca-ES"/>
         </w:rPr>
-        <w:lastRenderedPageBreak/>
         <w:drawing>
           <wp:inline distT="0" distB="0" distL="0" distR="0" wp14:anchorId="5AE433D2" wp14:editId="7FA4E0B1">
             <wp:extent cx="4261899" cy="1792137"/>
@@ -10551,14 +10579,20 @@
         <w:rPr>
           <w:szCs w:val="24"/>
         </w:rPr>
-        <w:t xml:space="preserve"> o neteja de la base de dades s’haurien de fer scripts que s’executin automàticament. Un altre aspecte a considerar per garantir un estat òptim de l’aplicació consisteix en controlar la memòria que la cache pot ocupar. Per últim els </w:t>
-      </w:r>
-      <w:proofErr w:type="spellStart"/>
+        <w:t xml:space="preserve"> o neteja de la base de dades s’haurien de fer scripts que s’executin </w:t>
+      </w:r>
       <w:r>
         <w:rPr>
           <w:szCs w:val="24"/>
         </w:rPr>
         <w:lastRenderedPageBreak/>
+        <w:t xml:space="preserve">automàticament. Un altre aspecte a considerar per garantir un estat òptim de l’aplicació consisteix en controlar la memòria que la cache pot ocupar. Per últim els </w:t>
+      </w:r>
+      <w:proofErr w:type="spellStart"/>
+      <w:r>
+        <w:rPr>
+          <w:szCs w:val="24"/>
+        </w:rPr>
         <w:t>logs</w:t>
       </w:r>
       <w:proofErr w:type="spellEnd"/>
@@ -10737,6 +10771,7 @@
         <w:rPr>
           <w:szCs w:val="24"/>
         </w:rPr>
+        <w:lastRenderedPageBreak/>
         <w:t xml:space="preserve">Finalment un ben conegut patró de disseny: el baix acoblament, en aquest cas pel </w:t>
       </w:r>
       <w:proofErr w:type="spellStart"/>
@@ -10759,14 +10794,7 @@
         <w:rPr>
           <w:szCs w:val="24"/>
         </w:rPr>
-        <w:t xml:space="preserve"> Aquell espai amb un desordre singular que permet la comunicació de </w:t>
-      </w:r>
-      <w:r>
-        <w:rPr>
-          <w:szCs w:val="24"/>
-        </w:rPr>
-        <w:lastRenderedPageBreak/>
-        <w:t xml:space="preserve">sistemes que no s’havien dissenyat per treballar en conjunt. La Figura 5 mostra l’espectre d’acoblament pel </w:t>
+        <w:t xml:space="preserve"> Aquell espai amb un desordre singular que permet la comunicació de sistemes que no s’havien dissenyat per treballar en conjunt. La Figura 5 mostra l’espectre d’acoblament pel </w:t>
       </w:r>
       <w:proofErr w:type="spellStart"/>
       <w:r>
@@ -10859,11 +10887,11 @@
       <w:pPr>
         <w:pStyle w:val="Heading2"/>
       </w:pPr>
-      <w:bookmarkStart w:id="38" w:name="_Toc472153504"/>
+      <w:bookmarkStart w:id="34" w:name="_Toc472153504"/>
       <w:r>
         <w:t>Capacitat</w:t>
       </w:r>
-      <w:bookmarkEnd w:id="38"/>
+      <w:bookmarkEnd w:id="34"/>
     </w:p>
     <w:p>
       <w:pPr>
@@ -10941,6 +10969,7 @@
       </w:r>
       <w:proofErr w:type="spellStart"/>
       <w:r>
+        <w:lastRenderedPageBreak/>
         <w:t>Overstaying</w:t>
       </w:r>
       <w:proofErr w:type="spellEnd"/>
@@ -11002,7 +11031,7 @@
       <w:pPr>
         <w:pStyle w:val="Heading3"/>
       </w:pPr>
-      <w:bookmarkStart w:id="39" w:name="_Toc472153505"/>
+      <w:bookmarkStart w:id="35" w:name="_Toc472153505"/>
       <w:proofErr w:type="spellStart"/>
       <w:r>
         <w:t>Anti</w:t>
@@ -11011,7 +11040,7 @@
       <w:r>
         <w:t xml:space="preserve"> patrons</w:t>
       </w:r>
-      <w:bookmarkEnd w:id="39"/>
+      <w:bookmarkEnd w:id="35"/>
     </w:p>
     <w:p/>
     <w:p>
@@ -11101,12 +11130,9 @@
         <w:jc w:val="both"/>
       </w:pPr>
       <w:r>
+        <w:lastRenderedPageBreak/>
         <w:tab/>
-        <w:t xml:space="preserve">El botó de recarrega del navegador està en mans de l’usuari, i això no són bones noticies. Cada cop que és prem el navegador abandona la petició anterior, obre </w:t>
-      </w:r>
-      <w:r>
-        <w:lastRenderedPageBreak/>
-        <w:t xml:space="preserve">un </w:t>
+        <w:t xml:space="preserve">El botó de recarrega del navegador està en mans de l’usuari, i això no són bones noticies. Cada cop que és prem el navegador abandona la petició anterior, obre un </w:t>
       </w:r>
       <w:proofErr w:type="spellStart"/>
       <w:r>
@@ -11158,11 +11184,11 @@
       <w:pPr>
         <w:pStyle w:val="Heading3"/>
       </w:pPr>
-      <w:bookmarkStart w:id="40" w:name="_Toc472153506"/>
+      <w:bookmarkStart w:id="36" w:name="_Toc472153506"/>
       <w:r>
         <w:t>Patrons</w:t>
       </w:r>
-      <w:bookmarkEnd w:id="40"/>
+      <w:bookmarkEnd w:id="36"/>
     </w:p>
     <w:p/>
     <w:p>
@@ -11628,7 +11654,7 @@
       <w:pPr>
         <w:pStyle w:val="Heading1"/>
       </w:pPr>
-      <w:bookmarkStart w:id="41" w:name="_Toc472153507"/>
+      <w:bookmarkStart w:id="37" w:name="_Toc472153507"/>
       <w:proofErr w:type="spellStart"/>
       <w:r>
         <w:t>Patterns</w:t>
@@ -11641,7 +11667,7 @@
       <w:r>
         <w:t>resilience</w:t>
       </w:r>
-      <w:bookmarkEnd w:id="41"/>
+      <w:bookmarkEnd w:id="37"/>
       <w:proofErr w:type="spellEnd"/>
       <w:r>
         <w:t xml:space="preserve"> </w:t>
@@ -11677,7 +11703,7 @@
         <w:rPr>
           <w:rStyle w:val="FootnoteReference"/>
         </w:rPr>
-        <w:footnoteReference w:id="6"/>
+        <w:footnoteReference w:id="9"/>
       </w:r>
       <w:r>
         <w:t xml:space="preserve">, però en gran part recupera els principis que proposa Michael </w:t>
@@ -11773,7 +11799,7 @@
       <w:pPr>
         <w:pStyle w:val="Heading1"/>
       </w:pPr>
-      <w:bookmarkStart w:id="42" w:name="_Toc472153508"/>
+      <w:bookmarkStart w:id="38" w:name="_Toc472153508"/>
       <w:proofErr w:type="spellStart"/>
       <w:r>
         <w:lastRenderedPageBreak/>
@@ -11787,7 +11813,7 @@
       <w:r>
         <w:t>reloaded</w:t>
       </w:r>
-      <w:bookmarkEnd w:id="42"/>
+      <w:bookmarkEnd w:id="38"/>
       <w:proofErr w:type="spellEnd"/>
     </w:p>
     <w:p>
@@ -11799,11 +11825,11 @@
       <w:pPr>
         <w:pStyle w:val="Heading1"/>
       </w:pPr>
-      <w:bookmarkStart w:id="43" w:name="_Toc472153509"/>
+      <w:bookmarkStart w:id="39" w:name="_Toc472153509"/>
       <w:r>
         <w:t>Principis proposats</w:t>
       </w:r>
-      <w:bookmarkEnd w:id="43"/>
+      <w:bookmarkEnd w:id="39"/>
     </w:p>
     <w:p>
       <w:pPr>
@@ -11953,12 +11979,12 @@
       <w:pPr>
         <w:pStyle w:val="Heading1"/>
       </w:pPr>
-      <w:bookmarkStart w:id="44" w:name="_Toc472153510"/>
+      <w:bookmarkStart w:id="40" w:name="_Toc472153510"/>
       <w:r>
         <w:lastRenderedPageBreak/>
         <w:t>Comentaris finals</w:t>
       </w:r>
-      <w:bookmarkEnd w:id="44"/>
+      <w:bookmarkEnd w:id="40"/>
     </w:p>
     <w:p>
       <w:pPr>
@@ -12070,7 +12096,7 @@
           <w:szCs w:val="40"/>
         </w:rPr>
       </w:pPr>
-      <w:bookmarkStart w:id="45" w:name="_Toc472153511"/>
+      <w:bookmarkStart w:id="41" w:name="_Toc472153511"/>
       <w:r>
         <w:rPr>
           <w:rFonts w:cs="Arial"/>
@@ -12082,17 +12108,17 @@
         <w:lastRenderedPageBreak/>
         <w:t>Execució del projecte</w:t>
       </w:r>
-      <w:bookmarkEnd w:id="45"/>
+      <w:bookmarkEnd w:id="41"/>
     </w:p>
     <w:p>
       <w:pPr>
         <w:pStyle w:val="Heading1"/>
       </w:pPr>
-      <w:bookmarkStart w:id="46" w:name="_Toc472153512"/>
+      <w:bookmarkStart w:id="42" w:name="_Toc472153512"/>
       <w:r>
         <w:t>Aplicació</w:t>
       </w:r>
-      <w:bookmarkEnd w:id="46"/>
+      <w:bookmarkEnd w:id="42"/>
     </w:p>
     <w:p/>
     <w:p>
@@ -12180,12 +12206,12 @@
       <w:pPr>
         <w:pStyle w:val="Heading2"/>
       </w:pPr>
-      <w:bookmarkStart w:id="47" w:name="_Toc472153513"/>
+      <w:bookmarkStart w:id="43" w:name="_Toc472153513"/>
       <w:r>
         <w:lastRenderedPageBreak/>
         <w:t>Servidor: MobService</w:t>
       </w:r>
-      <w:bookmarkEnd w:id="47"/>
+      <w:bookmarkEnd w:id="43"/>
     </w:p>
     <w:p/>
     <w:p>
@@ -12204,8 +12230,8 @@
         <w:ind w:firstLine="708"/>
         <w:jc w:val="both"/>
       </w:pPr>
-      <w:bookmarkStart w:id="48" w:name="cercaFoursquareExplained"/>
-      <w:bookmarkEnd w:id="48"/>
+      <w:bookmarkStart w:id="44" w:name="cercaFoursquareExplained"/>
+      <w:bookmarkEnd w:id="44"/>
       <w:r>
         <w:t xml:space="preserve">La cerca de llocs es fa en Foursquare però des del la nostra API. Els paràmetres que utilitzarem per fer la cerca són: </w:t>
       </w:r>
@@ -12309,11 +12335,11 @@
       <w:r>
         <w:t xml:space="preserve"> </w:t>
       </w:r>
-      <w:bookmarkStart w:id="49" w:name="_Toc472153514"/>
+      <w:bookmarkStart w:id="45" w:name="_Toc472153514"/>
       <w:r>
         <w:t>Client: Hangaround</w:t>
       </w:r>
-      <w:bookmarkEnd w:id="49"/>
+      <w:bookmarkEnd w:id="45"/>
     </w:p>
     <w:p/>
     <w:p>
@@ -12487,7 +12513,7 @@
           <w:szCs w:val="20"/>
         </w:rPr>
       </w:pPr>
-      <w:bookmarkStart w:id="50" w:name="TaulaColors"/>
+      <w:bookmarkStart w:id="46" w:name="TaulaColors"/>
       <w:r>
         <w:rPr>
           <w:sz w:val="20"/>
@@ -12495,7 +12521,7 @@
         </w:rPr>
         <w:t>Taula 2.</w:t>
       </w:r>
-      <w:bookmarkEnd w:id="50"/>
+      <w:bookmarkEnd w:id="46"/>
       <w:r>
         <w:rPr>
           <w:sz w:val="20"/>
@@ -12576,11 +12602,11 @@
       <w:pPr>
         <w:pStyle w:val="Heading1"/>
       </w:pPr>
-      <w:bookmarkStart w:id="51" w:name="_Toc472153515"/>
+      <w:bookmarkStart w:id="47" w:name="_Toc472153515"/>
       <w:r>
         <w:t>Casos d’ús</w:t>
       </w:r>
-      <w:bookmarkEnd w:id="51"/>
+      <w:bookmarkEnd w:id="47"/>
     </w:p>
     <w:p/>
     <w:p>
@@ -12613,7 +12639,7 @@
       <w:pPr>
         <w:pStyle w:val="Heading2"/>
       </w:pPr>
-      <w:bookmarkStart w:id="52" w:name="_Toc472153516"/>
+      <w:bookmarkStart w:id="48" w:name="_Toc472153516"/>
       <w:r>
         <w:t xml:space="preserve">Mode </w:t>
       </w:r>
@@ -12621,7 +12647,7 @@
       <w:r>
         <w:t>offline</w:t>
       </w:r>
-      <w:bookmarkEnd w:id="52"/>
+      <w:bookmarkEnd w:id="48"/>
       <w:proofErr w:type="spellEnd"/>
     </w:p>
     <w:p/>
@@ -12654,12 +12680,12 @@
       <w:pPr>
         <w:pStyle w:val="Heading3"/>
       </w:pPr>
-      <w:bookmarkStart w:id="53" w:name="_Toc472153517"/>
+      <w:bookmarkStart w:id="49" w:name="_Toc472153517"/>
       <w:r>
         <w:lastRenderedPageBreak/>
         <w:t>Pèrdua de connexió al backend</w:t>
       </w:r>
-      <w:bookmarkEnd w:id="53"/>
+      <w:bookmarkEnd w:id="49"/>
       <w:r>
         <w:t xml:space="preserve"> </w:t>
       </w:r>
@@ -12678,7 +12704,7 @@
         <w:rPr>
           <w:rStyle w:val="FootnoteReference"/>
         </w:rPr>
-        <w:footnoteReference w:id="7"/>
+        <w:footnoteReference w:id="10"/>
       </w:r>
       <w:r>
         <w:t>. Tal com ha estat dissenyada i implementada l’aplicació no és capaç d’oferir cap funcionalitat. Qualsevol intent de connexió al backend retorna un missatge d’error. En termes de disponibilitat, la indisponiblitat del backend provoca la indisponiblitat de totes les funcionalitats de l’aplicació.</w:t>
@@ -12775,11 +12801,11 @@
       <w:pPr>
         <w:pStyle w:val="Heading3"/>
       </w:pPr>
-      <w:bookmarkStart w:id="54" w:name="_Toc472153518"/>
+      <w:bookmarkStart w:id="50" w:name="_Toc472153518"/>
       <w:r>
         <w:t>Pèrdua de connexió a internet</w:t>
       </w:r>
-      <w:bookmarkEnd w:id="54"/>
+      <w:bookmarkEnd w:id="50"/>
       <w:r>
         <w:t xml:space="preserve"> </w:t>
       </w:r>
@@ -12963,11 +12989,11 @@
         <w:ind w:firstLine="708"/>
         <w:jc w:val="center"/>
       </w:pPr>
-      <w:bookmarkStart w:id="55" w:name="TermsOfUseGoogleMaps"/>
+      <w:bookmarkStart w:id="51" w:name="TermsOfUseGoogleMaps"/>
       <w:r>
         <w:t>Captura 4</w:t>
       </w:r>
-      <w:bookmarkEnd w:id="55"/>
+      <w:bookmarkEnd w:id="51"/>
       <w:r>
         <w:t xml:space="preserve">. Extret dels termes d’ús de </w:t>
       </w:r>
@@ -13042,11 +13068,11 @@
         <w:ind w:firstLine="708"/>
         <w:jc w:val="center"/>
       </w:pPr>
-      <w:bookmarkStart w:id="56" w:name="OfflineViewOfPlaces"/>
+      <w:bookmarkStart w:id="52" w:name="OfflineViewOfPlaces"/>
       <w:r>
         <w:t>Captura 5</w:t>
       </w:r>
-      <w:bookmarkEnd w:id="56"/>
+      <w:bookmarkEnd w:id="52"/>
       <w:r>
         <w:t xml:space="preserve">. Nova vista per mostrar els llocs en mode </w:t>
       </w:r>
@@ -13093,7 +13119,7 @@
       <w:pPr>
         <w:pStyle w:val="Heading2"/>
       </w:pPr>
-      <w:bookmarkStart w:id="57" w:name="_Toc472153519"/>
+      <w:bookmarkStart w:id="53" w:name="_Toc472153519"/>
       <w:r>
         <w:t xml:space="preserve">Errors interns: </w:t>
       </w:r>
@@ -13101,7 +13127,7 @@
       <w:r>
         <w:t>NullPointerException</w:t>
       </w:r>
-      <w:bookmarkEnd w:id="57"/>
+      <w:bookmarkEnd w:id="53"/>
       <w:proofErr w:type="spellEnd"/>
     </w:p>
     <w:p>
@@ -13217,10 +13243,10 @@
       </w:r>
       <w:r>
         <w:rPr>
-          <w:rStyle w:val="EndnoteReference"/>
-          <w:szCs w:val="24"/>
-        </w:rPr>
-        <w:endnoteReference w:id="1"/>
+          <w:rStyle w:val="FootnoteReference"/>
+          <w:szCs w:val="24"/>
+        </w:rPr>
+        <w:footnoteReference w:id="11"/>
       </w:r>
       <w:r>
         <w:rPr>
@@ -13334,7 +13360,7 @@
           <w:rStyle w:val="FootnoteReference"/>
           <w:szCs w:val="24"/>
         </w:rPr>
-        <w:footnoteReference w:id="8"/>
+        <w:footnoteReference w:id="12"/>
       </w:r>
       <w:r>
         <w:rPr>
@@ -13404,11 +13430,11 @@
       </w:r>
       <w:proofErr w:type="spellEnd"/>
       <w:r>
-        <w:t xml:space="preserve">. Perseguim un nivell mínim d’intrusisme, de tal manera que els principis de resiliència que es considerin es vagin afegint a l’aplicació sense estar acoblats. En aquest sentit hem implementat els </w:t>
+        <w:t xml:space="preserve">. Perseguim un nivell mínim d’intrusisme, de tal manera que els principis de resiliència que es considerin es vagin </w:t>
       </w:r>
       <w:r>
         <w:lastRenderedPageBreak/>
-        <w:t xml:space="preserve">primers dos principis de resiliència amb el paradigma de programació orientada als aspectes(AOP). Degut a limitacions imposades per Android, ha calgut implementar de manera acoblada els mètodes que permeten comprovar en background si s’ha establert la connexió amb el servidor o si el dispositiu torna a tenir connexió a internet. </w:t>
+        <w:t xml:space="preserve">afegint a l’aplicació sense estar acoblats. En aquest sentit hem implementat els primers dos principis de resiliència amb el paradigma de programació orientada als aspectes(AOP). Degut a limitacions imposades per Android, ha calgut implementar de manera acoblada els mètodes que permeten comprovar en background si s’ha establert la connexió amb el servidor o si el dispositiu torna a tenir connexió a internet. </w:t>
       </w:r>
     </w:p>
     <w:p>
@@ -13532,7 +13558,7 @@
           <w:szCs w:val="40"/>
         </w:rPr>
       </w:pPr>
-      <w:bookmarkStart w:id="58" w:name="_Toc472153520"/>
+      <w:bookmarkStart w:id="54" w:name="_Toc472153520"/>
       <w:r>
         <w:rPr>
           <w:rFonts w:cs="Arial"/>
@@ -13544,17 +13570,17 @@
         <w:lastRenderedPageBreak/>
         <w:t>Conclusions</w:t>
       </w:r>
-      <w:bookmarkEnd w:id="58"/>
+      <w:bookmarkEnd w:id="54"/>
     </w:p>
     <w:p>
       <w:pPr>
         <w:pStyle w:val="Heading1"/>
       </w:pPr>
-      <w:bookmarkStart w:id="59" w:name="_Toc472153521"/>
+      <w:bookmarkStart w:id="55" w:name="_Toc472153521"/>
       <w:r>
         <w:t>Objectius</w:t>
       </w:r>
-      <w:bookmarkEnd w:id="59"/>
+      <w:bookmarkEnd w:id="55"/>
     </w:p>
     <w:p>
       <w:r>
@@ -13586,7 +13612,7 @@
           <w:szCs w:val="40"/>
         </w:rPr>
       </w:pPr>
-      <w:bookmarkStart w:id="60" w:name="_Toc472153522"/>
+      <w:bookmarkStart w:id="56" w:name="_Toc472153522"/>
       <w:r>
         <w:rPr>
           <w:rFonts w:cs="Arial"/>
@@ -13597,7 +13623,7 @@
         </w:rPr>
         <w:t>Annex</w:t>
       </w:r>
-      <w:bookmarkEnd w:id="60"/>
+      <w:bookmarkEnd w:id="56"/>
     </w:p>
     <w:p>
       <w:pPr>
@@ -13610,7 +13636,7 @@
           <w:szCs w:val="40"/>
         </w:rPr>
       </w:pPr>
-      <w:bookmarkStart w:id="61" w:name="_Toc472153523"/>
+      <w:bookmarkStart w:id="57" w:name="_Toc472153523"/>
       <w:r>
         <w:rPr>
           <w:rFonts w:cs="Arial"/>
@@ -13621,7 +13647,7 @@
         </w:rPr>
         <w:t>Diagrames de Gantt</w:t>
       </w:r>
-      <w:bookmarkEnd w:id="61"/>
+      <w:bookmarkEnd w:id="57"/>
     </w:p>
     <w:p>
       <w:pPr>
@@ -13806,7 +13832,7 @@
           <w:szCs w:val="40"/>
         </w:rPr>
       </w:pPr>
-      <w:bookmarkStart w:id="62" w:name="_Toc472153524"/>
+      <w:bookmarkStart w:id="58" w:name="_Toc472153524"/>
       <w:r>
         <w:rPr>
           <w:rFonts w:cs="Arial"/>
@@ -13817,2417 +13843,146 @@
         </w:rPr>
         <w:t>Bibliografia</w:t>
       </w:r>
-      <w:bookmarkEnd w:id="62"/>
-    </w:p>
-    <w:p>
-      <w:pPr>
-        <w:pStyle w:val="NormalWeb"/>
-        <w:spacing w:after="0"/>
-      </w:pPr>
-      <w:proofErr w:type="spellStart"/>
-      <w:r>
-        <w:rPr>
-          <w:color w:val="000000"/>
-        </w:rPr>
-        <w:t>Barros</w:t>
-      </w:r>
-      <w:proofErr w:type="spellEnd"/>
-      <w:r>
-        <w:rPr>
-          <w:color w:val="000000"/>
-        </w:rPr>
-        <w:t xml:space="preserve">, F. J., &amp; J., F. (2008). </w:t>
-      </w:r>
-      <w:proofErr w:type="spellStart"/>
-      <w:r>
-        <w:rPr>
-          <w:color w:val="000000"/>
-        </w:rPr>
-        <w:t>An</w:t>
-      </w:r>
-      <w:proofErr w:type="spellEnd"/>
-      <w:r>
-        <w:rPr>
-          <w:color w:val="000000"/>
-        </w:rPr>
-        <w:t xml:space="preserve"> </w:t>
-      </w:r>
-      <w:proofErr w:type="spellStart"/>
-      <w:r>
-        <w:rPr>
-          <w:color w:val="000000"/>
-        </w:rPr>
-        <w:t>evolving</w:t>
-      </w:r>
-      <w:proofErr w:type="spellEnd"/>
-      <w:r>
-        <w:rPr>
-          <w:color w:val="000000"/>
-        </w:rPr>
-        <w:t xml:space="preserve"> </w:t>
-      </w:r>
-      <w:proofErr w:type="spellStart"/>
-      <w:r>
-        <w:rPr>
-          <w:color w:val="000000"/>
-        </w:rPr>
-        <w:t>hierarchical</w:t>
-      </w:r>
-      <w:proofErr w:type="spellEnd"/>
-      <w:r>
-        <w:rPr>
-          <w:color w:val="000000"/>
-        </w:rPr>
-        <w:t xml:space="preserve"> </w:t>
-      </w:r>
-      <w:proofErr w:type="spellStart"/>
-      <w:r>
-        <w:rPr>
-          <w:color w:val="000000"/>
-        </w:rPr>
-        <w:t>and</w:t>
-      </w:r>
-      <w:proofErr w:type="spellEnd"/>
-      <w:r>
-        <w:rPr>
-          <w:color w:val="000000"/>
-        </w:rPr>
-        <w:t xml:space="preserve"> modular </w:t>
-      </w:r>
-      <w:proofErr w:type="spellStart"/>
-      <w:r>
-        <w:rPr>
-          <w:color w:val="000000"/>
-        </w:rPr>
-        <w:t>approach</w:t>
-      </w:r>
-      <w:proofErr w:type="spellEnd"/>
-      <w:r>
-        <w:rPr>
-          <w:color w:val="000000"/>
-        </w:rPr>
-        <w:t xml:space="preserve"> to resilient software. In </w:t>
-      </w:r>
-      <w:proofErr w:type="spellStart"/>
-      <w:r>
-        <w:rPr>
+      <w:bookmarkEnd w:id="58"/>
+    </w:p>
+    <w:p>
+      <w:pPr>
+        <w:pStyle w:val="NormalWeb"/>
+        <w:spacing w:after="240"/>
+        <w:ind w:left="482" w:hanging="482"/>
+        <w:rPr>
+          <w:rFonts w:asciiTheme="minorHAnsi" w:hAnsiTheme="minorHAnsi"/>
+        </w:rPr>
+      </w:pPr>
+      <w:r>
+        <w:rPr>
+          <w:rFonts w:asciiTheme="minorHAnsi" w:hAnsiTheme="minorHAnsi"/>
+        </w:rPr>
+        <w:fldChar w:fldCharType="begin" w:fldLock="1"/>
+      </w:r>
+      <w:r>
+        <w:rPr>
+          <w:rFonts w:asciiTheme="minorHAnsi" w:hAnsiTheme="minorHAnsi"/>
+        </w:rPr>
+        <w:instrText>ADDIN CSL_CITATION { "citationItems" : [ { "id" : "ITEM-1", "itemData" : { "ISBN" : "9780978739218", "PMID" : "14902158", "abstract" : "If you ever \"go live\" and start getting the \"oh sh#$\" queasy feeling, you need to read this book.To be perfectly clear, this is not a software design patterns book in the mold of GOF, POEAA, POSA etc, though it is chock full of failure scenarios and how to handle it. This book is not about how to pass QA(zero high priority bugs &amp; deliver all functionality), but how to design your system for the real world. When your user base multiplies by a factor of 10 and you still need to handle the 5 9s; when an external dependency fails or responds sloooooowly; when you run out of threads etc.Buy it, read it and become a better engineer.-Venu", "author" : [ { "dropping-particle" : "", "family" : "Nygard", "given" : "Michael T", "non-dropping-particle" : "", "parse-names" : false, "suffix" : "" } ], "id" : "ITEM-1", "issued" : { "date-parts" : [ [ "2007" ] ] }, "number-of-pages" : "350", "title" : "Release It! Design and Deploy Production-Ready Software", "type" : "book" }, "uris" : [ "http://www.mendeley.com/documents/?uuid=7a8f47d0-0d3c-4da3-a9ec-a8a1a5fee5c3" ] } ], "mendeley" : { "formattedCitation" : "[1]", "plainTextFormattedCitation" : "[1]", "previouslyFormattedCitation" : "(Nygard 2007)" }, "properties" : { "noteIndex" : 0 }, "schema" : "https://github.com/citation-style-language/schema/raw/master/csl-citation.json" }</w:instrText>
+      </w:r>
+      <w:r>
+        <w:rPr>
+          <w:rFonts w:asciiTheme="minorHAnsi" w:hAnsiTheme="minorHAnsi"/>
+        </w:rPr>
+        <w:fldChar w:fldCharType="separate"/>
+      </w:r>
+      <w:r>
+        <w:rPr>
+          <w:rFonts w:asciiTheme="minorHAnsi" w:hAnsiTheme="minorHAnsi"/>
+          <w:noProof/>
+        </w:rPr>
+        <w:t>[1]</w:t>
+      </w:r>
+      <w:r>
+        <w:rPr>
+          <w:rFonts w:asciiTheme="minorHAnsi" w:hAnsiTheme="minorHAnsi"/>
+        </w:rPr>
+        <w:fldChar w:fldCharType="end"/>
+      </w:r>
+    </w:p>
+    <w:p>
+      <w:pPr>
+        <w:pStyle w:val="NormalWeb"/>
+        <w:spacing w:after="240"/>
+        <w:ind w:left="482" w:hanging="482"/>
+        <w:rPr>
+          <w:rFonts w:asciiTheme="minorHAnsi" w:hAnsiTheme="minorHAnsi"/>
+        </w:rPr>
+      </w:pPr>
+    </w:p>
+    <w:p>
+      <w:pPr>
+        <w:widowControl w:val="0"/>
+        <w:autoSpaceDE w:val="0"/>
+        <w:autoSpaceDN w:val="0"/>
+        <w:adjustRightInd w:val="0"/>
+        <w:spacing w:before="100" w:after="240" w:line="240" w:lineRule="auto"/>
+        <w:ind w:left="640" w:hanging="640"/>
+        <w:rPr>
+          <w:rFonts w:ascii="Calibri" w:hAnsi="Calibri"/>
+          <w:noProof/>
+        </w:rPr>
+      </w:pPr>
+      <w:r>
+        <w:fldChar w:fldCharType="begin" w:fldLock="1"/>
+      </w:r>
+      <w:r>
+        <w:instrText xml:space="preserve">ADDIN Mendeley Bibliography CSL_BIBLIOGRAPHY </w:instrText>
+      </w:r>
+      <w:r>
+        <w:fldChar w:fldCharType="separate"/>
+      </w:r>
+      <w:r>
+        <w:rPr>
+          <w:rFonts w:ascii="Calibri" w:hAnsi="Calibri" w:cs="Times New Roman"/>
+          <w:noProof/>
+          <w:szCs w:val="24"/>
+        </w:rPr>
+        <w:t>[1]</w:t>
+      </w:r>
+      <w:r>
+        <w:rPr>
+          <w:rFonts w:ascii="Calibri" w:hAnsi="Calibri" w:cs="Times New Roman"/>
+          <w:noProof/>
+          <w:szCs w:val="24"/>
+        </w:rPr>
+        <w:tab/>
+        <w:t xml:space="preserve">M. T. Nygard, </w:t>
+      </w:r>
+      <w:r>
+        <w:rPr>
+          <w:rFonts w:ascii="Calibri" w:hAnsi="Calibri" w:cs="Times New Roman"/>
           <w:i/>
           <w:iCs/>
-          <w:color w:val="000000"/>
-        </w:rPr>
-        <w:t>Proceedings</w:t>
-      </w:r>
-      <w:proofErr w:type="spellEnd"/>
-      <w:r>
-        <w:rPr>
-          <w:i/>
-          <w:iCs/>
-          <w:color w:val="000000"/>
-        </w:rPr>
-        <w:t xml:space="preserve"> of </w:t>
-      </w:r>
-      <w:proofErr w:type="spellStart"/>
-      <w:r>
-        <w:rPr>
-          <w:i/>
-          <w:iCs/>
-          <w:color w:val="000000"/>
-        </w:rPr>
-        <w:t>the</w:t>
-      </w:r>
-      <w:proofErr w:type="spellEnd"/>
-      <w:r>
-        <w:rPr>
-          <w:i/>
-          <w:iCs/>
-          <w:color w:val="000000"/>
-        </w:rPr>
-        <w:t xml:space="preserve"> 2008 RISE/EFTS </w:t>
-      </w:r>
-      <w:proofErr w:type="spellStart"/>
-      <w:r>
-        <w:rPr>
-          <w:i/>
-          <w:iCs/>
-          <w:color w:val="000000"/>
-        </w:rPr>
-        <w:t>Joint</w:t>
-      </w:r>
-      <w:proofErr w:type="spellEnd"/>
-      <w:r>
-        <w:rPr>
-          <w:i/>
-          <w:iCs/>
-          <w:color w:val="000000"/>
-        </w:rPr>
-        <w:t xml:space="preserve"> International </w:t>
-      </w:r>
-      <w:proofErr w:type="spellStart"/>
-      <w:r>
-        <w:rPr>
-          <w:i/>
-          <w:iCs/>
-          <w:color w:val="000000"/>
-        </w:rPr>
-        <w:t>Workshop</w:t>
-      </w:r>
-      <w:proofErr w:type="spellEnd"/>
-      <w:r>
-        <w:rPr>
-          <w:i/>
-          <w:iCs/>
-          <w:color w:val="000000"/>
-        </w:rPr>
-        <w:t xml:space="preserve"> on Software </w:t>
-      </w:r>
-      <w:proofErr w:type="spellStart"/>
-      <w:r>
-        <w:rPr>
-          <w:i/>
-          <w:iCs/>
-          <w:color w:val="000000"/>
-        </w:rPr>
-        <w:t>Engineering</w:t>
-      </w:r>
-      <w:proofErr w:type="spellEnd"/>
-      <w:r>
-        <w:rPr>
-          <w:i/>
-          <w:iCs/>
-          <w:color w:val="000000"/>
-        </w:rPr>
-        <w:t xml:space="preserve"> for Resilient Systems - SERENE ’08</w:t>
-      </w:r>
-      <w:r>
-        <w:rPr>
-          <w:color w:val="000000"/>
-        </w:rPr>
-        <w:t xml:space="preserve"> (p. 79). New York, New York, USA: ACM </w:t>
-      </w:r>
-      <w:proofErr w:type="spellStart"/>
-      <w:r>
-        <w:rPr>
-          <w:color w:val="000000"/>
-        </w:rPr>
-        <w:t>Press</w:t>
-      </w:r>
-      <w:proofErr w:type="spellEnd"/>
-      <w:r>
-        <w:rPr>
-          <w:color w:val="000000"/>
-        </w:rPr>
-        <w:t>. http://doi.org/10.1145/1479772.1479788</w:t>
-      </w:r>
-    </w:p>
-    <w:p>
-      <w:pPr>
-        <w:pStyle w:val="NormalWeb"/>
-        <w:spacing w:after="0"/>
-      </w:pPr>
-      <w:proofErr w:type="spellStart"/>
-      <w:r>
-        <w:rPr>
-          <w:color w:val="000000"/>
-        </w:rPr>
-        <w:t>Chandler</w:t>
-      </w:r>
-      <w:proofErr w:type="spellEnd"/>
-      <w:r>
-        <w:rPr>
-          <w:color w:val="000000"/>
-        </w:rPr>
-        <w:t xml:space="preserve">, C. F., </w:t>
-      </w:r>
-      <w:proofErr w:type="spellStart"/>
-      <w:r>
-        <w:rPr>
-          <w:color w:val="000000"/>
-        </w:rPr>
-        <w:t>Leangsuksun</w:t>
-      </w:r>
-      <w:proofErr w:type="spellEnd"/>
-      <w:r>
-        <w:rPr>
-          <w:color w:val="000000"/>
-        </w:rPr>
-        <w:t xml:space="preserve">, C., &amp; </w:t>
-      </w:r>
-      <w:proofErr w:type="spellStart"/>
-      <w:r>
-        <w:rPr>
-          <w:color w:val="000000"/>
-        </w:rPr>
-        <w:t>DeBardeleben</w:t>
-      </w:r>
-      <w:proofErr w:type="spellEnd"/>
-      <w:r>
-        <w:rPr>
-          <w:color w:val="000000"/>
-        </w:rPr>
-        <w:t xml:space="preserve">, N. (2009). </w:t>
-      </w:r>
-      <w:proofErr w:type="spellStart"/>
-      <w:r>
-        <w:rPr>
-          <w:color w:val="000000"/>
-        </w:rPr>
-        <w:t>Towards</w:t>
-      </w:r>
-      <w:proofErr w:type="spellEnd"/>
-      <w:r>
-        <w:rPr>
-          <w:color w:val="000000"/>
-        </w:rPr>
-        <w:t xml:space="preserve"> resilient </w:t>
-      </w:r>
-      <w:proofErr w:type="spellStart"/>
-      <w:r>
-        <w:rPr>
-          <w:color w:val="000000"/>
-        </w:rPr>
-        <w:t>high</w:t>
-      </w:r>
-      <w:proofErr w:type="spellEnd"/>
-      <w:r>
-        <w:rPr>
-          <w:color w:val="000000"/>
-        </w:rPr>
-        <w:t xml:space="preserve"> performance </w:t>
-      </w:r>
-      <w:proofErr w:type="spellStart"/>
-      <w:r>
-        <w:rPr>
-          <w:color w:val="000000"/>
-        </w:rPr>
-        <w:t>applications</w:t>
-      </w:r>
-      <w:proofErr w:type="spellEnd"/>
-      <w:r>
-        <w:rPr>
-          <w:color w:val="000000"/>
-        </w:rPr>
-        <w:t xml:space="preserve"> </w:t>
-      </w:r>
-      <w:proofErr w:type="spellStart"/>
-      <w:r>
-        <w:rPr>
-          <w:color w:val="000000"/>
-        </w:rPr>
-        <w:t>through</w:t>
-      </w:r>
-      <w:proofErr w:type="spellEnd"/>
-      <w:r>
-        <w:rPr>
-          <w:color w:val="000000"/>
-        </w:rPr>
-        <w:t xml:space="preserve"> real </w:t>
-      </w:r>
-      <w:proofErr w:type="spellStart"/>
-      <w:r>
-        <w:rPr>
-          <w:color w:val="000000"/>
-        </w:rPr>
-        <w:t>time</w:t>
-      </w:r>
-      <w:proofErr w:type="spellEnd"/>
-      <w:r>
-        <w:rPr>
-          <w:color w:val="000000"/>
-        </w:rPr>
-        <w:t xml:space="preserve"> </w:t>
-      </w:r>
-      <w:proofErr w:type="spellStart"/>
-      <w:r>
-        <w:rPr>
-          <w:color w:val="000000"/>
-        </w:rPr>
-        <w:t>reliability</w:t>
-      </w:r>
-      <w:proofErr w:type="spellEnd"/>
-      <w:r>
-        <w:rPr>
-          <w:color w:val="000000"/>
-        </w:rPr>
-        <w:t xml:space="preserve"> </w:t>
-      </w:r>
-      <w:proofErr w:type="spellStart"/>
-      <w:r>
-        <w:rPr>
-          <w:color w:val="000000"/>
-        </w:rPr>
-        <w:t>metric</w:t>
-      </w:r>
-      <w:proofErr w:type="spellEnd"/>
-      <w:r>
-        <w:rPr>
-          <w:color w:val="000000"/>
-        </w:rPr>
-        <w:t xml:space="preserve"> </w:t>
-      </w:r>
-      <w:proofErr w:type="spellStart"/>
-      <w:r>
-        <w:rPr>
-          <w:color w:val="000000"/>
-        </w:rPr>
-        <w:t>generation</w:t>
-      </w:r>
-      <w:proofErr w:type="spellEnd"/>
-      <w:r>
-        <w:rPr>
-          <w:color w:val="000000"/>
-        </w:rPr>
-        <w:t xml:space="preserve"> </w:t>
-      </w:r>
-      <w:proofErr w:type="spellStart"/>
-      <w:r>
-        <w:rPr>
-          <w:color w:val="000000"/>
-        </w:rPr>
-        <w:t>and</w:t>
-      </w:r>
-      <w:proofErr w:type="spellEnd"/>
-      <w:r>
-        <w:rPr>
-          <w:color w:val="000000"/>
-        </w:rPr>
-        <w:t xml:space="preserve"> </w:t>
-      </w:r>
-      <w:proofErr w:type="spellStart"/>
-      <w:r>
-        <w:rPr>
-          <w:color w:val="000000"/>
-        </w:rPr>
-        <w:t>autonomous</w:t>
-      </w:r>
-      <w:proofErr w:type="spellEnd"/>
-      <w:r>
-        <w:rPr>
-          <w:color w:val="000000"/>
-        </w:rPr>
-        <w:t xml:space="preserve"> </w:t>
-      </w:r>
-      <w:proofErr w:type="spellStart"/>
-      <w:r>
-        <w:rPr>
-          <w:color w:val="000000"/>
-        </w:rPr>
-        <w:t>failure</w:t>
-      </w:r>
-      <w:proofErr w:type="spellEnd"/>
-      <w:r>
-        <w:rPr>
-          <w:color w:val="000000"/>
-        </w:rPr>
-        <w:t xml:space="preserve"> </w:t>
-      </w:r>
-      <w:proofErr w:type="spellStart"/>
-      <w:r>
-        <w:rPr>
-          <w:color w:val="000000"/>
-        </w:rPr>
-        <w:t>correction</w:t>
-      </w:r>
-      <w:proofErr w:type="spellEnd"/>
-      <w:r>
-        <w:rPr>
-          <w:color w:val="000000"/>
-        </w:rPr>
-        <w:t xml:space="preserve">. In </w:t>
-      </w:r>
-      <w:proofErr w:type="spellStart"/>
-      <w:r>
-        <w:rPr>
-          <w:i/>
-          <w:iCs/>
-          <w:color w:val="000000"/>
-        </w:rPr>
-        <w:t>Proceedings</w:t>
-      </w:r>
-      <w:proofErr w:type="spellEnd"/>
-      <w:r>
-        <w:rPr>
-          <w:i/>
-          <w:iCs/>
-          <w:color w:val="000000"/>
-        </w:rPr>
-        <w:t xml:space="preserve"> of </w:t>
-      </w:r>
-      <w:proofErr w:type="spellStart"/>
-      <w:r>
-        <w:rPr>
-          <w:i/>
-          <w:iCs/>
-          <w:color w:val="000000"/>
-        </w:rPr>
-        <w:t>the</w:t>
-      </w:r>
-      <w:proofErr w:type="spellEnd"/>
-      <w:r>
-        <w:rPr>
-          <w:i/>
-          <w:iCs/>
-          <w:color w:val="000000"/>
-        </w:rPr>
-        <w:t xml:space="preserve"> 2009 </w:t>
-      </w:r>
-      <w:proofErr w:type="spellStart"/>
-      <w:r>
-        <w:rPr>
-          <w:i/>
-          <w:iCs/>
-          <w:color w:val="000000"/>
-        </w:rPr>
-        <w:t>workshop</w:t>
-      </w:r>
-      <w:proofErr w:type="spellEnd"/>
-      <w:r>
-        <w:rPr>
-          <w:i/>
-          <w:iCs/>
-          <w:color w:val="000000"/>
-        </w:rPr>
-        <w:t xml:space="preserve"> on </w:t>
-      </w:r>
-      <w:proofErr w:type="spellStart"/>
-      <w:r>
-        <w:rPr>
-          <w:i/>
-          <w:iCs/>
-          <w:color w:val="000000"/>
-        </w:rPr>
-        <w:t>Resiliency</w:t>
-      </w:r>
-      <w:proofErr w:type="spellEnd"/>
-      <w:r>
-        <w:rPr>
-          <w:i/>
-          <w:iCs/>
-          <w:color w:val="000000"/>
-        </w:rPr>
-        <w:t xml:space="preserve"> in </w:t>
-      </w:r>
-      <w:proofErr w:type="spellStart"/>
-      <w:r>
-        <w:rPr>
-          <w:i/>
-          <w:iCs/>
-          <w:color w:val="000000"/>
-        </w:rPr>
-        <w:t>high</w:t>
-      </w:r>
-      <w:proofErr w:type="spellEnd"/>
-      <w:r>
-        <w:rPr>
-          <w:i/>
-          <w:iCs/>
-          <w:color w:val="000000"/>
-        </w:rPr>
-        <w:t xml:space="preserve"> performance - </w:t>
-      </w:r>
-      <w:proofErr w:type="spellStart"/>
-      <w:r>
-        <w:rPr>
-          <w:i/>
-          <w:iCs/>
-          <w:color w:val="000000"/>
-        </w:rPr>
-        <w:t>Resilience</w:t>
-      </w:r>
-      <w:proofErr w:type="spellEnd"/>
-      <w:r>
-        <w:rPr>
-          <w:i/>
-          <w:iCs/>
-          <w:color w:val="000000"/>
-        </w:rPr>
-        <w:t xml:space="preserve"> ’09</w:t>
-      </w:r>
-      <w:r>
-        <w:rPr>
-          <w:color w:val="000000"/>
-        </w:rPr>
-        <w:t xml:space="preserve"> (</w:t>
-      </w:r>
-      <w:proofErr w:type="spellStart"/>
-      <w:r>
-        <w:rPr>
-          <w:color w:val="000000"/>
-        </w:rPr>
-        <w:t>pp</w:t>
-      </w:r>
-      <w:proofErr w:type="spellEnd"/>
-      <w:r>
-        <w:rPr>
-          <w:color w:val="000000"/>
-        </w:rPr>
-        <w:t xml:space="preserve">. 1–6). New York, New York, USA: ACM </w:t>
-      </w:r>
-      <w:proofErr w:type="spellStart"/>
-      <w:r>
-        <w:rPr>
-          <w:color w:val="000000"/>
-        </w:rPr>
-        <w:t>Press</w:t>
-      </w:r>
-      <w:proofErr w:type="spellEnd"/>
-      <w:r>
-        <w:rPr>
-          <w:color w:val="000000"/>
-        </w:rPr>
-        <w:t xml:space="preserve">. </w:t>
-      </w:r>
-      <w:hyperlink r:id="rId33" w:history="1">
-        <w:r>
-          <w:rPr>
-            <w:rStyle w:val="Hyperlink"/>
-          </w:rPr>
-          <w:t>http://doi.org/10.1145/1552526.1552527</w:t>
-        </w:r>
-      </w:hyperlink>
-    </w:p>
-    <w:p>
-      <w:pPr>
-        <w:pStyle w:val="NormalWeb"/>
-        <w:spacing w:after="240"/>
-        <w:ind w:left="482" w:hanging="482"/>
-      </w:pPr>
-    </w:p>
-    <w:p>
-      <w:pPr>
-        <w:pStyle w:val="NormalWeb"/>
-        <w:ind w:left="482" w:hanging="482"/>
-      </w:pPr>
-      <w:r>
-        <w:t xml:space="preserve">De </w:t>
-      </w:r>
-      <w:proofErr w:type="spellStart"/>
-      <w:r>
-        <w:t>Florio</w:t>
-      </w:r>
-      <w:proofErr w:type="spellEnd"/>
-      <w:r>
-        <w:t>, V., &amp; Vincenzo. (2011). Robust-</w:t>
-      </w:r>
-      <w:proofErr w:type="spellStart"/>
-      <w:r>
-        <w:t>and</w:t>
-      </w:r>
-      <w:proofErr w:type="spellEnd"/>
-      <w:r>
-        <w:t>-</w:t>
-      </w:r>
-      <w:proofErr w:type="spellStart"/>
-      <w:r>
-        <w:t>evolvable</w:t>
-      </w:r>
-      <w:proofErr w:type="spellEnd"/>
-      <w:r>
-        <w:t xml:space="preserve"> resilient software </w:t>
-      </w:r>
-      <w:proofErr w:type="spellStart"/>
-      <w:r>
-        <w:t>systems</w:t>
-      </w:r>
-      <w:proofErr w:type="spellEnd"/>
-      <w:r>
-        <w:t xml:space="preserve">. In </w:t>
-      </w:r>
-      <w:proofErr w:type="spellStart"/>
-      <w:r>
-        <w:rPr>
-          <w:i/>
-          <w:iCs/>
-        </w:rPr>
-        <w:t>Proceedings</w:t>
-      </w:r>
-      <w:proofErr w:type="spellEnd"/>
-      <w:r>
-        <w:rPr>
-          <w:i/>
-          <w:iCs/>
-        </w:rPr>
-        <w:t xml:space="preserve"> of </w:t>
-      </w:r>
-      <w:proofErr w:type="spellStart"/>
-      <w:r>
-        <w:rPr>
-          <w:i/>
-          <w:iCs/>
-        </w:rPr>
-        <w:t>the</w:t>
-      </w:r>
-      <w:proofErr w:type="spellEnd"/>
-      <w:r>
-        <w:rPr>
-          <w:i/>
-          <w:iCs/>
-        </w:rPr>
-        <w:t xml:space="preserve"> 8th </w:t>
-      </w:r>
-      <w:proofErr w:type="spellStart"/>
-      <w:r>
-        <w:rPr>
-          <w:i/>
-          <w:iCs/>
-        </w:rPr>
-        <w:t>workshop</w:t>
-      </w:r>
-      <w:proofErr w:type="spellEnd"/>
-      <w:r>
-        <w:rPr>
-          <w:i/>
-          <w:iCs/>
-        </w:rPr>
-        <w:t xml:space="preserve"> on </w:t>
-      </w:r>
-      <w:proofErr w:type="spellStart"/>
-      <w:r>
-        <w:rPr>
-          <w:i/>
-          <w:iCs/>
-        </w:rPr>
-        <w:t>Assurances</w:t>
-      </w:r>
-      <w:proofErr w:type="spellEnd"/>
-      <w:r>
-        <w:rPr>
-          <w:i/>
-          <w:iCs/>
-        </w:rPr>
-        <w:t xml:space="preserve"> for self-</w:t>
-      </w:r>
-      <w:proofErr w:type="spellStart"/>
-      <w:r>
-        <w:rPr>
-          <w:i/>
-          <w:iCs/>
-        </w:rPr>
-        <w:t>adaptive</w:t>
-      </w:r>
-      <w:proofErr w:type="spellEnd"/>
-      <w:r>
-        <w:rPr>
-          <w:i/>
-          <w:iCs/>
-        </w:rPr>
-        <w:t xml:space="preserve"> </w:t>
-      </w:r>
-      <w:proofErr w:type="spellStart"/>
-      <w:r>
-        <w:rPr>
-          <w:i/>
-          <w:iCs/>
-        </w:rPr>
-        <w:t>systems</w:t>
-      </w:r>
-      <w:proofErr w:type="spellEnd"/>
-      <w:r>
-        <w:rPr>
-          <w:i/>
-          <w:iCs/>
-        </w:rPr>
-        <w:t xml:space="preserve"> - ASAS ’11</w:t>
-      </w:r>
-      <w:r>
-        <w:t xml:space="preserve"> (p. 10). New York, New York, USA: ACM </w:t>
-      </w:r>
-      <w:proofErr w:type="spellStart"/>
-      <w:r>
-        <w:t>Press</w:t>
-      </w:r>
-      <w:proofErr w:type="spellEnd"/>
-      <w:r>
-        <w:t xml:space="preserve">. </w:t>
-      </w:r>
-      <w:hyperlink r:id="rId34" w:history="1">
-        <w:r>
-          <w:rPr>
-            <w:rStyle w:val="Hyperlink"/>
-          </w:rPr>
-          <w:t>http://doi.org/10.1145/2024436.2024440</w:t>
-        </w:r>
-      </w:hyperlink>
-    </w:p>
-    <w:p>
-      <w:pPr>
-        <w:pStyle w:val="NormalWeb"/>
-        <w:spacing w:after="240"/>
-        <w:ind w:left="482" w:hanging="482"/>
-      </w:pPr>
-    </w:p>
-    <w:p>
-      <w:pPr>
-        <w:pStyle w:val="NormalWeb"/>
-        <w:ind w:left="482" w:hanging="482"/>
-      </w:pPr>
-      <w:r>
-        <w:t xml:space="preserve">Dr. C. Warren </w:t>
-      </w:r>
-      <w:proofErr w:type="spellStart"/>
-      <w:r>
-        <w:t>Axelrod</w:t>
-      </w:r>
-      <w:proofErr w:type="spellEnd"/>
-      <w:r>
-        <w:t xml:space="preserve">. (2009). </w:t>
-      </w:r>
-      <w:proofErr w:type="spellStart"/>
-      <w:r>
-        <w:t>Investing</w:t>
-      </w:r>
-      <w:proofErr w:type="spellEnd"/>
-      <w:r>
-        <w:t xml:space="preserve"> in Software </w:t>
-      </w:r>
-      <w:proofErr w:type="spellStart"/>
-      <w:r>
-        <w:t>Resiliency</w:t>
-      </w:r>
-      <w:proofErr w:type="spellEnd"/>
-      <w:r>
-        <w:t>.</w:t>
-      </w:r>
-    </w:p>
-    <w:p>
-      <w:pPr>
-        <w:pStyle w:val="NormalWeb"/>
-        <w:spacing w:after="240"/>
-        <w:ind w:left="482" w:hanging="482"/>
-      </w:pPr>
-    </w:p>
-    <w:p>
-      <w:pPr>
-        <w:pStyle w:val="NormalWeb"/>
-        <w:ind w:left="482" w:hanging="482"/>
-      </w:pPr>
-      <w:proofErr w:type="spellStart"/>
-      <w:r>
-        <w:t>Odell</w:t>
-      </w:r>
-      <w:proofErr w:type="spellEnd"/>
-      <w:r>
-        <w:t xml:space="preserve">, C. A., </w:t>
-      </w:r>
-      <w:proofErr w:type="spellStart"/>
-      <w:r>
-        <w:t>McNiece</w:t>
-      </w:r>
-      <w:proofErr w:type="spellEnd"/>
-      <w:r>
-        <w:t xml:space="preserve">, M. R., </w:t>
-      </w:r>
-      <w:proofErr w:type="spellStart"/>
-      <w:r>
-        <w:t>Gage</w:t>
-      </w:r>
-      <w:proofErr w:type="spellEnd"/>
-      <w:r>
-        <w:t xml:space="preserve">, S. K., </w:t>
-      </w:r>
-      <w:proofErr w:type="spellStart"/>
-      <w:r>
-        <w:t>Gage</w:t>
-      </w:r>
-      <w:proofErr w:type="spellEnd"/>
-      <w:r>
-        <w:t xml:space="preserve">, H. D., &amp; </w:t>
-      </w:r>
-      <w:proofErr w:type="spellStart"/>
-      <w:r>
-        <w:t>Fulp</w:t>
-      </w:r>
-      <w:proofErr w:type="spellEnd"/>
-      <w:r>
-        <w:t xml:space="preserve">, E. W. (2015). </w:t>
-      </w:r>
-      <w:proofErr w:type="spellStart"/>
-      <w:r>
-        <w:t>Using</w:t>
-      </w:r>
-      <w:proofErr w:type="spellEnd"/>
-      <w:r>
-        <w:t xml:space="preserve"> </w:t>
-      </w:r>
-      <w:proofErr w:type="spellStart"/>
-      <w:r>
-        <w:t>Probability</w:t>
-      </w:r>
-      <w:proofErr w:type="spellEnd"/>
-      <w:r>
-        <w:t xml:space="preserve"> </w:t>
-      </w:r>
-      <w:proofErr w:type="spellStart"/>
-      <w:r>
-        <w:t>Densities</w:t>
-      </w:r>
-      <w:proofErr w:type="spellEnd"/>
-      <w:r>
-        <w:t xml:space="preserve"> to </w:t>
-      </w:r>
-      <w:proofErr w:type="spellStart"/>
-      <w:r>
-        <w:t>Evolve</w:t>
-      </w:r>
-      <w:proofErr w:type="spellEnd"/>
-      <w:r>
-        <w:t xml:space="preserve"> </w:t>
-      </w:r>
-      <w:proofErr w:type="spellStart"/>
-      <w:r>
-        <w:t>more</w:t>
-      </w:r>
-      <w:proofErr w:type="spellEnd"/>
-      <w:r>
-        <w:t xml:space="preserve"> </w:t>
-      </w:r>
-      <w:proofErr w:type="spellStart"/>
-      <w:r>
-        <w:t>Secure</w:t>
-      </w:r>
-      <w:proofErr w:type="spellEnd"/>
-      <w:r>
-        <w:t xml:space="preserve"> Software </w:t>
-      </w:r>
-      <w:proofErr w:type="spellStart"/>
-      <w:r>
-        <w:t>Configurations</w:t>
-      </w:r>
-      <w:proofErr w:type="spellEnd"/>
-      <w:r>
-        <w:t xml:space="preserve">. In </w:t>
-      </w:r>
-      <w:proofErr w:type="spellStart"/>
-      <w:r>
-        <w:rPr>
-          <w:i/>
-          <w:iCs/>
-        </w:rPr>
-        <w:t>Proceedings</w:t>
-      </w:r>
-      <w:proofErr w:type="spellEnd"/>
-      <w:r>
-        <w:rPr>
-          <w:i/>
-          <w:iCs/>
-        </w:rPr>
-        <w:t xml:space="preserve"> of </w:t>
-      </w:r>
-      <w:proofErr w:type="spellStart"/>
-      <w:r>
-        <w:rPr>
-          <w:i/>
-          <w:iCs/>
-        </w:rPr>
-        <w:t>the</w:t>
-      </w:r>
-      <w:proofErr w:type="spellEnd"/>
-      <w:r>
-        <w:rPr>
-          <w:i/>
-          <w:iCs/>
-        </w:rPr>
-        <w:t xml:space="preserve"> 2015 </w:t>
-      </w:r>
-      <w:proofErr w:type="spellStart"/>
-      <w:r>
-        <w:rPr>
-          <w:i/>
-          <w:iCs/>
-        </w:rPr>
-        <w:t>Workshop</w:t>
-      </w:r>
-      <w:proofErr w:type="spellEnd"/>
-      <w:r>
-        <w:rPr>
-          <w:i/>
-          <w:iCs/>
-        </w:rPr>
-        <w:t xml:space="preserve"> on </w:t>
-      </w:r>
-      <w:proofErr w:type="spellStart"/>
-      <w:r>
-        <w:rPr>
-          <w:i/>
-          <w:iCs/>
-        </w:rPr>
-        <w:t>Automated</w:t>
-      </w:r>
-      <w:proofErr w:type="spellEnd"/>
-      <w:r>
-        <w:rPr>
-          <w:i/>
-          <w:iCs/>
-        </w:rPr>
-        <w:t xml:space="preserve"> </w:t>
-      </w:r>
-      <w:proofErr w:type="spellStart"/>
-      <w:r>
-        <w:rPr>
-          <w:i/>
-          <w:iCs/>
-        </w:rPr>
-        <w:t>Decision</w:t>
-      </w:r>
-      <w:proofErr w:type="spellEnd"/>
-      <w:r>
-        <w:rPr>
-          <w:i/>
-          <w:iCs/>
-        </w:rPr>
-        <w:t xml:space="preserve"> </w:t>
-      </w:r>
-      <w:proofErr w:type="spellStart"/>
-      <w:r>
-        <w:rPr>
-          <w:i/>
-          <w:iCs/>
-        </w:rPr>
-        <w:t>Making</w:t>
-      </w:r>
-      <w:proofErr w:type="spellEnd"/>
-      <w:r>
-        <w:rPr>
-          <w:i/>
-          <w:iCs/>
-        </w:rPr>
-        <w:t xml:space="preserve"> for </w:t>
-      </w:r>
-      <w:proofErr w:type="spellStart"/>
-      <w:r>
-        <w:rPr>
-          <w:i/>
-          <w:iCs/>
-        </w:rPr>
-        <w:t>Active</w:t>
-      </w:r>
-      <w:proofErr w:type="spellEnd"/>
-      <w:r>
-        <w:rPr>
-          <w:i/>
-          <w:iCs/>
-        </w:rPr>
-        <w:t xml:space="preserve"> </w:t>
-      </w:r>
-      <w:proofErr w:type="spellStart"/>
-      <w:r>
-        <w:rPr>
-          <w:i/>
-          <w:iCs/>
-        </w:rPr>
-        <w:t>Cyber</w:t>
-      </w:r>
-      <w:proofErr w:type="spellEnd"/>
-      <w:r>
-        <w:rPr>
-          <w:i/>
-          <w:iCs/>
-        </w:rPr>
-        <w:t xml:space="preserve"> </w:t>
-      </w:r>
-      <w:proofErr w:type="spellStart"/>
-      <w:r>
-        <w:rPr>
-          <w:i/>
-          <w:iCs/>
-        </w:rPr>
-        <w:t>Defense</w:t>
-      </w:r>
-      <w:proofErr w:type="spellEnd"/>
-      <w:r>
-        <w:rPr>
-          <w:i/>
-          <w:iCs/>
-        </w:rPr>
-        <w:t xml:space="preserve"> - </w:t>
-      </w:r>
-      <w:proofErr w:type="spellStart"/>
-      <w:r>
-        <w:rPr>
-          <w:i/>
-          <w:iCs/>
-        </w:rPr>
-        <w:t>SafeConfig</w:t>
-      </w:r>
-      <w:proofErr w:type="spellEnd"/>
-      <w:r>
-        <w:rPr>
-          <w:i/>
-          <w:iCs/>
-        </w:rPr>
-        <w:t xml:space="preserve"> ’15</w:t>
-      </w:r>
-      <w:r>
-        <w:t xml:space="preserve"> (</w:t>
-      </w:r>
-      <w:proofErr w:type="spellStart"/>
-      <w:r>
-        <w:t>pp</w:t>
-      </w:r>
-      <w:proofErr w:type="spellEnd"/>
-      <w:r>
-        <w:t xml:space="preserve">. 27–32). New York, New York, USA: ACM </w:t>
-      </w:r>
-      <w:proofErr w:type="spellStart"/>
-      <w:r>
-        <w:t>Press</w:t>
-      </w:r>
-      <w:proofErr w:type="spellEnd"/>
-      <w:r>
-        <w:t xml:space="preserve">. </w:t>
-      </w:r>
-      <w:hyperlink r:id="rId35" w:history="1">
-        <w:r>
-          <w:rPr>
-            <w:rStyle w:val="Hyperlink"/>
-          </w:rPr>
-          <w:t>http://doi.org/10.1145/2809826.2809831</w:t>
-        </w:r>
-      </w:hyperlink>
-    </w:p>
-    <w:p>
-      <w:pPr>
-        <w:pStyle w:val="NormalWeb"/>
-        <w:spacing w:after="240"/>
-        <w:ind w:left="482" w:hanging="482"/>
-      </w:pPr>
-    </w:p>
-    <w:p>
-      <w:pPr>
-        <w:pStyle w:val="NormalWeb"/>
-        <w:ind w:left="482" w:hanging="482"/>
-      </w:pPr>
-      <w:proofErr w:type="spellStart"/>
-      <w:r>
-        <w:t>Shin</w:t>
-      </w:r>
-      <w:proofErr w:type="spellEnd"/>
-      <w:r>
-        <w:t xml:space="preserve">, S., </w:t>
-      </w:r>
-      <w:proofErr w:type="spellStart"/>
-      <w:r>
-        <w:t>Yegneswaran</w:t>
-      </w:r>
-      <w:proofErr w:type="spellEnd"/>
-      <w:r>
-        <w:t xml:space="preserve">, V., Porras, P., &amp; </w:t>
-      </w:r>
-      <w:proofErr w:type="spellStart"/>
-      <w:r>
-        <w:t>Gu</w:t>
-      </w:r>
-      <w:proofErr w:type="spellEnd"/>
-      <w:r>
-        <w:t xml:space="preserve">, G. (2013). AVANT-GUARD. In </w:t>
-      </w:r>
-      <w:proofErr w:type="spellStart"/>
-      <w:r>
-        <w:rPr>
-          <w:i/>
-          <w:iCs/>
-        </w:rPr>
-        <w:t>Proceedings</w:t>
-      </w:r>
-      <w:proofErr w:type="spellEnd"/>
-      <w:r>
-        <w:rPr>
-          <w:i/>
-          <w:iCs/>
-        </w:rPr>
-        <w:t xml:space="preserve"> of </w:t>
-      </w:r>
-      <w:proofErr w:type="spellStart"/>
-      <w:r>
-        <w:rPr>
-          <w:i/>
-          <w:iCs/>
-        </w:rPr>
-        <w:t>the</w:t>
-      </w:r>
-      <w:proofErr w:type="spellEnd"/>
-      <w:r>
-        <w:rPr>
-          <w:i/>
-          <w:iCs/>
-        </w:rPr>
-        <w:t xml:space="preserve"> 2013 ACM SIGSAC </w:t>
-      </w:r>
-      <w:proofErr w:type="spellStart"/>
-      <w:r>
-        <w:rPr>
-          <w:i/>
-          <w:iCs/>
-        </w:rPr>
-        <w:t>conference</w:t>
-      </w:r>
-      <w:proofErr w:type="spellEnd"/>
-      <w:r>
-        <w:rPr>
-          <w:i/>
-          <w:iCs/>
-        </w:rPr>
-        <w:t xml:space="preserve"> on Computer &amp; </w:t>
-      </w:r>
-      <w:proofErr w:type="spellStart"/>
-      <w:r>
-        <w:rPr>
-          <w:i/>
-          <w:iCs/>
-        </w:rPr>
-        <w:t>communications</w:t>
-      </w:r>
-      <w:proofErr w:type="spellEnd"/>
-      <w:r>
-        <w:rPr>
-          <w:i/>
-          <w:iCs/>
-        </w:rPr>
-        <w:t xml:space="preserve"> </w:t>
-      </w:r>
-      <w:proofErr w:type="spellStart"/>
-      <w:r>
-        <w:rPr>
-          <w:i/>
-          <w:iCs/>
-        </w:rPr>
-        <w:t>security</w:t>
-      </w:r>
-      <w:proofErr w:type="spellEnd"/>
-      <w:r>
-        <w:rPr>
-          <w:i/>
-          <w:iCs/>
-        </w:rPr>
-        <w:t xml:space="preserve"> - CCS ’13</w:t>
-      </w:r>
-      <w:r>
-        <w:t xml:space="preserve"> (</w:t>
-      </w:r>
-      <w:proofErr w:type="spellStart"/>
-      <w:r>
-        <w:t>pp</w:t>
-      </w:r>
-      <w:proofErr w:type="spellEnd"/>
-      <w:r>
-        <w:t xml:space="preserve">. 413–424). New York, New York, USA: ACM </w:t>
-      </w:r>
-      <w:proofErr w:type="spellStart"/>
-      <w:r>
-        <w:t>Press</w:t>
-      </w:r>
-      <w:proofErr w:type="spellEnd"/>
-      <w:r>
-        <w:t xml:space="preserve">. </w:t>
-      </w:r>
-      <w:hyperlink r:id="rId36" w:history="1">
-        <w:r>
-          <w:rPr>
-            <w:rStyle w:val="Hyperlink"/>
-          </w:rPr>
-          <w:t>http://doi.org/10.1145/2508859.2516684</w:t>
-        </w:r>
-      </w:hyperlink>
-    </w:p>
-    <w:p>
-      <w:pPr>
-        <w:pStyle w:val="NormalWeb"/>
-        <w:spacing w:after="240"/>
-        <w:ind w:left="482" w:hanging="482"/>
-      </w:pPr>
-    </w:p>
-    <w:p>
-      <w:pPr>
-        <w:pStyle w:val="NormalWeb"/>
-        <w:ind w:left="482" w:hanging="482"/>
-      </w:pPr>
-      <w:proofErr w:type="spellStart"/>
-      <w:r>
-        <w:lastRenderedPageBreak/>
-        <w:t>Uwe</w:t>
-      </w:r>
-      <w:proofErr w:type="spellEnd"/>
-      <w:r>
-        <w:t xml:space="preserve"> </w:t>
-      </w:r>
-      <w:proofErr w:type="spellStart"/>
-      <w:r>
-        <w:t>Friedrichsen</w:t>
-      </w:r>
-      <w:proofErr w:type="spellEnd"/>
-      <w:r>
-        <w:t xml:space="preserve">. (2015). </w:t>
-      </w:r>
-      <w:proofErr w:type="spellStart"/>
-      <w:r>
-        <w:t>Patterns</w:t>
-      </w:r>
-      <w:proofErr w:type="spellEnd"/>
-      <w:r>
-        <w:t xml:space="preserve"> of </w:t>
-      </w:r>
-      <w:proofErr w:type="spellStart"/>
-      <w:r>
-        <w:t>resilience</w:t>
-      </w:r>
-      <w:proofErr w:type="spellEnd"/>
-      <w:r>
-        <w:t xml:space="preserve">. </w:t>
-      </w:r>
-      <w:proofErr w:type="spellStart"/>
-      <w:r>
-        <w:t>Retrieved</w:t>
-      </w:r>
-      <w:proofErr w:type="spellEnd"/>
-      <w:r>
-        <w:t xml:space="preserve"> </w:t>
-      </w:r>
-      <w:proofErr w:type="spellStart"/>
-      <w:r>
-        <w:t>from</w:t>
-      </w:r>
-      <w:proofErr w:type="spellEnd"/>
-      <w:r>
-        <w:t xml:space="preserve"> </w:t>
-      </w:r>
-      <w:hyperlink r:id="rId37" w:history="1">
-        <w:r>
-          <w:rPr>
-            <w:rStyle w:val="Hyperlink"/>
-          </w:rPr>
-          <w:t>http://www.slideshare.net/ufried/patterns-of-resilience</w:t>
-        </w:r>
-      </w:hyperlink>
-    </w:p>
-    <w:p>
-      <w:pPr>
-        <w:pStyle w:val="NormalWeb"/>
-        <w:spacing w:after="240"/>
-        <w:ind w:left="482" w:hanging="482"/>
-      </w:pPr>
-    </w:p>
-    <w:p>
-      <w:pPr>
-        <w:pStyle w:val="NormalWeb"/>
-        <w:ind w:left="482" w:hanging="482"/>
-      </w:pPr>
-      <w:proofErr w:type="spellStart"/>
-      <w:r>
-        <w:t>Zhong</w:t>
-      </w:r>
-      <w:proofErr w:type="spellEnd"/>
-      <w:r>
-        <w:t xml:space="preserve">, M., </w:t>
-      </w:r>
-      <w:proofErr w:type="spellStart"/>
-      <w:r>
-        <w:t>Shen</w:t>
-      </w:r>
-      <w:proofErr w:type="spellEnd"/>
-      <w:r>
-        <w:t xml:space="preserve">, K., </w:t>
-      </w:r>
-      <w:proofErr w:type="spellStart"/>
-      <w:r>
-        <w:t>Seiferas</w:t>
-      </w:r>
-      <w:proofErr w:type="spellEnd"/>
-      <w:r>
-        <w:t xml:space="preserve">, J., </w:t>
-      </w:r>
-      <w:proofErr w:type="spellStart"/>
-      <w:r>
-        <w:t>Zhong</w:t>
-      </w:r>
-      <w:proofErr w:type="spellEnd"/>
-      <w:r>
-        <w:t xml:space="preserve">, M., </w:t>
-      </w:r>
-      <w:proofErr w:type="spellStart"/>
-      <w:r>
-        <w:t>Shen</w:t>
-      </w:r>
-      <w:proofErr w:type="spellEnd"/>
-      <w:r>
-        <w:t xml:space="preserve">, K., &amp; </w:t>
-      </w:r>
-      <w:proofErr w:type="spellStart"/>
-      <w:r>
-        <w:t>Seiferas</w:t>
-      </w:r>
-      <w:proofErr w:type="spellEnd"/>
-      <w:r>
-        <w:t xml:space="preserve">, J. (2008). </w:t>
-      </w:r>
-      <w:proofErr w:type="spellStart"/>
-      <w:r>
-        <w:t>Replication</w:t>
-      </w:r>
-      <w:proofErr w:type="spellEnd"/>
-      <w:r>
-        <w:t xml:space="preserve"> </w:t>
-      </w:r>
-      <w:proofErr w:type="spellStart"/>
-      <w:r>
-        <w:t>degree</w:t>
-      </w:r>
-      <w:proofErr w:type="spellEnd"/>
-      <w:r>
-        <w:t xml:space="preserve"> </w:t>
-      </w:r>
-      <w:proofErr w:type="spellStart"/>
-      <w:r>
-        <w:t>customization</w:t>
-      </w:r>
-      <w:proofErr w:type="spellEnd"/>
-      <w:r>
-        <w:t xml:space="preserve"> for </w:t>
-      </w:r>
-      <w:proofErr w:type="spellStart"/>
-      <w:r>
-        <w:t>high</w:t>
-      </w:r>
-      <w:proofErr w:type="spellEnd"/>
-      <w:r>
-        <w:t xml:space="preserve"> </w:t>
-      </w:r>
-      <w:proofErr w:type="spellStart"/>
-      <w:r>
-        <w:t>availability</w:t>
-      </w:r>
-      <w:proofErr w:type="spellEnd"/>
-      <w:r>
-        <w:t xml:space="preserve">. In </w:t>
-      </w:r>
-      <w:proofErr w:type="spellStart"/>
-      <w:r>
-        <w:rPr>
-          <w:i/>
-          <w:iCs/>
-        </w:rPr>
-        <w:t>Proceedings</w:t>
-      </w:r>
-      <w:proofErr w:type="spellEnd"/>
-      <w:r>
-        <w:rPr>
-          <w:i/>
-          <w:iCs/>
-        </w:rPr>
-        <w:t xml:space="preserve"> of </w:t>
-      </w:r>
-      <w:proofErr w:type="spellStart"/>
-      <w:r>
-        <w:rPr>
-          <w:i/>
-          <w:iCs/>
-        </w:rPr>
-        <w:t>the</w:t>
-      </w:r>
-      <w:proofErr w:type="spellEnd"/>
-      <w:r>
-        <w:rPr>
-          <w:i/>
-          <w:iCs/>
-        </w:rPr>
-        <w:t xml:space="preserve"> 3rd ACM SIGOPS/</w:t>
-      </w:r>
-      <w:proofErr w:type="spellStart"/>
-      <w:r>
-        <w:rPr>
-          <w:i/>
-          <w:iCs/>
-        </w:rPr>
-        <w:t>EuroSys</w:t>
-      </w:r>
-      <w:proofErr w:type="spellEnd"/>
-      <w:r>
-        <w:rPr>
-          <w:i/>
-          <w:iCs/>
-        </w:rPr>
-        <w:t xml:space="preserve"> </w:t>
-      </w:r>
-      <w:proofErr w:type="spellStart"/>
-      <w:r>
-        <w:rPr>
-          <w:i/>
-          <w:iCs/>
-        </w:rPr>
-        <w:t>European</w:t>
-      </w:r>
-      <w:proofErr w:type="spellEnd"/>
-      <w:r>
-        <w:rPr>
-          <w:i/>
-          <w:iCs/>
-        </w:rPr>
-        <w:t xml:space="preserve"> </w:t>
-      </w:r>
-      <w:proofErr w:type="spellStart"/>
-      <w:r>
-        <w:rPr>
-          <w:i/>
-          <w:iCs/>
-        </w:rPr>
-        <w:t>Conference</w:t>
-      </w:r>
-      <w:proofErr w:type="spellEnd"/>
-      <w:r>
-        <w:rPr>
-          <w:i/>
-          <w:iCs/>
-        </w:rPr>
-        <w:t xml:space="preserve"> on Computer Systems 2008  - </w:t>
-      </w:r>
-      <w:proofErr w:type="spellStart"/>
-      <w:r>
-        <w:rPr>
-          <w:i/>
-          <w:iCs/>
-        </w:rPr>
-        <w:t>Eurosys</w:t>
-      </w:r>
-      <w:proofErr w:type="spellEnd"/>
-      <w:r>
-        <w:rPr>
-          <w:i/>
-          <w:iCs/>
-        </w:rPr>
-        <w:t xml:space="preserve"> ’08</w:t>
-      </w:r>
-      <w:r>
-        <w:t xml:space="preserve"> (Vol. 42, p. 55). New York, New York, USA: ACM </w:t>
-      </w:r>
-      <w:proofErr w:type="spellStart"/>
-      <w:r>
-        <w:t>Press</w:t>
-      </w:r>
-      <w:proofErr w:type="spellEnd"/>
-      <w:r>
-        <w:t xml:space="preserve">. </w:t>
-      </w:r>
-      <w:hyperlink r:id="rId38" w:history="1">
-        <w:r>
-          <w:rPr>
-            <w:rStyle w:val="Hyperlink"/>
-          </w:rPr>
-          <w:t>http://doi.org/10.1145/1352592.1352599</w:t>
-        </w:r>
-      </w:hyperlink>
-    </w:p>
-    <w:p>
-      <w:pPr>
-        <w:pStyle w:val="NormalWeb"/>
-        <w:spacing w:after="240"/>
-        <w:ind w:left="482" w:hanging="482"/>
-      </w:pPr>
-    </w:p>
-    <w:p>
-      <w:pPr>
-        <w:pStyle w:val="NormalWeb"/>
-        <w:ind w:left="482" w:hanging="482"/>
-      </w:pPr>
-      <w:proofErr w:type="spellStart"/>
-      <w:r>
-        <w:t>Hollnagel</w:t>
-      </w:r>
-      <w:proofErr w:type="spellEnd"/>
-      <w:r>
-        <w:t xml:space="preserve">, E. (2006). </w:t>
-      </w:r>
-      <w:proofErr w:type="spellStart"/>
-      <w:r>
-        <w:t>Resilience</w:t>
-      </w:r>
-      <w:proofErr w:type="spellEnd"/>
-      <w:r>
-        <w:t xml:space="preserve">: </w:t>
-      </w:r>
-      <w:proofErr w:type="spellStart"/>
-      <w:r>
-        <w:t>The</w:t>
-      </w:r>
-      <w:proofErr w:type="spellEnd"/>
-      <w:r>
-        <w:t xml:space="preserve"> challenge of </w:t>
-      </w:r>
-      <w:proofErr w:type="spellStart"/>
-      <w:r>
-        <w:t>the</w:t>
-      </w:r>
-      <w:proofErr w:type="spellEnd"/>
-      <w:r>
-        <w:t xml:space="preserve"> </w:t>
-      </w:r>
-      <w:proofErr w:type="spellStart"/>
-      <w:r>
-        <w:t>unstable</w:t>
-      </w:r>
-      <w:proofErr w:type="spellEnd"/>
-      <w:r>
-        <w:t xml:space="preserve">. </w:t>
-      </w:r>
-      <w:proofErr w:type="spellStart"/>
-      <w:r>
-        <w:rPr>
-          <w:i/>
-          <w:iCs/>
-        </w:rPr>
-        <w:t>Resilience</w:t>
-      </w:r>
-      <w:proofErr w:type="spellEnd"/>
-      <w:r>
-        <w:rPr>
-          <w:i/>
-          <w:iCs/>
-        </w:rPr>
-        <w:t xml:space="preserve"> </w:t>
-      </w:r>
-      <w:proofErr w:type="spellStart"/>
-      <w:r>
-        <w:rPr>
-          <w:i/>
-          <w:iCs/>
-        </w:rPr>
-        <w:t>Engineering</w:t>
-      </w:r>
-      <w:proofErr w:type="spellEnd"/>
-      <w:r>
-        <w:rPr>
-          <w:i/>
-          <w:iCs/>
-        </w:rPr>
-        <w:t xml:space="preserve"> </w:t>
-      </w:r>
-      <w:proofErr w:type="spellStart"/>
-      <w:r>
-        <w:rPr>
-          <w:i/>
-          <w:iCs/>
-        </w:rPr>
-        <w:t>Concepts</w:t>
-      </w:r>
-      <w:proofErr w:type="spellEnd"/>
-      <w:r>
-        <w:rPr>
-          <w:i/>
-          <w:iCs/>
-        </w:rPr>
-        <w:t xml:space="preserve"> </w:t>
-      </w:r>
-      <w:proofErr w:type="spellStart"/>
-      <w:r>
-        <w:rPr>
-          <w:i/>
-          <w:iCs/>
-        </w:rPr>
-        <w:t>And</w:t>
-      </w:r>
-      <w:proofErr w:type="spellEnd"/>
-      <w:r>
-        <w:rPr>
-          <w:i/>
-          <w:iCs/>
-        </w:rPr>
-        <w:t xml:space="preserve"> </w:t>
-      </w:r>
-      <w:proofErr w:type="spellStart"/>
-      <w:r>
-        <w:rPr>
-          <w:i/>
-          <w:iCs/>
-        </w:rPr>
-        <w:t>Precepts</w:t>
-      </w:r>
-      <w:proofErr w:type="spellEnd"/>
-      <w:r>
-        <w:t xml:space="preserve">, 9–17. </w:t>
-      </w:r>
-      <w:proofErr w:type="spellStart"/>
-      <w:r>
-        <w:t>Retrieved</w:t>
-      </w:r>
-      <w:proofErr w:type="spellEnd"/>
-      <w:r>
-        <w:t xml:space="preserve"> </w:t>
-      </w:r>
-      <w:proofErr w:type="spellStart"/>
-      <w:r>
-        <w:t>from</w:t>
-      </w:r>
-      <w:proofErr w:type="spellEnd"/>
-      <w:r>
-        <w:t xml:space="preserve"> </w:t>
-      </w:r>
-      <w:hyperlink r:id="rId39" w:anchor="v=onepage&amp;q&amp;f=false" w:history="1">
-        <w:r>
-          <w:rPr>
-            <w:rStyle w:val="Hyperlink"/>
-          </w:rPr>
-          <w:t>http://books.google.com/books?id=S8VbgW9pZGUC&amp;printsec=frontcover&amp;dq=Resilience+Engineering:+Concepts+And+Precepts&amp;hl=sv&amp;cd=1#v=onepage&amp;q&amp;f=false</w:t>
-        </w:r>
-      </w:hyperlink>
-    </w:p>
-    <w:p>
-      <w:pPr>
-        <w:pStyle w:val="NormalWeb"/>
-        <w:spacing w:after="240"/>
-        <w:ind w:left="482" w:hanging="482"/>
-      </w:pPr>
-    </w:p>
-    <w:p>
-      <w:pPr>
-        <w:pStyle w:val="NormalWeb"/>
-        <w:ind w:left="482" w:hanging="482"/>
-      </w:pPr>
-      <w:proofErr w:type="spellStart"/>
-      <w:r>
-        <w:t>Nygard</w:t>
-      </w:r>
-      <w:proofErr w:type="spellEnd"/>
-      <w:r>
-        <w:t xml:space="preserve">, M. (2007). </w:t>
-      </w:r>
-      <w:proofErr w:type="spellStart"/>
-      <w:r>
-        <w:rPr>
-          <w:i/>
-          <w:iCs/>
-        </w:rPr>
-        <w:t>What</w:t>
-      </w:r>
-      <w:proofErr w:type="spellEnd"/>
-      <w:r>
-        <w:rPr>
-          <w:i/>
-          <w:iCs/>
-        </w:rPr>
-        <w:t xml:space="preserve"> </w:t>
-      </w:r>
-      <w:proofErr w:type="spellStart"/>
-      <w:r>
-        <w:rPr>
-          <w:i/>
-          <w:iCs/>
-        </w:rPr>
-        <w:t>readers</w:t>
-      </w:r>
-      <w:proofErr w:type="spellEnd"/>
-      <w:r>
-        <w:rPr>
-          <w:i/>
-          <w:iCs/>
-        </w:rPr>
-        <w:t xml:space="preserve"> </w:t>
-      </w:r>
-      <w:proofErr w:type="spellStart"/>
-      <w:r>
-        <w:rPr>
-          <w:i/>
-          <w:iCs/>
-        </w:rPr>
-        <w:t>are</w:t>
-      </w:r>
-      <w:proofErr w:type="spellEnd"/>
-      <w:r>
-        <w:rPr>
-          <w:i/>
-          <w:iCs/>
-        </w:rPr>
-        <w:t xml:space="preserve"> </w:t>
-      </w:r>
-      <w:proofErr w:type="spellStart"/>
-      <w:r>
-        <w:rPr>
-          <w:i/>
-          <w:iCs/>
-        </w:rPr>
-        <w:t>saying</w:t>
-      </w:r>
-      <w:proofErr w:type="spellEnd"/>
-      <w:r>
-        <w:rPr>
-          <w:i/>
-          <w:iCs/>
-        </w:rPr>
-        <w:t xml:space="preserve"> </w:t>
-      </w:r>
-      <w:proofErr w:type="spellStart"/>
-      <w:r>
-        <w:rPr>
-          <w:i/>
-          <w:iCs/>
-        </w:rPr>
-        <w:t>about</w:t>
-      </w:r>
-      <w:proofErr w:type="spellEnd"/>
-      <w:r>
-        <w:rPr>
-          <w:i/>
-          <w:iCs/>
-        </w:rPr>
-        <w:t xml:space="preserve"> Release </w:t>
-      </w:r>
-      <w:proofErr w:type="spellStart"/>
-      <w:r>
-        <w:rPr>
-          <w:i/>
-          <w:iCs/>
-        </w:rPr>
-        <w:t>It</w:t>
-      </w:r>
-      <w:proofErr w:type="spellEnd"/>
-      <w:r>
-        <w:rPr>
-          <w:i/>
-          <w:iCs/>
-        </w:rPr>
-        <w:t> !</w:t>
-      </w:r>
-      <w:r>
-        <w:t xml:space="preserve"> </w:t>
-      </w:r>
-      <w:proofErr w:type="spellStart"/>
-      <w:r>
-        <w:rPr>
-          <w:i/>
-          <w:iCs/>
-        </w:rPr>
-        <w:t>North</w:t>
-      </w:r>
-      <w:proofErr w:type="spellEnd"/>
-      <w:r>
-        <w:t xml:space="preserve">. </w:t>
-      </w:r>
-      <w:proofErr w:type="spellStart"/>
-      <w:r>
-        <w:t>Retrieved</w:t>
-      </w:r>
-      <w:proofErr w:type="spellEnd"/>
-      <w:r>
-        <w:t xml:space="preserve"> </w:t>
-      </w:r>
-      <w:proofErr w:type="spellStart"/>
-      <w:r>
-        <w:t>from</w:t>
-      </w:r>
-      <w:proofErr w:type="spellEnd"/>
-      <w:r>
-        <w:t xml:space="preserve"> </w:t>
-      </w:r>
-      <w:hyperlink r:id="rId40" w:anchor="0" w:history="1">
-        <w:r>
-          <w:rPr>
-            <w:rStyle w:val="Hyperlink"/>
-          </w:rPr>
-          <w:t>http://scholar.google.com/</w:t>
-        </w:r>
-      </w:hyperlink>
-      <w:hyperlink r:id="rId41" w:anchor="0" w:history="1">
-        <w:r>
-          <w:rPr>
-            <w:rStyle w:val="Hyperlink"/>
-          </w:rPr>
-          <w:t>scholar</w:t>
-        </w:r>
-      </w:hyperlink>
-      <w:hyperlink r:id="rId42" w:anchor="0" w:history="1">
-        <w:r>
-          <w:rPr>
-            <w:rStyle w:val="Hyperlink"/>
-          </w:rPr>
-          <w:t>?hl=en&amp;btnG=Search&amp;q=intitle:Release+It!+Design+and+Deploy+Production-Ready+Software#0</w:t>
-        </w:r>
-      </w:hyperlink>
-    </w:p>
-    <w:p>
-      <w:pPr>
-        <w:pStyle w:val="NormalWeb"/>
-        <w:spacing w:after="240"/>
-        <w:ind w:left="482" w:hanging="482"/>
-      </w:pPr>
-    </w:p>
-    <w:bookmarkStart w:id="63" w:name="sdfootnote1sym"/>
+          <w:noProof/>
+          <w:szCs w:val="24"/>
+        </w:rPr>
+        <w:t>Release It! Design and Deploy Production-Ready Software</w:t>
+      </w:r>
+      <w:r>
+        <w:rPr>
+          <w:rFonts w:ascii="Calibri" w:hAnsi="Calibri" w:cs="Times New Roman"/>
+          <w:noProof/>
+          <w:szCs w:val="24"/>
+        </w:rPr>
+        <w:t>. 2007.</w:t>
+      </w:r>
+    </w:p>
+    <w:p>
+      <w:pPr>
+        <w:widowControl w:val="0"/>
+        <w:autoSpaceDE w:val="0"/>
+        <w:autoSpaceDN w:val="0"/>
+        <w:adjustRightInd w:val="0"/>
+        <w:spacing w:before="100" w:after="240" w:line="240" w:lineRule="auto"/>
+        <w:ind w:left="480" w:hanging="480"/>
+      </w:pPr>
+      <w:r>
+        <w:fldChar w:fldCharType="end"/>
+      </w:r>
+    </w:p>
     <w:p>
       <w:pPr>
         <w:pStyle w:val="NormalWeb"/>
         <w:pageBreakBefore/>
         <w:spacing w:after="0"/>
       </w:pPr>
+      <w:bookmarkStart w:id="59" w:name="sdfootnote2sym"/>
       <w:r>
         <w:rPr>
           <w:sz w:val="20"/>
           <w:szCs w:val="20"/>
         </w:rPr>
         <w:lastRenderedPageBreak/>
-        <w:fldChar w:fldCharType="begin"/>
-      </w:r>
-      <w:r>
-        <w:rPr>
-          <w:sz w:val="20"/>
-          <w:szCs w:val="20"/>
-        </w:rPr>
-        <w:instrText xml:space="preserve"> HYPERLINK "" \l "sdfootnote1anc" </w:instrText>
-      </w:r>
-      <w:r>
-        <w:rPr>
-          <w:sz w:val="20"/>
-          <w:szCs w:val="20"/>
-        </w:rPr>
-        <w:fldChar w:fldCharType="separate"/>
-      </w:r>
-      <w:r>
-        <w:rPr>
-          <w:rStyle w:val="Hyperlink"/>
-          <w:sz w:val="20"/>
-          <w:szCs w:val="20"/>
-        </w:rPr>
-        <w:t>1</w:t>
-      </w:r>
-      <w:r>
-        <w:rPr>
-          <w:sz w:val="20"/>
-          <w:szCs w:val="20"/>
-        </w:rPr>
-        <w:fldChar w:fldCharType="end"/>
-      </w:r>
-      <w:bookmarkEnd w:id="63"/>
-      <w:r>
-        <w:rPr>
-          <w:sz w:val="20"/>
-          <w:szCs w:val="20"/>
-        </w:rPr>
-        <w:t xml:space="preserve">L’Eniac, presentat al 1946 en </w:t>
-      </w:r>
-      <w:proofErr w:type="spellStart"/>
-      <w:r>
-        <w:rPr>
-          <w:sz w:val="20"/>
-          <w:szCs w:val="20"/>
-        </w:rPr>
-        <w:t>Pennsylvania</w:t>
-      </w:r>
-      <w:proofErr w:type="spellEnd"/>
-      <w:r>
-        <w:rPr>
-          <w:sz w:val="20"/>
-          <w:szCs w:val="20"/>
-        </w:rPr>
-        <w:t>.</w:t>
-      </w:r>
-      <w:bookmarkStart w:id="64" w:name="sdfootnote2sym"/>
-      <w:r>
-        <w:rPr>
-          <w:sz w:val="20"/>
-          <w:szCs w:val="20"/>
-        </w:rPr>
         <w:t xml:space="preserve"> </w:t>
       </w:r>
-      <w:hyperlink w:anchor="sdfootnote2anc" w:history="1">
-        <w:r>
-          <w:rPr>
-            <w:rStyle w:val="Hyperlink"/>
-            <w:sz w:val="20"/>
-            <w:szCs w:val="20"/>
-          </w:rPr>
-          <w:t>2</w:t>
-        </w:r>
-      </w:hyperlink>
-      <w:bookmarkEnd w:id="64"/>
-      <w:r>
-        <w:rPr>
-          <w:sz w:val="20"/>
-          <w:szCs w:val="20"/>
-        </w:rPr>
-        <w:t xml:space="preserve">Fundada com a tal en1956 en una conferència a </w:t>
-      </w:r>
-      <w:proofErr w:type="spellStart"/>
-      <w:r>
-        <w:rPr>
-          <w:sz w:val="20"/>
-          <w:szCs w:val="20"/>
-        </w:rPr>
-        <w:t>Dartmouth</w:t>
-      </w:r>
-      <w:proofErr w:type="spellEnd"/>
-      <w:r>
-        <w:rPr>
-          <w:sz w:val="20"/>
-          <w:szCs w:val="20"/>
-        </w:rPr>
-        <w:t xml:space="preserve"> </w:t>
-      </w:r>
-      <w:proofErr w:type="spellStart"/>
-      <w:r>
-        <w:rPr>
-          <w:sz w:val="20"/>
-          <w:szCs w:val="20"/>
-        </w:rPr>
-        <w:t>College</w:t>
-      </w:r>
-      <w:proofErr w:type="spellEnd"/>
-      <w:r>
-        <w:rPr>
-          <w:sz w:val="20"/>
-          <w:szCs w:val="20"/>
-        </w:rPr>
-        <w:t xml:space="preserve">, per John </w:t>
-      </w:r>
-      <w:proofErr w:type="spellStart"/>
-      <w:r>
-        <w:rPr>
-          <w:sz w:val="20"/>
-          <w:szCs w:val="20"/>
-        </w:rPr>
-        <w:t>McCarthy</w:t>
-      </w:r>
-      <w:proofErr w:type="spellEnd"/>
-      <w:r>
-        <w:rPr>
-          <w:sz w:val="20"/>
-          <w:szCs w:val="20"/>
-        </w:rPr>
-        <w:t xml:space="preserve">, Marvin </w:t>
-      </w:r>
-      <w:proofErr w:type="spellStart"/>
-      <w:r>
-        <w:rPr>
-          <w:sz w:val="20"/>
-          <w:szCs w:val="20"/>
-        </w:rPr>
-        <w:t>Minsky</w:t>
-      </w:r>
-      <w:proofErr w:type="spellEnd"/>
-      <w:r>
-        <w:rPr>
-          <w:sz w:val="20"/>
-          <w:szCs w:val="20"/>
-        </w:rPr>
-        <w:t xml:space="preserve">, Allen </w:t>
-      </w:r>
-      <w:proofErr w:type="spellStart"/>
-      <w:r>
-        <w:rPr>
-          <w:sz w:val="20"/>
-          <w:szCs w:val="20"/>
-        </w:rPr>
-        <w:t>Newell</w:t>
-      </w:r>
-      <w:proofErr w:type="spellEnd"/>
-      <w:r>
-        <w:rPr>
-          <w:sz w:val="20"/>
-          <w:szCs w:val="20"/>
-        </w:rPr>
-        <w:t>, Arthur Samuel i Herbert Simon.</w:t>
-      </w:r>
-      <w:bookmarkStart w:id="65" w:name="sdfootnote3sym"/>
-      <w:r>
-        <w:rPr>
-          <w:sz w:val="20"/>
-          <w:szCs w:val="20"/>
-        </w:rPr>
-        <w:t xml:space="preserve"> </w:t>
-      </w:r>
-      <w:hyperlink w:anchor="sdfootnote3anc" w:history="1">
-        <w:r>
-          <w:rPr>
-            <w:rStyle w:val="Hyperlink"/>
-            <w:sz w:val="20"/>
-            <w:szCs w:val="20"/>
-          </w:rPr>
-          <w:t>3</w:t>
-        </w:r>
-      </w:hyperlink>
-      <w:bookmarkEnd w:id="65"/>
-      <w:r>
-        <w:rPr>
-          <w:sz w:val="20"/>
-          <w:szCs w:val="20"/>
-        </w:rPr>
-        <w:t xml:space="preserve">Hollnagel, E., Woods, D. D., &amp; </w:t>
-      </w:r>
-      <w:proofErr w:type="spellStart"/>
-      <w:r>
-        <w:rPr>
-          <w:sz w:val="20"/>
-          <w:szCs w:val="20"/>
-        </w:rPr>
-        <w:t>Leveson</w:t>
-      </w:r>
-      <w:proofErr w:type="spellEnd"/>
-      <w:r>
-        <w:rPr>
-          <w:sz w:val="20"/>
-          <w:szCs w:val="20"/>
-        </w:rPr>
-        <w:t xml:space="preserve">, N. (2006).Resilient </w:t>
-      </w:r>
-      <w:proofErr w:type="spellStart"/>
-      <w:r>
-        <w:rPr>
-          <w:sz w:val="20"/>
-          <w:szCs w:val="20"/>
-        </w:rPr>
-        <w:t>Engineering</w:t>
-      </w:r>
-      <w:proofErr w:type="spellEnd"/>
-      <w:r>
-        <w:rPr>
-          <w:sz w:val="20"/>
-          <w:szCs w:val="20"/>
-        </w:rPr>
-        <w:t xml:space="preserve"> - </w:t>
-      </w:r>
-      <w:proofErr w:type="spellStart"/>
-      <w:r>
-        <w:rPr>
-          <w:sz w:val="20"/>
-          <w:szCs w:val="20"/>
-        </w:rPr>
-        <w:t>Concepts</w:t>
-      </w:r>
-      <w:proofErr w:type="spellEnd"/>
-      <w:r>
-        <w:rPr>
-          <w:sz w:val="20"/>
-          <w:szCs w:val="20"/>
-        </w:rPr>
-        <w:t xml:space="preserve"> </w:t>
-      </w:r>
-      <w:proofErr w:type="spellStart"/>
-      <w:r>
-        <w:rPr>
-          <w:sz w:val="20"/>
-          <w:szCs w:val="20"/>
-        </w:rPr>
-        <w:t>and</w:t>
-      </w:r>
-      <w:proofErr w:type="spellEnd"/>
-      <w:r>
-        <w:rPr>
-          <w:sz w:val="20"/>
-          <w:szCs w:val="20"/>
-        </w:rPr>
-        <w:t xml:space="preserve"> </w:t>
-      </w:r>
-      <w:proofErr w:type="spellStart"/>
-      <w:r>
-        <w:rPr>
-          <w:sz w:val="20"/>
-          <w:szCs w:val="20"/>
-        </w:rPr>
-        <w:t>Precepts</w:t>
-      </w:r>
-      <w:proofErr w:type="spellEnd"/>
-      <w:r>
-        <w:rPr>
-          <w:sz w:val="20"/>
-          <w:szCs w:val="20"/>
-        </w:rPr>
-        <w:t xml:space="preserve">(pp.11–13). </w:t>
-      </w:r>
-      <w:proofErr w:type="spellStart"/>
-      <w:r>
-        <w:rPr>
-          <w:sz w:val="20"/>
-          <w:szCs w:val="20"/>
-        </w:rPr>
-        <w:t>S</w:t>
-      </w:r>
-      <w:r>
-        <w:rPr>
-          <w:sz w:val="20"/>
-          <w:szCs w:val="20"/>
-        </w:rPr>
-        <w:t>hgate</w:t>
-      </w:r>
-      <w:bookmarkStart w:id="66" w:name="sdfootnote4sym"/>
-      <w:proofErr w:type="spellEnd"/>
-      <w:r>
-        <w:rPr>
-          <w:sz w:val="20"/>
-          <w:szCs w:val="20"/>
-        </w:rPr>
-        <w:t xml:space="preserve"> </w:t>
-      </w:r>
-      <w:hyperlink w:anchor="sdfootnote4anc" w:history="1">
-        <w:r>
-          <w:rPr>
-            <w:rStyle w:val="Hyperlink"/>
-            <w:sz w:val="20"/>
-            <w:szCs w:val="20"/>
-          </w:rPr>
-          <w:t>4</w:t>
-        </w:r>
-      </w:hyperlink>
-      <w:bookmarkEnd w:id="66"/>
-      <w:r>
-        <w:rPr>
-          <w:sz w:val="20"/>
-          <w:szCs w:val="20"/>
-        </w:rPr>
-        <w:t xml:space="preserve">Release </w:t>
-      </w:r>
-      <w:proofErr w:type="spellStart"/>
-      <w:r>
-        <w:rPr>
-          <w:sz w:val="20"/>
-          <w:szCs w:val="20"/>
-        </w:rPr>
-        <w:t>it</w:t>
-      </w:r>
-      <w:proofErr w:type="spellEnd"/>
-      <w:r>
-        <w:rPr>
-          <w:sz w:val="20"/>
-          <w:szCs w:val="20"/>
-        </w:rPr>
-        <w:t xml:space="preserve">! </w:t>
-      </w:r>
-      <w:proofErr w:type="spellStart"/>
-      <w:r>
-        <w:rPr>
-          <w:sz w:val="20"/>
-          <w:szCs w:val="20"/>
-        </w:rPr>
-        <w:t>Design</w:t>
-      </w:r>
-      <w:proofErr w:type="spellEnd"/>
-      <w:r>
-        <w:rPr>
-          <w:sz w:val="20"/>
-          <w:szCs w:val="20"/>
-        </w:rPr>
-        <w:t xml:space="preserve"> </w:t>
-      </w:r>
-      <w:proofErr w:type="spellStart"/>
-      <w:r>
-        <w:rPr>
-          <w:sz w:val="20"/>
-          <w:szCs w:val="20"/>
-        </w:rPr>
-        <w:t>and</w:t>
-      </w:r>
-      <w:proofErr w:type="spellEnd"/>
-      <w:r>
-        <w:rPr>
-          <w:sz w:val="20"/>
-          <w:szCs w:val="20"/>
-        </w:rPr>
-        <w:t xml:space="preserve"> </w:t>
-      </w:r>
-      <w:proofErr w:type="spellStart"/>
-      <w:r>
-        <w:rPr>
-          <w:sz w:val="20"/>
-          <w:szCs w:val="20"/>
-        </w:rPr>
-        <w:t>Deploy</w:t>
-      </w:r>
-      <w:proofErr w:type="spellEnd"/>
-      <w:r>
-        <w:rPr>
-          <w:sz w:val="20"/>
-          <w:szCs w:val="20"/>
-        </w:rPr>
-        <w:t xml:space="preserve"> </w:t>
-      </w:r>
-      <w:proofErr w:type="spellStart"/>
-      <w:r>
-        <w:rPr>
-          <w:sz w:val="20"/>
-          <w:szCs w:val="20"/>
-        </w:rPr>
-        <w:t>Production-Ready</w:t>
-      </w:r>
-      <w:proofErr w:type="spellEnd"/>
-      <w:r>
-        <w:rPr>
-          <w:sz w:val="20"/>
-          <w:szCs w:val="20"/>
-        </w:rPr>
-        <w:t xml:space="preserve"> Software, 2007, </w:t>
-      </w:r>
-      <w:proofErr w:type="spellStart"/>
-      <w:r>
-        <w:rPr>
-          <w:sz w:val="20"/>
-          <w:szCs w:val="20"/>
-        </w:rPr>
-        <w:t>The</w:t>
-      </w:r>
-      <w:proofErr w:type="spellEnd"/>
-      <w:r>
-        <w:rPr>
-          <w:sz w:val="20"/>
-          <w:szCs w:val="20"/>
-        </w:rPr>
-        <w:t xml:space="preserve"> </w:t>
-      </w:r>
-      <w:proofErr w:type="spellStart"/>
-      <w:r>
-        <w:rPr>
-          <w:sz w:val="20"/>
-          <w:szCs w:val="20"/>
-        </w:rPr>
-        <w:t>Pragmatic</w:t>
-      </w:r>
-      <w:proofErr w:type="spellEnd"/>
-      <w:r>
-        <w:rPr>
-          <w:sz w:val="20"/>
-          <w:szCs w:val="20"/>
-        </w:rPr>
-        <w:t xml:space="preserve"> </w:t>
-      </w:r>
-      <w:proofErr w:type="spellStart"/>
-      <w:r>
-        <w:rPr>
-          <w:sz w:val="20"/>
-          <w:szCs w:val="20"/>
-        </w:rPr>
-        <w:t>Bookshelf</w:t>
-      </w:r>
-      <w:bookmarkStart w:id="67" w:name="sdfootnote5sym"/>
-      <w:proofErr w:type="spellEnd"/>
-      <w:r>
-        <w:rPr>
-          <w:sz w:val="20"/>
-          <w:szCs w:val="20"/>
-        </w:rPr>
-        <w:t xml:space="preserve"> </w:t>
-      </w:r>
-      <w:hyperlink w:anchor="sdfootnote5anc" w:history="1">
-        <w:r>
-          <w:rPr>
-            <w:rStyle w:val="Hyperlink"/>
-            <w:sz w:val="20"/>
-            <w:szCs w:val="20"/>
-          </w:rPr>
-          <w:t>5</w:t>
-        </w:r>
-      </w:hyperlink>
-      <w:bookmarkEnd w:id="67"/>
-      <w:r>
-        <w:rPr>
-          <w:sz w:val="20"/>
-          <w:szCs w:val="20"/>
-        </w:rPr>
-        <w:t xml:space="preserve">Article: A </w:t>
-      </w:r>
-      <w:proofErr w:type="spellStart"/>
-      <w:r>
-        <w:rPr>
-          <w:sz w:val="20"/>
-          <w:szCs w:val="20"/>
-        </w:rPr>
-        <w:t>Framework</w:t>
-      </w:r>
-      <w:proofErr w:type="spellEnd"/>
-      <w:r>
-        <w:rPr>
-          <w:sz w:val="20"/>
-          <w:szCs w:val="20"/>
-        </w:rPr>
-        <w:t xml:space="preserve"> for Self-</w:t>
-      </w:r>
-      <w:proofErr w:type="spellStart"/>
-      <w:r>
-        <w:rPr>
-          <w:sz w:val="20"/>
-          <w:szCs w:val="20"/>
-        </w:rPr>
-        <w:t>Healing</w:t>
-      </w:r>
-      <w:proofErr w:type="spellEnd"/>
-      <w:r>
-        <w:rPr>
-          <w:sz w:val="20"/>
-          <w:szCs w:val="20"/>
-        </w:rPr>
-        <w:t xml:space="preserve"> Software Systems, 2013 IEEE</w:t>
-      </w:r>
-      <w:bookmarkStart w:id="68" w:name="sdfootnote6sym"/>
-      <w:r>
-        <w:rPr>
-          <w:sz w:val="20"/>
-          <w:szCs w:val="20"/>
-        </w:rPr>
-        <w:t xml:space="preserve"> </w:t>
-      </w:r>
-      <w:hyperlink w:anchor="sdfootnote6anc" w:history="1">
-        <w:r>
-          <w:rPr>
-            <w:rStyle w:val="Hyperlink"/>
-          </w:rPr>
-          <w:t>6</w:t>
-        </w:r>
-      </w:hyperlink>
-      <w:bookmarkEnd w:id="68"/>
-      <w:r>
-        <w:t>El consum inclou l'energia del portàtil, el terminal Android i la pantalla que s'ha emprat.</w:t>
-      </w:r>
-      <w:bookmarkStart w:id="69" w:name="sdfootnote7sym"/>
-      <w:r>
-        <w:t xml:space="preserve"> </w:t>
-      </w:r>
-      <w:hyperlink w:anchor="sdfootnote7anc" w:history="1">
-        <w:r>
-          <w:rPr>
-            <w:rStyle w:val="Hyperlink"/>
-          </w:rPr>
-          <w:t>7</w:t>
-        </w:r>
-      </w:hyperlink>
-      <w:bookmarkEnd w:id="69"/>
-      <w:r>
-        <w:t xml:space="preserve">Preu del kWh contractada amb Gas Natural Fenosa </w:t>
-      </w:r>
-      <w:hyperlink r:id="rId43" w:history="1">
-        <w:r>
-          <w:rPr>
-            <w:rStyle w:val="Hyperlink"/>
-          </w:rPr>
-          <w:t>http://tarifasgasluz.com/faq/precio-kwh</w:t>
-        </w:r>
-      </w:hyperlink>
-      <w:bookmarkStart w:id="70" w:name="sdfootnote8sym"/>
-      <w:r>
-        <w:t xml:space="preserve"> </w:t>
-      </w:r>
-      <w:hyperlink w:anchor="sdfootnote8anc" w:history="1">
-        <w:r>
-          <w:rPr>
-            <w:rStyle w:val="Hyperlink"/>
-          </w:rPr>
-          <w:t>8</w:t>
-        </w:r>
-      </w:hyperlink>
-      <w:bookmarkEnd w:id="70"/>
-      <w:r>
-        <w:t>http://www.idae.es/uploads/documentos/documentos_11406_guia_practica_energia_3ed_a2010_509f8287.pdf</w:t>
-      </w:r>
-      <w:bookmarkStart w:id="71" w:name="sdfootnote9sym"/>
-      <w:r>
-        <w:t xml:space="preserve"> </w:t>
-      </w:r>
-      <w:hyperlink w:anchor="sdfootnote9anc" w:history="1">
-        <w:r>
-          <w:rPr>
-            <w:rStyle w:val="Hyperlink"/>
-          </w:rPr>
-          <w:t>9</w:t>
-        </w:r>
-      </w:hyperlink>
-      <w:bookmarkEnd w:id="71"/>
-      <w:r>
-        <w:t xml:space="preserve">IBM neuronal network </w:t>
-      </w:r>
-      <w:proofErr w:type="spellStart"/>
-      <w:r>
-        <w:t>processor</w:t>
-      </w:r>
-      <w:proofErr w:type="spellEnd"/>
+      <w:bookmarkEnd w:id="59"/>
     </w:p>
     <w:p>
       <w:pPr>
@@ -16240,8 +13995,8 @@
       </w:pPr>
     </w:p>
     <w:sectPr>
-      <w:headerReference w:type="default" r:id="rId44"/>
-      <w:footerReference w:type="default" r:id="rId45"/>
+      <w:headerReference w:type="default" r:id="rId33"/>
+      <w:footerReference w:type="default" r:id="rId34"/>
       <w:pgSz w:w="11906" w:h="16838"/>
       <w:pgMar w:top="1417" w:right="1701" w:bottom="1417" w:left="1701" w:header="567" w:footer="850" w:gutter="0"/>
       <w:cols w:space="708"/>
@@ -16254,7 +14009,7 @@
 
 <file path=word/comments.xml><?xml version="1.0" encoding="utf-8"?>
 <w:comments xmlns:wpc="http://schemas.microsoft.com/office/word/2010/wordprocessingCanvas" xmlns:mc="http://schemas.openxmlformats.org/markup-compatibility/2006" xmlns:o="urn:schemas-microsoft-com:office:office" xmlns:r="http://schemas.openxmlformats.org/officeDocument/2006/relationships" xmlns:m="http://schemas.openxmlformats.org/officeDocument/2006/math" xmlns:v="urn:schemas-microsoft-com:vml" xmlns:wp14="http://schemas.microsoft.com/office/word/2010/wordprocessingDrawing" xmlns:wp="http://schemas.openxmlformats.org/drawingml/2006/wordprocessingDrawing" xmlns:w10="urn:schemas-microsoft-com:office:word" xmlns:w="http://schemas.openxmlformats.org/wordprocessingml/2006/main" xmlns:w14="http://schemas.microsoft.com/office/word/2010/wordml" xmlns:wpg="http://schemas.microsoft.com/office/word/2010/wordprocessingGroup" xmlns:wpi="http://schemas.microsoft.com/office/word/2010/wordprocessingInk" xmlns:wne="http://schemas.microsoft.com/office/word/2006/wordml" xmlns:wps="http://schemas.microsoft.com/office/word/2010/wordprocessingShape" mc:Ignorable="w14 wp14">
-  <w:comment w:id="8" w:author="Lucut Mihai" w:date="2017-01-13T15:56:00Z" w:initials="LM">
+  <w:comment w:id="5" w:author="Lucut Mihai" w:date="2017-01-13T15:56:00Z" w:initials="LM">
     <w:p>
       <w:pPr>
         <w:pStyle w:val="CommentText"/>
@@ -16275,7 +14030,7 @@
       </w:r>
     </w:p>
   </w:comment>
-  <w:comment w:id="13" w:author="Lucut Mihai" w:date="2017-01-13T16:23:00Z" w:initials="LM">
+  <w:comment w:id="10" w:author="Lucut Mihai" w:date="2017-01-13T16:23:00Z" w:initials="LM">
     <w:p>
       <w:pPr>
         <w:pStyle w:val="CommentText"/>
@@ -16313,25 +14068,6 @@
       </w:pPr>
       <w:r>
         <w:continuationSeparator/>
-      </w:r>
-    </w:p>
-  </w:endnote>
-  <w:endnote w:id="1">
-    <w:p>
-      <w:pPr>
-        <w:pStyle w:val="EndnoteText"/>
-      </w:pPr>
-      <w:r>
-        <w:rPr>
-          <w:rStyle w:val="EndnoteReference"/>
-        </w:rPr>
-        <w:endnoteRef/>
-      </w:r>
-      <w:r>
-        <w:t xml:space="preserve"> En el nostre ex</w:t>
-      </w:r>
-      <w:r>
-        <w:t>emple l’usuari només pateix una demora (2 segons), però no ha de tornar a fer l’acció que tenia en curs quan ha succeït l’error.</w:t>
       </w:r>
     </w:p>
   </w:endnote>
@@ -16368,7 +14104,7 @@
             <w:noProof/>
             <w:lang w:val="es-ES"/>
           </w:rPr>
-          <w:t>27</w:t>
+          <w:t>10</w:t>
         </w:r>
         <w:r>
           <w:fldChar w:fldCharType="end"/>
@@ -16411,7 +14147,7 @@
       <w:pPr>
         <w:pStyle w:val="FootnoteText"/>
         <w:rPr>
-          <w:lang w:val="es-ES"/>
+          <w:lang w:val="en-US"/>
         </w:rPr>
       </w:pPr>
       <w:r>
@@ -16423,26 +14159,28 @@
       <w:r>
         <w:t xml:space="preserve"> </w:t>
       </w:r>
-      <w:r>
-        <w:t xml:space="preserve">Considerem </w:t>
-      </w:r>
-      <w:r>
-        <w:t xml:space="preserve">el llibre Release </w:t>
-      </w:r>
-      <w:proofErr w:type="spellStart"/>
-      <w:r>
-        <w:t>it</w:t>
-      </w:r>
-      <w:proofErr w:type="spellEnd"/>
-      <w:r>
-        <w:t xml:space="preserve">! com el primer en el que no només es parla sino que es tracta la resiliència software àmpliament i en detall. </w:t>
-      </w:r>
+      <w:proofErr w:type="spellStart"/>
+      <w:r>
+        <w:t>L’Eniac</w:t>
+      </w:r>
+      <w:proofErr w:type="spellEnd"/>
+      <w:r>
+        <w:t xml:space="preserve">, presentat al 1946 en </w:t>
+      </w:r>
+      <w:proofErr w:type="spellStart"/>
+      <w:r>
+        <w:t>Pennsylvania</w:t>
+      </w:r>
+      <w:proofErr w:type="spellEnd"/>
     </w:p>
   </w:footnote>
   <w:footnote w:id="2">
     <w:p>
       <w:pPr>
         <w:pStyle w:val="FootnoteText"/>
+        <w:rPr>
+          <w:lang w:val="en-US"/>
+        </w:rPr>
       </w:pPr>
       <w:r>
         <w:rPr>
@@ -16453,9 +14191,28 @@
       <w:r>
         <w:t xml:space="preserve"> </w:t>
       </w:r>
-      <w:proofErr w:type="spellStart"/>
-      <w:r>
-        <w:t>Without</w:t>
+      <w:r>
+        <w:t xml:space="preserve">Hollnagel, E., Woods, D. D., &amp; </w:t>
+      </w:r>
+      <w:proofErr w:type="spellStart"/>
+      <w:r>
+        <w:t>Leveson</w:t>
+      </w:r>
+      <w:proofErr w:type="spellEnd"/>
+      <w:r>
+        <w:t xml:space="preserve">, N. (2006).Resilient </w:t>
+      </w:r>
+      <w:proofErr w:type="spellStart"/>
+      <w:r>
+        <w:t>Engineering</w:t>
+      </w:r>
+      <w:proofErr w:type="spellEnd"/>
+      <w:r>
+        <w:t xml:space="preserve"> - </w:t>
+      </w:r>
+      <w:proofErr w:type="spellStart"/>
+      <w:r>
+        <w:t>Concepts</w:t>
       </w:r>
       <w:proofErr w:type="spellEnd"/>
       <w:r>
@@ -16463,15 +14220,7 @@
       </w:r>
       <w:proofErr w:type="spellStart"/>
       <w:r>
-        <w:t>resilience</w:t>
-      </w:r>
-      <w:proofErr w:type="spellEnd"/>
-      <w:r>
-        <w:t xml:space="preserve">, </w:t>
-      </w:r>
-      <w:proofErr w:type="spellStart"/>
-      <w:r>
-        <w:t>nothing</w:t>
+        <w:t>and</w:t>
       </w:r>
       <w:proofErr w:type="spellEnd"/>
       <w:r>
@@ -16479,20 +14228,17 @@
       </w:r>
       <w:proofErr w:type="spellStart"/>
       <w:r>
-        <w:t>else</w:t>
-      </w:r>
-      <w:proofErr w:type="spellEnd"/>
-      <w:r>
-        <w:t xml:space="preserve"> </w:t>
-      </w:r>
-      <w:proofErr w:type="spellStart"/>
-      <w:r>
-        <w:t>matters</w:t>
-      </w:r>
-      <w:proofErr w:type="spellEnd"/>
-      <w:r>
-        <w:t xml:space="preserve"> (2015)</w:t>
-      </w:r>
+        <w:t>Precepts</w:t>
+      </w:r>
+      <w:proofErr w:type="spellEnd"/>
+      <w:r>
+        <w:t xml:space="preserve">(pp.11–13). </w:t>
+      </w:r>
+      <w:proofErr w:type="spellStart"/>
+      <w:r>
+        <w:t>Shgate</w:t>
+      </w:r>
+      <w:proofErr w:type="spellEnd"/>
     </w:p>
   </w:footnote>
   <w:footnote w:id="3">
@@ -16509,22 +14255,70 @@
       <w:r>
         <w:t xml:space="preserve"> </w:t>
       </w:r>
-      <w:proofErr w:type="spellStart"/>
-      <w:r>
-        <w:t>Patterns</w:t>
-      </w:r>
-      <w:proofErr w:type="spellEnd"/>
-      <w:r>
-        <w:t xml:space="preserve"> of </w:t>
-      </w:r>
-      <w:proofErr w:type="spellStart"/>
-      <w:r>
-        <w:t>resilience</w:t>
-      </w:r>
-      <w:proofErr w:type="spellEnd"/>
-      <w:r>
-        <w:t xml:space="preserve"> (2015)</w:t>
-      </w:r>
+      <w:r>
+        <w:t xml:space="preserve">Release </w:t>
+      </w:r>
+      <w:proofErr w:type="spellStart"/>
+      <w:r>
+        <w:t>it</w:t>
+      </w:r>
+      <w:proofErr w:type="spellEnd"/>
+      <w:r>
+        <w:t xml:space="preserve">! </w:t>
+      </w:r>
+      <w:proofErr w:type="spellStart"/>
+      <w:r>
+        <w:t>Design</w:t>
+      </w:r>
+      <w:proofErr w:type="spellEnd"/>
+      <w:r>
+        <w:t xml:space="preserve"> </w:t>
+      </w:r>
+      <w:proofErr w:type="spellStart"/>
+      <w:r>
+        <w:t>and</w:t>
+      </w:r>
+      <w:proofErr w:type="spellEnd"/>
+      <w:r>
+        <w:t xml:space="preserve"> </w:t>
+      </w:r>
+      <w:proofErr w:type="spellStart"/>
+      <w:r>
+        <w:t>Deploy</w:t>
+      </w:r>
+      <w:proofErr w:type="spellEnd"/>
+      <w:r>
+        <w:t xml:space="preserve"> </w:t>
+      </w:r>
+      <w:proofErr w:type="spellStart"/>
+      <w:r>
+        <w:t>Production-Ready</w:t>
+      </w:r>
+      <w:proofErr w:type="spellEnd"/>
+      <w:r>
+        <w:t xml:space="preserve"> Software, 2007, </w:t>
+      </w:r>
+      <w:proofErr w:type="spellStart"/>
+      <w:r>
+        <w:t>The</w:t>
+      </w:r>
+      <w:proofErr w:type="spellEnd"/>
+      <w:r>
+        <w:t xml:space="preserve"> </w:t>
+      </w:r>
+      <w:proofErr w:type="spellStart"/>
+      <w:r>
+        <w:t>Pragmatic</w:t>
+      </w:r>
+      <w:proofErr w:type="spellEnd"/>
+      <w:r>
+        <w:t xml:space="preserve"> </w:t>
+      </w:r>
+      <w:proofErr w:type="spellStart"/>
+      <w:r>
+        <w:t>Bookshelf</w:t>
+      </w:r>
+      <w:proofErr w:type="spellEnd"/>
     </w:p>
   </w:footnote>
   <w:footnote w:id="4">
@@ -16532,7 +14326,7 @@
       <w:pPr>
         <w:pStyle w:val="FootnoteText"/>
         <w:rPr>
-          <w:lang w:val="en-US"/>
+          <w:lang w:val="es-ES"/>
         </w:rPr>
       </w:pPr>
       <w:r>
@@ -16545,10 +14339,18 @@
         <w:t xml:space="preserve"> </w:t>
       </w:r>
       <w:r>
-        <w:rPr>
-          <w:lang w:val="en-US"/>
-        </w:rPr>
-        <w:t>Resilience reloaded (2016)</w:t>
+        <w:t xml:space="preserve">Considerem </w:t>
+      </w:r>
+      <w:r>
+        <w:t xml:space="preserve">el llibre Release </w:t>
+      </w:r>
+      <w:proofErr w:type="spellStart"/>
+      <w:r>
+        <w:t>it</w:t>
+      </w:r>
+      <w:proofErr w:type="spellEnd"/>
+      <w:r>
+        <w:t xml:space="preserve">! com el primer en el que no només es parla sino que es tracta la resiliència software àmpliament i en detall. </w:t>
       </w:r>
     </w:p>
   </w:footnote>
@@ -16556,9 +14358,6 @@
     <w:p>
       <w:pPr>
         <w:pStyle w:val="FootnoteText"/>
-        <w:rPr>
-          <w:lang w:val="es-ES"/>
-        </w:rPr>
       </w:pPr>
       <w:r>
         <w:rPr>
@@ -16567,7 +14366,47 @@
         <w:footnoteRef/>
       </w:r>
       <w:r>
-        <w:t xml:space="preserve"> Aquest és un exemple d’argument antiquat ja que des del segon trimestre del 2008 han començat a aparèixer serveis de host que proporcionaven un escalat en funció del nombre d’usuaris.</w:t>
+        <w:t xml:space="preserve"> </w:t>
+      </w:r>
+      <w:proofErr w:type="spellStart"/>
+      <w:r>
+        <w:t>Without</w:t>
+      </w:r>
+      <w:proofErr w:type="spellEnd"/>
+      <w:r>
+        <w:t xml:space="preserve"> </w:t>
+      </w:r>
+      <w:proofErr w:type="spellStart"/>
+      <w:r>
+        <w:t>resilience</w:t>
+      </w:r>
+      <w:proofErr w:type="spellEnd"/>
+      <w:r>
+        <w:t xml:space="preserve">, </w:t>
+      </w:r>
+      <w:proofErr w:type="spellStart"/>
+      <w:r>
+        <w:t>nothing</w:t>
+      </w:r>
+      <w:proofErr w:type="spellEnd"/>
+      <w:r>
+        <w:t xml:space="preserve"> </w:t>
+      </w:r>
+      <w:proofErr w:type="spellStart"/>
+      <w:r>
+        <w:t>else</w:t>
+      </w:r>
+      <w:proofErr w:type="spellEnd"/>
+      <w:r>
+        <w:t xml:space="preserve"> </w:t>
+      </w:r>
+      <w:proofErr w:type="spellStart"/>
+      <w:r>
+        <w:t>matters</w:t>
+      </w:r>
+      <w:proofErr w:type="spellEnd"/>
+      <w:r>
+        <w:t xml:space="preserve"> (2015)</w:t>
       </w:r>
     </w:p>
   </w:footnote>
@@ -16583,7 +14422,23 @@
         <w:footnoteRef/>
       </w:r>
       <w:r>
-        <w:t xml:space="preserve"> De l’any 2015 i 2016 respectivament</w:t>
+        <w:t xml:space="preserve"> </w:t>
+      </w:r>
+      <w:proofErr w:type="spellStart"/>
+      <w:r>
+        <w:t>Patterns</w:t>
+      </w:r>
+      <w:proofErr w:type="spellEnd"/>
+      <w:r>
+        <w:t xml:space="preserve"> of </w:t>
+      </w:r>
+      <w:proofErr w:type="spellStart"/>
+      <w:r>
+        <w:t>resilience</w:t>
+      </w:r>
+      <w:proofErr w:type="spellEnd"/>
+      <w:r>
+        <w:t xml:space="preserve"> (2015)</w:t>
       </w:r>
     </w:p>
   </w:footnote>
@@ -16591,6 +14446,9 @@
     <w:p>
       <w:pPr>
         <w:pStyle w:val="FootnoteText"/>
+        <w:rPr>
+          <w:lang w:val="en-US"/>
+        </w:rPr>
       </w:pPr>
       <w:r>
         <w:rPr>
@@ -16599,11 +14457,84 @@
         <w:footnoteRef/>
       </w:r>
       <w:r>
-        <w:t xml:space="preserve"> El backend perd la disponibilitat si dona una resposta errònia o dona una resposta massa tard.</w:t>
+        <w:t xml:space="preserve"> </w:t>
+      </w:r>
+      <w:r>
+        <w:rPr>
+          <w:lang w:val="en-US"/>
+        </w:rPr>
+        <w:t>Resilience reloaded (2016)</w:t>
       </w:r>
     </w:p>
   </w:footnote>
   <w:footnote w:id="8">
+    <w:p>
+      <w:pPr>
+        <w:pStyle w:val="FootnoteText"/>
+        <w:rPr>
+          <w:lang w:val="es-ES"/>
+        </w:rPr>
+      </w:pPr>
+      <w:r>
+        <w:rPr>
+          <w:rStyle w:val="FootnoteReference"/>
+        </w:rPr>
+        <w:footnoteRef/>
+      </w:r>
+      <w:r>
+        <w:t xml:space="preserve"> Aquest és un exemple d’argument antiquat ja que des del segon trimestre del 2008 han començat a aparèixer serveis de host que proporcionaven un escalat en funció del nombre d’usuaris.</w:t>
+      </w:r>
+    </w:p>
+  </w:footnote>
+  <w:footnote w:id="9">
+    <w:p>
+      <w:pPr>
+        <w:pStyle w:val="FootnoteText"/>
+      </w:pPr>
+      <w:r>
+        <w:rPr>
+          <w:rStyle w:val="FootnoteReference"/>
+        </w:rPr>
+        <w:footnoteRef/>
+      </w:r>
+      <w:r>
+        <w:t xml:space="preserve"> De l’any 2015 i 2016 respectivament</w:t>
+      </w:r>
+    </w:p>
+  </w:footnote>
+  <w:footnote w:id="10">
+    <w:p>
+      <w:pPr>
+        <w:pStyle w:val="FootnoteText"/>
+      </w:pPr>
+      <w:r>
+        <w:rPr>
+          <w:rStyle w:val="FootnoteReference"/>
+        </w:rPr>
+        <w:footnoteRef/>
+      </w:r>
+      <w:r>
+        <w:t xml:space="preserve"> El backend perd la disponibilitat si dona una resposta errònia o dona una resposta massa tard.</w:t>
+      </w:r>
+    </w:p>
+  </w:footnote>
+  <w:footnote w:id="11">
+    <w:p>
+      <w:pPr>
+        <w:pStyle w:val="FootnoteText"/>
+      </w:pPr>
+      <w:r>
+        <w:rPr>
+          <w:rStyle w:val="FootnoteReference"/>
+        </w:rPr>
+        <w:footnoteRef/>
+      </w:r>
+      <w:r>
+        <w:t xml:space="preserve"> En aquest cas l’usuari només pateix una demora de 2 segons en rebre la resposta.</w:t>
+      </w:r>
+    </w:p>
+  </w:footnote>
+  <w:footnote w:id="12">
     <w:p>
       <w:pPr>
         <w:pStyle w:val="FootnoteText"/>
@@ -17674,6 +15605,18 @@
       <w:ind w:left="480"/>
     </w:pPr>
   </w:style>
+  <w:style w:type="character" w:styleId="FollowedHyperlink">
+    <w:name w:val="FollowedHyperlink"/>
+    <w:basedOn w:val="DefaultParagraphFont"/>
+    <w:uiPriority w:val="99"/>
+    <w:semiHidden/>
+    <w:unhideWhenUsed/>
+    <w:rsid w:val="00AD058E"/>
+    <w:rPr>
+      <w:color w:val="800080" w:themeColor="followedHyperlink"/>
+      <w:u w:val="single"/>
+    </w:rPr>
+  </w:style>
 </w:styles>
 </file>
 
@@ -18333,6 +16276,18 @@
       <w:ind w:left="480"/>
     </w:pPr>
   </w:style>
+  <w:style w:type="character" w:styleId="FollowedHyperlink">
+    <w:name w:val="FollowedHyperlink"/>
+    <w:basedOn w:val="DefaultParagraphFont"/>
+    <w:uiPriority w:val="99"/>
+    <w:semiHidden/>
+    <w:unhideWhenUsed/>
+    <w:rsid w:val="00AD058E"/>
+    <w:rPr>
+      <w:color w:val="800080" w:themeColor="followedHyperlink"/>
+      <w:u w:val="single"/>
+    </w:rPr>
+  </w:style>
 </w:styles>
 </file>
 
@@ -18626,7 +16581,7 @@
 </file>
 
 <file path=customXml/itemProps1.xml><?xml version="1.0" encoding="utf-8"?>
-<ds:datastoreItem xmlns:ds="http://schemas.openxmlformats.org/officeDocument/2006/customXml" ds:itemID="{738FEC35-BF85-4978-8A17-1978772FD882}">
+<ds:datastoreItem xmlns:ds="http://schemas.openxmlformats.org/officeDocument/2006/customXml" ds:itemID="{A6C854C9-309D-4794-9828-585C15DE0420}">
   <ds:schemaRefs>
     <ds:schemaRef ds:uri="http://schemas.openxmlformats.org/officeDocument/2006/bibliography"/>
   </ds:schemaRefs>

--- a/Memòria.docx
+++ b/Memòria.docx
@@ -13,31 +13,13 @@
           <w:lang w:eastAsia="ca-ES"/>
         </w:rPr>
       </w:pPr>
-      <w:proofErr w:type="spellStart"/>
       <w:r>
         <w:rPr>
           <w:rFonts w:asciiTheme="majorHAnsi" w:hAnsiTheme="majorHAnsi"/>
           <w:sz w:val="32"/>
           <w:szCs w:val="72"/>
         </w:rPr>
-        <w:t>b</w:t>
-      </w:r>
-      <w:r>
-        <w:rPr>
-          <w:rFonts w:asciiTheme="majorHAnsi" w:hAnsiTheme="majorHAnsi"/>
-          <w:sz w:val="32"/>
-          <w:szCs w:val="72"/>
-        </w:rPr>
-        <w:t>UNIVERSITAT</w:t>
-      </w:r>
-      <w:proofErr w:type="spellEnd"/>
-      <w:r>
-        <w:rPr>
-          <w:rFonts w:asciiTheme="majorHAnsi" w:hAnsiTheme="majorHAnsi"/>
-          <w:sz w:val="32"/>
-          <w:szCs w:val="72"/>
-        </w:rPr>
-        <w:t xml:space="preserve"> POLITÈCNICA DE CATALUNYA (UPC)</w:t>
+        <w:t>UNIVERSITAT POLITÈCNICA DE CATALUNYA (UPC)</w:t>
       </w:r>
     </w:p>
     <w:p>
@@ -377,14 +359,14 @@
           <w:r>
             <w:fldChar w:fldCharType="separate"/>
           </w:r>
-          <w:hyperlink w:anchor="_Toc472153481" w:history="1">
+          <w:hyperlink w:anchor="_Toc472276318" w:history="1">
             <w:r>
               <w:rPr>
                 <w:rStyle w:val="Hyperlink"/>
                 <w:rFonts w:cs="Arial"/>
                 <w:noProof/>
               </w:rPr>
-              <w:t>Context</w:t>
+              <w:t>Gestió del projecte</w:t>
             </w:r>
             <w:r>
               <w:rPr>
@@ -405,7 +387,7 @@
                 <w:noProof/>
                 <w:webHidden/>
               </w:rPr>
-              <w:instrText xml:space="preserve"> PAGEREF _Toc472153481 \h </w:instrText>
+              <w:instrText xml:space="preserve"> PAGEREF _Toc472276318 \h </w:instrText>
             </w:r>
             <w:r>
               <w:rPr>
@@ -449,14 +431,14 @@
               <w:lang w:eastAsia="ca-ES"/>
             </w:rPr>
           </w:pPr>
-          <w:hyperlink w:anchor="_Toc472153482" w:history="1">
+          <w:hyperlink w:anchor="_Toc472276319" w:history="1">
             <w:r>
               <w:rPr>
                 <w:rStyle w:val="Hyperlink"/>
-                <w:rFonts w:ascii="Arial" w:hAnsi="Arial" w:cs="Arial"/>
-                <w:noProof/>
-              </w:rPr>
-              <w:t>Estat de l’art</w:t>
+                <w:rFonts w:cs="Arial"/>
+                <w:noProof/>
+              </w:rPr>
+              <w:t>Context</w:t>
             </w:r>
             <w:r>
               <w:rPr>
@@ -477,7 +459,7 @@
                 <w:noProof/>
                 <w:webHidden/>
               </w:rPr>
-              <w:instrText xml:space="preserve"> PAGEREF _Toc472153482 \h </w:instrText>
+              <w:instrText xml:space="preserve"> PAGEREF _Toc472276319 \h </w:instrText>
             </w:r>
             <w:r>
               <w:rPr>
@@ -497,7 +479,7 @@
                 <w:noProof/>
                 <w:webHidden/>
               </w:rPr>
-              <w:t>6</w:t>
+              <w:t>4</w:t>
             </w:r>
             <w:r>
               <w:rPr>
@@ -521,14 +503,14 @@
               <w:lang w:eastAsia="ca-ES"/>
             </w:rPr>
           </w:pPr>
-          <w:hyperlink w:anchor="_Toc472153483" w:history="1">
+          <w:hyperlink w:anchor="_Toc472276320" w:history="1">
             <w:r>
               <w:rPr>
                 <w:rStyle w:val="Hyperlink"/>
                 <w:rFonts w:cs="Arial"/>
                 <w:noProof/>
               </w:rPr>
-              <w:t>Formulació del problema</w:t>
+              <w:t>Estat de l’art</w:t>
             </w:r>
             <w:r>
               <w:rPr>
@@ -549,7 +531,7 @@
                 <w:noProof/>
                 <w:webHidden/>
               </w:rPr>
-              <w:instrText xml:space="preserve"> PAGEREF _Toc472153483 \h </w:instrText>
+              <w:instrText xml:space="preserve"> PAGEREF _Toc472276320 \h </w:instrText>
             </w:r>
             <w:r>
               <w:rPr>
@@ -569,7 +551,7 @@
                 <w:noProof/>
                 <w:webHidden/>
               </w:rPr>
-              <w:t>9</w:t>
+              <w:t>6</w:t>
             </w:r>
             <w:r>
               <w:rPr>
@@ -593,14 +575,14 @@
               <w:lang w:eastAsia="ca-ES"/>
             </w:rPr>
           </w:pPr>
-          <w:hyperlink w:anchor="_Toc472153484" w:history="1">
+          <w:hyperlink w:anchor="_Toc472276321" w:history="1">
             <w:r>
               <w:rPr>
                 <w:rStyle w:val="Hyperlink"/>
                 <w:rFonts w:cs="Arial"/>
                 <w:noProof/>
               </w:rPr>
-              <w:t>Abast</w:t>
+              <w:t>Formulació del problema</w:t>
             </w:r>
             <w:r>
               <w:rPr>
@@ -621,7 +603,7 @@
                 <w:noProof/>
                 <w:webHidden/>
               </w:rPr>
-              <w:instrText xml:space="preserve"> PAGEREF _Toc472153484 \h </w:instrText>
+              <w:instrText xml:space="preserve"> PAGEREF _Toc472276321 \h </w:instrText>
             </w:r>
             <w:r>
               <w:rPr>
@@ -641,7 +623,7 @@
                 <w:noProof/>
                 <w:webHidden/>
               </w:rPr>
-              <w:t>10</w:t>
+              <w:t>9</w:t>
             </w:r>
             <w:r>
               <w:rPr>
@@ -665,14 +647,14 @@
               <w:lang w:eastAsia="ca-ES"/>
             </w:rPr>
           </w:pPr>
-          <w:hyperlink w:anchor="_Toc472153485" w:history="1">
+          <w:hyperlink w:anchor="_Toc472276322" w:history="1">
             <w:r>
               <w:rPr>
                 <w:rStyle w:val="Hyperlink"/>
                 <w:rFonts w:cs="Arial"/>
                 <w:noProof/>
               </w:rPr>
-              <w:t>Metodologia i rigor</w:t>
+              <w:t>Abast</w:t>
             </w:r>
             <w:r>
               <w:rPr>
@@ -693,7 +675,7 @@
                 <w:noProof/>
                 <w:webHidden/>
               </w:rPr>
-              <w:instrText xml:space="preserve"> PAGEREF _Toc472153485 \h </w:instrText>
+              <w:instrText xml:space="preserve"> PAGEREF _Toc472276322 \h </w:instrText>
             </w:r>
             <w:r>
               <w:rPr>
@@ -713,7 +695,7 @@
                 <w:noProof/>
                 <w:webHidden/>
               </w:rPr>
-              <w:t>12</w:t>
+              <w:t>11</w:t>
             </w:r>
             <w:r>
               <w:rPr>
@@ -737,13 +719,85 @@
               <w:lang w:eastAsia="ca-ES"/>
             </w:rPr>
           </w:pPr>
-          <w:hyperlink w:anchor="_Toc472153486" w:history="1">
+          <w:hyperlink w:anchor="_Toc472276323" w:history="1">
             <w:r>
               <w:rPr>
                 <w:rStyle w:val="Hyperlink"/>
                 <w:rFonts w:cs="Arial"/>
                 <w:noProof/>
               </w:rPr>
+              <w:t>Metodologia i rigor</w:t>
+            </w:r>
+            <w:r>
+              <w:rPr>
+                <w:noProof/>
+                <w:webHidden/>
+              </w:rPr>
+              <w:tab/>
+            </w:r>
+            <w:r>
+              <w:rPr>
+                <w:noProof/>
+                <w:webHidden/>
+              </w:rPr>
+              <w:fldChar w:fldCharType="begin"/>
+            </w:r>
+            <w:r>
+              <w:rPr>
+                <w:noProof/>
+                <w:webHidden/>
+              </w:rPr>
+              <w:instrText xml:space="preserve"> PAGEREF _Toc472276323 \h </w:instrText>
+            </w:r>
+            <w:r>
+              <w:rPr>
+                <w:noProof/>
+                <w:webHidden/>
+              </w:rPr>
+            </w:r>
+            <w:r>
+              <w:rPr>
+                <w:noProof/>
+                <w:webHidden/>
+              </w:rPr>
+              <w:fldChar w:fldCharType="separate"/>
+            </w:r>
+            <w:r>
+              <w:rPr>
+                <w:noProof/>
+                <w:webHidden/>
+              </w:rPr>
+              <w:t>12</w:t>
+            </w:r>
+            <w:r>
+              <w:rPr>
+                <w:noProof/>
+                <w:webHidden/>
+              </w:rPr>
+              <w:fldChar w:fldCharType="end"/>
+            </w:r>
+          </w:hyperlink>
+        </w:p>
+        <w:p>
+          <w:pPr>
+            <w:pStyle w:val="TOC1"/>
+            <w:tabs>
+              <w:tab w:val="right" w:leader="dot" w:pos="8494"/>
+            </w:tabs>
+            <w:rPr>
+              <w:rFonts w:eastAsiaTheme="minorEastAsia"/>
+              <w:noProof/>
+              <w:sz w:val="22"/>
+              <w:lang w:eastAsia="ca-ES"/>
+            </w:rPr>
+          </w:pPr>
+          <w:hyperlink w:anchor="_Toc472276324" w:history="1">
+            <w:r>
+              <w:rPr>
+                <w:rStyle w:val="Hyperlink"/>
+                <w:rFonts w:cs="Arial"/>
+                <w:noProof/>
+              </w:rPr>
               <w:t>Tasques</w:t>
             </w:r>
             <w:r>
@@ -765,7 +819,7 @@
                 <w:noProof/>
                 <w:webHidden/>
               </w:rPr>
-              <w:instrText xml:space="preserve"> PAGEREF _Toc472153486 \h </w:instrText>
+              <w:instrText xml:space="preserve"> PAGEREF _Toc472276324 \h </w:instrText>
             </w:r>
             <w:r>
               <w:rPr>
@@ -809,7 +863,7 @@
               <w:lang w:eastAsia="ca-ES"/>
             </w:rPr>
           </w:pPr>
-          <w:hyperlink w:anchor="_Toc472153487" w:history="1">
+          <w:hyperlink w:anchor="_Toc472276325" w:history="1">
             <w:r>
               <w:rPr>
                 <w:rStyle w:val="Hyperlink"/>
@@ -837,7 +891,7 @@
                 <w:noProof/>
                 <w:webHidden/>
               </w:rPr>
-              <w:instrText xml:space="preserve"> PAGEREF _Toc472153487 \h </w:instrText>
+              <w:instrText xml:space="preserve"> PAGEREF _Toc472276325 \h </w:instrText>
             </w:r>
             <w:r>
               <w:rPr>
@@ -857,7 +911,7 @@
                 <w:noProof/>
                 <w:webHidden/>
               </w:rPr>
-              <w:t>13</w:t>
+              <w:t>14</w:t>
             </w:r>
             <w:r>
               <w:rPr>
@@ -881,7 +935,7 @@
               <w:lang w:eastAsia="ca-ES"/>
             </w:rPr>
           </w:pPr>
-          <w:hyperlink w:anchor="_Toc472153488" w:history="1">
+          <w:hyperlink w:anchor="_Toc472276326" w:history="1">
             <w:r>
               <w:rPr>
                 <w:rStyle w:val="Hyperlink"/>
@@ -909,7 +963,7 @@
                 <w:noProof/>
                 <w:webHidden/>
               </w:rPr>
-              <w:instrText xml:space="preserve"> PAGEREF _Toc472153488 \h </w:instrText>
+              <w:instrText xml:space="preserve"> PAGEREF _Toc472276326 \h </w:instrText>
             </w:r>
             <w:r>
               <w:rPr>
@@ -929,7 +983,7 @@
                 <w:noProof/>
                 <w:webHidden/>
               </w:rPr>
-              <w:t>15</w:t>
+              <w:t>16</w:t>
             </w:r>
             <w:r>
               <w:rPr>
@@ -953,7 +1007,7 @@
               <w:lang w:eastAsia="ca-ES"/>
             </w:rPr>
           </w:pPr>
-          <w:hyperlink w:anchor="_Toc472153489" w:history="1">
+          <w:hyperlink w:anchor="_Toc472276327" w:history="1">
             <w:r>
               <w:rPr>
                 <w:rStyle w:val="Hyperlink"/>
@@ -981,7 +1035,7 @@
                 <w:noProof/>
                 <w:webHidden/>
               </w:rPr>
-              <w:instrText xml:space="preserve"> PAGEREF _Toc472153489 \h </w:instrText>
+              <w:instrText xml:space="preserve"> PAGEREF _Toc472276327 \h </w:instrText>
             </w:r>
             <w:r>
               <w:rPr>
@@ -1001,7 +1055,7 @@
                 <w:noProof/>
                 <w:webHidden/>
               </w:rPr>
-              <w:t>16</w:t>
+              <w:t>17</w:t>
             </w:r>
             <w:r>
               <w:rPr>
@@ -1025,7 +1079,7 @@
               <w:lang w:eastAsia="ca-ES"/>
             </w:rPr>
           </w:pPr>
-          <w:hyperlink w:anchor="_Toc472153490" w:history="1">
+          <w:hyperlink w:anchor="_Toc472276328" w:history="1">
             <w:r>
               <w:rPr>
                 <w:rStyle w:val="Hyperlink"/>
@@ -1053,7 +1107,7 @@
                 <w:noProof/>
                 <w:webHidden/>
               </w:rPr>
-              <w:instrText xml:space="preserve"> PAGEREF _Toc472153490 \h </w:instrText>
+              <w:instrText xml:space="preserve"> PAGEREF _Toc472276328 \h </w:instrText>
             </w:r>
             <w:r>
               <w:rPr>
@@ -1097,7 +1151,7 @@
               <w:lang w:eastAsia="ca-ES"/>
             </w:rPr>
           </w:pPr>
-          <w:hyperlink w:anchor="_Toc472153491" w:history="1">
+          <w:hyperlink w:anchor="_Toc472276329" w:history="1">
             <w:r>
               <w:rPr>
                 <w:rStyle w:val="Hyperlink"/>
@@ -1125,7 +1179,7 @@
                 <w:noProof/>
                 <w:webHidden/>
               </w:rPr>
-              <w:instrText xml:space="preserve"> PAGEREF _Toc472153491 \h </w:instrText>
+              <w:instrText xml:space="preserve"> PAGEREF _Toc472276329 \h </w:instrText>
             </w:r>
             <w:r>
               <w:rPr>
@@ -1169,7 +1223,7 @@
               <w:lang w:eastAsia="ca-ES"/>
             </w:rPr>
           </w:pPr>
-          <w:hyperlink w:anchor="_Toc472153492" w:history="1">
+          <w:hyperlink w:anchor="_Toc472276330" w:history="1">
             <w:r>
               <w:rPr>
                 <w:rStyle w:val="Hyperlink"/>
@@ -1197,7 +1251,7 @@
                 <w:noProof/>
                 <w:webHidden/>
               </w:rPr>
-              <w:instrText xml:space="preserve"> PAGEREF _Toc472153492 \h </w:instrText>
+              <w:instrText xml:space="preserve"> PAGEREF _Toc472276330 \h </w:instrText>
             </w:r>
             <w:r>
               <w:rPr>
@@ -1241,7 +1295,7 @@
               <w:lang w:eastAsia="ca-ES"/>
             </w:rPr>
           </w:pPr>
-          <w:hyperlink w:anchor="_Toc472153493" w:history="1">
+          <w:hyperlink w:anchor="_Toc472276331" w:history="1">
             <w:r>
               <w:rPr>
                 <w:rStyle w:val="Hyperlink"/>
@@ -1269,7 +1323,7 @@
                 <w:noProof/>
                 <w:webHidden/>
               </w:rPr>
-              <w:instrText xml:space="preserve"> PAGEREF _Toc472153493 \h </w:instrText>
+              <w:instrText xml:space="preserve"> PAGEREF _Toc472276331 \h </w:instrText>
             </w:r>
             <w:r>
               <w:rPr>
@@ -1313,7 +1367,7 @@
               <w:lang w:eastAsia="ca-ES"/>
             </w:rPr>
           </w:pPr>
-          <w:hyperlink w:anchor="_Toc472153494" w:history="1">
+          <w:hyperlink w:anchor="_Toc472276332" w:history="1">
             <w:r>
               <w:rPr>
                 <w:rStyle w:val="Hyperlink"/>
@@ -1341,7 +1395,7 @@
                 <w:noProof/>
                 <w:webHidden/>
               </w:rPr>
-              <w:instrText xml:space="preserve"> PAGEREF _Toc472153494 \h </w:instrText>
+              <w:instrText xml:space="preserve"> PAGEREF _Toc472276332 \h </w:instrText>
             </w:r>
             <w:r>
               <w:rPr>
@@ -1385,7 +1439,7 @@
               <w:lang w:eastAsia="ca-ES"/>
             </w:rPr>
           </w:pPr>
-          <w:hyperlink w:anchor="_Toc472153495" w:history="1">
+          <w:hyperlink w:anchor="_Toc472276333" w:history="1">
             <w:r>
               <w:rPr>
                 <w:rStyle w:val="Hyperlink"/>
@@ -1413,7 +1467,7 @@
                 <w:noProof/>
                 <w:webHidden/>
               </w:rPr>
-              <w:instrText xml:space="preserve"> PAGEREF _Toc472153495 \h </w:instrText>
+              <w:instrText xml:space="preserve"> PAGEREF _Toc472276333 \h </w:instrText>
             </w:r>
             <w:r>
               <w:rPr>
@@ -1457,7 +1511,7 @@
               <w:lang w:eastAsia="ca-ES"/>
             </w:rPr>
           </w:pPr>
-          <w:hyperlink w:anchor="_Toc472153496" w:history="1">
+          <w:hyperlink w:anchor="_Toc472276334" w:history="1">
             <w:r>
               <w:rPr>
                 <w:rStyle w:val="Hyperlink"/>
@@ -1485,7 +1539,7 @@
                 <w:noProof/>
                 <w:webHidden/>
               </w:rPr>
-              <w:instrText xml:space="preserve"> PAGEREF _Toc472153496 \h </w:instrText>
+              <w:instrText xml:space="preserve"> PAGEREF _Toc472276334 \h </w:instrText>
             </w:r>
             <w:r>
               <w:rPr>
@@ -1529,7 +1583,7 @@
               <w:lang w:eastAsia="ca-ES"/>
             </w:rPr>
           </w:pPr>
-          <w:hyperlink w:anchor="_Toc472153497" w:history="1">
+          <w:hyperlink w:anchor="_Toc472276335" w:history="1">
             <w:r>
               <w:rPr>
                 <w:rStyle w:val="Hyperlink"/>
@@ -1557,7 +1611,7 @@
                 <w:noProof/>
                 <w:webHidden/>
               </w:rPr>
-              <w:instrText xml:space="preserve"> PAGEREF _Toc472153497 \h </w:instrText>
+              <w:instrText xml:space="preserve"> PAGEREF _Toc472276335 \h </w:instrText>
             </w:r>
             <w:r>
               <w:rPr>
@@ -1577,7 +1631,7 @@
                 <w:noProof/>
                 <w:webHidden/>
               </w:rPr>
-              <w:t>22</w:t>
+              <w:t>23</w:t>
             </w:r>
             <w:r>
               <w:rPr>
@@ -1601,7 +1655,7 @@
               <w:lang w:eastAsia="ca-ES"/>
             </w:rPr>
           </w:pPr>
-          <w:hyperlink w:anchor="_Toc472153498" w:history="1">
+          <w:hyperlink w:anchor="_Toc472276336" w:history="1">
             <w:r>
               <w:rPr>
                 <w:rStyle w:val="Hyperlink"/>
@@ -1629,7 +1683,7 @@
                 <w:noProof/>
                 <w:webHidden/>
               </w:rPr>
-              <w:instrText xml:space="preserve"> PAGEREF _Toc472153498 \h </w:instrText>
+              <w:instrText xml:space="preserve"> PAGEREF _Toc472276336 \h </w:instrText>
             </w:r>
             <w:r>
               <w:rPr>
@@ -1673,7 +1727,7 @@
               <w:lang w:eastAsia="ca-ES"/>
             </w:rPr>
           </w:pPr>
-          <w:hyperlink w:anchor="_Toc472153499" w:history="1">
+          <w:hyperlink w:anchor="_Toc472276337" w:history="1">
             <w:r>
               <w:rPr>
                 <w:rStyle w:val="Hyperlink"/>
@@ -1701,7 +1755,7 @@
                 <w:noProof/>
                 <w:webHidden/>
               </w:rPr>
-              <w:instrText xml:space="preserve"> PAGEREF _Toc472153499 \h </w:instrText>
+              <w:instrText xml:space="preserve"> PAGEREF _Toc472276337 \h </w:instrText>
             </w:r>
             <w:r>
               <w:rPr>
@@ -1745,7 +1799,7 @@
               <w:lang w:eastAsia="ca-ES"/>
             </w:rPr>
           </w:pPr>
-          <w:hyperlink w:anchor="_Toc472153500" w:history="1">
+          <w:hyperlink w:anchor="_Toc472276338" w:history="1">
             <w:r>
               <w:rPr>
                 <w:rStyle w:val="Hyperlink"/>
@@ -1772,7 +1826,7 @@
                 <w:noProof/>
                 <w:webHidden/>
               </w:rPr>
-              <w:instrText xml:space="preserve"> PAGEREF _Toc472153500 \h </w:instrText>
+              <w:instrText xml:space="preserve"> PAGEREF _Toc472276338 \h </w:instrText>
             </w:r>
             <w:r>
               <w:rPr>
@@ -1792,7 +1846,7 @@
                 <w:noProof/>
                 <w:webHidden/>
               </w:rPr>
-              <w:t>26</w:t>
+              <w:t>28</w:t>
             </w:r>
             <w:r>
               <w:rPr>
@@ -1816,7 +1870,7 @@
               <w:lang w:eastAsia="ca-ES"/>
             </w:rPr>
           </w:pPr>
-          <w:hyperlink w:anchor="_Toc472153501" w:history="1">
+          <w:hyperlink w:anchor="_Toc472276339" w:history="1">
             <w:r>
               <w:rPr>
                 <w:rStyle w:val="Hyperlink"/>
@@ -1843,7 +1897,7 @@
                 <w:noProof/>
                 <w:webHidden/>
               </w:rPr>
-              <w:instrText xml:space="preserve"> PAGEREF _Toc472153501 \h </w:instrText>
+              <w:instrText xml:space="preserve"> PAGEREF _Toc472276339 \h </w:instrText>
             </w:r>
             <w:r>
               <w:rPr>
@@ -1863,7 +1917,7 @@
                 <w:noProof/>
                 <w:webHidden/>
               </w:rPr>
-              <w:t>27</w:t>
+              <w:t>29</w:t>
             </w:r>
             <w:r>
               <w:rPr>
@@ -1887,7 +1941,7 @@
               <w:lang w:eastAsia="ca-ES"/>
             </w:rPr>
           </w:pPr>
-          <w:hyperlink w:anchor="_Toc472153502" w:history="1">
+          <w:hyperlink w:anchor="_Toc472276340" w:history="1">
             <w:r>
               <w:rPr>
                 <w:rStyle w:val="Hyperlink"/>
@@ -1914,7 +1968,7 @@
                 <w:noProof/>
                 <w:webHidden/>
               </w:rPr>
-              <w:instrText xml:space="preserve"> PAGEREF _Toc472153502 \h </w:instrText>
+              <w:instrText xml:space="preserve"> PAGEREF _Toc472276340 \h </w:instrText>
             </w:r>
             <w:r>
               <w:rPr>
@@ -1934,7 +1988,7 @@
                 <w:noProof/>
                 <w:webHidden/>
               </w:rPr>
-              <w:t>28</w:t>
+              <w:t>29</w:t>
             </w:r>
             <w:r>
               <w:rPr>
@@ -1958,7 +2012,7 @@
               <w:lang w:eastAsia="ca-ES"/>
             </w:rPr>
           </w:pPr>
-          <w:hyperlink w:anchor="_Toc472153503" w:history="1">
+          <w:hyperlink w:anchor="_Toc472276341" w:history="1">
             <w:r>
               <w:rPr>
                 <w:rStyle w:val="Hyperlink"/>
@@ -1985,7 +2039,7 @@
                 <w:noProof/>
                 <w:webHidden/>
               </w:rPr>
-              <w:instrText xml:space="preserve"> PAGEREF _Toc472153503 \h </w:instrText>
+              <w:instrText xml:space="preserve"> PAGEREF _Toc472276341 \h </w:instrText>
             </w:r>
             <w:r>
               <w:rPr>
@@ -2005,7 +2059,7 @@
                 <w:noProof/>
                 <w:webHidden/>
               </w:rPr>
-              <w:t>31</w:t>
+              <w:t>32</w:t>
             </w:r>
             <w:r>
               <w:rPr>
@@ -2029,7 +2083,7 @@
               <w:lang w:eastAsia="ca-ES"/>
             </w:rPr>
           </w:pPr>
-          <w:hyperlink w:anchor="_Toc472153504" w:history="1">
+          <w:hyperlink w:anchor="_Toc472276342" w:history="1">
             <w:r>
               <w:rPr>
                 <w:rStyle w:val="Hyperlink"/>
@@ -2056,7 +2110,7 @@
                 <w:noProof/>
                 <w:webHidden/>
               </w:rPr>
-              <w:instrText xml:space="preserve"> PAGEREF _Toc472153504 \h </w:instrText>
+              <w:instrText xml:space="preserve"> PAGEREF _Toc472276342 \h </w:instrText>
             </w:r>
             <w:r>
               <w:rPr>
@@ -2076,7 +2130,7 @@
                 <w:noProof/>
                 <w:webHidden/>
               </w:rPr>
-              <w:t>34</w:t>
+              <w:t>35</w:t>
             </w:r>
             <w:r>
               <w:rPr>
@@ -2100,7 +2154,7 @@
               <w:lang w:eastAsia="ca-ES"/>
             </w:rPr>
           </w:pPr>
-          <w:hyperlink w:anchor="_Toc472153505" w:history="1">
+          <w:hyperlink w:anchor="_Toc472276343" w:history="1">
             <w:r>
               <w:rPr>
                 <w:rStyle w:val="Hyperlink"/>
@@ -2127,7 +2181,7 @@
                 <w:noProof/>
                 <w:webHidden/>
               </w:rPr>
-              <w:instrText xml:space="preserve"> PAGEREF _Toc472153505 \h </w:instrText>
+              <w:instrText xml:space="preserve"> PAGEREF _Toc472276343 \h </w:instrText>
             </w:r>
             <w:r>
               <w:rPr>
@@ -2147,7 +2201,7 @@
                 <w:noProof/>
                 <w:webHidden/>
               </w:rPr>
-              <w:t>35</w:t>
+              <w:t>36</w:t>
             </w:r>
             <w:r>
               <w:rPr>
@@ -2171,7 +2225,7 @@
               <w:lang w:eastAsia="ca-ES"/>
             </w:rPr>
           </w:pPr>
-          <w:hyperlink w:anchor="_Toc472153506" w:history="1">
+          <w:hyperlink w:anchor="_Toc472276344" w:history="1">
             <w:r>
               <w:rPr>
                 <w:rStyle w:val="Hyperlink"/>
@@ -2198,7 +2252,7 @@
                 <w:noProof/>
                 <w:webHidden/>
               </w:rPr>
-              <w:instrText xml:space="preserve"> PAGEREF _Toc472153506 \h </w:instrText>
+              <w:instrText xml:space="preserve"> PAGEREF _Toc472276344 \h </w:instrText>
             </w:r>
             <w:r>
               <w:rPr>
@@ -2218,7 +2272,7 @@
                 <w:noProof/>
                 <w:webHidden/>
               </w:rPr>
-              <w:t>36</w:t>
+              <w:t>37</w:t>
             </w:r>
             <w:r>
               <w:rPr>
@@ -2242,7 +2296,7 @@
               <w:lang w:eastAsia="ca-ES"/>
             </w:rPr>
           </w:pPr>
-          <w:hyperlink w:anchor="_Toc472153507" w:history="1">
+          <w:hyperlink w:anchor="_Toc472276345" w:history="1">
             <w:r>
               <w:rPr>
                 <w:rStyle w:val="Hyperlink"/>
@@ -2269,7 +2323,7 @@
                 <w:noProof/>
                 <w:webHidden/>
               </w:rPr>
-              <w:instrText xml:space="preserve"> PAGEREF _Toc472153507 \h </w:instrText>
+              <w:instrText xml:space="preserve"> PAGEREF _Toc472276345 \h </w:instrText>
             </w:r>
             <w:r>
               <w:rPr>
@@ -2289,7 +2343,7 @@
                 <w:noProof/>
                 <w:webHidden/>
               </w:rPr>
-              <w:t>38</w:t>
+              <w:t>39</w:t>
             </w:r>
             <w:r>
               <w:rPr>
@@ -2313,7 +2367,7 @@
               <w:lang w:eastAsia="ca-ES"/>
             </w:rPr>
           </w:pPr>
-          <w:hyperlink w:anchor="_Toc472153508" w:history="1">
+          <w:hyperlink w:anchor="_Toc472276346" w:history="1">
             <w:r>
               <w:rPr>
                 <w:rStyle w:val="Hyperlink"/>
@@ -2340,7 +2394,7 @@
                 <w:noProof/>
                 <w:webHidden/>
               </w:rPr>
-              <w:instrText xml:space="preserve"> PAGEREF _Toc472153508 \h </w:instrText>
+              <w:instrText xml:space="preserve"> PAGEREF _Toc472276346 \h </w:instrText>
             </w:r>
             <w:r>
               <w:rPr>
@@ -2360,7 +2414,7 @@
                 <w:noProof/>
                 <w:webHidden/>
               </w:rPr>
-              <w:t>40</w:t>
+              <w:t>41</w:t>
             </w:r>
             <w:r>
               <w:rPr>
@@ -2384,7 +2438,7 @@
               <w:lang w:eastAsia="ca-ES"/>
             </w:rPr>
           </w:pPr>
-          <w:hyperlink w:anchor="_Toc472153509" w:history="1">
+          <w:hyperlink w:anchor="_Toc472276347" w:history="1">
             <w:r>
               <w:rPr>
                 <w:rStyle w:val="Hyperlink"/>
@@ -2411,7 +2465,7 @@
                 <w:noProof/>
                 <w:webHidden/>
               </w:rPr>
-              <w:instrText xml:space="preserve"> PAGEREF _Toc472153509 \h </w:instrText>
+              <w:instrText xml:space="preserve"> PAGEREF _Toc472276347 \h </w:instrText>
             </w:r>
             <w:r>
               <w:rPr>
@@ -2431,7 +2485,7 @@
                 <w:noProof/>
                 <w:webHidden/>
               </w:rPr>
-              <w:t>40</w:t>
+              <w:t>41</w:t>
             </w:r>
             <w:r>
               <w:rPr>
@@ -2455,7 +2509,7 @@
               <w:lang w:eastAsia="ca-ES"/>
             </w:rPr>
           </w:pPr>
-          <w:hyperlink w:anchor="_Toc472153510" w:history="1">
+          <w:hyperlink w:anchor="_Toc472276348" w:history="1">
             <w:r>
               <w:rPr>
                 <w:rStyle w:val="Hyperlink"/>
@@ -2482,7 +2536,7 @@
                 <w:noProof/>
                 <w:webHidden/>
               </w:rPr>
-              <w:instrText xml:space="preserve"> PAGEREF _Toc472153510 \h </w:instrText>
+              <w:instrText xml:space="preserve"> PAGEREF _Toc472276348 \h </w:instrText>
             </w:r>
             <w:r>
               <w:rPr>
@@ -2502,7 +2556,7 @@
                 <w:noProof/>
                 <w:webHidden/>
               </w:rPr>
-              <w:t>42</w:t>
+              <w:t>43</w:t>
             </w:r>
             <w:r>
               <w:rPr>
@@ -2526,7 +2580,7 @@
               <w:lang w:eastAsia="ca-ES"/>
             </w:rPr>
           </w:pPr>
-          <w:hyperlink w:anchor="_Toc472153511" w:history="1">
+          <w:hyperlink w:anchor="_Toc472276349" w:history="1">
             <w:r>
               <w:rPr>
                 <w:rStyle w:val="Hyperlink"/>
@@ -2554,7 +2608,7 @@
                 <w:noProof/>
                 <w:webHidden/>
               </w:rPr>
-              <w:instrText xml:space="preserve"> PAGEREF _Toc472153511 \h </w:instrText>
+              <w:instrText xml:space="preserve"> PAGEREF _Toc472276349 \h </w:instrText>
             </w:r>
             <w:r>
               <w:rPr>
@@ -2574,7 +2628,7 @@
                 <w:noProof/>
                 <w:webHidden/>
               </w:rPr>
-              <w:t>43</w:t>
+              <w:t>44</w:t>
             </w:r>
             <w:r>
               <w:rPr>
@@ -2598,7 +2652,7 @@
               <w:lang w:eastAsia="ca-ES"/>
             </w:rPr>
           </w:pPr>
-          <w:hyperlink w:anchor="_Toc472153512" w:history="1">
+          <w:hyperlink w:anchor="_Toc472276350" w:history="1">
             <w:r>
               <w:rPr>
                 <w:rStyle w:val="Hyperlink"/>
@@ -2625,7 +2679,7 @@
                 <w:noProof/>
                 <w:webHidden/>
               </w:rPr>
-              <w:instrText xml:space="preserve"> PAGEREF _Toc472153512 \h </w:instrText>
+              <w:instrText xml:space="preserve"> PAGEREF _Toc472276350 \h </w:instrText>
             </w:r>
             <w:r>
               <w:rPr>
@@ -2645,7 +2699,7 @@
                 <w:noProof/>
                 <w:webHidden/>
               </w:rPr>
-              <w:t>43</w:t>
+              <w:t>44</w:t>
             </w:r>
             <w:r>
               <w:rPr>
@@ -2669,7 +2723,7 @@
               <w:lang w:eastAsia="ca-ES"/>
             </w:rPr>
           </w:pPr>
-          <w:hyperlink w:anchor="_Toc472153513" w:history="1">
+          <w:hyperlink w:anchor="_Toc472276351" w:history="1">
             <w:r>
               <w:rPr>
                 <w:rStyle w:val="Hyperlink"/>
@@ -2696,7 +2750,7 @@
                 <w:noProof/>
                 <w:webHidden/>
               </w:rPr>
-              <w:instrText xml:space="preserve"> PAGEREF _Toc472153513 \h </w:instrText>
+              <w:instrText xml:space="preserve"> PAGEREF _Toc472276351 \h </w:instrText>
             </w:r>
             <w:r>
               <w:rPr>
@@ -2716,7 +2770,7 @@
                 <w:noProof/>
                 <w:webHidden/>
               </w:rPr>
-              <w:t>44</w:t>
+              <w:t>45</w:t>
             </w:r>
             <w:r>
               <w:rPr>
@@ -2740,7 +2794,7 @@
               <w:lang w:eastAsia="ca-ES"/>
             </w:rPr>
           </w:pPr>
-          <w:hyperlink w:anchor="_Toc472153514" w:history="1">
+          <w:hyperlink w:anchor="_Toc472276352" w:history="1">
             <w:r>
               <w:rPr>
                 <w:rStyle w:val="Hyperlink"/>
@@ -2767,7 +2821,7 @@
                 <w:noProof/>
                 <w:webHidden/>
               </w:rPr>
-              <w:instrText xml:space="preserve"> PAGEREF _Toc472153514 \h </w:instrText>
+              <w:instrText xml:space="preserve"> PAGEREF _Toc472276352 \h </w:instrText>
             </w:r>
             <w:r>
               <w:rPr>
@@ -2787,7 +2841,7 @@
                 <w:noProof/>
                 <w:webHidden/>
               </w:rPr>
-              <w:t>45</w:t>
+              <w:t>46</w:t>
             </w:r>
             <w:r>
               <w:rPr>
@@ -2811,7 +2865,7 @@
               <w:lang w:eastAsia="ca-ES"/>
             </w:rPr>
           </w:pPr>
-          <w:hyperlink w:anchor="_Toc472153515" w:history="1">
+          <w:hyperlink w:anchor="_Toc472276353" w:history="1">
             <w:r>
               <w:rPr>
                 <w:rStyle w:val="Hyperlink"/>
@@ -2838,7 +2892,7 @@
                 <w:noProof/>
                 <w:webHidden/>
               </w:rPr>
-              <w:instrText xml:space="preserve"> PAGEREF _Toc472153515 \h </w:instrText>
+              <w:instrText xml:space="preserve"> PAGEREF _Toc472276353 \h </w:instrText>
             </w:r>
             <w:r>
               <w:rPr>
@@ -2858,7 +2912,7 @@
                 <w:noProof/>
                 <w:webHidden/>
               </w:rPr>
-              <w:t>46</w:t>
+              <w:t>47</w:t>
             </w:r>
             <w:r>
               <w:rPr>
@@ -2882,7 +2936,7 @@
               <w:lang w:eastAsia="ca-ES"/>
             </w:rPr>
           </w:pPr>
-          <w:hyperlink w:anchor="_Toc472153516" w:history="1">
+          <w:hyperlink w:anchor="_Toc472276354" w:history="1">
             <w:r>
               <w:rPr>
                 <w:rStyle w:val="Hyperlink"/>
@@ -2909,7 +2963,7 @@
                 <w:noProof/>
                 <w:webHidden/>
               </w:rPr>
-              <w:instrText xml:space="preserve"> PAGEREF _Toc472153516 \h </w:instrText>
+              <w:instrText xml:space="preserve"> PAGEREF _Toc472276354 \h </w:instrText>
             </w:r>
             <w:r>
               <w:rPr>
@@ -2929,7 +2983,7 @@
                 <w:noProof/>
                 <w:webHidden/>
               </w:rPr>
-              <w:t>46</w:t>
+              <w:t>47</w:t>
             </w:r>
             <w:r>
               <w:rPr>
@@ -2953,7 +3007,7 @@
               <w:lang w:eastAsia="ca-ES"/>
             </w:rPr>
           </w:pPr>
-          <w:hyperlink w:anchor="_Toc472153517" w:history="1">
+          <w:hyperlink w:anchor="_Toc472276355" w:history="1">
             <w:r>
               <w:rPr>
                 <w:rStyle w:val="Hyperlink"/>
@@ -2980,7 +3034,7 @@
                 <w:noProof/>
                 <w:webHidden/>
               </w:rPr>
-              <w:instrText xml:space="preserve"> PAGEREF _Toc472153517 \h </w:instrText>
+              <w:instrText xml:space="preserve"> PAGEREF _Toc472276355 \h </w:instrText>
             </w:r>
             <w:r>
               <w:rPr>
@@ -3000,7 +3054,7 @@
                 <w:noProof/>
                 <w:webHidden/>
               </w:rPr>
-              <w:t>47</w:t>
+              <w:t>48</w:t>
             </w:r>
             <w:r>
               <w:rPr>
@@ -3024,7 +3078,7 @@
               <w:lang w:eastAsia="ca-ES"/>
             </w:rPr>
           </w:pPr>
-          <w:hyperlink w:anchor="_Toc472153518" w:history="1">
+          <w:hyperlink w:anchor="_Toc472276356" w:history="1">
             <w:r>
               <w:rPr>
                 <w:rStyle w:val="Hyperlink"/>
@@ -3051,7 +3105,7 @@
                 <w:noProof/>
                 <w:webHidden/>
               </w:rPr>
-              <w:instrText xml:space="preserve"> PAGEREF _Toc472153518 \h </w:instrText>
+              <w:instrText xml:space="preserve"> PAGEREF _Toc472276356 \h </w:instrText>
             </w:r>
             <w:r>
               <w:rPr>
@@ -3071,7 +3125,7 @@
                 <w:noProof/>
                 <w:webHidden/>
               </w:rPr>
-              <w:t>48</w:t>
+              <w:t>49</w:t>
             </w:r>
             <w:r>
               <w:rPr>
@@ -3095,7 +3149,7 @@
               <w:lang w:eastAsia="ca-ES"/>
             </w:rPr>
           </w:pPr>
-          <w:hyperlink w:anchor="_Toc472153519" w:history="1">
+          <w:hyperlink w:anchor="_Toc472276357" w:history="1">
             <w:r>
               <w:rPr>
                 <w:rStyle w:val="Hyperlink"/>
@@ -3122,7 +3176,7 @@
                 <w:noProof/>
                 <w:webHidden/>
               </w:rPr>
-              <w:instrText xml:space="preserve"> PAGEREF _Toc472153519 \h </w:instrText>
+              <w:instrText xml:space="preserve"> PAGEREF _Toc472276357 \h </w:instrText>
             </w:r>
             <w:r>
               <w:rPr>
@@ -3142,7 +3196,7 @@
                 <w:noProof/>
                 <w:webHidden/>
               </w:rPr>
-              <w:t>50</w:t>
+              <w:t>51</w:t>
             </w:r>
             <w:r>
               <w:rPr>
@@ -3166,7 +3220,7 @@
               <w:lang w:eastAsia="ca-ES"/>
             </w:rPr>
           </w:pPr>
-          <w:hyperlink w:anchor="_Toc472153520" w:history="1">
+          <w:hyperlink w:anchor="_Toc472276358" w:history="1">
             <w:r>
               <w:rPr>
                 <w:rStyle w:val="Hyperlink"/>
@@ -3194,7 +3248,7 @@
                 <w:noProof/>
                 <w:webHidden/>
               </w:rPr>
-              <w:instrText xml:space="preserve"> PAGEREF _Toc472153520 \h </w:instrText>
+              <w:instrText xml:space="preserve"> PAGEREF _Toc472276358 \h </w:instrText>
             </w:r>
             <w:r>
               <w:rPr>
@@ -3214,7 +3268,7 @@
                 <w:noProof/>
                 <w:webHidden/>
               </w:rPr>
-              <w:t>53</w:t>
+              <w:t>54</w:t>
             </w:r>
             <w:r>
               <w:rPr>
@@ -3238,7 +3292,7 @@
               <w:lang w:eastAsia="ca-ES"/>
             </w:rPr>
           </w:pPr>
-          <w:hyperlink w:anchor="_Toc472153521" w:history="1">
+          <w:hyperlink w:anchor="_Toc472276359" w:history="1">
             <w:r>
               <w:rPr>
                 <w:rStyle w:val="Hyperlink"/>
@@ -3265,7 +3319,7 @@
                 <w:noProof/>
                 <w:webHidden/>
               </w:rPr>
-              <w:instrText xml:space="preserve"> PAGEREF _Toc472153521 \h </w:instrText>
+              <w:instrText xml:space="preserve"> PAGEREF _Toc472276359 \h </w:instrText>
             </w:r>
             <w:r>
               <w:rPr>
@@ -3285,7 +3339,7 @@
                 <w:noProof/>
                 <w:webHidden/>
               </w:rPr>
-              <w:t>53</w:t>
+              <w:t>54</w:t>
             </w:r>
             <w:r>
               <w:rPr>
@@ -3309,7 +3363,7 @@
               <w:lang w:eastAsia="ca-ES"/>
             </w:rPr>
           </w:pPr>
-          <w:hyperlink w:anchor="_Toc472153522" w:history="1">
+          <w:hyperlink w:anchor="_Toc472276360" w:history="1">
             <w:r>
               <w:rPr>
                 <w:rStyle w:val="Hyperlink"/>
@@ -3337,7 +3391,7 @@
                 <w:noProof/>
                 <w:webHidden/>
               </w:rPr>
-              <w:instrText xml:space="preserve"> PAGEREF _Toc472153522 \h </w:instrText>
+              <w:instrText xml:space="preserve"> PAGEREF _Toc472276360 \h </w:instrText>
             </w:r>
             <w:r>
               <w:rPr>
@@ -3357,7 +3411,7 @@
                 <w:noProof/>
                 <w:webHidden/>
               </w:rPr>
-              <w:t>53</w:t>
+              <w:t>54</w:t>
             </w:r>
             <w:r>
               <w:rPr>
@@ -3381,7 +3435,7 @@
               <w:lang w:eastAsia="ca-ES"/>
             </w:rPr>
           </w:pPr>
-          <w:hyperlink w:anchor="_Toc472153523" w:history="1">
+          <w:hyperlink w:anchor="_Toc472276361" w:history="1">
             <w:r>
               <w:rPr>
                 <w:rStyle w:val="Hyperlink"/>
@@ -3409,7 +3463,7 @@
                 <w:noProof/>
                 <w:webHidden/>
               </w:rPr>
-              <w:instrText xml:space="preserve"> PAGEREF _Toc472153523 \h </w:instrText>
+              <w:instrText xml:space="preserve"> PAGEREF _Toc472276361 \h </w:instrText>
             </w:r>
             <w:r>
               <w:rPr>
@@ -3429,7 +3483,7 @@
                 <w:noProof/>
                 <w:webHidden/>
               </w:rPr>
-              <w:t>53</w:t>
+              <w:t>54</w:t>
             </w:r>
             <w:r>
               <w:rPr>
@@ -3453,7 +3507,7 @@
               <w:lang w:eastAsia="ca-ES"/>
             </w:rPr>
           </w:pPr>
-          <w:hyperlink w:anchor="_Toc472153524" w:history="1">
+          <w:hyperlink w:anchor="_Toc472276362" w:history="1">
             <w:r>
               <w:rPr>
                 <w:rStyle w:val="Hyperlink"/>
@@ -3481,7 +3535,7 @@
                 <w:noProof/>
                 <w:webHidden/>
               </w:rPr>
-              <w:instrText xml:space="preserve"> PAGEREF _Toc472153524 \h </w:instrText>
+              <w:instrText xml:space="preserve"> PAGEREF _Toc472276362 \h </w:instrText>
             </w:r>
             <w:r>
               <w:rPr>
@@ -3501,7 +3555,7 @@
                 <w:noProof/>
                 <w:webHidden/>
               </w:rPr>
-              <w:t>54</w:t>
+              <w:t>55</w:t>
             </w:r>
             <w:r>
               <w:rPr>
@@ -3623,7 +3677,7 @@
           <w:szCs w:val="40"/>
         </w:rPr>
       </w:pPr>
-      <w:bookmarkStart w:id="0" w:name="_Toc472153481"/>
+      <w:bookmarkStart w:id="0" w:name="_Toc472276318"/>
       <w:r>
         <w:rPr>
           <w:rFonts w:cs="Arial"/>
@@ -3633,9 +3687,22 @@
           <w:szCs w:val="40"/>
         </w:rPr>
         <w:lastRenderedPageBreak/>
-        <w:t>Context</w:t>
-      </w:r>
+        <w:t>Gestió del projecte</w:t>
+      </w:r>
+      <w:bookmarkStart w:id="1" w:name="_Toc472276319"/>
       <w:bookmarkEnd w:id="0"/>
+    </w:p>
+    <w:p>
+      <w:pPr>
+        <w:pStyle w:val="Heading2"/>
+      </w:pPr>
+      <w:r>
+        <w:t>Contex</w:t>
+      </w:r>
+      <w:r>
+        <w:t>t</w:t>
+      </w:r>
+      <w:bookmarkEnd w:id="1"/>
     </w:p>
     <w:p>
       <w:pPr>
@@ -3680,7 +3747,7 @@
         </w:rPr>
         <w:t xml:space="preserve"> humà o racional. Encara que com a àrea de la ciència només es va reconèixer una dècada després. Ens referim a la Intel·ligència Artificial</w:t>
       </w:r>
-      <w:bookmarkStart w:id="1" w:name="sdfootnote2anc"/>
+      <w:bookmarkStart w:id="2" w:name="sdfootnote2anc"/>
       <w:r>
         <w:rPr>
           <w:rFonts w:asciiTheme="minorHAnsi" w:hAnsiTheme="minorHAnsi"/>
@@ -3715,7 +3782,7 @@
         </w:rPr>
         <w:fldChar w:fldCharType="end"/>
       </w:r>
-      <w:bookmarkEnd w:id="1"/>
+      <w:bookmarkEnd w:id="2"/>
       <w:r>
         <w:rPr>
           <w:rFonts w:asciiTheme="minorHAnsi" w:hAnsiTheme="minorHAnsi"/>
@@ -3797,7 +3864,14 @@
         <w:rPr>
           <w:rFonts w:asciiTheme="minorHAnsi" w:hAnsiTheme="minorHAnsi"/>
         </w:rPr>
-        <w:t>En primer lloc es va començar a estudiar la resiliència en els sistemes informàtics en l'àmbit del hardware. Des de la redundància a nivell de bits o a nivell de fitxers pel que fa l’emmagatzematge de dades, fins als mecanismes d'encaminament d’internet. El hardware pateix errors de tota mena per això es fan còpies de seguretat, utilitzem tecnologies de virtualització de l’emmagatzematge com els RAID, etc.</w:t>
+        <w:t xml:space="preserve">En primer lloc es va començar a estudiar la resiliència en els sistemes informàtics en l'àmbit del hardware. Des de la redundància a nivell de bits o a nivell de fitxers pel que fa l’emmagatzematge de dades, fins als mecanismes d'encaminament </w:t>
+      </w:r>
+      <w:r>
+        <w:rPr>
+          <w:rFonts w:asciiTheme="minorHAnsi" w:hAnsiTheme="minorHAnsi"/>
+        </w:rPr>
+        <w:lastRenderedPageBreak/>
+        <w:t>d’internet. El hardware pateix errors de tota mena per això es fan còpies de seguretat, utilitzem tecnologies de virtualització de l’emmagatzematge com els RAID, etc.</w:t>
       </w:r>
     </w:p>
     <w:p>
@@ -3921,6 +3995,7 @@
         <w:rPr>
           <w:rFonts w:asciiTheme="minorHAnsi" w:hAnsiTheme="minorHAnsi"/>
         </w:rPr>
+        <w:lastRenderedPageBreak/>
         <w:t xml:space="preserve">El projecte ha estat impulsat pel departament d'Innovació </w:t>
       </w:r>
       <w:proofErr w:type="spellStart"/>
@@ -3987,49 +4062,42 @@
         <w:rPr>
           <w:rFonts w:asciiTheme="minorHAnsi" w:hAnsiTheme="minorHAnsi"/>
         </w:rPr>
+        <w:t xml:space="preserve"> Els beneficis del software resilient, pensem que no són exclusivament per l'entorn de producció, tal com sosté </w:t>
+      </w:r>
+      <w:r>
+        <w:rPr>
+          <w:rFonts w:asciiTheme="minorHAnsi" w:hAnsiTheme="minorHAnsi"/>
+        </w:rPr>
+        <w:t xml:space="preserve">Michel T. </w:t>
+      </w:r>
+      <w:proofErr w:type="spellStart"/>
+      <w:r>
+        <w:rPr>
+          <w:rFonts w:asciiTheme="minorHAnsi" w:hAnsiTheme="minorHAnsi"/>
+        </w:rPr>
+        <w:t>Nygard</w:t>
+      </w:r>
+      <w:proofErr w:type="spellEnd"/>
+      <w:r>
+        <w:rPr>
+          <w:rFonts w:asciiTheme="minorHAnsi" w:hAnsiTheme="minorHAnsi"/>
+        </w:rPr>
+        <w:t xml:space="preserve"> i </w:t>
+      </w:r>
+      <w:proofErr w:type="spellStart"/>
+      <w:r>
+        <w:rPr>
+          <w:rFonts w:asciiTheme="minorHAnsi" w:hAnsiTheme="minorHAnsi"/>
+        </w:rPr>
+        <w:t>Uwe</w:t>
+      </w:r>
+      <w:proofErr w:type="spellEnd"/>
+      <w:r>
+        <w:rPr>
+          <w:rFonts w:asciiTheme="minorHAnsi" w:hAnsiTheme="minorHAnsi"/>
+        </w:rPr>
         <w:t xml:space="preserve"> </w:t>
       </w:r>
-      <w:r>
-        <w:rPr>
-          <w:rFonts w:asciiTheme="minorHAnsi" w:hAnsiTheme="minorHAnsi"/>
-        </w:rPr>
-        <w:lastRenderedPageBreak/>
-        <w:t xml:space="preserve">Els beneficis del software resilient, pensem que no són exclusivament per l'entorn de producció, tal com sosté </w:t>
-      </w:r>
-      <w:r>
-        <w:rPr>
-          <w:rFonts w:asciiTheme="minorHAnsi" w:hAnsiTheme="minorHAnsi"/>
-        </w:rPr>
-        <w:t xml:space="preserve">Michel T. </w:t>
-      </w:r>
-      <w:proofErr w:type="spellStart"/>
-      <w:r>
-        <w:rPr>
-          <w:rFonts w:asciiTheme="minorHAnsi" w:hAnsiTheme="minorHAnsi"/>
-        </w:rPr>
-        <w:t>Nygard</w:t>
-      </w:r>
-      <w:proofErr w:type="spellEnd"/>
-      <w:r>
-        <w:rPr>
-          <w:rFonts w:asciiTheme="minorHAnsi" w:hAnsiTheme="minorHAnsi"/>
-        </w:rPr>
-        <w:t xml:space="preserve"> i </w:t>
-      </w:r>
-      <w:proofErr w:type="spellStart"/>
-      <w:r>
-        <w:rPr>
-          <w:rFonts w:asciiTheme="minorHAnsi" w:hAnsiTheme="minorHAnsi"/>
-        </w:rPr>
-        <w:t>Uwe</w:t>
-      </w:r>
-      <w:proofErr w:type="spellEnd"/>
-      <w:r>
-        <w:rPr>
-          <w:rFonts w:asciiTheme="minorHAnsi" w:hAnsiTheme="minorHAnsi"/>
-        </w:rPr>
-        <w:t xml:space="preserve"> </w:t>
-      </w:r>
       <w:proofErr w:type="spellStart"/>
       <w:r>
         <w:rPr>
@@ -4047,29 +4115,15 @@
     </w:p>
     <w:p>
       <w:pPr>
-        <w:pStyle w:val="Heading1"/>
-        <w:rPr>
-          <w:rFonts w:ascii="Arial" w:hAnsi="Arial" w:cs="Arial"/>
-          <w:b w:val="0"/>
-          <w:bCs w:val="0"/>
-          <w:sz w:val="40"/>
-          <w:szCs w:val="40"/>
-        </w:rPr>
-      </w:pPr>
-      <w:bookmarkStart w:id="2" w:name="_z7gp9rwuzlsk"/>
-      <w:bookmarkStart w:id="3" w:name="_Toc472153482"/>
-      <w:bookmarkEnd w:id="2"/>
-      <w:r>
-        <w:rPr>
-          <w:rFonts w:ascii="Arial" w:hAnsi="Arial" w:cs="Arial"/>
-          <w:b w:val="0"/>
-          <w:bCs w:val="0"/>
-          <w:sz w:val="40"/>
-          <w:szCs w:val="40"/>
-        </w:rPr>
+        <w:pStyle w:val="Heading2"/>
+      </w:pPr>
+      <w:bookmarkStart w:id="3" w:name="_z7gp9rwuzlsk"/>
+      <w:bookmarkStart w:id="4" w:name="_Toc472276320"/>
+      <w:bookmarkEnd w:id="3"/>
+      <w:r>
         <w:t>Estat de l’art</w:t>
       </w:r>
-      <w:bookmarkEnd w:id="3"/>
+      <w:bookmarkEnd w:id="4"/>
     </w:p>
     <w:p>
       <w:pPr>
@@ -4404,15 +4458,7 @@
         <w:rPr>
           <w:rFonts w:asciiTheme="minorHAnsi" w:hAnsiTheme="minorHAnsi"/>
         </w:rPr>
-        <w:t>, però dins del tema de la resiliència e</w:t>
-      </w:r>
-      <w:bookmarkStart w:id="4" w:name="_GoBack"/>
-      <w:bookmarkEnd w:id="4"/>
-      <w:r>
-        <w:rPr>
-          <w:rFonts w:asciiTheme="minorHAnsi" w:hAnsiTheme="minorHAnsi"/>
-        </w:rPr>
-        <w:t xml:space="preserve">n el software. </w:t>
+        <w:t xml:space="preserve">, però dins del tema de la resiliència en el software. </w:t>
       </w:r>
     </w:p>
     <w:p>
@@ -4914,89 +4960,12 @@
     </w:p>
     <w:p>
       <w:pPr>
-        <w:pStyle w:val="NormalWeb"/>
-        <w:spacing w:after="240"/>
-        <w:rPr>
-          <w:rFonts w:asciiTheme="minorHAnsi" w:hAnsiTheme="minorHAnsi"/>
-        </w:rPr>
-      </w:pPr>
-    </w:p>
-    <w:p>
-      <w:pPr>
-        <w:pStyle w:val="NormalWeb"/>
-        <w:spacing w:after="240"/>
-        <w:rPr>
-          <w:rFonts w:asciiTheme="minorHAnsi" w:hAnsiTheme="minorHAnsi"/>
-        </w:rPr>
-      </w:pPr>
-    </w:p>
-    <w:p>
-      <w:pPr>
-        <w:pStyle w:val="NormalWeb"/>
-        <w:spacing w:after="240"/>
-        <w:rPr>
-          <w:rFonts w:asciiTheme="minorHAnsi" w:hAnsiTheme="minorHAnsi"/>
-        </w:rPr>
-      </w:pPr>
-    </w:p>
-    <w:p>
-      <w:pPr>
-        <w:pStyle w:val="NormalWeb"/>
-        <w:spacing w:after="240"/>
-        <w:rPr>
-          <w:rFonts w:asciiTheme="minorHAnsi" w:hAnsiTheme="minorHAnsi"/>
-        </w:rPr>
-      </w:pPr>
-    </w:p>
-    <w:p>
-      <w:pPr>
-        <w:pStyle w:val="NormalWeb"/>
-        <w:spacing w:after="240"/>
-        <w:rPr>
-          <w:rFonts w:asciiTheme="minorHAnsi" w:hAnsiTheme="minorHAnsi"/>
-        </w:rPr>
-      </w:pPr>
-    </w:p>
-    <w:p>
-      <w:pPr>
-        <w:pStyle w:val="NormalWeb"/>
-        <w:spacing w:after="240"/>
-        <w:rPr>
-          <w:rFonts w:asciiTheme="minorHAnsi" w:hAnsiTheme="minorHAnsi"/>
-        </w:rPr>
-      </w:pPr>
-    </w:p>
-    <w:p>
-      <w:pPr>
-        <w:pStyle w:val="NormalWeb"/>
-        <w:spacing w:after="240"/>
-        <w:rPr>
-          <w:rFonts w:asciiTheme="minorHAnsi" w:hAnsiTheme="minorHAnsi"/>
-        </w:rPr>
-      </w:pPr>
-    </w:p>
-    <w:p>
-      <w:pPr>
-        <w:pStyle w:val="Heading1"/>
-        <w:rPr>
-          <w:rFonts w:cs="Arial"/>
-          <w:b w:val="0"/>
-          <w:bCs w:val="0"/>
-          <w:sz w:val="40"/>
-          <w:szCs w:val="40"/>
-        </w:rPr>
+        <w:pStyle w:val="Heading2"/>
       </w:pPr>
       <w:bookmarkStart w:id="6" w:name="_jto82ko4owr9"/>
-      <w:bookmarkStart w:id="7" w:name="_Toc472153483"/>
+      <w:bookmarkStart w:id="7" w:name="_Toc472276321"/>
       <w:bookmarkEnd w:id="6"/>
       <w:r>
-        <w:rPr>
-          <w:rFonts w:cs="Arial"/>
-          <w:b w:val="0"/>
-          <w:bCs w:val="0"/>
-          <w:sz w:val="40"/>
-          <w:szCs w:val="40"/>
-        </w:rPr>
         <w:t>Formulació del problema</w:t>
       </w:r>
       <w:bookmarkEnd w:id="7"/>
@@ -5246,7 +5215,6 @@
           <w:i/>
           <w:iCs/>
         </w:rPr>
-        <w:lastRenderedPageBreak/>
         <w:t>Mean</w:t>
       </w:r>
       <w:proofErr w:type="spellEnd"/>
@@ -5377,7 +5345,14 @@
         <w:rPr>
           <w:rFonts w:asciiTheme="minorHAnsi" w:hAnsiTheme="minorHAnsi"/>
         </w:rPr>
-        <w:t xml:space="preserve">Segons el nostre punt de vista la disponibilitat d’una aplicació no va lligada a l’entorn de producció. Aquesta qualitat és desitjable i es pot aconseguir mitjançant la resiliència. En termes d’éssers humans que interaccionen amb l’aplicació podríem dir que la resiliència és pot aconseguir </w:t>
+        <w:t xml:space="preserve">Segons el nostre punt de vista la disponibilitat d’una aplicació no va lligada a l’entorn de producció. Aquesta qualitat és desitjable i es pot aconseguir mitjançant la </w:t>
+      </w:r>
+      <w:r>
+        <w:rPr>
+          <w:rFonts w:asciiTheme="minorHAnsi" w:hAnsiTheme="minorHAnsi"/>
+        </w:rPr>
+        <w:lastRenderedPageBreak/>
+        <w:t xml:space="preserve">resiliència. En termes d’éssers humans que interaccionen amb l’aplicació podríem dir que la resiliència és pot aconseguir </w:t>
       </w:r>
       <w:r>
         <w:rPr>
@@ -5627,6 +5602,1080 @@
       <w:pPr>
         <w:pStyle w:val="NormalWeb"/>
         <w:spacing w:after="0" w:line="480" w:lineRule="auto"/>
+      </w:pPr>
+    </w:p>
+    <w:p>
+      <w:pPr>
+        <w:pStyle w:val="Heading2"/>
+      </w:pPr>
+      <w:bookmarkStart w:id="8" w:name="_krpyciqt3i4"/>
+      <w:bookmarkStart w:id="9" w:name="_Toc472276322"/>
+      <w:bookmarkEnd w:id="8"/>
+      <w:r>
+        <w:t>Abast</w:t>
+      </w:r>
+      <w:bookmarkEnd w:id="9"/>
+    </w:p>
+    <w:p>
+      <w:pPr>
+        <w:pStyle w:val="NormalWeb"/>
+        <w:spacing w:after="0" w:line="480" w:lineRule="auto"/>
+        <w:jc w:val="both"/>
+        <w:rPr>
+          <w:rFonts w:asciiTheme="minorHAnsi" w:hAnsiTheme="minorHAnsi"/>
+        </w:rPr>
+      </w:pPr>
+    </w:p>
+    <w:p>
+      <w:pPr>
+        <w:pStyle w:val="NormalWeb"/>
+        <w:spacing w:after="0" w:line="480" w:lineRule="auto"/>
+        <w:ind w:firstLine="708"/>
+        <w:jc w:val="both"/>
+        <w:rPr>
+          <w:rFonts w:asciiTheme="minorHAnsi" w:hAnsiTheme="minorHAnsi"/>
+        </w:rPr>
+      </w:pPr>
+      <w:r>
+        <w:rPr>
+          <w:rFonts w:asciiTheme="minorHAnsi" w:hAnsiTheme="minorHAnsi"/>
+        </w:rPr>
+        <w:t>Des de l’àmbit teòric volem estudiar l’origen i l'evolució del concepte de resiliència en el software. Els principis proposats per diversos estudiosos del tema</w:t>
+      </w:r>
+      <w:r>
+        <w:rPr>
+          <w:rFonts w:asciiTheme="minorHAnsi" w:hAnsiTheme="minorHAnsi"/>
+        </w:rPr>
+        <w:t xml:space="preserve"> i els avantatges </w:t>
+      </w:r>
+      <w:r>
+        <w:rPr>
+          <w:rFonts w:asciiTheme="minorHAnsi" w:hAnsiTheme="minorHAnsi"/>
+        </w:rPr>
+        <w:t xml:space="preserve">d’aplicar-los. Aquests principis poden aparèixer com a patrons de disseny </w:t>
+      </w:r>
+      <w:r>
+        <w:rPr>
+          <w:rFonts w:asciiTheme="minorHAnsi" w:hAnsiTheme="minorHAnsi"/>
+        </w:rPr>
+        <w:lastRenderedPageBreak/>
+        <w:t xml:space="preserve">que aportin funcionalitats valuoses pel desenvolupador, el tester, fins arribar a l’usuari final. </w:t>
+      </w:r>
+    </w:p>
+    <w:p>
+      <w:pPr>
+        <w:pStyle w:val="NormalWeb"/>
+        <w:spacing w:after="0" w:line="480" w:lineRule="auto"/>
+        <w:jc w:val="both"/>
+        <w:rPr>
+          <w:rFonts w:asciiTheme="minorHAnsi" w:hAnsiTheme="minorHAnsi"/>
+        </w:rPr>
+      </w:pPr>
+    </w:p>
+    <w:p>
+      <w:pPr>
+        <w:pStyle w:val="NormalWeb"/>
+        <w:spacing w:after="0" w:line="480" w:lineRule="auto"/>
+        <w:ind w:firstLine="708"/>
+        <w:jc w:val="both"/>
+        <w:rPr>
+          <w:rFonts w:asciiTheme="minorHAnsi" w:hAnsiTheme="minorHAnsi"/>
+        </w:rPr>
+      </w:pPr>
+      <w:r>
+        <w:rPr>
+          <w:rFonts w:asciiTheme="minorHAnsi" w:hAnsiTheme="minorHAnsi"/>
+        </w:rPr>
+        <w:t xml:space="preserve">Dins l’abast del projecte també està donar exemples del comportament d’aquests principis a la pràctica. Concretament s’implementaran els patrons coneguts com: </w:t>
+      </w:r>
+      <w:proofErr w:type="spellStart"/>
+      <w:r>
+        <w:rPr>
+          <w:rFonts w:asciiTheme="minorHAnsi" w:hAnsiTheme="minorHAnsi"/>
+          <w:i/>
+          <w:iCs/>
+        </w:rPr>
+        <w:t>Timeout</w:t>
+      </w:r>
+      <w:proofErr w:type="spellEnd"/>
+      <w:r>
+        <w:rPr>
+          <w:rFonts w:asciiTheme="minorHAnsi" w:hAnsiTheme="minorHAnsi"/>
+          <w:i/>
+          <w:iCs/>
+        </w:rPr>
+        <w:t xml:space="preserve"> i </w:t>
+      </w:r>
+      <w:commentRangeStart w:id="10"/>
+      <w:r>
+        <w:rPr>
+          <w:rFonts w:asciiTheme="minorHAnsi" w:hAnsiTheme="minorHAnsi"/>
+          <w:i/>
+          <w:iCs/>
+        </w:rPr>
+        <w:t xml:space="preserve">Circuit </w:t>
+      </w:r>
+      <w:proofErr w:type="spellStart"/>
+      <w:r>
+        <w:rPr>
+          <w:rFonts w:asciiTheme="minorHAnsi" w:hAnsiTheme="minorHAnsi"/>
+          <w:i/>
+          <w:iCs/>
+        </w:rPr>
+        <w:t>Breaker</w:t>
+      </w:r>
+      <w:proofErr w:type="spellEnd"/>
+      <w:r>
+        <w:rPr>
+          <w:rFonts w:asciiTheme="minorHAnsi" w:hAnsiTheme="minorHAnsi"/>
+          <w:i/>
+          <w:iCs/>
+        </w:rPr>
+        <w:t xml:space="preserve"> </w:t>
+      </w:r>
+      <w:commentRangeEnd w:id="10"/>
+      <w:r>
+        <w:rPr>
+          <w:rStyle w:val="CommentReference"/>
+          <w:rFonts w:asciiTheme="minorHAnsi" w:eastAsiaTheme="minorHAnsi" w:hAnsiTheme="minorHAnsi" w:cstheme="minorBidi"/>
+          <w:lang w:eastAsia="en-US"/>
+        </w:rPr>
+        <w:commentReference w:id="10"/>
+      </w:r>
+      <w:r>
+        <w:rPr>
+          <w:rFonts w:asciiTheme="minorHAnsi" w:hAnsiTheme="minorHAnsi"/>
+        </w:rPr>
+        <w:t xml:space="preserve">per tractar el tema de les dependències d’altres serveis. Tindrem en compte els modes d’execució de l’aplicació, mode </w:t>
+      </w:r>
+      <w:r>
+        <w:rPr>
+          <w:rFonts w:asciiTheme="minorHAnsi" w:hAnsiTheme="minorHAnsi"/>
+          <w:i/>
+          <w:iCs/>
+        </w:rPr>
+        <w:t>online</w:t>
+      </w:r>
+      <w:r>
+        <w:rPr>
+          <w:rFonts w:asciiTheme="minorHAnsi" w:hAnsiTheme="minorHAnsi"/>
+        </w:rPr>
+        <w:t xml:space="preserve"> i </w:t>
+      </w:r>
+      <w:proofErr w:type="spellStart"/>
+      <w:r>
+        <w:rPr>
+          <w:rFonts w:asciiTheme="minorHAnsi" w:hAnsiTheme="minorHAnsi"/>
+          <w:i/>
+          <w:iCs/>
+        </w:rPr>
+        <w:t>offline</w:t>
+      </w:r>
+      <w:proofErr w:type="spellEnd"/>
+      <w:r>
+        <w:rPr>
+          <w:rFonts w:asciiTheme="minorHAnsi" w:hAnsiTheme="minorHAnsi"/>
+        </w:rPr>
+        <w:t>. Finalment s’implementarà algun mètode per dotar l’aplicació de capacitat per evolucionar de manera automàtica.</w:t>
+      </w:r>
+    </w:p>
+    <w:p>
+      <w:pPr>
+        <w:pStyle w:val="NormalWeb"/>
+        <w:spacing w:after="0" w:line="480" w:lineRule="auto"/>
+        <w:jc w:val="both"/>
+        <w:rPr>
+          <w:rFonts w:asciiTheme="minorHAnsi" w:hAnsiTheme="minorHAnsi"/>
+        </w:rPr>
+      </w:pPr>
+    </w:p>
+    <w:p>
+      <w:pPr>
+        <w:pStyle w:val="NormalWeb"/>
+        <w:spacing w:after="0" w:line="480" w:lineRule="auto"/>
+        <w:ind w:firstLine="708"/>
+        <w:jc w:val="both"/>
+        <w:rPr>
+          <w:rFonts w:asciiTheme="minorHAnsi" w:hAnsiTheme="minorHAnsi"/>
+        </w:rPr>
+      </w:pPr>
+      <w:r>
+        <w:rPr>
+          <w:rFonts w:asciiTheme="minorHAnsi" w:hAnsiTheme="minorHAnsi"/>
+        </w:rPr>
+        <w:t>Queda fora de l’abast del projecte és la metodologia d’aplicar aquests principis. Aquest projecte suggereix principis per aconseguir, no té l’ambició de proporcionar</w:t>
+      </w:r>
+      <w:r>
+        <w:rPr>
+          <w:rFonts w:asciiTheme="minorHAnsi" w:hAnsiTheme="minorHAnsi"/>
+        </w:rPr>
+        <w:t xml:space="preserve"> ni ser una guia sistemàtica d’</w:t>
+      </w:r>
+      <w:r>
+        <w:rPr>
+          <w:rFonts w:asciiTheme="minorHAnsi" w:hAnsiTheme="minorHAnsi"/>
+        </w:rPr>
+        <w:t>on ni com aplicar-los. Per manca de temps i altres recursos, no s'implementaran tots els principis estudiats i analitzats en la part teòrica d'aquest projecte.</w:t>
+      </w:r>
+    </w:p>
+    <w:p>
+      <w:pPr>
+        <w:pStyle w:val="NormalWeb"/>
+        <w:spacing w:after="0" w:line="480" w:lineRule="auto"/>
+        <w:jc w:val="both"/>
+        <w:rPr>
+          <w:rFonts w:asciiTheme="minorHAnsi" w:hAnsiTheme="minorHAnsi"/>
+        </w:rPr>
+      </w:pPr>
+    </w:p>
+    <w:p>
+      <w:pPr>
+        <w:pStyle w:val="NormalWeb"/>
+        <w:spacing w:after="0" w:line="480" w:lineRule="auto"/>
+        <w:jc w:val="both"/>
+        <w:rPr>
+          <w:rFonts w:asciiTheme="minorHAnsi" w:hAnsiTheme="minorHAnsi"/>
+        </w:rPr>
+      </w:pPr>
+    </w:p>
+    <w:p>
+      <w:pPr>
+        <w:pStyle w:val="NormalWeb"/>
+        <w:spacing w:after="0" w:line="480" w:lineRule="auto"/>
+        <w:jc w:val="both"/>
+        <w:rPr>
+          <w:rFonts w:asciiTheme="minorHAnsi" w:hAnsiTheme="minorHAnsi"/>
+        </w:rPr>
+      </w:pPr>
+    </w:p>
+    <w:p>
+      <w:pPr>
+        <w:pStyle w:val="Heading2"/>
+      </w:pPr>
+      <w:bookmarkStart w:id="11" w:name="_xhgexbta6qc2"/>
+      <w:bookmarkStart w:id="12" w:name="_Toc472276323"/>
+      <w:bookmarkEnd w:id="11"/>
+      <w:r>
+        <w:t>Metodologia i rigor</w:t>
+      </w:r>
+      <w:bookmarkEnd w:id="12"/>
+    </w:p>
+    <w:p>
+      <w:pPr>
+        <w:pStyle w:val="NormalWeb"/>
+        <w:spacing w:after="0" w:line="480" w:lineRule="auto"/>
+        <w:jc w:val="both"/>
+        <w:rPr>
+          <w:rFonts w:asciiTheme="minorHAnsi" w:hAnsiTheme="minorHAnsi"/>
+        </w:rPr>
+      </w:pPr>
+    </w:p>
+    <w:p>
+      <w:pPr>
+        <w:pStyle w:val="NormalWeb"/>
+        <w:spacing w:after="0" w:line="480" w:lineRule="auto"/>
+        <w:ind w:firstLine="708"/>
+        <w:jc w:val="both"/>
+        <w:rPr>
+          <w:rFonts w:asciiTheme="minorHAnsi" w:hAnsiTheme="minorHAnsi"/>
+        </w:rPr>
+      </w:pPr>
+      <w:r>
+        <w:rPr>
+          <w:rFonts w:asciiTheme="minorHAnsi" w:hAnsiTheme="minorHAnsi"/>
+        </w:rPr>
+        <w:lastRenderedPageBreak/>
+        <w:t xml:space="preserve">En primer lloc </w:t>
+      </w:r>
+      <w:r>
+        <w:rPr>
+          <w:rFonts w:asciiTheme="minorHAnsi" w:hAnsiTheme="minorHAnsi"/>
+        </w:rPr>
+        <w:t>s’ha de fer una tasca de documentació. Consultant diverses fonts d’autoritat reconeguda en el tema de la resiliència software. A part d’utilitzar fonts confiables sempre es contrastarà la informació extreta amb el director. Sempre mantindrem una actitud critica davant dels principis de resiliència trobats sigui quina sigui la seva procedència.</w:t>
+      </w:r>
+      <w:r>
+        <w:rPr>
+          <w:rFonts w:asciiTheme="minorHAnsi" w:hAnsiTheme="minorHAnsi"/>
+        </w:rPr>
+        <w:t xml:space="preserve"> Les anàlisis dels principis tant com els principis proposats es validaran amb el director en reunions de manera incremental. </w:t>
+      </w:r>
+    </w:p>
+    <w:p>
+      <w:pPr>
+        <w:pStyle w:val="NormalWeb"/>
+        <w:spacing w:after="0" w:line="480" w:lineRule="auto"/>
+        <w:ind w:firstLine="708"/>
+        <w:jc w:val="both"/>
+        <w:rPr>
+          <w:rFonts w:asciiTheme="minorHAnsi" w:hAnsiTheme="minorHAnsi"/>
+        </w:rPr>
+      </w:pPr>
+      <w:r>
+        <w:rPr>
+          <w:rFonts w:asciiTheme="minorHAnsi" w:hAnsiTheme="minorHAnsi"/>
+        </w:rPr>
+        <w:t xml:space="preserve">En quant a la segona part, la implementació es farà utilitzant la metodologia </w:t>
+      </w:r>
+      <w:proofErr w:type="spellStart"/>
+      <w:r>
+        <w:rPr>
+          <w:rFonts w:asciiTheme="minorHAnsi" w:hAnsiTheme="minorHAnsi"/>
+          <w:i/>
+        </w:rPr>
+        <w:t>a</w:t>
+      </w:r>
+      <w:r>
+        <w:rPr>
+          <w:rFonts w:asciiTheme="minorHAnsi" w:hAnsiTheme="minorHAnsi"/>
+          <w:i/>
+        </w:rPr>
+        <w:t>gile</w:t>
+      </w:r>
+      <w:proofErr w:type="spellEnd"/>
+      <w:r>
+        <w:rPr>
+          <w:rFonts w:asciiTheme="minorHAnsi" w:hAnsiTheme="minorHAnsi"/>
+        </w:rPr>
+        <w:t xml:space="preserve">, fent </w:t>
+      </w:r>
+      <w:proofErr w:type="spellStart"/>
+      <w:r>
+        <w:rPr>
+          <w:rFonts w:asciiTheme="minorHAnsi" w:hAnsiTheme="minorHAnsi"/>
+          <w:i/>
+        </w:rPr>
+        <w:t>sprints</w:t>
+      </w:r>
+      <w:proofErr w:type="spellEnd"/>
+      <w:r>
+        <w:rPr>
+          <w:rFonts w:asciiTheme="minorHAnsi" w:hAnsiTheme="minorHAnsi"/>
+        </w:rPr>
+        <w:t xml:space="preserve"> setmanals i reunions amb el director. </w:t>
+      </w:r>
+      <w:r>
+        <w:rPr>
+          <w:rFonts w:asciiTheme="minorHAnsi" w:hAnsiTheme="minorHAnsi"/>
+        </w:rPr>
+        <w:t xml:space="preserve">En cada reunió s’avaluarà la feina feta i la velocitat del </w:t>
+      </w:r>
+      <w:proofErr w:type="spellStart"/>
+      <w:r>
+        <w:rPr>
+          <w:rFonts w:asciiTheme="minorHAnsi" w:hAnsiTheme="minorHAnsi"/>
+        </w:rPr>
+        <w:t>sprint</w:t>
+      </w:r>
+      <w:proofErr w:type="spellEnd"/>
+      <w:r>
+        <w:rPr>
+          <w:rFonts w:asciiTheme="minorHAnsi" w:hAnsiTheme="minorHAnsi"/>
+        </w:rPr>
+        <w:t xml:space="preserve">. També és presentaran les històries d’usuaris del </w:t>
+      </w:r>
+      <w:proofErr w:type="spellStart"/>
+      <w:r>
+        <w:rPr>
+          <w:rFonts w:asciiTheme="minorHAnsi" w:hAnsiTheme="minorHAnsi"/>
+          <w:i/>
+        </w:rPr>
+        <w:t>backlog</w:t>
+      </w:r>
+      <w:proofErr w:type="spellEnd"/>
+      <w:r>
+        <w:rPr>
+          <w:rFonts w:asciiTheme="minorHAnsi" w:hAnsiTheme="minorHAnsi"/>
+        </w:rPr>
+        <w:t xml:space="preserve"> a implementar pel proper </w:t>
+      </w:r>
+      <w:proofErr w:type="spellStart"/>
+      <w:r>
+        <w:rPr>
+          <w:rFonts w:asciiTheme="minorHAnsi" w:hAnsiTheme="minorHAnsi"/>
+        </w:rPr>
+        <w:t>sprint</w:t>
+      </w:r>
+      <w:proofErr w:type="spellEnd"/>
+      <w:r>
+        <w:rPr>
+          <w:rFonts w:asciiTheme="minorHAnsi" w:hAnsiTheme="minorHAnsi"/>
+        </w:rPr>
+        <w:t xml:space="preserve">. </w:t>
+      </w:r>
+    </w:p>
+    <w:p>
+      <w:pPr>
+        <w:pStyle w:val="NormalWeb"/>
+        <w:spacing w:after="0" w:line="480" w:lineRule="auto"/>
+        <w:jc w:val="both"/>
+        <w:rPr>
+          <w:rFonts w:asciiTheme="minorHAnsi" w:hAnsiTheme="minorHAnsi"/>
+        </w:rPr>
+      </w:pPr>
+    </w:p>
+    <w:p>
+      <w:pPr>
+        <w:pStyle w:val="NormalWeb"/>
+        <w:spacing w:after="0" w:line="480" w:lineRule="auto"/>
+        <w:jc w:val="both"/>
+        <w:rPr>
+          <w:rFonts w:asciiTheme="minorHAnsi" w:hAnsiTheme="minorHAnsi"/>
+        </w:rPr>
+      </w:pPr>
+    </w:p>
+    <w:p>
+      <w:pPr>
+        <w:pStyle w:val="NormalWeb"/>
+        <w:spacing w:after="0" w:line="480" w:lineRule="auto"/>
+      </w:pPr>
+    </w:p>
+    <w:p>
+      <w:pPr>
+        <w:pStyle w:val="NormalWeb"/>
+        <w:spacing w:after="0" w:line="480" w:lineRule="auto"/>
+      </w:pPr>
+    </w:p>
+    <w:p>
+      <w:pPr>
+        <w:pStyle w:val="NormalWeb"/>
+        <w:spacing w:after="0" w:line="480" w:lineRule="auto"/>
+      </w:pPr>
+    </w:p>
+    <w:p>
+      <w:pPr>
+        <w:pStyle w:val="NormalWeb"/>
+        <w:spacing w:after="0" w:line="480" w:lineRule="auto"/>
+      </w:pPr>
+    </w:p>
+    <w:p>
+      <w:pPr>
+        <w:pStyle w:val="NormalWeb"/>
+        <w:spacing w:after="0" w:line="480" w:lineRule="auto"/>
+      </w:pPr>
+    </w:p>
+    <w:p>
+      <w:pPr>
+        <w:pStyle w:val="NormalWeb"/>
+        <w:spacing w:after="0" w:line="480" w:lineRule="auto"/>
+      </w:pPr>
+    </w:p>
+    <w:p>
+      <w:pPr>
+        <w:pStyle w:val="Heading1"/>
+      </w:pPr>
+      <w:bookmarkStart w:id="13" w:name="_Toc472276324"/>
+      <w:r>
+        <w:lastRenderedPageBreak/>
+        <w:t>Pla de projecte</w:t>
+      </w:r>
+    </w:p>
+    <w:p>
+      <w:pPr>
+        <w:pStyle w:val="Heading2"/>
+      </w:pPr>
+      <w:r>
+        <w:t>Tasques</w:t>
+      </w:r>
+      <w:bookmarkEnd w:id="13"/>
+    </w:p>
+    <w:p>
+      <w:pPr>
+        <w:pStyle w:val="NormalWeb"/>
+        <w:spacing w:after="0" w:line="480" w:lineRule="auto"/>
+        <w:jc w:val="both"/>
+        <w:rPr>
+          <w:rFonts w:asciiTheme="minorHAnsi" w:hAnsiTheme="minorHAnsi"/>
+        </w:rPr>
+      </w:pPr>
+    </w:p>
+    <w:p>
+      <w:pPr>
+        <w:pStyle w:val="NormalWeb"/>
+        <w:spacing w:after="0" w:line="480" w:lineRule="auto"/>
+        <w:ind w:firstLine="708"/>
+        <w:jc w:val="both"/>
+        <w:rPr>
+          <w:rFonts w:asciiTheme="minorHAnsi" w:hAnsiTheme="minorHAnsi"/>
+        </w:rPr>
+      </w:pPr>
+      <w:r>
+        <w:rPr>
+          <w:rFonts w:asciiTheme="minorHAnsi" w:hAnsiTheme="minorHAnsi"/>
+        </w:rPr>
+        <w:t>El projecte té una duració total estimada de vuit mesos i mig. Iniciat el 15 d’Abril 2016 i amb data final 31 de Desembre 2016. Amb un marge de quinze i vint dies per possibles desviacions que pot patir. Amb una càrrega total aproximada en hores de 735, que es dividiran en dos. La primera és teòrica i consisteix a estudiar, analitzar i proposar principis de resiliència per a aplicacions. La segona part és pràctica i consisteix a implementar un subconjunt dels principis analitzats en la part teòrica.</w:t>
+      </w:r>
+    </w:p>
+    <w:p>
+      <w:pPr>
+        <w:pStyle w:val="NormalWeb"/>
+        <w:spacing w:after="0" w:line="480" w:lineRule="auto"/>
+        <w:jc w:val="both"/>
+        <w:rPr>
+          <w:rFonts w:asciiTheme="minorHAnsi" w:hAnsiTheme="minorHAnsi"/>
+        </w:rPr>
+      </w:pPr>
+    </w:p>
+    <w:p>
+      <w:pPr>
+        <w:pStyle w:val="NormalWeb"/>
+        <w:spacing w:after="0" w:line="480" w:lineRule="auto"/>
+        <w:ind w:firstLine="708"/>
+        <w:jc w:val="both"/>
+        <w:rPr>
+          <w:rFonts w:asciiTheme="minorHAnsi" w:hAnsiTheme="minorHAnsi"/>
+        </w:rPr>
+      </w:pPr>
+      <w:r>
+        <w:rPr>
+          <w:rFonts w:asciiTheme="minorHAnsi" w:hAnsiTheme="minorHAnsi"/>
+        </w:rPr>
+        <w:t xml:space="preserve">En l'annex s'adjunten els diagrames de Gantt amb l'estimació temporal i les relacions de precedència. Ja que només hi ha un autor, les dues fases i les tasques que les componen seran dutes a terme de manera seqüencial. Per aquesta raó no s'inclou el diagrama de </w:t>
+      </w:r>
+      <w:proofErr w:type="spellStart"/>
+      <w:r>
+        <w:rPr>
+          <w:rFonts w:asciiTheme="minorHAnsi" w:hAnsiTheme="minorHAnsi"/>
+        </w:rPr>
+        <w:t>Pert</w:t>
+      </w:r>
+      <w:proofErr w:type="spellEnd"/>
+      <w:r>
+        <w:rPr>
+          <w:rFonts w:asciiTheme="minorHAnsi" w:hAnsiTheme="minorHAnsi"/>
+        </w:rPr>
+        <w:t>. El camí crític conté totes les tasques.</w:t>
+      </w:r>
+    </w:p>
+    <w:p>
+      <w:pPr>
+        <w:pStyle w:val="NormalWeb"/>
+        <w:spacing w:after="0" w:line="480" w:lineRule="auto"/>
+        <w:ind w:firstLine="708"/>
+        <w:jc w:val="both"/>
+        <w:rPr>
+          <w:rFonts w:asciiTheme="minorHAnsi" w:hAnsiTheme="minorHAnsi"/>
+        </w:rPr>
+      </w:pPr>
+    </w:p>
+    <w:p>
+      <w:pPr>
+        <w:pStyle w:val="Heading2"/>
+        <w:rPr>
+          <w:rFonts w:cs="Arial"/>
+          <w:b w:val="0"/>
+          <w:bCs w:val="0"/>
+          <w:sz w:val="32"/>
+          <w:szCs w:val="32"/>
+        </w:rPr>
+      </w:pPr>
+    </w:p>
+    <w:p>
+      <w:pPr>
+        <w:pStyle w:val="Heading2"/>
+        <w:rPr>
+          <w:rFonts w:cs="Arial"/>
+          <w:b w:val="0"/>
+          <w:bCs w:val="0"/>
+          <w:sz w:val="32"/>
+          <w:szCs w:val="32"/>
+        </w:rPr>
+      </w:pPr>
+    </w:p>
+    <w:p/>
+    <w:p/>
+    <w:p/>
+    <w:p/>
+    <w:p>
+      <w:pPr>
+        <w:pStyle w:val="Heading2"/>
+        <w:rPr>
+          <w:rFonts w:cs="Arial"/>
+          <w:b w:val="0"/>
+          <w:bCs w:val="0"/>
+        </w:rPr>
+      </w:pPr>
+      <w:bookmarkStart w:id="14" w:name="_Toc472276325"/>
+      <w:bookmarkStart w:id="15" w:name="_GoBack"/>
+      <w:bookmarkEnd w:id="15"/>
+      <w:r>
+        <w:rPr>
+          <w:rFonts w:cs="Arial"/>
+          <w:b w:val="0"/>
+          <w:bCs w:val="0"/>
+        </w:rPr>
+        <w:lastRenderedPageBreak/>
+        <w:t xml:space="preserve">Principis de </w:t>
+      </w:r>
+      <w:commentRangeStart w:id="16"/>
+      <w:r>
+        <w:rPr>
+          <w:rFonts w:cs="Arial"/>
+          <w:b w:val="0"/>
+          <w:bCs w:val="0"/>
+        </w:rPr>
+        <w:t>resiliència</w:t>
+      </w:r>
+      <w:bookmarkEnd w:id="14"/>
+      <w:commentRangeEnd w:id="16"/>
+      <w:r>
+        <w:rPr>
+          <w:rStyle w:val="CommentReference"/>
+          <w:rFonts w:asciiTheme="minorHAnsi" w:eastAsiaTheme="minorHAnsi" w:hAnsiTheme="minorHAnsi" w:cstheme="minorBidi"/>
+          <w:b w:val="0"/>
+          <w:bCs w:val="0"/>
+          <w:color w:val="auto"/>
+        </w:rPr>
+        <w:commentReference w:id="16"/>
+      </w:r>
+    </w:p>
+    <w:p>
+      <w:pPr>
+        <w:pStyle w:val="NormalWeb"/>
+        <w:spacing w:after="0" w:line="480" w:lineRule="auto"/>
+      </w:pPr>
+    </w:p>
+    <w:p>
+      <w:pPr>
+        <w:pStyle w:val="NormalWeb"/>
+        <w:spacing w:after="0" w:line="480" w:lineRule="auto"/>
+        <w:ind w:firstLine="708"/>
+        <w:jc w:val="both"/>
+        <w:rPr>
+          <w:rFonts w:asciiTheme="minorHAnsi" w:hAnsiTheme="minorHAnsi"/>
+        </w:rPr>
+      </w:pPr>
+      <w:r>
+        <w:rPr>
+          <w:rFonts w:asciiTheme="minorHAnsi" w:hAnsiTheme="minorHAnsi"/>
+        </w:rPr>
+        <w:t xml:space="preserve">En primera fase s’havia de cercar informació. La iniciativa partia del projecte anomenat </w:t>
+      </w:r>
+      <w:proofErr w:type="spellStart"/>
+      <w:r>
+        <w:rPr>
+          <w:rFonts w:asciiTheme="minorHAnsi" w:hAnsiTheme="minorHAnsi"/>
+        </w:rPr>
+        <w:t>Chaos</w:t>
+      </w:r>
+      <w:proofErr w:type="spellEnd"/>
+      <w:r>
+        <w:rPr>
+          <w:rFonts w:asciiTheme="minorHAnsi" w:hAnsiTheme="minorHAnsi"/>
+        </w:rPr>
+        <w:t xml:space="preserve"> </w:t>
+      </w:r>
+      <w:proofErr w:type="spellStart"/>
+      <w:r>
+        <w:rPr>
+          <w:rFonts w:asciiTheme="minorHAnsi" w:hAnsiTheme="minorHAnsi"/>
+        </w:rPr>
+        <w:t>Monkey</w:t>
+      </w:r>
+      <w:proofErr w:type="spellEnd"/>
+      <w:r>
+        <w:rPr>
+          <w:rFonts w:asciiTheme="minorHAnsi" w:hAnsiTheme="minorHAnsi"/>
+        </w:rPr>
+        <w:t xml:space="preserve">, el codi del qual </w:t>
+      </w:r>
+      <w:proofErr w:type="spellStart"/>
+      <w:r>
+        <w:rPr>
+          <w:rFonts w:asciiTheme="minorHAnsi" w:hAnsiTheme="minorHAnsi"/>
+        </w:rPr>
+        <w:t>Netflix</w:t>
+      </w:r>
+      <w:proofErr w:type="spellEnd"/>
+      <w:r>
+        <w:rPr>
+          <w:rFonts w:asciiTheme="minorHAnsi" w:hAnsiTheme="minorHAnsi"/>
+        </w:rPr>
+        <w:t xml:space="preserve"> havia alliberat el 2015. Aquest servei forma part d’un conjunt de serveis que </w:t>
+      </w:r>
+      <w:proofErr w:type="spellStart"/>
+      <w:r>
+        <w:rPr>
+          <w:rFonts w:asciiTheme="minorHAnsi" w:hAnsiTheme="minorHAnsi"/>
+        </w:rPr>
+        <w:t>Netflix</w:t>
+      </w:r>
+      <w:proofErr w:type="spellEnd"/>
+      <w:r>
+        <w:rPr>
+          <w:rFonts w:asciiTheme="minorHAnsi" w:hAnsiTheme="minorHAnsi"/>
+        </w:rPr>
+        <w:t xml:space="preserve"> fa servir per provar la resiliència dels seus sistemes. D'aquí ha sorgit la idea de baixar un esglaó més, dins del que és la resiliència software, es volia estudiar els principis que podrien regir una aplicació </w:t>
+      </w:r>
+      <w:r>
+        <w:rPr>
+          <w:rFonts w:asciiTheme="minorHAnsi" w:hAnsiTheme="minorHAnsi"/>
+          <w:i/>
+          <w:iCs/>
+        </w:rPr>
+        <w:t>resilient</w:t>
+      </w:r>
+      <w:r>
+        <w:rPr>
+          <w:rFonts w:asciiTheme="minorHAnsi" w:hAnsiTheme="minorHAnsi"/>
+        </w:rPr>
+        <w:t>.</w:t>
+      </w:r>
+    </w:p>
+    <w:p>
+      <w:pPr>
+        <w:pStyle w:val="NormalWeb"/>
+        <w:spacing w:after="0" w:line="480" w:lineRule="auto"/>
+        <w:ind w:firstLine="708"/>
+        <w:jc w:val="both"/>
+        <w:rPr>
+          <w:rFonts w:asciiTheme="minorHAnsi" w:hAnsiTheme="minorHAnsi"/>
+        </w:rPr>
+      </w:pPr>
+      <w:r>
+        <w:rPr>
+          <w:rFonts w:asciiTheme="minorHAnsi" w:hAnsiTheme="minorHAnsi"/>
+        </w:rPr>
+        <w:t xml:space="preserve">Així és com va començar la recerca de la informació en aquest àmbit. Un els primers recursos trobats va ser: </w:t>
+      </w:r>
+      <w:r>
+        <w:rPr>
+          <w:rFonts w:asciiTheme="minorHAnsi" w:hAnsiTheme="minorHAnsi"/>
+          <w:i/>
+          <w:iCs/>
+        </w:rPr>
+        <w:t xml:space="preserve">Release </w:t>
+      </w:r>
+      <w:proofErr w:type="spellStart"/>
+      <w:r>
+        <w:rPr>
+          <w:rFonts w:asciiTheme="minorHAnsi" w:hAnsiTheme="minorHAnsi"/>
+          <w:i/>
+          <w:iCs/>
+        </w:rPr>
+        <w:t>It</w:t>
+      </w:r>
+      <w:proofErr w:type="spellEnd"/>
+      <w:r>
+        <w:rPr>
+          <w:rFonts w:asciiTheme="minorHAnsi" w:hAnsiTheme="minorHAnsi"/>
+        </w:rPr>
+        <w:t xml:space="preserve">, un llibre de 350 pàgines, que es va llegir per complet. A més d’això ens hem proposat cercar informació en diverses bases de dades especialitzades com ara </w:t>
+      </w:r>
+      <w:proofErr w:type="spellStart"/>
+      <w:r>
+        <w:rPr>
+          <w:rFonts w:asciiTheme="minorHAnsi" w:hAnsiTheme="minorHAnsi"/>
+        </w:rPr>
+        <w:t>Goolgle</w:t>
+      </w:r>
+      <w:proofErr w:type="spellEnd"/>
+      <w:r>
+        <w:rPr>
+          <w:rFonts w:asciiTheme="minorHAnsi" w:hAnsiTheme="minorHAnsi"/>
+        </w:rPr>
+        <w:t xml:space="preserve"> </w:t>
+      </w:r>
+      <w:proofErr w:type="spellStart"/>
+      <w:r>
+        <w:rPr>
+          <w:rFonts w:asciiTheme="minorHAnsi" w:hAnsiTheme="minorHAnsi"/>
+        </w:rPr>
+        <w:t>Scholar</w:t>
+      </w:r>
+      <w:proofErr w:type="spellEnd"/>
+      <w:r>
+        <w:rPr>
+          <w:rFonts w:asciiTheme="minorHAnsi" w:hAnsiTheme="minorHAnsi"/>
+        </w:rPr>
+        <w:t xml:space="preserve">, ACM, IEEE </w:t>
+      </w:r>
+      <w:proofErr w:type="spellStart"/>
+      <w:r>
+        <w:rPr>
+          <w:rFonts w:asciiTheme="minorHAnsi" w:hAnsiTheme="minorHAnsi"/>
+        </w:rPr>
+        <w:t>Xplore</w:t>
+      </w:r>
+      <w:proofErr w:type="spellEnd"/>
+      <w:r>
+        <w:rPr>
+          <w:rFonts w:asciiTheme="minorHAnsi" w:hAnsiTheme="minorHAnsi"/>
+        </w:rPr>
+        <w:t>.</w:t>
+      </w:r>
+    </w:p>
+    <w:p>
+      <w:pPr>
+        <w:pStyle w:val="NormalWeb"/>
+        <w:spacing w:after="0" w:line="480" w:lineRule="auto"/>
+        <w:jc w:val="both"/>
+        <w:rPr>
+          <w:rFonts w:asciiTheme="minorHAnsi" w:hAnsiTheme="minorHAnsi"/>
+        </w:rPr>
+      </w:pPr>
+    </w:p>
+    <w:p>
+      <w:pPr>
+        <w:pStyle w:val="NormalWeb"/>
+        <w:spacing w:after="0" w:line="480" w:lineRule="auto"/>
+        <w:ind w:firstLine="708"/>
+        <w:jc w:val="both"/>
+        <w:rPr>
+          <w:rFonts w:asciiTheme="minorHAnsi" w:hAnsiTheme="minorHAnsi"/>
+        </w:rPr>
+      </w:pPr>
+      <w:r>
+        <w:rPr>
+          <w:rFonts w:asciiTheme="minorHAnsi" w:hAnsiTheme="minorHAnsi"/>
+        </w:rPr>
+        <w:t>Per acabar de posar en marxa el projecte també ha començat un període per cercar l’aplicació que faríem servir per provar els principis de resiliència estudiats i/o proposats. El resultat d’aquesta tasca ha tingut un gran impacte sobre totes les tasques que conté la part d’implementació.</w:t>
+      </w:r>
+    </w:p>
+    <w:p>
+      <w:pPr>
+        <w:pStyle w:val="NormalWeb"/>
+        <w:spacing w:after="0" w:line="480" w:lineRule="auto"/>
+        <w:jc w:val="both"/>
+        <w:rPr>
+          <w:rFonts w:asciiTheme="minorHAnsi" w:hAnsiTheme="minorHAnsi"/>
+        </w:rPr>
+      </w:pPr>
+    </w:p>
+    <w:p>
+      <w:pPr>
+        <w:pStyle w:val="NormalWeb"/>
+        <w:spacing w:after="0" w:line="480" w:lineRule="auto"/>
+        <w:ind w:firstLine="708"/>
+        <w:jc w:val="both"/>
+        <w:rPr>
+          <w:rFonts w:asciiTheme="minorHAnsi" w:hAnsiTheme="minorHAnsi"/>
+        </w:rPr>
+      </w:pPr>
+      <w:r>
+        <w:rPr>
+          <w:rFonts w:asciiTheme="minorHAnsi" w:hAnsiTheme="minorHAnsi"/>
+        </w:rPr>
+        <w:t xml:space="preserve">Aquesta tasca i tenint en compte que tots els recursos a llegir són digitals. Preveiem que </w:t>
+      </w:r>
+      <w:r>
+        <w:rPr>
+          <w:rFonts w:asciiTheme="minorHAnsi" w:hAnsiTheme="minorHAnsi"/>
+        </w:rPr>
+        <w:t>ocuparà</w:t>
+      </w:r>
+      <w:r>
+        <w:rPr>
+          <w:rFonts w:asciiTheme="minorHAnsi" w:hAnsiTheme="minorHAnsi"/>
+        </w:rPr>
+        <w:t xml:space="preserve"> entre un 50-65% de tot el temps dedicat a la part teòrica del </w:t>
+      </w:r>
+      <w:r>
+        <w:rPr>
+          <w:rFonts w:asciiTheme="minorHAnsi" w:hAnsiTheme="minorHAnsi"/>
+        </w:rPr>
+        <w:lastRenderedPageBreak/>
+        <w:t>projecte. És una tasca important i necessària sobre tot si es vol aportar valor en qualsevol tema.</w:t>
+      </w:r>
+    </w:p>
+    <w:p>
+      <w:pPr>
+        <w:pStyle w:val="NormalWeb"/>
+        <w:spacing w:after="0" w:line="480" w:lineRule="auto"/>
+        <w:ind w:firstLine="708"/>
+        <w:jc w:val="both"/>
+        <w:rPr>
+          <w:rFonts w:asciiTheme="minorHAnsi" w:hAnsiTheme="minorHAnsi"/>
+        </w:rPr>
+      </w:pPr>
+      <w:r>
+        <w:rPr>
+          <w:rFonts w:asciiTheme="minorHAnsi" w:hAnsiTheme="minorHAnsi"/>
+        </w:rPr>
+        <w:t xml:space="preserve">A causa de la metodologia pròpia d’enfocar el tema es preveu aportar </w:t>
+      </w:r>
+      <w:r>
+        <w:rPr>
+          <w:rFonts w:asciiTheme="minorHAnsi" w:hAnsiTheme="minorHAnsi"/>
+        </w:rPr>
+        <w:t>idees i</w:t>
+      </w:r>
+      <w:r>
+        <w:rPr>
+          <w:rFonts w:asciiTheme="minorHAnsi" w:hAnsiTheme="minorHAnsi"/>
+        </w:rPr>
+        <w:t xml:space="preserve"> principis </w:t>
+      </w:r>
+      <w:r>
+        <w:rPr>
+          <w:rFonts w:asciiTheme="minorHAnsi" w:hAnsiTheme="minorHAnsi"/>
+        </w:rPr>
+        <w:t xml:space="preserve">de resiliència </w:t>
+      </w:r>
+      <w:r>
+        <w:rPr>
+          <w:rFonts w:asciiTheme="minorHAnsi" w:hAnsiTheme="minorHAnsi"/>
+        </w:rPr>
+        <w:t>propis.</w:t>
+      </w:r>
+    </w:p>
+    <w:p>
+      <w:pPr>
+        <w:pStyle w:val="NormalWeb"/>
+        <w:spacing w:after="0" w:line="480" w:lineRule="auto"/>
+        <w:jc w:val="both"/>
+        <w:rPr>
+          <w:rFonts w:asciiTheme="minorHAnsi" w:hAnsiTheme="minorHAnsi"/>
+        </w:rPr>
+      </w:pPr>
+    </w:p>
+    <w:p>
+      <w:pPr>
+        <w:pStyle w:val="NormalWeb"/>
+        <w:spacing w:after="0" w:line="480" w:lineRule="auto"/>
+        <w:jc w:val="both"/>
+        <w:rPr>
+          <w:rFonts w:asciiTheme="minorHAnsi" w:hAnsiTheme="minorHAnsi"/>
+        </w:rPr>
+      </w:pPr>
+    </w:p>
+    <w:p>
+      <w:pPr>
+        <w:pStyle w:val="Heading2"/>
+        <w:rPr>
+          <w:rFonts w:cs="Arial"/>
+          <w:b w:val="0"/>
+          <w:bCs w:val="0"/>
+          <w:sz w:val="32"/>
+          <w:szCs w:val="32"/>
+        </w:rPr>
+      </w:pPr>
+      <w:bookmarkStart w:id="17" w:name="_Toc472276326"/>
+      <w:r>
+        <w:rPr>
+          <w:rFonts w:cs="Arial"/>
+          <w:b w:val="0"/>
+          <w:bCs w:val="0"/>
+          <w:sz w:val="32"/>
+          <w:szCs w:val="32"/>
+        </w:rPr>
+        <w:t>Part II. Provar principis</w:t>
+      </w:r>
+      <w:bookmarkEnd w:id="17"/>
+    </w:p>
+    <w:p>
+      <w:pPr>
+        <w:pStyle w:val="NormalWeb"/>
+        <w:spacing w:after="0" w:line="480" w:lineRule="auto"/>
+      </w:pPr>
+    </w:p>
+    <w:p>
+      <w:pPr>
+        <w:pStyle w:val="NormalWeb"/>
+        <w:spacing w:after="0" w:line="480" w:lineRule="auto"/>
+        <w:ind w:firstLine="708"/>
+        <w:jc w:val="both"/>
+        <w:rPr>
+          <w:rFonts w:asciiTheme="minorHAnsi" w:hAnsiTheme="minorHAnsi"/>
+        </w:rPr>
+      </w:pPr>
+      <w:r>
+        <w:rPr>
+          <w:rFonts w:asciiTheme="minorHAnsi" w:hAnsiTheme="minorHAnsi"/>
+        </w:rPr>
+        <w:t xml:space="preserve">Hi ha diverses raons per implementar una aplicació i aplicar els principis teòrics. Per tant hem decidit utilitzar els artefactes produïts en una assignatura anterior. Consta d’una aplicació Android que disposa d’un servei al qual accedeix mitjançant una API rest. El servei s’encarrega principalment de la persistència. L’aplicació consisteix a proveir informació del nivell d’adaptabilitat dels llocs o locals públics per persones amb discapacitats motrius. </w:t>
+      </w:r>
+    </w:p>
+    <w:p>
+      <w:pPr>
+        <w:pStyle w:val="NormalWeb"/>
+        <w:spacing w:after="0" w:line="480" w:lineRule="auto"/>
+        <w:jc w:val="both"/>
+        <w:rPr>
+          <w:rFonts w:asciiTheme="minorHAnsi" w:hAnsiTheme="minorHAnsi"/>
+        </w:rPr>
+      </w:pPr>
+    </w:p>
+    <w:p>
+      <w:pPr>
+        <w:pStyle w:val="NormalWeb"/>
+        <w:spacing w:after="0" w:line="480" w:lineRule="auto"/>
+        <w:ind w:firstLine="708"/>
+        <w:jc w:val="both"/>
+        <w:rPr>
+          <w:rFonts w:asciiTheme="minorHAnsi" w:hAnsiTheme="minorHAnsi"/>
+        </w:rPr>
+      </w:pPr>
+      <w:r>
+        <w:rPr>
+          <w:rFonts w:asciiTheme="minorHAnsi" w:hAnsiTheme="minorHAnsi"/>
+        </w:rPr>
+        <w:t xml:space="preserve">Per raons que no rellevants s’ha hagut d’incloure la implementació de </w:t>
+      </w:r>
+      <w:r>
+        <w:rPr>
+          <w:rFonts w:asciiTheme="minorHAnsi" w:hAnsiTheme="minorHAnsi"/>
+        </w:rPr>
+        <w:t xml:space="preserve">part de </w:t>
+      </w:r>
+      <w:r>
+        <w:rPr>
+          <w:rFonts w:asciiTheme="minorHAnsi" w:hAnsiTheme="minorHAnsi"/>
+        </w:rPr>
+        <w:t xml:space="preserve">l’aplicació en el que és el projecte. Tot i que implementar una aplicació Android no és l’objectiu d’aquest projecte és una tasca necessària per acabar provant la viabilitat i el funcionament d’aquests principis. La implementació, per tant, de l’aplicació i aquests principis serà la tasca més important en temps de la segona part del projecte. El programador està assabentat dels requeriments i inclús amb el disseny a seguir. Per </w:t>
+      </w:r>
+      <w:r>
+        <w:rPr>
+          <w:rFonts w:asciiTheme="minorHAnsi" w:hAnsiTheme="minorHAnsi"/>
+        </w:rPr>
+        <w:lastRenderedPageBreak/>
+        <w:t xml:space="preserve">tant, pel que fa a l’aplicació, la part més costosa en temps serà la implementació, ja que serà la segona aplicació Android executada pel programador. </w:t>
+      </w:r>
+    </w:p>
+    <w:p>
+      <w:pPr>
+        <w:pStyle w:val="NormalWeb"/>
+        <w:spacing w:after="0" w:line="480" w:lineRule="auto"/>
+        <w:jc w:val="both"/>
+        <w:rPr>
+          <w:rFonts w:asciiTheme="minorHAnsi" w:hAnsiTheme="minorHAnsi"/>
+        </w:rPr>
+      </w:pPr>
+    </w:p>
+    <w:p>
+      <w:pPr>
+        <w:pStyle w:val="NormalWeb"/>
+        <w:spacing w:after="0" w:line="480" w:lineRule="auto"/>
+        <w:ind w:firstLine="708"/>
+        <w:jc w:val="both"/>
+        <w:rPr>
+          <w:rFonts w:asciiTheme="minorHAnsi" w:hAnsiTheme="minorHAnsi"/>
+        </w:rPr>
+      </w:pPr>
+      <w:r>
+        <w:rPr>
+          <w:rFonts w:asciiTheme="minorHAnsi" w:hAnsiTheme="minorHAnsi"/>
+        </w:rPr>
+        <w:t>Per tant, les tasques de la segona part són principalment les fases de desenvolupament d'un projecte de software; Requisits, Disseny, Implementació i Verificació. D'aquestes tasques no comentarem res més aquí, sortiran directament en el diagrama de Gantt.</w:t>
+      </w:r>
+    </w:p>
+    <w:p>
+      <w:pPr>
+        <w:pStyle w:val="NormalWeb"/>
+        <w:spacing w:after="0" w:line="480" w:lineRule="auto"/>
+        <w:jc w:val="both"/>
+        <w:rPr>
+          <w:rFonts w:asciiTheme="minorHAnsi" w:hAnsiTheme="minorHAnsi"/>
+        </w:rPr>
+      </w:pPr>
+    </w:p>
+    <w:p>
+      <w:pPr>
+        <w:pStyle w:val="NormalWeb"/>
+        <w:spacing w:after="0" w:line="480" w:lineRule="auto"/>
+        <w:jc w:val="both"/>
+        <w:rPr>
+          <w:rFonts w:asciiTheme="minorHAnsi" w:hAnsiTheme="minorHAnsi"/>
+        </w:rPr>
       </w:pPr>
     </w:p>
     <w:p>
@@ -5640,9 +6689,7 @@
           <w:szCs w:val="40"/>
         </w:rPr>
       </w:pPr>
-      <w:bookmarkStart w:id="8" w:name="_krpyciqt3i4"/>
-      <w:bookmarkStart w:id="9" w:name="_Toc472153484"/>
-      <w:bookmarkEnd w:id="8"/>
+      <w:bookmarkStart w:id="18" w:name="_Toc472276327"/>
       <w:r>
         <w:rPr>
           <w:rFonts w:cs="Arial"/>
@@ -5651,15 +6698,37 @@
           <w:sz w:val="40"/>
           <w:szCs w:val="40"/>
         </w:rPr>
-        <w:lastRenderedPageBreak/>
-        <w:t>Abast</w:t>
-      </w:r>
-      <w:bookmarkEnd w:id="9"/>
+        <w:t>Desviacions</w:t>
+      </w:r>
+      <w:bookmarkEnd w:id="18"/>
     </w:p>
     <w:p>
       <w:pPr>
         <w:pStyle w:val="NormalWeb"/>
-        <w:spacing w:after="0" w:line="480" w:lineRule="auto"/>
+        <w:spacing w:after="240"/>
+      </w:pPr>
+    </w:p>
+    <w:p>
+      <w:pPr>
+        <w:pStyle w:val="NormalWeb"/>
+        <w:spacing w:line="480" w:lineRule="auto"/>
+        <w:ind w:firstLine="708"/>
+        <w:jc w:val="both"/>
+        <w:rPr>
+          <w:rFonts w:asciiTheme="minorHAnsi" w:hAnsiTheme="minorHAnsi"/>
+        </w:rPr>
+      </w:pPr>
+      <w:r>
+        <w:rPr>
+          <w:rFonts w:asciiTheme="minorHAnsi" w:hAnsiTheme="minorHAnsi"/>
+        </w:rPr>
+        <w:t xml:space="preserve">Comentem breument les tasques que presenten riscos de provocar desviacions del pla temporal que hem fet. </w:t>
+      </w:r>
+    </w:p>
+    <w:p>
+      <w:pPr>
+        <w:pStyle w:val="NormalWeb"/>
+        <w:spacing w:after="240" w:line="480" w:lineRule="auto"/>
         <w:jc w:val="both"/>
         <w:rPr>
           <w:rFonts w:asciiTheme="minorHAnsi" w:hAnsiTheme="minorHAnsi"/>
@@ -5680,19 +6749,14 @@
         <w:rPr>
           <w:rFonts w:asciiTheme="minorHAnsi" w:hAnsiTheme="minorHAnsi"/>
         </w:rPr>
-        <w:t>Des de l’àmbit teòric volem estudiar l’origen i l'evolució del concepte de resiliència en el software. Els principis proposats per diversos estudiosos del tema</w:t>
-      </w:r>
-      <w:r>
-        <w:rPr>
-          <w:rFonts w:asciiTheme="minorHAnsi" w:hAnsiTheme="minorHAnsi"/>
-        </w:rPr>
-        <w:t xml:space="preserve"> i els avantatges </w:t>
-      </w:r>
-      <w:r>
-        <w:rPr>
-          <w:rFonts w:asciiTheme="minorHAnsi" w:hAnsiTheme="minorHAnsi"/>
-        </w:rPr>
-        <w:t xml:space="preserve">d’aplicar-los. Aquests principis poden aparèixer com a patrons de disseny que aportin funcionalitats valuoses pel desenvolupador, el tester, fins arribar a l’usuari final. </w:t>
+        <w:t xml:space="preserve">En la tasca de la recerca, el mateix concepte de resiliència representa i ha suposat una desviació. Aquest concepte s'entén i s’ha aplicat abans en el món de l'enginyeria. S’utilitza en arquitectura en plans de contingència en casos de desastres naturals. En l’àmbit informàtic, la resiliència hi apareix en temes de xarxes i a nivell hardware. Aquesta ambigüitat i l'escassa informació sobre el concepte en l’àmbit del </w:t>
+      </w:r>
+      <w:r>
+        <w:rPr>
+          <w:rFonts w:asciiTheme="minorHAnsi" w:hAnsiTheme="minorHAnsi"/>
+        </w:rPr>
+        <w:lastRenderedPageBreak/>
+        <w:t>software fa que la tasca de recollida d’informació requereixi un esforç més gran i d’un estudi més detallat de paraules i conceptes claus relacionats.</w:t>
       </w:r>
     </w:p>
     <w:p>
@@ -5719,97 +6783,37 @@
         <w:rPr>
           <w:rFonts w:asciiTheme="minorHAnsi" w:hAnsiTheme="minorHAnsi"/>
         </w:rPr>
-        <w:t xml:space="preserve">Dins l’abast del projecte també està donar exemples del comportament d’aquests principis a la pràctica. Concretament s’implementaran els patrons coneguts com: </w:t>
-      </w:r>
-      <w:proofErr w:type="spellStart"/>
-      <w:r>
-        <w:rPr>
-          <w:rFonts w:asciiTheme="minorHAnsi" w:hAnsiTheme="minorHAnsi"/>
-          <w:i/>
-          <w:iCs/>
-        </w:rPr>
-        <w:t>Timeout</w:t>
-      </w:r>
-      <w:proofErr w:type="spellEnd"/>
-      <w:r>
-        <w:rPr>
-          <w:rFonts w:asciiTheme="minorHAnsi" w:hAnsiTheme="minorHAnsi"/>
-          <w:i/>
-          <w:iCs/>
-        </w:rPr>
-        <w:t xml:space="preserve"> i </w:t>
-      </w:r>
-      <w:commentRangeStart w:id="10"/>
-      <w:r>
-        <w:rPr>
-          <w:rFonts w:asciiTheme="minorHAnsi" w:hAnsiTheme="minorHAnsi"/>
-          <w:i/>
-          <w:iCs/>
-        </w:rPr>
-        <w:t xml:space="preserve">Circuit </w:t>
-      </w:r>
-      <w:proofErr w:type="spellStart"/>
-      <w:r>
-        <w:rPr>
-          <w:rFonts w:asciiTheme="minorHAnsi" w:hAnsiTheme="minorHAnsi"/>
-          <w:i/>
-          <w:iCs/>
-        </w:rPr>
-        <w:t>Breaker</w:t>
-      </w:r>
-      <w:proofErr w:type="spellEnd"/>
-      <w:r>
-        <w:rPr>
-          <w:rFonts w:asciiTheme="minorHAnsi" w:hAnsiTheme="minorHAnsi"/>
-          <w:i/>
-          <w:iCs/>
-        </w:rPr>
-        <w:t xml:space="preserve"> </w:t>
-      </w:r>
-      <w:commentRangeEnd w:id="10"/>
-      <w:r>
-        <w:rPr>
-          <w:rStyle w:val="CommentReference"/>
-          <w:rFonts w:asciiTheme="minorHAnsi" w:eastAsiaTheme="minorHAnsi" w:hAnsiTheme="minorHAnsi" w:cstheme="minorBidi"/>
-          <w:lang w:eastAsia="en-US"/>
-        </w:rPr>
-        <w:commentReference w:id="10"/>
-      </w:r>
-      <w:r>
-        <w:rPr>
-          <w:rFonts w:asciiTheme="minorHAnsi" w:hAnsiTheme="minorHAnsi"/>
-        </w:rPr>
-        <w:t xml:space="preserve">per tractar el tema de les dependències d’altres serveis. Tindrem en compte els modes d’execució de l’aplicació, mode </w:t>
-      </w:r>
-      <w:r>
-        <w:rPr>
-          <w:rFonts w:asciiTheme="minorHAnsi" w:hAnsiTheme="minorHAnsi"/>
-          <w:i/>
-          <w:iCs/>
-        </w:rPr>
-        <w:t>online</w:t>
-      </w:r>
-      <w:r>
-        <w:rPr>
-          <w:rFonts w:asciiTheme="minorHAnsi" w:hAnsiTheme="minorHAnsi"/>
-        </w:rPr>
-        <w:t xml:space="preserve"> i </w:t>
-      </w:r>
-      <w:proofErr w:type="spellStart"/>
-      <w:r>
-        <w:rPr>
-          <w:rFonts w:asciiTheme="minorHAnsi" w:hAnsiTheme="minorHAnsi"/>
-          <w:i/>
-          <w:iCs/>
-        </w:rPr>
-        <w:t>offline</w:t>
-      </w:r>
-      <w:proofErr w:type="spellEnd"/>
-      <w:r>
-        <w:rPr>
-          <w:rFonts w:asciiTheme="minorHAnsi" w:hAnsiTheme="minorHAnsi"/>
-        </w:rPr>
-        <w:t>. Finalment s’implementarà algun mètode per dotar l’aplicació de capacitat per evolucionar de manera automàtica.</w:t>
+        <w:t>En la tasca de desenvolupament de l'aplicació, concretament en la fase d'implementació preveie</w:t>
+      </w:r>
+      <w:r>
+        <w:rPr>
+          <w:rFonts w:asciiTheme="minorHAnsi" w:hAnsiTheme="minorHAnsi"/>
+        </w:rPr>
+        <w:t xml:space="preserve">m dues </w:t>
+      </w:r>
+      <w:r>
+        <w:rPr>
+          <w:rFonts w:asciiTheme="minorHAnsi" w:hAnsiTheme="minorHAnsi"/>
+        </w:rPr>
+        <w:t xml:space="preserve">potencials </w:t>
+      </w:r>
+      <w:r>
+        <w:rPr>
+          <w:rFonts w:asciiTheme="minorHAnsi" w:hAnsiTheme="minorHAnsi"/>
+        </w:rPr>
+        <w:t>causes</w:t>
+      </w:r>
+      <w:r>
+        <w:rPr>
+          <w:rFonts w:asciiTheme="minorHAnsi" w:hAnsiTheme="minorHAnsi"/>
+        </w:rPr>
+        <w:t xml:space="preserve"> de desviacions. En primer lloc el fet que el programador no té experiència en desenvolupar aplicacions Android. </w:t>
+      </w:r>
+      <w:r>
+        <w:rPr>
+          <w:rFonts w:asciiTheme="minorHAnsi" w:hAnsiTheme="minorHAnsi"/>
+        </w:rPr>
+        <w:t xml:space="preserve"> La segona causa és el risc de canvi de tecnologia. </w:t>
       </w:r>
     </w:p>
     <w:p>
@@ -5836,50 +6840,28 @@
         <w:rPr>
           <w:rFonts w:asciiTheme="minorHAnsi" w:hAnsiTheme="minorHAnsi"/>
         </w:rPr>
-        <w:t>Queda fora de l’abast del projecte és la metodologia d’aplicar aquests principis. Aquest projecte suggereix principis per aconseguir, no té l’ambició de proporcionar</w:t>
-      </w:r>
-      <w:r>
-        <w:rPr>
-          <w:rFonts w:asciiTheme="minorHAnsi" w:hAnsiTheme="minorHAnsi"/>
-        </w:rPr>
-        <w:t xml:space="preserve"> ni ser una guia sistemàtica d’</w:t>
-      </w:r>
-      <w:r>
-        <w:rPr>
-          <w:rFonts w:asciiTheme="minorHAnsi" w:hAnsiTheme="minorHAnsi"/>
-        </w:rPr>
-        <w:t>on ni com aplicar-los. Per manca de temps i altres recursos, no s'implementaran tots els principis estudiats i analitzats en la part teòrica d'aquest projecte.</w:t>
-      </w:r>
-    </w:p>
-    <w:p>
-      <w:pPr>
-        <w:pStyle w:val="NormalWeb"/>
-        <w:spacing w:after="0" w:line="480" w:lineRule="auto"/>
-        <w:jc w:val="both"/>
-        <w:rPr>
-          <w:rFonts w:asciiTheme="minorHAnsi" w:hAnsiTheme="minorHAnsi"/>
-        </w:rPr>
-      </w:pPr>
-    </w:p>
-    <w:p>
-      <w:pPr>
-        <w:pStyle w:val="NormalWeb"/>
-        <w:spacing w:after="0" w:line="480" w:lineRule="auto"/>
-        <w:jc w:val="both"/>
-        <w:rPr>
-          <w:rFonts w:asciiTheme="minorHAnsi" w:hAnsiTheme="minorHAnsi"/>
-        </w:rPr>
-      </w:pPr>
-    </w:p>
-    <w:p>
-      <w:pPr>
-        <w:pStyle w:val="NormalWeb"/>
-        <w:spacing w:after="0" w:line="480" w:lineRule="auto"/>
-        <w:jc w:val="both"/>
-        <w:rPr>
-          <w:rFonts w:asciiTheme="minorHAnsi" w:hAnsiTheme="minorHAnsi"/>
-        </w:rPr>
-      </w:pPr>
+        <w:t xml:space="preserve">Per les possibles desviacions s'han deixat dues setmanes de marge per cada part, tal com es pot apreciar en els diagrames de Gantt. A més d’això durant el període de l’1 d’Agost al 16 de Setembre s’ha decidit fer un curs </w:t>
+      </w:r>
+      <w:proofErr w:type="spellStart"/>
+      <w:r>
+        <w:rPr>
+          <w:rFonts w:asciiTheme="minorHAnsi" w:hAnsiTheme="minorHAnsi"/>
+        </w:rPr>
+        <w:t>d'Android</w:t>
+      </w:r>
+      <w:proofErr w:type="spellEnd"/>
+      <w:r>
+        <w:rPr>
+          <w:rFonts w:asciiTheme="minorHAnsi" w:hAnsiTheme="minorHAnsi"/>
+        </w:rPr>
+        <w:t xml:space="preserve"> de 30 hores, justament per la falta d’experiència del programador. Encara i no tenir prou amb les dues setmanes de marge es reduiria l’abast en deixar fora de la implementació </w:t>
+      </w:r>
+      <w:r>
+        <w:rPr>
+          <w:rFonts w:asciiTheme="minorHAnsi" w:hAnsiTheme="minorHAnsi"/>
+        </w:rPr>
+        <w:t>alguns  principis.</w:t>
+      </w:r>
     </w:p>
     <w:p>
       <w:pPr>
@@ -5892,9 +6874,7 @@
           <w:szCs w:val="40"/>
         </w:rPr>
       </w:pPr>
-      <w:bookmarkStart w:id="11" w:name="_xhgexbta6qc2"/>
-      <w:bookmarkStart w:id="12" w:name="_Toc472153485"/>
-      <w:bookmarkEnd w:id="11"/>
+      <w:bookmarkStart w:id="19" w:name="_Toc472276328"/>
       <w:r>
         <w:rPr>
           <w:rFonts w:cs="Arial"/>
@@ -5903,293 +6883,9 @@
           <w:sz w:val="40"/>
           <w:szCs w:val="40"/>
         </w:rPr>
-        <w:t>Metodologia i rigor</w:t>
-      </w:r>
-      <w:bookmarkEnd w:id="12"/>
-    </w:p>
-    <w:p>
-      <w:pPr>
-        <w:pStyle w:val="NormalWeb"/>
-        <w:spacing w:after="0" w:line="480" w:lineRule="auto"/>
-        <w:jc w:val="both"/>
-        <w:rPr>
-          <w:rFonts w:asciiTheme="minorHAnsi" w:hAnsiTheme="minorHAnsi"/>
-        </w:rPr>
-      </w:pPr>
-    </w:p>
-    <w:p>
-      <w:pPr>
-        <w:pStyle w:val="NormalWeb"/>
-        <w:spacing w:after="0" w:line="480" w:lineRule="auto"/>
-        <w:ind w:firstLine="708"/>
-        <w:jc w:val="both"/>
-        <w:rPr>
-          <w:rFonts w:asciiTheme="minorHAnsi" w:hAnsiTheme="minorHAnsi"/>
-        </w:rPr>
-      </w:pPr>
-      <w:r>
-        <w:rPr>
-          <w:rFonts w:asciiTheme="minorHAnsi" w:hAnsiTheme="minorHAnsi"/>
-        </w:rPr>
-        <w:t xml:space="preserve">En primer lloc </w:t>
-      </w:r>
-      <w:r>
-        <w:rPr>
-          <w:rFonts w:asciiTheme="minorHAnsi" w:hAnsiTheme="minorHAnsi"/>
-        </w:rPr>
-        <w:t>s’ha de fer una tasca de documentació. Consultant diverses fonts d’autoritat reconeguda en el tema de la resiliència software. A part d’utilitzar fonts confiables sempre es contrastarà la informació extreta amb el director. Sempre mantindrem una actitud critica davant dels principis de resiliència trobats sigui quina sigui la seva procedència.</w:t>
-      </w:r>
-      <w:r>
-        <w:rPr>
-          <w:rFonts w:asciiTheme="minorHAnsi" w:hAnsiTheme="minorHAnsi"/>
-        </w:rPr>
-        <w:t xml:space="preserve"> Les anàlisis dels principis tant com els principis proposats es validaran amb el director en reunions de manera incremental. </w:t>
-      </w:r>
-    </w:p>
-    <w:p>
-      <w:pPr>
-        <w:pStyle w:val="NormalWeb"/>
-        <w:spacing w:after="0" w:line="480" w:lineRule="auto"/>
-        <w:ind w:firstLine="708"/>
-        <w:jc w:val="both"/>
-        <w:rPr>
-          <w:rFonts w:asciiTheme="minorHAnsi" w:hAnsiTheme="minorHAnsi"/>
-        </w:rPr>
-      </w:pPr>
-      <w:r>
-        <w:rPr>
-          <w:rFonts w:asciiTheme="minorHAnsi" w:hAnsiTheme="minorHAnsi"/>
-        </w:rPr>
-        <w:t xml:space="preserve">En quant a la segona part, la implementació es farà utilitzant la metodologia </w:t>
-      </w:r>
-      <w:proofErr w:type="spellStart"/>
-      <w:r>
-        <w:rPr>
-          <w:rFonts w:asciiTheme="minorHAnsi" w:hAnsiTheme="minorHAnsi"/>
-          <w:i/>
-        </w:rPr>
-        <w:t>a</w:t>
-      </w:r>
-      <w:r>
-        <w:rPr>
-          <w:rFonts w:asciiTheme="minorHAnsi" w:hAnsiTheme="minorHAnsi"/>
-          <w:i/>
-        </w:rPr>
-        <w:t>gile</w:t>
-      </w:r>
-      <w:proofErr w:type="spellEnd"/>
-      <w:r>
-        <w:rPr>
-          <w:rFonts w:asciiTheme="minorHAnsi" w:hAnsiTheme="minorHAnsi"/>
-        </w:rPr>
-        <w:t xml:space="preserve">, fent </w:t>
-      </w:r>
-      <w:proofErr w:type="spellStart"/>
-      <w:r>
-        <w:rPr>
-          <w:rFonts w:asciiTheme="minorHAnsi" w:hAnsiTheme="minorHAnsi"/>
-          <w:i/>
-        </w:rPr>
-        <w:t>sprints</w:t>
-      </w:r>
-      <w:proofErr w:type="spellEnd"/>
-      <w:r>
-        <w:rPr>
-          <w:rFonts w:asciiTheme="minorHAnsi" w:hAnsiTheme="minorHAnsi"/>
-        </w:rPr>
-        <w:t xml:space="preserve"> setmanals i reunions amb el director. </w:t>
-      </w:r>
-      <w:r>
-        <w:rPr>
-          <w:rFonts w:asciiTheme="minorHAnsi" w:hAnsiTheme="minorHAnsi"/>
-        </w:rPr>
-        <w:t xml:space="preserve">En cada reunió s’avaluarà la feina feta i la velocitat del </w:t>
-      </w:r>
-      <w:proofErr w:type="spellStart"/>
-      <w:r>
-        <w:rPr>
-          <w:rFonts w:asciiTheme="minorHAnsi" w:hAnsiTheme="minorHAnsi"/>
-        </w:rPr>
-        <w:t>sprint</w:t>
-      </w:r>
-      <w:proofErr w:type="spellEnd"/>
-      <w:r>
-        <w:rPr>
-          <w:rFonts w:asciiTheme="minorHAnsi" w:hAnsiTheme="minorHAnsi"/>
-        </w:rPr>
-        <w:t xml:space="preserve">. També és presentaran les històries d’usuaris del </w:t>
-      </w:r>
-      <w:proofErr w:type="spellStart"/>
-      <w:r>
-        <w:rPr>
-          <w:rFonts w:asciiTheme="minorHAnsi" w:hAnsiTheme="minorHAnsi"/>
-          <w:i/>
-        </w:rPr>
-        <w:t>backlog</w:t>
-      </w:r>
-      <w:proofErr w:type="spellEnd"/>
-      <w:r>
-        <w:rPr>
-          <w:rFonts w:asciiTheme="minorHAnsi" w:hAnsiTheme="minorHAnsi"/>
-        </w:rPr>
-        <w:t xml:space="preserve"> a implementar pel proper </w:t>
-      </w:r>
-      <w:proofErr w:type="spellStart"/>
-      <w:r>
-        <w:rPr>
-          <w:rFonts w:asciiTheme="minorHAnsi" w:hAnsiTheme="minorHAnsi"/>
-        </w:rPr>
-        <w:t>sprint</w:t>
-      </w:r>
-      <w:proofErr w:type="spellEnd"/>
-      <w:r>
-        <w:rPr>
-          <w:rFonts w:asciiTheme="minorHAnsi" w:hAnsiTheme="minorHAnsi"/>
-        </w:rPr>
-        <w:t xml:space="preserve">. </w:t>
-      </w:r>
-    </w:p>
-    <w:p>
-      <w:pPr>
-        <w:pStyle w:val="NormalWeb"/>
-        <w:spacing w:after="0" w:line="480" w:lineRule="auto"/>
-        <w:jc w:val="both"/>
-        <w:rPr>
-          <w:rFonts w:asciiTheme="minorHAnsi" w:hAnsiTheme="minorHAnsi"/>
-        </w:rPr>
-      </w:pPr>
-    </w:p>
-    <w:p>
-      <w:pPr>
-        <w:pStyle w:val="NormalWeb"/>
-        <w:spacing w:after="0" w:line="480" w:lineRule="auto"/>
-        <w:jc w:val="both"/>
-        <w:rPr>
-          <w:rFonts w:asciiTheme="minorHAnsi" w:hAnsiTheme="minorHAnsi"/>
-        </w:rPr>
-      </w:pPr>
-    </w:p>
-    <w:p>
-      <w:pPr>
-        <w:pStyle w:val="NormalWeb"/>
-        <w:spacing w:after="0" w:line="480" w:lineRule="auto"/>
-      </w:pPr>
-    </w:p>
-    <w:p>
-      <w:pPr>
-        <w:pStyle w:val="NormalWeb"/>
-        <w:spacing w:after="0" w:line="480" w:lineRule="auto"/>
-      </w:pPr>
-    </w:p>
-    <w:p>
-      <w:pPr>
-        <w:pStyle w:val="NormalWeb"/>
-        <w:spacing w:after="0" w:line="480" w:lineRule="auto"/>
-      </w:pPr>
-    </w:p>
-    <w:p>
-      <w:pPr>
-        <w:pStyle w:val="NormalWeb"/>
-        <w:spacing w:after="0" w:line="480" w:lineRule="auto"/>
-      </w:pPr>
-    </w:p>
-    <w:p>
-      <w:pPr>
-        <w:pStyle w:val="NormalWeb"/>
-        <w:spacing w:after="0" w:line="480" w:lineRule="auto"/>
-      </w:pPr>
-    </w:p>
-    <w:p>
-      <w:pPr>
-        <w:pStyle w:val="Heading1"/>
-        <w:rPr>
-          <w:rFonts w:cs="Arial"/>
-          <w:b w:val="0"/>
-          <w:bCs w:val="0"/>
-          <w:sz w:val="40"/>
-          <w:szCs w:val="40"/>
-        </w:rPr>
-      </w:pPr>
-      <w:bookmarkStart w:id="13" w:name="_Toc472153486"/>
-      <w:r>
-        <w:rPr>
-          <w:rFonts w:cs="Arial"/>
-          <w:b w:val="0"/>
-          <w:bCs w:val="0"/>
-          <w:sz w:val="40"/>
-          <w:szCs w:val="40"/>
-        </w:rPr>
-        <w:t>Tasques</w:t>
-      </w:r>
-      <w:bookmarkEnd w:id="13"/>
-    </w:p>
-    <w:p>
-      <w:pPr>
-        <w:pStyle w:val="NormalWeb"/>
-        <w:spacing w:after="0" w:line="480" w:lineRule="auto"/>
-        <w:jc w:val="both"/>
-        <w:rPr>
-          <w:rFonts w:asciiTheme="minorHAnsi" w:hAnsiTheme="minorHAnsi"/>
-        </w:rPr>
-      </w:pPr>
-    </w:p>
-    <w:p>
-      <w:pPr>
-        <w:pStyle w:val="NormalWeb"/>
-        <w:spacing w:after="0" w:line="480" w:lineRule="auto"/>
-        <w:ind w:firstLine="708"/>
-        <w:jc w:val="both"/>
-        <w:rPr>
-          <w:rFonts w:asciiTheme="minorHAnsi" w:hAnsiTheme="minorHAnsi"/>
-        </w:rPr>
-      </w:pPr>
-      <w:r>
-        <w:rPr>
-          <w:rFonts w:asciiTheme="minorHAnsi" w:hAnsiTheme="minorHAnsi"/>
-        </w:rPr>
-        <w:t>El projecte té una duració total estimada de vuit mesos i mig. Iniciat el 15 d’Abril 2016 i amb data final 31 de Desembre 2016. Amb un marge de quinze i vint dies per possibles desviacions que pot patir. Amb una càrrega total aproximada en hores de 735, que es dividiran en dos. La primera és teòrica i consisteix a estudiar, analitzar i proposar principis de resiliència per a aplicacions. La segona part és pràctica i consisteix a implementar un subconjunt dels principis analitzats en la part teòrica.</w:t>
-      </w:r>
-    </w:p>
-    <w:p>
-      <w:pPr>
-        <w:pStyle w:val="NormalWeb"/>
-        <w:spacing w:after="0" w:line="480" w:lineRule="auto"/>
-        <w:jc w:val="both"/>
-        <w:rPr>
-          <w:rFonts w:asciiTheme="minorHAnsi" w:hAnsiTheme="minorHAnsi"/>
-        </w:rPr>
-      </w:pPr>
-    </w:p>
-    <w:p>
-      <w:pPr>
-        <w:pStyle w:val="NormalWeb"/>
-        <w:spacing w:after="0" w:line="480" w:lineRule="auto"/>
-        <w:ind w:firstLine="708"/>
-        <w:jc w:val="both"/>
-        <w:rPr>
-          <w:rFonts w:asciiTheme="minorHAnsi" w:hAnsiTheme="minorHAnsi"/>
-        </w:rPr>
-      </w:pPr>
-      <w:r>
-        <w:rPr>
-          <w:rFonts w:asciiTheme="minorHAnsi" w:hAnsiTheme="minorHAnsi"/>
-        </w:rPr>
-        <w:t xml:space="preserve">En l'annex s'adjunten els diagrames de Gantt amb l'estimació temporal i les relacions de precedència. Ja que només hi ha un autor, les dues fases i les tasques que les componen seran dutes a terme de manera seqüencial. Per aquesta raó no s'inclou el diagrama de </w:t>
-      </w:r>
-      <w:proofErr w:type="spellStart"/>
-      <w:r>
-        <w:rPr>
-          <w:rFonts w:asciiTheme="minorHAnsi" w:hAnsiTheme="minorHAnsi"/>
-        </w:rPr>
-        <w:t>Pert</w:t>
-      </w:r>
-      <w:proofErr w:type="spellEnd"/>
-      <w:r>
-        <w:rPr>
-          <w:rFonts w:asciiTheme="minorHAnsi" w:hAnsiTheme="minorHAnsi"/>
-        </w:rPr>
-        <w:t>. El camí crític conté totes les tasques.</w:t>
-      </w:r>
+        <w:t>Identificació dels costos</w:t>
+      </w:r>
+      <w:bookmarkEnd w:id="19"/>
     </w:p>
     <w:p>
       <w:pPr>
@@ -6202,10 +6898,8 @@
           <w:szCs w:val="32"/>
         </w:rPr>
       </w:pPr>
-    </w:p>
-    <w:p>
-      <w:pPr>
-        <w:pStyle w:val="Heading2"/>
+      <w:bookmarkStart w:id="20" w:name="_Toc472276329"/>
+      <w:r>
         <w:rPr>
           <w:rFonts w:cs="Arial"/>
           <w:b w:val="0"/>
@@ -6213,98 +6907,15 @@
           <w:sz w:val="32"/>
           <w:szCs w:val="32"/>
         </w:rPr>
-      </w:pPr>
-    </w:p>
-    <w:p>
-      <w:pPr>
-        <w:pStyle w:val="Heading2"/>
-        <w:rPr>
-          <w:rFonts w:cs="Arial"/>
-          <w:b w:val="0"/>
-          <w:bCs w:val="0"/>
-          <w:sz w:val="32"/>
-          <w:szCs w:val="32"/>
-        </w:rPr>
-      </w:pPr>
-    </w:p>
-    <w:p>
-      <w:pPr>
-        <w:pStyle w:val="Heading2"/>
-        <w:rPr>
-          <w:rFonts w:cs="Arial"/>
-          <w:b w:val="0"/>
-          <w:bCs w:val="0"/>
-          <w:sz w:val="32"/>
-          <w:szCs w:val="32"/>
-        </w:rPr>
-      </w:pPr>
-    </w:p>
-    <w:p>
-      <w:pPr>
-        <w:pStyle w:val="Heading2"/>
-        <w:rPr>
-          <w:rFonts w:cs="Arial"/>
-          <w:b w:val="0"/>
-          <w:bCs w:val="0"/>
-          <w:sz w:val="32"/>
-          <w:szCs w:val="32"/>
-        </w:rPr>
-      </w:pPr>
-    </w:p>
-    <w:p>
-      <w:pPr>
-        <w:pStyle w:val="Heading2"/>
-        <w:rPr>
-          <w:rFonts w:cs="Arial"/>
-          <w:b w:val="0"/>
-          <w:bCs w:val="0"/>
-          <w:sz w:val="32"/>
-          <w:szCs w:val="32"/>
-        </w:rPr>
-      </w:pPr>
-    </w:p>
-    <w:p>
-      <w:pPr>
-        <w:pStyle w:val="Heading2"/>
-        <w:rPr>
-          <w:rFonts w:cs="Arial"/>
-          <w:b w:val="0"/>
-          <w:bCs w:val="0"/>
-          <w:sz w:val="32"/>
-          <w:szCs w:val="32"/>
-        </w:rPr>
-      </w:pPr>
-      <w:bookmarkStart w:id="14" w:name="_Toc472153487"/>
-      <w:r>
-        <w:rPr>
-          <w:rFonts w:cs="Arial"/>
-          <w:b w:val="0"/>
-          <w:bCs w:val="0"/>
-          <w:sz w:val="32"/>
-          <w:szCs w:val="32"/>
-        </w:rPr>
-        <w:t>Part I. Principis i patrons de resiliència per a aplicacions</w:t>
-      </w:r>
-      <w:bookmarkEnd w:id="14"/>
+        <w:t>Costos directes</w:t>
+      </w:r>
+      <w:bookmarkEnd w:id="20"/>
     </w:p>
     <w:p>
       <w:pPr>
         <w:pStyle w:val="NormalWeb"/>
-        <w:spacing w:after="0" w:line="480" w:lineRule="auto"/>
-      </w:pPr>
-    </w:p>
-    <w:p>
-      <w:pPr>
-        <w:pStyle w:val="NormalWeb"/>
-        <w:spacing w:after="0" w:line="480" w:lineRule="auto"/>
-      </w:pPr>
-      <w:r>
-        <w:rPr>
-          <w:b/>
-          <w:bCs/>
-        </w:rPr>
-        <w:t>Recerca</w:t>
-      </w:r>
+        <w:spacing w:after="240"/>
+      </w:pPr>
     </w:p>
     <w:p>
       <w:pPr>
@@ -6320,770 +6931,6 @@
         <w:rPr>
           <w:rFonts w:asciiTheme="minorHAnsi" w:hAnsiTheme="minorHAnsi"/>
         </w:rPr>
-        <w:t xml:space="preserve">En primera fase s’havia de cercar informació. La iniciativa partia del projecte anomenat </w:t>
-      </w:r>
-      <w:proofErr w:type="spellStart"/>
-      <w:r>
-        <w:rPr>
-          <w:rFonts w:asciiTheme="minorHAnsi" w:hAnsiTheme="minorHAnsi"/>
-        </w:rPr>
-        <w:t>Chaos</w:t>
-      </w:r>
-      <w:proofErr w:type="spellEnd"/>
-      <w:r>
-        <w:rPr>
-          <w:rFonts w:asciiTheme="minorHAnsi" w:hAnsiTheme="minorHAnsi"/>
-        </w:rPr>
-        <w:t xml:space="preserve"> </w:t>
-      </w:r>
-      <w:proofErr w:type="spellStart"/>
-      <w:r>
-        <w:rPr>
-          <w:rFonts w:asciiTheme="minorHAnsi" w:hAnsiTheme="minorHAnsi"/>
-        </w:rPr>
-        <w:t>Monkey</w:t>
-      </w:r>
-      <w:proofErr w:type="spellEnd"/>
-      <w:r>
-        <w:rPr>
-          <w:rFonts w:asciiTheme="minorHAnsi" w:hAnsiTheme="minorHAnsi"/>
-        </w:rPr>
-        <w:t xml:space="preserve">, el codi del qual </w:t>
-      </w:r>
-      <w:proofErr w:type="spellStart"/>
-      <w:r>
-        <w:rPr>
-          <w:rFonts w:asciiTheme="minorHAnsi" w:hAnsiTheme="minorHAnsi"/>
-        </w:rPr>
-        <w:t>Netflix</w:t>
-      </w:r>
-      <w:proofErr w:type="spellEnd"/>
-      <w:r>
-        <w:rPr>
-          <w:rFonts w:asciiTheme="minorHAnsi" w:hAnsiTheme="minorHAnsi"/>
-        </w:rPr>
-        <w:t xml:space="preserve"> havia alliberat el 2015. Aquest servei forma part d’un conjunt de serveis que </w:t>
-      </w:r>
-      <w:proofErr w:type="spellStart"/>
-      <w:r>
-        <w:rPr>
-          <w:rFonts w:asciiTheme="minorHAnsi" w:hAnsiTheme="minorHAnsi"/>
-        </w:rPr>
-        <w:t>Netflix</w:t>
-      </w:r>
-      <w:proofErr w:type="spellEnd"/>
-      <w:r>
-        <w:rPr>
-          <w:rFonts w:asciiTheme="minorHAnsi" w:hAnsiTheme="minorHAnsi"/>
-        </w:rPr>
-        <w:t xml:space="preserve"> fa servir per provar la resiliència dels seus sistemes. D'aquí ha sorgit la idea de baixar un esglaó més, dins del que és la resiliència software, es volia estudiar els principis que podrien regir una aplicació </w:t>
-      </w:r>
-      <w:r>
-        <w:rPr>
-          <w:rFonts w:asciiTheme="minorHAnsi" w:hAnsiTheme="minorHAnsi"/>
-          <w:i/>
-          <w:iCs/>
-        </w:rPr>
-        <w:t>resilient</w:t>
-      </w:r>
-      <w:r>
-        <w:rPr>
-          <w:rFonts w:asciiTheme="minorHAnsi" w:hAnsiTheme="minorHAnsi"/>
-        </w:rPr>
-        <w:t>.</w:t>
-      </w:r>
-    </w:p>
-    <w:p>
-      <w:pPr>
-        <w:pStyle w:val="NormalWeb"/>
-        <w:spacing w:after="0" w:line="480" w:lineRule="auto"/>
-        <w:jc w:val="both"/>
-        <w:rPr>
-          <w:rFonts w:asciiTheme="minorHAnsi" w:hAnsiTheme="minorHAnsi"/>
-        </w:rPr>
-      </w:pPr>
-    </w:p>
-    <w:p>
-      <w:pPr>
-        <w:pStyle w:val="NormalWeb"/>
-        <w:spacing w:after="0" w:line="480" w:lineRule="auto"/>
-        <w:ind w:firstLine="708"/>
-        <w:jc w:val="both"/>
-        <w:rPr>
-          <w:rFonts w:asciiTheme="minorHAnsi" w:hAnsiTheme="minorHAnsi"/>
-        </w:rPr>
-      </w:pPr>
-      <w:r>
-        <w:rPr>
-          <w:rFonts w:asciiTheme="minorHAnsi" w:hAnsiTheme="minorHAnsi"/>
-        </w:rPr>
-        <w:t xml:space="preserve">Així és com va començar la recerca de la informació en aquest àmbit. Un els primers recursos trobats va ser: </w:t>
-      </w:r>
-      <w:r>
-        <w:rPr>
-          <w:rFonts w:asciiTheme="minorHAnsi" w:hAnsiTheme="minorHAnsi"/>
-          <w:i/>
-          <w:iCs/>
-        </w:rPr>
-        <w:t xml:space="preserve">Release </w:t>
-      </w:r>
-      <w:proofErr w:type="spellStart"/>
-      <w:r>
-        <w:rPr>
-          <w:rFonts w:asciiTheme="minorHAnsi" w:hAnsiTheme="minorHAnsi"/>
-          <w:i/>
-          <w:iCs/>
-        </w:rPr>
-        <w:t>It</w:t>
-      </w:r>
-      <w:proofErr w:type="spellEnd"/>
-      <w:r>
-        <w:rPr>
-          <w:rFonts w:asciiTheme="minorHAnsi" w:hAnsiTheme="minorHAnsi"/>
-        </w:rPr>
-        <w:t xml:space="preserve">, un llibre de 350 pàgines, que es va llegir per complet. A més d’això ens hem proposat cercar informació en diverses bases de dades especialitzades com ara </w:t>
-      </w:r>
-      <w:proofErr w:type="spellStart"/>
-      <w:r>
-        <w:rPr>
-          <w:rFonts w:asciiTheme="minorHAnsi" w:hAnsiTheme="minorHAnsi"/>
-        </w:rPr>
-        <w:t>Goolgle</w:t>
-      </w:r>
-      <w:proofErr w:type="spellEnd"/>
-      <w:r>
-        <w:rPr>
-          <w:rFonts w:asciiTheme="minorHAnsi" w:hAnsiTheme="minorHAnsi"/>
-        </w:rPr>
-        <w:t xml:space="preserve"> </w:t>
-      </w:r>
-      <w:proofErr w:type="spellStart"/>
-      <w:r>
-        <w:rPr>
-          <w:rFonts w:asciiTheme="minorHAnsi" w:hAnsiTheme="minorHAnsi"/>
-        </w:rPr>
-        <w:t>Scholar</w:t>
-      </w:r>
-      <w:proofErr w:type="spellEnd"/>
-      <w:r>
-        <w:rPr>
-          <w:rFonts w:asciiTheme="minorHAnsi" w:hAnsiTheme="minorHAnsi"/>
-        </w:rPr>
-        <w:t xml:space="preserve">, ACM, IEEE </w:t>
-      </w:r>
-      <w:proofErr w:type="spellStart"/>
-      <w:r>
-        <w:rPr>
-          <w:rFonts w:asciiTheme="minorHAnsi" w:hAnsiTheme="minorHAnsi"/>
-        </w:rPr>
-        <w:t>Xplore</w:t>
-      </w:r>
-      <w:proofErr w:type="spellEnd"/>
-      <w:r>
-        <w:rPr>
-          <w:rFonts w:asciiTheme="minorHAnsi" w:hAnsiTheme="minorHAnsi"/>
-        </w:rPr>
-        <w:t>.</w:t>
-      </w:r>
-    </w:p>
-    <w:p>
-      <w:pPr>
-        <w:pStyle w:val="NormalWeb"/>
-        <w:spacing w:after="0" w:line="480" w:lineRule="auto"/>
-        <w:jc w:val="both"/>
-        <w:rPr>
-          <w:rFonts w:asciiTheme="minorHAnsi" w:hAnsiTheme="minorHAnsi"/>
-        </w:rPr>
-      </w:pPr>
-    </w:p>
-    <w:p>
-      <w:pPr>
-        <w:pStyle w:val="NormalWeb"/>
-        <w:spacing w:after="0" w:line="480" w:lineRule="auto"/>
-        <w:ind w:firstLine="708"/>
-        <w:jc w:val="both"/>
-        <w:rPr>
-          <w:rFonts w:asciiTheme="minorHAnsi" w:hAnsiTheme="minorHAnsi"/>
-        </w:rPr>
-      </w:pPr>
-      <w:r>
-        <w:rPr>
-          <w:rFonts w:asciiTheme="minorHAnsi" w:hAnsiTheme="minorHAnsi"/>
-        </w:rPr>
-        <w:lastRenderedPageBreak/>
-        <w:t>Per acabar de posar en marxa el projecte també ha començat un període per cercar l’aplicació que faríem servir per provar els principis de resiliència estudiats i/o proposats. El resultat d’aquesta tasca ha tingut un gran impacte sobre totes les tasques que conté la part d’implementació.</w:t>
-      </w:r>
-    </w:p>
-    <w:p>
-      <w:pPr>
-        <w:pStyle w:val="NormalWeb"/>
-        <w:spacing w:after="0" w:line="480" w:lineRule="auto"/>
-        <w:jc w:val="both"/>
-        <w:rPr>
-          <w:rFonts w:asciiTheme="minorHAnsi" w:hAnsiTheme="minorHAnsi"/>
-        </w:rPr>
-      </w:pPr>
-    </w:p>
-    <w:p>
-      <w:pPr>
-        <w:pStyle w:val="NormalWeb"/>
-        <w:spacing w:after="0" w:line="480" w:lineRule="auto"/>
-        <w:jc w:val="both"/>
-        <w:rPr>
-          <w:rFonts w:asciiTheme="minorHAnsi" w:hAnsiTheme="minorHAnsi"/>
-        </w:rPr>
-      </w:pPr>
-    </w:p>
-    <w:p>
-      <w:pPr>
-        <w:pStyle w:val="NormalWeb"/>
-        <w:spacing w:after="0" w:line="480" w:lineRule="auto"/>
-        <w:jc w:val="both"/>
-        <w:rPr>
-          <w:rFonts w:asciiTheme="minorHAnsi" w:hAnsiTheme="minorHAnsi"/>
-        </w:rPr>
-      </w:pPr>
-    </w:p>
-    <w:p>
-      <w:pPr>
-        <w:pStyle w:val="NormalWeb"/>
-        <w:spacing w:after="0" w:line="480" w:lineRule="auto"/>
-        <w:jc w:val="both"/>
-        <w:rPr>
-          <w:rFonts w:asciiTheme="minorHAnsi" w:hAnsiTheme="minorHAnsi"/>
-        </w:rPr>
-      </w:pPr>
-      <w:r>
-        <w:rPr>
-          <w:rFonts w:asciiTheme="minorHAnsi" w:hAnsiTheme="minorHAnsi"/>
-          <w:b/>
-          <w:bCs/>
-        </w:rPr>
-        <w:t>Llegir i estudiar</w:t>
-      </w:r>
-    </w:p>
-    <w:p>
-      <w:pPr>
-        <w:pStyle w:val="NormalWeb"/>
-        <w:spacing w:after="0" w:line="480" w:lineRule="auto"/>
-        <w:jc w:val="both"/>
-        <w:rPr>
-          <w:rFonts w:asciiTheme="minorHAnsi" w:hAnsiTheme="minorHAnsi"/>
-        </w:rPr>
-      </w:pPr>
-    </w:p>
-    <w:p>
-      <w:pPr>
-        <w:pStyle w:val="NormalWeb"/>
-        <w:spacing w:after="0" w:line="480" w:lineRule="auto"/>
-        <w:ind w:firstLine="708"/>
-        <w:jc w:val="both"/>
-        <w:rPr>
-          <w:rFonts w:asciiTheme="minorHAnsi" w:hAnsiTheme="minorHAnsi"/>
-        </w:rPr>
-      </w:pPr>
-      <w:r>
-        <w:rPr>
-          <w:rFonts w:asciiTheme="minorHAnsi" w:hAnsiTheme="minorHAnsi"/>
-        </w:rPr>
-        <w:t xml:space="preserve">Aquesta tasca i tenint en compte que tots els recursos a llegir són digitals. Preveiem que </w:t>
-      </w:r>
-      <w:r>
-        <w:rPr>
-          <w:rFonts w:asciiTheme="minorHAnsi" w:hAnsiTheme="minorHAnsi"/>
-        </w:rPr>
-        <w:t>ocuparà</w:t>
-      </w:r>
-      <w:r>
-        <w:rPr>
-          <w:rFonts w:asciiTheme="minorHAnsi" w:hAnsiTheme="minorHAnsi"/>
-        </w:rPr>
-        <w:t xml:space="preserve"> entre un 50-65% de tot el temps dedicat a la part teòrica del projecte. És una tasca important i necessària sobre tot si es vol aportar valor en qualsevol tema.</w:t>
-      </w:r>
-    </w:p>
-    <w:p>
-      <w:pPr>
-        <w:pStyle w:val="NormalWeb"/>
-        <w:spacing w:after="0" w:line="480" w:lineRule="auto"/>
-        <w:jc w:val="both"/>
-        <w:rPr>
-          <w:rFonts w:asciiTheme="minorHAnsi" w:hAnsiTheme="minorHAnsi"/>
-        </w:rPr>
-      </w:pPr>
-    </w:p>
-    <w:p>
-      <w:pPr>
-        <w:pStyle w:val="NormalWeb"/>
-        <w:spacing w:after="0" w:line="480" w:lineRule="auto"/>
-        <w:jc w:val="both"/>
-        <w:rPr>
-          <w:rFonts w:asciiTheme="minorHAnsi" w:hAnsiTheme="minorHAnsi"/>
-        </w:rPr>
-      </w:pPr>
-      <w:r>
-        <w:rPr>
-          <w:rFonts w:asciiTheme="minorHAnsi" w:hAnsiTheme="minorHAnsi"/>
-          <w:b/>
-          <w:bCs/>
-        </w:rPr>
-        <w:t>Proposar</w:t>
-      </w:r>
-    </w:p>
-    <w:p>
-      <w:pPr>
-        <w:pStyle w:val="NormalWeb"/>
-        <w:spacing w:after="0" w:line="480" w:lineRule="auto"/>
-        <w:ind w:firstLine="708"/>
-        <w:jc w:val="both"/>
-        <w:rPr>
-          <w:rFonts w:asciiTheme="minorHAnsi" w:hAnsiTheme="minorHAnsi"/>
-        </w:rPr>
-      </w:pPr>
-      <w:r>
-        <w:rPr>
-          <w:rFonts w:asciiTheme="minorHAnsi" w:hAnsiTheme="minorHAnsi"/>
-        </w:rPr>
-        <w:t xml:space="preserve">A causa de la metodologia pròpia d’enfocar el tema es preveu aportar </w:t>
-      </w:r>
-      <w:r>
-        <w:rPr>
-          <w:rFonts w:asciiTheme="minorHAnsi" w:hAnsiTheme="minorHAnsi"/>
-        </w:rPr>
-        <w:t>idees i</w:t>
-      </w:r>
-      <w:r>
-        <w:rPr>
-          <w:rFonts w:asciiTheme="minorHAnsi" w:hAnsiTheme="minorHAnsi"/>
-        </w:rPr>
-        <w:t xml:space="preserve"> principis </w:t>
-      </w:r>
-      <w:r>
-        <w:rPr>
-          <w:rFonts w:asciiTheme="minorHAnsi" w:hAnsiTheme="minorHAnsi"/>
-        </w:rPr>
-        <w:t xml:space="preserve">de resiliència </w:t>
-      </w:r>
-      <w:r>
-        <w:rPr>
-          <w:rFonts w:asciiTheme="minorHAnsi" w:hAnsiTheme="minorHAnsi"/>
-        </w:rPr>
-        <w:t>propis.</w:t>
-      </w:r>
-    </w:p>
-    <w:p>
-      <w:pPr>
-        <w:pStyle w:val="NormalWeb"/>
-        <w:spacing w:after="0" w:line="480" w:lineRule="auto"/>
-        <w:jc w:val="both"/>
-        <w:rPr>
-          <w:rFonts w:asciiTheme="minorHAnsi" w:hAnsiTheme="minorHAnsi"/>
-        </w:rPr>
-      </w:pPr>
-    </w:p>
-    <w:p>
-      <w:pPr>
-        <w:pStyle w:val="NormalWeb"/>
-        <w:spacing w:after="0" w:line="480" w:lineRule="auto"/>
-        <w:jc w:val="both"/>
-        <w:rPr>
-          <w:rFonts w:asciiTheme="minorHAnsi" w:hAnsiTheme="minorHAnsi"/>
-        </w:rPr>
-      </w:pPr>
-    </w:p>
-    <w:p>
-      <w:pPr>
-        <w:pStyle w:val="Heading2"/>
-        <w:rPr>
-          <w:rFonts w:cs="Arial"/>
-          <w:b w:val="0"/>
-          <w:bCs w:val="0"/>
-          <w:sz w:val="32"/>
-          <w:szCs w:val="32"/>
-        </w:rPr>
-      </w:pPr>
-      <w:bookmarkStart w:id="15" w:name="_Toc472153488"/>
-      <w:r>
-        <w:rPr>
-          <w:rFonts w:cs="Arial"/>
-          <w:b w:val="0"/>
-          <w:bCs w:val="0"/>
-          <w:sz w:val="32"/>
-          <w:szCs w:val="32"/>
-        </w:rPr>
-        <w:lastRenderedPageBreak/>
-        <w:t>Part II. Provar principis</w:t>
-      </w:r>
-      <w:bookmarkEnd w:id="15"/>
-    </w:p>
-    <w:p>
-      <w:pPr>
-        <w:pStyle w:val="NormalWeb"/>
-        <w:spacing w:after="0" w:line="480" w:lineRule="auto"/>
-      </w:pPr>
-    </w:p>
-    <w:p>
-      <w:pPr>
-        <w:pStyle w:val="NormalWeb"/>
-        <w:spacing w:after="0" w:line="480" w:lineRule="auto"/>
-        <w:ind w:firstLine="708"/>
-        <w:jc w:val="both"/>
-        <w:rPr>
-          <w:rFonts w:asciiTheme="minorHAnsi" w:hAnsiTheme="minorHAnsi"/>
-        </w:rPr>
-      </w:pPr>
-      <w:r>
-        <w:rPr>
-          <w:rFonts w:asciiTheme="minorHAnsi" w:hAnsiTheme="minorHAnsi"/>
-        </w:rPr>
-        <w:t xml:space="preserve">Hi ha diverses raons per implementar una aplicació i aplicar els principis teòrics. Per tant hem decidit utilitzar els artefactes produïts en una assignatura anterior. Consta d’una aplicació Android que disposa d’un servei al qual accedeix mitjançant una API rest. El servei s’encarrega principalment de la persistència. L’aplicació consisteix a proveir informació del nivell d’adaptabilitat dels llocs o locals públics per persones amb discapacitats motrius. </w:t>
-      </w:r>
-    </w:p>
-    <w:p>
-      <w:pPr>
-        <w:pStyle w:val="NormalWeb"/>
-        <w:spacing w:after="0" w:line="480" w:lineRule="auto"/>
-        <w:jc w:val="both"/>
-        <w:rPr>
-          <w:rFonts w:asciiTheme="minorHAnsi" w:hAnsiTheme="minorHAnsi"/>
-        </w:rPr>
-      </w:pPr>
-    </w:p>
-    <w:p>
-      <w:pPr>
-        <w:pStyle w:val="NormalWeb"/>
-        <w:spacing w:after="0" w:line="480" w:lineRule="auto"/>
-        <w:ind w:firstLine="708"/>
-        <w:jc w:val="both"/>
-        <w:rPr>
-          <w:rFonts w:asciiTheme="minorHAnsi" w:hAnsiTheme="minorHAnsi"/>
-        </w:rPr>
-      </w:pPr>
-      <w:r>
-        <w:rPr>
-          <w:rFonts w:asciiTheme="minorHAnsi" w:hAnsiTheme="minorHAnsi"/>
-        </w:rPr>
-        <w:t xml:space="preserve">Per raons que no rellevants s’ha hagut d’incloure la implementació de </w:t>
-      </w:r>
-      <w:r>
-        <w:rPr>
-          <w:rFonts w:asciiTheme="minorHAnsi" w:hAnsiTheme="minorHAnsi"/>
-        </w:rPr>
-        <w:t xml:space="preserve">part de </w:t>
-      </w:r>
-      <w:r>
-        <w:rPr>
-          <w:rFonts w:asciiTheme="minorHAnsi" w:hAnsiTheme="minorHAnsi"/>
-        </w:rPr>
-        <w:t xml:space="preserve">l’aplicació en el que és el projecte. Tot i que implementar una aplicació Android no és l’objectiu d’aquest projecte és una tasca necessària per acabar provant la viabilitat i el funcionament d’aquests principis. La implementació, per tant, de l’aplicació i aquests principis serà la tasca més important en temps de la segona part del projecte. El programador està assabentat dels requeriments i inclús amb el disseny a seguir. Per tant, pel que fa a l’aplicació, la part més costosa en temps serà la implementació, ja que serà la segona aplicació Android executada pel programador. </w:t>
-      </w:r>
-    </w:p>
-    <w:p>
-      <w:pPr>
-        <w:pStyle w:val="NormalWeb"/>
-        <w:spacing w:after="0" w:line="480" w:lineRule="auto"/>
-        <w:jc w:val="both"/>
-        <w:rPr>
-          <w:rFonts w:asciiTheme="minorHAnsi" w:hAnsiTheme="minorHAnsi"/>
-        </w:rPr>
-      </w:pPr>
-    </w:p>
-    <w:p>
-      <w:pPr>
-        <w:pStyle w:val="NormalWeb"/>
-        <w:spacing w:after="0" w:line="480" w:lineRule="auto"/>
-        <w:ind w:firstLine="708"/>
-        <w:jc w:val="both"/>
-        <w:rPr>
-          <w:rFonts w:asciiTheme="minorHAnsi" w:hAnsiTheme="minorHAnsi"/>
-        </w:rPr>
-      </w:pPr>
-      <w:r>
-        <w:rPr>
-          <w:rFonts w:asciiTheme="minorHAnsi" w:hAnsiTheme="minorHAnsi"/>
-        </w:rPr>
-        <w:t xml:space="preserve">Per tant, les tasques de la segona part són principalment les fases de desenvolupament d'un projecte de software; Requisits, Disseny, Implementació i </w:t>
-      </w:r>
-      <w:r>
-        <w:rPr>
-          <w:rFonts w:asciiTheme="minorHAnsi" w:hAnsiTheme="minorHAnsi"/>
-        </w:rPr>
-        <w:lastRenderedPageBreak/>
-        <w:t>Verificació. D'aquestes tasques no comentarem res més aquí, sortiran directament en el diagrama de Gantt.</w:t>
-      </w:r>
-    </w:p>
-    <w:p>
-      <w:pPr>
-        <w:pStyle w:val="NormalWeb"/>
-        <w:spacing w:after="0" w:line="480" w:lineRule="auto"/>
-        <w:jc w:val="both"/>
-        <w:rPr>
-          <w:rFonts w:asciiTheme="minorHAnsi" w:hAnsiTheme="minorHAnsi"/>
-        </w:rPr>
-      </w:pPr>
-    </w:p>
-    <w:p>
-      <w:pPr>
-        <w:pStyle w:val="NormalWeb"/>
-        <w:spacing w:after="0" w:line="480" w:lineRule="auto"/>
-        <w:jc w:val="both"/>
-        <w:rPr>
-          <w:rFonts w:asciiTheme="minorHAnsi" w:hAnsiTheme="minorHAnsi"/>
-        </w:rPr>
-      </w:pPr>
-    </w:p>
-    <w:p>
-      <w:pPr>
-        <w:pStyle w:val="Heading1"/>
-        <w:rPr>
-          <w:rFonts w:cs="Arial"/>
-          <w:b w:val="0"/>
-          <w:bCs w:val="0"/>
-          <w:sz w:val="40"/>
-          <w:szCs w:val="40"/>
-        </w:rPr>
-      </w:pPr>
-      <w:bookmarkStart w:id="16" w:name="_Toc472153489"/>
-      <w:r>
-        <w:rPr>
-          <w:rFonts w:cs="Arial"/>
-          <w:b w:val="0"/>
-          <w:bCs w:val="0"/>
-          <w:sz w:val="40"/>
-          <w:szCs w:val="40"/>
-        </w:rPr>
-        <w:t>Desviacions</w:t>
-      </w:r>
-      <w:bookmarkEnd w:id="16"/>
-    </w:p>
-    <w:p>
-      <w:pPr>
-        <w:pStyle w:val="NormalWeb"/>
-        <w:spacing w:after="240"/>
-      </w:pPr>
-    </w:p>
-    <w:p>
-      <w:pPr>
-        <w:pStyle w:val="NormalWeb"/>
-        <w:spacing w:line="480" w:lineRule="auto"/>
-        <w:ind w:firstLine="708"/>
-        <w:jc w:val="both"/>
-        <w:rPr>
-          <w:rFonts w:asciiTheme="minorHAnsi" w:hAnsiTheme="minorHAnsi"/>
-        </w:rPr>
-      </w:pPr>
-      <w:r>
-        <w:rPr>
-          <w:rFonts w:asciiTheme="minorHAnsi" w:hAnsiTheme="minorHAnsi"/>
-        </w:rPr>
-        <w:t xml:space="preserve">Comentem breument les tasques que presenten riscos de provocar desviacions del pla temporal que hem fet. </w:t>
-      </w:r>
-    </w:p>
-    <w:p>
-      <w:pPr>
-        <w:pStyle w:val="NormalWeb"/>
-        <w:spacing w:after="240" w:line="480" w:lineRule="auto"/>
-        <w:jc w:val="both"/>
-        <w:rPr>
-          <w:rFonts w:asciiTheme="minorHAnsi" w:hAnsiTheme="minorHAnsi"/>
-        </w:rPr>
-      </w:pPr>
-    </w:p>
-    <w:p>
-      <w:pPr>
-        <w:pStyle w:val="NormalWeb"/>
-        <w:spacing w:after="0" w:line="480" w:lineRule="auto"/>
-        <w:ind w:firstLine="708"/>
-        <w:jc w:val="both"/>
-        <w:rPr>
-          <w:rFonts w:asciiTheme="minorHAnsi" w:hAnsiTheme="minorHAnsi"/>
-        </w:rPr>
-      </w:pPr>
-      <w:r>
-        <w:rPr>
-          <w:rFonts w:asciiTheme="minorHAnsi" w:hAnsiTheme="minorHAnsi"/>
-        </w:rPr>
-        <w:t>En la tasca de la recerca, el mateix concepte de resiliència representa i ha suposat una desviació. Aquest concepte s'entén i s’ha aplicat abans en el món de l'enginyeria. S’utilitza en arquitectura en plans de contingència en casos de desastres naturals. En l’àmbit informàtic, la resiliència hi apareix en temes de xarxes i a nivell hardware. Aquesta ambigüitat i l'escassa informació sobre el concepte en l’àmbit del software fa que la tasca de recollida d’informació requereixi un esforç més gran i d’un estudi més detallat de paraules i conceptes claus relacionats.</w:t>
-      </w:r>
-    </w:p>
-    <w:p>
-      <w:pPr>
-        <w:pStyle w:val="NormalWeb"/>
-        <w:spacing w:after="0" w:line="480" w:lineRule="auto"/>
-        <w:jc w:val="both"/>
-        <w:rPr>
-          <w:rFonts w:asciiTheme="minorHAnsi" w:hAnsiTheme="minorHAnsi"/>
-        </w:rPr>
-      </w:pPr>
-    </w:p>
-    <w:p>
-      <w:pPr>
-        <w:pStyle w:val="NormalWeb"/>
-        <w:spacing w:after="0" w:line="480" w:lineRule="auto"/>
-        <w:ind w:firstLine="708"/>
-        <w:jc w:val="both"/>
-        <w:rPr>
-          <w:rFonts w:asciiTheme="minorHAnsi" w:hAnsiTheme="minorHAnsi"/>
-        </w:rPr>
-      </w:pPr>
-      <w:r>
-        <w:rPr>
-          <w:rFonts w:asciiTheme="minorHAnsi" w:hAnsiTheme="minorHAnsi"/>
-        </w:rPr>
-        <w:t>En la tasca de desenvolupament de l'aplicació, concretament en la fase d'implementació preveie</w:t>
-      </w:r>
-      <w:r>
-        <w:rPr>
-          <w:rFonts w:asciiTheme="minorHAnsi" w:hAnsiTheme="minorHAnsi"/>
-        </w:rPr>
-        <w:t xml:space="preserve">m dues </w:t>
-      </w:r>
-      <w:r>
-        <w:rPr>
-          <w:rFonts w:asciiTheme="minorHAnsi" w:hAnsiTheme="minorHAnsi"/>
-        </w:rPr>
-        <w:t xml:space="preserve">potencials </w:t>
-      </w:r>
-      <w:r>
-        <w:rPr>
-          <w:rFonts w:asciiTheme="minorHAnsi" w:hAnsiTheme="minorHAnsi"/>
-        </w:rPr>
-        <w:t>causes</w:t>
-      </w:r>
-      <w:r>
-        <w:rPr>
-          <w:rFonts w:asciiTheme="minorHAnsi" w:hAnsiTheme="minorHAnsi"/>
-        </w:rPr>
-        <w:t xml:space="preserve"> de desviacions. En primer lloc el fet </w:t>
-      </w:r>
-      <w:r>
-        <w:rPr>
-          <w:rFonts w:asciiTheme="minorHAnsi" w:hAnsiTheme="minorHAnsi"/>
-        </w:rPr>
-        <w:lastRenderedPageBreak/>
-        <w:t xml:space="preserve">que el programador no té experiència en desenvolupar aplicacions Android. </w:t>
-      </w:r>
-      <w:r>
-        <w:rPr>
-          <w:rFonts w:asciiTheme="minorHAnsi" w:hAnsiTheme="minorHAnsi"/>
-        </w:rPr>
-        <w:t xml:space="preserve"> La segona causa és el risc de canvi de tecnologia. </w:t>
-      </w:r>
-    </w:p>
-    <w:p>
-      <w:pPr>
-        <w:pStyle w:val="NormalWeb"/>
-        <w:spacing w:after="0" w:line="480" w:lineRule="auto"/>
-        <w:jc w:val="both"/>
-        <w:rPr>
-          <w:rFonts w:asciiTheme="minorHAnsi" w:hAnsiTheme="minorHAnsi"/>
-        </w:rPr>
-      </w:pPr>
-    </w:p>
-    <w:p>
-      <w:pPr>
-        <w:pStyle w:val="NormalWeb"/>
-        <w:spacing w:after="0" w:line="480" w:lineRule="auto"/>
-        <w:ind w:firstLine="708"/>
-        <w:jc w:val="both"/>
-        <w:rPr>
-          <w:rFonts w:asciiTheme="minorHAnsi" w:hAnsiTheme="minorHAnsi"/>
-        </w:rPr>
-      </w:pPr>
-      <w:r>
-        <w:rPr>
-          <w:rFonts w:asciiTheme="minorHAnsi" w:hAnsiTheme="minorHAnsi"/>
-        </w:rPr>
-        <w:t xml:space="preserve">Per les possibles desviacions s'han deixat dues setmanes de marge per cada part, tal com es pot apreciar en els diagrames de Gantt. A més d’això durant el període de l’1 d’Agost al 16 de Setembre s’ha decidit fer un curs </w:t>
-      </w:r>
-      <w:proofErr w:type="spellStart"/>
-      <w:r>
-        <w:rPr>
-          <w:rFonts w:asciiTheme="minorHAnsi" w:hAnsiTheme="minorHAnsi"/>
-        </w:rPr>
-        <w:t>d'Android</w:t>
-      </w:r>
-      <w:proofErr w:type="spellEnd"/>
-      <w:r>
-        <w:rPr>
-          <w:rFonts w:asciiTheme="minorHAnsi" w:hAnsiTheme="minorHAnsi"/>
-        </w:rPr>
-        <w:t xml:space="preserve"> de 30 hores, justament per la falta d’experiència del programador. Encara i no tenir prou amb les dues setmanes de marge es reduiria l’abast en deixar fora de la implementació </w:t>
-      </w:r>
-      <w:r>
-        <w:rPr>
-          <w:rFonts w:asciiTheme="minorHAnsi" w:hAnsiTheme="minorHAnsi"/>
-        </w:rPr>
-        <w:t>alguns  principis.</w:t>
-      </w:r>
-    </w:p>
-    <w:p>
-      <w:pPr>
-        <w:pStyle w:val="Heading1"/>
-        <w:rPr>
-          <w:rFonts w:cs="Arial"/>
-          <w:b w:val="0"/>
-          <w:bCs w:val="0"/>
-          <w:sz w:val="40"/>
-          <w:szCs w:val="40"/>
-        </w:rPr>
-      </w:pPr>
-      <w:bookmarkStart w:id="17" w:name="_Toc472153490"/>
-      <w:r>
-        <w:rPr>
-          <w:rFonts w:cs="Arial"/>
-          <w:b w:val="0"/>
-          <w:bCs w:val="0"/>
-          <w:sz w:val="40"/>
-          <w:szCs w:val="40"/>
-        </w:rPr>
-        <w:t>Identificació dels costos</w:t>
-      </w:r>
-      <w:bookmarkEnd w:id="17"/>
-    </w:p>
-    <w:p>
-      <w:pPr>
-        <w:pStyle w:val="Heading2"/>
-        <w:rPr>
-          <w:rFonts w:cs="Arial"/>
-          <w:b w:val="0"/>
-          <w:bCs w:val="0"/>
-          <w:sz w:val="32"/>
-          <w:szCs w:val="32"/>
-        </w:rPr>
-      </w:pPr>
-      <w:bookmarkStart w:id="18" w:name="_Toc472153491"/>
-      <w:r>
-        <w:rPr>
-          <w:rFonts w:cs="Arial"/>
-          <w:b w:val="0"/>
-          <w:bCs w:val="0"/>
-          <w:sz w:val="32"/>
-          <w:szCs w:val="32"/>
-        </w:rPr>
-        <w:t>Costos directes</w:t>
-      </w:r>
-      <w:bookmarkEnd w:id="18"/>
-    </w:p>
-    <w:p>
-      <w:pPr>
-        <w:pStyle w:val="NormalWeb"/>
-        <w:spacing w:after="240"/>
-      </w:pPr>
-    </w:p>
-    <w:p>
-      <w:pPr>
-        <w:pStyle w:val="NormalWeb"/>
-        <w:spacing w:after="0" w:line="480" w:lineRule="auto"/>
-        <w:ind w:firstLine="708"/>
-        <w:jc w:val="both"/>
-        <w:rPr>
-          <w:rFonts w:asciiTheme="minorHAnsi" w:hAnsiTheme="minorHAnsi"/>
-        </w:rPr>
-      </w:pPr>
-      <w:r>
-        <w:rPr>
-          <w:rFonts w:asciiTheme="minorHAnsi" w:hAnsiTheme="minorHAnsi"/>
-        </w:rPr>
         <w:t xml:space="preserve">El cost total del projecte vindrà donat per la suma dels costos dels recursos consumits per cada fase. Tenint en compte els riscos associats a cada fase i la contingència. En primer lloc considerem els costs dels recursos humans tal </w:t>
       </w:r>
       <w:r>
@@ -7113,6 +6960,7 @@
           <w:rFonts w:asciiTheme="minorHAnsi" w:hAnsiTheme="minorHAnsi"/>
           <w:noProof/>
         </w:rPr>
+        <w:lastRenderedPageBreak/>
         <w:drawing>
           <wp:inline distT="0" distB="0" distL="0" distR="0" wp14:anchorId="34AD5357" wp14:editId="7862FD41">
             <wp:extent cx="2072162" cy="1512439"/>
@@ -7163,7 +7011,6 @@
         <w:rPr>
           <w:rFonts w:asciiTheme="minorHAnsi" w:hAnsiTheme="minorHAnsi"/>
         </w:rPr>
-        <w:lastRenderedPageBreak/>
         <w:t xml:space="preserve">Taula </w:t>
       </w:r>
       <w:r>
@@ -7315,6 +7162,7 @@
         <w:rPr>
           <w:rFonts w:asciiTheme="minorHAnsi" w:hAnsiTheme="minorHAnsi"/>
         </w:rPr>
+        <w:lastRenderedPageBreak/>
         <w:t>Tal com s'ha previst s'ha deixat un marge de dues setmanes, que donen la diferència d‘hores entre el projecte tot</w:t>
       </w:r>
       <w:r>
@@ -7347,7 +7195,6 @@
         <w:rPr>
           <w:rFonts w:asciiTheme="minorHAnsi" w:hAnsiTheme="minorHAnsi"/>
         </w:rPr>
-        <w:lastRenderedPageBreak/>
         <w:t>Quant al risc</w:t>
       </w:r>
       <w:r>
@@ -7418,7 +7265,7 @@
           <w:szCs w:val="32"/>
         </w:rPr>
       </w:pPr>
-      <w:bookmarkStart w:id="19" w:name="_Toc472153492"/>
+      <w:bookmarkStart w:id="21" w:name="_Toc472276330"/>
       <w:r>
         <w:rPr>
           <w:rFonts w:cs="Arial"/>
@@ -7429,7 +7276,7 @@
         </w:rPr>
         <w:t>Costos indirectes</w:t>
       </w:r>
-      <w:bookmarkEnd w:id="19"/>
+      <w:bookmarkEnd w:id="21"/>
     </w:p>
     <w:p>
       <w:pPr>
@@ -7521,9 +7368,16 @@
         <w:rPr>
           <w:rFonts w:asciiTheme="minorHAnsi" w:hAnsiTheme="minorHAnsi"/>
         </w:rPr>
-        <w:t>A més a més hem de considerar els 8 mesos de corrent i connexió a internet, recursos també necessaris per dur a terme el projecte. Segons el model del portàtil tenim un consum d'energia de 0,92</w:t>
-      </w:r>
-      <w:bookmarkStart w:id="20" w:name="sdfootnote6anc"/>
+        <w:t xml:space="preserve">A més a més hem de considerar els 8 mesos de corrent i connexió a internet, recursos també necessaris per dur a terme el projecte. Segons el model del portàtil </w:t>
+      </w:r>
+      <w:r>
+        <w:rPr>
+          <w:rFonts w:asciiTheme="minorHAnsi" w:hAnsiTheme="minorHAnsi"/>
+        </w:rPr>
+        <w:lastRenderedPageBreak/>
+        <w:t>tenim un consum d'energia de 0,92</w:t>
+      </w:r>
+      <w:bookmarkStart w:id="22" w:name="sdfootnote6anc"/>
       <w:r>
         <w:rPr>
           <w:rFonts w:asciiTheme="minorHAnsi" w:hAnsiTheme="minorHAnsi"/>
@@ -7556,14 +7410,14 @@
         </w:rPr>
         <w:fldChar w:fldCharType="end"/>
       </w:r>
-      <w:bookmarkEnd w:id="20"/>
+      <w:bookmarkEnd w:id="22"/>
       <w:r>
         <w:rPr>
           <w:rFonts w:asciiTheme="minorHAnsi" w:hAnsiTheme="minorHAnsi"/>
         </w:rPr>
         <w:t xml:space="preserve"> kWh, donant un total de 676,2 kWh pel total del projecte. Per tant, el consum total d'energia suposa un cost de 87,91 €</w:t>
       </w:r>
-      <w:bookmarkStart w:id="21" w:name="sdfootnote7anc"/>
+      <w:bookmarkStart w:id="23" w:name="sdfootnote7anc"/>
       <w:r>
         <w:rPr>
           <w:rFonts w:asciiTheme="minorHAnsi" w:hAnsiTheme="minorHAnsi"/>
@@ -7596,7 +7450,7 @@
         </w:rPr>
         <w:fldChar w:fldCharType="end"/>
       </w:r>
-      <w:bookmarkEnd w:id="21"/>
+      <w:bookmarkEnd w:id="23"/>
       <w:r>
         <w:rPr>
           <w:rFonts w:asciiTheme="minorHAnsi" w:hAnsiTheme="minorHAnsi"/>
@@ -7628,7 +7482,6 @@
         <w:rPr>
           <w:rFonts w:asciiTheme="minorHAnsi" w:hAnsiTheme="minorHAnsi"/>
         </w:rPr>
-        <w:lastRenderedPageBreak/>
         <w:t>Al total de 19.141,88 + 56,20 + 135,49 + 87,91 + 400 = 19,821,48 € li hem d'afegir la contingència, en aquest cas d'un 12%. Per tant, el cost total del projecte arriba a 23,785.78 €.</w:t>
       </w:r>
     </w:p>
@@ -7655,7 +7508,7 @@
           <w:szCs w:val="40"/>
         </w:rPr>
       </w:pPr>
-      <w:bookmarkStart w:id="22" w:name="_Toc472153493"/>
+      <w:bookmarkStart w:id="24" w:name="_Toc472276331"/>
       <w:r>
         <w:rPr>
           <w:rFonts w:cs="Arial"/>
@@ -7666,7 +7519,7 @@
         </w:rPr>
         <w:t>Viabilitat econòmica</w:t>
       </w:r>
-      <w:bookmarkEnd w:id="22"/>
+      <w:bookmarkEnd w:id="24"/>
     </w:p>
     <w:p>
       <w:pPr>
@@ -7756,7 +7609,7 @@
           <w:szCs w:val="40"/>
         </w:rPr>
       </w:pPr>
-      <w:bookmarkStart w:id="23" w:name="_Toc472153494"/>
+      <w:bookmarkStart w:id="25" w:name="_Toc472276332"/>
       <w:r>
         <w:rPr>
           <w:rFonts w:cs="Arial"/>
@@ -7767,7 +7620,7 @@
         </w:rPr>
         <w:t>Control de gestió</w:t>
       </w:r>
-      <w:bookmarkEnd w:id="23"/>
+      <w:bookmarkEnd w:id="25"/>
     </w:p>
     <w:p>
       <w:pPr>
@@ -7789,14 +7642,8 @@
         <w:rPr>
           <w:rFonts w:asciiTheme="minorHAnsi" w:hAnsiTheme="minorHAnsi"/>
         </w:rPr>
-        <w:t xml:space="preserve">Al final de setmana es recolliran les dades preses cada dia, de la dedicació de cada rol per dia i tasca. Segons aquestes dades es comprovarà no només la quantitat d'hores dedicades sinó també el rendiment. D'aquesta manera es podrà estimar si el temps restant amb la productivitat actual portarà a acabar la tasca en el temps previst. </w:t>
-      </w:r>
-      <w:r>
-        <w:rPr>
-          <w:rFonts w:asciiTheme="minorHAnsi" w:hAnsiTheme="minorHAnsi"/>
-        </w:rPr>
         <w:lastRenderedPageBreak/>
-        <w:t xml:space="preserve">Per una altra banda, també, s'estimarà el cost d'aquestes hores i recursos utilitzats, tal com es pot observar en la secció de la Taula </w:t>
+        <w:t xml:space="preserve">Al final de setmana es recolliran les dades preses cada dia, de la dedicació de cada rol per dia i tasca. Segons aquestes dades es comprovarà no només la quantitat d'hores dedicades sinó també el rendiment. D'aquesta manera es podrà estimar si el temps restant amb la productivitat actual portarà a acabar la tasca en el temps previst. Per una altra banda, també, s'estimarà el cost d'aquestes hores i recursos utilitzats, tal com es pot observar en la secció de la Taula </w:t>
       </w:r>
       <w:r>
         <w:rPr>
@@ -7925,7 +7772,7 @@
           <w:szCs w:val="40"/>
         </w:rPr>
       </w:pPr>
-      <w:bookmarkStart w:id="24" w:name="_Toc472153495"/>
+      <w:bookmarkStart w:id="26" w:name="_Toc472276333"/>
       <w:r>
         <w:rPr>
           <w:rFonts w:cs="Arial"/>
@@ -7936,7 +7783,7 @@
         </w:rPr>
         <w:t>Sostenibilitat</w:t>
       </w:r>
-      <w:bookmarkEnd w:id="24"/>
+      <w:bookmarkEnd w:id="26"/>
     </w:p>
     <w:p>
       <w:pPr>
@@ -7949,7 +7796,7 @@
           <w:szCs w:val="32"/>
         </w:rPr>
       </w:pPr>
-      <w:bookmarkStart w:id="25" w:name="_Toc472153496"/>
+      <w:bookmarkStart w:id="27" w:name="_Toc472276334"/>
       <w:r>
         <w:rPr>
           <w:rFonts w:cs="Arial"/>
@@ -7960,7 +7807,7 @@
         </w:rPr>
         <w:t>Econòmica</w:t>
       </w:r>
-      <w:bookmarkEnd w:id="25"/>
+      <w:bookmarkEnd w:id="27"/>
     </w:p>
     <w:p>
       <w:pPr>
@@ -7982,14 +7829,14 @@
         <w:rPr>
           <w:rFonts w:asciiTheme="minorHAnsi" w:hAnsiTheme="minorHAnsi"/>
         </w:rPr>
-        <w:t xml:space="preserve">Existeix una avaluació dels costos, tant dels recursos humans com els materials. El projecte es podria realitzar en menys temps i amb menys recursos, ja que l'autor no té l'experiència en cada rol que ha hagut d'ocupar en les distintes fases del projecte. Amb una persona amb més experiència o amb un equip especialitzat s'aconseguiria abaixar el cost del projecte. En la tasca de la implementació, una part considerable consisteix a desenvolupar l'aplicació, que no és tan rellevant en el projecte, és a dir </w:t>
+        <w:t xml:space="preserve">Existeix una avaluació dels costos, tant dels recursos humans com els materials. El projecte es podria realitzar en menys temps i amb menys recursos, ja que l'autor no té l'experiència en cada rol que ha hagut d'ocupar en les distintes fases del projecte. </w:t>
       </w:r>
       <w:r>
         <w:rPr>
           <w:rFonts w:asciiTheme="minorHAnsi" w:hAnsiTheme="minorHAnsi"/>
         </w:rPr>
         <w:lastRenderedPageBreak/>
-        <w:t>que es podria haver reutilitzat altres aplicacions. El projecte està fet a demanda d'una empresa i es preveu la reutilització del</w:t>
+        <w:t>Amb una persona amb més experiència o amb un equip especialitzat s'aconseguiria abaixar el cost del projecte. En la tasca de la implementació, una part considerable consisteix a desenvolupar l'aplicació, que no és tan rellevant en el projecte, és a dir que es podria haver reutilitzat altres aplicacions. El projecte està fet a demanda d'una empresa i es preveu la reutilització del</w:t>
       </w:r>
       <w:r>
         <w:rPr>
@@ -8015,7 +7862,7 @@
           <w:szCs w:val="40"/>
         </w:rPr>
       </w:pPr>
-      <w:bookmarkStart w:id="26" w:name="_Toc472153497"/>
+      <w:bookmarkStart w:id="28" w:name="_Toc472276335"/>
       <w:r>
         <w:rPr>
           <w:rFonts w:cs="Arial"/>
@@ -8026,7 +7873,7 @@
         </w:rPr>
         <w:t>Social</w:t>
       </w:r>
-      <w:bookmarkEnd w:id="26"/>
+      <w:bookmarkEnd w:id="28"/>
     </w:p>
     <w:p>
       <w:pPr>
@@ -8094,7 +7941,7 @@
           <w:szCs w:val="40"/>
         </w:rPr>
       </w:pPr>
-      <w:bookmarkStart w:id="27" w:name="_Toc472153498"/>
+      <w:bookmarkStart w:id="29" w:name="_Toc472276336"/>
       <w:r>
         <w:rPr>
           <w:rFonts w:cs="Arial"/>
@@ -8105,7 +7952,7 @@
         </w:rPr>
         <w:t>Ambiental</w:t>
       </w:r>
-      <w:bookmarkEnd w:id="27"/>
+      <w:bookmarkEnd w:id="29"/>
     </w:p>
     <w:p>
       <w:pPr>
@@ -8173,7 +8020,14 @@
         <w:rPr>
           <w:rFonts w:asciiTheme="minorHAnsi" w:hAnsiTheme="minorHAnsi"/>
         </w:rPr>
-        <w:t xml:space="preserve"> impacte ambiental negatiu encara que durant la realització del projecte no es produeixi un considerable volum de CO</w:t>
+        <w:t xml:space="preserve"> impacte ambiental negatiu encara que durant la realització del projecte no es </w:t>
+      </w:r>
+      <w:r>
+        <w:rPr>
+          <w:rFonts w:asciiTheme="minorHAnsi" w:hAnsiTheme="minorHAnsi"/>
+        </w:rPr>
+        <w:lastRenderedPageBreak/>
+        <w:t>produeixi un considerable volum de CO</w:t>
       </w:r>
       <w:r>
         <w:rPr>
@@ -8188,7 +8042,7 @@
         </w:rPr>
         <w:t>. L’energia elèctrica és la principal font i és la causa de la producció de mitja tona</w:t>
       </w:r>
-      <w:bookmarkStart w:id="28" w:name="sdfootnote8anc"/>
+      <w:bookmarkStart w:id="30" w:name="sdfootnote8anc"/>
       <w:r>
         <w:rPr>
           <w:rFonts w:asciiTheme="minorHAnsi" w:hAnsiTheme="minorHAnsi"/>
@@ -8221,7 +8075,7 @@
         </w:rPr>
         <w:fldChar w:fldCharType="end"/>
       </w:r>
-      <w:bookmarkEnd w:id="28"/>
+      <w:bookmarkEnd w:id="30"/>
       <w:r>
         <w:rPr>
           <w:rFonts w:asciiTheme="minorHAnsi" w:hAnsiTheme="minorHAnsi"/>
@@ -8239,14 +8093,7 @@
         <w:rPr>
           <w:rFonts w:asciiTheme="minorHAnsi" w:hAnsiTheme="minorHAnsi"/>
         </w:rPr>
-        <w:t xml:space="preserve">durant la realització del projecte. Per una </w:t>
-      </w:r>
-      <w:r>
-        <w:rPr>
-          <w:rFonts w:asciiTheme="minorHAnsi" w:hAnsiTheme="minorHAnsi"/>
-        </w:rPr>
-        <w:lastRenderedPageBreak/>
-        <w:t>altra banda es preveu un ús reduït del paper que tindrà una generació de CO</w:t>
+        <w:t>durant la realització del projecte. Per una altra banda es preveu un ús reduït del paper que tindrà una generació de CO</w:t>
       </w:r>
       <w:r>
         <w:rPr>
@@ -8300,7 +8147,7 @@
           <w:szCs w:val="40"/>
         </w:rPr>
       </w:pPr>
-      <w:bookmarkStart w:id="29" w:name="_Toc472153499"/>
+      <w:bookmarkStart w:id="31" w:name="_Toc472276337"/>
       <w:r>
         <w:rPr>
           <w:rFonts w:cs="Arial"/>
@@ -8321,7 +8168,7 @@
         </w:rPr>
         <w:t>ncipis de resiliència</w:t>
       </w:r>
-      <w:bookmarkEnd w:id="29"/>
+      <w:bookmarkEnd w:id="31"/>
       <w:r>
         <w:rPr>
           <w:rFonts w:cs="Arial"/>
@@ -9397,7 +9244,7 @@
       <w:pPr>
         <w:pStyle w:val="Heading1"/>
       </w:pPr>
-      <w:bookmarkStart w:id="30" w:name="_Toc472153500"/>
+      <w:bookmarkStart w:id="32" w:name="_Toc472276338"/>
       <w:r>
         <w:t xml:space="preserve">Release </w:t>
       </w:r>
@@ -9405,7 +9252,7 @@
       <w:r>
         <w:t>it</w:t>
       </w:r>
-      <w:bookmarkEnd w:id="30"/>
+      <w:bookmarkEnd w:id="32"/>
       <w:proofErr w:type="spellEnd"/>
     </w:p>
     <w:p/>
@@ -9672,11 +9519,11 @@
       <w:pPr>
         <w:pStyle w:val="Heading2"/>
       </w:pPr>
-      <w:bookmarkStart w:id="31" w:name="_Toc472153501"/>
+      <w:bookmarkStart w:id="33" w:name="_Toc472276339"/>
       <w:r>
         <w:t>Estabilitat</w:t>
       </w:r>
-      <w:bookmarkEnd w:id="31"/>
+      <w:bookmarkEnd w:id="33"/>
     </w:p>
     <w:p/>
     <w:p>
@@ -9718,7 +9565,7 @@
       <w:pPr>
         <w:pStyle w:val="Heading3"/>
       </w:pPr>
-      <w:bookmarkStart w:id="32" w:name="_Toc472153502"/>
+      <w:bookmarkStart w:id="34" w:name="_Toc472276340"/>
       <w:proofErr w:type="spellStart"/>
       <w:r>
         <w:t>Anti</w:t>
@@ -9727,7 +9574,7 @@
       <w:r>
         <w:t xml:space="preserve"> patrons</w:t>
       </w:r>
-      <w:bookmarkEnd w:id="32"/>
+      <w:bookmarkEnd w:id="34"/>
     </w:p>
     <w:p/>
     <w:p>
@@ -10103,11 +9950,11 @@
       <w:pPr>
         <w:pStyle w:val="Heading3"/>
       </w:pPr>
-      <w:bookmarkStart w:id="33" w:name="_Toc472153503"/>
+      <w:bookmarkStart w:id="35" w:name="_Toc472276341"/>
       <w:r>
         <w:t>Patrons</w:t>
       </w:r>
-      <w:bookmarkEnd w:id="33"/>
+      <w:bookmarkEnd w:id="35"/>
       <w:r>
         <w:t xml:space="preserve"> </w:t>
       </w:r>
@@ -10887,11 +10734,11 @@
       <w:pPr>
         <w:pStyle w:val="Heading2"/>
       </w:pPr>
-      <w:bookmarkStart w:id="34" w:name="_Toc472153504"/>
+      <w:bookmarkStart w:id="36" w:name="_Toc472276342"/>
       <w:r>
         <w:t>Capacitat</w:t>
       </w:r>
-      <w:bookmarkEnd w:id="34"/>
+      <w:bookmarkEnd w:id="36"/>
     </w:p>
     <w:p>
       <w:pPr>
@@ -11031,7 +10878,7 @@
       <w:pPr>
         <w:pStyle w:val="Heading3"/>
       </w:pPr>
-      <w:bookmarkStart w:id="35" w:name="_Toc472153505"/>
+      <w:bookmarkStart w:id="37" w:name="_Toc472276343"/>
       <w:proofErr w:type="spellStart"/>
       <w:r>
         <w:t>Anti</w:t>
@@ -11040,7 +10887,7 @@
       <w:r>
         <w:t xml:space="preserve"> patrons</w:t>
       </w:r>
-      <w:bookmarkEnd w:id="35"/>
+      <w:bookmarkEnd w:id="37"/>
     </w:p>
     <w:p/>
     <w:p>
@@ -11184,11 +11031,11 @@
       <w:pPr>
         <w:pStyle w:val="Heading3"/>
       </w:pPr>
-      <w:bookmarkStart w:id="36" w:name="_Toc472153506"/>
+      <w:bookmarkStart w:id="38" w:name="_Toc472276344"/>
       <w:r>
         <w:t>Patrons</w:t>
       </w:r>
-      <w:bookmarkEnd w:id="36"/>
+      <w:bookmarkEnd w:id="38"/>
     </w:p>
     <w:p/>
     <w:p>
@@ -11654,7 +11501,7 @@
       <w:pPr>
         <w:pStyle w:val="Heading1"/>
       </w:pPr>
-      <w:bookmarkStart w:id="37" w:name="_Toc472153507"/>
+      <w:bookmarkStart w:id="39" w:name="_Toc472276345"/>
       <w:proofErr w:type="spellStart"/>
       <w:r>
         <w:t>Patterns</w:t>
@@ -11667,7 +11514,7 @@
       <w:r>
         <w:t>resilience</w:t>
       </w:r>
-      <w:bookmarkEnd w:id="37"/>
+      <w:bookmarkEnd w:id="39"/>
       <w:proofErr w:type="spellEnd"/>
       <w:r>
         <w:t xml:space="preserve"> </w:t>
@@ -11799,7 +11646,7 @@
       <w:pPr>
         <w:pStyle w:val="Heading1"/>
       </w:pPr>
-      <w:bookmarkStart w:id="38" w:name="_Toc472153508"/>
+      <w:bookmarkStart w:id="40" w:name="_Toc472276346"/>
       <w:proofErr w:type="spellStart"/>
       <w:r>
         <w:lastRenderedPageBreak/>
@@ -11813,7 +11660,7 @@
       <w:r>
         <w:t>reloaded</w:t>
       </w:r>
-      <w:bookmarkEnd w:id="38"/>
+      <w:bookmarkEnd w:id="40"/>
       <w:proofErr w:type="spellEnd"/>
     </w:p>
     <w:p>
@@ -11825,11 +11672,11 @@
       <w:pPr>
         <w:pStyle w:val="Heading1"/>
       </w:pPr>
-      <w:bookmarkStart w:id="39" w:name="_Toc472153509"/>
+      <w:bookmarkStart w:id="41" w:name="_Toc472276347"/>
       <w:r>
         <w:t>Principis proposats</w:t>
       </w:r>
-      <w:bookmarkEnd w:id="39"/>
+      <w:bookmarkEnd w:id="41"/>
     </w:p>
     <w:p>
       <w:pPr>
@@ -11979,12 +11826,12 @@
       <w:pPr>
         <w:pStyle w:val="Heading1"/>
       </w:pPr>
-      <w:bookmarkStart w:id="40" w:name="_Toc472153510"/>
+      <w:bookmarkStart w:id="42" w:name="_Toc472276348"/>
       <w:r>
         <w:lastRenderedPageBreak/>
         <w:t>Comentaris finals</w:t>
       </w:r>
-      <w:bookmarkEnd w:id="40"/>
+      <w:bookmarkEnd w:id="42"/>
     </w:p>
     <w:p>
       <w:pPr>
@@ -12096,7 +11943,7 @@
           <w:szCs w:val="40"/>
         </w:rPr>
       </w:pPr>
-      <w:bookmarkStart w:id="41" w:name="_Toc472153511"/>
+      <w:bookmarkStart w:id="43" w:name="_Toc472276349"/>
       <w:r>
         <w:rPr>
           <w:rFonts w:cs="Arial"/>
@@ -12108,17 +11955,17 @@
         <w:lastRenderedPageBreak/>
         <w:t>Execució del projecte</w:t>
       </w:r>
-      <w:bookmarkEnd w:id="41"/>
+      <w:bookmarkEnd w:id="43"/>
     </w:p>
     <w:p>
       <w:pPr>
         <w:pStyle w:val="Heading1"/>
       </w:pPr>
-      <w:bookmarkStart w:id="42" w:name="_Toc472153512"/>
+      <w:bookmarkStart w:id="44" w:name="_Toc472276350"/>
       <w:r>
         <w:t>Aplicació</w:t>
       </w:r>
-      <w:bookmarkEnd w:id="42"/>
+      <w:bookmarkEnd w:id="44"/>
     </w:p>
     <w:p/>
     <w:p>
@@ -12206,12 +12053,12 @@
       <w:pPr>
         <w:pStyle w:val="Heading2"/>
       </w:pPr>
-      <w:bookmarkStart w:id="43" w:name="_Toc472153513"/>
+      <w:bookmarkStart w:id="45" w:name="_Toc472276351"/>
       <w:r>
         <w:lastRenderedPageBreak/>
         <w:t>Servidor: MobService</w:t>
       </w:r>
-      <w:bookmarkEnd w:id="43"/>
+      <w:bookmarkEnd w:id="45"/>
     </w:p>
     <w:p/>
     <w:p>
@@ -12230,8 +12077,8 @@
         <w:ind w:firstLine="708"/>
         <w:jc w:val="both"/>
       </w:pPr>
-      <w:bookmarkStart w:id="44" w:name="cercaFoursquareExplained"/>
-      <w:bookmarkEnd w:id="44"/>
+      <w:bookmarkStart w:id="46" w:name="cercaFoursquareExplained"/>
+      <w:bookmarkEnd w:id="46"/>
       <w:r>
         <w:t xml:space="preserve">La cerca de llocs es fa en Foursquare però des del la nostra API. Els paràmetres que utilitzarem per fer la cerca són: </w:t>
       </w:r>
@@ -12335,11 +12182,11 @@
       <w:r>
         <w:t xml:space="preserve"> </w:t>
       </w:r>
-      <w:bookmarkStart w:id="45" w:name="_Toc472153514"/>
+      <w:bookmarkStart w:id="47" w:name="_Toc472276352"/>
       <w:r>
         <w:t>Client: Hangaround</w:t>
       </w:r>
-      <w:bookmarkEnd w:id="45"/>
+      <w:bookmarkEnd w:id="47"/>
     </w:p>
     <w:p/>
     <w:p>
@@ -12513,7 +12360,7 @@
           <w:szCs w:val="20"/>
         </w:rPr>
       </w:pPr>
-      <w:bookmarkStart w:id="46" w:name="TaulaColors"/>
+      <w:bookmarkStart w:id="48" w:name="TaulaColors"/>
       <w:r>
         <w:rPr>
           <w:sz w:val="20"/>
@@ -12521,7 +12368,7 @@
         </w:rPr>
         <w:t>Taula 2.</w:t>
       </w:r>
-      <w:bookmarkEnd w:id="46"/>
+      <w:bookmarkEnd w:id="48"/>
       <w:r>
         <w:rPr>
           <w:sz w:val="20"/>
@@ -12602,11 +12449,11 @@
       <w:pPr>
         <w:pStyle w:val="Heading1"/>
       </w:pPr>
-      <w:bookmarkStart w:id="47" w:name="_Toc472153515"/>
+      <w:bookmarkStart w:id="49" w:name="_Toc472276353"/>
       <w:r>
         <w:t>Casos d’ús</w:t>
       </w:r>
-      <w:bookmarkEnd w:id="47"/>
+      <w:bookmarkEnd w:id="49"/>
     </w:p>
     <w:p/>
     <w:p>
@@ -12639,7 +12486,7 @@
       <w:pPr>
         <w:pStyle w:val="Heading2"/>
       </w:pPr>
-      <w:bookmarkStart w:id="48" w:name="_Toc472153516"/>
+      <w:bookmarkStart w:id="50" w:name="_Toc472276354"/>
       <w:r>
         <w:t xml:space="preserve">Mode </w:t>
       </w:r>
@@ -12647,7 +12494,7 @@
       <w:r>
         <w:t>offline</w:t>
       </w:r>
-      <w:bookmarkEnd w:id="48"/>
+      <w:bookmarkEnd w:id="50"/>
       <w:proofErr w:type="spellEnd"/>
     </w:p>
     <w:p/>
@@ -12680,12 +12527,12 @@
       <w:pPr>
         <w:pStyle w:val="Heading3"/>
       </w:pPr>
-      <w:bookmarkStart w:id="49" w:name="_Toc472153517"/>
+      <w:bookmarkStart w:id="51" w:name="_Toc472276355"/>
       <w:r>
         <w:lastRenderedPageBreak/>
         <w:t>Pèrdua de connexió al backend</w:t>
       </w:r>
-      <w:bookmarkEnd w:id="49"/>
+      <w:bookmarkEnd w:id="51"/>
       <w:r>
         <w:t xml:space="preserve"> </w:t>
       </w:r>
@@ -12801,11 +12648,11 @@
       <w:pPr>
         <w:pStyle w:val="Heading3"/>
       </w:pPr>
-      <w:bookmarkStart w:id="50" w:name="_Toc472153518"/>
+      <w:bookmarkStart w:id="52" w:name="_Toc472276356"/>
       <w:r>
         <w:t>Pèrdua de connexió a internet</w:t>
       </w:r>
-      <w:bookmarkEnd w:id="50"/>
+      <w:bookmarkEnd w:id="52"/>
       <w:r>
         <w:t xml:space="preserve"> </w:t>
       </w:r>
@@ -12989,11 +12836,11 @@
         <w:ind w:firstLine="708"/>
         <w:jc w:val="center"/>
       </w:pPr>
-      <w:bookmarkStart w:id="51" w:name="TermsOfUseGoogleMaps"/>
+      <w:bookmarkStart w:id="53" w:name="TermsOfUseGoogleMaps"/>
       <w:r>
         <w:t>Captura 4</w:t>
       </w:r>
-      <w:bookmarkEnd w:id="51"/>
+      <w:bookmarkEnd w:id="53"/>
       <w:r>
         <w:t xml:space="preserve">. Extret dels termes d’ús de </w:t>
       </w:r>
@@ -13068,11 +12915,11 @@
         <w:ind w:firstLine="708"/>
         <w:jc w:val="center"/>
       </w:pPr>
-      <w:bookmarkStart w:id="52" w:name="OfflineViewOfPlaces"/>
+      <w:bookmarkStart w:id="54" w:name="OfflineViewOfPlaces"/>
       <w:r>
         <w:t>Captura 5</w:t>
       </w:r>
-      <w:bookmarkEnd w:id="52"/>
+      <w:bookmarkEnd w:id="54"/>
       <w:r>
         <w:t xml:space="preserve">. Nova vista per mostrar els llocs en mode </w:t>
       </w:r>
@@ -13119,7 +12966,7 @@
       <w:pPr>
         <w:pStyle w:val="Heading2"/>
       </w:pPr>
-      <w:bookmarkStart w:id="53" w:name="_Toc472153519"/>
+      <w:bookmarkStart w:id="55" w:name="_Toc472276357"/>
       <w:r>
         <w:t xml:space="preserve">Errors interns: </w:t>
       </w:r>
@@ -13127,7 +12974,7 @@
       <w:r>
         <w:t>NullPointerException</w:t>
       </w:r>
-      <w:bookmarkEnd w:id="53"/>
+      <w:bookmarkEnd w:id="55"/>
       <w:proofErr w:type="spellEnd"/>
     </w:p>
     <w:p>
@@ -13558,7 +13405,7 @@
           <w:szCs w:val="40"/>
         </w:rPr>
       </w:pPr>
-      <w:bookmarkStart w:id="54" w:name="_Toc472153520"/>
+      <w:bookmarkStart w:id="56" w:name="_Toc472276358"/>
       <w:r>
         <w:rPr>
           <w:rFonts w:cs="Arial"/>
@@ -13570,17 +13417,17 @@
         <w:lastRenderedPageBreak/>
         <w:t>Conclusions</w:t>
       </w:r>
-      <w:bookmarkEnd w:id="54"/>
+      <w:bookmarkEnd w:id="56"/>
     </w:p>
     <w:p>
       <w:pPr>
         <w:pStyle w:val="Heading1"/>
       </w:pPr>
-      <w:bookmarkStart w:id="55" w:name="_Toc472153521"/>
+      <w:bookmarkStart w:id="57" w:name="_Toc472276359"/>
       <w:r>
         <w:t>Objectius</w:t>
       </w:r>
-      <w:bookmarkEnd w:id="55"/>
+      <w:bookmarkEnd w:id="57"/>
     </w:p>
     <w:p>
       <w:r>
@@ -13612,7 +13459,7 @@
           <w:szCs w:val="40"/>
         </w:rPr>
       </w:pPr>
-      <w:bookmarkStart w:id="56" w:name="_Toc472153522"/>
+      <w:bookmarkStart w:id="58" w:name="_Toc472276360"/>
       <w:r>
         <w:rPr>
           <w:rFonts w:cs="Arial"/>
@@ -13623,7 +13470,7 @@
         </w:rPr>
         <w:t>Annex</w:t>
       </w:r>
-      <w:bookmarkEnd w:id="56"/>
+      <w:bookmarkEnd w:id="58"/>
     </w:p>
     <w:p>
       <w:pPr>
@@ -13636,7 +13483,7 @@
           <w:szCs w:val="40"/>
         </w:rPr>
       </w:pPr>
-      <w:bookmarkStart w:id="57" w:name="_Toc472153523"/>
+      <w:bookmarkStart w:id="59" w:name="_Toc472276361"/>
       <w:r>
         <w:rPr>
           <w:rFonts w:cs="Arial"/>
@@ -13647,7 +13494,7 @@
         </w:rPr>
         <w:t>Diagrames de Gantt</w:t>
       </w:r>
-      <w:bookmarkEnd w:id="57"/>
+      <w:bookmarkEnd w:id="59"/>
     </w:p>
     <w:p>
       <w:pPr>
@@ -13832,7 +13679,7 @@
           <w:szCs w:val="40"/>
         </w:rPr>
       </w:pPr>
-      <w:bookmarkStart w:id="58" w:name="_Toc472153524"/>
+      <w:bookmarkStart w:id="60" w:name="_Toc472276362"/>
       <w:r>
         <w:rPr>
           <w:rFonts w:cs="Arial"/>
@@ -13843,7 +13690,7 @@
         </w:rPr>
         <w:t>Bibliografia</w:t>
       </w:r>
-      <w:bookmarkEnd w:id="58"/>
+      <w:bookmarkEnd w:id="60"/>
     </w:p>
     <w:p>
       <w:pPr>
@@ -13973,7 +13820,7 @@
         <w:pageBreakBefore/>
         <w:spacing w:after="0"/>
       </w:pPr>
-      <w:bookmarkStart w:id="59" w:name="sdfootnote2sym"/>
+      <w:bookmarkStart w:id="61" w:name="sdfootnote2sym"/>
       <w:r>
         <w:rPr>
           <w:sz w:val="20"/>
@@ -13982,7 +13829,7 @@
         <w:lastRenderedPageBreak/>
         <w:t xml:space="preserve"> </w:t>
       </w:r>
-      <w:bookmarkEnd w:id="59"/>
+      <w:bookmarkEnd w:id="61"/>
     </w:p>
     <w:p>
       <w:pPr>
@@ -14043,6 +13890,30 @@
       </w:r>
       <w:r>
         <w:t>No s’ha implementat, comentar perquè. Raons de connectivitat, ja s’havien fet.</w:t>
+      </w:r>
+    </w:p>
+  </w:comment>
+  <w:comment w:id="16" w:author="Lucut Mihai" w:date="2017-01-15T21:07:00Z" w:initials="LM">
+    <w:p>
+      <w:pPr>
+        <w:pStyle w:val="CommentText"/>
+      </w:pPr>
+      <w:r>
+        <w:rPr>
+          <w:rStyle w:val="CommentReference"/>
+        </w:rPr>
+        <w:annotationRef/>
+      </w:r>
+      <w:r>
+        <w:t xml:space="preserve">He tret els </w:t>
+      </w:r>
+      <w:proofErr w:type="spellStart"/>
+      <w:r>
+        <w:t>sub</w:t>
+      </w:r>
+      <w:proofErr w:type="spellEnd"/>
+      <w:r>
+        <w:t xml:space="preserve"> apartats </w:t>
       </w:r>
     </w:p>
   </w:comment>
@@ -14104,7 +13975,7 @@
             <w:noProof/>
             <w:lang w:val="es-ES"/>
           </w:rPr>
-          <w:t>10</w:t>
+          <w:t>15</w:t>
         </w:r>
         <w:r>
           <w:fldChar w:fldCharType="end"/>
@@ -14937,6 +14808,267 @@
       </w:pPr>
     </w:lvl>
   </w:abstractNum>
+  <w:abstractNum w:abstractNumId="3">
+    <w:nsid w:val="53C208B4"/>
+    <w:multiLevelType w:val="multilevel"/>
+    <w:tmpl w:val="F94EBA60"/>
+    <w:lvl w:ilvl="0">
+      <w:start w:val="1"/>
+      <w:numFmt w:val="decimal"/>
+      <w:lvlText w:val="%1."/>
+      <w:lvlJc w:val="left"/>
+      <w:pPr>
+        <w:ind w:left="360" w:hanging="360"/>
+      </w:pPr>
+    </w:lvl>
+    <w:lvl w:ilvl="1">
+      <w:start w:val="1"/>
+      <w:numFmt w:val="decimal"/>
+      <w:lvlText w:val="%1.%2."/>
+      <w:lvlJc w:val="left"/>
+      <w:pPr>
+        <w:ind w:left="792" w:hanging="432"/>
+      </w:pPr>
+    </w:lvl>
+    <w:lvl w:ilvl="2">
+      <w:start w:val="1"/>
+      <w:numFmt w:val="decimal"/>
+      <w:lvlText w:val="%1.%2.%3."/>
+      <w:lvlJc w:val="left"/>
+      <w:pPr>
+        <w:ind w:left="1224" w:hanging="504"/>
+      </w:pPr>
+    </w:lvl>
+    <w:lvl w:ilvl="3">
+      <w:start w:val="1"/>
+      <w:numFmt w:val="decimal"/>
+      <w:lvlText w:val="%4."/>
+      <w:lvlJc w:val="left"/>
+      <w:pPr>
+        <w:ind w:left="1728" w:hanging="648"/>
+      </w:pPr>
+    </w:lvl>
+    <w:lvl w:ilvl="4">
+      <w:start w:val="1"/>
+      <w:numFmt w:val="decimal"/>
+      <w:lvlText w:val="%1.%2.%3.%4.%5."/>
+      <w:lvlJc w:val="left"/>
+      <w:pPr>
+        <w:ind w:left="2232" w:hanging="792"/>
+      </w:pPr>
+    </w:lvl>
+    <w:lvl w:ilvl="5">
+      <w:start w:val="1"/>
+      <w:numFmt w:val="decimal"/>
+      <w:lvlText w:val="%1.%2.%3.%4.%5.%6."/>
+      <w:lvlJc w:val="left"/>
+      <w:pPr>
+        <w:ind w:left="2736" w:hanging="936"/>
+      </w:pPr>
+    </w:lvl>
+    <w:lvl w:ilvl="6">
+      <w:start w:val="1"/>
+      <w:numFmt w:val="decimal"/>
+      <w:lvlText w:val="%1.%2.%3.%4.%5.%6.%7."/>
+      <w:lvlJc w:val="left"/>
+      <w:pPr>
+        <w:ind w:left="3240" w:hanging="1080"/>
+      </w:pPr>
+    </w:lvl>
+    <w:lvl w:ilvl="7">
+      <w:start w:val="1"/>
+      <w:numFmt w:val="decimal"/>
+      <w:lvlText w:val="%1.%2.%3.%4.%5.%6.%7.%8."/>
+      <w:lvlJc w:val="left"/>
+      <w:pPr>
+        <w:ind w:left="3744" w:hanging="1224"/>
+      </w:pPr>
+    </w:lvl>
+    <w:lvl w:ilvl="8">
+      <w:start w:val="1"/>
+      <w:numFmt w:val="decimal"/>
+      <w:lvlText w:val="%1.%2.%3.%4.%5.%6.%7.%8.%9."/>
+      <w:lvlJc w:val="left"/>
+      <w:pPr>
+        <w:ind w:left="4320" w:hanging="1440"/>
+      </w:pPr>
+    </w:lvl>
+  </w:abstractNum>
+  <w:abstractNum w:abstractNumId="4">
+    <w:nsid w:val="59E91632"/>
+    <w:multiLevelType w:val="multilevel"/>
+    <w:tmpl w:val="0C0A001F"/>
+    <w:lvl w:ilvl="0">
+      <w:start w:val="1"/>
+      <w:numFmt w:val="decimal"/>
+      <w:lvlText w:val="%1."/>
+      <w:lvlJc w:val="left"/>
+      <w:pPr>
+        <w:ind w:left="360" w:hanging="360"/>
+      </w:pPr>
+      <w:rPr>
+        <w:rFonts w:hint="default"/>
+      </w:rPr>
+    </w:lvl>
+    <w:lvl w:ilvl="1">
+      <w:start w:val="1"/>
+      <w:numFmt w:val="decimal"/>
+      <w:lvlText w:val="%1.%2."/>
+      <w:lvlJc w:val="left"/>
+      <w:pPr>
+        <w:ind w:left="792" w:hanging="432"/>
+      </w:pPr>
+    </w:lvl>
+    <w:lvl w:ilvl="2">
+      <w:start w:val="1"/>
+      <w:numFmt w:val="decimal"/>
+      <w:lvlText w:val="%1.%2.%3."/>
+      <w:lvlJc w:val="left"/>
+      <w:pPr>
+        <w:ind w:left="1224" w:hanging="504"/>
+      </w:pPr>
+    </w:lvl>
+    <w:lvl w:ilvl="3">
+      <w:start w:val="1"/>
+      <w:numFmt w:val="decimal"/>
+      <w:lvlText w:val="%1.%2.%3.%4."/>
+      <w:lvlJc w:val="left"/>
+      <w:pPr>
+        <w:ind w:left="1728" w:hanging="648"/>
+      </w:pPr>
+    </w:lvl>
+    <w:lvl w:ilvl="4">
+      <w:start w:val="1"/>
+      <w:numFmt w:val="decimal"/>
+      <w:lvlText w:val="%1.%2.%3.%4.%5."/>
+      <w:lvlJc w:val="left"/>
+      <w:pPr>
+        <w:ind w:left="2232" w:hanging="792"/>
+      </w:pPr>
+    </w:lvl>
+    <w:lvl w:ilvl="5">
+      <w:start w:val="1"/>
+      <w:numFmt w:val="decimal"/>
+      <w:lvlText w:val="%1.%2.%3.%4.%5.%6."/>
+      <w:lvlJc w:val="left"/>
+      <w:pPr>
+        <w:ind w:left="2736" w:hanging="936"/>
+      </w:pPr>
+    </w:lvl>
+    <w:lvl w:ilvl="6">
+      <w:start w:val="1"/>
+      <w:numFmt w:val="decimal"/>
+      <w:lvlText w:val="%1.%2.%3.%4.%5.%6.%7."/>
+      <w:lvlJc w:val="left"/>
+      <w:pPr>
+        <w:ind w:left="3240" w:hanging="1080"/>
+      </w:pPr>
+    </w:lvl>
+    <w:lvl w:ilvl="7">
+      <w:start w:val="1"/>
+      <w:numFmt w:val="decimal"/>
+      <w:lvlText w:val="%1.%2.%3.%4.%5.%6.%7.%8."/>
+      <w:lvlJc w:val="left"/>
+      <w:pPr>
+        <w:ind w:left="3744" w:hanging="1224"/>
+      </w:pPr>
+    </w:lvl>
+    <w:lvl w:ilvl="8">
+      <w:start w:val="1"/>
+      <w:numFmt w:val="decimal"/>
+      <w:lvlText w:val="%1.%2.%3.%4.%5.%6.%7.%8.%9."/>
+      <w:lvlJc w:val="left"/>
+      <w:pPr>
+        <w:ind w:left="4320" w:hanging="1440"/>
+      </w:pPr>
+    </w:lvl>
+  </w:abstractNum>
+  <w:abstractNum w:abstractNumId="5">
+    <w:nsid w:val="7EAE3A4E"/>
+    <w:multiLevelType w:val="multilevel"/>
+    <w:tmpl w:val="F94EBA60"/>
+    <w:lvl w:ilvl="0">
+      <w:start w:val="1"/>
+      <w:numFmt w:val="decimal"/>
+      <w:lvlText w:val="%1."/>
+      <w:lvlJc w:val="left"/>
+      <w:pPr>
+        <w:ind w:left="1068" w:hanging="360"/>
+      </w:pPr>
+    </w:lvl>
+    <w:lvl w:ilvl="1">
+      <w:start w:val="1"/>
+      <w:numFmt w:val="decimal"/>
+      <w:lvlText w:val="%1.%2."/>
+      <w:lvlJc w:val="left"/>
+      <w:pPr>
+        <w:ind w:left="1500" w:hanging="432"/>
+      </w:pPr>
+    </w:lvl>
+    <w:lvl w:ilvl="2">
+      <w:start w:val="1"/>
+      <w:numFmt w:val="decimal"/>
+      <w:lvlText w:val="%1.%2.%3."/>
+      <w:lvlJc w:val="left"/>
+      <w:pPr>
+        <w:ind w:left="1932" w:hanging="504"/>
+      </w:pPr>
+    </w:lvl>
+    <w:lvl w:ilvl="3">
+      <w:start w:val="1"/>
+      <w:numFmt w:val="decimal"/>
+      <w:lvlText w:val="%4."/>
+      <w:lvlJc w:val="left"/>
+      <w:pPr>
+        <w:ind w:left="2436" w:hanging="648"/>
+      </w:pPr>
+    </w:lvl>
+    <w:lvl w:ilvl="4">
+      <w:start w:val="1"/>
+      <w:numFmt w:val="decimal"/>
+      <w:lvlText w:val="%1.%2.%3.%4.%5."/>
+      <w:lvlJc w:val="left"/>
+      <w:pPr>
+        <w:ind w:left="2940" w:hanging="792"/>
+      </w:pPr>
+    </w:lvl>
+    <w:lvl w:ilvl="5">
+      <w:start w:val="1"/>
+      <w:numFmt w:val="decimal"/>
+      <w:lvlText w:val="%1.%2.%3.%4.%5.%6."/>
+      <w:lvlJc w:val="left"/>
+      <w:pPr>
+        <w:ind w:left="3444" w:hanging="936"/>
+      </w:pPr>
+    </w:lvl>
+    <w:lvl w:ilvl="6">
+      <w:start w:val="1"/>
+      <w:numFmt w:val="decimal"/>
+      <w:lvlText w:val="%1.%2.%3.%4.%5.%6.%7."/>
+      <w:lvlJc w:val="left"/>
+      <w:pPr>
+        <w:ind w:left="3948" w:hanging="1080"/>
+      </w:pPr>
+    </w:lvl>
+    <w:lvl w:ilvl="7">
+      <w:start w:val="1"/>
+      <w:numFmt w:val="decimal"/>
+      <w:lvlText w:val="%1.%2.%3.%4.%5.%6.%7.%8."/>
+      <w:lvlJc w:val="left"/>
+      <w:pPr>
+        <w:ind w:left="4452" w:hanging="1224"/>
+      </w:pPr>
+    </w:lvl>
+    <w:lvl w:ilvl="8">
+      <w:start w:val="1"/>
+      <w:numFmt w:val="decimal"/>
+      <w:lvlText w:val="%1.%2.%3.%4.%5.%6.%7.%8.%9."/>
+      <w:lvlJc w:val="left"/>
+      <w:pPr>
+        <w:ind w:left="5028" w:hanging="1440"/>
+      </w:pPr>
+    </w:lvl>
+  </w:abstractNum>
   <w:num w:numId="1">
     <w:abstractNumId w:val="1"/>
   </w:num>
@@ -14945,6 +15077,15 @@
   </w:num>
   <w:num w:numId="3">
     <w:abstractNumId w:val="0"/>
+  </w:num>
+  <w:num w:numId="4">
+    <w:abstractNumId w:val="4"/>
+  </w:num>
+  <w:num w:numId="5">
+    <w:abstractNumId w:val="3"/>
+  </w:num>
+  <w:num w:numId="6">
+    <w:abstractNumId w:val="5"/>
   </w:num>
 </w:numbering>
 </file>
@@ -15184,7 +15325,6 @@
   <w:style w:type="character" w:default="1" w:styleId="DefaultParagraphFont">
     <w:name w:val="Default Paragraph Font"/>
     <w:uiPriority w:val="1"/>
-    <w:semiHidden/>
     <w:unhideWhenUsed/>
   </w:style>
   <w:style w:type="table" w:default="1" w:styleId="TableNormal">
@@ -15855,7 +15995,6 @@
   <w:style w:type="character" w:default="1" w:styleId="DefaultParagraphFont">
     <w:name w:val="Default Paragraph Font"/>
     <w:uiPriority w:val="1"/>
-    <w:semiHidden/>
     <w:unhideWhenUsed/>
   </w:style>
   <w:style w:type="table" w:default="1" w:styleId="TableNormal">
@@ -16581,7 +16720,7 @@
 </file>
 
 <file path=customXml/itemProps1.xml><?xml version="1.0" encoding="utf-8"?>
-<ds:datastoreItem xmlns:ds="http://schemas.openxmlformats.org/officeDocument/2006/customXml" ds:itemID="{A6C854C9-309D-4794-9828-585C15DE0420}">
+<ds:datastoreItem xmlns:ds="http://schemas.openxmlformats.org/officeDocument/2006/customXml" ds:itemID="{5462E6C5-4F54-4AE7-8A94-C6F613B1E76C}">
   <ds:schemaRefs>
     <ds:schemaRef ds:uri="http://schemas.openxmlformats.org/officeDocument/2006/bibliography"/>
   </ds:schemaRefs>
